--- a/informe_demografico_proyecto.docx
+++ b/informe_demografico_proyecto.docx
@@ -18,7 +18,7 @@
           <w:color w:val="2E3F5F"/>
           <w:sz w:val="28"/>
         </w:rPr>
-        <w:t>1. INFORME DE ANÁLISIS DEMOGRÁFICO DEL PROYECTO</w:t>
+        <w:t>1. INFORME DE ANÁLISIS</w:t>
       </w:r>
     </w:p>
     <w:p>
@@ -49,7 +49,3893 @@
           <w:rFonts w:ascii="Segoe UI Light" w:hAnsi="Segoe UI Light"/>
           <w:sz w:val="16"/>
         </w:rPr>
-        <w:t>Este documento presenta un análisis demográfico completo de los estudiantes participantes en el proyecto. A continuación se muestran las distribuciones por género, edad y estrato socioeconómico, elementos clave para comprender el perfil de la población atendida y orientar estrategias pedagógicas inclusivas.</w:t>
+        <w:t>Este documento presenta un análisis exhaustivo del proyecto educativo, incluyendo información demográfica de los estudiantes, distribución por instituciones, y análisis de asistencia.</w:t>
+      </w:r>
+    </w:p>
+    <w:tbl>
+      <w:tblPr>
+        <w:tblStyle w:val="TableGrid"/>
+        <w:tblW w:type="auto" w:w="0"/>
+        <w:jc w:val="center"/>
+        <w:tblLook w:firstColumn="1" w:firstRow="1" w:lastColumn="0" w:lastRow="0" w:noHBand="0" w:noVBand="1" w:val="04A0"/>
+      </w:tblPr>
+      <w:tblGrid>
+        <w:gridCol w:w="1003"/>
+        <w:gridCol w:w="1003"/>
+        <w:gridCol w:w="1003"/>
+        <w:gridCol w:w="1003"/>
+        <w:gridCol w:w="1003"/>
+        <w:gridCol w:w="1003"/>
+        <w:gridCol w:w="1003"/>
+        <w:gridCol w:w="1003"/>
+        <w:gridCol w:w="1003"/>
+      </w:tblGrid>
+      <w:tr>
+        <w:tc>
+          <w:tcPr>
+            <w:tcW w:w="960" w:type="dxa"/>
+            <w:vAlign w:val="center"/>
+          </w:tcPr>
+          <w:p>
+            <w:pPr>
+              <w:jc w:val="center"/>
+            </w:pPr>
+            <w:r>
+              <w:rPr>
+                <w:rFonts w:ascii="Segoe UI Light" w:hAnsi="Segoe UI Light"/>
+                <w:b/>
+                <w:sz w:val="13"/>
+              </w:rPr>
+              <w:t>Proyecto</w:t>
+            </w:r>
+          </w:p>
+        </w:tc>
+        <w:tc>
+          <w:tcPr>
+            <w:tcW w:w="960" w:type="dxa"/>
+            <w:vAlign w:val="center"/>
+          </w:tcPr>
+          <w:p>
+            <w:pPr>
+              <w:jc w:val="center"/>
+            </w:pPr>
+            <w:r>
+              <w:rPr>
+                <w:rFonts w:ascii="Segoe UI Light" w:hAnsi="Segoe UI Light"/>
+                <w:b/>
+                <w:sz w:val="13"/>
+              </w:rPr>
+              <w:t>Activos</w:t>
+            </w:r>
+          </w:p>
+        </w:tc>
+        <w:tc>
+          <w:tcPr>
+            <w:tcW w:w="960" w:type="dxa"/>
+            <w:vAlign w:val="center"/>
+          </w:tcPr>
+          <w:p>
+            <w:pPr>
+              <w:jc w:val="center"/>
+            </w:pPr>
+            <w:r>
+              <w:rPr>
+                <w:rFonts w:ascii="Segoe UI Light" w:hAnsi="Segoe UI Light"/>
+                <w:b/>
+                <w:sz w:val="13"/>
+              </w:rPr>
+              <w:t>Instituciones</w:t>
+            </w:r>
+          </w:p>
+        </w:tc>
+        <w:tc>
+          <w:tcPr>
+            <w:tcW w:w="960" w:type="dxa"/>
+            <w:vAlign w:val="center"/>
+          </w:tcPr>
+          <w:p>
+            <w:pPr>
+              <w:jc w:val="center"/>
+            </w:pPr>
+            <w:r>
+              <w:rPr>
+                <w:rFonts w:ascii="Segoe UI Light" w:hAnsi="Segoe UI Light"/>
+                <w:b/>
+                <w:sz w:val="13"/>
+              </w:rPr>
+              <w:t>Salones</w:t>
+            </w:r>
+          </w:p>
+        </w:tc>
+        <w:tc>
+          <w:tcPr>
+            <w:tcW w:w="960" w:type="dxa"/>
+            <w:vAlign w:val="center"/>
+          </w:tcPr>
+          <w:p>
+            <w:pPr>
+              <w:jc w:val="center"/>
+            </w:pPr>
+            <w:r>
+              <w:rPr>
+                <w:rFonts w:ascii="Segoe UI Light" w:hAnsi="Segoe UI Light"/>
+                <w:b/>
+                <w:sz w:val="13"/>
+              </w:rPr>
+              <w:t>Mujeres</w:t>
+            </w:r>
+          </w:p>
+        </w:tc>
+        <w:tc>
+          <w:tcPr>
+            <w:tcW w:w="960" w:type="dxa"/>
+            <w:vAlign w:val="center"/>
+          </w:tcPr>
+          <w:p>
+            <w:pPr>
+              <w:jc w:val="center"/>
+            </w:pPr>
+            <w:r>
+              <w:rPr>
+                <w:rFonts w:ascii="Segoe UI Light" w:hAnsi="Segoe UI Light"/>
+                <w:b/>
+                <w:sz w:val="13"/>
+              </w:rPr>
+              <w:t>Hombres</w:t>
+            </w:r>
+          </w:p>
+        </w:tc>
+        <w:tc>
+          <w:tcPr>
+            <w:tcW w:w="960" w:type="dxa"/>
+            <w:vAlign w:val="center"/>
+          </w:tcPr>
+          <w:p>
+            <w:pPr>
+              <w:jc w:val="center"/>
+            </w:pPr>
+            <w:r>
+              <w:rPr>
+                <w:rFonts w:ascii="Segoe UI Light" w:hAnsi="Segoe UI Light"/>
+                <w:b/>
+                <w:sz w:val="13"/>
+              </w:rPr>
+              <w:t>Rango de edad</w:t>
+            </w:r>
+          </w:p>
+        </w:tc>
+        <w:tc>
+          <w:tcPr>
+            <w:tcW w:w="960" w:type="dxa"/>
+            <w:vAlign w:val="center"/>
+          </w:tcPr>
+          <w:p>
+            <w:pPr>
+              <w:jc w:val="center"/>
+            </w:pPr>
+            <w:r>
+              <w:rPr>
+                <w:rFonts w:ascii="Segoe UI Light" w:hAnsi="Segoe UI Light"/>
+                <w:b/>
+                <w:sz w:val="13"/>
+              </w:rPr>
+              <w:t>% Mujeres</w:t>
+            </w:r>
+          </w:p>
+        </w:tc>
+        <w:tc>
+          <w:tcPr>
+            <w:tcW w:w="960" w:type="dxa"/>
+            <w:vAlign w:val="center"/>
+          </w:tcPr>
+          <w:p>
+            <w:pPr>
+              <w:jc w:val="center"/>
+            </w:pPr>
+            <w:r>
+              <w:rPr>
+                <w:rFonts w:ascii="Segoe UI Light" w:hAnsi="Segoe UI Light"/>
+                <w:b/>
+                <w:sz w:val="13"/>
+              </w:rPr>
+              <w:t>% Hombres</w:t>
+            </w:r>
+          </w:p>
+        </w:tc>
+      </w:tr>
+      <w:tr>
+        <w:tc>
+          <w:tcPr>
+            <w:tcW w:w="960" w:type="dxa"/>
+            <w:vAlign w:val="center"/>
+          </w:tcPr>
+          <w:p>
+            <w:pPr>
+              <w:jc w:val="center"/>
+            </w:pPr>
+            <w:r>
+              <w:rPr>
+                <w:sz w:val="14"/>
+              </w:rPr>
+              <w:t>+Educación+Innovación 2025</w:t>
+            </w:r>
+          </w:p>
+        </w:tc>
+        <w:tc>
+          <w:tcPr>
+            <w:tcW w:w="960" w:type="dxa"/>
+            <w:vAlign w:val="center"/>
+          </w:tcPr>
+          <w:p>
+            <w:pPr>
+              <w:jc w:val="center"/>
+            </w:pPr>
+            <w:r>
+              <w:rPr>
+                <w:sz w:val="14"/>
+              </w:rPr>
+              <w:t>7985</w:t>
+            </w:r>
+          </w:p>
+        </w:tc>
+        <w:tc>
+          <w:tcPr>
+            <w:tcW w:w="960" w:type="dxa"/>
+            <w:vAlign w:val="center"/>
+          </w:tcPr>
+          <w:p>
+            <w:pPr>
+              <w:jc w:val="center"/>
+            </w:pPr>
+            <w:r>
+              <w:rPr>
+                <w:sz w:val="14"/>
+              </w:rPr>
+              <w:t>28</w:t>
+            </w:r>
+          </w:p>
+        </w:tc>
+        <w:tc>
+          <w:tcPr>
+            <w:tcW w:w="960" w:type="dxa"/>
+            <w:vAlign w:val="center"/>
+          </w:tcPr>
+          <w:p>
+            <w:pPr>
+              <w:jc w:val="center"/>
+            </w:pPr>
+            <w:r>
+              <w:rPr>
+                <w:sz w:val="14"/>
+              </w:rPr>
+              <w:t>245</w:t>
+            </w:r>
+          </w:p>
+        </w:tc>
+        <w:tc>
+          <w:tcPr>
+            <w:tcW w:w="960" w:type="dxa"/>
+            <w:vAlign w:val="center"/>
+          </w:tcPr>
+          <w:p>
+            <w:pPr>
+              <w:jc w:val="center"/>
+            </w:pPr>
+            <w:r>
+              <w:rPr>
+                <w:sz w:val="14"/>
+              </w:rPr>
+              <w:t>4759</w:t>
+            </w:r>
+          </w:p>
+        </w:tc>
+        <w:tc>
+          <w:tcPr>
+            <w:tcW w:w="960" w:type="dxa"/>
+            <w:vAlign w:val="center"/>
+          </w:tcPr>
+          <w:p>
+            <w:pPr>
+              <w:jc w:val="center"/>
+            </w:pPr>
+            <w:r>
+              <w:rPr>
+                <w:sz w:val="14"/>
+              </w:rPr>
+              <w:t>3155</w:t>
+            </w:r>
+          </w:p>
+        </w:tc>
+        <w:tc>
+          <w:tcPr>
+            <w:tcW w:w="960" w:type="dxa"/>
+            <w:vAlign w:val="center"/>
+          </w:tcPr>
+          <w:p>
+            <w:pPr>
+              <w:jc w:val="center"/>
+            </w:pPr>
+            <w:r>
+              <w:rPr>
+                <w:sz w:val="14"/>
+              </w:rPr>
+              <w:t>6 a 24 años</w:t>
+            </w:r>
+          </w:p>
+        </w:tc>
+        <w:tc>
+          <w:tcPr>
+            <w:tcW w:w="960" w:type="dxa"/>
+            <w:vAlign w:val="center"/>
+          </w:tcPr>
+          <w:p>
+            <w:pPr>
+              <w:jc w:val="center"/>
+            </w:pPr>
+            <w:r>
+              <w:rPr>
+                <w:sz w:val="14"/>
+              </w:rPr>
+              <w:t>59.6</w:t>
+            </w:r>
+          </w:p>
+        </w:tc>
+        <w:tc>
+          <w:tcPr>
+            <w:tcW w:w="960" w:type="dxa"/>
+            <w:vAlign w:val="center"/>
+          </w:tcPr>
+          <w:p>
+            <w:pPr>
+              <w:jc w:val="center"/>
+            </w:pPr>
+            <w:r>
+              <w:rPr>
+                <w:sz w:val="14"/>
+              </w:rPr>
+              <w:t>39.5</w:t>
+            </w:r>
+          </w:p>
+        </w:tc>
+      </w:tr>
+    </w:tbl>
+    <w:p>
+      <w:pPr>
+        <w:pStyle w:val="Heading3"/>
+        <w:spacing w:before="200" w:after="80"/>
+        <w:jc w:val="left"/>
+      </w:pPr>
+      <w:r>
+        <w:rPr>
+          <w:rFonts w:ascii="Lora" w:hAnsi="Lora"/>
+          <w:i/>
+          <w:color w:val="4F4F4F"/>
+          <w:sz w:val="22"/>
+        </w:rPr>
+        <w:t>1.1.1 Distribución por Institución Educativa</w:t>
+      </w:r>
+    </w:p>
+    <w:tbl>
+      <w:tblPr>
+        <w:tblStyle w:val="TableGrid"/>
+        <w:tblW w:type="auto" w:w="0"/>
+        <w:jc w:val="center"/>
+        <w:tblLook w:firstColumn="1" w:firstRow="1" w:lastColumn="0" w:lastRow="0" w:noHBand="0" w:noVBand="1" w:val="04A0"/>
+      </w:tblPr>
+      <w:tblGrid>
+        <w:gridCol w:w="1505"/>
+        <w:gridCol w:w="1505"/>
+        <w:gridCol w:w="1505"/>
+        <w:gridCol w:w="1505"/>
+        <w:gridCol w:w="1505"/>
+        <w:gridCol w:w="1505"/>
+      </w:tblGrid>
+      <w:tr>
+        <w:tc>
+          <w:tcPr>
+            <w:tcW w:w="1440" w:type="dxa"/>
+            <w:vAlign w:val="center"/>
+          </w:tcPr>
+          <w:p>
+            <w:pPr>
+              <w:jc w:val="center"/>
+            </w:pPr>
+            <w:r>
+              <w:rPr>
+                <w:rFonts w:ascii="Segoe UI Light" w:hAnsi="Segoe UI Light"/>
+                <w:b/>
+                <w:sz w:val="13"/>
+              </w:rPr>
+              <w:t>Institución</w:t>
+            </w:r>
+          </w:p>
+        </w:tc>
+        <w:tc>
+          <w:tcPr>
+            <w:tcW w:w="1440" w:type="dxa"/>
+            <w:vAlign w:val="center"/>
+          </w:tcPr>
+          <w:p>
+            <w:pPr>
+              <w:jc w:val="center"/>
+            </w:pPr>
+            <w:r>
+              <w:rPr>
+                <w:rFonts w:ascii="Segoe UI Light" w:hAnsi="Segoe UI Light"/>
+                <w:b/>
+                <w:sz w:val="13"/>
+              </w:rPr>
+              <w:t>Activos</w:t>
+            </w:r>
+          </w:p>
+        </w:tc>
+        <w:tc>
+          <w:tcPr>
+            <w:tcW w:w="1440" w:type="dxa"/>
+            <w:vAlign w:val="center"/>
+          </w:tcPr>
+          <w:p>
+            <w:pPr>
+              <w:jc w:val="center"/>
+            </w:pPr>
+            <w:r>
+              <w:rPr>
+                <w:rFonts w:ascii="Segoe UI Light" w:hAnsi="Segoe UI Light"/>
+                <w:b/>
+                <w:sz w:val="13"/>
+              </w:rPr>
+              <w:t>Mujeres</w:t>
+            </w:r>
+          </w:p>
+        </w:tc>
+        <w:tc>
+          <w:tcPr>
+            <w:tcW w:w="1440" w:type="dxa"/>
+            <w:vAlign w:val="center"/>
+          </w:tcPr>
+          <w:p>
+            <w:pPr>
+              <w:jc w:val="center"/>
+            </w:pPr>
+            <w:r>
+              <w:rPr>
+                <w:rFonts w:ascii="Segoe UI Light" w:hAnsi="Segoe UI Light"/>
+                <w:b/>
+                <w:sz w:val="13"/>
+              </w:rPr>
+              <w:t>Hombres</w:t>
+            </w:r>
+          </w:p>
+        </w:tc>
+        <w:tc>
+          <w:tcPr>
+            <w:tcW w:w="1440" w:type="dxa"/>
+            <w:vAlign w:val="center"/>
+          </w:tcPr>
+          <w:p>
+            <w:pPr>
+              <w:jc w:val="center"/>
+            </w:pPr>
+            <w:r>
+              <w:rPr>
+                <w:rFonts w:ascii="Segoe UI Light" w:hAnsi="Segoe UI Light"/>
+                <w:b/>
+                <w:sz w:val="13"/>
+              </w:rPr>
+              <w:t>% Mujeres</w:t>
+            </w:r>
+          </w:p>
+        </w:tc>
+        <w:tc>
+          <w:tcPr>
+            <w:tcW w:w="1440" w:type="dxa"/>
+            <w:vAlign w:val="center"/>
+          </w:tcPr>
+          <w:p>
+            <w:pPr>
+              <w:jc w:val="center"/>
+            </w:pPr>
+            <w:r>
+              <w:rPr>
+                <w:rFonts w:ascii="Segoe UI Light" w:hAnsi="Segoe UI Light"/>
+                <w:b/>
+                <w:sz w:val="13"/>
+              </w:rPr>
+              <w:t>% Hombres</w:t>
+            </w:r>
+          </w:p>
+        </w:tc>
+      </w:tr>
+      <w:tr>
+        <w:tc>
+          <w:tcPr>
+            <w:tcW w:w="1440" w:type="dxa"/>
+            <w:vAlign w:val="center"/>
+          </w:tcPr>
+          <w:p>
+            <w:pPr>
+              <w:jc w:val="center"/>
+            </w:pPr>
+            <w:r>
+              <w:rPr>
+                <w:sz w:val="14"/>
+              </w:rPr>
+              <w:t>E.N.S. Del Distrito De Barranquilla</w:t>
+            </w:r>
+          </w:p>
+        </w:tc>
+        <w:tc>
+          <w:tcPr>
+            <w:tcW w:w="1440" w:type="dxa"/>
+            <w:vAlign w:val="center"/>
+          </w:tcPr>
+          <w:p>
+            <w:pPr>
+              <w:jc w:val="center"/>
+            </w:pPr>
+            <w:r>
+              <w:rPr>
+                <w:sz w:val="14"/>
+              </w:rPr>
+              <w:t>491</w:t>
+            </w:r>
+          </w:p>
+        </w:tc>
+        <w:tc>
+          <w:tcPr>
+            <w:tcW w:w="1440" w:type="dxa"/>
+            <w:vAlign w:val="center"/>
+          </w:tcPr>
+          <w:p>
+            <w:pPr>
+              <w:jc w:val="center"/>
+            </w:pPr>
+            <w:r>
+              <w:rPr>
+                <w:sz w:val="14"/>
+              </w:rPr>
+              <w:t>292</w:t>
+            </w:r>
+          </w:p>
+        </w:tc>
+        <w:tc>
+          <w:tcPr>
+            <w:tcW w:w="1440" w:type="dxa"/>
+            <w:vAlign w:val="center"/>
+          </w:tcPr>
+          <w:p>
+            <w:pPr>
+              <w:jc w:val="center"/>
+            </w:pPr>
+            <w:r>
+              <w:rPr>
+                <w:sz w:val="14"/>
+              </w:rPr>
+              <w:t>197</w:t>
+            </w:r>
+          </w:p>
+        </w:tc>
+        <w:tc>
+          <w:tcPr>
+            <w:tcW w:w="1440" w:type="dxa"/>
+            <w:vAlign w:val="center"/>
+          </w:tcPr>
+          <w:p>
+            <w:pPr>
+              <w:jc w:val="center"/>
+            </w:pPr>
+            <w:r>
+              <w:rPr>
+                <w:sz w:val="14"/>
+              </w:rPr>
+              <w:t>59.5</w:t>
+            </w:r>
+          </w:p>
+        </w:tc>
+        <w:tc>
+          <w:tcPr>
+            <w:tcW w:w="1440" w:type="dxa"/>
+            <w:vAlign w:val="center"/>
+          </w:tcPr>
+          <w:p>
+            <w:pPr>
+              <w:jc w:val="center"/>
+            </w:pPr>
+            <w:r>
+              <w:rPr>
+                <w:sz w:val="14"/>
+              </w:rPr>
+              <w:t>40.1</w:t>
+            </w:r>
+          </w:p>
+        </w:tc>
+      </w:tr>
+      <w:tr>
+        <w:tc>
+          <w:tcPr>
+            <w:tcW w:w="1440" w:type="dxa"/>
+            <w:vAlign w:val="center"/>
+          </w:tcPr>
+          <w:p>
+            <w:pPr>
+              <w:jc w:val="center"/>
+            </w:pPr>
+            <w:r>
+              <w:rPr>
+                <w:sz w:val="14"/>
+              </w:rPr>
+              <w:t>E.N.S. La Hacienda</w:t>
+            </w:r>
+          </w:p>
+        </w:tc>
+        <w:tc>
+          <w:tcPr>
+            <w:tcW w:w="1440" w:type="dxa"/>
+            <w:vAlign w:val="center"/>
+          </w:tcPr>
+          <w:p>
+            <w:pPr>
+              <w:jc w:val="center"/>
+            </w:pPr>
+            <w:r>
+              <w:rPr>
+                <w:sz w:val="14"/>
+              </w:rPr>
+              <w:t>860</w:t>
+            </w:r>
+          </w:p>
+        </w:tc>
+        <w:tc>
+          <w:tcPr>
+            <w:tcW w:w="1440" w:type="dxa"/>
+            <w:vAlign w:val="center"/>
+          </w:tcPr>
+          <w:p>
+            <w:pPr>
+              <w:jc w:val="center"/>
+            </w:pPr>
+            <w:r>
+              <w:rPr>
+                <w:sz w:val="14"/>
+              </w:rPr>
+              <w:t>381</w:t>
+            </w:r>
+          </w:p>
+        </w:tc>
+        <w:tc>
+          <w:tcPr>
+            <w:tcW w:w="1440" w:type="dxa"/>
+            <w:vAlign w:val="center"/>
+          </w:tcPr>
+          <w:p>
+            <w:pPr>
+              <w:jc w:val="center"/>
+            </w:pPr>
+            <w:r>
+              <w:rPr>
+                <w:sz w:val="14"/>
+              </w:rPr>
+              <w:t>475</w:t>
+            </w:r>
+          </w:p>
+        </w:tc>
+        <w:tc>
+          <w:tcPr>
+            <w:tcW w:w="1440" w:type="dxa"/>
+            <w:vAlign w:val="center"/>
+          </w:tcPr>
+          <w:p>
+            <w:pPr>
+              <w:jc w:val="center"/>
+            </w:pPr>
+            <w:r>
+              <w:rPr>
+                <w:sz w:val="14"/>
+              </w:rPr>
+              <w:t>44.3</w:t>
+            </w:r>
+          </w:p>
+        </w:tc>
+        <w:tc>
+          <w:tcPr>
+            <w:tcW w:w="1440" w:type="dxa"/>
+            <w:vAlign w:val="center"/>
+          </w:tcPr>
+          <w:p>
+            <w:pPr>
+              <w:jc w:val="center"/>
+            </w:pPr>
+            <w:r>
+              <w:rPr>
+                <w:sz w:val="14"/>
+              </w:rPr>
+              <w:t>55.2</w:t>
+            </w:r>
+          </w:p>
+        </w:tc>
+      </w:tr>
+      <w:tr>
+        <w:tc>
+          <w:tcPr>
+            <w:tcW w:w="1440" w:type="dxa"/>
+            <w:vAlign w:val="center"/>
+          </w:tcPr>
+          <w:p>
+            <w:pPr>
+              <w:jc w:val="center"/>
+            </w:pPr>
+            <w:r>
+              <w:rPr>
+                <w:sz w:val="14"/>
+              </w:rPr>
+              <w:t>I.E.D. Alexander Von Humboldt</w:t>
+            </w:r>
+          </w:p>
+        </w:tc>
+        <w:tc>
+          <w:tcPr>
+            <w:tcW w:w="1440" w:type="dxa"/>
+            <w:vAlign w:val="center"/>
+          </w:tcPr>
+          <w:p>
+            <w:pPr>
+              <w:jc w:val="center"/>
+            </w:pPr>
+            <w:r>
+              <w:rPr>
+                <w:sz w:val="14"/>
+              </w:rPr>
+              <w:t>164</w:t>
+            </w:r>
+          </w:p>
+        </w:tc>
+        <w:tc>
+          <w:tcPr>
+            <w:tcW w:w="1440" w:type="dxa"/>
+            <w:vAlign w:val="center"/>
+          </w:tcPr>
+          <w:p>
+            <w:pPr>
+              <w:jc w:val="center"/>
+            </w:pPr>
+            <w:r>
+              <w:rPr>
+                <w:sz w:val="14"/>
+              </w:rPr>
+              <w:t>99</w:t>
+            </w:r>
+          </w:p>
+        </w:tc>
+        <w:tc>
+          <w:tcPr>
+            <w:tcW w:w="1440" w:type="dxa"/>
+            <w:vAlign w:val="center"/>
+          </w:tcPr>
+          <w:p>
+            <w:pPr>
+              <w:jc w:val="center"/>
+            </w:pPr>
+            <w:r>
+              <w:rPr>
+                <w:sz w:val="14"/>
+              </w:rPr>
+              <w:t>63</w:t>
+            </w:r>
+          </w:p>
+        </w:tc>
+        <w:tc>
+          <w:tcPr>
+            <w:tcW w:w="1440" w:type="dxa"/>
+            <w:vAlign w:val="center"/>
+          </w:tcPr>
+          <w:p>
+            <w:pPr>
+              <w:jc w:val="center"/>
+            </w:pPr>
+            <w:r>
+              <w:rPr>
+                <w:sz w:val="14"/>
+              </w:rPr>
+              <w:t>60.4</w:t>
+            </w:r>
+          </w:p>
+        </w:tc>
+        <w:tc>
+          <w:tcPr>
+            <w:tcW w:w="1440" w:type="dxa"/>
+            <w:vAlign w:val="center"/>
+          </w:tcPr>
+          <w:p>
+            <w:pPr>
+              <w:jc w:val="center"/>
+            </w:pPr>
+            <w:r>
+              <w:rPr>
+                <w:sz w:val="14"/>
+              </w:rPr>
+              <w:t>38.4</w:t>
+            </w:r>
+          </w:p>
+        </w:tc>
+      </w:tr>
+      <w:tr>
+        <w:tc>
+          <w:tcPr>
+            <w:tcW w:w="1440" w:type="dxa"/>
+            <w:vAlign w:val="center"/>
+          </w:tcPr>
+          <w:p>
+            <w:pPr>
+              <w:jc w:val="center"/>
+            </w:pPr>
+            <w:r>
+              <w:rPr>
+                <w:sz w:val="14"/>
+              </w:rPr>
+              <w:t>I.E.D. Betania Norte</w:t>
+            </w:r>
+          </w:p>
+        </w:tc>
+        <w:tc>
+          <w:tcPr>
+            <w:tcW w:w="1440" w:type="dxa"/>
+            <w:vAlign w:val="center"/>
+          </w:tcPr>
+          <w:p>
+            <w:pPr>
+              <w:jc w:val="center"/>
+            </w:pPr>
+            <w:r>
+              <w:rPr>
+                <w:sz w:val="14"/>
+              </w:rPr>
+              <w:t>314</w:t>
+            </w:r>
+          </w:p>
+        </w:tc>
+        <w:tc>
+          <w:tcPr>
+            <w:tcW w:w="1440" w:type="dxa"/>
+            <w:vAlign w:val="center"/>
+          </w:tcPr>
+          <w:p>
+            <w:pPr>
+              <w:jc w:val="center"/>
+            </w:pPr>
+            <w:r>
+              <w:rPr>
+                <w:sz w:val="14"/>
+              </w:rPr>
+              <w:t>153</w:t>
+            </w:r>
+          </w:p>
+        </w:tc>
+        <w:tc>
+          <w:tcPr>
+            <w:tcW w:w="1440" w:type="dxa"/>
+            <w:vAlign w:val="center"/>
+          </w:tcPr>
+          <w:p>
+            <w:pPr>
+              <w:jc w:val="center"/>
+            </w:pPr>
+            <w:r>
+              <w:rPr>
+                <w:sz w:val="14"/>
+              </w:rPr>
+              <w:t>154</w:t>
+            </w:r>
+          </w:p>
+        </w:tc>
+        <w:tc>
+          <w:tcPr>
+            <w:tcW w:w="1440" w:type="dxa"/>
+            <w:vAlign w:val="center"/>
+          </w:tcPr>
+          <w:p>
+            <w:pPr>
+              <w:jc w:val="center"/>
+            </w:pPr>
+            <w:r>
+              <w:rPr>
+                <w:sz w:val="14"/>
+              </w:rPr>
+              <w:t>48.7</w:t>
+            </w:r>
+          </w:p>
+        </w:tc>
+        <w:tc>
+          <w:tcPr>
+            <w:tcW w:w="1440" w:type="dxa"/>
+            <w:vAlign w:val="center"/>
+          </w:tcPr>
+          <w:p>
+            <w:pPr>
+              <w:jc w:val="center"/>
+            </w:pPr>
+            <w:r>
+              <w:rPr>
+                <w:sz w:val="14"/>
+              </w:rPr>
+              <w:t>49.0</w:t>
+            </w:r>
+          </w:p>
+        </w:tc>
+      </w:tr>
+      <w:tr>
+        <w:tc>
+          <w:tcPr>
+            <w:tcW w:w="1440" w:type="dxa"/>
+            <w:vAlign w:val="center"/>
+          </w:tcPr>
+          <w:p>
+            <w:pPr>
+              <w:jc w:val="center"/>
+            </w:pPr>
+            <w:r>
+              <w:rPr>
+                <w:sz w:val="14"/>
+              </w:rPr>
+              <w:t>I.E.D. Brisas Del Río</w:t>
+            </w:r>
+          </w:p>
+        </w:tc>
+        <w:tc>
+          <w:tcPr>
+            <w:tcW w:w="1440" w:type="dxa"/>
+            <w:vAlign w:val="center"/>
+          </w:tcPr>
+          <w:p>
+            <w:pPr>
+              <w:jc w:val="center"/>
+            </w:pPr>
+            <w:r>
+              <w:rPr>
+                <w:sz w:val="14"/>
+              </w:rPr>
+              <w:t>98</w:t>
+            </w:r>
+          </w:p>
+        </w:tc>
+        <w:tc>
+          <w:tcPr>
+            <w:tcW w:w="1440" w:type="dxa"/>
+            <w:vAlign w:val="center"/>
+          </w:tcPr>
+          <w:p>
+            <w:pPr>
+              <w:jc w:val="center"/>
+            </w:pPr>
+            <w:r>
+              <w:rPr>
+                <w:sz w:val="14"/>
+              </w:rPr>
+              <w:t>57</w:t>
+            </w:r>
+          </w:p>
+        </w:tc>
+        <w:tc>
+          <w:tcPr>
+            <w:tcW w:w="1440" w:type="dxa"/>
+            <w:vAlign w:val="center"/>
+          </w:tcPr>
+          <w:p>
+            <w:pPr>
+              <w:jc w:val="center"/>
+            </w:pPr>
+            <w:r>
+              <w:rPr>
+                <w:sz w:val="14"/>
+              </w:rPr>
+              <w:t>41</w:t>
+            </w:r>
+          </w:p>
+        </w:tc>
+        <w:tc>
+          <w:tcPr>
+            <w:tcW w:w="1440" w:type="dxa"/>
+            <w:vAlign w:val="center"/>
+          </w:tcPr>
+          <w:p>
+            <w:pPr>
+              <w:jc w:val="center"/>
+            </w:pPr>
+            <w:r>
+              <w:rPr>
+                <w:sz w:val="14"/>
+              </w:rPr>
+              <w:t>58.2</w:t>
+            </w:r>
+          </w:p>
+        </w:tc>
+        <w:tc>
+          <w:tcPr>
+            <w:tcW w:w="1440" w:type="dxa"/>
+            <w:vAlign w:val="center"/>
+          </w:tcPr>
+          <w:p>
+            <w:pPr>
+              <w:jc w:val="center"/>
+            </w:pPr>
+            <w:r>
+              <w:rPr>
+                <w:sz w:val="14"/>
+              </w:rPr>
+              <w:t>41.8</w:t>
+            </w:r>
+          </w:p>
+        </w:tc>
+      </w:tr>
+      <w:tr>
+        <w:tc>
+          <w:tcPr>
+            <w:tcW w:w="1440" w:type="dxa"/>
+            <w:vAlign w:val="center"/>
+          </w:tcPr>
+          <w:p>
+            <w:pPr>
+              <w:jc w:val="center"/>
+            </w:pPr>
+            <w:r>
+              <w:rPr>
+                <w:sz w:val="14"/>
+              </w:rPr>
+              <w:t>I.E.D. Comunitaria Metropolitana</w:t>
+            </w:r>
+          </w:p>
+        </w:tc>
+        <w:tc>
+          <w:tcPr>
+            <w:tcW w:w="1440" w:type="dxa"/>
+            <w:vAlign w:val="center"/>
+          </w:tcPr>
+          <w:p>
+            <w:pPr>
+              <w:jc w:val="center"/>
+            </w:pPr>
+            <w:r>
+              <w:rPr>
+                <w:sz w:val="14"/>
+              </w:rPr>
+              <w:t>233</w:t>
+            </w:r>
+          </w:p>
+        </w:tc>
+        <w:tc>
+          <w:tcPr>
+            <w:tcW w:w="1440" w:type="dxa"/>
+            <w:vAlign w:val="center"/>
+          </w:tcPr>
+          <w:p>
+            <w:pPr>
+              <w:jc w:val="center"/>
+            </w:pPr>
+            <w:r>
+              <w:rPr>
+                <w:sz w:val="14"/>
+              </w:rPr>
+              <w:t>110</w:t>
+            </w:r>
+          </w:p>
+        </w:tc>
+        <w:tc>
+          <w:tcPr>
+            <w:tcW w:w="1440" w:type="dxa"/>
+            <w:vAlign w:val="center"/>
+          </w:tcPr>
+          <w:p>
+            <w:pPr>
+              <w:jc w:val="center"/>
+            </w:pPr>
+            <w:r>
+              <w:rPr>
+                <w:sz w:val="14"/>
+              </w:rPr>
+              <w:t>123</w:t>
+            </w:r>
+          </w:p>
+        </w:tc>
+        <w:tc>
+          <w:tcPr>
+            <w:tcW w:w="1440" w:type="dxa"/>
+            <w:vAlign w:val="center"/>
+          </w:tcPr>
+          <w:p>
+            <w:pPr>
+              <w:jc w:val="center"/>
+            </w:pPr>
+            <w:r>
+              <w:rPr>
+                <w:sz w:val="14"/>
+              </w:rPr>
+              <w:t>47.2</w:t>
+            </w:r>
+          </w:p>
+        </w:tc>
+        <w:tc>
+          <w:tcPr>
+            <w:tcW w:w="1440" w:type="dxa"/>
+            <w:vAlign w:val="center"/>
+          </w:tcPr>
+          <w:p>
+            <w:pPr>
+              <w:jc w:val="center"/>
+            </w:pPr>
+            <w:r>
+              <w:rPr>
+                <w:sz w:val="14"/>
+              </w:rPr>
+              <w:t>52.8</w:t>
+            </w:r>
+          </w:p>
+        </w:tc>
+      </w:tr>
+      <w:tr>
+        <w:tc>
+          <w:tcPr>
+            <w:tcW w:w="1440" w:type="dxa"/>
+            <w:vAlign w:val="center"/>
+          </w:tcPr>
+          <w:p>
+            <w:pPr>
+              <w:jc w:val="center"/>
+            </w:pPr>
+            <w:r>
+              <w:rPr>
+                <w:sz w:val="14"/>
+              </w:rPr>
+              <w:t>I.E.D. Cruzada Social</w:t>
+            </w:r>
+          </w:p>
+        </w:tc>
+        <w:tc>
+          <w:tcPr>
+            <w:tcW w:w="1440" w:type="dxa"/>
+            <w:vAlign w:val="center"/>
+          </w:tcPr>
+          <w:p>
+            <w:pPr>
+              <w:jc w:val="center"/>
+            </w:pPr>
+            <w:r>
+              <w:rPr>
+                <w:sz w:val="14"/>
+              </w:rPr>
+              <w:t>282</w:t>
+            </w:r>
+          </w:p>
+        </w:tc>
+        <w:tc>
+          <w:tcPr>
+            <w:tcW w:w="1440" w:type="dxa"/>
+            <w:vAlign w:val="center"/>
+          </w:tcPr>
+          <w:p>
+            <w:pPr>
+              <w:jc w:val="center"/>
+            </w:pPr>
+            <w:r>
+              <w:rPr>
+                <w:sz w:val="14"/>
+              </w:rPr>
+              <w:t>279</w:t>
+            </w:r>
+          </w:p>
+        </w:tc>
+        <w:tc>
+          <w:tcPr>
+            <w:tcW w:w="1440" w:type="dxa"/>
+            <w:vAlign w:val="center"/>
+          </w:tcPr>
+          <w:p>
+            <w:pPr>
+              <w:jc w:val="center"/>
+            </w:pPr>
+            <w:r>
+              <w:rPr>
+                <w:sz w:val="14"/>
+              </w:rPr>
+              <w:t>0</w:t>
+            </w:r>
+          </w:p>
+        </w:tc>
+        <w:tc>
+          <w:tcPr>
+            <w:tcW w:w="1440" w:type="dxa"/>
+            <w:vAlign w:val="center"/>
+          </w:tcPr>
+          <w:p>
+            <w:pPr>
+              <w:jc w:val="center"/>
+            </w:pPr>
+            <w:r>
+              <w:rPr>
+                <w:sz w:val="14"/>
+              </w:rPr>
+              <w:t>98.9</w:t>
+            </w:r>
+          </w:p>
+        </w:tc>
+        <w:tc>
+          <w:tcPr>
+            <w:tcW w:w="1440" w:type="dxa"/>
+            <w:vAlign w:val="center"/>
+          </w:tcPr>
+          <w:p>
+            <w:pPr>
+              <w:jc w:val="center"/>
+            </w:pPr>
+            <w:r>
+              <w:rPr>
+                <w:sz w:val="14"/>
+              </w:rPr>
+              <w:t>0.0</w:t>
+            </w:r>
+          </w:p>
+        </w:tc>
+      </w:tr>
+      <w:tr>
+        <w:tc>
+          <w:tcPr>
+            <w:tcW w:w="1440" w:type="dxa"/>
+            <w:vAlign w:val="center"/>
+          </w:tcPr>
+          <w:p>
+            <w:pPr>
+              <w:jc w:val="center"/>
+            </w:pPr>
+            <w:r>
+              <w:rPr>
+                <w:sz w:val="14"/>
+              </w:rPr>
+              <w:t>I.E.D. El Campito</w:t>
+            </w:r>
+          </w:p>
+        </w:tc>
+        <w:tc>
+          <w:tcPr>
+            <w:tcW w:w="1440" w:type="dxa"/>
+            <w:vAlign w:val="center"/>
+          </w:tcPr>
+          <w:p>
+            <w:pPr>
+              <w:jc w:val="center"/>
+            </w:pPr>
+            <w:r>
+              <w:rPr>
+                <w:sz w:val="14"/>
+              </w:rPr>
+              <w:t>218</w:t>
+            </w:r>
+          </w:p>
+        </w:tc>
+        <w:tc>
+          <w:tcPr>
+            <w:tcW w:w="1440" w:type="dxa"/>
+            <w:vAlign w:val="center"/>
+          </w:tcPr>
+          <w:p>
+            <w:pPr>
+              <w:jc w:val="center"/>
+            </w:pPr>
+            <w:r>
+              <w:rPr>
+                <w:sz w:val="14"/>
+              </w:rPr>
+              <w:t>112</w:t>
+            </w:r>
+          </w:p>
+        </w:tc>
+        <w:tc>
+          <w:tcPr>
+            <w:tcW w:w="1440" w:type="dxa"/>
+            <w:vAlign w:val="center"/>
+          </w:tcPr>
+          <w:p>
+            <w:pPr>
+              <w:jc w:val="center"/>
+            </w:pPr>
+            <w:r>
+              <w:rPr>
+                <w:sz w:val="14"/>
+              </w:rPr>
+              <w:t>106</w:t>
+            </w:r>
+          </w:p>
+        </w:tc>
+        <w:tc>
+          <w:tcPr>
+            <w:tcW w:w="1440" w:type="dxa"/>
+            <w:vAlign w:val="center"/>
+          </w:tcPr>
+          <w:p>
+            <w:pPr>
+              <w:jc w:val="center"/>
+            </w:pPr>
+            <w:r>
+              <w:rPr>
+                <w:sz w:val="14"/>
+              </w:rPr>
+              <w:t>51.4</w:t>
+            </w:r>
+          </w:p>
+        </w:tc>
+        <w:tc>
+          <w:tcPr>
+            <w:tcW w:w="1440" w:type="dxa"/>
+            <w:vAlign w:val="center"/>
+          </w:tcPr>
+          <w:p>
+            <w:pPr>
+              <w:jc w:val="center"/>
+            </w:pPr>
+            <w:r>
+              <w:rPr>
+                <w:sz w:val="14"/>
+              </w:rPr>
+              <w:t>48.6</w:t>
+            </w:r>
+          </w:p>
+        </w:tc>
+      </w:tr>
+      <w:tr>
+        <w:tc>
+          <w:tcPr>
+            <w:tcW w:w="1440" w:type="dxa"/>
+            <w:vAlign w:val="center"/>
+          </w:tcPr>
+          <w:p>
+            <w:pPr>
+              <w:jc w:val="center"/>
+            </w:pPr>
+            <w:r>
+              <w:rPr>
+                <w:sz w:val="14"/>
+              </w:rPr>
+              <w:t>I.E.D. El Cañahuate</w:t>
+            </w:r>
+          </w:p>
+        </w:tc>
+        <w:tc>
+          <w:tcPr>
+            <w:tcW w:w="1440" w:type="dxa"/>
+            <w:vAlign w:val="center"/>
+          </w:tcPr>
+          <w:p>
+            <w:pPr>
+              <w:jc w:val="center"/>
+            </w:pPr>
+            <w:r>
+              <w:rPr>
+                <w:sz w:val="14"/>
+              </w:rPr>
+              <w:t>116</w:t>
+            </w:r>
+          </w:p>
+        </w:tc>
+        <w:tc>
+          <w:tcPr>
+            <w:tcW w:w="1440" w:type="dxa"/>
+            <w:vAlign w:val="center"/>
+          </w:tcPr>
+          <w:p>
+            <w:pPr>
+              <w:jc w:val="center"/>
+            </w:pPr>
+            <w:r>
+              <w:rPr>
+                <w:sz w:val="14"/>
+              </w:rPr>
+              <w:t>58</w:t>
+            </w:r>
+          </w:p>
+        </w:tc>
+        <w:tc>
+          <w:tcPr>
+            <w:tcW w:w="1440" w:type="dxa"/>
+            <w:vAlign w:val="center"/>
+          </w:tcPr>
+          <w:p>
+            <w:pPr>
+              <w:jc w:val="center"/>
+            </w:pPr>
+            <w:r>
+              <w:rPr>
+                <w:sz w:val="14"/>
+              </w:rPr>
+              <w:t>57</w:t>
+            </w:r>
+          </w:p>
+        </w:tc>
+        <w:tc>
+          <w:tcPr>
+            <w:tcW w:w="1440" w:type="dxa"/>
+            <w:vAlign w:val="center"/>
+          </w:tcPr>
+          <w:p>
+            <w:pPr>
+              <w:jc w:val="center"/>
+            </w:pPr>
+            <w:r>
+              <w:rPr>
+                <w:sz w:val="14"/>
+              </w:rPr>
+              <w:t>50.0</w:t>
+            </w:r>
+          </w:p>
+        </w:tc>
+        <w:tc>
+          <w:tcPr>
+            <w:tcW w:w="1440" w:type="dxa"/>
+            <w:vAlign w:val="center"/>
+          </w:tcPr>
+          <w:p>
+            <w:pPr>
+              <w:jc w:val="center"/>
+            </w:pPr>
+            <w:r>
+              <w:rPr>
+                <w:sz w:val="14"/>
+              </w:rPr>
+              <w:t>49.1</w:t>
+            </w:r>
+          </w:p>
+        </w:tc>
+      </w:tr>
+      <w:tr>
+        <w:tc>
+          <w:tcPr>
+            <w:tcW w:w="1440" w:type="dxa"/>
+            <w:vAlign w:val="center"/>
+          </w:tcPr>
+          <w:p>
+            <w:pPr>
+              <w:jc w:val="center"/>
+            </w:pPr>
+            <w:r>
+              <w:rPr>
+                <w:sz w:val="14"/>
+              </w:rPr>
+              <w:t>I.E.D. Evardo Turizo</w:t>
+            </w:r>
+          </w:p>
+        </w:tc>
+        <w:tc>
+          <w:tcPr>
+            <w:tcW w:w="1440" w:type="dxa"/>
+            <w:vAlign w:val="center"/>
+          </w:tcPr>
+          <w:p>
+            <w:pPr>
+              <w:jc w:val="center"/>
+            </w:pPr>
+            <w:r>
+              <w:rPr>
+                <w:sz w:val="14"/>
+              </w:rPr>
+              <w:t>347</w:t>
+            </w:r>
+          </w:p>
+        </w:tc>
+        <w:tc>
+          <w:tcPr>
+            <w:tcW w:w="1440" w:type="dxa"/>
+            <w:vAlign w:val="center"/>
+          </w:tcPr>
+          <w:p>
+            <w:pPr>
+              <w:jc w:val="center"/>
+            </w:pPr>
+            <w:r>
+              <w:rPr>
+                <w:sz w:val="14"/>
+              </w:rPr>
+              <w:t>204</w:t>
+            </w:r>
+          </w:p>
+        </w:tc>
+        <w:tc>
+          <w:tcPr>
+            <w:tcW w:w="1440" w:type="dxa"/>
+            <w:vAlign w:val="center"/>
+          </w:tcPr>
+          <w:p>
+            <w:pPr>
+              <w:jc w:val="center"/>
+            </w:pPr>
+            <w:r>
+              <w:rPr>
+                <w:sz w:val="14"/>
+              </w:rPr>
+              <w:t>138</w:t>
+            </w:r>
+          </w:p>
+        </w:tc>
+        <w:tc>
+          <w:tcPr>
+            <w:tcW w:w="1440" w:type="dxa"/>
+            <w:vAlign w:val="center"/>
+          </w:tcPr>
+          <w:p>
+            <w:pPr>
+              <w:jc w:val="center"/>
+            </w:pPr>
+            <w:r>
+              <w:rPr>
+                <w:sz w:val="14"/>
+              </w:rPr>
+              <w:t>58.8</w:t>
+            </w:r>
+          </w:p>
+        </w:tc>
+        <w:tc>
+          <w:tcPr>
+            <w:tcW w:w="1440" w:type="dxa"/>
+            <w:vAlign w:val="center"/>
+          </w:tcPr>
+          <w:p>
+            <w:pPr>
+              <w:jc w:val="center"/>
+            </w:pPr>
+            <w:r>
+              <w:rPr>
+                <w:sz w:val="14"/>
+              </w:rPr>
+              <w:t>39.8</w:t>
+            </w:r>
+          </w:p>
+        </w:tc>
+      </w:tr>
+      <w:tr>
+        <w:tc>
+          <w:tcPr>
+            <w:tcW w:w="1440" w:type="dxa"/>
+            <w:vAlign w:val="center"/>
+          </w:tcPr>
+          <w:p>
+            <w:pPr>
+              <w:jc w:val="center"/>
+            </w:pPr>
+            <w:r>
+              <w:rPr>
+                <w:sz w:val="14"/>
+              </w:rPr>
+              <w:t>I.E.D. Experiencias Pedagógicas</w:t>
+            </w:r>
+          </w:p>
+        </w:tc>
+        <w:tc>
+          <w:tcPr>
+            <w:tcW w:w="1440" w:type="dxa"/>
+            <w:vAlign w:val="center"/>
+          </w:tcPr>
+          <w:p>
+            <w:pPr>
+              <w:jc w:val="center"/>
+            </w:pPr>
+            <w:r>
+              <w:rPr>
+                <w:sz w:val="14"/>
+              </w:rPr>
+              <w:t>181</w:t>
+            </w:r>
+          </w:p>
+        </w:tc>
+        <w:tc>
+          <w:tcPr>
+            <w:tcW w:w="1440" w:type="dxa"/>
+            <w:vAlign w:val="center"/>
+          </w:tcPr>
+          <w:p>
+            <w:pPr>
+              <w:jc w:val="center"/>
+            </w:pPr>
+            <w:r>
+              <w:rPr>
+                <w:sz w:val="14"/>
+              </w:rPr>
+              <w:t>89</w:t>
+            </w:r>
+          </w:p>
+        </w:tc>
+        <w:tc>
+          <w:tcPr>
+            <w:tcW w:w="1440" w:type="dxa"/>
+            <w:vAlign w:val="center"/>
+          </w:tcPr>
+          <w:p>
+            <w:pPr>
+              <w:jc w:val="center"/>
+            </w:pPr>
+            <w:r>
+              <w:rPr>
+                <w:sz w:val="14"/>
+              </w:rPr>
+              <w:t>90</w:t>
+            </w:r>
+          </w:p>
+        </w:tc>
+        <w:tc>
+          <w:tcPr>
+            <w:tcW w:w="1440" w:type="dxa"/>
+            <w:vAlign w:val="center"/>
+          </w:tcPr>
+          <w:p>
+            <w:pPr>
+              <w:jc w:val="center"/>
+            </w:pPr>
+            <w:r>
+              <w:rPr>
+                <w:sz w:val="14"/>
+              </w:rPr>
+              <w:t>49.2</w:t>
+            </w:r>
+          </w:p>
+        </w:tc>
+        <w:tc>
+          <w:tcPr>
+            <w:tcW w:w="1440" w:type="dxa"/>
+            <w:vAlign w:val="center"/>
+          </w:tcPr>
+          <w:p>
+            <w:pPr>
+              <w:jc w:val="center"/>
+            </w:pPr>
+            <w:r>
+              <w:rPr>
+                <w:sz w:val="14"/>
+              </w:rPr>
+              <w:t>49.7</w:t>
+            </w:r>
+          </w:p>
+        </w:tc>
+      </w:tr>
+      <w:tr>
+        <w:tc>
+          <w:tcPr>
+            <w:tcW w:w="1440" w:type="dxa"/>
+            <w:vAlign w:val="center"/>
+          </w:tcPr>
+          <w:p>
+            <w:pPr>
+              <w:jc w:val="center"/>
+            </w:pPr>
+            <w:r>
+              <w:rPr>
+                <w:sz w:val="14"/>
+              </w:rPr>
+              <w:t>I.E.D. Fundación Pies Descalzos</w:t>
+            </w:r>
+          </w:p>
+        </w:tc>
+        <w:tc>
+          <w:tcPr>
+            <w:tcW w:w="1440" w:type="dxa"/>
+            <w:vAlign w:val="center"/>
+          </w:tcPr>
+          <w:p>
+            <w:pPr>
+              <w:jc w:val="center"/>
+            </w:pPr>
+            <w:r>
+              <w:rPr>
+                <w:sz w:val="14"/>
+              </w:rPr>
+              <w:t>274</w:t>
+            </w:r>
+          </w:p>
+        </w:tc>
+        <w:tc>
+          <w:tcPr>
+            <w:tcW w:w="1440" w:type="dxa"/>
+            <w:vAlign w:val="center"/>
+          </w:tcPr>
+          <w:p>
+            <w:pPr>
+              <w:jc w:val="center"/>
+            </w:pPr>
+            <w:r>
+              <w:rPr>
+                <w:sz w:val="14"/>
+              </w:rPr>
+              <w:t>145</w:t>
+            </w:r>
+          </w:p>
+        </w:tc>
+        <w:tc>
+          <w:tcPr>
+            <w:tcW w:w="1440" w:type="dxa"/>
+            <w:vAlign w:val="center"/>
+          </w:tcPr>
+          <w:p>
+            <w:pPr>
+              <w:jc w:val="center"/>
+            </w:pPr>
+            <w:r>
+              <w:rPr>
+                <w:sz w:val="14"/>
+              </w:rPr>
+              <w:t>127</w:t>
+            </w:r>
+          </w:p>
+        </w:tc>
+        <w:tc>
+          <w:tcPr>
+            <w:tcW w:w="1440" w:type="dxa"/>
+            <w:vAlign w:val="center"/>
+          </w:tcPr>
+          <w:p>
+            <w:pPr>
+              <w:jc w:val="center"/>
+            </w:pPr>
+            <w:r>
+              <w:rPr>
+                <w:sz w:val="14"/>
+              </w:rPr>
+              <w:t>52.9</w:t>
+            </w:r>
+          </w:p>
+        </w:tc>
+        <w:tc>
+          <w:tcPr>
+            <w:tcW w:w="1440" w:type="dxa"/>
+            <w:vAlign w:val="center"/>
+          </w:tcPr>
+          <w:p>
+            <w:pPr>
+              <w:jc w:val="center"/>
+            </w:pPr>
+            <w:r>
+              <w:rPr>
+                <w:sz w:val="14"/>
+              </w:rPr>
+              <w:t>46.4</w:t>
+            </w:r>
+          </w:p>
+        </w:tc>
+      </w:tr>
+      <w:tr>
+        <w:tc>
+          <w:tcPr>
+            <w:tcW w:w="1440" w:type="dxa"/>
+            <w:vAlign w:val="center"/>
+          </w:tcPr>
+          <w:p>
+            <w:pPr>
+              <w:jc w:val="center"/>
+            </w:pPr>
+            <w:r>
+              <w:rPr>
+                <w:sz w:val="14"/>
+              </w:rPr>
+              <w:t>I.E.D. Hogar Mariano</w:t>
+            </w:r>
+          </w:p>
+        </w:tc>
+        <w:tc>
+          <w:tcPr>
+            <w:tcW w:w="1440" w:type="dxa"/>
+            <w:vAlign w:val="center"/>
+          </w:tcPr>
+          <w:p>
+            <w:pPr>
+              <w:jc w:val="center"/>
+            </w:pPr>
+            <w:r>
+              <w:rPr>
+                <w:sz w:val="14"/>
+              </w:rPr>
+              <w:t>364</w:t>
+            </w:r>
+          </w:p>
+        </w:tc>
+        <w:tc>
+          <w:tcPr>
+            <w:tcW w:w="1440" w:type="dxa"/>
+            <w:vAlign w:val="center"/>
+          </w:tcPr>
+          <w:p>
+            <w:pPr>
+              <w:jc w:val="center"/>
+            </w:pPr>
+            <w:r>
+              <w:rPr>
+                <w:sz w:val="14"/>
+              </w:rPr>
+              <w:t>360</w:t>
+            </w:r>
+          </w:p>
+        </w:tc>
+        <w:tc>
+          <w:tcPr>
+            <w:tcW w:w="1440" w:type="dxa"/>
+            <w:vAlign w:val="center"/>
+          </w:tcPr>
+          <w:p>
+            <w:pPr>
+              <w:jc w:val="center"/>
+            </w:pPr>
+            <w:r>
+              <w:rPr>
+                <w:sz w:val="14"/>
+              </w:rPr>
+              <w:t>1</w:t>
+            </w:r>
+          </w:p>
+        </w:tc>
+        <w:tc>
+          <w:tcPr>
+            <w:tcW w:w="1440" w:type="dxa"/>
+            <w:vAlign w:val="center"/>
+          </w:tcPr>
+          <w:p>
+            <w:pPr>
+              <w:jc w:val="center"/>
+            </w:pPr>
+            <w:r>
+              <w:rPr>
+                <w:sz w:val="14"/>
+              </w:rPr>
+              <w:t>98.9</w:t>
+            </w:r>
+          </w:p>
+        </w:tc>
+        <w:tc>
+          <w:tcPr>
+            <w:tcW w:w="1440" w:type="dxa"/>
+            <w:vAlign w:val="center"/>
+          </w:tcPr>
+          <w:p>
+            <w:pPr>
+              <w:jc w:val="center"/>
+            </w:pPr>
+            <w:r>
+              <w:rPr>
+                <w:sz w:val="14"/>
+              </w:rPr>
+              <w:t>0.3</w:t>
+            </w:r>
+          </w:p>
+        </w:tc>
+      </w:tr>
+      <w:tr>
+        <w:tc>
+          <w:tcPr>
+            <w:tcW w:w="1440" w:type="dxa"/>
+            <w:vAlign w:val="center"/>
+          </w:tcPr>
+          <w:p>
+            <w:pPr>
+              <w:jc w:val="center"/>
+            </w:pPr>
+            <w:r>
+              <w:rPr>
+                <w:sz w:val="14"/>
+              </w:rPr>
+              <w:t>I.E.D. Juan José Rondón</w:t>
+            </w:r>
+          </w:p>
+        </w:tc>
+        <w:tc>
+          <w:tcPr>
+            <w:tcW w:w="1440" w:type="dxa"/>
+            <w:vAlign w:val="center"/>
+          </w:tcPr>
+          <w:p>
+            <w:pPr>
+              <w:jc w:val="center"/>
+            </w:pPr>
+            <w:r>
+              <w:rPr>
+                <w:sz w:val="14"/>
+              </w:rPr>
+              <w:t>198</w:t>
+            </w:r>
+          </w:p>
+        </w:tc>
+        <w:tc>
+          <w:tcPr>
+            <w:tcW w:w="1440" w:type="dxa"/>
+            <w:vAlign w:val="center"/>
+          </w:tcPr>
+          <w:p>
+            <w:pPr>
+              <w:jc w:val="center"/>
+            </w:pPr>
+            <w:r>
+              <w:rPr>
+                <w:sz w:val="14"/>
+              </w:rPr>
+              <w:t>89</w:t>
+            </w:r>
+          </w:p>
+        </w:tc>
+        <w:tc>
+          <w:tcPr>
+            <w:tcW w:w="1440" w:type="dxa"/>
+            <w:vAlign w:val="center"/>
+          </w:tcPr>
+          <w:p>
+            <w:pPr>
+              <w:jc w:val="center"/>
+            </w:pPr>
+            <w:r>
+              <w:rPr>
+                <w:sz w:val="14"/>
+              </w:rPr>
+              <w:t>106</w:t>
+            </w:r>
+          </w:p>
+        </w:tc>
+        <w:tc>
+          <w:tcPr>
+            <w:tcW w:w="1440" w:type="dxa"/>
+            <w:vAlign w:val="center"/>
+          </w:tcPr>
+          <w:p>
+            <w:pPr>
+              <w:jc w:val="center"/>
+            </w:pPr>
+            <w:r>
+              <w:rPr>
+                <w:sz w:val="14"/>
+              </w:rPr>
+              <w:t>44.9</w:t>
+            </w:r>
+          </w:p>
+        </w:tc>
+        <w:tc>
+          <w:tcPr>
+            <w:tcW w:w="1440" w:type="dxa"/>
+            <w:vAlign w:val="center"/>
+          </w:tcPr>
+          <w:p>
+            <w:pPr>
+              <w:jc w:val="center"/>
+            </w:pPr>
+            <w:r>
+              <w:rPr>
+                <w:sz w:val="14"/>
+              </w:rPr>
+              <w:t>53.5</w:t>
+            </w:r>
+          </w:p>
+        </w:tc>
+      </w:tr>
+      <w:tr>
+        <w:tc>
+          <w:tcPr>
+            <w:tcW w:w="1440" w:type="dxa"/>
+            <w:vAlign w:val="center"/>
+          </w:tcPr>
+          <w:p>
+            <w:pPr>
+              <w:jc w:val="center"/>
+            </w:pPr>
+            <w:r>
+              <w:rPr>
+                <w:sz w:val="14"/>
+              </w:rPr>
+              <w:t>I.E.D. Las Flores</w:t>
+            </w:r>
+          </w:p>
+        </w:tc>
+        <w:tc>
+          <w:tcPr>
+            <w:tcW w:w="1440" w:type="dxa"/>
+            <w:vAlign w:val="center"/>
+          </w:tcPr>
+          <w:p>
+            <w:pPr>
+              <w:jc w:val="center"/>
+            </w:pPr>
+            <w:r>
+              <w:rPr>
+                <w:sz w:val="14"/>
+              </w:rPr>
+              <w:t>159</w:t>
+            </w:r>
+          </w:p>
+        </w:tc>
+        <w:tc>
+          <w:tcPr>
+            <w:tcW w:w="1440" w:type="dxa"/>
+            <w:vAlign w:val="center"/>
+          </w:tcPr>
+          <w:p>
+            <w:pPr>
+              <w:jc w:val="center"/>
+            </w:pPr>
+            <w:r>
+              <w:rPr>
+                <w:sz w:val="14"/>
+              </w:rPr>
+              <w:t>89</w:t>
+            </w:r>
+          </w:p>
+        </w:tc>
+        <w:tc>
+          <w:tcPr>
+            <w:tcW w:w="1440" w:type="dxa"/>
+            <w:vAlign w:val="center"/>
+          </w:tcPr>
+          <w:p>
+            <w:pPr>
+              <w:jc w:val="center"/>
+            </w:pPr>
+            <w:r>
+              <w:rPr>
+                <w:sz w:val="14"/>
+              </w:rPr>
+              <w:t>69</w:t>
+            </w:r>
+          </w:p>
+        </w:tc>
+        <w:tc>
+          <w:tcPr>
+            <w:tcW w:w="1440" w:type="dxa"/>
+            <w:vAlign w:val="center"/>
+          </w:tcPr>
+          <w:p>
+            <w:pPr>
+              <w:jc w:val="center"/>
+            </w:pPr>
+            <w:r>
+              <w:rPr>
+                <w:sz w:val="14"/>
+              </w:rPr>
+              <w:t>56.0</w:t>
+            </w:r>
+          </w:p>
+        </w:tc>
+        <w:tc>
+          <w:tcPr>
+            <w:tcW w:w="1440" w:type="dxa"/>
+            <w:vAlign w:val="center"/>
+          </w:tcPr>
+          <w:p>
+            <w:pPr>
+              <w:jc w:val="center"/>
+            </w:pPr>
+            <w:r>
+              <w:rPr>
+                <w:sz w:val="14"/>
+              </w:rPr>
+              <w:t>43.4</w:t>
+            </w:r>
+          </w:p>
+        </w:tc>
+      </w:tr>
+      <w:tr>
+        <w:tc>
+          <w:tcPr>
+            <w:tcW w:w="1440" w:type="dxa"/>
+            <w:vAlign w:val="center"/>
+          </w:tcPr>
+          <w:p>
+            <w:pPr>
+              <w:jc w:val="center"/>
+            </w:pPr>
+            <w:r>
+              <w:rPr>
+                <w:sz w:val="14"/>
+              </w:rPr>
+              <w:t>I.E.D. Manuel Zapata</w:t>
+            </w:r>
+          </w:p>
+        </w:tc>
+        <w:tc>
+          <w:tcPr>
+            <w:tcW w:w="1440" w:type="dxa"/>
+            <w:vAlign w:val="center"/>
+          </w:tcPr>
+          <w:p>
+            <w:pPr>
+              <w:jc w:val="center"/>
+            </w:pPr>
+            <w:r>
+              <w:rPr>
+                <w:sz w:val="14"/>
+              </w:rPr>
+              <w:t>232</w:t>
+            </w:r>
+          </w:p>
+        </w:tc>
+        <w:tc>
+          <w:tcPr>
+            <w:tcW w:w="1440" w:type="dxa"/>
+            <w:vAlign w:val="center"/>
+          </w:tcPr>
+          <w:p>
+            <w:pPr>
+              <w:jc w:val="center"/>
+            </w:pPr>
+            <w:r>
+              <w:rPr>
+                <w:sz w:val="14"/>
+              </w:rPr>
+              <w:t>117</w:t>
+            </w:r>
+          </w:p>
+        </w:tc>
+        <w:tc>
+          <w:tcPr>
+            <w:tcW w:w="1440" w:type="dxa"/>
+            <w:vAlign w:val="center"/>
+          </w:tcPr>
+          <w:p>
+            <w:pPr>
+              <w:jc w:val="center"/>
+            </w:pPr>
+            <w:r>
+              <w:rPr>
+                <w:sz w:val="14"/>
+              </w:rPr>
+              <w:t>113</w:t>
+            </w:r>
+          </w:p>
+        </w:tc>
+        <w:tc>
+          <w:tcPr>
+            <w:tcW w:w="1440" w:type="dxa"/>
+            <w:vAlign w:val="center"/>
+          </w:tcPr>
+          <w:p>
+            <w:pPr>
+              <w:jc w:val="center"/>
+            </w:pPr>
+            <w:r>
+              <w:rPr>
+                <w:sz w:val="14"/>
+              </w:rPr>
+              <w:t>50.4</w:t>
+            </w:r>
+          </w:p>
+        </w:tc>
+        <w:tc>
+          <w:tcPr>
+            <w:tcW w:w="1440" w:type="dxa"/>
+            <w:vAlign w:val="center"/>
+          </w:tcPr>
+          <w:p>
+            <w:pPr>
+              <w:jc w:val="center"/>
+            </w:pPr>
+            <w:r>
+              <w:rPr>
+                <w:sz w:val="14"/>
+              </w:rPr>
+              <w:t>48.7</w:t>
+            </w:r>
+          </w:p>
+        </w:tc>
+      </w:tr>
+      <w:tr>
+        <w:tc>
+          <w:tcPr>
+            <w:tcW w:w="1440" w:type="dxa"/>
+            <w:vAlign w:val="center"/>
+          </w:tcPr>
+          <w:p>
+            <w:pPr>
+              <w:jc w:val="center"/>
+            </w:pPr>
+            <w:r>
+              <w:rPr>
+                <w:sz w:val="14"/>
+              </w:rPr>
+              <w:t>I.E.D. Marie Poussepin</w:t>
+            </w:r>
+          </w:p>
+        </w:tc>
+        <w:tc>
+          <w:tcPr>
+            <w:tcW w:w="1440" w:type="dxa"/>
+            <w:vAlign w:val="center"/>
+          </w:tcPr>
+          <w:p>
+            <w:pPr>
+              <w:jc w:val="center"/>
+            </w:pPr>
+            <w:r>
+              <w:rPr>
+                <w:sz w:val="14"/>
+              </w:rPr>
+              <w:t>368</w:t>
+            </w:r>
+          </w:p>
+        </w:tc>
+        <w:tc>
+          <w:tcPr>
+            <w:tcW w:w="1440" w:type="dxa"/>
+            <w:vAlign w:val="center"/>
+          </w:tcPr>
+          <w:p>
+            <w:pPr>
+              <w:jc w:val="center"/>
+            </w:pPr>
+            <w:r>
+              <w:rPr>
+                <w:sz w:val="14"/>
+              </w:rPr>
+              <w:t>365</w:t>
+            </w:r>
+          </w:p>
+        </w:tc>
+        <w:tc>
+          <w:tcPr>
+            <w:tcW w:w="1440" w:type="dxa"/>
+            <w:vAlign w:val="center"/>
+          </w:tcPr>
+          <w:p>
+            <w:pPr>
+              <w:jc w:val="center"/>
+            </w:pPr>
+            <w:r>
+              <w:rPr>
+                <w:sz w:val="14"/>
+              </w:rPr>
+              <w:t>0</w:t>
+            </w:r>
+          </w:p>
+        </w:tc>
+        <w:tc>
+          <w:tcPr>
+            <w:tcW w:w="1440" w:type="dxa"/>
+            <w:vAlign w:val="center"/>
+          </w:tcPr>
+          <w:p>
+            <w:pPr>
+              <w:jc w:val="center"/>
+            </w:pPr>
+            <w:r>
+              <w:rPr>
+                <w:sz w:val="14"/>
+              </w:rPr>
+              <w:t>99.2</w:t>
+            </w:r>
+          </w:p>
+        </w:tc>
+        <w:tc>
+          <w:tcPr>
+            <w:tcW w:w="1440" w:type="dxa"/>
+            <w:vAlign w:val="center"/>
+          </w:tcPr>
+          <w:p>
+            <w:pPr>
+              <w:jc w:val="center"/>
+            </w:pPr>
+            <w:r>
+              <w:rPr>
+                <w:sz w:val="14"/>
+              </w:rPr>
+              <w:t>0.0</w:t>
+            </w:r>
+          </w:p>
+        </w:tc>
+      </w:tr>
+      <w:tr>
+        <w:tc>
+          <w:tcPr>
+            <w:tcW w:w="1440" w:type="dxa"/>
+            <w:vAlign w:val="center"/>
+          </w:tcPr>
+          <w:p>
+            <w:pPr>
+              <w:jc w:val="center"/>
+            </w:pPr>
+            <w:r>
+              <w:rPr>
+                <w:sz w:val="14"/>
+              </w:rPr>
+              <w:t>I.E.D. María Cano</w:t>
+            </w:r>
+          </w:p>
+        </w:tc>
+        <w:tc>
+          <w:tcPr>
+            <w:tcW w:w="1440" w:type="dxa"/>
+            <w:vAlign w:val="center"/>
+          </w:tcPr>
+          <w:p>
+            <w:pPr>
+              <w:jc w:val="center"/>
+            </w:pPr>
+            <w:r>
+              <w:rPr>
+                <w:sz w:val="14"/>
+              </w:rPr>
+              <w:t>367</w:t>
+            </w:r>
+          </w:p>
+        </w:tc>
+        <w:tc>
+          <w:tcPr>
+            <w:tcW w:w="1440" w:type="dxa"/>
+            <w:vAlign w:val="center"/>
+          </w:tcPr>
+          <w:p>
+            <w:pPr>
+              <w:jc w:val="center"/>
+            </w:pPr>
+            <w:r>
+              <w:rPr>
+                <w:sz w:val="14"/>
+              </w:rPr>
+              <w:t>175</w:t>
+            </w:r>
+          </w:p>
+        </w:tc>
+        <w:tc>
+          <w:tcPr>
+            <w:tcW w:w="1440" w:type="dxa"/>
+            <w:vAlign w:val="center"/>
+          </w:tcPr>
+          <w:p>
+            <w:pPr>
+              <w:jc w:val="center"/>
+            </w:pPr>
+            <w:r>
+              <w:rPr>
+                <w:sz w:val="14"/>
+              </w:rPr>
+              <w:t>188</w:t>
+            </w:r>
+          </w:p>
+        </w:tc>
+        <w:tc>
+          <w:tcPr>
+            <w:tcW w:w="1440" w:type="dxa"/>
+            <w:vAlign w:val="center"/>
+          </w:tcPr>
+          <w:p>
+            <w:pPr>
+              <w:jc w:val="center"/>
+            </w:pPr>
+            <w:r>
+              <w:rPr>
+                <w:sz w:val="14"/>
+              </w:rPr>
+              <w:t>47.7</w:t>
+            </w:r>
+          </w:p>
+        </w:tc>
+        <w:tc>
+          <w:tcPr>
+            <w:tcW w:w="1440" w:type="dxa"/>
+            <w:vAlign w:val="center"/>
+          </w:tcPr>
+          <w:p>
+            <w:pPr>
+              <w:jc w:val="center"/>
+            </w:pPr>
+            <w:r>
+              <w:rPr>
+                <w:sz w:val="14"/>
+              </w:rPr>
+              <w:t>51.2</w:t>
+            </w:r>
+          </w:p>
+        </w:tc>
+      </w:tr>
+      <w:tr>
+        <w:tc>
+          <w:tcPr>
+            <w:tcW w:w="1440" w:type="dxa"/>
+            <w:vAlign w:val="center"/>
+          </w:tcPr>
+          <w:p>
+            <w:pPr>
+              <w:jc w:val="center"/>
+            </w:pPr>
+            <w:r>
+              <w:rPr>
+                <w:sz w:val="14"/>
+              </w:rPr>
+              <w:t>I.E.D. María Inmaculada</w:t>
+            </w:r>
+          </w:p>
+        </w:tc>
+        <w:tc>
+          <w:tcPr>
+            <w:tcW w:w="1440" w:type="dxa"/>
+            <w:vAlign w:val="center"/>
+          </w:tcPr>
+          <w:p>
+            <w:pPr>
+              <w:jc w:val="center"/>
+            </w:pPr>
+            <w:r>
+              <w:rPr>
+                <w:sz w:val="14"/>
+              </w:rPr>
+              <w:t>304</w:t>
+            </w:r>
+          </w:p>
+        </w:tc>
+        <w:tc>
+          <w:tcPr>
+            <w:tcW w:w="1440" w:type="dxa"/>
+            <w:vAlign w:val="center"/>
+          </w:tcPr>
+          <w:p>
+            <w:pPr>
+              <w:jc w:val="center"/>
+            </w:pPr>
+            <w:r>
+              <w:rPr>
+                <w:sz w:val="14"/>
+              </w:rPr>
+              <w:t>301</w:t>
+            </w:r>
+          </w:p>
+        </w:tc>
+        <w:tc>
+          <w:tcPr>
+            <w:tcW w:w="1440" w:type="dxa"/>
+            <w:vAlign w:val="center"/>
+          </w:tcPr>
+          <w:p>
+            <w:pPr>
+              <w:jc w:val="center"/>
+            </w:pPr>
+            <w:r>
+              <w:rPr>
+                <w:sz w:val="14"/>
+              </w:rPr>
+              <w:t>0</w:t>
+            </w:r>
+          </w:p>
+        </w:tc>
+        <w:tc>
+          <w:tcPr>
+            <w:tcW w:w="1440" w:type="dxa"/>
+            <w:vAlign w:val="center"/>
+          </w:tcPr>
+          <w:p>
+            <w:pPr>
+              <w:jc w:val="center"/>
+            </w:pPr>
+            <w:r>
+              <w:rPr>
+                <w:sz w:val="14"/>
+              </w:rPr>
+              <w:t>99.0</w:t>
+            </w:r>
+          </w:p>
+        </w:tc>
+        <w:tc>
+          <w:tcPr>
+            <w:tcW w:w="1440" w:type="dxa"/>
+            <w:vAlign w:val="center"/>
+          </w:tcPr>
+          <w:p>
+            <w:pPr>
+              <w:jc w:val="center"/>
+            </w:pPr>
+            <w:r>
+              <w:rPr>
+                <w:sz w:val="14"/>
+              </w:rPr>
+              <w:t>0.0</w:t>
+            </w:r>
+          </w:p>
+        </w:tc>
+      </w:tr>
+      <w:tr>
+        <w:tc>
+          <w:tcPr>
+            <w:tcW w:w="1440" w:type="dxa"/>
+            <w:vAlign w:val="center"/>
+          </w:tcPr>
+          <w:p>
+            <w:pPr>
+              <w:jc w:val="center"/>
+            </w:pPr>
+            <w:r>
+              <w:rPr>
+                <w:sz w:val="14"/>
+              </w:rPr>
+              <w:t>I.E.D. Meira Del Mar</w:t>
+            </w:r>
+          </w:p>
+        </w:tc>
+        <w:tc>
+          <w:tcPr>
+            <w:tcW w:w="1440" w:type="dxa"/>
+            <w:vAlign w:val="center"/>
+          </w:tcPr>
+          <w:p>
+            <w:pPr>
+              <w:jc w:val="center"/>
+            </w:pPr>
+            <w:r>
+              <w:rPr>
+                <w:sz w:val="14"/>
+              </w:rPr>
+              <w:t>462</w:t>
+            </w:r>
+          </w:p>
+        </w:tc>
+        <w:tc>
+          <w:tcPr>
+            <w:tcW w:w="1440" w:type="dxa"/>
+            <w:vAlign w:val="center"/>
+          </w:tcPr>
+          <w:p>
+            <w:pPr>
+              <w:jc w:val="center"/>
+            </w:pPr>
+            <w:r>
+              <w:rPr>
+                <w:sz w:val="14"/>
+              </w:rPr>
+              <w:t>185</w:t>
+            </w:r>
+          </w:p>
+        </w:tc>
+        <w:tc>
+          <w:tcPr>
+            <w:tcW w:w="1440" w:type="dxa"/>
+            <w:vAlign w:val="center"/>
+          </w:tcPr>
+          <w:p>
+            <w:pPr>
+              <w:jc w:val="center"/>
+            </w:pPr>
+            <w:r>
+              <w:rPr>
+                <w:sz w:val="14"/>
+              </w:rPr>
+              <w:t>277</w:t>
+            </w:r>
+          </w:p>
+        </w:tc>
+        <w:tc>
+          <w:tcPr>
+            <w:tcW w:w="1440" w:type="dxa"/>
+            <w:vAlign w:val="center"/>
+          </w:tcPr>
+          <w:p>
+            <w:pPr>
+              <w:jc w:val="center"/>
+            </w:pPr>
+            <w:r>
+              <w:rPr>
+                <w:sz w:val="14"/>
+              </w:rPr>
+              <w:t>40.0</w:t>
+            </w:r>
+          </w:p>
+        </w:tc>
+        <w:tc>
+          <w:tcPr>
+            <w:tcW w:w="1440" w:type="dxa"/>
+            <w:vAlign w:val="center"/>
+          </w:tcPr>
+          <w:p>
+            <w:pPr>
+              <w:jc w:val="center"/>
+            </w:pPr>
+            <w:r>
+              <w:rPr>
+                <w:sz w:val="14"/>
+              </w:rPr>
+              <w:t>60.0</w:t>
+            </w:r>
+          </w:p>
+        </w:tc>
+      </w:tr>
+      <w:tr>
+        <w:tc>
+          <w:tcPr>
+            <w:tcW w:w="1440" w:type="dxa"/>
+            <w:vAlign w:val="center"/>
+          </w:tcPr>
+          <w:p>
+            <w:pPr>
+              <w:jc w:val="center"/>
+            </w:pPr>
+            <w:r>
+              <w:rPr>
+                <w:sz w:val="14"/>
+              </w:rPr>
+              <w:t>I.E.D. Ntra Señora Del Rosario</w:t>
+            </w:r>
+          </w:p>
+        </w:tc>
+        <w:tc>
+          <w:tcPr>
+            <w:tcW w:w="1440" w:type="dxa"/>
+            <w:vAlign w:val="center"/>
+          </w:tcPr>
+          <w:p>
+            <w:pPr>
+              <w:jc w:val="center"/>
+            </w:pPr>
+            <w:r>
+              <w:rPr>
+                <w:sz w:val="14"/>
+              </w:rPr>
+              <w:t>162</w:t>
+            </w:r>
+          </w:p>
+        </w:tc>
+        <w:tc>
+          <w:tcPr>
+            <w:tcW w:w="1440" w:type="dxa"/>
+            <w:vAlign w:val="center"/>
+          </w:tcPr>
+          <w:p>
+            <w:pPr>
+              <w:jc w:val="center"/>
+            </w:pPr>
+            <w:r>
+              <w:rPr>
+                <w:sz w:val="14"/>
+              </w:rPr>
+              <w:t>78</w:t>
+            </w:r>
+          </w:p>
+        </w:tc>
+        <w:tc>
+          <w:tcPr>
+            <w:tcW w:w="1440" w:type="dxa"/>
+            <w:vAlign w:val="center"/>
+          </w:tcPr>
+          <w:p>
+            <w:pPr>
+              <w:jc w:val="center"/>
+            </w:pPr>
+            <w:r>
+              <w:rPr>
+                <w:sz w:val="14"/>
+              </w:rPr>
+              <w:t>81</w:t>
+            </w:r>
+          </w:p>
+        </w:tc>
+        <w:tc>
+          <w:tcPr>
+            <w:tcW w:w="1440" w:type="dxa"/>
+            <w:vAlign w:val="center"/>
+          </w:tcPr>
+          <w:p>
+            <w:pPr>
+              <w:jc w:val="center"/>
+            </w:pPr>
+            <w:r>
+              <w:rPr>
+                <w:sz w:val="14"/>
+              </w:rPr>
+              <w:t>48.1</w:t>
+            </w:r>
+          </w:p>
+        </w:tc>
+        <w:tc>
+          <w:tcPr>
+            <w:tcW w:w="1440" w:type="dxa"/>
+            <w:vAlign w:val="center"/>
+          </w:tcPr>
+          <w:p>
+            <w:pPr>
+              <w:jc w:val="center"/>
+            </w:pPr>
+            <w:r>
+              <w:rPr>
+                <w:sz w:val="14"/>
+              </w:rPr>
+              <w:t>50.0</w:t>
+            </w:r>
+          </w:p>
+        </w:tc>
+      </w:tr>
+      <w:tr>
+        <w:tc>
+          <w:tcPr>
+            <w:tcW w:w="1440" w:type="dxa"/>
+            <w:vAlign w:val="center"/>
+          </w:tcPr>
+          <w:p>
+            <w:pPr>
+              <w:jc w:val="center"/>
+            </w:pPr>
+            <w:r>
+              <w:rPr>
+                <w:sz w:val="14"/>
+              </w:rPr>
+              <w:t>I.E.D. Nueva Granada</w:t>
+            </w:r>
+          </w:p>
+        </w:tc>
+        <w:tc>
+          <w:tcPr>
+            <w:tcW w:w="1440" w:type="dxa"/>
+            <w:vAlign w:val="center"/>
+          </w:tcPr>
+          <w:p>
+            <w:pPr>
+              <w:jc w:val="center"/>
+            </w:pPr>
+            <w:r>
+              <w:rPr>
+                <w:sz w:val="14"/>
+              </w:rPr>
+              <w:t>334</w:t>
+            </w:r>
+          </w:p>
+        </w:tc>
+        <w:tc>
+          <w:tcPr>
+            <w:tcW w:w="1440" w:type="dxa"/>
+            <w:vAlign w:val="center"/>
+          </w:tcPr>
+          <w:p>
+            <w:pPr>
+              <w:jc w:val="center"/>
+            </w:pPr>
+            <w:r>
+              <w:rPr>
+                <w:sz w:val="14"/>
+              </w:rPr>
+              <w:t>128</w:t>
+            </w:r>
+          </w:p>
+        </w:tc>
+        <w:tc>
+          <w:tcPr>
+            <w:tcW w:w="1440" w:type="dxa"/>
+            <w:vAlign w:val="center"/>
+          </w:tcPr>
+          <w:p>
+            <w:pPr>
+              <w:jc w:val="center"/>
+            </w:pPr>
+            <w:r>
+              <w:rPr>
+                <w:sz w:val="14"/>
+              </w:rPr>
+              <w:t>201</w:t>
+            </w:r>
+          </w:p>
+        </w:tc>
+        <w:tc>
+          <w:tcPr>
+            <w:tcW w:w="1440" w:type="dxa"/>
+            <w:vAlign w:val="center"/>
+          </w:tcPr>
+          <w:p>
+            <w:pPr>
+              <w:jc w:val="center"/>
+            </w:pPr>
+            <w:r>
+              <w:rPr>
+                <w:sz w:val="14"/>
+              </w:rPr>
+              <w:t>38.3</w:t>
+            </w:r>
+          </w:p>
+        </w:tc>
+        <w:tc>
+          <w:tcPr>
+            <w:tcW w:w="1440" w:type="dxa"/>
+            <w:vAlign w:val="center"/>
+          </w:tcPr>
+          <w:p>
+            <w:pPr>
+              <w:jc w:val="center"/>
+            </w:pPr>
+            <w:r>
+              <w:rPr>
+                <w:sz w:val="14"/>
+              </w:rPr>
+              <w:t>60.2</w:t>
+            </w:r>
+          </w:p>
+        </w:tc>
+      </w:tr>
+      <w:tr>
+        <w:tc>
+          <w:tcPr>
+            <w:tcW w:w="1440" w:type="dxa"/>
+            <w:vAlign w:val="center"/>
+          </w:tcPr>
+          <w:p>
+            <w:pPr>
+              <w:jc w:val="center"/>
+            </w:pPr>
+            <w:r>
+              <w:rPr>
+                <w:sz w:val="14"/>
+              </w:rPr>
+              <w:t>I.E.D. Reuven Feuerstein</w:t>
+            </w:r>
+          </w:p>
+        </w:tc>
+        <w:tc>
+          <w:tcPr>
+            <w:tcW w:w="1440" w:type="dxa"/>
+            <w:vAlign w:val="center"/>
+          </w:tcPr>
+          <w:p>
+            <w:pPr>
+              <w:jc w:val="center"/>
+            </w:pPr>
+            <w:r>
+              <w:rPr>
+                <w:sz w:val="14"/>
+              </w:rPr>
+              <w:t>176</w:t>
+            </w:r>
+          </w:p>
+        </w:tc>
+        <w:tc>
+          <w:tcPr>
+            <w:tcW w:w="1440" w:type="dxa"/>
+            <w:vAlign w:val="center"/>
+          </w:tcPr>
+          <w:p>
+            <w:pPr>
+              <w:jc w:val="center"/>
+            </w:pPr>
+            <w:r>
+              <w:rPr>
+                <w:sz w:val="14"/>
+              </w:rPr>
+              <w:t>76</w:t>
+            </w:r>
+          </w:p>
+        </w:tc>
+        <w:tc>
+          <w:tcPr>
+            <w:tcW w:w="1440" w:type="dxa"/>
+            <w:vAlign w:val="center"/>
+          </w:tcPr>
+          <w:p>
+            <w:pPr>
+              <w:jc w:val="center"/>
+            </w:pPr>
+            <w:r>
+              <w:rPr>
+                <w:sz w:val="14"/>
+              </w:rPr>
+              <w:t>95</w:t>
+            </w:r>
+          </w:p>
+        </w:tc>
+        <w:tc>
+          <w:tcPr>
+            <w:tcW w:w="1440" w:type="dxa"/>
+            <w:vAlign w:val="center"/>
+          </w:tcPr>
+          <w:p>
+            <w:pPr>
+              <w:jc w:val="center"/>
+            </w:pPr>
+            <w:r>
+              <w:rPr>
+                <w:sz w:val="14"/>
+              </w:rPr>
+              <w:t>43.2</w:t>
+            </w:r>
+          </w:p>
+        </w:tc>
+        <w:tc>
+          <w:tcPr>
+            <w:tcW w:w="1440" w:type="dxa"/>
+            <w:vAlign w:val="center"/>
+          </w:tcPr>
+          <w:p>
+            <w:pPr>
+              <w:jc w:val="center"/>
+            </w:pPr>
+            <w:r>
+              <w:rPr>
+                <w:sz w:val="14"/>
+              </w:rPr>
+              <w:t>54.0</w:t>
+            </w:r>
+          </w:p>
+        </w:tc>
+      </w:tr>
+      <w:tr>
+        <w:tc>
+          <w:tcPr>
+            <w:tcW w:w="1440" w:type="dxa"/>
+            <w:vAlign w:val="center"/>
+          </w:tcPr>
+          <w:p>
+            <w:pPr>
+              <w:jc w:val="center"/>
+            </w:pPr>
+            <w:r>
+              <w:rPr>
+                <w:sz w:val="14"/>
+              </w:rPr>
+              <w:t>I.E.D. San Salvador</w:t>
+            </w:r>
+          </w:p>
+        </w:tc>
+        <w:tc>
+          <w:tcPr>
+            <w:tcW w:w="1440" w:type="dxa"/>
+            <w:vAlign w:val="center"/>
+          </w:tcPr>
+          <w:p>
+            <w:pPr>
+              <w:jc w:val="center"/>
+            </w:pPr>
+            <w:r>
+              <w:rPr>
+                <w:sz w:val="14"/>
+              </w:rPr>
+              <w:t>120</w:t>
+            </w:r>
+          </w:p>
+        </w:tc>
+        <w:tc>
+          <w:tcPr>
+            <w:tcW w:w="1440" w:type="dxa"/>
+            <w:vAlign w:val="center"/>
+          </w:tcPr>
+          <w:p>
+            <w:pPr>
+              <w:jc w:val="center"/>
+            </w:pPr>
+            <w:r>
+              <w:rPr>
+                <w:sz w:val="14"/>
+              </w:rPr>
+              <w:t>50</w:t>
+            </w:r>
+          </w:p>
+        </w:tc>
+        <w:tc>
+          <w:tcPr>
+            <w:tcW w:w="1440" w:type="dxa"/>
+            <w:vAlign w:val="center"/>
+          </w:tcPr>
+          <w:p>
+            <w:pPr>
+              <w:jc w:val="center"/>
+            </w:pPr>
+            <w:r>
+              <w:rPr>
+                <w:sz w:val="14"/>
+              </w:rPr>
+              <w:t>69</w:t>
+            </w:r>
+          </w:p>
+        </w:tc>
+        <w:tc>
+          <w:tcPr>
+            <w:tcW w:w="1440" w:type="dxa"/>
+            <w:vAlign w:val="center"/>
+          </w:tcPr>
+          <w:p>
+            <w:pPr>
+              <w:jc w:val="center"/>
+            </w:pPr>
+            <w:r>
+              <w:rPr>
+                <w:sz w:val="14"/>
+              </w:rPr>
+              <w:t>41.7</w:t>
+            </w:r>
+          </w:p>
+        </w:tc>
+        <w:tc>
+          <w:tcPr>
+            <w:tcW w:w="1440" w:type="dxa"/>
+            <w:vAlign w:val="center"/>
+          </w:tcPr>
+          <w:p>
+            <w:pPr>
+              <w:jc w:val="center"/>
+            </w:pPr>
+            <w:r>
+              <w:rPr>
+                <w:sz w:val="14"/>
+              </w:rPr>
+              <w:t>57.5</w:t>
+            </w:r>
+          </w:p>
+        </w:tc>
+      </w:tr>
+      <w:tr>
+        <w:tc>
+          <w:tcPr>
+            <w:tcW w:w="1440" w:type="dxa"/>
+            <w:vAlign w:val="center"/>
+          </w:tcPr>
+          <w:p>
+            <w:pPr>
+              <w:jc w:val="center"/>
+            </w:pPr>
+            <w:r>
+              <w:rPr>
+                <w:sz w:val="14"/>
+              </w:rPr>
+              <w:t>I.E.D. San Vicente</w:t>
+            </w:r>
+          </w:p>
+        </w:tc>
+        <w:tc>
+          <w:tcPr>
+            <w:tcW w:w="1440" w:type="dxa"/>
+            <w:vAlign w:val="center"/>
+          </w:tcPr>
+          <w:p>
+            <w:pPr>
+              <w:jc w:val="center"/>
+            </w:pPr>
+            <w:r>
+              <w:rPr>
+                <w:sz w:val="14"/>
+              </w:rPr>
+              <w:t>204</w:t>
+            </w:r>
+          </w:p>
+        </w:tc>
+        <w:tc>
+          <w:tcPr>
+            <w:tcW w:w="1440" w:type="dxa"/>
+            <w:vAlign w:val="center"/>
+          </w:tcPr>
+          <w:p>
+            <w:pPr>
+              <w:jc w:val="center"/>
+            </w:pPr>
+            <w:r>
+              <w:rPr>
+                <w:sz w:val="14"/>
+              </w:rPr>
+              <w:t>118</w:t>
+            </w:r>
+          </w:p>
+        </w:tc>
+        <w:tc>
+          <w:tcPr>
+            <w:tcW w:w="1440" w:type="dxa"/>
+            <w:vAlign w:val="center"/>
+          </w:tcPr>
+          <w:p>
+            <w:pPr>
+              <w:jc w:val="center"/>
+            </w:pPr>
+            <w:r>
+              <w:rPr>
+                <w:sz w:val="14"/>
+              </w:rPr>
+              <w:t>84</w:t>
+            </w:r>
+          </w:p>
+        </w:tc>
+        <w:tc>
+          <w:tcPr>
+            <w:tcW w:w="1440" w:type="dxa"/>
+            <w:vAlign w:val="center"/>
+          </w:tcPr>
+          <w:p>
+            <w:pPr>
+              <w:jc w:val="center"/>
+            </w:pPr>
+            <w:r>
+              <w:rPr>
+                <w:sz w:val="14"/>
+              </w:rPr>
+              <w:t>57.8</w:t>
+            </w:r>
+          </w:p>
+        </w:tc>
+        <w:tc>
+          <w:tcPr>
+            <w:tcW w:w="1440" w:type="dxa"/>
+            <w:vAlign w:val="center"/>
+          </w:tcPr>
+          <w:p>
+            <w:pPr>
+              <w:jc w:val="center"/>
+            </w:pPr>
+            <w:r>
+              <w:rPr>
+                <w:sz w:val="14"/>
+              </w:rPr>
+              <w:t>41.2</w:t>
+            </w:r>
+          </w:p>
+        </w:tc>
+      </w:tr>
+      <w:tr>
+        <w:tc>
+          <w:tcPr>
+            <w:tcW w:w="1440" w:type="dxa"/>
+            <w:vAlign w:val="center"/>
+          </w:tcPr>
+          <w:p>
+            <w:pPr>
+              <w:jc w:val="center"/>
+            </w:pPr>
+            <w:r>
+              <w:rPr>
+                <w:sz w:val="14"/>
+              </w:rPr>
+              <w:t>I.E.D. Tierra Santa</w:t>
+            </w:r>
+          </w:p>
+        </w:tc>
+        <w:tc>
+          <w:tcPr>
+            <w:tcW w:w="1440" w:type="dxa"/>
+            <w:vAlign w:val="center"/>
+          </w:tcPr>
+          <w:p>
+            <w:pPr>
+              <w:jc w:val="center"/>
+            </w:pPr>
+            <w:r>
+              <w:rPr>
+                <w:sz w:val="14"/>
+              </w:rPr>
+              <w:t>75</w:t>
+            </w:r>
+          </w:p>
+        </w:tc>
+        <w:tc>
+          <w:tcPr>
+            <w:tcW w:w="1440" w:type="dxa"/>
+            <w:vAlign w:val="center"/>
+          </w:tcPr>
+          <w:p>
+            <w:pPr>
+              <w:jc w:val="center"/>
+            </w:pPr>
+            <w:r>
+              <w:rPr>
+                <w:sz w:val="14"/>
+              </w:rPr>
+              <w:t>39</w:t>
+            </w:r>
+          </w:p>
+        </w:tc>
+        <w:tc>
+          <w:tcPr>
+            <w:tcW w:w="1440" w:type="dxa"/>
+            <w:vAlign w:val="center"/>
+          </w:tcPr>
+          <w:p>
+            <w:pPr>
+              <w:jc w:val="center"/>
+            </w:pPr>
+            <w:r>
+              <w:rPr>
+                <w:sz w:val="14"/>
+              </w:rPr>
+              <w:t>36</w:t>
+            </w:r>
+          </w:p>
+        </w:tc>
+        <w:tc>
+          <w:tcPr>
+            <w:tcW w:w="1440" w:type="dxa"/>
+            <w:vAlign w:val="center"/>
+          </w:tcPr>
+          <w:p>
+            <w:pPr>
+              <w:jc w:val="center"/>
+            </w:pPr>
+            <w:r>
+              <w:rPr>
+                <w:sz w:val="14"/>
+              </w:rPr>
+              <w:t>52.0</w:t>
+            </w:r>
+          </w:p>
+        </w:tc>
+        <w:tc>
+          <w:tcPr>
+            <w:tcW w:w="1440" w:type="dxa"/>
+            <w:vAlign w:val="center"/>
+          </w:tcPr>
+          <w:p>
+            <w:pPr>
+              <w:jc w:val="center"/>
+            </w:pPr>
+            <w:r>
+              <w:rPr>
+                <w:sz w:val="14"/>
+              </w:rPr>
+              <w:t>48.0</w:t>
+            </w:r>
+          </w:p>
+        </w:tc>
+      </w:tr>
+      <w:tr>
+        <w:tc>
+          <w:tcPr>
+            <w:tcW w:w="1440" w:type="dxa"/>
+            <w:vAlign w:val="center"/>
+          </w:tcPr>
+          <w:p>
+            <w:pPr>
+              <w:jc w:val="center"/>
+            </w:pPr>
+            <w:r>
+              <w:rPr>
+                <w:sz w:val="14"/>
+              </w:rPr>
+              <w:t>I.E.D. Técnico De Comercio</w:t>
+            </w:r>
+          </w:p>
+        </w:tc>
+        <w:tc>
+          <w:tcPr>
+            <w:tcW w:w="1440" w:type="dxa"/>
+            <w:vAlign w:val="center"/>
+          </w:tcPr>
+          <w:p>
+            <w:pPr>
+              <w:jc w:val="center"/>
+            </w:pPr>
+            <w:r>
+              <w:rPr>
+                <w:sz w:val="14"/>
+              </w:rPr>
+              <w:t>319</w:t>
+            </w:r>
+          </w:p>
+        </w:tc>
+        <w:tc>
+          <w:tcPr>
+            <w:tcW w:w="1440" w:type="dxa"/>
+            <w:vAlign w:val="center"/>
+          </w:tcPr>
+          <w:p>
+            <w:pPr>
+              <w:jc w:val="center"/>
+            </w:pPr>
+            <w:r>
+              <w:rPr>
+                <w:sz w:val="14"/>
+              </w:rPr>
+              <w:t>316</w:t>
+            </w:r>
+          </w:p>
+        </w:tc>
+        <w:tc>
+          <w:tcPr>
+            <w:tcW w:w="1440" w:type="dxa"/>
+            <w:vAlign w:val="center"/>
+          </w:tcPr>
+          <w:p>
+            <w:pPr>
+              <w:jc w:val="center"/>
+            </w:pPr>
+            <w:r>
+              <w:rPr>
+                <w:sz w:val="14"/>
+              </w:rPr>
+              <w:t>1</w:t>
+            </w:r>
+          </w:p>
+        </w:tc>
+        <w:tc>
+          <w:tcPr>
+            <w:tcW w:w="1440" w:type="dxa"/>
+            <w:vAlign w:val="center"/>
+          </w:tcPr>
+          <w:p>
+            <w:pPr>
+              <w:jc w:val="center"/>
+            </w:pPr>
+            <w:r>
+              <w:rPr>
+                <w:sz w:val="14"/>
+              </w:rPr>
+              <w:t>99.1</w:t>
+            </w:r>
+          </w:p>
+        </w:tc>
+        <w:tc>
+          <w:tcPr>
+            <w:tcW w:w="1440" w:type="dxa"/>
+            <w:vAlign w:val="center"/>
+          </w:tcPr>
+          <w:p>
+            <w:pPr>
+              <w:jc w:val="center"/>
+            </w:pPr>
+            <w:r>
+              <w:rPr>
+                <w:sz w:val="14"/>
+              </w:rPr>
+              <w:t>0.3</w:t>
+            </w:r>
+          </w:p>
+        </w:tc>
+      </w:tr>
+      <w:tr>
+        <w:tc>
+          <w:tcPr>
+            <w:tcW w:w="1440" w:type="dxa"/>
+            <w:vAlign w:val="center"/>
+          </w:tcPr>
+          <w:p>
+            <w:pPr>
+              <w:jc w:val="center"/>
+            </w:pPr>
+            <w:r>
+              <w:rPr>
+                <w:sz w:val="14"/>
+              </w:rPr>
+              <w:t>I.E.D. Villas De San Pablo</w:t>
+            </w:r>
+          </w:p>
+        </w:tc>
+        <w:tc>
+          <w:tcPr>
+            <w:tcW w:w="1440" w:type="dxa"/>
+            <w:vAlign w:val="center"/>
+          </w:tcPr>
+          <w:p>
+            <w:pPr>
+              <w:jc w:val="center"/>
+            </w:pPr>
+            <w:r>
+              <w:rPr>
+                <w:sz w:val="14"/>
+              </w:rPr>
+              <w:t>563</w:t>
+            </w:r>
+          </w:p>
+        </w:tc>
+        <w:tc>
+          <w:tcPr>
+            <w:tcW w:w="1440" w:type="dxa"/>
+            <w:vAlign w:val="center"/>
+          </w:tcPr>
+          <w:p>
+            <w:pPr>
+              <w:jc w:val="center"/>
+            </w:pPr>
+            <w:r>
+              <w:rPr>
+                <w:sz w:val="14"/>
+              </w:rPr>
+              <w:t>294</w:t>
+            </w:r>
+          </w:p>
+        </w:tc>
+        <w:tc>
+          <w:tcPr>
+            <w:tcW w:w="1440" w:type="dxa"/>
+            <w:vAlign w:val="center"/>
+          </w:tcPr>
+          <w:p>
+            <w:pPr>
+              <w:jc w:val="center"/>
+            </w:pPr>
+            <w:r>
+              <w:rPr>
+                <w:sz w:val="14"/>
+              </w:rPr>
+              <w:t>263</w:t>
+            </w:r>
+          </w:p>
+        </w:tc>
+        <w:tc>
+          <w:tcPr>
+            <w:tcW w:w="1440" w:type="dxa"/>
+            <w:vAlign w:val="center"/>
+          </w:tcPr>
+          <w:p>
+            <w:pPr>
+              <w:jc w:val="center"/>
+            </w:pPr>
+            <w:r>
+              <w:rPr>
+                <w:sz w:val="14"/>
+              </w:rPr>
+              <w:t>52.2</w:t>
+            </w:r>
+          </w:p>
+        </w:tc>
+        <w:tc>
+          <w:tcPr>
+            <w:tcW w:w="1440" w:type="dxa"/>
+            <w:vAlign w:val="center"/>
+          </w:tcPr>
+          <w:p>
+            <w:pPr>
+              <w:jc w:val="center"/>
+            </w:pPr>
+            <w:r>
+              <w:rPr>
+                <w:sz w:val="14"/>
+              </w:rPr>
+              <w:t>46.7</w:t>
+            </w:r>
+          </w:p>
+        </w:tc>
+      </w:tr>
+    </w:tbl>
+    <w:p>
+      <w:pPr>
+        <w:pStyle w:val="Heading3"/>
+        <w:spacing w:before="200" w:after="80"/>
+        <w:jc w:val="left"/>
+      </w:pPr>
+      <w:r>
+        <w:rPr>
+          <w:rFonts w:ascii="Lora" w:hAnsi="Lora"/>
+          <w:i/>
+          <w:color w:val="4F4F4F"/>
+          <w:sz w:val="22"/>
+        </w:rPr>
+        <w:t>1.1.2 Distribución por Grado</w:t>
+      </w:r>
+    </w:p>
+    <w:tbl>
+      <w:tblPr>
+        <w:tblStyle w:val="TableGrid"/>
+        <w:tblW w:type="auto" w:w="0"/>
+        <w:jc w:val="center"/>
+        <w:tblLook w:firstColumn="1" w:firstRow="1" w:lastColumn="0" w:lastRow="0" w:noHBand="0" w:noVBand="1" w:val="04A0"/>
+      </w:tblPr>
+      <w:tblGrid>
+        <w:gridCol w:w="1505"/>
+        <w:gridCol w:w="1505"/>
+        <w:gridCol w:w="1505"/>
+        <w:gridCol w:w="1505"/>
+        <w:gridCol w:w="1505"/>
+        <w:gridCol w:w="1505"/>
+      </w:tblGrid>
+      <w:tr>
+        <w:tc>
+          <w:tcPr>
+            <w:tcW w:w="1440" w:type="dxa"/>
+            <w:vAlign w:val="center"/>
+          </w:tcPr>
+          <w:p>
+            <w:pPr>
+              <w:jc w:val="center"/>
+            </w:pPr>
+            <w:r>
+              <w:rPr>
+                <w:rFonts w:ascii="Segoe UI Light" w:hAnsi="Segoe UI Light"/>
+                <w:b/>
+                <w:sz w:val="13"/>
+              </w:rPr>
+              <w:t>Grado</w:t>
+            </w:r>
+          </w:p>
+        </w:tc>
+        <w:tc>
+          <w:tcPr>
+            <w:tcW w:w="1440" w:type="dxa"/>
+            <w:vAlign w:val="center"/>
+          </w:tcPr>
+          <w:p>
+            <w:pPr>
+              <w:jc w:val="center"/>
+            </w:pPr>
+            <w:r>
+              <w:rPr>
+                <w:rFonts w:ascii="Segoe UI Light" w:hAnsi="Segoe UI Light"/>
+                <w:b/>
+                <w:sz w:val="13"/>
+              </w:rPr>
+              <w:t>Activos</w:t>
+            </w:r>
+          </w:p>
+        </w:tc>
+        <w:tc>
+          <w:tcPr>
+            <w:tcW w:w="1440" w:type="dxa"/>
+            <w:vAlign w:val="center"/>
+          </w:tcPr>
+          <w:p>
+            <w:pPr>
+              <w:jc w:val="center"/>
+            </w:pPr>
+            <w:r>
+              <w:rPr>
+                <w:rFonts w:ascii="Segoe UI Light" w:hAnsi="Segoe UI Light"/>
+                <w:b/>
+                <w:sz w:val="13"/>
+              </w:rPr>
+              <w:t>Mujeres</w:t>
+            </w:r>
+          </w:p>
+        </w:tc>
+        <w:tc>
+          <w:tcPr>
+            <w:tcW w:w="1440" w:type="dxa"/>
+            <w:vAlign w:val="center"/>
+          </w:tcPr>
+          <w:p>
+            <w:pPr>
+              <w:jc w:val="center"/>
+            </w:pPr>
+            <w:r>
+              <w:rPr>
+                <w:rFonts w:ascii="Segoe UI Light" w:hAnsi="Segoe UI Light"/>
+                <w:b/>
+                <w:sz w:val="13"/>
+              </w:rPr>
+              <w:t>Hombres</w:t>
+            </w:r>
+          </w:p>
+        </w:tc>
+        <w:tc>
+          <w:tcPr>
+            <w:tcW w:w="1440" w:type="dxa"/>
+            <w:vAlign w:val="center"/>
+          </w:tcPr>
+          <w:p>
+            <w:pPr>
+              <w:jc w:val="center"/>
+            </w:pPr>
+            <w:r>
+              <w:rPr>
+                <w:rFonts w:ascii="Segoe UI Light" w:hAnsi="Segoe UI Light"/>
+                <w:b/>
+                <w:sz w:val="13"/>
+              </w:rPr>
+              <w:t>% Mujeres</w:t>
+            </w:r>
+          </w:p>
+        </w:tc>
+        <w:tc>
+          <w:tcPr>
+            <w:tcW w:w="1440" w:type="dxa"/>
+            <w:vAlign w:val="center"/>
+          </w:tcPr>
+          <w:p>
+            <w:pPr>
+              <w:jc w:val="center"/>
+            </w:pPr>
+            <w:r>
+              <w:rPr>
+                <w:rFonts w:ascii="Segoe UI Light" w:hAnsi="Segoe UI Light"/>
+                <w:b/>
+                <w:sz w:val="13"/>
+              </w:rPr>
+              <w:t>% Hombres</w:t>
+            </w:r>
+          </w:p>
+        </w:tc>
+      </w:tr>
+      <w:tr>
+        <w:tc>
+          <w:tcPr>
+            <w:tcW w:w="1440" w:type="dxa"/>
+            <w:vAlign w:val="center"/>
+          </w:tcPr>
+          <w:p>
+            <w:pPr>
+              <w:jc w:val="center"/>
+            </w:pPr>
+            <w:r>
+              <w:rPr>
+                <w:sz w:val="14"/>
+              </w:rPr>
+              <w:t>9.0</w:t>
+            </w:r>
+          </w:p>
+        </w:tc>
+        <w:tc>
+          <w:tcPr>
+            <w:tcW w:w="1440" w:type="dxa"/>
+            <w:vAlign w:val="center"/>
+          </w:tcPr>
+          <w:p>
+            <w:pPr>
+              <w:jc w:val="center"/>
+            </w:pPr>
+            <w:r>
+              <w:rPr>
+                <w:sz w:val="14"/>
+              </w:rPr>
+              <w:t>2890.0</w:t>
+            </w:r>
+          </w:p>
+        </w:tc>
+        <w:tc>
+          <w:tcPr>
+            <w:tcW w:w="1440" w:type="dxa"/>
+            <w:vAlign w:val="center"/>
+          </w:tcPr>
+          <w:p>
+            <w:pPr>
+              <w:jc w:val="center"/>
+            </w:pPr>
+            <w:r>
+              <w:rPr>
+                <w:sz w:val="14"/>
+              </w:rPr>
+              <w:t>1695.0</w:t>
+            </w:r>
+          </w:p>
+        </w:tc>
+        <w:tc>
+          <w:tcPr>
+            <w:tcW w:w="1440" w:type="dxa"/>
+            <w:vAlign w:val="center"/>
+          </w:tcPr>
+          <w:p>
+            <w:pPr>
+              <w:jc w:val="center"/>
+            </w:pPr>
+            <w:r>
+              <w:rPr>
+                <w:sz w:val="14"/>
+              </w:rPr>
+              <w:t>1167.0</w:t>
+            </w:r>
+          </w:p>
+        </w:tc>
+        <w:tc>
+          <w:tcPr>
+            <w:tcW w:w="1440" w:type="dxa"/>
+            <w:vAlign w:val="center"/>
+          </w:tcPr>
+          <w:p>
+            <w:pPr>
+              <w:jc w:val="center"/>
+            </w:pPr>
+            <w:r>
+              <w:rPr>
+                <w:sz w:val="14"/>
+              </w:rPr>
+              <w:t>58.7</w:t>
+            </w:r>
+          </w:p>
+        </w:tc>
+        <w:tc>
+          <w:tcPr>
+            <w:tcW w:w="1440" w:type="dxa"/>
+            <w:vAlign w:val="center"/>
+          </w:tcPr>
+          <w:p>
+            <w:pPr>
+              <w:jc w:val="center"/>
+            </w:pPr>
+            <w:r>
+              <w:rPr>
+                <w:sz w:val="14"/>
+              </w:rPr>
+              <w:t>40.4</w:t>
+            </w:r>
+          </w:p>
+        </w:tc>
+      </w:tr>
+      <w:tr>
+        <w:tc>
+          <w:tcPr>
+            <w:tcW w:w="1440" w:type="dxa"/>
+            <w:vAlign w:val="center"/>
+          </w:tcPr>
+          <w:p>
+            <w:pPr>
+              <w:jc w:val="center"/>
+            </w:pPr>
+            <w:r>
+              <w:rPr>
+                <w:sz w:val="14"/>
+              </w:rPr>
+              <w:t>10.0</w:t>
+            </w:r>
+          </w:p>
+        </w:tc>
+        <w:tc>
+          <w:tcPr>
+            <w:tcW w:w="1440" w:type="dxa"/>
+            <w:vAlign w:val="center"/>
+          </w:tcPr>
+          <w:p>
+            <w:pPr>
+              <w:jc w:val="center"/>
+            </w:pPr>
+            <w:r>
+              <w:rPr>
+                <w:sz w:val="14"/>
+              </w:rPr>
+              <w:t>2515.0</w:t>
+            </w:r>
+          </w:p>
+        </w:tc>
+        <w:tc>
+          <w:tcPr>
+            <w:tcW w:w="1440" w:type="dxa"/>
+            <w:vAlign w:val="center"/>
+          </w:tcPr>
+          <w:p>
+            <w:pPr>
+              <w:jc w:val="center"/>
+            </w:pPr>
+            <w:r>
+              <w:rPr>
+                <w:sz w:val="14"/>
+              </w:rPr>
+              <w:t>1465.0</w:t>
+            </w:r>
+          </w:p>
+        </w:tc>
+        <w:tc>
+          <w:tcPr>
+            <w:tcW w:w="1440" w:type="dxa"/>
+            <w:vAlign w:val="center"/>
+          </w:tcPr>
+          <w:p>
+            <w:pPr>
+              <w:jc w:val="center"/>
+            </w:pPr>
+            <w:r>
+              <w:rPr>
+                <w:sz w:val="14"/>
+              </w:rPr>
+              <w:t>1030.0</w:t>
+            </w:r>
+          </w:p>
+        </w:tc>
+        <w:tc>
+          <w:tcPr>
+            <w:tcW w:w="1440" w:type="dxa"/>
+            <w:vAlign w:val="center"/>
+          </w:tcPr>
+          <w:p>
+            <w:pPr>
+              <w:jc w:val="center"/>
+            </w:pPr>
+            <w:r>
+              <w:rPr>
+                <w:sz w:val="14"/>
+              </w:rPr>
+              <w:t>58.3</w:t>
+            </w:r>
+          </w:p>
+        </w:tc>
+        <w:tc>
+          <w:tcPr>
+            <w:tcW w:w="1440" w:type="dxa"/>
+            <w:vAlign w:val="center"/>
+          </w:tcPr>
+          <w:p>
+            <w:pPr>
+              <w:jc w:val="center"/>
+            </w:pPr>
+            <w:r>
+              <w:rPr>
+                <w:sz w:val="14"/>
+              </w:rPr>
+              <w:t>41.0</w:t>
+            </w:r>
+          </w:p>
+        </w:tc>
+      </w:tr>
+      <w:tr>
+        <w:tc>
+          <w:tcPr>
+            <w:tcW w:w="1440" w:type="dxa"/>
+            <w:vAlign w:val="center"/>
+          </w:tcPr>
+          <w:p>
+            <w:pPr>
+              <w:jc w:val="center"/>
+            </w:pPr>
+            <w:r>
+              <w:rPr>
+                <w:sz w:val="14"/>
+              </w:rPr>
+              <w:t>11.0</w:t>
+            </w:r>
+          </w:p>
+        </w:tc>
+        <w:tc>
+          <w:tcPr>
+            <w:tcW w:w="1440" w:type="dxa"/>
+            <w:vAlign w:val="center"/>
+          </w:tcPr>
+          <w:p>
+            <w:pPr>
+              <w:jc w:val="center"/>
+            </w:pPr>
+            <w:r>
+              <w:rPr>
+                <w:sz w:val="14"/>
+              </w:rPr>
+              <w:t>2580.0</w:t>
+            </w:r>
+          </w:p>
+        </w:tc>
+        <w:tc>
+          <w:tcPr>
+            <w:tcW w:w="1440" w:type="dxa"/>
+            <w:vAlign w:val="center"/>
+          </w:tcPr>
+          <w:p>
+            <w:pPr>
+              <w:jc w:val="center"/>
+            </w:pPr>
+            <w:r>
+              <w:rPr>
+                <w:sz w:val="14"/>
+              </w:rPr>
+              <w:t>1599.0</w:t>
+            </w:r>
+          </w:p>
+        </w:tc>
+        <w:tc>
+          <w:tcPr>
+            <w:tcW w:w="1440" w:type="dxa"/>
+            <w:vAlign w:val="center"/>
+          </w:tcPr>
+          <w:p>
+            <w:pPr>
+              <w:jc w:val="center"/>
+            </w:pPr>
+            <w:r>
+              <w:rPr>
+                <w:sz w:val="14"/>
+              </w:rPr>
+              <w:t>958.0</w:t>
+            </w:r>
+          </w:p>
+        </w:tc>
+        <w:tc>
+          <w:tcPr>
+            <w:tcW w:w="1440" w:type="dxa"/>
+            <w:vAlign w:val="center"/>
+          </w:tcPr>
+          <w:p>
+            <w:pPr>
+              <w:jc w:val="center"/>
+            </w:pPr>
+            <w:r>
+              <w:rPr>
+                <w:sz w:val="14"/>
+              </w:rPr>
+              <w:t>62.0</w:t>
+            </w:r>
+          </w:p>
+        </w:tc>
+        <w:tc>
+          <w:tcPr>
+            <w:tcW w:w="1440" w:type="dxa"/>
+            <w:vAlign w:val="center"/>
+          </w:tcPr>
+          <w:p>
+            <w:pPr>
+              <w:jc w:val="center"/>
+            </w:pPr>
+            <w:r>
+              <w:rPr>
+                <w:sz w:val="14"/>
+              </w:rPr>
+              <w:t>37.1</w:t>
+            </w:r>
+          </w:p>
+        </w:tc>
+      </w:tr>
+    </w:tbl>
+    <w:p>
+      <w:pPr>
+        <w:pStyle w:val="Heading2"/>
+        <w:spacing w:before="280" w:after="160"/>
+        <w:jc w:val="left"/>
+        <w:pBdr>
+          <w:bottom w:val="single" w:sz="6" w:space="1" w:color="D3D3D3"/>
+        </w:pBdr>
+      </w:pPr>
+      <w:r>
+        <w:rPr>
+          <w:rFonts w:ascii="Lora" w:hAnsi="Lora"/>
+          <w:b/>
+          <w:color w:val="4F4F4F"/>
+          <w:sz w:val="24"/>
+        </w:rPr>
+        <w:t>1.2 Análisis Demográfico</w:t>
       </w:r>
     </w:p>
     <w:p>
@@ -65,7 +3951,7 @@
           <w:color w:val="4F4F4F"/>
           <w:sz w:val="22"/>
         </w:rPr>
-        <w:t>1.1.1 Distribución por Género</w:t>
+        <w:t>1.2.1 Distribución por Edad</w:t>
       </w:r>
     </w:p>
     <w:p>
@@ -77,7 +3963,7 @@
           <w:rFonts w:ascii="Segoe UI Light" w:hAnsi="Segoe UI Light"/>
           <w:sz w:val="16"/>
         </w:rPr>
-        <w:t>La siguiente gráfica muestra la distribución de estudiantes según su género. Este indicador permite evaluar la equidad de acceso al programa y diseñar estrategias de inclusión cuando sea necesario.</w:t>
+        <w:t>El análisis por rangos etarios permite identificar los grupos de edad predominantes en el proyecto. Esta información es fundamental para ajustar contenidos, metodologías y dinámicas de aprendizaje según el nivel de desarrollo de los participantes.</w:t>
       </w:r>
     </w:p>
     <w:p>
@@ -87,7 +3973,7 @@
       <w:r>
         <w:drawing>
           <wp:inline xmlns:a="http://schemas.openxmlformats.org/drawingml/2006/main" xmlns:pic="http://schemas.openxmlformats.org/drawingml/2006/picture">
-            <wp:extent cx="5029200" cy="2125659"/>
+            <wp:extent cx="5029200" cy="2122148"/>
             <wp:docPr id="1" name="Picture 1"/>
             <wp:cNvGraphicFramePr>
               <a:graphicFrameLocks noChangeAspect="1"/>
@@ -108,7 +3994,7 @@
                   <pic:spPr>
                     <a:xfrm>
                       <a:off x="0" y="0"/>
-                      <a:ext cx="5029200" cy="2125659"/>
+                      <a:ext cx="5029200" cy="2122148"/>
                     </a:xfrm>
                     <a:prstGeom prst="rect"/>
                   </pic:spPr>
@@ -130,7 +4016,7 @@
           <w:i/>
           <w:sz w:val="12"/>
         </w:rPr>
-        <w:t>Figura 1: Distribución de estudiantes por género</w:t>
+        <w:t>Figura 1: Distribución de estudiantes por rango de edad</w:t>
       </w:r>
     </w:p>
     <w:p>
@@ -146,7 +4032,7 @@
           <w:color w:val="4F4F4F"/>
           <w:sz w:val="22"/>
         </w:rPr>
-        <w:t>1.1.2 Distribución por Edad</w:t>
+        <w:t>1.2.2 Distribución por Género</w:t>
       </w:r>
     </w:p>
     <w:p>
@@ -158,7 +4044,7 @@
           <w:rFonts w:ascii="Segoe UI Light" w:hAnsi="Segoe UI Light"/>
           <w:sz w:val="16"/>
         </w:rPr>
-        <w:t>El análisis por rangos etarios permite identificar los grupos de edad predominantes en el proyecto. Esta información es fundamental para ajustar contenidos, metodologías y dinámicas de aprendizaje según el nivel de desarrollo de los participantes.</w:t>
+        <w:t>La siguiente gráfica muestra la distribución de estudiantes según su género. Este indicador permite evaluar la equidad de acceso al programa y diseñar estrategias de inclusión cuando sea necesario.</w:t>
       </w:r>
     </w:p>
     <w:p>
@@ -211,7 +4097,7 @@
           <w:i/>
           <w:sz w:val="12"/>
         </w:rPr>
-        <w:t>Figura 2: Distribución de estudiantes por rango de edad</w:t>
+        <w:t>Figura 2: Distribución de estudiantes por género</w:t>
       </w:r>
     </w:p>
     <w:p>
@@ -227,7 +4113,7 @@
           <w:color w:val="4F4F4F"/>
           <w:sz w:val="22"/>
         </w:rPr>
-        <w:t>1.1.3 Distribución por Estrato Socioeconómico</w:t>
+        <w:t>1.2.3 Distribución por Estrato Socioeconómico</w:t>
       </w:r>
     </w:p>
     <w:p>
@@ -295,6 +4181,1940 @@
         <w:t>Figura 3: Distribución de estudiantes por estrato socioeconómico</w:t>
       </w:r>
     </w:p>
+    <w:p>
+      <w:pPr>
+        <w:pStyle w:val="Heading3"/>
+        <w:spacing w:before="200" w:after="80"/>
+        <w:jc w:val="left"/>
+      </w:pPr>
+      <w:r>
+        <w:rPr>
+          <w:rFonts w:ascii="Lora" w:hAnsi="Lora"/>
+          <w:i/>
+          <w:color w:val="4F4F4F"/>
+          <w:sz w:val="22"/>
+        </w:rPr>
+        <w:t>1.2.4 Distribución por Etnia</w:t>
+      </w:r>
+    </w:p>
+    <w:p>
+      <w:pPr>
+        <w:jc w:val="both"/>
+      </w:pPr>
+      <w:r>
+        <w:rPr>
+          <w:rFonts w:ascii="Segoe UI Light" w:hAnsi="Segoe UI Light"/>
+          <w:sz w:val="16"/>
+        </w:rPr>
+        <w:t>El análisis de diversidad étnica permite comprender la composición multicultural del proyecto y diseñar estrategias pedagógicas inclusivas que respeten y valoren la diversidad cultural.</w:t>
+      </w:r>
+    </w:p>
+    <w:p>
+      <w:pPr>
+        <w:jc w:val="center"/>
+      </w:pPr>
+      <w:r>
+        <w:drawing>
+          <wp:inline xmlns:a="http://schemas.openxmlformats.org/drawingml/2006/main" xmlns:pic="http://schemas.openxmlformats.org/drawingml/2006/picture">
+            <wp:extent cx="5029200" cy="2033647"/>
+            <wp:docPr id="4" name="Picture 4"/>
+            <wp:cNvGraphicFramePr>
+              <a:graphicFrameLocks noChangeAspect="1"/>
+            </wp:cNvGraphicFramePr>
+            <a:graphic>
+              <a:graphicData uri="http://schemas.openxmlformats.org/drawingml/2006/picture">
+                <pic:pic>
+                  <pic:nvPicPr>
+                    <pic:cNvPr id="0" name="image.png"/>
+                    <pic:cNvPicPr/>
+                  </pic:nvPicPr>
+                  <pic:blipFill>
+                    <a:blip r:embed="rId12"/>
+                    <a:stretch>
+                      <a:fillRect/>
+                    </a:stretch>
+                  </pic:blipFill>
+                  <pic:spPr>
+                    <a:xfrm>
+                      <a:off x="0" y="0"/>
+                      <a:ext cx="5029200" cy="2033647"/>
+                    </a:xfrm>
+                    <a:prstGeom prst="rect"/>
+                  </pic:spPr>
+                </pic:pic>
+              </a:graphicData>
+            </a:graphic>
+          </wp:inline>
+        </w:drawing>
+      </w:r>
+    </w:p>
+    <w:p>
+      <w:pPr>
+        <w:jc w:val="center"/>
+      </w:pPr>
+      <w:r>
+        <w:rPr>
+          <w:rFonts w:ascii="Segoe UI Light" w:hAnsi="Segoe UI Light"/>
+          <w:b/>
+          <w:i/>
+          <w:sz w:val="12"/>
+        </w:rPr>
+        <w:t>Figura 4: Distribución de estudiantes por etnia</w:t>
+      </w:r>
+    </w:p>
+    <w:p>
+      <w:pPr>
+        <w:pStyle w:val="Heading3"/>
+        <w:spacing w:before="200" w:after="80"/>
+        <w:jc w:val="left"/>
+      </w:pPr>
+      <w:r>
+        <w:rPr>
+          <w:rFonts w:ascii="Lora" w:hAnsi="Lora"/>
+          <w:i/>
+          <w:color w:val="4F4F4F"/>
+          <w:sz w:val="22"/>
+        </w:rPr>
+        <w:t>1.2.5 Uso de Dispositivos Tecnológicos</w:t>
+      </w:r>
+    </w:p>
+    <w:p>
+      <w:pPr>
+        <w:jc w:val="both"/>
+      </w:pPr>
+      <w:r>
+        <w:rPr>
+          <w:rFonts w:ascii="Segoe UI Light" w:hAnsi="Segoe UI Light"/>
+          <w:sz w:val="16"/>
+        </w:rPr>
+        <w:t>El análisis del uso de dispositivos (móvil vs. escritorio) es fundamental para optimizar la experiencia de usuario y garantizar que las plataformas educativas sean accesibles desde diferentes dispositivos según las preferencias y recursos de los estudiantes.</w:t>
+      </w:r>
+    </w:p>
+    <w:p>
+      <w:pPr>
+        <w:jc w:val="center"/>
+      </w:pPr>
+      <w:r>
+        <w:drawing>
+          <wp:inline xmlns:a="http://schemas.openxmlformats.org/drawingml/2006/main" xmlns:pic="http://schemas.openxmlformats.org/drawingml/2006/picture">
+            <wp:extent cx="5029200" cy="2122148"/>
+            <wp:docPr id="5" name="Picture 5"/>
+            <wp:cNvGraphicFramePr>
+              <a:graphicFrameLocks noChangeAspect="1"/>
+            </wp:cNvGraphicFramePr>
+            <a:graphic>
+              <a:graphicData uri="http://schemas.openxmlformats.org/drawingml/2006/picture">
+                <pic:pic>
+                  <pic:nvPicPr>
+                    <pic:cNvPr id="0" name="image.png"/>
+                    <pic:cNvPicPr/>
+                  </pic:nvPicPr>
+                  <pic:blipFill>
+                    <a:blip r:embed="rId13"/>
+                    <a:stretch>
+                      <a:fillRect/>
+                    </a:stretch>
+                  </pic:blipFill>
+                  <pic:spPr>
+                    <a:xfrm>
+                      <a:off x="0" y="0"/>
+                      <a:ext cx="5029200" cy="2122148"/>
+                    </a:xfrm>
+                    <a:prstGeom prst="rect"/>
+                  </pic:spPr>
+                </pic:pic>
+              </a:graphicData>
+            </a:graphic>
+          </wp:inline>
+        </w:drawing>
+      </w:r>
+    </w:p>
+    <w:p>
+      <w:pPr>
+        <w:jc w:val="center"/>
+      </w:pPr>
+      <w:r>
+        <w:rPr>
+          <w:rFonts w:ascii="Segoe UI Light" w:hAnsi="Segoe UI Light"/>
+          <w:b/>
+          <w:i/>
+          <w:sz w:val="12"/>
+        </w:rPr>
+        <w:t>Figura 5: Distribución de estudiantes por uso de dispositivos</w:t>
+      </w:r>
+    </w:p>
+    <w:p>
+      <w:pPr>
+        <w:pStyle w:val="Heading2"/>
+        <w:spacing w:before="280" w:after="160"/>
+        <w:jc w:val="left"/>
+        <w:pBdr>
+          <w:bottom w:val="single" w:sz="6" w:space="1" w:color="D3D3D3"/>
+        </w:pBdr>
+      </w:pPr>
+      <w:r>
+        <w:rPr>
+          <w:rFonts w:ascii="Lora" w:hAnsi="Lora"/>
+          <w:b/>
+          <w:color w:val="4F4F4F"/>
+          <w:sz w:val="24"/>
+        </w:rPr>
+        <w:t>1.3 Análisis de Asistencia</w:t>
+      </w:r>
+    </w:p>
+    <w:p>
+      <w:pPr>
+        <w:jc w:val="both"/>
+      </w:pPr>
+      <w:r>
+        <w:rPr>
+          <w:rFonts w:ascii="Segoe UI Light" w:hAnsi="Segoe UI Light"/>
+          <w:sz w:val="16"/>
+        </w:rPr>
+        <w:t>El proyecto registra un porcentaje de asistencia de los alumnos del 84.17% con un 15.83% de inasistencias.En tanto a los profesores la asistencia es del 91.67% con un 8.33% de inasistencias.</w:t>
+      </w:r>
+    </w:p>
+    <w:p>
+      <w:pPr>
+        <w:jc w:val="center"/>
+      </w:pPr>
+      <w:r>
+        <w:drawing>
+          <wp:inline xmlns:a="http://schemas.openxmlformats.org/drawingml/2006/main" xmlns:pic="http://schemas.openxmlformats.org/drawingml/2006/picture">
+            <wp:extent cx="5029200" cy="1234690"/>
+            <wp:docPr id="6" name="Picture 6"/>
+            <wp:cNvGraphicFramePr>
+              <a:graphicFrameLocks noChangeAspect="1"/>
+            </wp:cNvGraphicFramePr>
+            <a:graphic>
+              <a:graphicData uri="http://schemas.openxmlformats.org/drawingml/2006/picture">
+                <pic:pic>
+                  <pic:nvPicPr>
+                    <pic:cNvPr id="0" name="image.png"/>
+                    <pic:cNvPicPr/>
+                  </pic:nvPicPr>
+                  <pic:blipFill>
+                    <a:blip r:embed="rId14"/>
+                    <a:stretch>
+                      <a:fillRect/>
+                    </a:stretch>
+                  </pic:blipFill>
+                  <pic:spPr>
+                    <a:xfrm>
+                      <a:off x="0" y="0"/>
+                      <a:ext cx="5029200" cy="1234690"/>
+                    </a:xfrm>
+                    <a:prstGeom prst="rect"/>
+                  </pic:spPr>
+                </pic:pic>
+              </a:graphicData>
+            </a:graphic>
+          </wp:inline>
+        </w:drawing>
+      </w:r>
+    </w:p>
+    <w:p>
+      <w:pPr>
+        <w:jc w:val="both"/>
+      </w:pPr>
+      <w:r>
+        <w:rPr>
+          <w:rFonts w:ascii="Segoe UI Light" w:hAnsi="Segoe UI Light"/>
+          <w:sz w:val="16"/>
+        </w:rPr>
+        <w:t>A lo largo del proyecto las asistencias se vieron de la siguiente forma:</w:t>
+      </w:r>
+    </w:p>
+    <w:p>
+      <w:pPr>
+        <w:jc w:val="center"/>
+      </w:pPr>
+      <w:r>
+        <w:drawing>
+          <wp:inline xmlns:a="http://schemas.openxmlformats.org/drawingml/2006/main" xmlns:pic="http://schemas.openxmlformats.org/drawingml/2006/picture">
+            <wp:extent cx="5029200" cy="2491336"/>
+            <wp:docPr id="7" name="Picture 7"/>
+            <wp:cNvGraphicFramePr>
+              <a:graphicFrameLocks noChangeAspect="1"/>
+            </wp:cNvGraphicFramePr>
+            <a:graphic>
+              <a:graphicData uri="http://schemas.openxmlformats.org/drawingml/2006/picture">
+                <pic:pic>
+                  <pic:nvPicPr>
+                    <pic:cNvPr id="0" name="image.png"/>
+                    <pic:cNvPicPr/>
+                  </pic:nvPicPr>
+                  <pic:blipFill>
+                    <a:blip r:embed="rId15"/>
+                    <a:stretch>
+                      <a:fillRect/>
+                    </a:stretch>
+                  </pic:blipFill>
+                  <pic:spPr>
+                    <a:xfrm>
+                      <a:off x="0" y="0"/>
+                      <a:ext cx="5029200" cy="2491336"/>
+                    </a:xfrm>
+                    <a:prstGeom prst="rect"/>
+                  </pic:spPr>
+                </pic:pic>
+              </a:graphicData>
+            </a:graphic>
+          </wp:inline>
+        </w:drawing>
+      </w:r>
+    </w:p>
+    <w:p>
+      <w:pPr>
+        <w:jc w:val="center"/>
+      </w:pPr>
+      <w:r>
+        <w:rPr>
+          <w:rFonts w:ascii="Segoe UI Light" w:hAnsi="Segoe UI Light"/>
+          <w:b/>
+          <w:i/>
+          <w:sz w:val="12"/>
+        </w:rPr>
+        <w:t>Figura 6: Evolución de asistencia mensual de alumnos</w:t>
+      </w:r>
+    </w:p>
+    <w:p>
+      <w:pPr>
+        <w:jc w:val="center"/>
+      </w:pPr>
+      <w:r>
+        <w:drawing>
+          <wp:inline xmlns:a="http://schemas.openxmlformats.org/drawingml/2006/main" xmlns:pic="http://schemas.openxmlformats.org/drawingml/2006/picture">
+            <wp:extent cx="5029200" cy="2491336"/>
+            <wp:docPr id="8" name="Picture 8"/>
+            <wp:cNvGraphicFramePr>
+              <a:graphicFrameLocks noChangeAspect="1"/>
+            </wp:cNvGraphicFramePr>
+            <a:graphic>
+              <a:graphicData uri="http://schemas.openxmlformats.org/drawingml/2006/picture">
+                <pic:pic>
+                  <pic:nvPicPr>
+                    <pic:cNvPr id="0" name="image.png"/>
+                    <pic:cNvPicPr/>
+                  </pic:nvPicPr>
+                  <pic:blipFill>
+                    <a:blip r:embed="rId16"/>
+                    <a:stretch>
+                      <a:fillRect/>
+                    </a:stretch>
+                  </pic:blipFill>
+                  <pic:spPr>
+                    <a:xfrm>
+                      <a:off x="0" y="0"/>
+                      <a:ext cx="5029200" cy="2491336"/>
+                    </a:xfrm>
+                    <a:prstGeom prst="rect"/>
+                  </pic:spPr>
+                </pic:pic>
+              </a:graphicData>
+            </a:graphic>
+          </wp:inline>
+        </w:drawing>
+      </w:r>
+    </w:p>
+    <w:p>
+      <w:pPr>
+        <w:jc w:val="center"/>
+      </w:pPr>
+      <w:r>
+        <w:rPr>
+          <w:rFonts w:ascii="Segoe UI Light" w:hAnsi="Segoe UI Light"/>
+          <w:b/>
+          <w:i/>
+          <w:sz w:val="12"/>
+        </w:rPr>
+        <w:t>Figura 7: Evolución de asistencia mensual de profesores</w:t>
+      </w:r>
+    </w:p>
+    <w:p>
+      <w:pPr>
+        <w:pStyle w:val="Heading3"/>
+        <w:spacing w:before="200" w:after="80"/>
+        <w:jc w:val="left"/>
+      </w:pPr>
+      <w:r>
+        <w:rPr>
+          <w:rFonts w:ascii="Lora" w:hAnsi="Lora"/>
+          <w:i/>
+          <w:color w:val="4F4F4F"/>
+          <w:sz w:val="22"/>
+        </w:rPr>
+        <w:t>1.3.1 Asistencia por Institución Educativa</w:t>
+      </w:r>
+    </w:p>
+    <w:p>
+      <w:pPr>
+        <w:jc w:val="both"/>
+      </w:pPr>
+      <w:r>
+        <w:rPr>
+          <w:rFonts w:ascii="Segoe UI Light" w:hAnsi="Segoe UI Light"/>
+          <w:sz w:val="16"/>
+        </w:rPr>
+        <w:t>A continuación se presenta el porcentaje de asistencia por cada institución educativa participante:</w:t>
+      </w:r>
+    </w:p>
+    <w:tbl>
+      <w:tblPr>
+        <w:tblStyle w:val="TableGrid"/>
+        <w:tblW w:type="auto" w:w="0"/>
+        <w:jc w:val="center"/>
+        <w:tblLook w:firstColumn="1" w:firstRow="1" w:lastColumn="0" w:lastRow="0" w:noHBand="0" w:noVBand="1" w:val="04A0"/>
+      </w:tblPr>
+      <w:tblGrid>
+        <w:gridCol w:w="3010"/>
+        <w:gridCol w:w="3010"/>
+        <w:gridCol w:w="3010"/>
+      </w:tblGrid>
+      <w:tr>
+        <w:tc>
+          <w:tcPr>
+            <w:tcW w:w="2880" w:type="dxa"/>
+            <w:vAlign w:val="center"/>
+          </w:tcPr>
+          <w:p>
+            <w:pPr>
+              <w:jc w:val="center"/>
+            </w:pPr>
+            <w:r>
+              <w:rPr>
+                <w:rFonts w:ascii="Segoe UI Light" w:hAnsi="Segoe UI Light"/>
+                <w:b/>
+                <w:sz w:val="13"/>
+              </w:rPr>
+              <w:t>institution</w:t>
+            </w:r>
+          </w:p>
+        </w:tc>
+        <w:tc>
+          <w:tcPr>
+            <w:tcW w:w="2880" w:type="dxa"/>
+            <w:vAlign w:val="center"/>
+          </w:tcPr>
+          <w:p>
+            <w:pPr>
+              <w:jc w:val="center"/>
+            </w:pPr>
+            <w:r>
+              <w:rPr>
+                <w:rFonts w:ascii="Segoe UI Light" w:hAnsi="Segoe UI Light"/>
+                <w:b/>
+                <w:sz w:val="13"/>
+              </w:rPr>
+              <w:t>% Asistencia</w:t>
+            </w:r>
+          </w:p>
+        </w:tc>
+        <w:tc>
+          <w:tcPr>
+            <w:tcW w:w="2880" w:type="dxa"/>
+            <w:vAlign w:val="center"/>
+          </w:tcPr>
+          <w:p>
+            <w:pPr>
+              <w:jc w:val="center"/>
+            </w:pPr>
+            <w:r>
+              <w:rPr>
+                <w:rFonts w:ascii="Segoe UI Light" w:hAnsi="Segoe UI Light"/>
+                <w:b/>
+                <w:sz w:val="13"/>
+              </w:rPr>
+              <w:t>% Falta</w:t>
+            </w:r>
+          </w:p>
+        </w:tc>
+      </w:tr>
+      <w:tr>
+        <w:tc>
+          <w:tcPr>
+            <w:tcW w:w="2880" w:type="dxa"/>
+            <w:vAlign w:val="center"/>
+          </w:tcPr>
+          <w:p>
+            <w:pPr>
+              <w:jc w:val="center"/>
+            </w:pPr>
+            <w:r>
+              <w:rPr>
+                <w:sz w:val="14"/>
+              </w:rPr>
+              <w:t>I.E.D. María Cano</w:t>
+            </w:r>
+          </w:p>
+        </w:tc>
+        <w:tc>
+          <w:tcPr>
+            <w:tcW w:w="2880" w:type="dxa"/>
+            <w:vAlign w:val="center"/>
+          </w:tcPr>
+          <w:p>
+            <w:pPr>
+              <w:jc w:val="center"/>
+            </w:pPr>
+            <w:r>
+              <w:rPr>
+                <w:sz w:val="14"/>
+              </w:rPr>
+              <w:t>93.5</w:t>
+            </w:r>
+          </w:p>
+        </w:tc>
+        <w:tc>
+          <w:tcPr>
+            <w:tcW w:w="2880" w:type="dxa"/>
+            <w:vAlign w:val="center"/>
+          </w:tcPr>
+          <w:p>
+            <w:pPr>
+              <w:jc w:val="center"/>
+            </w:pPr>
+            <w:r>
+              <w:rPr>
+                <w:sz w:val="14"/>
+              </w:rPr>
+              <w:t>6.5</w:t>
+            </w:r>
+          </w:p>
+        </w:tc>
+      </w:tr>
+      <w:tr>
+        <w:tc>
+          <w:tcPr>
+            <w:tcW w:w="2880" w:type="dxa"/>
+            <w:vAlign w:val="center"/>
+          </w:tcPr>
+          <w:p>
+            <w:pPr>
+              <w:jc w:val="center"/>
+            </w:pPr>
+            <w:r>
+              <w:rPr>
+                <w:sz w:val="14"/>
+              </w:rPr>
+              <w:t>I.E.D. Hogar Mariano</w:t>
+            </w:r>
+          </w:p>
+        </w:tc>
+        <w:tc>
+          <w:tcPr>
+            <w:tcW w:w="2880" w:type="dxa"/>
+            <w:vAlign w:val="center"/>
+          </w:tcPr>
+          <w:p>
+            <w:pPr>
+              <w:jc w:val="center"/>
+            </w:pPr>
+            <w:r>
+              <w:rPr>
+                <w:sz w:val="14"/>
+              </w:rPr>
+              <w:t>93.02</w:t>
+            </w:r>
+          </w:p>
+        </w:tc>
+        <w:tc>
+          <w:tcPr>
+            <w:tcW w:w="2880" w:type="dxa"/>
+            <w:vAlign w:val="center"/>
+          </w:tcPr>
+          <w:p>
+            <w:pPr>
+              <w:jc w:val="center"/>
+            </w:pPr>
+            <w:r>
+              <w:rPr>
+                <w:sz w:val="14"/>
+              </w:rPr>
+              <w:t>6.98</w:t>
+            </w:r>
+          </w:p>
+        </w:tc>
+      </w:tr>
+      <w:tr>
+        <w:tc>
+          <w:tcPr>
+            <w:tcW w:w="2880" w:type="dxa"/>
+            <w:vAlign w:val="center"/>
+          </w:tcPr>
+          <w:p>
+            <w:pPr>
+              <w:jc w:val="center"/>
+            </w:pPr>
+            <w:r>
+              <w:rPr>
+                <w:sz w:val="14"/>
+              </w:rPr>
+              <w:t>I.E.D. Experiencias Pedagógicas</w:t>
+            </w:r>
+          </w:p>
+        </w:tc>
+        <w:tc>
+          <w:tcPr>
+            <w:tcW w:w="2880" w:type="dxa"/>
+            <w:vAlign w:val="center"/>
+          </w:tcPr>
+          <w:p>
+            <w:pPr>
+              <w:jc w:val="center"/>
+            </w:pPr>
+            <w:r>
+              <w:rPr>
+                <w:sz w:val="14"/>
+              </w:rPr>
+              <w:t>92.89</w:t>
+            </w:r>
+          </w:p>
+        </w:tc>
+        <w:tc>
+          <w:tcPr>
+            <w:tcW w:w="2880" w:type="dxa"/>
+            <w:vAlign w:val="center"/>
+          </w:tcPr>
+          <w:p>
+            <w:pPr>
+              <w:jc w:val="center"/>
+            </w:pPr>
+            <w:r>
+              <w:rPr>
+                <w:sz w:val="14"/>
+              </w:rPr>
+              <w:t>7.11</w:t>
+            </w:r>
+          </w:p>
+        </w:tc>
+      </w:tr>
+      <w:tr>
+        <w:tc>
+          <w:tcPr>
+            <w:tcW w:w="2880" w:type="dxa"/>
+            <w:vAlign w:val="center"/>
+          </w:tcPr>
+          <w:p>
+            <w:pPr>
+              <w:jc w:val="center"/>
+            </w:pPr>
+            <w:r>
+              <w:rPr>
+                <w:sz w:val="14"/>
+              </w:rPr>
+              <w:t>I.E.D. Marie Poussepin</w:t>
+            </w:r>
+          </w:p>
+        </w:tc>
+        <w:tc>
+          <w:tcPr>
+            <w:tcW w:w="2880" w:type="dxa"/>
+            <w:vAlign w:val="center"/>
+          </w:tcPr>
+          <w:p>
+            <w:pPr>
+              <w:jc w:val="center"/>
+            </w:pPr>
+            <w:r>
+              <w:rPr>
+                <w:sz w:val="14"/>
+              </w:rPr>
+              <w:t>92.69</w:t>
+            </w:r>
+          </w:p>
+        </w:tc>
+        <w:tc>
+          <w:tcPr>
+            <w:tcW w:w="2880" w:type="dxa"/>
+            <w:vAlign w:val="center"/>
+          </w:tcPr>
+          <w:p>
+            <w:pPr>
+              <w:jc w:val="center"/>
+            </w:pPr>
+            <w:r>
+              <w:rPr>
+                <w:sz w:val="14"/>
+              </w:rPr>
+              <w:t>7.31</w:t>
+            </w:r>
+          </w:p>
+        </w:tc>
+      </w:tr>
+      <w:tr>
+        <w:tc>
+          <w:tcPr>
+            <w:tcW w:w="2880" w:type="dxa"/>
+            <w:vAlign w:val="center"/>
+          </w:tcPr>
+          <w:p>
+            <w:pPr>
+              <w:jc w:val="center"/>
+            </w:pPr>
+            <w:r>
+              <w:rPr>
+                <w:sz w:val="14"/>
+              </w:rPr>
+              <w:t>I.E.D. Las Flores</w:t>
+            </w:r>
+          </w:p>
+        </w:tc>
+        <w:tc>
+          <w:tcPr>
+            <w:tcW w:w="2880" w:type="dxa"/>
+            <w:vAlign w:val="center"/>
+          </w:tcPr>
+          <w:p>
+            <w:pPr>
+              <w:jc w:val="center"/>
+            </w:pPr>
+            <w:r>
+              <w:rPr>
+                <w:sz w:val="14"/>
+              </w:rPr>
+              <w:t>92.19</w:t>
+            </w:r>
+          </w:p>
+        </w:tc>
+        <w:tc>
+          <w:tcPr>
+            <w:tcW w:w="2880" w:type="dxa"/>
+            <w:vAlign w:val="center"/>
+          </w:tcPr>
+          <w:p>
+            <w:pPr>
+              <w:jc w:val="center"/>
+            </w:pPr>
+            <w:r>
+              <w:rPr>
+                <w:sz w:val="14"/>
+              </w:rPr>
+              <w:t>7.81</w:t>
+            </w:r>
+          </w:p>
+        </w:tc>
+      </w:tr>
+      <w:tr>
+        <w:tc>
+          <w:tcPr>
+            <w:tcW w:w="2880" w:type="dxa"/>
+            <w:vAlign w:val="center"/>
+          </w:tcPr>
+          <w:p>
+            <w:pPr>
+              <w:jc w:val="center"/>
+            </w:pPr>
+            <w:r>
+              <w:rPr>
+                <w:sz w:val="14"/>
+              </w:rPr>
+              <w:t>I.E.D. San Salvador</w:t>
+            </w:r>
+          </w:p>
+        </w:tc>
+        <w:tc>
+          <w:tcPr>
+            <w:tcW w:w="2880" w:type="dxa"/>
+            <w:vAlign w:val="center"/>
+          </w:tcPr>
+          <w:p>
+            <w:pPr>
+              <w:jc w:val="center"/>
+            </w:pPr>
+            <w:r>
+              <w:rPr>
+                <w:sz w:val="14"/>
+              </w:rPr>
+              <w:t>92.15</w:t>
+            </w:r>
+          </w:p>
+        </w:tc>
+        <w:tc>
+          <w:tcPr>
+            <w:tcW w:w="2880" w:type="dxa"/>
+            <w:vAlign w:val="center"/>
+          </w:tcPr>
+          <w:p>
+            <w:pPr>
+              <w:jc w:val="center"/>
+            </w:pPr>
+            <w:r>
+              <w:rPr>
+                <w:sz w:val="14"/>
+              </w:rPr>
+              <w:t>7.85</w:t>
+            </w:r>
+          </w:p>
+        </w:tc>
+      </w:tr>
+      <w:tr>
+        <w:tc>
+          <w:tcPr>
+            <w:tcW w:w="2880" w:type="dxa"/>
+            <w:vAlign w:val="center"/>
+          </w:tcPr>
+          <w:p>
+            <w:pPr>
+              <w:jc w:val="center"/>
+            </w:pPr>
+            <w:r>
+              <w:rPr>
+                <w:sz w:val="14"/>
+              </w:rPr>
+              <w:t>I.E.D. Cruzada Social</w:t>
+            </w:r>
+          </w:p>
+        </w:tc>
+        <w:tc>
+          <w:tcPr>
+            <w:tcW w:w="2880" w:type="dxa"/>
+            <w:vAlign w:val="center"/>
+          </w:tcPr>
+          <w:p>
+            <w:pPr>
+              <w:jc w:val="center"/>
+            </w:pPr>
+            <w:r>
+              <w:rPr>
+                <w:sz w:val="14"/>
+              </w:rPr>
+              <w:t>91.48</w:t>
+            </w:r>
+          </w:p>
+        </w:tc>
+        <w:tc>
+          <w:tcPr>
+            <w:tcW w:w="2880" w:type="dxa"/>
+            <w:vAlign w:val="center"/>
+          </w:tcPr>
+          <w:p>
+            <w:pPr>
+              <w:jc w:val="center"/>
+            </w:pPr>
+            <w:r>
+              <w:rPr>
+                <w:sz w:val="14"/>
+              </w:rPr>
+              <w:t>8.52</w:t>
+            </w:r>
+          </w:p>
+        </w:tc>
+      </w:tr>
+      <w:tr>
+        <w:tc>
+          <w:tcPr>
+            <w:tcW w:w="2880" w:type="dxa"/>
+            <w:vAlign w:val="center"/>
+          </w:tcPr>
+          <w:p>
+            <w:pPr>
+              <w:jc w:val="center"/>
+            </w:pPr>
+            <w:r>
+              <w:rPr>
+                <w:sz w:val="14"/>
+              </w:rPr>
+              <w:t>I.E.D. Fundación Pies Descalzos</w:t>
+            </w:r>
+          </w:p>
+        </w:tc>
+        <w:tc>
+          <w:tcPr>
+            <w:tcW w:w="2880" w:type="dxa"/>
+            <w:vAlign w:val="center"/>
+          </w:tcPr>
+          <w:p>
+            <w:pPr>
+              <w:jc w:val="center"/>
+            </w:pPr>
+            <w:r>
+              <w:rPr>
+                <w:sz w:val="14"/>
+              </w:rPr>
+              <w:t>91.46</w:t>
+            </w:r>
+          </w:p>
+        </w:tc>
+        <w:tc>
+          <w:tcPr>
+            <w:tcW w:w="2880" w:type="dxa"/>
+            <w:vAlign w:val="center"/>
+          </w:tcPr>
+          <w:p>
+            <w:pPr>
+              <w:jc w:val="center"/>
+            </w:pPr>
+            <w:r>
+              <w:rPr>
+                <w:sz w:val="14"/>
+              </w:rPr>
+              <w:t>8.54</w:t>
+            </w:r>
+          </w:p>
+        </w:tc>
+      </w:tr>
+      <w:tr>
+        <w:tc>
+          <w:tcPr>
+            <w:tcW w:w="2880" w:type="dxa"/>
+            <w:vAlign w:val="center"/>
+          </w:tcPr>
+          <w:p>
+            <w:pPr>
+              <w:jc w:val="center"/>
+            </w:pPr>
+            <w:r>
+              <w:rPr>
+                <w:sz w:val="14"/>
+              </w:rPr>
+              <w:t>I.E.D. Técnico De Comercio</w:t>
+            </w:r>
+          </w:p>
+        </w:tc>
+        <w:tc>
+          <w:tcPr>
+            <w:tcW w:w="2880" w:type="dxa"/>
+            <w:vAlign w:val="center"/>
+          </w:tcPr>
+          <w:p>
+            <w:pPr>
+              <w:jc w:val="center"/>
+            </w:pPr>
+            <w:r>
+              <w:rPr>
+                <w:sz w:val="14"/>
+              </w:rPr>
+              <w:t>90.3</w:t>
+            </w:r>
+          </w:p>
+        </w:tc>
+        <w:tc>
+          <w:tcPr>
+            <w:tcW w:w="2880" w:type="dxa"/>
+            <w:vAlign w:val="center"/>
+          </w:tcPr>
+          <w:p>
+            <w:pPr>
+              <w:jc w:val="center"/>
+            </w:pPr>
+            <w:r>
+              <w:rPr>
+                <w:sz w:val="14"/>
+              </w:rPr>
+              <w:t>9.7</w:t>
+            </w:r>
+          </w:p>
+        </w:tc>
+      </w:tr>
+      <w:tr>
+        <w:tc>
+          <w:tcPr>
+            <w:tcW w:w="2880" w:type="dxa"/>
+            <w:vAlign w:val="center"/>
+          </w:tcPr>
+          <w:p>
+            <w:pPr>
+              <w:jc w:val="center"/>
+            </w:pPr>
+            <w:r>
+              <w:rPr>
+                <w:sz w:val="14"/>
+              </w:rPr>
+              <w:t>I.E.D. El Campito</w:t>
+            </w:r>
+          </w:p>
+        </w:tc>
+        <w:tc>
+          <w:tcPr>
+            <w:tcW w:w="2880" w:type="dxa"/>
+            <w:vAlign w:val="center"/>
+          </w:tcPr>
+          <w:p>
+            <w:pPr>
+              <w:jc w:val="center"/>
+            </w:pPr>
+            <w:r>
+              <w:rPr>
+                <w:sz w:val="14"/>
+              </w:rPr>
+              <w:t>89.63</w:t>
+            </w:r>
+          </w:p>
+        </w:tc>
+        <w:tc>
+          <w:tcPr>
+            <w:tcW w:w="2880" w:type="dxa"/>
+            <w:vAlign w:val="center"/>
+          </w:tcPr>
+          <w:p>
+            <w:pPr>
+              <w:jc w:val="center"/>
+            </w:pPr>
+            <w:r>
+              <w:rPr>
+                <w:sz w:val="14"/>
+              </w:rPr>
+              <w:t>10.37</w:t>
+            </w:r>
+          </w:p>
+        </w:tc>
+      </w:tr>
+      <w:tr>
+        <w:tc>
+          <w:tcPr>
+            <w:tcW w:w="2880" w:type="dxa"/>
+            <w:vAlign w:val="center"/>
+          </w:tcPr>
+          <w:p>
+            <w:pPr>
+              <w:jc w:val="center"/>
+            </w:pPr>
+            <w:r>
+              <w:rPr>
+                <w:sz w:val="14"/>
+              </w:rPr>
+              <w:t>I.E.D. Evardo Turizo</w:t>
+            </w:r>
+          </w:p>
+        </w:tc>
+        <w:tc>
+          <w:tcPr>
+            <w:tcW w:w="2880" w:type="dxa"/>
+            <w:vAlign w:val="center"/>
+          </w:tcPr>
+          <w:p>
+            <w:pPr>
+              <w:jc w:val="center"/>
+            </w:pPr>
+            <w:r>
+              <w:rPr>
+                <w:sz w:val="14"/>
+              </w:rPr>
+              <w:t>89.51</w:t>
+            </w:r>
+          </w:p>
+        </w:tc>
+        <w:tc>
+          <w:tcPr>
+            <w:tcW w:w="2880" w:type="dxa"/>
+            <w:vAlign w:val="center"/>
+          </w:tcPr>
+          <w:p>
+            <w:pPr>
+              <w:jc w:val="center"/>
+            </w:pPr>
+            <w:r>
+              <w:rPr>
+                <w:sz w:val="14"/>
+              </w:rPr>
+              <w:t>10.49</w:t>
+            </w:r>
+          </w:p>
+        </w:tc>
+      </w:tr>
+      <w:tr>
+        <w:tc>
+          <w:tcPr>
+            <w:tcW w:w="2880" w:type="dxa"/>
+            <w:vAlign w:val="center"/>
+          </w:tcPr>
+          <w:p>
+            <w:pPr>
+              <w:jc w:val="center"/>
+            </w:pPr>
+            <w:r>
+              <w:rPr>
+                <w:sz w:val="14"/>
+              </w:rPr>
+              <w:t>I.E.D. Betania Norte</w:t>
+            </w:r>
+          </w:p>
+        </w:tc>
+        <w:tc>
+          <w:tcPr>
+            <w:tcW w:w="2880" w:type="dxa"/>
+            <w:vAlign w:val="center"/>
+          </w:tcPr>
+          <w:p>
+            <w:pPr>
+              <w:jc w:val="center"/>
+            </w:pPr>
+            <w:r>
+              <w:rPr>
+                <w:sz w:val="14"/>
+              </w:rPr>
+              <w:t>88.69</w:t>
+            </w:r>
+          </w:p>
+        </w:tc>
+        <w:tc>
+          <w:tcPr>
+            <w:tcW w:w="2880" w:type="dxa"/>
+            <w:vAlign w:val="center"/>
+          </w:tcPr>
+          <w:p>
+            <w:pPr>
+              <w:jc w:val="center"/>
+            </w:pPr>
+            <w:r>
+              <w:rPr>
+                <w:sz w:val="14"/>
+              </w:rPr>
+              <w:t>11.31</w:t>
+            </w:r>
+          </w:p>
+        </w:tc>
+      </w:tr>
+      <w:tr>
+        <w:tc>
+          <w:tcPr>
+            <w:tcW w:w="2880" w:type="dxa"/>
+            <w:vAlign w:val="center"/>
+          </w:tcPr>
+          <w:p>
+            <w:pPr>
+              <w:jc w:val="center"/>
+            </w:pPr>
+            <w:r>
+              <w:rPr>
+                <w:sz w:val="14"/>
+              </w:rPr>
+              <w:t>I.E.D. Reuven Feuerstein</w:t>
+            </w:r>
+          </w:p>
+        </w:tc>
+        <w:tc>
+          <w:tcPr>
+            <w:tcW w:w="2880" w:type="dxa"/>
+            <w:vAlign w:val="center"/>
+          </w:tcPr>
+          <w:p>
+            <w:pPr>
+              <w:jc w:val="center"/>
+            </w:pPr>
+            <w:r>
+              <w:rPr>
+                <w:sz w:val="14"/>
+              </w:rPr>
+              <w:t>87.32</w:t>
+            </w:r>
+          </w:p>
+        </w:tc>
+        <w:tc>
+          <w:tcPr>
+            <w:tcW w:w="2880" w:type="dxa"/>
+            <w:vAlign w:val="center"/>
+          </w:tcPr>
+          <w:p>
+            <w:pPr>
+              <w:jc w:val="center"/>
+            </w:pPr>
+            <w:r>
+              <w:rPr>
+                <w:sz w:val="14"/>
+              </w:rPr>
+              <w:t>12.68</w:t>
+            </w:r>
+          </w:p>
+        </w:tc>
+      </w:tr>
+      <w:tr>
+        <w:tc>
+          <w:tcPr>
+            <w:tcW w:w="2880" w:type="dxa"/>
+            <w:vAlign w:val="center"/>
+          </w:tcPr>
+          <w:p>
+            <w:pPr>
+              <w:jc w:val="center"/>
+            </w:pPr>
+            <w:r>
+              <w:rPr>
+                <w:sz w:val="14"/>
+              </w:rPr>
+              <w:t>I.E.D. Nueva Granada</w:t>
+            </w:r>
+          </w:p>
+        </w:tc>
+        <w:tc>
+          <w:tcPr>
+            <w:tcW w:w="2880" w:type="dxa"/>
+            <w:vAlign w:val="center"/>
+          </w:tcPr>
+          <w:p>
+            <w:pPr>
+              <w:jc w:val="center"/>
+            </w:pPr>
+            <w:r>
+              <w:rPr>
+                <w:sz w:val="14"/>
+              </w:rPr>
+              <w:t>87.31</w:t>
+            </w:r>
+          </w:p>
+        </w:tc>
+        <w:tc>
+          <w:tcPr>
+            <w:tcW w:w="2880" w:type="dxa"/>
+            <w:vAlign w:val="center"/>
+          </w:tcPr>
+          <w:p>
+            <w:pPr>
+              <w:jc w:val="center"/>
+            </w:pPr>
+            <w:r>
+              <w:rPr>
+                <w:sz w:val="14"/>
+              </w:rPr>
+              <w:t>12.69</w:t>
+            </w:r>
+          </w:p>
+        </w:tc>
+      </w:tr>
+      <w:tr>
+        <w:tc>
+          <w:tcPr>
+            <w:tcW w:w="2880" w:type="dxa"/>
+            <w:vAlign w:val="center"/>
+          </w:tcPr>
+          <w:p>
+            <w:pPr>
+              <w:jc w:val="center"/>
+            </w:pPr>
+            <w:r>
+              <w:rPr>
+                <w:sz w:val="14"/>
+              </w:rPr>
+              <w:t>I.E.D. Ntra Señora Del Rosario</w:t>
+            </w:r>
+          </w:p>
+        </w:tc>
+        <w:tc>
+          <w:tcPr>
+            <w:tcW w:w="2880" w:type="dxa"/>
+            <w:vAlign w:val="center"/>
+          </w:tcPr>
+          <w:p>
+            <w:pPr>
+              <w:jc w:val="center"/>
+            </w:pPr>
+            <w:r>
+              <w:rPr>
+                <w:sz w:val="14"/>
+              </w:rPr>
+              <w:t>87.17</w:t>
+            </w:r>
+          </w:p>
+        </w:tc>
+        <w:tc>
+          <w:tcPr>
+            <w:tcW w:w="2880" w:type="dxa"/>
+            <w:vAlign w:val="center"/>
+          </w:tcPr>
+          <w:p>
+            <w:pPr>
+              <w:jc w:val="center"/>
+            </w:pPr>
+            <w:r>
+              <w:rPr>
+                <w:sz w:val="14"/>
+              </w:rPr>
+              <w:t>12.83</w:t>
+            </w:r>
+          </w:p>
+        </w:tc>
+      </w:tr>
+      <w:tr>
+        <w:tc>
+          <w:tcPr>
+            <w:tcW w:w="2880" w:type="dxa"/>
+            <w:vAlign w:val="center"/>
+          </w:tcPr>
+          <w:p>
+            <w:pPr>
+              <w:jc w:val="center"/>
+            </w:pPr>
+            <w:r>
+              <w:rPr>
+                <w:sz w:val="14"/>
+              </w:rPr>
+              <w:t>I.E.D. Tierra Santa</w:t>
+            </w:r>
+          </w:p>
+        </w:tc>
+        <w:tc>
+          <w:tcPr>
+            <w:tcW w:w="2880" w:type="dxa"/>
+            <w:vAlign w:val="center"/>
+          </w:tcPr>
+          <w:p>
+            <w:pPr>
+              <w:jc w:val="center"/>
+            </w:pPr>
+            <w:r>
+              <w:rPr>
+                <w:sz w:val="14"/>
+              </w:rPr>
+              <w:t>87.12</w:t>
+            </w:r>
+          </w:p>
+        </w:tc>
+        <w:tc>
+          <w:tcPr>
+            <w:tcW w:w="2880" w:type="dxa"/>
+            <w:vAlign w:val="center"/>
+          </w:tcPr>
+          <w:p>
+            <w:pPr>
+              <w:jc w:val="center"/>
+            </w:pPr>
+            <w:r>
+              <w:rPr>
+                <w:sz w:val="14"/>
+              </w:rPr>
+              <w:t>12.88</w:t>
+            </w:r>
+          </w:p>
+        </w:tc>
+      </w:tr>
+      <w:tr>
+        <w:tc>
+          <w:tcPr>
+            <w:tcW w:w="2880" w:type="dxa"/>
+            <w:vAlign w:val="center"/>
+          </w:tcPr>
+          <w:p>
+            <w:pPr>
+              <w:jc w:val="center"/>
+            </w:pPr>
+            <w:r>
+              <w:rPr>
+                <w:sz w:val="14"/>
+              </w:rPr>
+              <w:t>E.N.S. Del Distrito De Barranquilla</w:t>
+            </w:r>
+          </w:p>
+        </w:tc>
+        <w:tc>
+          <w:tcPr>
+            <w:tcW w:w="2880" w:type="dxa"/>
+            <w:vAlign w:val="center"/>
+          </w:tcPr>
+          <w:p>
+            <w:pPr>
+              <w:jc w:val="center"/>
+            </w:pPr>
+            <w:r>
+              <w:rPr>
+                <w:sz w:val="14"/>
+              </w:rPr>
+              <w:t>87.12</w:t>
+            </w:r>
+          </w:p>
+        </w:tc>
+        <w:tc>
+          <w:tcPr>
+            <w:tcW w:w="2880" w:type="dxa"/>
+            <w:vAlign w:val="center"/>
+          </w:tcPr>
+          <w:p>
+            <w:pPr>
+              <w:jc w:val="center"/>
+            </w:pPr>
+            <w:r>
+              <w:rPr>
+                <w:sz w:val="14"/>
+              </w:rPr>
+              <w:t>12.88</w:t>
+            </w:r>
+          </w:p>
+        </w:tc>
+      </w:tr>
+      <w:tr>
+        <w:tc>
+          <w:tcPr>
+            <w:tcW w:w="2880" w:type="dxa"/>
+            <w:vAlign w:val="center"/>
+          </w:tcPr>
+          <w:p>
+            <w:pPr>
+              <w:jc w:val="center"/>
+            </w:pPr>
+            <w:r>
+              <w:rPr>
+                <w:sz w:val="14"/>
+              </w:rPr>
+              <w:t>I.E.D. Manuel Zapata</w:t>
+            </w:r>
+          </w:p>
+        </w:tc>
+        <w:tc>
+          <w:tcPr>
+            <w:tcW w:w="2880" w:type="dxa"/>
+            <w:vAlign w:val="center"/>
+          </w:tcPr>
+          <w:p>
+            <w:pPr>
+              <w:jc w:val="center"/>
+            </w:pPr>
+            <w:r>
+              <w:rPr>
+                <w:sz w:val="14"/>
+              </w:rPr>
+              <w:t>85.66</w:t>
+            </w:r>
+          </w:p>
+        </w:tc>
+        <w:tc>
+          <w:tcPr>
+            <w:tcW w:w="2880" w:type="dxa"/>
+            <w:vAlign w:val="center"/>
+          </w:tcPr>
+          <w:p>
+            <w:pPr>
+              <w:jc w:val="center"/>
+            </w:pPr>
+            <w:r>
+              <w:rPr>
+                <w:sz w:val="14"/>
+              </w:rPr>
+              <w:t>14.34</w:t>
+            </w:r>
+          </w:p>
+        </w:tc>
+      </w:tr>
+      <w:tr>
+        <w:tc>
+          <w:tcPr>
+            <w:tcW w:w="2880" w:type="dxa"/>
+            <w:vAlign w:val="center"/>
+          </w:tcPr>
+          <w:p>
+            <w:pPr>
+              <w:jc w:val="center"/>
+            </w:pPr>
+            <w:r>
+              <w:rPr>
+                <w:sz w:val="14"/>
+              </w:rPr>
+              <w:t>I.E.D. Brisas Del Río</w:t>
+            </w:r>
+          </w:p>
+        </w:tc>
+        <w:tc>
+          <w:tcPr>
+            <w:tcW w:w="2880" w:type="dxa"/>
+            <w:vAlign w:val="center"/>
+          </w:tcPr>
+          <w:p>
+            <w:pPr>
+              <w:jc w:val="center"/>
+            </w:pPr>
+            <w:r>
+              <w:rPr>
+                <w:sz w:val="14"/>
+              </w:rPr>
+              <w:t>85.2</w:t>
+            </w:r>
+          </w:p>
+        </w:tc>
+        <w:tc>
+          <w:tcPr>
+            <w:tcW w:w="2880" w:type="dxa"/>
+            <w:vAlign w:val="center"/>
+          </w:tcPr>
+          <w:p>
+            <w:pPr>
+              <w:jc w:val="center"/>
+            </w:pPr>
+            <w:r>
+              <w:rPr>
+                <w:sz w:val="14"/>
+              </w:rPr>
+              <w:t>14.8</w:t>
+            </w:r>
+          </w:p>
+        </w:tc>
+      </w:tr>
+      <w:tr>
+        <w:tc>
+          <w:tcPr>
+            <w:tcW w:w="2880" w:type="dxa"/>
+            <w:vAlign w:val="center"/>
+          </w:tcPr>
+          <w:p>
+            <w:pPr>
+              <w:jc w:val="center"/>
+            </w:pPr>
+            <w:r>
+              <w:rPr>
+                <w:sz w:val="14"/>
+              </w:rPr>
+              <w:t>I.E.D. María Inmaculada</w:t>
+            </w:r>
+          </w:p>
+        </w:tc>
+        <w:tc>
+          <w:tcPr>
+            <w:tcW w:w="2880" w:type="dxa"/>
+            <w:vAlign w:val="center"/>
+          </w:tcPr>
+          <w:p>
+            <w:pPr>
+              <w:jc w:val="center"/>
+            </w:pPr>
+            <w:r>
+              <w:rPr>
+                <w:sz w:val="14"/>
+              </w:rPr>
+              <w:t>79.18</w:t>
+            </w:r>
+          </w:p>
+        </w:tc>
+        <w:tc>
+          <w:tcPr>
+            <w:tcW w:w="2880" w:type="dxa"/>
+            <w:vAlign w:val="center"/>
+          </w:tcPr>
+          <w:p>
+            <w:pPr>
+              <w:jc w:val="center"/>
+            </w:pPr>
+            <w:r>
+              <w:rPr>
+                <w:sz w:val="14"/>
+              </w:rPr>
+              <w:t>20.82</w:t>
+            </w:r>
+          </w:p>
+        </w:tc>
+      </w:tr>
+      <w:tr>
+        <w:tc>
+          <w:tcPr>
+            <w:tcW w:w="2880" w:type="dxa"/>
+            <w:vAlign w:val="center"/>
+          </w:tcPr>
+          <w:p>
+            <w:pPr>
+              <w:jc w:val="center"/>
+            </w:pPr>
+            <w:r>
+              <w:rPr>
+                <w:sz w:val="14"/>
+              </w:rPr>
+              <w:t>I.E.D. Alexander Von Humboldt</w:t>
+            </w:r>
+          </w:p>
+        </w:tc>
+        <w:tc>
+          <w:tcPr>
+            <w:tcW w:w="2880" w:type="dxa"/>
+            <w:vAlign w:val="center"/>
+          </w:tcPr>
+          <w:p>
+            <w:pPr>
+              <w:jc w:val="center"/>
+            </w:pPr>
+            <w:r>
+              <w:rPr>
+                <w:sz w:val="14"/>
+              </w:rPr>
+              <w:t>79.12</w:t>
+            </w:r>
+          </w:p>
+        </w:tc>
+        <w:tc>
+          <w:tcPr>
+            <w:tcW w:w="2880" w:type="dxa"/>
+            <w:vAlign w:val="center"/>
+          </w:tcPr>
+          <w:p>
+            <w:pPr>
+              <w:jc w:val="center"/>
+            </w:pPr>
+            <w:r>
+              <w:rPr>
+                <w:sz w:val="14"/>
+              </w:rPr>
+              <w:t>20.88</w:t>
+            </w:r>
+          </w:p>
+        </w:tc>
+      </w:tr>
+      <w:tr>
+        <w:tc>
+          <w:tcPr>
+            <w:tcW w:w="2880" w:type="dxa"/>
+            <w:vAlign w:val="center"/>
+          </w:tcPr>
+          <w:p>
+            <w:pPr>
+              <w:jc w:val="center"/>
+            </w:pPr>
+            <w:r>
+              <w:rPr>
+                <w:sz w:val="14"/>
+              </w:rPr>
+              <w:t>I.E.D. Meira Del Mar</w:t>
+            </w:r>
+          </w:p>
+        </w:tc>
+        <w:tc>
+          <w:tcPr>
+            <w:tcW w:w="2880" w:type="dxa"/>
+            <w:vAlign w:val="center"/>
+          </w:tcPr>
+          <w:p>
+            <w:pPr>
+              <w:jc w:val="center"/>
+            </w:pPr>
+            <w:r>
+              <w:rPr>
+                <w:sz w:val="14"/>
+              </w:rPr>
+              <w:t>76.73</w:t>
+            </w:r>
+          </w:p>
+        </w:tc>
+        <w:tc>
+          <w:tcPr>
+            <w:tcW w:w="2880" w:type="dxa"/>
+            <w:vAlign w:val="center"/>
+          </w:tcPr>
+          <w:p>
+            <w:pPr>
+              <w:jc w:val="center"/>
+            </w:pPr>
+            <w:r>
+              <w:rPr>
+                <w:sz w:val="14"/>
+              </w:rPr>
+              <w:t>23.27</w:t>
+            </w:r>
+          </w:p>
+        </w:tc>
+      </w:tr>
+      <w:tr>
+        <w:tc>
+          <w:tcPr>
+            <w:tcW w:w="2880" w:type="dxa"/>
+            <w:vAlign w:val="center"/>
+          </w:tcPr>
+          <w:p>
+            <w:pPr>
+              <w:jc w:val="center"/>
+            </w:pPr>
+            <w:r>
+              <w:rPr>
+                <w:sz w:val="14"/>
+              </w:rPr>
+              <w:t>E.N.S. La Hacienda</w:t>
+            </w:r>
+          </w:p>
+        </w:tc>
+        <w:tc>
+          <w:tcPr>
+            <w:tcW w:w="2880" w:type="dxa"/>
+            <w:vAlign w:val="center"/>
+          </w:tcPr>
+          <w:p>
+            <w:pPr>
+              <w:jc w:val="center"/>
+            </w:pPr>
+            <w:r>
+              <w:rPr>
+                <w:sz w:val="14"/>
+              </w:rPr>
+              <w:t>76.25</w:t>
+            </w:r>
+          </w:p>
+        </w:tc>
+        <w:tc>
+          <w:tcPr>
+            <w:tcW w:w="2880" w:type="dxa"/>
+            <w:vAlign w:val="center"/>
+          </w:tcPr>
+          <w:p>
+            <w:pPr>
+              <w:jc w:val="center"/>
+            </w:pPr>
+            <w:r>
+              <w:rPr>
+                <w:sz w:val="14"/>
+              </w:rPr>
+              <w:t>23.75</w:t>
+            </w:r>
+          </w:p>
+        </w:tc>
+      </w:tr>
+      <w:tr>
+        <w:tc>
+          <w:tcPr>
+            <w:tcW w:w="2880" w:type="dxa"/>
+            <w:vAlign w:val="center"/>
+          </w:tcPr>
+          <w:p>
+            <w:pPr>
+              <w:jc w:val="center"/>
+            </w:pPr>
+            <w:r>
+              <w:rPr>
+                <w:sz w:val="14"/>
+              </w:rPr>
+              <w:t>I.E.D. San Vicente</w:t>
+            </w:r>
+          </w:p>
+        </w:tc>
+        <w:tc>
+          <w:tcPr>
+            <w:tcW w:w="2880" w:type="dxa"/>
+            <w:vAlign w:val="center"/>
+          </w:tcPr>
+          <w:p>
+            <w:pPr>
+              <w:jc w:val="center"/>
+            </w:pPr>
+            <w:r>
+              <w:rPr>
+                <w:sz w:val="14"/>
+              </w:rPr>
+              <w:t>74.54</w:t>
+            </w:r>
+          </w:p>
+        </w:tc>
+        <w:tc>
+          <w:tcPr>
+            <w:tcW w:w="2880" w:type="dxa"/>
+            <w:vAlign w:val="center"/>
+          </w:tcPr>
+          <w:p>
+            <w:pPr>
+              <w:jc w:val="center"/>
+            </w:pPr>
+            <w:r>
+              <w:rPr>
+                <w:sz w:val="14"/>
+              </w:rPr>
+              <w:t>25.46</w:t>
+            </w:r>
+          </w:p>
+        </w:tc>
+      </w:tr>
+      <w:tr>
+        <w:tc>
+          <w:tcPr>
+            <w:tcW w:w="2880" w:type="dxa"/>
+            <w:vAlign w:val="center"/>
+          </w:tcPr>
+          <w:p>
+            <w:pPr>
+              <w:jc w:val="center"/>
+            </w:pPr>
+            <w:r>
+              <w:rPr>
+                <w:sz w:val="14"/>
+              </w:rPr>
+              <w:t>I.E.D. Comunitaria Metropolitana</w:t>
+            </w:r>
+          </w:p>
+        </w:tc>
+        <w:tc>
+          <w:tcPr>
+            <w:tcW w:w="2880" w:type="dxa"/>
+            <w:vAlign w:val="center"/>
+          </w:tcPr>
+          <w:p>
+            <w:pPr>
+              <w:jc w:val="center"/>
+            </w:pPr>
+            <w:r>
+              <w:rPr>
+                <w:sz w:val="14"/>
+              </w:rPr>
+              <w:t>72.63</w:t>
+            </w:r>
+          </w:p>
+        </w:tc>
+        <w:tc>
+          <w:tcPr>
+            <w:tcW w:w="2880" w:type="dxa"/>
+            <w:vAlign w:val="center"/>
+          </w:tcPr>
+          <w:p>
+            <w:pPr>
+              <w:jc w:val="center"/>
+            </w:pPr>
+            <w:r>
+              <w:rPr>
+                <w:sz w:val="14"/>
+              </w:rPr>
+              <w:t>27.37</w:t>
+            </w:r>
+          </w:p>
+        </w:tc>
+      </w:tr>
+      <w:tr>
+        <w:tc>
+          <w:tcPr>
+            <w:tcW w:w="2880" w:type="dxa"/>
+            <w:vAlign w:val="center"/>
+          </w:tcPr>
+          <w:p>
+            <w:pPr>
+              <w:jc w:val="center"/>
+            </w:pPr>
+            <w:r>
+              <w:rPr>
+                <w:sz w:val="14"/>
+              </w:rPr>
+              <w:t>I.E.D. Villas De San Pablo</w:t>
+            </w:r>
+          </w:p>
+        </w:tc>
+        <w:tc>
+          <w:tcPr>
+            <w:tcW w:w="2880" w:type="dxa"/>
+            <w:vAlign w:val="center"/>
+          </w:tcPr>
+          <w:p>
+            <w:pPr>
+              <w:jc w:val="center"/>
+            </w:pPr>
+            <w:r>
+              <w:rPr>
+                <w:sz w:val="14"/>
+              </w:rPr>
+              <w:t>70.23</w:t>
+            </w:r>
+          </w:p>
+        </w:tc>
+        <w:tc>
+          <w:tcPr>
+            <w:tcW w:w="2880" w:type="dxa"/>
+            <w:vAlign w:val="center"/>
+          </w:tcPr>
+          <w:p>
+            <w:pPr>
+              <w:jc w:val="center"/>
+            </w:pPr>
+            <w:r>
+              <w:rPr>
+                <w:sz w:val="14"/>
+              </w:rPr>
+              <w:t>29.77</w:t>
+            </w:r>
+          </w:p>
+        </w:tc>
+      </w:tr>
+      <w:tr>
+        <w:tc>
+          <w:tcPr>
+            <w:tcW w:w="2880" w:type="dxa"/>
+            <w:vAlign w:val="center"/>
+          </w:tcPr>
+          <w:p>
+            <w:pPr>
+              <w:jc w:val="center"/>
+            </w:pPr>
+            <w:r>
+              <w:rPr>
+                <w:sz w:val="14"/>
+              </w:rPr>
+              <w:t>I.E.D. El Cañahuate</w:t>
+            </w:r>
+          </w:p>
+        </w:tc>
+        <w:tc>
+          <w:tcPr>
+            <w:tcW w:w="2880" w:type="dxa"/>
+            <w:vAlign w:val="center"/>
+          </w:tcPr>
+          <w:p>
+            <w:pPr>
+              <w:jc w:val="center"/>
+            </w:pPr>
+            <w:r>
+              <w:rPr>
+                <w:sz w:val="14"/>
+              </w:rPr>
+              <w:t>63.53</w:t>
+            </w:r>
+          </w:p>
+        </w:tc>
+        <w:tc>
+          <w:tcPr>
+            <w:tcW w:w="2880" w:type="dxa"/>
+            <w:vAlign w:val="center"/>
+          </w:tcPr>
+          <w:p>
+            <w:pPr>
+              <w:jc w:val="center"/>
+            </w:pPr>
+            <w:r>
+              <w:rPr>
+                <w:sz w:val="14"/>
+              </w:rPr>
+              <w:t>36.47</w:t>
+            </w:r>
+          </w:p>
+        </w:tc>
+      </w:tr>
+      <w:tr>
+        <w:tc>
+          <w:tcPr>
+            <w:tcW w:w="2880" w:type="dxa"/>
+            <w:vAlign w:val="center"/>
+          </w:tcPr>
+          <w:p>
+            <w:pPr>
+              <w:jc w:val="center"/>
+            </w:pPr>
+            <w:r>
+              <w:rPr>
+                <w:sz w:val="14"/>
+              </w:rPr>
+              <w:t>I.E.D. Juan José Rondón</w:t>
+            </w:r>
+          </w:p>
+        </w:tc>
+        <w:tc>
+          <w:tcPr>
+            <w:tcW w:w="2880" w:type="dxa"/>
+            <w:vAlign w:val="center"/>
+          </w:tcPr>
+          <w:p>
+            <w:pPr>
+              <w:jc w:val="center"/>
+            </w:pPr>
+            <w:r>
+              <w:rPr>
+                <w:sz w:val="14"/>
+              </w:rPr>
+              <w:t>62.42</w:t>
+            </w:r>
+          </w:p>
+        </w:tc>
+        <w:tc>
+          <w:tcPr>
+            <w:tcW w:w="2880" w:type="dxa"/>
+            <w:vAlign w:val="center"/>
+          </w:tcPr>
+          <w:p>
+            <w:pPr>
+              <w:jc w:val="center"/>
+            </w:pPr>
+            <w:r>
+              <w:rPr>
+                <w:sz w:val="14"/>
+              </w:rPr>
+              <w:t>37.58</w:t>
+            </w:r>
+          </w:p>
+        </w:tc>
+      </w:tr>
+    </w:tbl>
     <w:sectPr>
       <w:pgSz w:w="11909" w:h="16834"/>
       <w:pgMar w:top="1440" w:right="1440" w:bottom="1440" w:left="1440" w:header="720" w:footer="720" w:gutter="0"/>

--- a/informe_demografico_proyecto.docx
+++ b/informe_demografico_proyecto.docx
@@ -274,7 +274,7 @@
               <w:rPr>
                 <w:sz w:val="14"/>
               </w:rPr>
-              <w:t>7985</w:t>
+              <w:t>7984</w:t>
             </w:r>
           </w:p>
         </w:tc>
@@ -325,7 +325,7 @@
               <w:rPr>
                 <w:sz w:val="14"/>
               </w:rPr>
-              <w:t>4759</w:t>
+              <w:t>4758</w:t>
             </w:r>
           </w:p>
         </w:tc>
@@ -3385,7 +3385,7 @@
               <w:rPr>
                 <w:sz w:val="14"/>
               </w:rPr>
-              <w:t>563</w:t>
+              <w:t>562</w:t>
             </w:r>
           </w:p>
         </w:tc>
@@ -3402,7 +3402,7 @@
               <w:rPr>
                 <w:sz w:val="14"/>
               </w:rPr>
-              <w:t>294</w:t>
+              <w:t>293</w:t>
             </w:r>
           </w:p>
         </w:tc>
@@ -3436,7 +3436,7 @@
               <w:rPr>
                 <w:sz w:val="14"/>
               </w:rPr>
-              <w:t>52.2</w:t>
+              <w:t>52.1</w:t>
             </w:r>
           </w:p>
         </w:tc>
@@ -3453,7 +3453,7 @@
               <w:rPr>
                 <w:sz w:val="14"/>
               </w:rPr>
-              <w:t>46.7</w:t>
+              <w:t>46.8</w:t>
             </w:r>
           </w:p>
         </w:tc>
@@ -3637,7 +3637,7 @@
               <w:rPr>
                 <w:sz w:val="14"/>
               </w:rPr>
-              <w:t>2890.0</w:t>
+              <w:t>2889.0</w:t>
             </w:r>
           </w:p>
         </w:tc>
@@ -3654,7 +3654,7 @@
               <w:rPr>
                 <w:sz w:val="14"/>
               </w:rPr>
-              <w:t>1695.0</w:t>
+              <w:t>1694.0</w:t>
             </w:r>
           </w:p>
         </w:tc>
@@ -3688,7 +3688,7 @@
               <w:rPr>
                 <w:sz w:val="14"/>
               </w:rPr>
-              <w:t>58.7</w:t>
+              <w:t>58.6</w:t>
             </w:r>
           </w:p>
         </w:tc>
@@ -3973,7 +3973,7 @@
       <w:r>
         <w:drawing>
           <wp:inline xmlns:a="http://schemas.openxmlformats.org/drawingml/2006/main" xmlns:pic="http://schemas.openxmlformats.org/drawingml/2006/picture">
-            <wp:extent cx="5029200" cy="2122148"/>
+            <wp:extent cx="5029200" cy="2501810"/>
             <wp:docPr id="1" name="Picture 1"/>
             <wp:cNvGraphicFramePr>
               <a:graphicFrameLocks noChangeAspect="1"/>
@@ -3994,7 +3994,7 @@
                   <pic:spPr>
                     <a:xfrm>
                       <a:off x="0" y="0"/>
-                      <a:ext cx="5029200" cy="2122148"/>
+                      <a:ext cx="5029200" cy="2501810"/>
                     </a:xfrm>
                     <a:prstGeom prst="rect"/>
                   </pic:spPr>
@@ -4019,6 +4019,290 @@
         <w:t>Figura 1: Distribución de estudiantes por rango de edad</w:t>
       </w:r>
     </w:p>
+    <w:tbl>
+      <w:tblPr>
+        <w:tblStyle w:val="TableGrid"/>
+        <w:tblW w:type="auto" w:w="0"/>
+        <w:jc w:val="center"/>
+        <w:tblLook w:firstColumn="1" w:firstRow="1" w:lastColumn="0" w:lastRow="0" w:noHBand="0" w:noVBand="1" w:val="04A0"/>
+      </w:tblPr>
+      <w:tblGrid>
+        <w:gridCol w:w="3010"/>
+        <w:gridCol w:w="3010"/>
+        <w:gridCol w:w="3010"/>
+      </w:tblGrid>
+      <w:tr>
+        <w:tc>
+          <w:tcPr>
+            <w:tcW w:w="2880" w:type="dxa"/>
+            <w:vAlign w:val="center"/>
+          </w:tcPr>
+          <w:p>
+            <w:pPr>
+              <w:jc w:val="center"/>
+            </w:pPr>
+            <w:r>
+              <w:rPr>
+                <w:rFonts w:ascii="Segoe UI Light" w:hAnsi="Segoe UI Light"/>
+                <w:b/>
+                <w:sz w:val="13"/>
+              </w:rPr>
+              <w:t>Rango de Edad</w:t>
+            </w:r>
+          </w:p>
+        </w:tc>
+        <w:tc>
+          <w:tcPr>
+            <w:tcW w:w="2880" w:type="dxa"/>
+            <w:vAlign w:val="center"/>
+          </w:tcPr>
+          <w:p>
+            <w:pPr>
+              <w:jc w:val="center"/>
+            </w:pPr>
+            <w:r>
+              <w:rPr>
+                <w:rFonts w:ascii="Segoe UI Light" w:hAnsi="Segoe UI Light"/>
+                <w:b/>
+                <w:sz w:val="13"/>
+              </w:rPr>
+              <w:t>Estudiantes</w:t>
+            </w:r>
+          </w:p>
+        </w:tc>
+        <w:tc>
+          <w:tcPr>
+            <w:tcW w:w="2880" w:type="dxa"/>
+            <w:vAlign w:val="center"/>
+          </w:tcPr>
+          <w:p>
+            <w:pPr>
+              <w:jc w:val="center"/>
+            </w:pPr>
+            <w:r>
+              <w:rPr>
+                <w:rFonts w:ascii="Segoe UI Light" w:hAnsi="Segoe UI Light"/>
+                <w:b/>
+                <w:sz w:val="13"/>
+              </w:rPr>
+              <w:t>% del total</w:t>
+            </w:r>
+          </w:p>
+        </w:tc>
+      </w:tr>
+      <w:tr>
+        <w:tc>
+          <w:tcPr>
+            <w:tcW w:w="2880" w:type="dxa"/>
+            <w:vAlign w:val="center"/>
+          </w:tcPr>
+          <w:p>
+            <w:pPr>
+              <w:jc w:val="center"/>
+            </w:pPr>
+            <w:r>
+              <w:rPr>
+                <w:sz w:val="14"/>
+              </w:rPr>
+              <w:t>Menos de 13 años</w:t>
+            </w:r>
+          </w:p>
+        </w:tc>
+        <w:tc>
+          <w:tcPr>
+            <w:tcW w:w="2880" w:type="dxa"/>
+            <w:vAlign w:val="center"/>
+          </w:tcPr>
+          <w:p>
+            <w:pPr>
+              <w:jc w:val="center"/>
+            </w:pPr>
+            <w:r>
+              <w:rPr>
+                <w:sz w:val="14"/>
+              </w:rPr>
+              <w:t>9</w:t>
+            </w:r>
+          </w:p>
+        </w:tc>
+        <w:tc>
+          <w:tcPr>
+            <w:tcW w:w="2880" w:type="dxa"/>
+            <w:vAlign w:val="center"/>
+          </w:tcPr>
+          <w:p>
+            <w:pPr>
+              <w:jc w:val="center"/>
+            </w:pPr>
+            <w:r>
+              <w:rPr>
+                <w:sz w:val="14"/>
+              </w:rPr>
+              <w:t>0.1</w:t>
+            </w:r>
+          </w:p>
+        </w:tc>
+      </w:tr>
+      <w:tr>
+        <w:tc>
+          <w:tcPr>
+            <w:tcW w:w="2880" w:type="dxa"/>
+            <w:vAlign w:val="center"/>
+          </w:tcPr>
+          <w:p>
+            <w:pPr>
+              <w:jc w:val="center"/>
+            </w:pPr>
+            <w:r>
+              <w:rPr>
+                <w:sz w:val="14"/>
+              </w:rPr>
+              <w:t>13-15 años</w:t>
+            </w:r>
+          </w:p>
+        </w:tc>
+        <w:tc>
+          <w:tcPr>
+            <w:tcW w:w="2880" w:type="dxa"/>
+            <w:vAlign w:val="center"/>
+          </w:tcPr>
+          <w:p>
+            <w:pPr>
+              <w:jc w:val="center"/>
+            </w:pPr>
+            <w:r>
+              <w:rPr>
+                <w:sz w:val="14"/>
+              </w:rPr>
+              <w:t>5451</w:t>
+            </w:r>
+          </w:p>
+        </w:tc>
+        <w:tc>
+          <w:tcPr>
+            <w:tcW w:w="2880" w:type="dxa"/>
+            <w:vAlign w:val="center"/>
+          </w:tcPr>
+          <w:p>
+            <w:pPr>
+              <w:jc w:val="center"/>
+            </w:pPr>
+            <w:r>
+              <w:rPr>
+                <w:sz w:val="14"/>
+              </w:rPr>
+              <w:t>68.3</w:t>
+            </w:r>
+          </w:p>
+        </w:tc>
+      </w:tr>
+      <w:tr>
+        <w:tc>
+          <w:tcPr>
+            <w:tcW w:w="2880" w:type="dxa"/>
+            <w:vAlign w:val="center"/>
+          </w:tcPr>
+          <w:p>
+            <w:pPr>
+              <w:jc w:val="center"/>
+            </w:pPr>
+            <w:r>
+              <w:rPr>
+                <w:sz w:val="14"/>
+              </w:rPr>
+              <w:t>16-18 años</w:t>
+            </w:r>
+          </w:p>
+        </w:tc>
+        <w:tc>
+          <w:tcPr>
+            <w:tcW w:w="2880" w:type="dxa"/>
+            <w:vAlign w:val="center"/>
+          </w:tcPr>
+          <w:p>
+            <w:pPr>
+              <w:jc w:val="center"/>
+            </w:pPr>
+            <w:r>
+              <w:rPr>
+                <w:sz w:val="14"/>
+              </w:rPr>
+              <w:t>2508</w:t>
+            </w:r>
+          </w:p>
+        </w:tc>
+        <w:tc>
+          <w:tcPr>
+            <w:tcW w:w="2880" w:type="dxa"/>
+            <w:vAlign w:val="center"/>
+          </w:tcPr>
+          <w:p>
+            <w:pPr>
+              <w:jc w:val="center"/>
+            </w:pPr>
+            <w:r>
+              <w:rPr>
+                <w:sz w:val="14"/>
+              </w:rPr>
+              <w:t>31.4</w:t>
+            </w:r>
+          </w:p>
+        </w:tc>
+      </w:tr>
+      <w:tr>
+        <w:tc>
+          <w:tcPr>
+            <w:tcW w:w="2880" w:type="dxa"/>
+            <w:vAlign w:val="center"/>
+          </w:tcPr>
+          <w:p>
+            <w:pPr>
+              <w:jc w:val="center"/>
+            </w:pPr>
+            <w:r>
+              <w:rPr>
+                <w:sz w:val="14"/>
+              </w:rPr>
+              <w:t>19-25 años</w:t>
+            </w:r>
+          </w:p>
+        </w:tc>
+        <w:tc>
+          <w:tcPr>
+            <w:tcW w:w="2880" w:type="dxa"/>
+            <w:vAlign w:val="center"/>
+          </w:tcPr>
+          <w:p>
+            <w:pPr>
+              <w:jc w:val="center"/>
+            </w:pPr>
+            <w:r>
+              <w:rPr>
+                <w:sz w:val="14"/>
+              </w:rPr>
+              <w:t>16</w:t>
+            </w:r>
+          </w:p>
+        </w:tc>
+        <w:tc>
+          <w:tcPr>
+            <w:tcW w:w="2880" w:type="dxa"/>
+            <w:vAlign w:val="center"/>
+          </w:tcPr>
+          <w:p>
+            <w:pPr>
+              <w:jc w:val="center"/>
+            </w:pPr>
+            <w:r>
+              <w:rPr>
+                <w:sz w:val="14"/>
+              </w:rPr>
+              <w:t>0.2</w:t>
+            </w:r>
+          </w:p>
+        </w:tc>
+      </w:tr>
+    </w:tbl>
     <w:p>
       <w:pPr>
         <w:pStyle w:val="Heading3"/>
@@ -4054,7 +4338,7 @@
       <w:r>
         <w:drawing>
           <wp:inline xmlns:a="http://schemas.openxmlformats.org/drawingml/2006/main" xmlns:pic="http://schemas.openxmlformats.org/drawingml/2006/picture">
-            <wp:extent cx="5029200" cy="2122148"/>
+            <wp:extent cx="5029200" cy="4158938"/>
             <wp:docPr id="2" name="Picture 2"/>
             <wp:cNvGraphicFramePr>
               <a:graphicFrameLocks noChangeAspect="1"/>
@@ -4075,7 +4359,7 @@
                   <pic:spPr>
                     <a:xfrm>
                       <a:off x="0" y="0"/>
-                      <a:ext cx="5029200" cy="2122148"/>
+                      <a:ext cx="5029200" cy="4158938"/>
                     </a:xfrm>
                     <a:prstGeom prst="rect"/>
                   </pic:spPr>
@@ -4100,6 +4384,237 @@
         <w:t>Figura 2: Distribución de estudiantes por género</w:t>
       </w:r>
     </w:p>
+    <w:tbl>
+      <w:tblPr>
+        <w:tblStyle w:val="TableGrid"/>
+        <w:tblW w:type="auto" w:w="0"/>
+        <w:jc w:val="center"/>
+        <w:tblLook w:firstColumn="1" w:firstRow="1" w:lastColumn="0" w:lastRow="0" w:noHBand="0" w:noVBand="1" w:val="04A0"/>
+      </w:tblPr>
+      <w:tblGrid>
+        <w:gridCol w:w="3010"/>
+        <w:gridCol w:w="3010"/>
+        <w:gridCol w:w="3010"/>
+      </w:tblGrid>
+      <w:tr>
+        <w:tc>
+          <w:tcPr>
+            <w:tcW w:w="2880" w:type="dxa"/>
+            <w:vAlign w:val="center"/>
+          </w:tcPr>
+          <w:p>
+            <w:pPr>
+              <w:jc w:val="center"/>
+            </w:pPr>
+            <w:r>
+              <w:rPr>
+                <w:rFonts w:ascii="Segoe UI Light" w:hAnsi="Segoe UI Light"/>
+                <w:b/>
+                <w:sz w:val="13"/>
+              </w:rPr>
+              <w:t>Género</w:t>
+            </w:r>
+          </w:p>
+        </w:tc>
+        <w:tc>
+          <w:tcPr>
+            <w:tcW w:w="2880" w:type="dxa"/>
+            <w:vAlign w:val="center"/>
+          </w:tcPr>
+          <w:p>
+            <w:pPr>
+              <w:jc w:val="center"/>
+            </w:pPr>
+            <w:r>
+              <w:rPr>
+                <w:rFonts w:ascii="Segoe UI Light" w:hAnsi="Segoe UI Light"/>
+                <w:b/>
+                <w:sz w:val="13"/>
+              </w:rPr>
+              <w:t>Estudiantes</w:t>
+            </w:r>
+          </w:p>
+        </w:tc>
+        <w:tc>
+          <w:tcPr>
+            <w:tcW w:w="2880" w:type="dxa"/>
+            <w:vAlign w:val="center"/>
+          </w:tcPr>
+          <w:p>
+            <w:pPr>
+              <w:jc w:val="center"/>
+            </w:pPr>
+            <w:r>
+              <w:rPr>
+                <w:rFonts w:ascii="Segoe UI Light" w:hAnsi="Segoe UI Light"/>
+                <w:b/>
+                <w:sz w:val="13"/>
+              </w:rPr>
+              <w:t>% del total</w:t>
+            </w:r>
+          </w:p>
+        </w:tc>
+      </w:tr>
+      <w:tr>
+        <w:tc>
+          <w:tcPr>
+            <w:tcW w:w="2880" w:type="dxa"/>
+            <w:vAlign w:val="center"/>
+          </w:tcPr>
+          <w:p>
+            <w:pPr>
+              <w:jc w:val="center"/>
+            </w:pPr>
+            <w:r>
+              <w:rPr>
+                <w:sz w:val="14"/>
+              </w:rPr>
+              <w:t>Femenino</w:t>
+            </w:r>
+          </w:p>
+        </w:tc>
+        <w:tc>
+          <w:tcPr>
+            <w:tcW w:w="2880" w:type="dxa"/>
+            <w:vAlign w:val="center"/>
+          </w:tcPr>
+          <w:p>
+            <w:pPr>
+              <w:jc w:val="center"/>
+            </w:pPr>
+            <w:r>
+              <w:rPr>
+                <w:sz w:val="14"/>
+              </w:rPr>
+              <w:t>4758</w:t>
+            </w:r>
+          </w:p>
+        </w:tc>
+        <w:tc>
+          <w:tcPr>
+            <w:tcW w:w="2880" w:type="dxa"/>
+            <w:vAlign w:val="center"/>
+          </w:tcPr>
+          <w:p>
+            <w:pPr>
+              <w:jc w:val="center"/>
+            </w:pPr>
+            <w:r>
+              <w:rPr>
+                <w:sz w:val="14"/>
+              </w:rPr>
+              <w:t>59.6</w:t>
+            </w:r>
+          </w:p>
+        </w:tc>
+      </w:tr>
+      <w:tr>
+        <w:tc>
+          <w:tcPr>
+            <w:tcW w:w="2880" w:type="dxa"/>
+            <w:vAlign w:val="center"/>
+          </w:tcPr>
+          <w:p>
+            <w:pPr>
+              <w:jc w:val="center"/>
+            </w:pPr>
+            <w:r>
+              <w:rPr>
+                <w:sz w:val="14"/>
+              </w:rPr>
+              <w:t>Masculino</w:t>
+            </w:r>
+          </w:p>
+        </w:tc>
+        <w:tc>
+          <w:tcPr>
+            <w:tcW w:w="2880" w:type="dxa"/>
+            <w:vAlign w:val="center"/>
+          </w:tcPr>
+          <w:p>
+            <w:pPr>
+              <w:jc w:val="center"/>
+            </w:pPr>
+            <w:r>
+              <w:rPr>
+                <w:sz w:val="14"/>
+              </w:rPr>
+              <w:t>3155</w:t>
+            </w:r>
+          </w:p>
+        </w:tc>
+        <w:tc>
+          <w:tcPr>
+            <w:tcW w:w="2880" w:type="dxa"/>
+            <w:vAlign w:val="center"/>
+          </w:tcPr>
+          <w:p>
+            <w:pPr>
+              <w:jc w:val="center"/>
+            </w:pPr>
+            <w:r>
+              <w:rPr>
+                <w:sz w:val="14"/>
+              </w:rPr>
+              <w:t>39.5</w:t>
+            </w:r>
+          </w:p>
+        </w:tc>
+      </w:tr>
+      <w:tr>
+        <w:tc>
+          <w:tcPr>
+            <w:tcW w:w="2880" w:type="dxa"/>
+            <w:vAlign w:val="center"/>
+          </w:tcPr>
+          <w:p>
+            <w:pPr>
+              <w:jc w:val="center"/>
+            </w:pPr>
+            <w:r>
+              <w:rPr>
+                <w:sz w:val="14"/>
+              </w:rPr>
+              <w:t>Indefinido</w:t>
+            </w:r>
+          </w:p>
+        </w:tc>
+        <w:tc>
+          <w:tcPr>
+            <w:tcW w:w="2880" w:type="dxa"/>
+            <w:vAlign w:val="center"/>
+          </w:tcPr>
+          <w:p>
+            <w:pPr>
+              <w:jc w:val="center"/>
+            </w:pPr>
+            <w:r>
+              <w:rPr>
+                <w:sz w:val="14"/>
+              </w:rPr>
+              <w:t>71</w:t>
+            </w:r>
+          </w:p>
+        </w:tc>
+        <w:tc>
+          <w:tcPr>
+            <w:tcW w:w="2880" w:type="dxa"/>
+            <w:vAlign w:val="center"/>
+          </w:tcPr>
+          <w:p>
+            <w:pPr>
+              <w:jc w:val="center"/>
+            </w:pPr>
+            <w:r>
+              <w:rPr>
+                <w:sz w:val="14"/>
+              </w:rPr>
+              <w:t>0.9</w:t>
+            </w:r>
+          </w:p>
+        </w:tc>
+      </w:tr>
+    </w:tbl>
     <w:p>
       <w:pPr>
         <w:pStyle w:val="Heading3"/>
@@ -4135,7 +4650,7 @@
       <w:r>
         <w:drawing>
           <wp:inline xmlns:a="http://schemas.openxmlformats.org/drawingml/2006/main" xmlns:pic="http://schemas.openxmlformats.org/drawingml/2006/picture">
-            <wp:extent cx="5029200" cy="2122148"/>
+            <wp:extent cx="5029200" cy="2509468"/>
             <wp:docPr id="3" name="Picture 3"/>
             <wp:cNvGraphicFramePr>
               <a:graphicFrameLocks noChangeAspect="1"/>
@@ -4156,7 +4671,7 @@
                   <pic:spPr>
                     <a:xfrm>
                       <a:off x="0" y="0"/>
-                      <a:ext cx="5029200" cy="2122148"/>
+                      <a:ext cx="5029200" cy="2509468"/>
                     </a:xfrm>
                     <a:prstGeom prst="rect"/>
                   </pic:spPr>
@@ -4181,6 +4696,502 @@
         <w:t>Figura 3: Distribución de estudiantes por estrato socioeconómico</w:t>
       </w:r>
     </w:p>
+    <w:tbl>
+      <w:tblPr>
+        <w:tblStyle w:val="TableGrid"/>
+        <w:tblW w:type="auto" w:w="0"/>
+        <w:jc w:val="center"/>
+        <w:tblLook w:firstColumn="1" w:firstRow="1" w:lastColumn="0" w:lastRow="0" w:noHBand="0" w:noVBand="1" w:val="04A0"/>
+      </w:tblPr>
+      <w:tblGrid>
+        <w:gridCol w:w="3010"/>
+        <w:gridCol w:w="3010"/>
+        <w:gridCol w:w="3010"/>
+      </w:tblGrid>
+      <w:tr>
+        <w:tc>
+          <w:tcPr>
+            <w:tcW w:w="2880" w:type="dxa"/>
+            <w:vAlign w:val="center"/>
+          </w:tcPr>
+          <w:p>
+            <w:pPr>
+              <w:jc w:val="center"/>
+            </w:pPr>
+            <w:r>
+              <w:rPr>
+                <w:rFonts w:ascii="Segoe UI Light" w:hAnsi="Segoe UI Light"/>
+                <w:b/>
+                <w:sz w:val="13"/>
+              </w:rPr>
+              <w:t>Estrato</w:t>
+            </w:r>
+          </w:p>
+        </w:tc>
+        <w:tc>
+          <w:tcPr>
+            <w:tcW w:w="2880" w:type="dxa"/>
+            <w:vAlign w:val="center"/>
+          </w:tcPr>
+          <w:p>
+            <w:pPr>
+              <w:jc w:val="center"/>
+            </w:pPr>
+            <w:r>
+              <w:rPr>
+                <w:rFonts w:ascii="Segoe UI Light" w:hAnsi="Segoe UI Light"/>
+                <w:b/>
+                <w:sz w:val="13"/>
+              </w:rPr>
+              <w:t>Estudiantes</w:t>
+            </w:r>
+          </w:p>
+        </w:tc>
+        <w:tc>
+          <w:tcPr>
+            <w:tcW w:w="2880" w:type="dxa"/>
+            <w:vAlign w:val="center"/>
+          </w:tcPr>
+          <w:p>
+            <w:pPr>
+              <w:jc w:val="center"/>
+            </w:pPr>
+            <w:r>
+              <w:rPr>
+                <w:rFonts w:ascii="Segoe UI Light" w:hAnsi="Segoe UI Light"/>
+                <w:b/>
+                <w:sz w:val="13"/>
+              </w:rPr>
+              <w:t>Porcentaje</w:t>
+            </w:r>
+          </w:p>
+        </w:tc>
+      </w:tr>
+      <w:tr>
+        <w:tc>
+          <w:tcPr>
+            <w:tcW w:w="2880" w:type="dxa"/>
+            <w:vAlign w:val="center"/>
+          </w:tcPr>
+          <w:p>
+            <w:pPr>
+              <w:jc w:val="center"/>
+            </w:pPr>
+            <w:r>
+              <w:rPr>
+                <w:sz w:val="14"/>
+              </w:rPr>
+              <w:t>1. Estrato 1</w:t>
+            </w:r>
+          </w:p>
+        </w:tc>
+        <w:tc>
+          <w:tcPr>
+            <w:tcW w:w="2880" w:type="dxa"/>
+            <w:vAlign w:val="center"/>
+          </w:tcPr>
+          <w:p>
+            <w:pPr>
+              <w:jc w:val="center"/>
+            </w:pPr>
+            <w:r>
+              <w:rPr>
+                <w:sz w:val="14"/>
+              </w:rPr>
+              <w:t>1991</w:t>
+            </w:r>
+          </w:p>
+        </w:tc>
+        <w:tc>
+          <w:tcPr>
+            <w:tcW w:w="2880" w:type="dxa"/>
+            <w:vAlign w:val="center"/>
+          </w:tcPr>
+          <w:p>
+            <w:pPr>
+              <w:jc w:val="center"/>
+            </w:pPr>
+            <w:r>
+              <w:rPr>
+                <w:sz w:val="14"/>
+              </w:rPr>
+              <w:t>24.9</w:t>
+            </w:r>
+          </w:p>
+        </w:tc>
+      </w:tr>
+      <w:tr>
+        <w:tc>
+          <w:tcPr>
+            <w:tcW w:w="2880" w:type="dxa"/>
+            <w:vAlign w:val="center"/>
+          </w:tcPr>
+          <w:p>
+            <w:pPr>
+              <w:jc w:val="center"/>
+            </w:pPr>
+            <w:r>
+              <w:rPr>
+                <w:sz w:val="14"/>
+              </w:rPr>
+              <w:t>2. Estrato 2</w:t>
+            </w:r>
+          </w:p>
+        </w:tc>
+        <w:tc>
+          <w:tcPr>
+            <w:tcW w:w="2880" w:type="dxa"/>
+            <w:vAlign w:val="center"/>
+          </w:tcPr>
+          <w:p>
+            <w:pPr>
+              <w:jc w:val="center"/>
+            </w:pPr>
+            <w:r>
+              <w:rPr>
+                <w:sz w:val="14"/>
+              </w:rPr>
+              <w:t>1868</w:t>
+            </w:r>
+          </w:p>
+        </w:tc>
+        <w:tc>
+          <w:tcPr>
+            <w:tcW w:w="2880" w:type="dxa"/>
+            <w:vAlign w:val="center"/>
+          </w:tcPr>
+          <w:p>
+            <w:pPr>
+              <w:jc w:val="center"/>
+            </w:pPr>
+            <w:r>
+              <w:rPr>
+                <w:sz w:val="14"/>
+              </w:rPr>
+              <w:t>23.4</w:t>
+            </w:r>
+          </w:p>
+        </w:tc>
+      </w:tr>
+      <w:tr>
+        <w:tc>
+          <w:tcPr>
+            <w:tcW w:w="2880" w:type="dxa"/>
+            <w:vAlign w:val="center"/>
+          </w:tcPr>
+          <w:p>
+            <w:pPr>
+              <w:jc w:val="center"/>
+            </w:pPr>
+            <w:r>
+              <w:rPr>
+                <w:sz w:val="14"/>
+              </w:rPr>
+              <w:t>3. Estrato 3</w:t>
+            </w:r>
+          </w:p>
+        </w:tc>
+        <w:tc>
+          <w:tcPr>
+            <w:tcW w:w="2880" w:type="dxa"/>
+            <w:vAlign w:val="center"/>
+          </w:tcPr>
+          <w:p>
+            <w:pPr>
+              <w:jc w:val="center"/>
+            </w:pPr>
+            <w:r>
+              <w:rPr>
+                <w:sz w:val="14"/>
+              </w:rPr>
+              <w:t>1802</w:t>
+            </w:r>
+          </w:p>
+        </w:tc>
+        <w:tc>
+          <w:tcPr>
+            <w:tcW w:w="2880" w:type="dxa"/>
+            <w:vAlign w:val="center"/>
+          </w:tcPr>
+          <w:p>
+            <w:pPr>
+              <w:jc w:val="center"/>
+            </w:pPr>
+            <w:r>
+              <w:rPr>
+                <w:sz w:val="14"/>
+              </w:rPr>
+              <w:t>22.6</w:t>
+            </w:r>
+          </w:p>
+        </w:tc>
+      </w:tr>
+      <w:tr>
+        <w:tc>
+          <w:tcPr>
+            <w:tcW w:w="2880" w:type="dxa"/>
+            <w:vAlign w:val="center"/>
+          </w:tcPr>
+          <w:p>
+            <w:pPr>
+              <w:jc w:val="center"/>
+            </w:pPr>
+            <w:r>
+              <w:rPr>
+                <w:sz w:val="14"/>
+              </w:rPr>
+              <w:t>4. Estrato 4</w:t>
+            </w:r>
+          </w:p>
+        </w:tc>
+        <w:tc>
+          <w:tcPr>
+            <w:tcW w:w="2880" w:type="dxa"/>
+            <w:vAlign w:val="center"/>
+          </w:tcPr>
+          <w:p>
+            <w:pPr>
+              <w:jc w:val="center"/>
+            </w:pPr>
+            <w:r>
+              <w:rPr>
+                <w:sz w:val="14"/>
+              </w:rPr>
+              <w:t>457</w:t>
+            </w:r>
+          </w:p>
+        </w:tc>
+        <w:tc>
+          <w:tcPr>
+            <w:tcW w:w="2880" w:type="dxa"/>
+            <w:vAlign w:val="center"/>
+          </w:tcPr>
+          <w:p>
+            <w:pPr>
+              <w:jc w:val="center"/>
+            </w:pPr>
+            <w:r>
+              <w:rPr>
+                <w:sz w:val="14"/>
+              </w:rPr>
+              <w:t>5.7</w:t>
+            </w:r>
+          </w:p>
+        </w:tc>
+      </w:tr>
+      <w:tr>
+        <w:tc>
+          <w:tcPr>
+            <w:tcW w:w="2880" w:type="dxa"/>
+            <w:vAlign w:val="center"/>
+          </w:tcPr>
+          <w:p>
+            <w:pPr>
+              <w:jc w:val="center"/>
+            </w:pPr>
+            <w:r>
+              <w:rPr>
+                <w:sz w:val="14"/>
+              </w:rPr>
+              <w:t>5. Estrato 5</w:t>
+            </w:r>
+          </w:p>
+        </w:tc>
+        <w:tc>
+          <w:tcPr>
+            <w:tcW w:w="2880" w:type="dxa"/>
+            <w:vAlign w:val="center"/>
+          </w:tcPr>
+          <w:p>
+            <w:pPr>
+              <w:jc w:val="center"/>
+            </w:pPr>
+            <w:r>
+              <w:rPr>
+                <w:sz w:val="14"/>
+              </w:rPr>
+              <w:t>57</w:t>
+            </w:r>
+          </w:p>
+        </w:tc>
+        <w:tc>
+          <w:tcPr>
+            <w:tcW w:w="2880" w:type="dxa"/>
+            <w:vAlign w:val="center"/>
+          </w:tcPr>
+          <w:p>
+            <w:pPr>
+              <w:jc w:val="center"/>
+            </w:pPr>
+            <w:r>
+              <w:rPr>
+                <w:sz w:val="14"/>
+              </w:rPr>
+              <w:t>0.7</w:t>
+            </w:r>
+          </w:p>
+        </w:tc>
+      </w:tr>
+      <w:tr>
+        <w:tc>
+          <w:tcPr>
+            <w:tcW w:w="2880" w:type="dxa"/>
+            <w:vAlign w:val="center"/>
+          </w:tcPr>
+          <w:p>
+            <w:pPr>
+              <w:jc w:val="center"/>
+            </w:pPr>
+            <w:r>
+              <w:rPr>
+                <w:sz w:val="14"/>
+              </w:rPr>
+              <w:t>6. Estrato 6</w:t>
+            </w:r>
+          </w:p>
+        </w:tc>
+        <w:tc>
+          <w:tcPr>
+            <w:tcW w:w="2880" w:type="dxa"/>
+            <w:vAlign w:val="center"/>
+          </w:tcPr>
+          <w:p>
+            <w:pPr>
+              <w:jc w:val="center"/>
+            </w:pPr>
+            <w:r>
+              <w:rPr>
+                <w:sz w:val="14"/>
+              </w:rPr>
+              <w:t>24</w:t>
+            </w:r>
+          </w:p>
+        </w:tc>
+        <w:tc>
+          <w:tcPr>
+            <w:tcW w:w="2880" w:type="dxa"/>
+            <w:vAlign w:val="center"/>
+          </w:tcPr>
+          <w:p>
+            <w:pPr>
+              <w:jc w:val="center"/>
+            </w:pPr>
+            <w:r>
+              <w:rPr>
+                <w:sz w:val="14"/>
+              </w:rPr>
+              <w:t>0.3</w:t>
+            </w:r>
+          </w:p>
+        </w:tc>
+      </w:tr>
+      <w:tr>
+        <w:tc>
+          <w:tcPr>
+            <w:tcW w:w="2880" w:type="dxa"/>
+            <w:vAlign w:val="center"/>
+          </w:tcPr>
+          <w:p>
+            <w:pPr>
+              <w:jc w:val="center"/>
+            </w:pPr>
+            <w:r>
+              <w:rPr>
+                <w:sz w:val="14"/>
+              </w:rPr>
+              <w:t>7. No lo sé</w:t>
+            </w:r>
+          </w:p>
+        </w:tc>
+        <w:tc>
+          <w:tcPr>
+            <w:tcW w:w="2880" w:type="dxa"/>
+            <w:vAlign w:val="center"/>
+          </w:tcPr>
+          <w:p>
+            <w:pPr>
+              <w:jc w:val="center"/>
+            </w:pPr>
+            <w:r>
+              <w:rPr>
+                <w:sz w:val="14"/>
+              </w:rPr>
+              <w:t>640</w:t>
+            </w:r>
+          </w:p>
+        </w:tc>
+        <w:tc>
+          <w:tcPr>
+            <w:tcW w:w="2880" w:type="dxa"/>
+            <w:vAlign w:val="center"/>
+          </w:tcPr>
+          <w:p>
+            <w:pPr>
+              <w:jc w:val="center"/>
+            </w:pPr>
+            <w:r>
+              <w:rPr>
+                <w:sz w:val="14"/>
+              </w:rPr>
+              <w:t>8.0</w:t>
+            </w:r>
+          </w:p>
+        </w:tc>
+      </w:tr>
+      <w:tr>
+        <w:tc>
+          <w:tcPr>
+            <w:tcW w:w="2880" w:type="dxa"/>
+            <w:vAlign w:val="center"/>
+          </w:tcPr>
+          <w:p>
+            <w:pPr>
+              <w:jc w:val="center"/>
+            </w:pPr>
+            <w:r>
+              <w:rPr>
+                <w:sz w:val="14"/>
+              </w:rPr>
+              <w:t>Sin respuesta</w:t>
+            </w:r>
+          </w:p>
+        </w:tc>
+        <w:tc>
+          <w:tcPr>
+            <w:tcW w:w="2880" w:type="dxa"/>
+            <w:vAlign w:val="center"/>
+          </w:tcPr>
+          <w:p>
+            <w:pPr>
+              <w:jc w:val="center"/>
+            </w:pPr>
+            <w:r>
+              <w:rPr>
+                <w:sz w:val="14"/>
+              </w:rPr>
+              <w:t>1145</w:t>
+            </w:r>
+          </w:p>
+        </w:tc>
+        <w:tc>
+          <w:tcPr>
+            <w:tcW w:w="2880" w:type="dxa"/>
+            <w:vAlign w:val="center"/>
+          </w:tcPr>
+          <w:p>
+            <w:pPr>
+              <w:jc w:val="center"/>
+            </w:pPr>
+            <w:r>
+              <w:rPr>
+                <w:sz w:val="14"/>
+              </w:rPr>
+              <w:t>14.3</w:t>
+            </w:r>
+          </w:p>
+        </w:tc>
+      </w:tr>
+    </w:tbl>
     <w:p>
       <w:pPr>
         <w:pStyle w:val="Heading3"/>
@@ -4216,7 +5227,7 @@
       <w:r>
         <w:drawing>
           <wp:inline xmlns:a="http://schemas.openxmlformats.org/drawingml/2006/main" xmlns:pic="http://schemas.openxmlformats.org/drawingml/2006/picture">
-            <wp:extent cx="5029200" cy="2033647"/>
+            <wp:extent cx="5029200" cy="2439761"/>
             <wp:docPr id="4" name="Picture 4"/>
             <wp:cNvGraphicFramePr>
               <a:graphicFrameLocks noChangeAspect="1"/>
@@ -4237,7 +5248,7 @@
                   <pic:spPr>
                     <a:xfrm>
                       <a:off x="0" y="0"/>
-                      <a:ext cx="5029200" cy="2033647"/>
+                      <a:ext cx="5029200" cy="2439761"/>
                     </a:xfrm>
                     <a:prstGeom prst="rect"/>
                   </pic:spPr>
@@ -4262,6 +5273,502 @@
         <w:t>Figura 4: Distribución de estudiantes por etnia</w:t>
       </w:r>
     </w:p>
+    <w:tbl>
+      <w:tblPr>
+        <w:tblStyle w:val="TableGrid"/>
+        <w:tblW w:type="auto" w:w="0"/>
+        <w:jc w:val="center"/>
+        <w:tblLook w:firstColumn="1" w:firstRow="1" w:lastColumn="0" w:lastRow="0" w:noHBand="0" w:noVBand="1" w:val="04A0"/>
+      </w:tblPr>
+      <w:tblGrid>
+        <w:gridCol w:w="3010"/>
+        <w:gridCol w:w="3010"/>
+        <w:gridCol w:w="3010"/>
+      </w:tblGrid>
+      <w:tr>
+        <w:tc>
+          <w:tcPr>
+            <w:tcW w:w="2880" w:type="dxa"/>
+            <w:vAlign w:val="center"/>
+          </w:tcPr>
+          <w:p>
+            <w:pPr>
+              <w:jc w:val="center"/>
+            </w:pPr>
+            <w:r>
+              <w:rPr>
+                <w:rFonts w:ascii="Segoe UI Light" w:hAnsi="Segoe UI Light"/>
+                <w:b/>
+                <w:sz w:val="13"/>
+              </w:rPr>
+              <w:t>Etnia/Ascendencia</w:t>
+            </w:r>
+          </w:p>
+        </w:tc>
+        <w:tc>
+          <w:tcPr>
+            <w:tcW w:w="2880" w:type="dxa"/>
+            <w:vAlign w:val="center"/>
+          </w:tcPr>
+          <w:p>
+            <w:pPr>
+              <w:jc w:val="center"/>
+            </w:pPr>
+            <w:r>
+              <w:rPr>
+                <w:rFonts w:ascii="Segoe UI Light" w:hAnsi="Segoe UI Light"/>
+                <w:b/>
+                <w:sz w:val="13"/>
+              </w:rPr>
+              <w:t>Identificadas</w:t>
+            </w:r>
+          </w:p>
+        </w:tc>
+        <w:tc>
+          <w:tcPr>
+            <w:tcW w:w="2880" w:type="dxa"/>
+            <w:vAlign w:val="center"/>
+          </w:tcPr>
+          <w:p>
+            <w:pPr>
+              <w:jc w:val="center"/>
+            </w:pPr>
+            <w:r>
+              <w:rPr>
+                <w:rFonts w:ascii="Segoe UI Light" w:hAnsi="Segoe UI Light"/>
+                <w:b/>
+                <w:sz w:val="13"/>
+              </w:rPr>
+              <w:t>% del total</w:t>
+            </w:r>
+          </w:p>
+        </w:tc>
+      </w:tr>
+      <w:tr>
+        <w:tc>
+          <w:tcPr>
+            <w:tcW w:w="2880" w:type="dxa"/>
+            <w:vAlign w:val="center"/>
+          </w:tcPr>
+          <w:p>
+            <w:pPr>
+              <w:jc w:val="center"/>
+            </w:pPr>
+            <w:r>
+              <w:rPr>
+                <w:sz w:val="14"/>
+              </w:rPr>
+              <w:t>1. Indígena</w:t>
+            </w:r>
+          </w:p>
+        </w:tc>
+        <w:tc>
+          <w:tcPr>
+            <w:tcW w:w="2880" w:type="dxa"/>
+            <w:vAlign w:val="center"/>
+          </w:tcPr>
+          <w:p>
+            <w:pPr>
+              <w:jc w:val="center"/>
+            </w:pPr>
+            <w:r>
+              <w:rPr>
+                <w:sz w:val="14"/>
+              </w:rPr>
+              <w:t>239</w:t>
+            </w:r>
+          </w:p>
+        </w:tc>
+        <w:tc>
+          <w:tcPr>
+            <w:tcW w:w="2880" w:type="dxa"/>
+            <w:vAlign w:val="center"/>
+          </w:tcPr>
+          <w:p>
+            <w:pPr>
+              <w:jc w:val="center"/>
+            </w:pPr>
+            <w:r>
+              <w:rPr>
+                <w:sz w:val="14"/>
+              </w:rPr>
+              <w:t>3.0</w:t>
+            </w:r>
+          </w:p>
+        </w:tc>
+      </w:tr>
+      <w:tr>
+        <w:tc>
+          <w:tcPr>
+            <w:tcW w:w="2880" w:type="dxa"/>
+            <w:vAlign w:val="center"/>
+          </w:tcPr>
+          <w:p>
+            <w:pPr>
+              <w:jc w:val="center"/>
+            </w:pPr>
+            <w:r>
+              <w:rPr>
+                <w:sz w:val="14"/>
+              </w:rPr>
+              <w:t>2. Negro, afrocolombiano, raizal, palenquero</w:t>
+            </w:r>
+          </w:p>
+        </w:tc>
+        <w:tc>
+          <w:tcPr>
+            <w:tcW w:w="2880" w:type="dxa"/>
+            <w:vAlign w:val="center"/>
+          </w:tcPr>
+          <w:p>
+            <w:pPr>
+              <w:jc w:val="center"/>
+            </w:pPr>
+            <w:r>
+              <w:rPr>
+                <w:sz w:val="14"/>
+              </w:rPr>
+              <w:t>630</w:t>
+            </w:r>
+          </w:p>
+        </w:tc>
+        <w:tc>
+          <w:tcPr>
+            <w:tcW w:w="2880" w:type="dxa"/>
+            <w:vAlign w:val="center"/>
+          </w:tcPr>
+          <w:p>
+            <w:pPr>
+              <w:jc w:val="center"/>
+            </w:pPr>
+            <w:r>
+              <w:rPr>
+                <w:sz w:val="14"/>
+              </w:rPr>
+              <w:t>7.9</w:t>
+            </w:r>
+          </w:p>
+        </w:tc>
+      </w:tr>
+      <w:tr>
+        <w:tc>
+          <w:tcPr>
+            <w:tcW w:w="2880" w:type="dxa"/>
+            <w:vAlign w:val="center"/>
+          </w:tcPr>
+          <w:p>
+            <w:pPr>
+              <w:jc w:val="center"/>
+            </w:pPr>
+            <w:r>
+              <w:rPr>
+                <w:sz w:val="14"/>
+              </w:rPr>
+              <w:t>3. Gitano o ROM</w:t>
+            </w:r>
+          </w:p>
+        </w:tc>
+        <w:tc>
+          <w:tcPr>
+            <w:tcW w:w="2880" w:type="dxa"/>
+            <w:vAlign w:val="center"/>
+          </w:tcPr>
+          <w:p>
+            <w:pPr>
+              <w:jc w:val="center"/>
+            </w:pPr>
+            <w:r>
+              <w:rPr>
+                <w:sz w:val="14"/>
+              </w:rPr>
+              <w:t>13</w:t>
+            </w:r>
+          </w:p>
+        </w:tc>
+        <w:tc>
+          <w:tcPr>
+            <w:tcW w:w="2880" w:type="dxa"/>
+            <w:vAlign w:val="center"/>
+          </w:tcPr>
+          <w:p>
+            <w:pPr>
+              <w:jc w:val="center"/>
+            </w:pPr>
+            <w:r>
+              <w:rPr>
+                <w:sz w:val="14"/>
+              </w:rPr>
+              <w:t>0.2</w:t>
+            </w:r>
+          </w:p>
+        </w:tc>
+      </w:tr>
+      <w:tr>
+        <w:tc>
+          <w:tcPr>
+            <w:tcW w:w="2880" w:type="dxa"/>
+            <w:vAlign w:val="center"/>
+          </w:tcPr>
+          <w:p>
+            <w:pPr>
+              <w:jc w:val="center"/>
+            </w:pPr>
+            <w:r>
+              <w:rPr>
+                <w:sz w:val="14"/>
+              </w:rPr>
+              <w:t>4. Mestizo</w:t>
+            </w:r>
+          </w:p>
+        </w:tc>
+        <w:tc>
+          <w:tcPr>
+            <w:tcW w:w="2880" w:type="dxa"/>
+            <w:vAlign w:val="center"/>
+          </w:tcPr>
+          <w:p>
+            <w:pPr>
+              <w:jc w:val="center"/>
+            </w:pPr>
+            <w:r>
+              <w:rPr>
+                <w:sz w:val="14"/>
+              </w:rPr>
+              <w:t>3517</w:t>
+            </w:r>
+          </w:p>
+        </w:tc>
+        <w:tc>
+          <w:tcPr>
+            <w:tcW w:w="2880" w:type="dxa"/>
+            <w:vAlign w:val="center"/>
+          </w:tcPr>
+          <w:p>
+            <w:pPr>
+              <w:jc w:val="center"/>
+            </w:pPr>
+            <w:r>
+              <w:rPr>
+                <w:sz w:val="14"/>
+              </w:rPr>
+              <w:t>44.1</w:t>
+            </w:r>
+          </w:p>
+        </w:tc>
+      </w:tr>
+      <w:tr>
+        <w:tc>
+          <w:tcPr>
+            <w:tcW w:w="2880" w:type="dxa"/>
+            <w:vAlign w:val="center"/>
+          </w:tcPr>
+          <w:p>
+            <w:pPr>
+              <w:jc w:val="center"/>
+            </w:pPr>
+            <w:r>
+              <w:rPr>
+                <w:sz w:val="14"/>
+              </w:rPr>
+              <w:t>5. Blanco</w:t>
+            </w:r>
+          </w:p>
+        </w:tc>
+        <w:tc>
+          <w:tcPr>
+            <w:tcW w:w="2880" w:type="dxa"/>
+            <w:vAlign w:val="center"/>
+          </w:tcPr>
+          <w:p>
+            <w:pPr>
+              <w:jc w:val="center"/>
+            </w:pPr>
+            <w:r>
+              <w:rPr>
+                <w:sz w:val="14"/>
+              </w:rPr>
+              <w:t>1727</w:t>
+            </w:r>
+          </w:p>
+        </w:tc>
+        <w:tc>
+          <w:tcPr>
+            <w:tcW w:w="2880" w:type="dxa"/>
+            <w:vAlign w:val="center"/>
+          </w:tcPr>
+          <w:p>
+            <w:pPr>
+              <w:jc w:val="center"/>
+            </w:pPr>
+            <w:r>
+              <w:rPr>
+                <w:sz w:val="14"/>
+              </w:rPr>
+              <w:t>21.6</w:t>
+            </w:r>
+          </w:p>
+        </w:tc>
+      </w:tr>
+      <w:tr>
+        <w:tc>
+          <w:tcPr>
+            <w:tcW w:w="2880" w:type="dxa"/>
+            <w:vAlign w:val="center"/>
+          </w:tcPr>
+          <w:p>
+            <w:pPr>
+              <w:jc w:val="center"/>
+            </w:pPr>
+            <w:r>
+              <w:rPr>
+                <w:sz w:val="14"/>
+              </w:rPr>
+              <w:t>6. Otro</w:t>
+            </w:r>
+          </w:p>
+        </w:tc>
+        <w:tc>
+          <w:tcPr>
+            <w:tcW w:w="2880" w:type="dxa"/>
+            <w:vAlign w:val="center"/>
+          </w:tcPr>
+          <w:p>
+            <w:pPr>
+              <w:jc w:val="center"/>
+            </w:pPr>
+            <w:r>
+              <w:rPr>
+                <w:sz w:val="14"/>
+              </w:rPr>
+              <w:t>1260</w:t>
+            </w:r>
+          </w:p>
+        </w:tc>
+        <w:tc>
+          <w:tcPr>
+            <w:tcW w:w="2880" w:type="dxa"/>
+            <w:vAlign w:val="center"/>
+          </w:tcPr>
+          <w:p>
+            <w:pPr>
+              <w:jc w:val="center"/>
+            </w:pPr>
+            <w:r>
+              <w:rPr>
+                <w:sz w:val="14"/>
+              </w:rPr>
+              <w:t>15.8</w:t>
+            </w:r>
+          </w:p>
+        </w:tc>
+      </w:tr>
+      <w:tr>
+        <w:tc>
+          <w:tcPr>
+            <w:tcW w:w="2880" w:type="dxa"/>
+            <w:vAlign w:val="center"/>
+          </w:tcPr>
+          <w:p>
+            <w:pPr>
+              <w:jc w:val="center"/>
+            </w:pPr>
+            <w:r>
+              <w:rPr>
+                <w:sz w:val="14"/>
+              </w:rPr>
+              <w:t>Sin información</w:t>
+            </w:r>
+          </w:p>
+        </w:tc>
+        <w:tc>
+          <w:tcPr>
+            <w:tcW w:w="2880" w:type="dxa"/>
+            <w:vAlign w:val="center"/>
+          </w:tcPr>
+          <w:p>
+            <w:pPr>
+              <w:jc w:val="center"/>
+            </w:pPr>
+            <w:r>
+              <w:rPr>
+                <w:sz w:val="14"/>
+              </w:rPr>
+              <w:t>1143</w:t>
+            </w:r>
+          </w:p>
+        </w:tc>
+        <w:tc>
+          <w:tcPr>
+            <w:tcW w:w="2880" w:type="dxa"/>
+            <w:vAlign w:val="center"/>
+          </w:tcPr>
+          <w:p>
+            <w:pPr>
+              <w:jc w:val="center"/>
+            </w:pPr>
+            <w:r>
+              <w:rPr>
+                <w:sz w:val="14"/>
+              </w:rPr>
+              <w:t>14.3</w:t>
+            </w:r>
+          </w:p>
+        </w:tc>
+      </w:tr>
+      <w:tr>
+        <w:tc>
+          <w:tcPr>
+            <w:tcW w:w="2880" w:type="dxa"/>
+            <w:vAlign w:val="center"/>
+          </w:tcPr>
+          <w:p>
+            <w:pPr>
+              <w:jc w:val="center"/>
+            </w:pPr>
+            <w:r>
+              <w:rPr>
+                <w:sz w:val="14"/>
+              </w:rPr>
+              <w:t>Sin respuesta</w:t>
+            </w:r>
+          </w:p>
+        </w:tc>
+        <w:tc>
+          <w:tcPr>
+            <w:tcW w:w="2880" w:type="dxa"/>
+            <w:vAlign w:val="center"/>
+          </w:tcPr>
+          <w:p>
+            <w:pPr>
+              <w:jc w:val="center"/>
+            </w:pPr>
+            <w:r>
+              <w:rPr>
+                <w:sz w:val="14"/>
+              </w:rPr>
+              <w:t>3</w:t>
+            </w:r>
+          </w:p>
+        </w:tc>
+        <w:tc>
+          <w:tcPr>
+            <w:tcW w:w="2880" w:type="dxa"/>
+            <w:vAlign w:val="center"/>
+          </w:tcPr>
+          <w:p>
+            <w:pPr>
+              <w:jc w:val="center"/>
+            </w:pPr>
+            <w:r>
+              <w:rPr>
+                <w:sz w:val="14"/>
+              </w:rPr>
+              <w:t>0.0</w:t>
+            </w:r>
+          </w:p>
+        </w:tc>
+      </w:tr>
+    </w:tbl>
     <w:p>
       <w:pPr>
         <w:pStyle w:val="Heading3"/>
@@ -4297,7 +5804,7 @@
       <w:r>
         <w:drawing>
           <wp:inline xmlns:a="http://schemas.openxmlformats.org/drawingml/2006/main" xmlns:pic="http://schemas.openxmlformats.org/drawingml/2006/picture">
-            <wp:extent cx="5029200" cy="2122148"/>
+            <wp:extent cx="5029200" cy="2506910"/>
             <wp:docPr id="5" name="Picture 5"/>
             <wp:cNvGraphicFramePr>
               <a:graphicFrameLocks noChangeAspect="1"/>
@@ -4318,7 +5825,7 @@
                   <pic:spPr>
                     <a:xfrm>
                       <a:off x="0" y="0"/>
-                      <a:ext cx="5029200" cy="2122148"/>
+                      <a:ext cx="5029200" cy="2506910"/>
                     </a:xfrm>
                     <a:prstGeom prst="rect"/>
                   </pic:spPr>
@@ -4343,6 +5850,343 @@
         <w:t>Figura 5: Distribución de estudiantes por uso de dispositivos</w:t>
       </w:r>
     </w:p>
+    <w:tbl>
+      <w:tblPr>
+        <w:tblStyle w:val="TableGrid"/>
+        <w:tblW w:type="auto" w:w="0"/>
+        <w:jc w:val="center"/>
+        <w:tblLook w:firstColumn="1" w:firstRow="1" w:lastColumn="0" w:lastRow="0" w:noHBand="0" w:noVBand="1" w:val="04A0"/>
+      </w:tblPr>
+      <w:tblGrid>
+        <w:gridCol w:w="3010"/>
+        <w:gridCol w:w="3010"/>
+        <w:gridCol w:w="3010"/>
+      </w:tblGrid>
+      <w:tr>
+        <w:tc>
+          <w:tcPr>
+            <w:tcW w:w="2880" w:type="dxa"/>
+            <w:vAlign w:val="center"/>
+          </w:tcPr>
+          <w:p>
+            <w:pPr>
+              <w:jc w:val="center"/>
+            </w:pPr>
+            <w:r>
+              <w:rPr>
+                <w:rFonts w:ascii="Segoe UI Light" w:hAnsi="Segoe UI Light"/>
+                <w:b/>
+                <w:sz w:val="13"/>
+              </w:rPr>
+              <w:t>Dispositivo</w:t>
+            </w:r>
+          </w:p>
+        </w:tc>
+        <w:tc>
+          <w:tcPr>
+            <w:tcW w:w="2880" w:type="dxa"/>
+            <w:vAlign w:val="center"/>
+          </w:tcPr>
+          <w:p>
+            <w:pPr>
+              <w:jc w:val="center"/>
+            </w:pPr>
+            <w:r>
+              <w:rPr>
+                <w:rFonts w:ascii="Segoe UI Light" w:hAnsi="Segoe UI Light"/>
+                <w:b/>
+                <w:sz w:val="13"/>
+              </w:rPr>
+              <w:t>Estudiantes</w:t>
+            </w:r>
+          </w:p>
+        </w:tc>
+        <w:tc>
+          <w:tcPr>
+            <w:tcW w:w="2880" w:type="dxa"/>
+            <w:vAlign w:val="center"/>
+          </w:tcPr>
+          <w:p>
+            <w:pPr>
+              <w:jc w:val="center"/>
+            </w:pPr>
+            <w:r>
+              <w:rPr>
+                <w:rFonts w:ascii="Segoe UI Light" w:hAnsi="Segoe UI Light"/>
+                <w:b/>
+                <w:sz w:val="13"/>
+              </w:rPr>
+              <w:t>% del total</w:t>
+            </w:r>
+          </w:p>
+        </w:tc>
+      </w:tr>
+      <w:tr>
+        <w:tc>
+          <w:tcPr>
+            <w:tcW w:w="2880" w:type="dxa"/>
+            <w:vAlign w:val="center"/>
+          </w:tcPr>
+          <w:p>
+            <w:pPr>
+              <w:jc w:val="center"/>
+            </w:pPr>
+            <w:r>
+              <w:rPr>
+                <w:sz w:val="14"/>
+              </w:rPr>
+              <w:t>1- Solo Desktop</w:t>
+            </w:r>
+          </w:p>
+        </w:tc>
+        <w:tc>
+          <w:tcPr>
+            <w:tcW w:w="2880" w:type="dxa"/>
+            <w:vAlign w:val="center"/>
+          </w:tcPr>
+          <w:p>
+            <w:pPr>
+              <w:jc w:val="center"/>
+            </w:pPr>
+            <w:r>
+              <w:rPr>
+                <w:sz w:val="14"/>
+              </w:rPr>
+              <w:t>3632</w:t>
+            </w:r>
+          </w:p>
+        </w:tc>
+        <w:tc>
+          <w:tcPr>
+            <w:tcW w:w="2880" w:type="dxa"/>
+            <w:vAlign w:val="center"/>
+          </w:tcPr>
+          <w:p>
+            <w:pPr>
+              <w:jc w:val="center"/>
+            </w:pPr>
+            <w:r>
+              <w:rPr>
+                <w:sz w:val="14"/>
+              </w:rPr>
+              <w:t>45.49</w:t>
+            </w:r>
+          </w:p>
+        </w:tc>
+      </w:tr>
+      <w:tr>
+        <w:tc>
+          <w:tcPr>
+            <w:tcW w:w="2880" w:type="dxa"/>
+            <w:vAlign w:val="center"/>
+          </w:tcPr>
+          <w:p>
+            <w:pPr>
+              <w:jc w:val="center"/>
+            </w:pPr>
+            <w:r>
+              <w:rPr>
+                <w:sz w:val="14"/>
+              </w:rPr>
+              <w:t>2- 80% Desktop</w:t>
+            </w:r>
+          </w:p>
+        </w:tc>
+        <w:tc>
+          <w:tcPr>
+            <w:tcW w:w="2880" w:type="dxa"/>
+            <w:vAlign w:val="center"/>
+          </w:tcPr>
+          <w:p>
+            <w:pPr>
+              <w:jc w:val="center"/>
+            </w:pPr>
+            <w:r>
+              <w:rPr>
+                <w:sz w:val="14"/>
+              </w:rPr>
+              <w:t>1974</w:t>
+            </w:r>
+          </w:p>
+        </w:tc>
+        <w:tc>
+          <w:tcPr>
+            <w:tcW w:w="2880" w:type="dxa"/>
+            <w:vAlign w:val="center"/>
+          </w:tcPr>
+          <w:p>
+            <w:pPr>
+              <w:jc w:val="center"/>
+            </w:pPr>
+            <w:r>
+              <w:rPr>
+                <w:sz w:val="14"/>
+              </w:rPr>
+              <w:t>24.72</w:t>
+            </w:r>
+          </w:p>
+        </w:tc>
+      </w:tr>
+      <w:tr>
+        <w:tc>
+          <w:tcPr>
+            <w:tcW w:w="2880" w:type="dxa"/>
+            <w:vAlign w:val="center"/>
+          </w:tcPr>
+          <w:p>
+            <w:pPr>
+              <w:jc w:val="center"/>
+            </w:pPr>
+            <w:r>
+              <w:rPr>
+                <w:sz w:val="14"/>
+              </w:rPr>
+              <w:t>3- Mixto</w:t>
+            </w:r>
+          </w:p>
+        </w:tc>
+        <w:tc>
+          <w:tcPr>
+            <w:tcW w:w="2880" w:type="dxa"/>
+            <w:vAlign w:val="center"/>
+          </w:tcPr>
+          <w:p>
+            <w:pPr>
+              <w:jc w:val="center"/>
+            </w:pPr>
+            <w:r>
+              <w:rPr>
+                <w:sz w:val="14"/>
+              </w:rPr>
+              <w:t>1924</w:t>
+            </w:r>
+          </w:p>
+        </w:tc>
+        <w:tc>
+          <w:tcPr>
+            <w:tcW w:w="2880" w:type="dxa"/>
+            <w:vAlign w:val="center"/>
+          </w:tcPr>
+          <w:p>
+            <w:pPr>
+              <w:jc w:val="center"/>
+            </w:pPr>
+            <w:r>
+              <w:rPr>
+                <w:sz w:val="14"/>
+              </w:rPr>
+              <w:t>24.1</w:t>
+            </w:r>
+          </w:p>
+        </w:tc>
+      </w:tr>
+      <w:tr>
+        <w:tc>
+          <w:tcPr>
+            <w:tcW w:w="2880" w:type="dxa"/>
+            <w:vAlign w:val="center"/>
+          </w:tcPr>
+          <w:p>
+            <w:pPr>
+              <w:jc w:val="center"/>
+            </w:pPr>
+            <w:r>
+              <w:rPr>
+                <w:sz w:val="14"/>
+              </w:rPr>
+              <w:t>4- 80% Mobile</w:t>
+            </w:r>
+          </w:p>
+        </w:tc>
+        <w:tc>
+          <w:tcPr>
+            <w:tcW w:w="2880" w:type="dxa"/>
+            <w:vAlign w:val="center"/>
+          </w:tcPr>
+          <w:p>
+            <w:pPr>
+              <w:jc w:val="center"/>
+            </w:pPr>
+            <w:r>
+              <w:rPr>
+                <w:sz w:val="14"/>
+              </w:rPr>
+              <w:t>141</w:t>
+            </w:r>
+          </w:p>
+        </w:tc>
+        <w:tc>
+          <w:tcPr>
+            <w:tcW w:w="2880" w:type="dxa"/>
+            <w:vAlign w:val="center"/>
+          </w:tcPr>
+          <w:p>
+            <w:pPr>
+              <w:jc w:val="center"/>
+            </w:pPr>
+            <w:r>
+              <w:rPr>
+                <w:sz w:val="14"/>
+              </w:rPr>
+              <w:t>1.77</w:t>
+            </w:r>
+          </w:p>
+        </w:tc>
+      </w:tr>
+      <w:tr>
+        <w:tc>
+          <w:tcPr>
+            <w:tcW w:w="2880" w:type="dxa"/>
+            <w:vAlign w:val="center"/>
+          </w:tcPr>
+          <w:p>
+            <w:pPr>
+              <w:jc w:val="center"/>
+            </w:pPr>
+            <w:r>
+              <w:rPr>
+                <w:sz w:val="14"/>
+              </w:rPr>
+              <w:t>5- Solo Mobile</w:t>
+            </w:r>
+          </w:p>
+        </w:tc>
+        <w:tc>
+          <w:tcPr>
+            <w:tcW w:w="2880" w:type="dxa"/>
+            <w:vAlign w:val="center"/>
+          </w:tcPr>
+          <w:p>
+            <w:pPr>
+              <w:jc w:val="center"/>
+            </w:pPr>
+            <w:r>
+              <w:rPr>
+                <w:sz w:val="14"/>
+              </w:rPr>
+              <w:t>313</w:t>
+            </w:r>
+          </w:p>
+        </w:tc>
+        <w:tc>
+          <w:tcPr>
+            <w:tcW w:w="2880" w:type="dxa"/>
+            <w:vAlign w:val="center"/>
+          </w:tcPr>
+          <w:p>
+            <w:pPr>
+              <w:jc w:val="center"/>
+            </w:pPr>
+            <w:r>
+              <w:rPr>
+                <w:sz w:val="14"/>
+              </w:rPr>
+              <w:t>3.92</w:t>
+            </w:r>
+          </w:p>
+        </w:tc>
+      </w:tr>
+    </w:tbl>
     <w:p>
       <w:pPr>
         <w:pStyle w:val="Heading2"/>
@@ -4371,7 +6215,7 @@
           <w:rFonts w:ascii="Segoe UI Light" w:hAnsi="Segoe UI Light"/>
           <w:sz w:val="16"/>
         </w:rPr>
-        <w:t>El proyecto registra un porcentaje de asistencia de los alumnos del 84.17% con un 15.83% de inasistencias.En tanto a los profesores la asistencia es del 91.67% con un 8.33% de inasistencias.</w:t>
+        <w:t>El proyecto registra un porcentaje de asistencia de los alumnos del 83.89% con un 16.11% de inasistencias.En tanto a los profesores la asistencia es del 91.67% con un 8.33% de inasistencias.</w:t>
       </w:r>
     </w:p>
     <w:p>
@@ -4661,7 +6505,7 @@
               <w:rPr>
                 <w:sz w:val="14"/>
               </w:rPr>
-              <w:t>93.5</w:t>
+              <w:t>93.52</w:t>
             </w:r>
           </w:p>
         </w:tc>
@@ -4678,7 +6522,7 @@
               <w:rPr>
                 <w:sz w:val="14"/>
               </w:rPr>
-              <w:t>6.5</w:t>
+              <w:t>6.48</w:t>
             </w:r>
           </w:p>
         </w:tc>
@@ -4697,7 +6541,7 @@
               <w:rPr>
                 <w:sz w:val="14"/>
               </w:rPr>
-              <w:t>I.E.D. Hogar Mariano</w:t>
+              <w:t>I.E.D. Marie Poussepin</w:t>
             </w:r>
           </w:p>
         </w:tc>
@@ -4714,7 +6558,7 @@
               <w:rPr>
                 <w:sz w:val="14"/>
               </w:rPr>
-              <w:t>93.02</w:t>
+              <w:t>92.79</w:t>
             </w:r>
           </w:p>
         </w:tc>
@@ -4731,7 +6575,7 @@
               <w:rPr>
                 <w:sz w:val="14"/>
               </w:rPr>
-              <w:t>6.98</w:t>
+              <w:t>7.21</w:t>
             </w:r>
           </w:p>
         </w:tc>
@@ -4750,7 +6594,7 @@
               <w:rPr>
                 <w:sz w:val="14"/>
               </w:rPr>
-              <w:t>I.E.D. Experiencias Pedagógicas</w:t>
+              <w:t>I.E.D. Hogar Mariano</w:t>
             </w:r>
           </w:p>
         </w:tc>
@@ -4767,7 +6611,7 @@
               <w:rPr>
                 <w:sz w:val="14"/>
               </w:rPr>
-              <w:t>92.89</w:t>
+              <w:t>92.37</w:t>
             </w:r>
           </w:p>
         </w:tc>
@@ -4784,7 +6628,7 @@
               <w:rPr>
                 <w:sz w:val="14"/>
               </w:rPr>
-              <w:t>7.11</w:t>
+              <w:t>7.63</w:t>
             </w:r>
           </w:p>
         </w:tc>
@@ -4803,7 +6647,7 @@
               <w:rPr>
                 <w:sz w:val="14"/>
               </w:rPr>
-              <w:t>I.E.D. Marie Poussepin</w:t>
+              <w:t>I.E.D. San Salvador</w:t>
             </w:r>
           </w:p>
         </w:tc>
@@ -4820,7 +6664,7 @@
               <w:rPr>
                 <w:sz w:val="14"/>
               </w:rPr>
-              <w:t>92.69</w:t>
+              <w:t>92.21</w:t>
             </w:r>
           </w:p>
         </w:tc>
@@ -4837,7 +6681,7 @@
               <w:rPr>
                 <w:sz w:val="14"/>
               </w:rPr>
-              <w:t>7.31</w:t>
+              <w:t>7.79</w:t>
             </w:r>
           </w:p>
         </w:tc>
@@ -4873,7 +6717,7 @@
               <w:rPr>
                 <w:sz w:val="14"/>
               </w:rPr>
-              <w:t>92.19</w:t>
+              <w:t>92.14</w:t>
             </w:r>
           </w:p>
         </w:tc>
@@ -4890,7 +6734,7 @@
               <w:rPr>
                 <w:sz w:val="14"/>
               </w:rPr>
-              <w:t>7.81</w:t>
+              <w:t>7.86</w:t>
             </w:r>
           </w:p>
         </w:tc>
@@ -4909,7 +6753,7 @@
               <w:rPr>
                 <w:sz w:val="14"/>
               </w:rPr>
-              <w:t>I.E.D. San Salvador</w:t>
+              <w:t>I.E.D. Experiencias Pedagógicas</w:t>
             </w:r>
           </w:p>
         </w:tc>
@@ -4926,7 +6770,7 @@
               <w:rPr>
                 <w:sz w:val="14"/>
               </w:rPr>
-              <w:t>92.15</w:t>
+              <w:t>92.11</w:t>
             </w:r>
           </w:p>
         </w:tc>
@@ -4943,7 +6787,7 @@
               <w:rPr>
                 <w:sz w:val="14"/>
               </w:rPr>
-              <w:t>7.85</w:t>
+              <w:t>7.89</w:t>
             </w:r>
           </w:p>
         </w:tc>
@@ -4979,7 +6823,7 @@
               <w:rPr>
                 <w:sz w:val="14"/>
               </w:rPr>
-              <w:t>91.48</w:t>
+              <w:t>91.09</w:t>
             </w:r>
           </w:p>
         </w:tc>
@@ -4996,7 +6840,7 @@
               <w:rPr>
                 <w:sz w:val="14"/>
               </w:rPr>
-              <w:t>8.52</w:t>
+              <w:t>8.91</w:t>
             </w:r>
           </w:p>
         </w:tc>
@@ -5032,7 +6876,7 @@
               <w:rPr>
                 <w:sz w:val="14"/>
               </w:rPr>
-              <w:t>91.46</w:t>
+              <w:t>90.91</w:t>
             </w:r>
           </w:p>
         </w:tc>
@@ -5049,7 +6893,7 @@
               <w:rPr>
                 <w:sz w:val="14"/>
               </w:rPr>
-              <w:t>8.54</w:t>
+              <w:t>9.09</w:t>
             </w:r>
           </w:p>
         </w:tc>
@@ -5085,7 +6929,7 @@
               <w:rPr>
                 <w:sz w:val="14"/>
               </w:rPr>
-              <w:t>90.3</w:t>
+              <w:t>90.37</w:t>
             </w:r>
           </w:p>
         </w:tc>
@@ -5102,7 +6946,7 @@
               <w:rPr>
                 <w:sz w:val="14"/>
               </w:rPr>
-              <w:t>9.7</w:t>
+              <w:t>9.63</w:t>
             </w:r>
           </w:p>
         </w:tc>
@@ -5191,7 +7035,7 @@
               <w:rPr>
                 <w:sz w:val="14"/>
               </w:rPr>
-              <w:t>89.51</w:t>
+              <w:t>88.32</w:t>
             </w:r>
           </w:p>
         </w:tc>
@@ -5208,7 +7052,7 @@
               <w:rPr>
                 <w:sz w:val="14"/>
               </w:rPr>
-              <w:t>10.49</w:t>
+              <w:t>11.68</w:t>
             </w:r>
           </w:p>
         </w:tc>
@@ -5244,7 +7088,7 @@
               <w:rPr>
                 <w:sz w:val="14"/>
               </w:rPr>
-              <w:t>88.69</w:t>
+              <w:t>87.83</w:t>
             </w:r>
           </w:p>
         </w:tc>
@@ -5261,7 +7105,7 @@
               <w:rPr>
                 <w:sz w:val="14"/>
               </w:rPr>
-              <w:t>11.31</w:t>
+              <w:t>12.17</w:t>
             </w:r>
           </w:p>
         </w:tc>
@@ -5280,7 +7124,7 @@
               <w:rPr>
                 <w:sz w:val="14"/>
               </w:rPr>
-              <w:t>I.E.D. Reuven Feuerstein</w:t>
+              <w:t>I.E.D. Nueva Granada</w:t>
             </w:r>
           </w:p>
         </w:tc>
@@ -5297,7 +7141,7 @@
               <w:rPr>
                 <w:sz w:val="14"/>
               </w:rPr>
-              <w:t>87.32</w:t>
+              <w:t>87.48</w:t>
             </w:r>
           </w:p>
         </w:tc>
@@ -5314,7 +7158,7 @@
               <w:rPr>
                 <w:sz w:val="14"/>
               </w:rPr>
-              <w:t>12.68</w:t>
+              <w:t>12.52</w:t>
             </w:r>
           </w:p>
         </w:tc>
@@ -5333,7 +7177,7 @@
               <w:rPr>
                 <w:sz w:val="14"/>
               </w:rPr>
-              <w:t>I.E.D. Nueva Granada</w:t>
+              <w:t>I.E.D. Reuven Feuerstein</w:t>
             </w:r>
           </w:p>
         </w:tc>
@@ -5350,7 +7194,7 @@
               <w:rPr>
                 <w:sz w:val="14"/>
               </w:rPr>
-              <w:t>87.31</w:t>
+              <w:t>87.35</w:t>
             </w:r>
           </w:p>
         </w:tc>
@@ -5367,7 +7211,7 @@
               <w:rPr>
                 <w:sz w:val="14"/>
               </w:rPr>
-              <w:t>12.69</w:t>
+              <w:t>12.65</w:t>
             </w:r>
           </w:p>
         </w:tc>
@@ -5403,7 +7247,7 @@
               <w:rPr>
                 <w:sz w:val="14"/>
               </w:rPr>
-              <w:t>87.17</w:t>
+              <w:t>87.23</w:t>
             </w:r>
           </w:p>
         </w:tc>
@@ -5420,7 +7264,7 @@
               <w:rPr>
                 <w:sz w:val="14"/>
               </w:rPr>
-              <w:t>12.83</w:t>
+              <w:t>12.77</w:t>
             </w:r>
           </w:p>
         </w:tc>
@@ -5456,7 +7300,7 @@
               <w:rPr>
                 <w:sz w:val="14"/>
               </w:rPr>
-              <w:t>87.12</w:t>
+              <w:t>87.2</w:t>
             </w:r>
           </w:p>
         </w:tc>
@@ -5473,7 +7317,7 @@
               <w:rPr>
                 <w:sz w:val="14"/>
               </w:rPr>
-              <w:t>12.88</w:t>
+              <w:t>12.8</w:t>
             </w:r>
           </w:p>
         </w:tc>
@@ -5509,7 +7353,7 @@
               <w:rPr>
                 <w:sz w:val="14"/>
               </w:rPr>
-              <w:t>87.12</w:t>
+              <w:t>86.23</w:t>
             </w:r>
           </w:p>
         </w:tc>
@@ -5526,7 +7370,7 @@
               <w:rPr>
                 <w:sz w:val="14"/>
               </w:rPr>
-              <w:t>12.88</w:t>
+              <w:t>13.77</w:t>
             </w:r>
           </w:p>
         </w:tc>
@@ -5562,7 +7406,7 @@
               <w:rPr>
                 <w:sz w:val="14"/>
               </w:rPr>
-              <w:t>85.66</w:t>
+              <w:t>85.82</w:t>
             </w:r>
           </w:p>
         </w:tc>
@@ -5579,7 +7423,7 @@
               <w:rPr>
                 <w:sz w:val="14"/>
               </w:rPr>
-              <w:t>14.34</w:t>
+              <w:t>14.18</w:t>
             </w:r>
           </w:p>
         </w:tc>
@@ -5615,7 +7459,7 @@
               <w:rPr>
                 <w:sz w:val="14"/>
               </w:rPr>
-              <w:t>85.2</w:t>
+              <w:t>83.69</w:t>
             </w:r>
           </w:p>
         </w:tc>
@@ -5632,7 +7476,7 @@
               <w:rPr>
                 <w:sz w:val="14"/>
               </w:rPr>
-              <w:t>14.8</w:t>
+              <w:t>16.31</w:t>
             </w:r>
           </w:p>
         </w:tc>
@@ -5668,7 +7512,7 @@
               <w:rPr>
                 <w:sz w:val="14"/>
               </w:rPr>
-              <w:t>79.18</w:t>
+              <w:t>79.2</w:t>
             </w:r>
           </w:p>
         </w:tc>
@@ -5685,7 +7529,7 @@
               <w:rPr>
                 <w:sz w:val="14"/>
               </w:rPr>
-              <w:t>20.82</w:t>
+              <w:t>20.8</w:t>
             </w:r>
           </w:p>
         </w:tc>
@@ -5721,7 +7565,7 @@
               <w:rPr>
                 <w:sz w:val="14"/>
               </w:rPr>
-              <w:t>79.12</w:t>
+              <w:t>78.4</w:t>
             </w:r>
           </w:p>
         </w:tc>
@@ -5738,7 +7582,7 @@
               <w:rPr>
                 <w:sz w:val="14"/>
               </w:rPr>
-              <w:t>20.88</w:t>
+              <w:t>21.6</w:t>
             </w:r>
           </w:p>
         </w:tc>
@@ -5774,7 +7618,7 @@
               <w:rPr>
                 <w:sz w:val="14"/>
               </w:rPr>
-              <w:t>76.73</w:t>
+              <w:t>77.38</w:t>
             </w:r>
           </w:p>
         </w:tc>
@@ -5791,7 +7635,7 @@
               <w:rPr>
                 <w:sz w:val="14"/>
               </w:rPr>
-              <w:t>23.27</w:t>
+              <w:t>22.62</w:t>
             </w:r>
           </w:p>
         </w:tc>
@@ -5827,7 +7671,7 @@
               <w:rPr>
                 <w:sz w:val="14"/>
               </w:rPr>
-              <w:t>76.25</w:t>
+              <w:t>76.15</w:t>
             </w:r>
           </w:p>
         </w:tc>
@@ -5844,7 +7688,7 @@
               <w:rPr>
                 <w:sz w:val="14"/>
               </w:rPr>
-              <w:t>23.75</w:t>
+              <w:t>23.85</w:t>
             </w:r>
           </w:p>
         </w:tc>
@@ -5880,7 +7724,7 @@
               <w:rPr>
                 <w:sz w:val="14"/>
               </w:rPr>
-              <w:t>74.54</w:t>
+              <w:t>72.73</w:t>
             </w:r>
           </w:p>
         </w:tc>
@@ -5897,7 +7741,7 @@
               <w:rPr>
                 <w:sz w:val="14"/>
               </w:rPr>
-              <w:t>25.46</w:t>
+              <w:t>27.27</w:t>
             </w:r>
           </w:p>
         </w:tc>
@@ -5933,7 +7777,7 @@
               <w:rPr>
                 <w:sz w:val="14"/>
               </w:rPr>
-              <w:t>72.63</w:t>
+              <w:t>72.0</w:t>
             </w:r>
           </w:p>
         </w:tc>
@@ -5950,7 +7794,7 @@
               <w:rPr>
                 <w:sz w:val="14"/>
               </w:rPr>
-              <w:t>27.37</w:t>
+              <w:t>28.0</w:t>
             </w:r>
           </w:p>
         </w:tc>
@@ -5986,7 +7830,7 @@
               <w:rPr>
                 <w:sz w:val="14"/>
               </w:rPr>
-              <w:t>70.23</w:t>
+              <w:t>70.58</w:t>
             </w:r>
           </w:p>
         </w:tc>
@@ -6003,7 +7847,7 @@
               <w:rPr>
                 <w:sz w:val="14"/>
               </w:rPr>
-              <w:t>29.77</w:t>
+              <w:t>29.42</w:t>
             </w:r>
           </w:p>
         </w:tc>
@@ -6039,7 +7883,7 @@
               <w:rPr>
                 <w:sz w:val="14"/>
               </w:rPr>
-              <w:t>63.53</w:t>
+              <w:t>63.07</w:t>
             </w:r>
           </w:p>
         </w:tc>
@@ -6056,7 +7900,7 @@
               <w:rPr>
                 <w:sz w:val="14"/>
               </w:rPr>
-              <w:t>36.47</w:t>
+              <w:t>36.93</w:t>
             </w:r>
           </w:p>
         </w:tc>
@@ -6092,7 +7936,7 @@
               <w:rPr>
                 <w:sz w:val="14"/>
               </w:rPr>
-              <w:t>62.42</w:t>
+              <w:t>61.81</w:t>
             </w:r>
           </w:p>
         </w:tc>
@@ -6109,7 +7953,2325 @@
               <w:rPr>
                 <w:sz w:val="14"/>
               </w:rPr>
-              <w:t>37.58</w:t>
+              <w:t>38.19</w:t>
+            </w:r>
+          </w:p>
+        </w:tc>
+      </w:tr>
+    </w:tbl>
+    <w:p>
+      <w:pPr>
+        <w:pStyle w:val="Heading2"/>
+        <w:spacing w:before="280" w:after="160"/>
+        <w:jc w:val="left"/>
+        <w:pBdr>
+          <w:bottom w:val="single" w:sz="6" w:space="1" w:color="D3D3D3"/>
+        </w:pBdr>
+      </w:pPr>
+      <w:r>
+        <w:rPr>
+          <w:rFonts w:ascii="Lora" w:hAnsi="Lora"/>
+          <w:b/>
+          <w:color w:val="4F4F4F"/>
+          <w:sz w:val="24"/>
+        </w:rPr>
+        <w:t>1.4 Análisis de Cancelaciones</w:t>
+      </w:r>
+    </w:p>
+    <w:p>
+      <w:pPr>
+        <w:jc w:val="both"/>
+      </w:pPr>
+      <w:r>
+        <w:rPr>
+          <w:rFonts w:ascii="Segoe UI Light" w:hAnsi="Segoe UI Light"/>
+          <w:sz w:val="16"/>
+        </w:rPr>
+        <w:t>Durante el desarrollo del proyecto se programaron un total de 7724 sesiones, de las cuales 1014 fueron canceladas, representando un 13.13% de cancelaciones y un 86.87% de sesiones efectivamente dictadas.</w:t>
+      </w:r>
+    </w:p>
+    <w:p>
+      <w:pPr>
+        <w:jc w:val="center"/>
+      </w:pPr>
+      <w:r>
+        <w:drawing>
+          <wp:inline xmlns:a="http://schemas.openxmlformats.org/drawingml/2006/main" xmlns:pic="http://schemas.openxmlformats.org/drawingml/2006/picture">
+            <wp:extent cx="5029200" cy="928923"/>
+            <wp:docPr id="9" name="Picture 9"/>
+            <wp:cNvGraphicFramePr>
+              <a:graphicFrameLocks noChangeAspect="1"/>
+            </wp:cNvGraphicFramePr>
+            <a:graphic>
+              <a:graphicData uri="http://schemas.openxmlformats.org/drawingml/2006/picture">
+                <pic:pic>
+                  <pic:nvPicPr>
+                    <pic:cNvPr id="0" name="image.png"/>
+                    <pic:cNvPicPr/>
+                  </pic:nvPicPr>
+                  <pic:blipFill>
+                    <a:blip r:embed="rId17"/>
+                    <a:stretch>
+                      <a:fillRect/>
+                    </a:stretch>
+                  </pic:blipFill>
+                  <pic:spPr>
+                    <a:xfrm>
+                      <a:off x="0" y="0"/>
+                      <a:ext cx="5029200" cy="928923"/>
+                    </a:xfrm>
+                    <a:prstGeom prst="rect"/>
+                  </pic:spPr>
+                </pic:pic>
+              </a:graphicData>
+            </a:graphic>
+          </wp:inline>
+        </w:drawing>
+      </w:r>
+    </w:p>
+    <w:p>
+      <w:pPr>
+        <w:pStyle w:val="Heading3"/>
+        <w:spacing w:before="200" w:after="80"/>
+        <w:jc w:val="left"/>
+      </w:pPr>
+      <w:r>
+        <w:rPr>
+          <w:rFonts w:ascii="Lora" w:hAnsi="Lora"/>
+          <w:i/>
+          <w:color w:val="4F4F4F"/>
+          <w:sz w:val="22"/>
+        </w:rPr>
+        <w:t>1.4.1 Principales motivos de cancelación</w:t>
+      </w:r>
+    </w:p>
+    <w:p>
+      <w:pPr>
+        <w:jc w:val="both"/>
+      </w:pPr>
+      <w:r>
+        <w:rPr>
+          <w:rFonts w:ascii="Segoe UI Light" w:hAnsi="Segoe UI Light"/>
+          <w:sz w:val="16"/>
+        </w:rPr>
+        <w:t>A continuación se presenta el análisis de los 10 principales motivos de cancelación de sesiones:</w:t>
+      </w:r>
+    </w:p>
+    <w:p>
+      <w:pPr>
+        <w:jc w:val="center"/>
+      </w:pPr>
+      <w:r>
+        <w:drawing>
+          <wp:inline xmlns:a="http://schemas.openxmlformats.org/drawingml/2006/main" xmlns:pic="http://schemas.openxmlformats.org/drawingml/2006/picture">
+            <wp:extent cx="5029200" cy="2425324"/>
+            <wp:docPr id="10" name="Picture 10"/>
+            <wp:cNvGraphicFramePr>
+              <a:graphicFrameLocks noChangeAspect="1"/>
+            </wp:cNvGraphicFramePr>
+            <a:graphic>
+              <a:graphicData uri="http://schemas.openxmlformats.org/drawingml/2006/picture">
+                <pic:pic>
+                  <pic:nvPicPr>
+                    <pic:cNvPr id="0" name="image.png"/>
+                    <pic:cNvPicPr/>
+                  </pic:nvPicPr>
+                  <pic:blipFill>
+                    <a:blip r:embed="rId18"/>
+                    <a:stretch>
+                      <a:fillRect/>
+                    </a:stretch>
+                  </pic:blipFill>
+                  <pic:spPr>
+                    <a:xfrm>
+                      <a:off x="0" y="0"/>
+                      <a:ext cx="5029200" cy="2425324"/>
+                    </a:xfrm>
+                    <a:prstGeom prst="rect"/>
+                  </pic:spPr>
+                </pic:pic>
+              </a:graphicData>
+            </a:graphic>
+          </wp:inline>
+        </w:drawing>
+      </w:r>
+    </w:p>
+    <w:p>
+      <w:pPr>
+        <w:jc w:val="center"/>
+      </w:pPr>
+      <w:r>
+        <w:rPr>
+          <w:rFonts w:ascii="Segoe UI Light" w:hAnsi="Segoe UI Light"/>
+          <w:b/>
+          <w:i/>
+          <w:sz w:val="12"/>
+        </w:rPr>
+        <w:t>Figura 8: Top 10 motivos de cancelación de sesiones</w:t>
+      </w:r>
+    </w:p>
+    <w:p>
+      <w:pPr>
+        <w:pStyle w:val="Heading3"/>
+        <w:spacing w:before="200" w:after="80"/>
+        <w:jc w:val="left"/>
+      </w:pPr>
+      <w:r>
+        <w:rPr>
+          <w:rFonts w:ascii="Lora" w:hAnsi="Lora"/>
+          <w:i/>
+          <w:color w:val="4F4F4F"/>
+          <w:sz w:val="22"/>
+        </w:rPr>
+        <w:t>1.4.2 Cancelaciones por Institución Educativa</w:t>
+      </w:r>
+    </w:p>
+    <w:p>
+      <w:pPr>
+        <w:jc w:val="both"/>
+      </w:pPr>
+      <w:r>
+        <w:rPr>
+          <w:rFonts w:ascii="Segoe UI Light" w:hAnsi="Segoe UI Light"/>
+          <w:sz w:val="16"/>
+        </w:rPr>
+        <w:t>El siguiente análisis muestra las instituciones educativas con mayor número de sesiones canceladas:</w:t>
+      </w:r>
+    </w:p>
+    <w:tbl>
+      <w:tblPr>
+        <w:tblStyle w:val="TableGrid"/>
+        <w:tblW w:type="auto" w:w="0"/>
+        <w:jc w:val="center"/>
+        <w:tblLook w:firstColumn="1" w:firstRow="1" w:lastColumn="0" w:lastRow="0" w:noHBand="0" w:noVBand="1" w:val="04A0"/>
+      </w:tblPr>
+      <w:tblGrid>
+        <w:gridCol w:w="4514"/>
+        <w:gridCol w:w="4514"/>
+      </w:tblGrid>
+      <w:tr>
+        <w:tc>
+          <w:tcPr>
+            <w:tcW w:w="4320" w:type="dxa"/>
+            <w:vAlign w:val="center"/>
+          </w:tcPr>
+          <w:p>
+            <w:pPr>
+              <w:jc w:val="center"/>
+            </w:pPr>
+            <w:r>
+              <w:rPr>
+                <w:rFonts w:ascii="Segoe UI Light" w:hAnsi="Segoe UI Light"/>
+                <w:b/>
+                <w:sz w:val="13"/>
+              </w:rPr>
+              <w:t>Institución</w:t>
+            </w:r>
+          </w:p>
+        </w:tc>
+        <w:tc>
+          <w:tcPr>
+            <w:tcW w:w="4320" w:type="dxa"/>
+            <w:vAlign w:val="center"/>
+          </w:tcPr>
+          <w:p>
+            <w:pPr>
+              <w:jc w:val="center"/>
+            </w:pPr>
+            <w:r>
+              <w:rPr>
+                <w:rFonts w:ascii="Segoe UI Light" w:hAnsi="Segoe UI Light"/>
+                <w:b/>
+                <w:sz w:val="13"/>
+              </w:rPr>
+              <w:t>Sesiones canceladas</w:t>
+            </w:r>
+          </w:p>
+        </w:tc>
+      </w:tr>
+      <w:tr>
+        <w:tc>
+          <w:tcPr>
+            <w:tcW w:w="4320" w:type="dxa"/>
+            <w:vAlign w:val="center"/>
+          </w:tcPr>
+          <w:p>
+            <w:pPr>
+              <w:jc w:val="center"/>
+            </w:pPr>
+            <w:r>
+              <w:rPr>
+                <w:sz w:val="14"/>
+              </w:rPr>
+              <w:t>E.N.S. La Hacienda</w:t>
+            </w:r>
+          </w:p>
+        </w:tc>
+        <w:tc>
+          <w:tcPr>
+            <w:tcW w:w="4320" w:type="dxa"/>
+            <w:vAlign w:val="center"/>
+          </w:tcPr>
+          <w:p>
+            <w:pPr>
+              <w:jc w:val="center"/>
+            </w:pPr>
+            <w:r>
+              <w:rPr>
+                <w:sz w:val="14"/>
+              </w:rPr>
+              <w:t>111</w:t>
+            </w:r>
+          </w:p>
+        </w:tc>
+      </w:tr>
+      <w:tr>
+        <w:tc>
+          <w:tcPr>
+            <w:tcW w:w="4320" w:type="dxa"/>
+            <w:vAlign w:val="center"/>
+          </w:tcPr>
+          <w:p>
+            <w:pPr>
+              <w:jc w:val="center"/>
+            </w:pPr>
+            <w:r>
+              <w:rPr>
+                <w:sz w:val="14"/>
+              </w:rPr>
+              <w:t>I.E.D. Villas De San Pablo</w:t>
+            </w:r>
+          </w:p>
+        </w:tc>
+        <w:tc>
+          <w:tcPr>
+            <w:tcW w:w="4320" w:type="dxa"/>
+            <w:vAlign w:val="center"/>
+          </w:tcPr>
+          <w:p>
+            <w:pPr>
+              <w:jc w:val="center"/>
+            </w:pPr>
+            <w:r>
+              <w:rPr>
+                <w:sz w:val="14"/>
+              </w:rPr>
+              <w:t>103</w:t>
+            </w:r>
+          </w:p>
+        </w:tc>
+      </w:tr>
+      <w:tr>
+        <w:tc>
+          <w:tcPr>
+            <w:tcW w:w="4320" w:type="dxa"/>
+            <w:vAlign w:val="center"/>
+          </w:tcPr>
+          <w:p>
+            <w:pPr>
+              <w:jc w:val="center"/>
+            </w:pPr>
+            <w:r>
+              <w:rPr>
+                <w:sz w:val="14"/>
+              </w:rPr>
+              <w:t>I.E.D. Meira Del Mar</w:t>
+            </w:r>
+          </w:p>
+        </w:tc>
+        <w:tc>
+          <w:tcPr>
+            <w:tcW w:w="4320" w:type="dxa"/>
+            <w:vAlign w:val="center"/>
+          </w:tcPr>
+          <w:p>
+            <w:pPr>
+              <w:jc w:val="center"/>
+            </w:pPr>
+            <w:r>
+              <w:rPr>
+                <w:sz w:val="14"/>
+              </w:rPr>
+              <w:t>82</w:t>
+            </w:r>
+          </w:p>
+        </w:tc>
+      </w:tr>
+      <w:tr>
+        <w:tc>
+          <w:tcPr>
+            <w:tcW w:w="4320" w:type="dxa"/>
+            <w:vAlign w:val="center"/>
+          </w:tcPr>
+          <w:p>
+            <w:pPr>
+              <w:jc w:val="center"/>
+            </w:pPr>
+            <w:r>
+              <w:rPr>
+                <w:sz w:val="14"/>
+              </w:rPr>
+              <w:t>I.E.D. El Campito</w:t>
+            </w:r>
+          </w:p>
+        </w:tc>
+        <w:tc>
+          <w:tcPr>
+            <w:tcW w:w="4320" w:type="dxa"/>
+            <w:vAlign w:val="center"/>
+          </w:tcPr>
+          <w:p>
+            <w:pPr>
+              <w:jc w:val="center"/>
+            </w:pPr>
+            <w:r>
+              <w:rPr>
+                <w:sz w:val="14"/>
+              </w:rPr>
+              <w:t>66</w:t>
+            </w:r>
+          </w:p>
+        </w:tc>
+      </w:tr>
+      <w:tr>
+        <w:tc>
+          <w:tcPr>
+            <w:tcW w:w="4320" w:type="dxa"/>
+            <w:vAlign w:val="center"/>
+          </w:tcPr>
+          <w:p>
+            <w:pPr>
+              <w:jc w:val="center"/>
+            </w:pPr>
+            <w:r>
+              <w:rPr>
+                <w:sz w:val="14"/>
+              </w:rPr>
+              <w:t>E.N.S. Del Distrito De Barranquilla</w:t>
+            </w:r>
+          </w:p>
+        </w:tc>
+        <w:tc>
+          <w:tcPr>
+            <w:tcW w:w="4320" w:type="dxa"/>
+            <w:vAlign w:val="center"/>
+          </w:tcPr>
+          <w:p>
+            <w:pPr>
+              <w:jc w:val="center"/>
+            </w:pPr>
+            <w:r>
+              <w:rPr>
+                <w:sz w:val="14"/>
+              </w:rPr>
+              <w:t>56</w:t>
+            </w:r>
+          </w:p>
+        </w:tc>
+      </w:tr>
+      <w:tr>
+        <w:tc>
+          <w:tcPr>
+            <w:tcW w:w="4320" w:type="dxa"/>
+            <w:vAlign w:val="center"/>
+          </w:tcPr>
+          <w:p>
+            <w:pPr>
+              <w:jc w:val="center"/>
+            </w:pPr>
+            <w:r>
+              <w:rPr>
+                <w:sz w:val="14"/>
+              </w:rPr>
+              <w:t>I.E.D. Nueva Granada</w:t>
+            </w:r>
+          </w:p>
+        </w:tc>
+        <w:tc>
+          <w:tcPr>
+            <w:tcW w:w="4320" w:type="dxa"/>
+            <w:vAlign w:val="center"/>
+          </w:tcPr>
+          <w:p>
+            <w:pPr>
+              <w:jc w:val="center"/>
+            </w:pPr>
+            <w:r>
+              <w:rPr>
+                <w:sz w:val="14"/>
+              </w:rPr>
+              <w:t>52</w:t>
+            </w:r>
+          </w:p>
+        </w:tc>
+      </w:tr>
+      <w:tr>
+        <w:tc>
+          <w:tcPr>
+            <w:tcW w:w="4320" w:type="dxa"/>
+            <w:vAlign w:val="center"/>
+          </w:tcPr>
+          <w:p>
+            <w:pPr>
+              <w:jc w:val="center"/>
+            </w:pPr>
+            <w:r>
+              <w:rPr>
+                <w:sz w:val="14"/>
+              </w:rPr>
+              <w:t>I.E.D. Hogar Mariano</w:t>
+            </w:r>
+          </w:p>
+        </w:tc>
+        <w:tc>
+          <w:tcPr>
+            <w:tcW w:w="4320" w:type="dxa"/>
+            <w:vAlign w:val="center"/>
+          </w:tcPr>
+          <w:p>
+            <w:pPr>
+              <w:jc w:val="center"/>
+            </w:pPr>
+            <w:r>
+              <w:rPr>
+                <w:sz w:val="14"/>
+              </w:rPr>
+              <w:t>51</w:t>
+            </w:r>
+          </w:p>
+        </w:tc>
+      </w:tr>
+      <w:tr>
+        <w:tc>
+          <w:tcPr>
+            <w:tcW w:w="4320" w:type="dxa"/>
+            <w:vAlign w:val="center"/>
+          </w:tcPr>
+          <w:p>
+            <w:pPr>
+              <w:jc w:val="center"/>
+            </w:pPr>
+            <w:r>
+              <w:rPr>
+                <w:sz w:val="14"/>
+              </w:rPr>
+              <w:t>I.E.D. Técnico De Comercio</w:t>
+            </w:r>
+          </w:p>
+        </w:tc>
+        <w:tc>
+          <w:tcPr>
+            <w:tcW w:w="4320" w:type="dxa"/>
+            <w:vAlign w:val="center"/>
+          </w:tcPr>
+          <w:p>
+            <w:pPr>
+              <w:jc w:val="center"/>
+            </w:pPr>
+            <w:r>
+              <w:rPr>
+                <w:sz w:val="14"/>
+              </w:rPr>
+              <w:t>45</w:t>
+            </w:r>
+          </w:p>
+        </w:tc>
+      </w:tr>
+      <w:tr>
+        <w:tc>
+          <w:tcPr>
+            <w:tcW w:w="4320" w:type="dxa"/>
+            <w:vAlign w:val="center"/>
+          </w:tcPr>
+          <w:p>
+            <w:pPr>
+              <w:jc w:val="center"/>
+            </w:pPr>
+            <w:r>
+              <w:rPr>
+                <w:sz w:val="14"/>
+              </w:rPr>
+              <w:t>I.E.D. Betania Norte</w:t>
+            </w:r>
+          </w:p>
+        </w:tc>
+        <w:tc>
+          <w:tcPr>
+            <w:tcW w:w="4320" w:type="dxa"/>
+            <w:vAlign w:val="center"/>
+          </w:tcPr>
+          <w:p>
+            <w:pPr>
+              <w:jc w:val="center"/>
+            </w:pPr>
+            <w:r>
+              <w:rPr>
+                <w:sz w:val="14"/>
+              </w:rPr>
+              <w:t>45</w:t>
+            </w:r>
+          </w:p>
+        </w:tc>
+      </w:tr>
+      <w:tr>
+        <w:tc>
+          <w:tcPr>
+            <w:tcW w:w="4320" w:type="dxa"/>
+            <w:vAlign w:val="center"/>
+          </w:tcPr>
+          <w:p>
+            <w:pPr>
+              <w:jc w:val="center"/>
+            </w:pPr>
+            <w:r>
+              <w:rPr>
+                <w:sz w:val="14"/>
+              </w:rPr>
+              <w:t>I.E.D. Marie Poussepin</w:t>
+            </w:r>
+          </w:p>
+        </w:tc>
+        <w:tc>
+          <w:tcPr>
+            <w:tcW w:w="4320" w:type="dxa"/>
+            <w:vAlign w:val="center"/>
+          </w:tcPr>
+          <w:p>
+            <w:pPr>
+              <w:jc w:val="center"/>
+            </w:pPr>
+            <w:r>
+              <w:rPr>
+                <w:sz w:val="14"/>
+              </w:rPr>
+              <w:t>42</w:t>
+            </w:r>
+          </w:p>
+        </w:tc>
+      </w:tr>
+      <w:tr>
+        <w:tc>
+          <w:tcPr>
+            <w:tcW w:w="4320" w:type="dxa"/>
+            <w:vAlign w:val="center"/>
+          </w:tcPr>
+          <w:p>
+            <w:pPr>
+              <w:jc w:val="center"/>
+            </w:pPr>
+            <w:r>
+              <w:rPr>
+                <w:sz w:val="14"/>
+              </w:rPr>
+              <w:t>I.E.D. María Inmaculada</w:t>
+            </w:r>
+          </w:p>
+        </w:tc>
+        <w:tc>
+          <w:tcPr>
+            <w:tcW w:w="4320" w:type="dxa"/>
+            <w:vAlign w:val="center"/>
+          </w:tcPr>
+          <w:p>
+            <w:pPr>
+              <w:jc w:val="center"/>
+            </w:pPr>
+            <w:r>
+              <w:rPr>
+                <w:sz w:val="14"/>
+              </w:rPr>
+              <w:t>41</w:t>
+            </w:r>
+          </w:p>
+        </w:tc>
+      </w:tr>
+      <w:tr>
+        <w:tc>
+          <w:tcPr>
+            <w:tcW w:w="4320" w:type="dxa"/>
+            <w:vAlign w:val="center"/>
+          </w:tcPr>
+          <w:p>
+            <w:pPr>
+              <w:jc w:val="center"/>
+            </w:pPr>
+            <w:r>
+              <w:rPr>
+                <w:sz w:val="14"/>
+              </w:rPr>
+              <w:t>I.E.D. Alexander Von Humboldt</w:t>
+            </w:r>
+          </w:p>
+        </w:tc>
+        <w:tc>
+          <w:tcPr>
+            <w:tcW w:w="4320" w:type="dxa"/>
+            <w:vAlign w:val="center"/>
+          </w:tcPr>
+          <w:p>
+            <w:pPr>
+              <w:jc w:val="center"/>
+            </w:pPr>
+            <w:r>
+              <w:rPr>
+                <w:sz w:val="14"/>
+              </w:rPr>
+              <w:t>36</w:t>
+            </w:r>
+          </w:p>
+        </w:tc>
+      </w:tr>
+      <w:tr>
+        <w:tc>
+          <w:tcPr>
+            <w:tcW w:w="4320" w:type="dxa"/>
+            <w:vAlign w:val="center"/>
+          </w:tcPr>
+          <w:p>
+            <w:pPr>
+              <w:jc w:val="center"/>
+            </w:pPr>
+            <w:r>
+              <w:rPr>
+                <w:sz w:val="14"/>
+              </w:rPr>
+              <w:t>I.E.D. Cruzada Social</w:t>
+            </w:r>
+          </w:p>
+        </w:tc>
+        <w:tc>
+          <w:tcPr>
+            <w:tcW w:w="4320" w:type="dxa"/>
+            <w:vAlign w:val="center"/>
+          </w:tcPr>
+          <w:p>
+            <w:pPr>
+              <w:jc w:val="center"/>
+            </w:pPr>
+            <w:r>
+              <w:rPr>
+                <w:sz w:val="14"/>
+              </w:rPr>
+              <w:t>36</w:t>
+            </w:r>
+          </w:p>
+        </w:tc>
+      </w:tr>
+      <w:tr>
+        <w:tc>
+          <w:tcPr>
+            <w:tcW w:w="4320" w:type="dxa"/>
+            <w:vAlign w:val="center"/>
+          </w:tcPr>
+          <w:p>
+            <w:pPr>
+              <w:jc w:val="center"/>
+            </w:pPr>
+            <w:r>
+              <w:rPr>
+                <w:sz w:val="14"/>
+              </w:rPr>
+              <w:t>I.E.D. Comunitaria Metropolitana</w:t>
+            </w:r>
+          </w:p>
+        </w:tc>
+        <w:tc>
+          <w:tcPr>
+            <w:tcW w:w="4320" w:type="dxa"/>
+            <w:vAlign w:val="center"/>
+          </w:tcPr>
+          <w:p>
+            <w:pPr>
+              <w:jc w:val="center"/>
+            </w:pPr>
+            <w:r>
+              <w:rPr>
+                <w:sz w:val="14"/>
+              </w:rPr>
+              <w:t>34</w:t>
+            </w:r>
+          </w:p>
+        </w:tc>
+      </w:tr>
+      <w:tr>
+        <w:tc>
+          <w:tcPr>
+            <w:tcW w:w="4320" w:type="dxa"/>
+            <w:vAlign w:val="center"/>
+          </w:tcPr>
+          <w:p>
+            <w:pPr>
+              <w:jc w:val="center"/>
+            </w:pPr>
+            <w:r>
+              <w:rPr>
+                <w:sz w:val="14"/>
+              </w:rPr>
+              <w:t>I.E.D. Fundación Pies Descalzos</w:t>
+            </w:r>
+          </w:p>
+        </w:tc>
+        <w:tc>
+          <w:tcPr>
+            <w:tcW w:w="4320" w:type="dxa"/>
+            <w:vAlign w:val="center"/>
+          </w:tcPr>
+          <w:p>
+            <w:pPr>
+              <w:jc w:val="center"/>
+            </w:pPr>
+            <w:r>
+              <w:rPr>
+                <w:sz w:val="14"/>
+              </w:rPr>
+              <w:t>24</w:t>
+            </w:r>
+          </w:p>
+        </w:tc>
+      </w:tr>
+      <w:tr>
+        <w:tc>
+          <w:tcPr>
+            <w:tcW w:w="4320" w:type="dxa"/>
+            <w:vAlign w:val="center"/>
+          </w:tcPr>
+          <w:p>
+            <w:pPr>
+              <w:jc w:val="center"/>
+            </w:pPr>
+            <w:r>
+              <w:rPr>
+                <w:sz w:val="14"/>
+              </w:rPr>
+              <w:t>I.E.D. Reuven Feuerstein</w:t>
+            </w:r>
+          </w:p>
+        </w:tc>
+        <w:tc>
+          <w:tcPr>
+            <w:tcW w:w="4320" w:type="dxa"/>
+            <w:vAlign w:val="center"/>
+          </w:tcPr>
+          <w:p>
+            <w:pPr>
+              <w:jc w:val="center"/>
+            </w:pPr>
+            <w:r>
+              <w:rPr>
+                <w:sz w:val="14"/>
+              </w:rPr>
+              <w:t>24</w:t>
+            </w:r>
+          </w:p>
+        </w:tc>
+      </w:tr>
+      <w:tr>
+        <w:tc>
+          <w:tcPr>
+            <w:tcW w:w="4320" w:type="dxa"/>
+            <w:vAlign w:val="center"/>
+          </w:tcPr>
+          <w:p>
+            <w:pPr>
+              <w:jc w:val="center"/>
+            </w:pPr>
+            <w:r>
+              <w:rPr>
+                <w:sz w:val="14"/>
+              </w:rPr>
+              <w:t>I.E.D. Brisas Del Río</w:t>
+            </w:r>
+          </w:p>
+        </w:tc>
+        <w:tc>
+          <w:tcPr>
+            <w:tcW w:w="4320" w:type="dxa"/>
+            <w:vAlign w:val="center"/>
+          </w:tcPr>
+          <w:p>
+            <w:pPr>
+              <w:jc w:val="center"/>
+            </w:pPr>
+            <w:r>
+              <w:rPr>
+                <w:sz w:val="14"/>
+              </w:rPr>
+              <w:t>23</w:t>
+            </w:r>
+          </w:p>
+        </w:tc>
+      </w:tr>
+      <w:tr>
+        <w:tc>
+          <w:tcPr>
+            <w:tcW w:w="4320" w:type="dxa"/>
+            <w:vAlign w:val="center"/>
+          </w:tcPr>
+          <w:p>
+            <w:pPr>
+              <w:jc w:val="center"/>
+            </w:pPr>
+            <w:r>
+              <w:rPr>
+                <w:sz w:val="14"/>
+              </w:rPr>
+              <w:t>I.E.D. Juan José Rondón</w:t>
+            </w:r>
+          </w:p>
+        </w:tc>
+        <w:tc>
+          <w:tcPr>
+            <w:tcW w:w="4320" w:type="dxa"/>
+            <w:vAlign w:val="center"/>
+          </w:tcPr>
+          <w:p>
+            <w:pPr>
+              <w:jc w:val="center"/>
+            </w:pPr>
+            <w:r>
+              <w:rPr>
+                <w:sz w:val="14"/>
+              </w:rPr>
+              <w:t>21</w:t>
+            </w:r>
+          </w:p>
+        </w:tc>
+      </w:tr>
+      <w:tr>
+        <w:tc>
+          <w:tcPr>
+            <w:tcW w:w="4320" w:type="dxa"/>
+            <w:vAlign w:val="center"/>
+          </w:tcPr>
+          <w:p>
+            <w:pPr>
+              <w:jc w:val="center"/>
+            </w:pPr>
+            <w:r>
+              <w:rPr>
+                <w:sz w:val="14"/>
+              </w:rPr>
+              <w:t>I.E.D. Evardo Turizo</w:t>
+            </w:r>
+          </w:p>
+        </w:tc>
+        <w:tc>
+          <w:tcPr>
+            <w:tcW w:w="4320" w:type="dxa"/>
+            <w:vAlign w:val="center"/>
+          </w:tcPr>
+          <w:p>
+            <w:pPr>
+              <w:jc w:val="center"/>
+            </w:pPr>
+            <w:r>
+              <w:rPr>
+                <w:sz w:val="14"/>
+              </w:rPr>
+              <w:t>19</w:t>
+            </w:r>
+          </w:p>
+        </w:tc>
+      </w:tr>
+      <w:tr>
+        <w:tc>
+          <w:tcPr>
+            <w:tcW w:w="4320" w:type="dxa"/>
+            <w:vAlign w:val="center"/>
+          </w:tcPr>
+          <w:p>
+            <w:pPr>
+              <w:jc w:val="center"/>
+            </w:pPr>
+            <w:r>
+              <w:rPr>
+                <w:sz w:val="14"/>
+              </w:rPr>
+              <w:t>I.E.D. Manuel Zapata</w:t>
+            </w:r>
+          </w:p>
+        </w:tc>
+        <w:tc>
+          <w:tcPr>
+            <w:tcW w:w="4320" w:type="dxa"/>
+            <w:vAlign w:val="center"/>
+          </w:tcPr>
+          <w:p>
+            <w:pPr>
+              <w:jc w:val="center"/>
+            </w:pPr>
+            <w:r>
+              <w:rPr>
+                <w:sz w:val="14"/>
+              </w:rPr>
+              <w:t>16</w:t>
+            </w:r>
+          </w:p>
+        </w:tc>
+      </w:tr>
+      <w:tr>
+        <w:tc>
+          <w:tcPr>
+            <w:tcW w:w="4320" w:type="dxa"/>
+            <w:vAlign w:val="center"/>
+          </w:tcPr>
+          <w:p>
+            <w:pPr>
+              <w:jc w:val="center"/>
+            </w:pPr>
+            <w:r>
+              <w:rPr>
+                <w:sz w:val="14"/>
+              </w:rPr>
+              <w:t>I.E.D. Experiencias Pedagógicas</w:t>
+            </w:r>
+          </w:p>
+        </w:tc>
+        <w:tc>
+          <w:tcPr>
+            <w:tcW w:w="4320" w:type="dxa"/>
+            <w:vAlign w:val="center"/>
+          </w:tcPr>
+          <w:p>
+            <w:pPr>
+              <w:jc w:val="center"/>
+            </w:pPr>
+            <w:r>
+              <w:rPr>
+                <w:sz w:val="14"/>
+              </w:rPr>
+              <w:t>15</w:t>
+            </w:r>
+          </w:p>
+        </w:tc>
+      </w:tr>
+      <w:tr>
+        <w:tc>
+          <w:tcPr>
+            <w:tcW w:w="4320" w:type="dxa"/>
+            <w:vAlign w:val="center"/>
+          </w:tcPr>
+          <w:p>
+            <w:pPr>
+              <w:jc w:val="center"/>
+            </w:pPr>
+            <w:r>
+              <w:rPr>
+                <w:sz w:val="14"/>
+              </w:rPr>
+              <w:t>I.E.D. El Cañahuate</w:t>
+            </w:r>
+          </w:p>
+        </w:tc>
+        <w:tc>
+          <w:tcPr>
+            <w:tcW w:w="4320" w:type="dxa"/>
+            <w:vAlign w:val="center"/>
+          </w:tcPr>
+          <w:p>
+            <w:pPr>
+              <w:jc w:val="center"/>
+            </w:pPr>
+            <w:r>
+              <w:rPr>
+                <w:sz w:val="14"/>
+              </w:rPr>
+              <w:t>14</w:t>
+            </w:r>
+          </w:p>
+        </w:tc>
+      </w:tr>
+      <w:tr>
+        <w:tc>
+          <w:tcPr>
+            <w:tcW w:w="4320" w:type="dxa"/>
+            <w:vAlign w:val="center"/>
+          </w:tcPr>
+          <w:p>
+            <w:pPr>
+              <w:jc w:val="center"/>
+            </w:pPr>
+            <w:r>
+              <w:rPr>
+                <w:sz w:val="14"/>
+              </w:rPr>
+              <w:t>I.E.D. Ntra Señora Del Rosario</w:t>
+            </w:r>
+          </w:p>
+        </w:tc>
+        <w:tc>
+          <w:tcPr>
+            <w:tcW w:w="4320" w:type="dxa"/>
+            <w:vAlign w:val="center"/>
+          </w:tcPr>
+          <w:p>
+            <w:pPr>
+              <w:jc w:val="center"/>
+            </w:pPr>
+            <w:r>
+              <w:rPr>
+                <w:sz w:val="14"/>
+              </w:rPr>
+              <w:t>14</w:t>
+            </w:r>
+          </w:p>
+        </w:tc>
+      </w:tr>
+      <w:tr>
+        <w:tc>
+          <w:tcPr>
+            <w:tcW w:w="4320" w:type="dxa"/>
+            <w:vAlign w:val="center"/>
+          </w:tcPr>
+          <w:p>
+            <w:pPr>
+              <w:jc w:val="center"/>
+            </w:pPr>
+            <w:r>
+              <w:rPr>
+                <w:sz w:val="14"/>
+              </w:rPr>
+              <w:t>I.E.D. San Vicente</w:t>
+            </w:r>
+          </w:p>
+        </w:tc>
+        <w:tc>
+          <w:tcPr>
+            <w:tcW w:w="4320" w:type="dxa"/>
+            <w:vAlign w:val="center"/>
+          </w:tcPr>
+          <w:p>
+            <w:pPr>
+              <w:jc w:val="center"/>
+            </w:pPr>
+            <w:r>
+              <w:rPr>
+                <w:sz w:val="14"/>
+              </w:rPr>
+              <w:t>13</w:t>
+            </w:r>
+          </w:p>
+        </w:tc>
+      </w:tr>
+      <w:tr>
+        <w:tc>
+          <w:tcPr>
+            <w:tcW w:w="4320" w:type="dxa"/>
+            <w:vAlign w:val="center"/>
+          </w:tcPr>
+          <w:p>
+            <w:pPr>
+              <w:jc w:val="center"/>
+            </w:pPr>
+            <w:r>
+              <w:rPr>
+                <w:sz w:val="14"/>
+              </w:rPr>
+              <w:t>I.E.D. Las Flores</w:t>
+            </w:r>
+          </w:p>
+        </w:tc>
+        <w:tc>
+          <w:tcPr>
+            <w:tcW w:w="4320" w:type="dxa"/>
+            <w:vAlign w:val="center"/>
+          </w:tcPr>
+          <w:p>
+            <w:pPr>
+              <w:jc w:val="center"/>
+            </w:pPr>
+            <w:r>
+              <w:rPr>
+                <w:sz w:val="14"/>
+              </w:rPr>
+              <w:t>12</w:t>
+            </w:r>
+          </w:p>
+        </w:tc>
+      </w:tr>
+      <w:tr>
+        <w:tc>
+          <w:tcPr>
+            <w:tcW w:w="4320" w:type="dxa"/>
+            <w:vAlign w:val="center"/>
+          </w:tcPr>
+          <w:p>
+            <w:pPr>
+              <w:jc w:val="center"/>
+            </w:pPr>
+            <w:r>
+              <w:rPr>
+                <w:sz w:val="14"/>
+              </w:rPr>
+              <w:t>I.E.D. María Cano</w:t>
+            </w:r>
+          </w:p>
+        </w:tc>
+        <w:tc>
+          <w:tcPr>
+            <w:tcW w:w="4320" w:type="dxa"/>
+            <w:vAlign w:val="center"/>
+          </w:tcPr>
+          <w:p>
+            <w:pPr>
+              <w:jc w:val="center"/>
+            </w:pPr>
+            <w:r>
+              <w:rPr>
+                <w:sz w:val="14"/>
+              </w:rPr>
+              <w:t>11</w:t>
+            </w:r>
+          </w:p>
+        </w:tc>
+      </w:tr>
+      <w:tr>
+        <w:tc>
+          <w:tcPr>
+            <w:tcW w:w="4320" w:type="dxa"/>
+            <w:vAlign w:val="center"/>
+          </w:tcPr>
+          <w:p>
+            <w:pPr>
+              <w:jc w:val="center"/>
+            </w:pPr>
+            <w:r>
+              <w:rPr>
+                <w:sz w:val="14"/>
+              </w:rPr>
+              <w:t>I.E.D. Tierra Santa</w:t>
+            </w:r>
+          </w:p>
+        </w:tc>
+        <w:tc>
+          <w:tcPr>
+            <w:tcW w:w="4320" w:type="dxa"/>
+            <w:vAlign w:val="center"/>
+          </w:tcPr>
+          <w:p>
+            <w:pPr>
+              <w:jc w:val="center"/>
+            </w:pPr>
+            <w:r>
+              <w:rPr>
+                <w:sz w:val="14"/>
+              </w:rPr>
+              <w:t>9</w:t>
+            </w:r>
+          </w:p>
+        </w:tc>
+      </w:tr>
+      <w:tr>
+        <w:tc>
+          <w:tcPr>
+            <w:tcW w:w="4320" w:type="dxa"/>
+            <w:vAlign w:val="center"/>
+          </w:tcPr>
+          <w:p>
+            <w:pPr>
+              <w:jc w:val="center"/>
+            </w:pPr>
+            <w:r>
+              <w:rPr>
+                <w:sz w:val="14"/>
+              </w:rPr>
+              <w:t>I.E.D. San Salvador</w:t>
+            </w:r>
+          </w:p>
+        </w:tc>
+        <w:tc>
+          <w:tcPr>
+            <w:tcW w:w="4320" w:type="dxa"/>
+            <w:vAlign w:val="center"/>
+          </w:tcPr>
+          <w:p>
+            <w:pPr>
+              <w:jc w:val="center"/>
+            </w:pPr>
+            <w:r>
+              <w:rPr>
+                <w:sz w:val="14"/>
+              </w:rPr>
+              <w:t>3</w:t>
+            </w:r>
+          </w:p>
+        </w:tc>
+      </w:tr>
+    </w:tbl>
+    <w:p>
+      <w:r>
+        <w:br w:type="page"/>
+      </w:r>
+    </w:p>
+    <w:p>
+      <w:pPr>
+        <w:pStyle w:val="Heading1"/>
+        <w:spacing w:before="360" w:after="240"/>
+        <w:jc w:val="center"/>
+        <w:pBdr>
+          <w:bottom w:val="single" w:sz="8" w:space="1" w:color="2E3F5F"/>
+        </w:pBdr>
+      </w:pPr>
+      <w:r>
+        <w:rPr>
+          <w:rFonts w:ascii="Lora" w:hAnsi="Lora"/>
+          <w:b/>
+          <w:color w:val="2E3F5F"/>
+          <w:sz w:val="28"/>
+        </w:rPr>
+        <w:t>2. DOCUMENTOS ADJUNTOS</w:t>
+      </w:r>
+    </w:p>
+    <w:p>
+      <w:pPr>
+        <w:pStyle w:val="Heading2"/>
+        <w:spacing w:before="280" w:after="160"/>
+        <w:jc w:val="left"/>
+        <w:pBdr>
+          <w:bottom w:val="single" w:sz="6" w:space="1" w:color="D3D3D3"/>
+        </w:pBdr>
+      </w:pPr>
+      <w:r>
+        <w:rPr>
+          <w:rFonts w:ascii="Lora" w:hAnsi="Lora"/>
+          <w:b/>
+          <w:color w:val="4F4F4F"/>
+          <w:sz w:val="24"/>
+        </w:rPr>
+        <w:t>2.1 Motivos de Cancelación</w:t>
+      </w:r>
+    </w:p>
+    <w:p>
+      <w:pPr>
+        <w:jc w:val="both"/>
+      </w:pPr>
+      <w:r>
+        <w:rPr>
+          <w:rFonts w:ascii="Segoe UI Light" w:hAnsi="Segoe UI Light"/>
+          <w:sz w:val="16"/>
+        </w:rPr>
+        <w:t>A continuación se presenta el análisis de los motivos de cancelación de sesiones:</w:t>
+      </w:r>
+    </w:p>
+    <w:tbl>
+      <w:tblPr>
+        <w:tblStyle w:val="TableGrid"/>
+        <w:tblW w:type="auto" w:w="0"/>
+        <w:jc w:val="center"/>
+        <w:tblLook w:firstColumn="1" w:firstRow="1" w:lastColumn="0" w:lastRow="0" w:noHBand="0" w:noVBand="1" w:val="04A0"/>
+      </w:tblPr>
+      <w:tblGrid>
+        <w:gridCol w:w="4514"/>
+        <w:gridCol w:w="4514"/>
+      </w:tblGrid>
+      <w:tr>
+        <w:tc>
+          <w:tcPr>
+            <w:tcW w:w="4320" w:type="dxa"/>
+            <w:vAlign w:val="center"/>
+          </w:tcPr>
+          <w:p>
+            <w:pPr>
+              <w:jc w:val="center"/>
+            </w:pPr>
+            <w:r>
+              <w:rPr>
+                <w:rFonts w:ascii="Segoe UI Light" w:hAnsi="Segoe UI Light"/>
+                <w:b/>
+                <w:sz w:val="13"/>
+              </w:rPr>
+              <w:t>Motivo</w:t>
+            </w:r>
+          </w:p>
+        </w:tc>
+        <w:tc>
+          <w:tcPr>
+            <w:tcW w:w="4320" w:type="dxa"/>
+            <w:vAlign w:val="center"/>
+          </w:tcPr>
+          <w:p>
+            <w:pPr>
+              <w:jc w:val="center"/>
+            </w:pPr>
+            <w:r>
+              <w:rPr>
+                <w:rFonts w:ascii="Segoe UI Light" w:hAnsi="Segoe UI Light"/>
+                <w:b/>
+                <w:sz w:val="13"/>
+              </w:rPr>
+              <w:t>Sesiones canceladas</w:t>
+            </w:r>
+          </w:p>
+        </w:tc>
+      </w:tr>
+      <w:tr>
+        <w:tc>
+          <w:tcPr>
+            <w:tcW w:w="4320" w:type="dxa"/>
+            <w:vAlign w:val="center"/>
+          </w:tcPr>
+          <w:p>
+            <w:pPr>
+              <w:jc w:val="center"/>
+            </w:pPr>
+            <w:r>
+              <w:rPr>
+                <w:sz w:val="14"/>
+              </w:rPr>
+              <w:t>Protestas o paros sindicales</w:t>
+            </w:r>
+          </w:p>
+        </w:tc>
+        <w:tc>
+          <w:tcPr>
+            <w:tcW w:w="4320" w:type="dxa"/>
+            <w:vAlign w:val="center"/>
+          </w:tcPr>
+          <w:p>
+            <w:pPr>
+              <w:jc w:val="center"/>
+            </w:pPr>
+            <w:r>
+              <w:rPr>
+                <w:sz w:val="14"/>
+              </w:rPr>
+              <w:t>124</w:t>
+            </w:r>
+          </w:p>
+        </w:tc>
+      </w:tr>
+      <w:tr>
+        <w:tc>
+          <w:tcPr>
+            <w:tcW w:w="4320" w:type="dxa"/>
+            <w:vAlign w:val="center"/>
+          </w:tcPr>
+          <w:p>
+            <w:pPr>
+              <w:jc w:val="center"/>
+            </w:pPr>
+            <w:r>
+              <w:rPr>
+                <w:sz w:val="14"/>
+              </w:rPr>
+              <w:t>Ausencia del profesor - IE</w:t>
+            </w:r>
+          </w:p>
+        </w:tc>
+        <w:tc>
+          <w:tcPr>
+            <w:tcW w:w="4320" w:type="dxa"/>
+            <w:vAlign w:val="center"/>
+          </w:tcPr>
+          <w:p>
+            <w:pPr>
+              <w:jc w:val="center"/>
+            </w:pPr>
+            <w:r>
+              <w:rPr>
+                <w:sz w:val="14"/>
+              </w:rPr>
+              <w:t>116</w:t>
+            </w:r>
+          </w:p>
+        </w:tc>
+      </w:tr>
+      <w:tr>
+        <w:tc>
+          <w:tcPr>
+            <w:tcW w:w="4320" w:type="dxa"/>
+            <w:vAlign w:val="center"/>
+          </w:tcPr>
+          <w:p>
+            <w:pPr>
+              <w:jc w:val="center"/>
+            </w:pPr>
+            <w:r>
+              <w:rPr>
+                <w:sz w:val="14"/>
+              </w:rPr>
+              <w:t>Ausencia de los estudiantes por eventos del colegio</w:t>
+            </w:r>
+          </w:p>
+        </w:tc>
+        <w:tc>
+          <w:tcPr>
+            <w:tcW w:w="4320" w:type="dxa"/>
+            <w:vAlign w:val="center"/>
+          </w:tcPr>
+          <w:p>
+            <w:pPr>
+              <w:jc w:val="center"/>
+            </w:pPr>
+            <w:r>
+              <w:rPr>
+                <w:sz w:val="14"/>
+              </w:rPr>
+              <w:t>102</w:t>
+            </w:r>
+          </w:p>
+        </w:tc>
+      </w:tr>
+      <w:tr>
+        <w:tc>
+          <w:tcPr>
+            <w:tcW w:w="4320" w:type="dxa"/>
+            <w:vAlign w:val="center"/>
+          </w:tcPr>
+          <w:p>
+            <w:pPr>
+              <w:jc w:val="center"/>
+            </w:pPr>
+            <w:r>
+              <w:rPr>
+                <w:sz w:val="14"/>
+              </w:rPr>
+              <w:t>Simulacro o toma definitiva de pruebas de estado - IE</w:t>
+            </w:r>
+          </w:p>
+        </w:tc>
+        <w:tc>
+          <w:tcPr>
+            <w:tcW w:w="4320" w:type="dxa"/>
+            <w:vAlign w:val="center"/>
+          </w:tcPr>
+          <w:p>
+            <w:pPr>
+              <w:jc w:val="center"/>
+            </w:pPr>
+            <w:r>
+              <w:rPr>
+                <w:sz w:val="14"/>
+              </w:rPr>
+              <w:t>99</w:t>
+            </w:r>
+          </w:p>
+        </w:tc>
+      </w:tr>
+      <w:tr>
+        <w:tc>
+          <w:tcPr>
+            <w:tcW w:w="4320" w:type="dxa"/>
+            <w:vAlign w:val="center"/>
+          </w:tcPr>
+          <w:p>
+            <w:pPr>
+              <w:jc w:val="center"/>
+            </w:pPr>
+            <w:r>
+              <w:rPr>
+                <w:sz w:val="14"/>
+              </w:rPr>
+              <w:t>Problemas de internet - IE</w:t>
+            </w:r>
+          </w:p>
+        </w:tc>
+        <w:tc>
+          <w:tcPr>
+            <w:tcW w:w="4320" w:type="dxa"/>
+            <w:vAlign w:val="center"/>
+          </w:tcPr>
+          <w:p>
+            <w:pPr>
+              <w:jc w:val="center"/>
+            </w:pPr>
+            <w:r>
+              <w:rPr>
+                <w:sz w:val="14"/>
+              </w:rPr>
+              <w:t>96</w:t>
+            </w:r>
+          </w:p>
+        </w:tc>
+      </w:tr>
+      <w:tr>
+        <w:tc>
+          <w:tcPr>
+            <w:tcW w:w="4320" w:type="dxa"/>
+            <w:vAlign w:val="center"/>
+          </w:tcPr>
+          <w:p>
+            <w:pPr>
+              <w:jc w:val="center"/>
+            </w:pPr>
+            <w:r>
+              <w:rPr>
+                <w:sz w:val="14"/>
+              </w:rPr>
+              <w:t>No hay clases en la IE</w:t>
+            </w:r>
+          </w:p>
+        </w:tc>
+        <w:tc>
+          <w:tcPr>
+            <w:tcW w:w="4320" w:type="dxa"/>
+            <w:vAlign w:val="center"/>
+          </w:tcPr>
+          <w:p>
+            <w:pPr>
+              <w:jc w:val="center"/>
+            </w:pPr>
+            <w:r>
+              <w:rPr>
+                <w:sz w:val="14"/>
+              </w:rPr>
+              <w:t>69</w:t>
+            </w:r>
+          </w:p>
+        </w:tc>
+      </w:tr>
+      <w:tr>
+        <w:tc>
+          <w:tcPr>
+            <w:tcW w:w="4320" w:type="dxa"/>
+            <w:vAlign w:val="center"/>
+          </w:tcPr>
+          <w:p>
+            <w:pPr>
+              <w:jc w:val="center"/>
+            </w:pPr>
+            <w:r>
+              <w:rPr>
+                <w:sz w:val="14"/>
+              </w:rPr>
+              <w:t>Acto Cívico</w:t>
+            </w:r>
+          </w:p>
+        </w:tc>
+        <w:tc>
+          <w:tcPr>
+            <w:tcW w:w="4320" w:type="dxa"/>
+            <w:vAlign w:val="center"/>
+          </w:tcPr>
+          <w:p>
+            <w:pPr>
+              <w:jc w:val="center"/>
+            </w:pPr>
+            <w:r>
+              <w:rPr>
+                <w:sz w:val="14"/>
+              </w:rPr>
+              <w:t>69</w:t>
+            </w:r>
+          </w:p>
+        </w:tc>
+      </w:tr>
+      <w:tr>
+        <w:tc>
+          <w:tcPr>
+            <w:tcW w:w="4320" w:type="dxa"/>
+            <w:vAlign w:val="center"/>
+          </w:tcPr>
+          <w:p>
+            <w:pPr>
+              <w:jc w:val="center"/>
+            </w:pPr>
+            <w:r>
+              <w:rPr>
+                <w:sz w:val="14"/>
+              </w:rPr>
+              <w:t>Cambio de horario de clases por parte de IE</w:t>
+            </w:r>
+          </w:p>
+        </w:tc>
+        <w:tc>
+          <w:tcPr>
+            <w:tcW w:w="4320" w:type="dxa"/>
+            <w:vAlign w:val="center"/>
+          </w:tcPr>
+          <w:p>
+            <w:pPr>
+              <w:jc w:val="center"/>
+            </w:pPr>
+            <w:r>
+              <w:rPr>
+                <w:sz w:val="14"/>
+              </w:rPr>
+              <w:t>60</w:t>
+            </w:r>
+          </w:p>
+        </w:tc>
+      </w:tr>
+      <w:tr>
+        <w:tc>
+          <w:tcPr>
+            <w:tcW w:w="4320" w:type="dxa"/>
+            <w:vAlign w:val="center"/>
+          </w:tcPr>
+          <w:p>
+            <w:pPr>
+              <w:jc w:val="center"/>
+            </w:pPr>
+            <w:r>
+              <w:rPr>
+                <w:sz w:val="14"/>
+              </w:rPr>
+              <w:t>Entrega de Informes</w:t>
+            </w:r>
+          </w:p>
+        </w:tc>
+        <w:tc>
+          <w:tcPr>
+            <w:tcW w:w="4320" w:type="dxa"/>
+            <w:vAlign w:val="center"/>
+          </w:tcPr>
+          <w:p>
+            <w:pPr>
+              <w:jc w:val="center"/>
+            </w:pPr>
+            <w:r>
+              <w:rPr>
+                <w:sz w:val="14"/>
+              </w:rPr>
+              <w:t>48</w:t>
+            </w:r>
+          </w:p>
+        </w:tc>
+      </w:tr>
+      <w:tr>
+        <w:tc>
+          <w:tcPr>
+            <w:tcW w:w="4320" w:type="dxa"/>
+            <w:vAlign w:val="center"/>
+          </w:tcPr>
+          <w:p>
+            <w:pPr>
+              <w:jc w:val="center"/>
+            </w:pPr>
+            <w:r>
+              <w:rPr>
+                <w:sz w:val="14"/>
+              </w:rPr>
+              <w:t>Imposibilidad de uso del aula tecnológica IE</w:t>
+            </w:r>
+          </w:p>
+        </w:tc>
+        <w:tc>
+          <w:tcPr>
+            <w:tcW w:w="4320" w:type="dxa"/>
+            <w:vAlign w:val="center"/>
+          </w:tcPr>
+          <w:p>
+            <w:pPr>
+              <w:jc w:val="center"/>
+            </w:pPr>
+            <w:r>
+              <w:rPr>
+                <w:sz w:val="14"/>
+              </w:rPr>
+              <w:t>36</w:t>
+            </w:r>
+          </w:p>
+        </w:tc>
+      </w:tr>
+      <w:tr>
+        <w:tc>
+          <w:tcPr>
+            <w:tcW w:w="4320" w:type="dxa"/>
+            <w:vAlign w:val="center"/>
+          </w:tcPr>
+          <w:p>
+            <w:pPr>
+              <w:jc w:val="center"/>
+            </w:pPr>
+            <w:r>
+              <w:rPr>
+                <w:sz w:val="14"/>
+              </w:rPr>
+              <w:t>Actividades docentes en horario de clase con CTC</w:t>
+            </w:r>
+          </w:p>
+        </w:tc>
+        <w:tc>
+          <w:tcPr>
+            <w:tcW w:w="4320" w:type="dxa"/>
+            <w:vAlign w:val="center"/>
+          </w:tcPr>
+          <w:p>
+            <w:pPr>
+              <w:jc w:val="center"/>
+            </w:pPr>
+            <w:r>
+              <w:rPr>
+                <w:sz w:val="14"/>
+              </w:rPr>
+              <w:t>36</w:t>
+            </w:r>
+          </w:p>
+        </w:tc>
+      </w:tr>
+      <w:tr>
+        <w:tc>
+          <w:tcPr>
+            <w:tcW w:w="4320" w:type="dxa"/>
+            <w:vAlign w:val="center"/>
+          </w:tcPr>
+          <w:p>
+            <w:pPr>
+              <w:jc w:val="center"/>
+            </w:pPr>
+            <w:r>
+              <w:rPr>
+                <w:sz w:val="14"/>
+              </w:rPr>
+              <w:t>Actividad Deportiva en toda la IE</w:t>
+            </w:r>
+          </w:p>
+        </w:tc>
+        <w:tc>
+          <w:tcPr>
+            <w:tcW w:w="4320" w:type="dxa"/>
+            <w:vAlign w:val="center"/>
+          </w:tcPr>
+          <w:p>
+            <w:pPr>
+              <w:jc w:val="center"/>
+            </w:pPr>
+            <w:r>
+              <w:rPr>
+                <w:sz w:val="14"/>
+              </w:rPr>
+              <w:t>33</w:t>
+            </w:r>
+          </w:p>
+        </w:tc>
+      </w:tr>
+      <w:tr>
+        <w:tc>
+          <w:tcPr>
+            <w:tcW w:w="4320" w:type="dxa"/>
+            <w:vAlign w:val="center"/>
+          </w:tcPr>
+          <w:p>
+            <w:pPr>
+              <w:jc w:val="center"/>
+            </w:pPr>
+            <w:r>
+              <w:rPr>
+                <w:sz w:val="14"/>
+              </w:rPr>
+              <w:t>Problemas técnicos - IE (computadoras, proyector, altavoces)</w:t>
+            </w:r>
+          </w:p>
+        </w:tc>
+        <w:tc>
+          <w:tcPr>
+            <w:tcW w:w="4320" w:type="dxa"/>
+            <w:vAlign w:val="center"/>
+          </w:tcPr>
+          <w:p>
+            <w:pPr>
+              <w:jc w:val="center"/>
+            </w:pPr>
+            <w:r>
+              <w:rPr>
+                <w:sz w:val="14"/>
+              </w:rPr>
+              <w:t>24</w:t>
+            </w:r>
+          </w:p>
+        </w:tc>
+      </w:tr>
+      <w:tr>
+        <w:tc>
+          <w:tcPr>
+            <w:tcW w:w="4320" w:type="dxa"/>
+            <w:vAlign w:val="center"/>
+          </w:tcPr>
+          <w:p>
+            <w:pPr>
+              <w:jc w:val="center"/>
+            </w:pPr>
+            <w:r>
+              <w:rPr>
+                <w:sz w:val="14"/>
+              </w:rPr>
+              <w:t>Salida mas temprano del colegio</w:t>
+            </w:r>
+          </w:p>
+        </w:tc>
+        <w:tc>
+          <w:tcPr>
+            <w:tcW w:w="4320" w:type="dxa"/>
+            <w:vAlign w:val="center"/>
+          </w:tcPr>
+          <w:p>
+            <w:pPr>
+              <w:jc w:val="center"/>
+            </w:pPr>
+            <w:r>
+              <w:rPr>
+                <w:sz w:val="14"/>
+              </w:rPr>
+              <w:t>13</w:t>
+            </w:r>
+          </w:p>
+        </w:tc>
+      </w:tr>
+      <w:tr>
+        <w:tc>
+          <w:tcPr>
+            <w:tcW w:w="4320" w:type="dxa"/>
+            <w:vAlign w:val="center"/>
+          </w:tcPr>
+          <w:p>
+            <w:pPr>
+              <w:jc w:val="center"/>
+            </w:pPr>
+            <w:r>
+              <w:rPr>
+                <w:sz w:val="14"/>
+              </w:rPr>
+              <w:t>Corte de luz - IE</w:t>
+            </w:r>
+          </w:p>
+        </w:tc>
+        <w:tc>
+          <w:tcPr>
+            <w:tcW w:w="4320" w:type="dxa"/>
+            <w:vAlign w:val="center"/>
+          </w:tcPr>
+          <w:p>
+            <w:pPr>
+              <w:jc w:val="center"/>
+            </w:pPr>
+            <w:r>
+              <w:rPr>
+                <w:sz w:val="14"/>
+              </w:rPr>
+              <w:t>13</w:t>
+            </w:r>
+          </w:p>
+        </w:tc>
+      </w:tr>
+      <w:tr>
+        <w:tc>
+          <w:tcPr>
+            <w:tcW w:w="4320" w:type="dxa"/>
+            <w:vAlign w:val="center"/>
+          </w:tcPr>
+          <w:p>
+            <w:pPr>
+              <w:jc w:val="center"/>
+            </w:pPr>
+            <w:r>
+              <w:rPr>
+                <w:sz w:val="14"/>
+              </w:rPr>
+              <w:t>Acto religioso</w:t>
+            </w:r>
+          </w:p>
+        </w:tc>
+        <w:tc>
+          <w:tcPr>
+            <w:tcW w:w="4320" w:type="dxa"/>
+            <w:vAlign w:val="center"/>
+          </w:tcPr>
+          <w:p>
+            <w:pPr>
+              <w:jc w:val="center"/>
+            </w:pPr>
+            <w:r>
+              <w:rPr>
+                <w:sz w:val="14"/>
+              </w:rPr>
+              <w:t>13</w:t>
+            </w:r>
+          </w:p>
+        </w:tc>
+      </w:tr>
+      <w:tr>
+        <w:tc>
+          <w:tcPr>
+            <w:tcW w:w="4320" w:type="dxa"/>
+            <w:vAlign w:val="center"/>
+          </w:tcPr>
+          <w:p>
+            <w:pPr>
+              <w:jc w:val="center"/>
+            </w:pPr>
+            <w:r>
+              <w:rPr>
+                <w:sz w:val="14"/>
+              </w:rPr>
+              <w:t>Problemas de salud - IE</w:t>
+            </w:r>
+          </w:p>
+        </w:tc>
+        <w:tc>
+          <w:tcPr>
+            <w:tcW w:w="4320" w:type="dxa"/>
+            <w:vAlign w:val="center"/>
+          </w:tcPr>
+          <w:p>
+            <w:pPr>
+              <w:jc w:val="center"/>
+            </w:pPr>
+            <w:r>
+              <w:rPr>
+                <w:sz w:val="14"/>
+              </w:rPr>
+              <w:t>9</w:t>
+            </w:r>
+          </w:p>
+        </w:tc>
+      </w:tr>
+      <w:tr>
+        <w:tc>
+          <w:tcPr>
+            <w:tcW w:w="4320" w:type="dxa"/>
+            <w:vAlign w:val="center"/>
+          </w:tcPr>
+          <w:p>
+            <w:pPr>
+              <w:jc w:val="center"/>
+            </w:pPr>
+            <w:r>
+              <w:rPr>
+                <w:sz w:val="14"/>
+              </w:rPr>
+              <w:t>Dia compensatorio para docentes</w:t>
+            </w:r>
+          </w:p>
+        </w:tc>
+        <w:tc>
+          <w:tcPr>
+            <w:tcW w:w="4320" w:type="dxa"/>
+            <w:vAlign w:val="center"/>
+          </w:tcPr>
+          <w:p>
+            <w:pPr>
+              <w:jc w:val="center"/>
+            </w:pPr>
+            <w:r>
+              <w:rPr>
+                <w:sz w:val="14"/>
+              </w:rPr>
+              <w:t>9</w:t>
+            </w:r>
+          </w:p>
+        </w:tc>
+      </w:tr>
+      <w:tr>
+        <w:tc>
+          <w:tcPr>
+            <w:tcW w:w="4320" w:type="dxa"/>
+            <w:vAlign w:val="center"/>
+          </w:tcPr>
+          <w:p>
+            <w:pPr>
+              <w:jc w:val="center"/>
+            </w:pPr>
+            <w:r>
+              <w:rPr>
+                <w:sz w:val="14"/>
+              </w:rPr>
+              <w:t>Convivencia Escolar</w:t>
+            </w:r>
+          </w:p>
+        </w:tc>
+        <w:tc>
+          <w:tcPr>
+            <w:tcW w:w="4320" w:type="dxa"/>
+            <w:vAlign w:val="center"/>
+          </w:tcPr>
+          <w:p>
+            <w:pPr>
+              <w:jc w:val="center"/>
+            </w:pPr>
+            <w:r>
+              <w:rPr>
+                <w:sz w:val="14"/>
+              </w:rPr>
+              <w:t>8</w:t>
+            </w:r>
+          </w:p>
+        </w:tc>
+      </w:tr>
+      <w:tr>
+        <w:tc>
+          <w:tcPr>
+            <w:tcW w:w="4320" w:type="dxa"/>
+            <w:vAlign w:val="center"/>
+          </w:tcPr>
+          <w:p>
+            <w:pPr>
+              <w:jc w:val="center"/>
+            </w:pPr>
+            <w:r>
+              <w:rPr>
+                <w:sz w:val="14"/>
+              </w:rPr>
+              <w:t>Problemas de internet - CTC</w:t>
+            </w:r>
+          </w:p>
+        </w:tc>
+        <w:tc>
+          <w:tcPr>
+            <w:tcW w:w="4320" w:type="dxa"/>
+            <w:vAlign w:val="center"/>
+          </w:tcPr>
+          <w:p>
+            <w:pPr>
+              <w:jc w:val="center"/>
+            </w:pPr>
+            <w:r>
+              <w:rPr>
+                <w:sz w:val="14"/>
+              </w:rPr>
+              <w:t>8</w:t>
+            </w:r>
+          </w:p>
+        </w:tc>
+      </w:tr>
+      <w:tr>
+        <w:tc>
+          <w:tcPr>
+            <w:tcW w:w="4320" w:type="dxa"/>
+            <w:vAlign w:val="center"/>
+          </w:tcPr>
+          <w:p>
+            <w:pPr>
+              <w:jc w:val="center"/>
+            </w:pPr>
+            <w:r>
+              <w:rPr>
+                <w:sz w:val="14"/>
+              </w:rPr>
+              <w:t>Motivo desconocido</w:t>
+            </w:r>
+          </w:p>
+        </w:tc>
+        <w:tc>
+          <w:tcPr>
+            <w:tcW w:w="4320" w:type="dxa"/>
+            <w:vAlign w:val="center"/>
+          </w:tcPr>
+          <w:p>
+            <w:pPr>
+              <w:jc w:val="center"/>
+            </w:pPr>
+            <w:r>
+              <w:rPr>
+                <w:sz w:val="14"/>
+              </w:rPr>
+              <w:t>8</w:t>
+            </w:r>
+          </w:p>
+        </w:tc>
+      </w:tr>
+      <w:tr>
+        <w:tc>
+          <w:tcPr>
+            <w:tcW w:w="4320" w:type="dxa"/>
+            <w:vAlign w:val="center"/>
+          </w:tcPr>
+          <w:p>
+            <w:pPr>
+              <w:jc w:val="center"/>
+            </w:pPr>
+            <w:r>
+              <w:rPr>
+                <w:sz w:val="14"/>
+              </w:rPr>
+              <w:t>Ausencia del profesor - CTC</w:t>
+            </w:r>
+          </w:p>
+        </w:tc>
+        <w:tc>
+          <w:tcPr>
+            <w:tcW w:w="4320" w:type="dxa"/>
+            <w:vAlign w:val="center"/>
+          </w:tcPr>
+          <w:p>
+            <w:pPr>
+              <w:jc w:val="center"/>
+            </w:pPr>
+            <w:r>
+              <w:rPr>
+                <w:sz w:val="14"/>
+              </w:rPr>
+              <w:t>7</w:t>
+            </w:r>
+          </w:p>
+        </w:tc>
+      </w:tr>
+      <w:tr>
+        <w:tc>
+          <w:tcPr>
+            <w:tcW w:w="4320" w:type="dxa"/>
+            <w:vAlign w:val="center"/>
+          </w:tcPr>
+          <w:p>
+            <w:pPr>
+              <w:jc w:val="center"/>
+            </w:pPr>
+            <w:r>
+              <w:rPr>
+                <w:sz w:val="14"/>
+              </w:rPr>
+              <w:t>Inicio de clases atrasado</w:t>
+            </w:r>
+          </w:p>
+        </w:tc>
+        <w:tc>
+          <w:tcPr>
+            <w:tcW w:w="4320" w:type="dxa"/>
+            <w:vAlign w:val="center"/>
+          </w:tcPr>
+          <w:p>
+            <w:pPr>
+              <w:jc w:val="center"/>
+            </w:pPr>
+            <w:r>
+              <w:rPr>
+                <w:sz w:val="14"/>
+              </w:rPr>
+              <w:t>6</w:t>
+            </w:r>
+          </w:p>
+        </w:tc>
+      </w:tr>
+      <w:tr>
+        <w:tc>
+          <w:tcPr>
+            <w:tcW w:w="4320" w:type="dxa"/>
+            <w:vAlign w:val="center"/>
+          </w:tcPr>
+          <w:p>
+            <w:pPr>
+              <w:jc w:val="center"/>
+            </w:pPr>
+            <w:r>
+              <w:rPr>
+                <w:sz w:val="14"/>
+              </w:rPr>
+              <w:t>Condiciones climáticas que imposibilitan la asistencia</w:t>
+            </w:r>
+          </w:p>
+        </w:tc>
+        <w:tc>
+          <w:tcPr>
+            <w:tcW w:w="4320" w:type="dxa"/>
+            <w:vAlign w:val="center"/>
+          </w:tcPr>
+          <w:p>
+            <w:pPr>
+              <w:jc w:val="center"/>
+            </w:pPr>
+            <w:r>
+              <w:rPr>
+                <w:sz w:val="14"/>
+              </w:rPr>
+              <w:t>4</w:t>
+            </w:r>
+          </w:p>
+        </w:tc>
+      </w:tr>
+      <w:tr>
+        <w:tc>
+          <w:tcPr>
+            <w:tcW w:w="4320" w:type="dxa"/>
+            <w:vAlign w:val="center"/>
+          </w:tcPr>
+          <w:p>
+            <w:pPr>
+              <w:jc w:val="center"/>
+            </w:pPr>
+            <w:r>
+              <w:rPr>
+                <w:sz w:val="14"/>
+              </w:rPr>
+              <w:t>Otro motivo</w:t>
+            </w:r>
+          </w:p>
+        </w:tc>
+        <w:tc>
+          <w:tcPr>
+            <w:tcW w:w="4320" w:type="dxa"/>
+            <w:vAlign w:val="center"/>
+          </w:tcPr>
+          <w:p>
+            <w:pPr>
+              <w:jc w:val="center"/>
+            </w:pPr>
+            <w:r>
+              <w:rPr>
+                <w:sz w:val="14"/>
+              </w:rPr>
+              <w:t>2</w:t>
+            </w:r>
+          </w:p>
+        </w:tc>
+      </w:tr>
+      <w:tr>
+        <w:tc>
+          <w:tcPr>
+            <w:tcW w:w="4320" w:type="dxa"/>
+            <w:vAlign w:val="center"/>
+          </w:tcPr>
+          <w:p>
+            <w:pPr>
+              <w:jc w:val="center"/>
+            </w:pPr>
+            <w:r>
+              <w:rPr>
+                <w:sz w:val="14"/>
+              </w:rPr>
+              <w:t>Corte de luz - CTC</w:t>
+            </w:r>
+          </w:p>
+        </w:tc>
+        <w:tc>
+          <w:tcPr>
+            <w:tcW w:w="4320" w:type="dxa"/>
+            <w:vAlign w:val="center"/>
+          </w:tcPr>
+          <w:p>
+            <w:pPr>
+              <w:jc w:val="center"/>
+            </w:pPr>
+            <w:r>
+              <w:rPr>
+                <w:sz w:val="14"/>
+              </w:rPr>
+              <w:t>1</w:t>
+            </w:r>
+          </w:p>
+        </w:tc>
+      </w:tr>
+      <w:tr>
+        <w:tc>
+          <w:tcPr>
+            <w:tcW w:w="4320" w:type="dxa"/>
+            <w:vAlign w:val="center"/>
+          </w:tcPr>
+          <w:p>
+            <w:pPr>
+              <w:jc w:val="center"/>
+            </w:pPr>
+            <w:r>
+              <w:rPr>
+                <w:sz w:val="14"/>
+              </w:rPr>
+              <w:t>Problemas técnicos - CTC (computadora, micrófono)</w:t>
+            </w:r>
+          </w:p>
+        </w:tc>
+        <w:tc>
+          <w:tcPr>
+            <w:tcW w:w="4320" w:type="dxa"/>
+            <w:vAlign w:val="center"/>
+          </w:tcPr>
+          <w:p>
+            <w:pPr>
+              <w:jc w:val="center"/>
+            </w:pPr>
+            <w:r>
+              <w:rPr>
+                <w:sz w:val="14"/>
+              </w:rPr>
+              <w:t>1</w:t>
             </w:r>
           </w:p>
         </w:tc>

--- a/informe_demografico_proyecto.docx
+++ b/informe_demografico_proyecto.docx
@@ -6215,7 +6215,7 @@
           <w:rFonts w:ascii="Segoe UI Light" w:hAnsi="Segoe UI Light"/>
           <w:sz w:val="16"/>
         </w:rPr>
-        <w:t>El proyecto registra un porcentaje de asistencia de los alumnos del 83.89% con un 16.11% de inasistencias.En tanto a los profesores la asistencia es del 91.67% con un 8.33% de inasistencias.</w:t>
+        <w:t>El proyecto registra un porcentaje de asistencia de los alumnos del 83.9% con un 16.1% de inasistencias.En tanto a los profesores la asistencia es del 91.7% con un 8.3% de inasistencias.</w:t>
       </w:r>
     </w:p>
     <w:p>
@@ -6505,24 +6505,24 @@
               <w:rPr>
                 <w:sz w:val="14"/>
               </w:rPr>
-              <w:t>93.52</w:t>
-            </w:r>
-          </w:p>
-        </w:tc>
-        <w:tc>
-          <w:tcPr>
-            <w:tcW w:w="2880" w:type="dxa"/>
-            <w:vAlign w:val="center"/>
-          </w:tcPr>
-          <w:p>
-            <w:pPr>
-              <w:jc w:val="center"/>
-            </w:pPr>
-            <w:r>
-              <w:rPr>
-                <w:sz w:val="14"/>
-              </w:rPr>
-              <w:t>6.48</w:t>
+              <w:t>93.5</w:t>
+            </w:r>
+          </w:p>
+        </w:tc>
+        <w:tc>
+          <w:tcPr>
+            <w:tcW w:w="2880" w:type="dxa"/>
+            <w:vAlign w:val="center"/>
+          </w:tcPr>
+          <w:p>
+            <w:pPr>
+              <w:jc w:val="center"/>
+            </w:pPr>
+            <w:r>
+              <w:rPr>
+                <w:sz w:val="14"/>
+              </w:rPr>
+              <w:t>6.5</w:t>
             </w:r>
           </w:p>
         </w:tc>
@@ -6558,24 +6558,24 @@
               <w:rPr>
                 <w:sz w:val="14"/>
               </w:rPr>
-              <w:t>92.79</w:t>
-            </w:r>
-          </w:p>
-        </w:tc>
-        <w:tc>
-          <w:tcPr>
-            <w:tcW w:w="2880" w:type="dxa"/>
-            <w:vAlign w:val="center"/>
-          </w:tcPr>
-          <w:p>
-            <w:pPr>
-              <w:jc w:val="center"/>
-            </w:pPr>
-            <w:r>
-              <w:rPr>
-                <w:sz w:val="14"/>
-              </w:rPr>
-              <w:t>7.21</w:t>
+              <w:t>92.8</w:t>
+            </w:r>
+          </w:p>
+        </w:tc>
+        <w:tc>
+          <w:tcPr>
+            <w:tcW w:w="2880" w:type="dxa"/>
+            <w:vAlign w:val="center"/>
+          </w:tcPr>
+          <w:p>
+            <w:pPr>
+              <w:jc w:val="center"/>
+            </w:pPr>
+            <w:r>
+              <w:rPr>
+                <w:sz w:val="14"/>
+              </w:rPr>
+              <w:t>7.2</w:t>
             </w:r>
           </w:p>
         </w:tc>
@@ -6611,24 +6611,24 @@
               <w:rPr>
                 <w:sz w:val="14"/>
               </w:rPr>
-              <w:t>92.37</w:t>
-            </w:r>
-          </w:p>
-        </w:tc>
-        <w:tc>
-          <w:tcPr>
-            <w:tcW w:w="2880" w:type="dxa"/>
-            <w:vAlign w:val="center"/>
-          </w:tcPr>
-          <w:p>
-            <w:pPr>
-              <w:jc w:val="center"/>
-            </w:pPr>
-            <w:r>
-              <w:rPr>
-                <w:sz w:val="14"/>
-              </w:rPr>
-              <w:t>7.63</w:t>
+              <w:t>92.4</w:t>
+            </w:r>
+          </w:p>
+        </w:tc>
+        <w:tc>
+          <w:tcPr>
+            <w:tcW w:w="2880" w:type="dxa"/>
+            <w:vAlign w:val="center"/>
+          </w:tcPr>
+          <w:p>
+            <w:pPr>
+              <w:jc w:val="center"/>
+            </w:pPr>
+            <w:r>
+              <w:rPr>
+                <w:sz w:val="14"/>
+              </w:rPr>
+              <w:t>7.6</w:t>
             </w:r>
           </w:p>
         </w:tc>
@@ -6664,24 +6664,24 @@
               <w:rPr>
                 <w:sz w:val="14"/>
               </w:rPr>
-              <w:t>92.21</w:t>
-            </w:r>
-          </w:p>
-        </w:tc>
-        <w:tc>
-          <w:tcPr>
-            <w:tcW w:w="2880" w:type="dxa"/>
-            <w:vAlign w:val="center"/>
-          </w:tcPr>
-          <w:p>
-            <w:pPr>
-              <w:jc w:val="center"/>
-            </w:pPr>
-            <w:r>
-              <w:rPr>
-                <w:sz w:val="14"/>
-              </w:rPr>
-              <w:t>7.79</w:t>
+              <w:t>92.2</w:t>
+            </w:r>
+          </w:p>
+        </w:tc>
+        <w:tc>
+          <w:tcPr>
+            <w:tcW w:w="2880" w:type="dxa"/>
+            <w:vAlign w:val="center"/>
+          </w:tcPr>
+          <w:p>
+            <w:pPr>
+              <w:jc w:val="center"/>
+            </w:pPr>
+            <w:r>
+              <w:rPr>
+                <w:sz w:val="14"/>
+              </w:rPr>
+              <w:t>7.8</w:t>
             </w:r>
           </w:p>
         </w:tc>
@@ -6700,41 +6700,41 @@
               <w:rPr>
                 <w:sz w:val="14"/>
               </w:rPr>
-              <w:t>I.E.D. Las Flores</w:t>
-            </w:r>
-          </w:p>
-        </w:tc>
-        <w:tc>
-          <w:tcPr>
-            <w:tcW w:w="2880" w:type="dxa"/>
-            <w:vAlign w:val="center"/>
-          </w:tcPr>
-          <w:p>
-            <w:pPr>
-              <w:jc w:val="center"/>
-            </w:pPr>
-            <w:r>
-              <w:rPr>
-                <w:sz w:val="14"/>
-              </w:rPr>
-              <w:t>92.14</w:t>
-            </w:r>
-          </w:p>
-        </w:tc>
-        <w:tc>
-          <w:tcPr>
-            <w:tcW w:w="2880" w:type="dxa"/>
-            <w:vAlign w:val="center"/>
-          </w:tcPr>
-          <w:p>
-            <w:pPr>
-              <w:jc w:val="center"/>
-            </w:pPr>
-            <w:r>
-              <w:rPr>
-                <w:sz w:val="14"/>
-              </w:rPr>
-              <w:t>7.86</w:t>
+              <w:t>I.E.D. Experiencias Pedagógicas</w:t>
+            </w:r>
+          </w:p>
+        </w:tc>
+        <w:tc>
+          <w:tcPr>
+            <w:tcW w:w="2880" w:type="dxa"/>
+            <w:vAlign w:val="center"/>
+          </w:tcPr>
+          <w:p>
+            <w:pPr>
+              <w:jc w:val="center"/>
+            </w:pPr>
+            <w:r>
+              <w:rPr>
+                <w:sz w:val="14"/>
+              </w:rPr>
+              <w:t>92.1</w:t>
+            </w:r>
+          </w:p>
+        </w:tc>
+        <w:tc>
+          <w:tcPr>
+            <w:tcW w:w="2880" w:type="dxa"/>
+            <w:vAlign w:val="center"/>
+          </w:tcPr>
+          <w:p>
+            <w:pPr>
+              <w:jc w:val="center"/>
+            </w:pPr>
+            <w:r>
+              <w:rPr>
+                <w:sz w:val="14"/>
+              </w:rPr>
+              <w:t>7.9</w:t>
             </w:r>
           </w:p>
         </w:tc>
@@ -6753,41 +6753,41 @@
               <w:rPr>
                 <w:sz w:val="14"/>
               </w:rPr>
-              <w:t>I.E.D. Experiencias Pedagógicas</w:t>
-            </w:r>
-          </w:p>
-        </w:tc>
-        <w:tc>
-          <w:tcPr>
-            <w:tcW w:w="2880" w:type="dxa"/>
-            <w:vAlign w:val="center"/>
-          </w:tcPr>
-          <w:p>
-            <w:pPr>
-              <w:jc w:val="center"/>
-            </w:pPr>
-            <w:r>
-              <w:rPr>
-                <w:sz w:val="14"/>
-              </w:rPr>
-              <w:t>92.11</w:t>
-            </w:r>
-          </w:p>
-        </w:tc>
-        <w:tc>
-          <w:tcPr>
-            <w:tcW w:w="2880" w:type="dxa"/>
-            <w:vAlign w:val="center"/>
-          </w:tcPr>
-          <w:p>
-            <w:pPr>
-              <w:jc w:val="center"/>
-            </w:pPr>
-            <w:r>
-              <w:rPr>
-                <w:sz w:val="14"/>
-              </w:rPr>
-              <w:t>7.89</w:t>
+              <w:t>I.E.D. Las Flores</w:t>
+            </w:r>
+          </w:p>
+        </w:tc>
+        <w:tc>
+          <w:tcPr>
+            <w:tcW w:w="2880" w:type="dxa"/>
+            <w:vAlign w:val="center"/>
+          </w:tcPr>
+          <w:p>
+            <w:pPr>
+              <w:jc w:val="center"/>
+            </w:pPr>
+            <w:r>
+              <w:rPr>
+                <w:sz w:val="14"/>
+              </w:rPr>
+              <w:t>92.1</w:t>
+            </w:r>
+          </w:p>
+        </w:tc>
+        <w:tc>
+          <w:tcPr>
+            <w:tcW w:w="2880" w:type="dxa"/>
+            <w:vAlign w:val="center"/>
+          </w:tcPr>
+          <w:p>
+            <w:pPr>
+              <w:jc w:val="center"/>
+            </w:pPr>
+            <w:r>
+              <w:rPr>
+                <w:sz w:val="14"/>
+              </w:rPr>
+              <w:t>7.9</w:t>
             </w:r>
           </w:p>
         </w:tc>
@@ -6823,24 +6823,24 @@
               <w:rPr>
                 <w:sz w:val="14"/>
               </w:rPr>
-              <w:t>91.09</w:t>
-            </w:r>
-          </w:p>
-        </w:tc>
-        <w:tc>
-          <w:tcPr>
-            <w:tcW w:w="2880" w:type="dxa"/>
-            <w:vAlign w:val="center"/>
-          </w:tcPr>
-          <w:p>
-            <w:pPr>
-              <w:jc w:val="center"/>
-            </w:pPr>
-            <w:r>
-              <w:rPr>
-                <w:sz w:val="14"/>
-              </w:rPr>
-              <w:t>8.91</w:t>
+              <w:t>91.1</w:t>
+            </w:r>
+          </w:p>
+        </w:tc>
+        <w:tc>
+          <w:tcPr>
+            <w:tcW w:w="2880" w:type="dxa"/>
+            <w:vAlign w:val="center"/>
+          </w:tcPr>
+          <w:p>
+            <w:pPr>
+              <w:jc w:val="center"/>
+            </w:pPr>
+            <w:r>
+              <w:rPr>
+                <w:sz w:val="14"/>
+              </w:rPr>
+              <w:t>8.9</w:t>
             </w:r>
           </w:p>
         </w:tc>
@@ -6876,24 +6876,24 @@
               <w:rPr>
                 <w:sz w:val="14"/>
               </w:rPr>
-              <w:t>90.91</w:t>
-            </w:r>
-          </w:p>
-        </w:tc>
-        <w:tc>
-          <w:tcPr>
-            <w:tcW w:w="2880" w:type="dxa"/>
-            <w:vAlign w:val="center"/>
-          </w:tcPr>
-          <w:p>
-            <w:pPr>
-              <w:jc w:val="center"/>
-            </w:pPr>
-            <w:r>
-              <w:rPr>
-                <w:sz w:val="14"/>
-              </w:rPr>
-              <w:t>9.09</w:t>
+              <w:t>90.9</w:t>
+            </w:r>
+          </w:p>
+        </w:tc>
+        <w:tc>
+          <w:tcPr>
+            <w:tcW w:w="2880" w:type="dxa"/>
+            <w:vAlign w:val="center"/>
+          </w:tcPr>
+          <w:p>
+            <w:pPr>
+              <w:jc w:val="center"/>
+            </w:pPr>
+            <w:r>
+              <w:rPr>
+                <w:sz w:val="14"/>
+              </w:rPr>
+              <w:t>9.1</w:t>
             </w:r>
           </w:p>
         </w:tc>
@@ -6929,24 +6929,24 @@
               <w:rPr>
                 <w:sz w:val="14"/>
               </w:rPr>
-              <w:t>90.37</w:t>
-            </w:r>
-          </w:p>
-        </w:tc>
-        <w:tc>
-          <w:tcPr>
-            <w:tcW w:w="2880" w:type="dxa"/>
-            <w:vAlign w:val="center"/>
-          </w:tcPr>
-          <w:p>
-            <w:pPr>
-              <w:jc w:val="center"/>
-            </w:pPr>
-            <w:r>
-              <w:rPr>
-                <w:sz w:val="14"/>
-              </w:rPr>
-              <w:t>9.63</w:t>
+              <w:t>90.4</w:t>
+            </w:r>
+          </w:p>
+        </w:tc>
+        <w:tc>
+          <w:tcPr>
+            <w:tcW w:w="2880" w:type="dxa"/>
+            <w:vAlign w:val="center"/>
+          </w:tcPr>
+          <w:p>
+            <w:pPr>
+              <w:jc w:val="center"/>
+            </w:pPr>
+            <w:r>
+              <w:rPr>
+                <w:sz w:val="14"/>
+              </w:rPr>
+              <w:t>9.6</w:t>
             </w:r>
           </w:p>
         </w:tc>
@@ -6982,24 +6982,24 @@
               <w:rPr>
                 <w:sz w:val="14"/>
               </w:rPr>
-              <w:t>89.63</w:t>
-            </w:r>
-          </w:p>
-        </w:tc>
-        <w:tc>
-          <w:tcPr>
-            <w:tcW w:w="2880" w:type="dxa"/>
-            <w:vAlign w:val="center"/>
-          </w:tcPr>
-          <w:p>
-            <w:pPr>
-              <w:jc w:val="center"/>
-            </w:pPr>
-            <w:r>
-              <w:rPr>
-                <w:sz w:val="14"/>
-              </w:rPr>
-              <w:t>10.37</w:t>
+              <w:t>89.6</w:t>
+            </w:r>
+          </w:p>
+        </w:tc>
+        <w:tc>
+          <w:tcPr>
+            <w:tcW w:w="2880" w:type="dxa"/>
+            <w:vAlign w:val="center"/>
+          </w:tcPr>
+          <w:p>
+            <w:pPr>
+              <w:jc w:val="center"/>
+            </w:pPr>
+            <w:r>
+              <w:rPr>
+                <w:sz w:val="14"/>
+              </w:rPr>
+              <w:t>10.4</w:t>
             </w:r>
           </w:p>
         </w:tc>
@@ -7035,24 +7035,24 @@
               <w:rPr>
                 <w:sz w:val="14"/>
               </w:rPr>
-              <w:t>88.32</w:t>
-            </w:r>
-          </w:p>
-        </w:tc>
-        <w:tc>
-          <w:tcPr>
-            <w:tcW w:w="2880" w:type="dxa"/>
-            <w:vAlign w:val="center"/>
-          </w:tcPr>
-          <w:p>
-            <w:pPr>
-              <w:jc w:val="center"/>
-            </w:pPr>
-            <w:r>
-              <w:rPr>
-                <w:sz w:val="14"/>
-              </w:rPr>
-              <w:t>11.68</w:t>
+              <w:t>88.3</w:t>
+            </w:r>
+          </w:p>
+        </w:tc>
+        <w:tc>
+          <w:tcPr>
+            <w:tcW w:w="2880" w:type="dxa"/>
+            <w:vAlign w:val="center"/>
+          </w:tcPr>
+          <w:p>
+            <w:pPr>
+              <w:jc w:val="center"/>
+            </w:pPr>
+            <w:r>
+              <w:rPr>
+                <w:sz w:val="14"/>
+              </w:rPr>
+              <w:t>11.7</w:t>
             </w:r>
           </w:p>
         </w:tc>
@@ -7088,24 +7088,24 @@
               <w:rPr>
                 <w:sz w:val="14"/>
               </w:rPr>
-              <w:t>87.83</w:t>
-            </w:r>
-          </w:p>
-        </w:tc>
-        <w:tc>
-          <w:tcPr>
-            <w:tcW w:w="2880" w:type="dxa"/>
-            <w:vAlign w:val="center"/>
-          </w:tcPr>
-          <w:p>
-            <w:pPr>
-              <w:jc w:val="center"/>
-            </w:pPr>
-            <w:r>
-              <w:rPr>
-                <w:sz w:val="14"/>
-              </w:rPr>
-              <w:t>12.17</w:t>
+              <w:t>87.8</w:t>
+            </w:r>
+          </w:p>
+        </w:tc>
+        <w:tc>
+          <w:tcPr>
+            <w:tcW w:w="2880" w:type="dxa"/>
+            <w:vAlign w:val="center"/>
+          </w:tcPr>
+          <w:p>
+            <w:pPr>
+              <w:jc w:val="center"/>
+            </w:pPr>
+            <w:r>
+              <w:rPr>
+                <w:sz w:val="14"/>
+              </w:rPr>
+              <w:t>12.2</w:t>
             </w:r>
           </w:p>
         </w:tc>
@@ -7141,24 +7141,24 @@
               <w:rPr>
                 <w:sz w:val="14"/>
               </w:rPr>
-              <w:t>87.48</w:t>
-            </w:r>
-          </w:p>
-        </w:tc>
-        <w:tc>
-          <w:tcPr>
-            <w:tcW w:w="2880" w:type="dxa"/>
-            <w:vAlign w:val="center"/>
-          </w:tcPr>
-          <w:p>
-            <w:pPr>
-              <w:jc w:val="center"/>
-            </w:pPr>
-            <w:r>
-              <w:rPr>
-                <w:sz w:val="14"/>
-              </w:rPr>
-              <w:t>12.52</w:t>
+              <w:t>87.5</w:t>
+            </w:r>
+          </w:p>
+        </w:tc>
+        <w:tc>
+          <w:tcPr>
+            <w:tcW w:w="2880" w:type="dxa"/>
+            <w:vAlign w:val="center"/>
+          </w:tcPr>
+          <w:p>
+            <w:pPr>
+              <w:jc w:val="center"/>
+            </w:pPr>
+            <w:r>
+              <w:rPr>
+                <w:sz w:val="14"/>
+              </w:rPr>
+              <w:t>12.5</w:t>
             </w:r>
           </w:p>
         </w:tc>
@@ -7194,24 +7194,24 @@
               <w:rPr>
                 <w:sz w:val="14"/>
               </w:rPr>
-              <w:t>87.35</w:t>
-            </w:r>
-          </w:p>
-        </w:tc>
-        <w:tc>
-          <w:tcPr>
-            <w:tcW w:w="2880" w:type="dxa"/>
-            <w:vAlign w:val="center"/>
-          </w:tcPr>
-          <w:p>
-            <w:pPr>
-              <w:jc w:val="center"/>
-            </w:pPr>
-            <w:r>
-              <w:rPr>
-                <w:sz w:val="14"/>
-              </w:rPr>
-              <w:t>12.65</w:t>
+              <w:t>87.3</w:t>
+            </w:r>
+          </w:p>
+        </w:tc>
+        <w:tc>
+          <w:tcPr>
+            <w:tcW w:w="2880" w:type="dxa"/>
+            <w:vAlign w:val="center"/>
+          </w:tcPr>
+          <w:p>
+            <w:pPr>
+              <w:jc w:val="center"/>
+            </w:pPr>
+            <w:r>
+              <w:rPr>
+                <w:sz w:val="14"/>
+              </w:rPr>
+              <w:t>12.7</w:t>
             </w:r>
           </w:p>
         </w:tc>
@@ -7247,24 +7247,24 @@
               <w:rPr>
                 <w:sz w:val="14"/>
               </w:rPr>
-              <w:t>87.23</w:t>
-            </w:r>
-          </w:p>
-        </w:tc>
-        <w:tc>
-          <w:tcPr>
-            <w:tcW w:w="2880" w:type="dxa"/>
-            <w:vAlign w:val="center"/>
-          </w:tcPr>
-          <w:p>
-            <w:pPr>
-              <w:jc w:val="center"/>
-            </w:pPr>
-            <w:r>
-              <w:rPr>
-                <w:sz w:val="14"/>
-              </w:rPr>
-              <w:t>12.77</w:t>
+              <w:t>87.2</w:t>
+            </w:r>
+          </w:p>
+        </w:tc>
+        <w:tc>
+          <w:tcPr>
+            <w:tcW w:w="2880" w:type="dxa"/>
+            <w:vAlign w:val="center"/>
+          </w:tcPr>
+          <w:p>
+            <w:pPr>
+              <w:jc w:val="center"/>
+            </w:pPr>
+            <w:r>
+              <w:rPr>
+                <w:sz w:val="14"/>
+              </w:rPr>
+              <w:t>12.8</w:t>
             </w:r>
           </w:p>
         </w:tc>
@@ -7353,24 +7353,24 @@
               <w:rPr>
                 <w:sz w:val="14"/>
               </w:rPr>
-              <w:t>86.23</w:t>
-            </w:r>
-          </w:p>
-        </w:tc>
-        <w:tc>
-          <w:tcPr>
-            <w:tcW w:w="2880" w:type="dxa"/>
-            <w:vAlign w:val="center"/>
-          </w:tcPr>
-          <w:p>
-            <w:pPr>
-              <w:jc w:val="center"/>
-            </w:pPr>
-            <w:r>
-              <w:rPr>
-                <w:sz w:val="14"/>
-              </w:rPr>
-              <w:t>13.77</w:t>
+              <w:t>86.5</w:t>
+            </w:r>
+          </w:p>
+        </w:tc>
+        <w:tc>
+          <w:tcPr>
+            <w:tcW w:w="2880" w:type="dxa"/>
+            <w:vAlign w:val="center"/>
+          </w:tcPr>
+          <w:p>
+            <w:pPr>
+              <w:jc w:val="center"/>
+            </w:pPr>
+            <w:r>
+              <w:rPr>
+                <w:sz w:val="14"/>
+              </w:rPr>
+              <w:t>13.5</w:t>
             </w:r>
           </w:p>
         </w:tc>
@@ -7406,24 +7406,24 @@
               <w:rPr>
                 <w:sz w:val="14"/>
               </w:rPr>
-              <w:t>85.82</w:t>
-            </w:r>
-          </w:p>
-        </w:tc>
-        <w:tc>
-          <w:tcPr>
-            <w:tcW w:w="2880" w:type="dxa"/>
-            <w:vAlign w:val="center"/>
-          </w:tcPr>
-          <w:p>
-            <w:pPr>
-              <w:jc w:val="center"/>
-            </w:pPr>
-            <w:r>
-              <w:rPr>
-                <w:sz w:val="14"/>
-              </w:rPr>
-              <w:t>14.18</w:t>
+              <w:t>85.8</w:t>
+            </w:r>
+          </w:p>
+        </w:tc>
+        <w:tc>
+          <w:tcPr>
+            <w:tcW w:w="2880" w:type="dxa"/>
+            <w:vAlign w:val="center"/>
+          </w:tcPr>
+          <w:p>
+            <w:pPr>
+              <w:jc w:val="center"/>
+            </w:pPr>
+            <w:r>
+              <w:rPr>
+                <w:sz w:val="14"/>
+              </w:rPr>
+              <w:t>14.2</w:t>
             </w:r>
           </w:p>
         </w:tc>
@@ -7459,24 +7459,24 @@
               <w:rPr>
                 <w:sz w:val="14"/>
               </w:rPr>
-              <w:t>83.69</w:t>
-            </w:r>
-          </w:p>
-        </w:tc>
-        <w:tc>
-          <w:tcPr>
-            <w:tcW w:w="2880" w:type="dxa"/>
-            <w:vAlign w:val="center"/>
-          </w:tcPr>
-          <w:p>
-            <w:pPr>
-              <w:jc w:val="center"/>
-            </w:pPr>
-            <w:r>
-              <w:rPr>
-                <w:sz w:val="14"/>
-              </w:rPr>
-              <w:t>16.31</w:t>
+              <w:t>83.7</w:t>
+            </w:r>
+          </w:p>
+        </w:tc>
+        <w:tc>
+          <w:tcPr>
+            <w:tcW w:w="2880" w:type="dxa"/>
+            <w:vAlign w:val="center"/>
+          </w:tcPr>
+          <w:p>
+            <w:pPr>
+              <w:jc w:val="center"/>
+            </w:pPr>
+            <w:r>
+              <w:rPr>
+                <w:sz w:val="14"/>
+              </w:rPr>
+              <w:t>16.3</w:t>
             </w:r>
           </w:p>
         </w:tc>
@@ -7618,24 +7618,24 @@
               <w:rPr>
                 <w:sz w:val="14"/>
               </w:rPr>
-              <w:t>77.38</w:t>
-            </w:r>
-          </w:p>
-        </w:tc>
-        <w:tc>
-          <w:tcPr>
-            <w:tcW w:w="2880" w:type="dxa"/>
-            <w:vAlign w:val="center"/>
-          </w:tcPr>
-          <w:p>
-            <w:pPr>
-              <w:jc w:val="center"/>
-            </w:pPr>
-            <w:r>
-              <w:rPr>
-                <w:sz w:val="14"/>
-              </w:rPr>
-              <w:t>22.62</w:t>
+              <w:t>77.4</w:t>
+            </w:r>
+          </w:p>
+        </w:tc>
+        <w:tc>
+          <w:tcPr>
+            <w:tcW w:w="2880" w:type="dxa"/>
+            <w:vAlign w:val="center"/>
+          </w:tcPr>
+          <w:p>
+            <w:pPr>
+              <w:jc w:val="center"/>
+            </w:pPr>
+            <w:r>
+              <w:rPr>
+                <w:sz w:val="14"/>
+              </w:rPr>
+              <w:t>22.6</w:t>
             </w:r>
           </w:p>
         </w:tc>
@@ -7671,24 +7671,24 @@
               <w:rPr>
                 <w:sz w:val="14"/>
               </w:rPr>
-              <w:t>76.15</w:t>
-            </w:r>
-          </w:p>
-        </w:tc>
-        <w:tc>
-          <w:tcPr>
-            <w:tcW w:w="2880" w:type="dxa"/>
-            <w:vAlign w:val="center"/>
-          </w:tcPr>
-          <w:p>
-            <w:pPr>
-              <w:jc w:val="center"/>
-            </w:pPr>
-            <w:r>
-              <w:rPr>
-                <w:sz w:val="14"/>
-              </w:rPr>
-              <w:t>23.85</w:t>
+              <w:t>76.1</w:t>
+            </w:r>
+          </w:p>
+        </w:tc>
+        <w:tc>
+          <w:tcPr>
+            <w:tcW w:w="2880" w:type="dxa"/>
+            <w:vAlign w:val="center"/>
+          </w:tcPr>
+          <w:p>
+            <w:pPr>
+              <w:jc w:val="center"/>
+            </w:pPr>
+            <w:r>
+              <w:rPr>
+                <w:sz w:val="14"/>
+              </w:rPr>
+              <w:t>23.9</w:t>
             </w:r>
           </w:p>
         </w:tc>
@@ -7724,24 +7724,24 @@
               <w:rPr>
                 <w:sz w:val="14"/>
               </w:rPr>
-              <w:t>72.73</w:t>
-            </w:r>
-          </w:p>
-        </w:tc>
-        <w:tc>
-          <w:tcPr>
-            <w:tcW w:w="2880" w:type="dxa"/>
-            <w:vAlign w:val="center"/>
-          </w:tcPr>
-          <w:p>
-            <w:pPr>
-              <w:jc w:val="center"/>
-            </w:pPr>
-            <w:r>
-              <w:rPr>
-                <w:sz w:val="14"/>
-              </w:rPr>
-              <w:t>27.27</w:t>
+              <w:t>72.7</w:t>
+            </w:r>
+          </w:p>
+        </w:tc>
+        <w:tc>
+          <w:tcPr>
+            <w:tcW w:w="2880" w:type="dxa"/>
+            <w:vAlign w:val="center"/>
+          </w:tcPr>
+          <w:p>
+            <w:pPr>
+              <w:jc w:val="center"/>
+            </w:pPr>
+            <w:r>
+              <w:rPr>
+                <w:sz w:val="14"/>
+              </w:rPr>
+              <w:t>27.3</w:t>
             </w:r>
           </w:p>
         </w:tc>
@@ -7830,24 +7830,24 @@
               <w:rPr>
                 <w:sz w:val="14"/>
               </w:rPr>
-              <w:t>70.58</w:t>
-            </w:r>
-          </w:p>
-        </w:tc>
-        <w:tc>
-          <w:tcPr>
-            <w:tcW w:w="2880" w:type="dxa"/>
-            <w:vAlign w:val="center"/>
-          </w:tcPr>
-          <w:p>
-            <w:pPr>
-              <w:jc w:val="center"/>
-            </w:pPr>
-            <w:r>
-              <w:rPr>
-                <w:sz w:val="14"/>
-              </w:rPr>
-              <w:t>29.42</w:t>
+              <w:t>70.6</w:t>
+            </w:r>
+          </w:p>
+        </w:tc>
+        <w:tc>
+          <w:tcPr>
+            <w:tcW w:w="2880" w:type="dxa"/>
+            <w:vAlign w:val="center"/>
+          </w:tcPr>
+          <w:p>
+            <w:pPr>
+              <w:jc w:val="center"/>
+            </w:pPr>
+            <w:r>
+              <w:rPr>
+                <w:sz w:val="14"/>
+              </w:rPr>
+              <w:t>29.4</w:t>
             </w:r>
           </w:p>
         </w:tc>
@@ -7883,24 +7883,24 @@
               <w:rPr>
                 <w:sz w:val="14"/>
               </w:rPr>
-              <w:t>63.07</w:t>
-            </w:r>
-          </w:p>
-        </w:tc>
-        <w:tc>
-          <w:tcPr>
-            <w:tcW w:w="2880" w:type="dxa"/>
-            <w:vAlign w:val="center"/>
-          </w:tcPr>
-          <w:p>
-            <w:pPr>
-              <w:jc w:val="center"/>
-            </w:pPr>
-            <w:r>
-              <w:rPr>
-                <w:sz w:val="14"/>
-              </w:rPr>
-              <w:t>36.93</w:t>
+              <w:t>63.1</w:t>
+            </w:r>
+          </w:p>
+        </w:tc>
+        <w:tc>
+          <w:tcPr>
+            <w:tcW w:w="2880" w:type="dxa"/>
+            <w:vAlign w:val="center"/>
+          </w:tcPr>
+          <w:p>
+            <w:pPr>
+              <w:jc w:val="center"/>
+            </w:pPr>
+            <w:r>
+              <w:rPr>
+                <w:sz w:val="14"/>
+              </w:rPr>
+              <w:t>36.9</w:t>
             </w:r>
           </w:p>
         </w:tc>
@@ -7936,24 +7936,24 @@
               <w:rPr>
                 <w:sz w:val="14"/>
               </w:rPr>
-              <w:t>61.81</w:t>
-            </w:r>
-          </w:p>
-        </w:tc>
-        <w:tc>
-          <w:tcPr>
-            <w:tcW w:w="2880" w:type="dxa"/>
-            <w:vAlign w:val="center"/>
-          </w:tcPr>
-          <w:p>
-            <w:pPr>
-              <w:jc w:val="center"/>
-            </w:pPr>
-            <w:r>
-              <w:rPr>
-                <w:sz w:val="14"/>
-              </w:rPr>
-              <w:t>38.19</w:t>
+              <w:t>61.8</w:t>
+            </w:r>
+          </w:p>
+        </w:tc>
+        <w:tc>
+          <w:tcPr>
+            <w:tcW w:w="2880" w:type="dxa"/>
+            <w:vAlign w:val="center"/>
+          </w:tcPr>
+          <w:p>
+            <w:pPr>
+              <w:jc w:val="center"/>
+            </w:pPr>
+            <w:r>
+              <w:rPr>
+                <w:sz w:val="14"/>
+              </w:rPr>
+              <w:t>38.2</w:t>
             </w:r>
           </w:p>
         </w:tc>
@@ -8146,13 +8146,14 @@
         <w:tblLook w:firstColumn="1" w:firstRow="1" w:lastColumn="0" w:lastRow="0" w:noHBand="0" w:noVBand="1" w:val="04A0"/>
       </w:tblPr>
       <w:tblGrid>
-        <w:gridCol w:w="4514"/>
-        <w:gridCol w:w="4514"/>
+        <w:gridCol w:w="3010"/>
+        <w:gridCol w:w="3010"/>
+        <w:gridCol w:w="3010"/>
       </w:tblGrid>
       <w:tr>
         <w:tc>
           <w:tcPr>
-            <w:tcW w:w="4320" w:type="dxa"/>
+            <w:tcW w:w="2880" w:type="dxa"/>
             <w:vAlign w:val="center"/>
           </w:tcPr>
           <w:p>
@@ -8171,7 +8172,7 @@
         </w:tc>
         <w:tc>
           <w:tcPr>
-            <w:tcW w:w="4320" w:type="dxa"/>
+            <w:tcW w:w="2880" w:type="dxa"/>
             <w:vAlign w:val="center"/>
           </w:tcPr>
           <w:p>
@@ -8188,11 +8189,30 @@
             </w:r>
           </w:p>
         </w:tc>
+        <w:tc>
+          <w:tcPr>
+            <w:tcW w:w="2880" w:type="dxa"/>
+            <w:vAlign w:val="center"/>
+          </w:tcPr>
+          <w:p>
+            <w:pPr>
+              <w:jc w:val="center"/>
+            </w:pPr>
+            <w:r>
+              <w:rPr>
+                <w:rFonts w:ascii="Segoe UI Light" w:hAnsi="Segoe UI Light"/>
+                <w:b/>
+                <w:sz w:val="13"/>
+              </w:rPr>
+              <w:t>% Cancelación</w:t>
+            </w:r>
+          </w:p>
+        </w:tc>
       </w:tr>
       <w:tr>
         <w:tc>
           <w:tcPr>
-            <w:tcW w:w="4320" w:type="dxa"/>
+            <w:tcW w:w="2880" w:type="dxa"/>
             <w:vAlign w:val="center"/>
           </w:tcPr>
           <w:p>
@@ -8209,7 +8229,7 @@
         </w:tc>
         <w:tc>
           <w:tcPr>
-            <w:tcW w:w="4320" w:type="dxa"/>
+            <w:tcW w:w="2880" w:type="dxa"/>
             <w:vAlign w:val="center"/>
           </w:tcPr>
           <w:p>
@@ -8221,6 +8241,23 @@
                 <w:sz w:val="14"/>
               </w:rPr>
               <w:t>111</w:t>
+            </w:r>
+          </w:p>
+        </w:tc>
+        <w:tc>
+          <w:tcPr>
+            <w:tcW w:w="2880" w:type="dxa"/>
+            <w:vAlign w:val="center"/>
+          </w:tcPr>
+          <w:p>
+            <w:pPr>
+              <w:jc w:val="center"/>
+            </w:pPr>
+            <w:r>
+              <w:rPr>
+                <w:sz w:val="14"/>
+              </w:rPr>
+              <w:t>10.9</w:t>
             </w:r>
           </w:p>
         </w:tc>
@@ -8228,7 +8265,7 @@
       <w:tr>
         <w:tc>
           <w:tcPr>
-            <w:tcW w:w="4320" w:type="dxa"/>
+            <w:tcW w:w="2880" w:type="dxa"/>
             <w:vAlign w:val="center"/>
           </w:tcPr>
           <w:p>
@@ -8245,7 +8282,7 @@
         </w:tc>
         <w:tc>
           <w:tcPr>
-            <w:tcW w:w="4320" w:type="dxa"/>
+            <w:tcW w:w="2880" w:type="dxa"/>
             <w:vAlign w:val="center"/>
           </w:tcPr>
           <w:p>
@@ -8257,6 +8294,23 @@
                 <w:sz w:val="14"/>
               </w:rPr>
               <w:t>103</w:t>
+            </w:r>
+          </w:p>
+        </w:tc>
+        <w:tc>
+          <w:tcPr>
+            <w:tcW w:w="2880" w:type="dxa"/>
+            <w:vAlign w:val="center"/>
+          </w:tcPr>
+          <w:p>
+            <w:pPr>
+              <w:jc w:val="center"/>
+            </w:pPr>
+            <w:r>
+              <w:rPr>
+                <w:sz w:val="14"/>
+              </w:rPr>
+              <w:t>10.2</w:t>
             </w:r>
           </w:p>
         </w:tc>
@@ -8264,7 +8318,7 @@
       <w:tr>
         <w:tc>
           <w:tcPr>
-            <w:tcW w:w="4320" w:type="dxa"/>
+            <w:tcW w:w="2880" w:type="dxa"/>
             <w:vAlign w:val="center"/>
           </w:tcPr>
           <w:p>
@@ -8281,7 +8335,7 @@
         </w:tc>
         <w:tc>
           <w:tcPr>
-            <w:tcW w:w="4320" w:type="dxa"/>
+            <w:tcW w:w="2880" w:type="dxa"/>
             <w:vAlign w:val="center"/>
           </w:tcPr>
           <w:p>
@@ -8293,6 +8347,23 @@
                 <w:sz w:val="14"/>
               </w:rPr>
               <w:t>82</w:t>
+            </w:r>
+          </w:p>
+        </w:tc>
+        <w:tc>
+          <w:tcPr>
+            <w:tcW w:w="2880" w:type="dxa"/>
+            <w:vAlign w:val="center"/>
+          </w:tcPr>
+          <w:p>
+            <w:pPr>
+              <w:jc w:val="center"/>
+            </w:pPr>
+            <w:r>
+              <w:rPr>
+                <w:sz w:val="14"/>
+              </w:rPr>
+              <w:t>8.1</w:t>
             </w:r>
           </w:p>
         </w:tc>
@@ -8300,7 +8371,7 @@
       <w:tr>
         <w:tc>
           <w:tcPr>
-            <w:tcW w:w="4320" w:type="dxa"/>
+            <w:tcW w:w="2880" w:type="dxa"/>
             <w:vAlign w:val="center"/>
           </w:tcPr>
           <w:p>
@@ -8317,7 +8388,7 @@
         </w:tc>
         <w:tc>
           <w:tcPr>
-            <w:tcW w:w="4320" w:type="dxa"/>
+            <w:tcW w:w="2880" w:type="dxa"/>
             <w:vAlign w:val="center"/>
           </w:tcPr>
           <w:p>
@@ -8329,6 +8400,23 @@
                 <w:sz w:val="14"/>
               </w:rPr>
               <w:t>66</w:t>
+            </w:r>
+          </w:p>
+        </w:tc>
+        <w:tc>
+          <w:tcPr>
+            <w:tcW w:w="2880" w:type="dxa"/>
+            <w:vAlign w:val="center"/>
+          </w:tcPr>
+          <w:p>
+            <w:pPr>
+              <w:jc w:val="center"/>
+            </w:pPr>
+            <w:r>
+              <w:rPr>
+                <w:sz w:val="14"/>
+              </w:rPr>
+              <w:t>6.5</w:t>
             </w:r>
           </w:p>
         </w:tc>
@@ -8336,7 +8424,7 @@
       <w:tr>
         <w:tc>
           <w:tcPr>
-            <w:tcW w:w="4320" w:type="dxa"/>
+            <w:tcW w:w="2880" w:type="dxa"/>
             <w:vAlign w:val="center"/>
           </w:tcPr>
           <w:p>
@@ -8353,7 +8441,7 @@
         </w:tc>
         <w:tc>
           <w:tcPr>
-            <w:tcW w:w="4320" w:type="dxa"/>
+            <w:tcW w:w="2880" w:type="dxa"/>
             <w:vAlign w:val="center"/>
           </w:tcPr>
           <w:p>
@@ -8365,6 +8453,23 @@
                 <w:sz w:val="14"/>
               </w:rPr>
               <w:t>56</w:t>
+            </w:r>
+          </w:p>
+        </w:tc>
+        <w:tc>
+          <w:tcPr>
+            <w:tcW w:w="2880" w:type="dxa"/>
+            <w:vAlign w:val="center"/>
+          </w:tcPr>
+          <w:p>
+            <w:pPr>
+              <w:jc w:val="center"/>
+            </w:pPr>
+            <w:r>
+              <w:rPr>
+                <w:sz w:val="14"/>
+              </w:rPr>
+              <w:t>5.5</w:t>
             </w:r>
           </w:p>
         </w:tc>
@@ -8372,7 +8477,7 @@
       <w:tr>
         <w:tc>
           <w:tcPr>
-            <w:tcW w:w="4320" w:type="dxa"/>
+            <w:tcW w:w="2880" w:type="dxa"/>
             <w:vAlign w:val="center"/>
           </w:tcPr>
           <w:p>
@@ -8389,7 +8494,7 @@
         </w:tc>
         <w:tc>
           <w:tcPr>
-            <w:tcW w:w="4320" w:type="dxa"/>
+            <w:tcW w:w="2880" w:type="dxa"/>
             <w:vAlign w:val="center"/>
           </w:tcPr>
           <w:p>
@@ -8401,6 +8506,23 @@
                 <w:sz w:val="14"/>
               </w:rPr>
               <w:t>52</w:t>
+            </w:r>
+          </w:p>
+        </w:tc>
+        <w:tc>
+          <w:tcPr>
+            <w:tcW w:w="2880" w:type="dxa"/>
+            <w:vAlign w:val="center"/>
+          </w:tcPr>
+          <w:p>
+            <w:pPr>
+              <w:jc w:val="center"/>
+            </w:pPr>
+            <w:r>
+              <w:rPr>
+                <w:sz w:val="14"/>
+              </w:rPr>
+              <w:t>5.1</w:t>
             </w:r>
           </w:p>
         </w:tc>
@@ -8408,7 +8530,7 @@
       <w:tr>
         <w:tc>
           <w:tcPr>
-            <w:tcW w:w="4320" w:type="dxa"/>
+            <w:tcW w:w="2880" w:type="dxa"/>
             <w:vAlign w:val="center"/>
           </w:tcPr>
           <w:p>
@@ -8425,7 +8547,7 @@
         </w:tc>
         <w:tc>
           <w:tcPr>
-            <w:tcW w:w="4320" w:type="dxa"/>
+            <w:tcW w:w="2880" w:type="dxa"/>
             <w:vAlign w:val="center"/>
           </w:tcPr>
           <w:p>
@@ -8437,6 +8559,23 @@
                 <w:sz w:val="14"/>
               </w:rPr>
               <w:t>51</w:t>
+            </w:r>
+          </w:p>
+        </w:tc>
+        <w:tc>
+          <w:tcPr>
+            <w:tcW w:w="2880" w:type="dxa"/>
+            <w:vAlign w:val="center"/>
+          </w:tcPr>
+          <w:p>
+            <w:pPr>
+              <w:jc w:val="center"/>
+            </w:pPr>
+            <w:r>
+              <w:rPr>
+                <w:sz w:val="14"/>
+              </w:rPr>
+              <w:t>5.0</w:t>
             </w:r>
           </w:p>
         </w:tc>
@@ -8444,7 +8583,7 @@
       <w:tr>
         <w:tc>
           <w:tcPr>
-            <w:tcW w:w="4320" w:type="dxa"/>
+            <w:tcW w:w="2880" w:type="dxa"/>
             <w:vAlign w:val="center"/>
           </w:tcPr>
           <w:p>
@@ -8461,7 +8600,7 @@
         </w:tc>
         <w:tc>
           <w:tcPr>
-            <w:tcW w:w="4320" w:type="dxa"/>
+            <w:tcW w:w="2880" w:type="dxa"/>
             <w:vAlign w:val="center"/>
           </w:tcPr>
           <w:p>
@@ -8473,6 +8612,23 @@
                 <w:sz w:val="14"/>
               </w:rPr>
               <w:t>45</w:t>
+            </w:r>
+          </w:p>
+        </w:tc>
+        <w:tc>
+          <w:tcPr>
+            <w:tcW w:w="2880" w:type="dxa"/>
+            <w:vAlign w:val="center"/>
+          </w:tcPr>
+          <w:p>
+            <w:pPr>
+              <w:jc w:val="center"/>
+            </w:pPr>
+            <w:r>
+              <w:rPr>
+                <w:sz w:val="14"/>
+              </w:rPr>
+              <w:t>4.4</w:t>
             </w:r>
           </w:p>
         </w:tc>
@@ -8480,7 +8636,7 @@
       <w:tr>
         <w:tc>
           <w:tcPr>
-            <w:tcW w:w="4320" w:type="dxa"/>
+            <w:tcW w:w="2880" w:type="dxa"/>
             <w:vAlign w:val="center"/>
           </w:tcPr>
           <w:p>
@@ -8497,7 +8653,7 @@
         </w:tc>
         <w:tc>
           <w:tcPr>
-            <w:tcW w:w="4320" w:type="dxa"/>
+            <w:tcW w:w="2880" w:type="dxa"/>
             <w:vAlign w:val="center"/>
           </w:tcPr>
           <w:p>
@@ -8509,6 +8665,23 @@
                 <w:sz w:val="14"/>
               </w:rPr>
               <w:t>45</w:t>
+            </w:r>
+          </w:p>
+        </w:tc>
+        <w:tc>
+          <w:tcPr>
+            <w:tcW w:w="2880" w:type="dxa"/>
+            <w:vAlign w:val="center"/>
+          </w:tcPr>
+          <w:p>
+            <w:pPr>
+              <w:jc w:val="center"/>
+            </w:pPr>
+            <w:r>
+              <w:rPr>
+                <w:sz w:val="14"/>
+              </w:rPr>
+              <w:t>4.4</w:t>
             </w:r>
           </w:p>
         </w:tc>
@@ -8516,7 +8689,7 @@
       <w:tr>
         <w:tc>
           <w:tcPr>
-            <w:tcW w:w="4320" w:type="dxa"/>
+            <w:tcW w:w="2880" w:type="dxa"/>
             <w:vAlign w:val="center"/>
           </w:tcPr>
           <w:p>
@@ -8533,7 +8706,7 @@
         </w:tc>
         <w:tc>
           <w:tcPr>
-            <w:tcW w:w="4320" w:type="dxa"/>
+            <w:tcW w:w="2880" w:type="dxa"/>
             <w:vAlign w:val="center"/>
           </w:tcPr>
           <w:p>
@@ -8545,6 +8718,23 @@
                 <w:sz w:val="14"/>
               </w:rPr>
               <w:t>42</w:t>
+            </w:r>
+          </w:p>
+        </w:tc>
+        <w:tc>
+          <w:tcPr>
+            <w:tcW w:w="2880" w:type="dxa"/>
+            <w:vAlign w:val="center"/>
+          </w:tcPr>
+          <w:p>
+            <w:pPr>
+              <w:jc w:val="center"/>
+            </w:pPr>
+            <w:r>
+              <w:rPr>
+                <w:sz w:val="14"/>
+              </w:rPr>
+              <w:t>4.1</w:t>
             </w:r>
           </w:p>
         </w:tc>
@@ -8552,7 +8742,7 @@
       <w:tr>
         <w:tc>
           <w:tcPr>
-            <w:tcW w:w="4320" w:type="dxa"/>
+            <w:tcW w:w="2880" w:type="dxa"/>
             <w:vAlign w:val="center"/>
           </w:tcPr>
           <w:p>
@@ -8569,7 +8759,7 @@
         </w:tc>
         <w:tc>
           <w:tcPr>
-            <w:tcW w:w="4320" w:type="dxa"/>
+            <w:tcW w:w="2880" w:type="dxa"/>
             <w:vAlign w:val="center"/>
           </w:tcPr>
           <w:p>
@@ -8581,6 +8771,23 @@
                 <w:sz w:val="14"/>
               </w:rPr>
               <w:t>41</w:t>
+            </w:r>
+          </w:p>
+        </w:tc>
+        <w:tc>
+          <w:tcPr>
+            <w:tcW w:w="2880" w:type="dxa"/>
+            <w:vAlign w:val="center"/>
+          </w:tcPr>
+          <w:p>
+            <w:pPr>
+              <w:jc w:val="center"/>
+            </w:pPr>
+            <w:r>
+              <w:rPr>
+                <w:sz w:val="14"/>
+              </w:rPr>
+              <w:t>4.0</w:t>
             </w:r>
           </w:p>
         </w:tc>
@@ -8588,7 +8795,7 @@
       <w:tr>
         <w:tc>
           <w:tcPr>
-            <w:tcW w:w="4320" w:type="dxa"/>
+            <w:tcW w:w="2880" w:type="dxa"/>
             <w:vAlign w:val="center"/>
           </w:tcPr>
           <w:p>
@@ -8605,7 +8812,7 @@
         </w:tc>
         <w:tc>
           <w:tcPr>
-            <w:tcW w:w="4320" w:type="dxa"/>
+            <w:tcW w:w="2880" w:type="dxa"/>
             <w:vAlign w:val="center"/>
           </w:tcPr>
           <w:p>
@@ -8617,6 +8824,23 @@
                 <w:sz w:val="14"/>
               </w:rPr>
               <w:t>36</w:t>
+            </w:r>
+          </w:p>
+        </w:tc>
+        <w:tc>
+          <w:tcPr>
+            <w:tcW w:w="2880" w:type="dxa"/>
+            <w:vAlign w:val="center"/>
+          </w:tcPr>
+          <w:p>
+            <w:pPr>
+              <w:jc w:val="center"/>
+            </w:pPr>
+            <w:r>
+              <w:rPr>
+                <w:sz w:val="14"/>
+              </w:rPr>
+              <w:t>3.6</w:t>
             </w:r>
           </w:p>
         </w:tc>
@@ -8624,7 +8848,7 @@
       <w:tr>
         <w:tc>
           <w:tcPr>
-            <w:tcW w:w="4320" w:type="dxa"/>
+            <w:tcW w:w="2880" w:type="dxa"/>
             <w:vAlign w:val="center"/>
           </w:tcPr>
           <w:p>
@@ -8641,7 +8865,7 @@
         </w:tc>
         <w:tc>
           <w:tcPr>
-            <w:tcW w:w="4320" w:type="dxa"/>
+            <w:tcW w:w="2880" w:type="dxa"/>
             <w:vAlign w:val="center"/>
           </w:tcPr>
           <w:p>
@@ -8653,6 +8877,23 @@
                 <w:sz w:val="14"/>
               </w:rPr>
               <w:t>36</w:t>
+            </w:r>
+          </w:p>
+        </w:tc>
+        <w:tc>
+          <w:tcPr>
+            <w:tcW w:w="2880" w:type="dxa"/>
+            <w:vAlign w:val="center"/>
+          </w:tcPr>
+          <w:p>
+            <w:pPr>
+              <w:jc w:val="center"/>
+            </w:pPr>
+            <w:r>
+              <w:rPr>
+                <w:sz w:val="14"/>
+              </w:rPr>
+              <w:t>3.6</w:t>
             </w:r>
           </w:p>
         </w:tc>
@@ -8660,7 +8901,7 @@
       <w:tr>
         <w:tc>
           <w:tcPr>
-            <w:tcW w:w="4320" w:type="dxa"/>
+            <w:tcW w:w="2880" w:type="dxa"/>
             <w:vAlign w:val="center"/>
           </w:tcPr>
           <w:p>
@@ -8677,7 +8918,7 @@
         </w:tc>
         <w:tc>
           <w:tcPr>
-            <w:tcW w:w="4320" w:type="dxa"/>
+            <w:tcW w:w="2880" w:type="dxa"/>
             <w:vAlign w:val="center"/>
           </w:tcPr>
           <w:p>
@@ -8689,6 +8930,23 @@
                 <w:sz w:val="14"/>
               </w:rPr>
               <w:t>34</w:t>
+            </w:r>
+          </w:p>
+        </w:tc>
+        <w:tc>
+          <w:tcPr>
+            <w:tcW w:w="2880" w:type="dxa"/>
+            <w:vAlign w:val="center"/>
+          </w:tcPr>
+          <w:p>
+            <w:pPr>
+              <w:jc w:val="center"/>
+            </w:pPr>
+            <w:r>
+              <w:rPr>
+                <w:sz w:val="14"/>
+              </w:rPr>
+              <w:t>3.4</w:t>
             </w:r>
           </w:p>
         </w:tc>
@@ -8696,7 +8954,7 @@
       <w:tr>
         <w:tc>
           <w:tcPr>
-            <w:tcW w:w="4320" w:type="dxa"/>
+            <w:tcW w:w="2880" w:type="dxa"/>
             <w:vAlign w:val="center"/>
           </w:tcPr>
           <w:p>
@@ -8713,7 +8971,7 @@
         </w:tc>
         <w:tc>
           <w:tcPr>
-            <w:tcW w:w="4320" w:type="dxa"/>
+            <w:tcW w:w="2880" w:type="dxa"/>
             <w:vAlign w:val="center"/>
           </w:tcPr>
           <w:p>
@@ -8725,6 +8983,23 @@
                 <w:sz w:val="14"/>
               </w:rPr>
               <w:t>24</w:t>
+            </w:r>
+          </w:p>
+        </w:tc>
+        <w:tc>
+          <w:tcPr>
+            <w:tcW w:w="2880" w:type="dxa"/>
+            <w:vAlign w:val="center"/>
+          </w:tcPr>
+          <w:p>
+            <w:pPr>
+              <w:jc w:val="center"/>
+            </w:pPr>
+            <w:r>
+              <w:rPr>
+                <w:sz w:val="14"/>
+              </w:rPr>
+              <w:t>2.4</w:t>
             </w:r>
           </w:p>
         </w:tc>
@@ -8732,7 +9007,7 @@
       <w:tr>
         <w:tc>
           <w:tcPr>
-            <w:tcW w:w="4320" w:type="dxa"/>
+            <w:tcW w:w="2880" w:type="dxa"/>
             <w:vAlign w:val="center"/>
           </w:tcPr>
           <w:p>
@@ -8749,7 +9024,7 @@
         </w:tc>
         <w:tc>
           <w:tcPr>
-            <w:tcW w:w="4320" w:type="dxa"/>
+            <w:tcW w:w="2880" w:type="dxa"/>
             <w:vAlign w:val="center"/>
           </w:tcPr>
           <w:p>
@@ -8761,6 +9036,23 @@
                 <w:sz w:val="14"/>
               </w:rPr>
               <w:t>24</w:t>
+            </w:r>
+          </w:p>
+        </w:tc>
+        <w:tc>
+          <w:tcPr>
+            <w:tcW w:w="2880" w:type="dxa"/>
+            <w:vAlign w:val="center"/>
+          </w:tcPr>
+          <w:p>
+            <w:pPr>
+              <w:jc w:val="center"/>
+            </w:pPr>
+            <w:r>
+              <w:rPr>
+                <w:sz w:val="14"/>
+              </w:rPr>
+              <w:t>2.4</w:t>
             </w:r>
           </w:p>
         </w:tc>
@@ -8768,7 +9060,7 @@
       <w:tr>
         <w:tc>
           <w:tcPr>
-            <w:tcW w:w="4320" w:type="dxa"/>
+            <w:tcW w:w="2880" w:type="dxa"/>
             <w:vAlign w:val="center"/>
           </w:tcPr>
           <w:p>
@@ -8785,7 +9077,7 @@
         </w:tc>
         <w:tc>
           <w:tcPr>
-            <w:tcW w:w="4320" w:type="dxa"/>
+            <w:tcW w:w="2880" w:type="dxa"/>
             <w:vAlign w:val="center"/>
           </w:tcPr>
           <w:p>
@@ -8797,6 +9089,23 @@
                 <w:sz w:val="14"/>
               </w:rPr>
               <w:t>23</w:t>
+            </w:r>
+          </w:p>
+        </w:tc>
+        <w:tc>
+          <w:tcPr>
+            <w:tcW w:w="2880" w:type="dxa"/>
+            <w:vAlign w:val="center"/>
+          </w:tcPr>
+          <w:p>
+            <w:pPr>
+              <w:jc w:val="center"/>
+            </w:pPr>
+            <w:r>
+              <w:rPr>
+                <w:sz w:val="14"/>
+              </w:rPr>
+              <w:t>2.3</w:t>
             </w:r>
           </w:p>
         </w:tc>
@@ -8804,7 +9113,7 @@
       <w:tr>
         <w:tc>
           <w:tcPr>
-            <w:tcW w:w="4320" w:type="dxa"/>
+            <w:tcW w:w="2880" w:type="dxa"/>
             <w:vAlign w:val="center"/>
           </w:tcPr>
           <w:p>
@@ -8821,7 +9130,7 @@
         </w:tc>
         <w:tc>
           <w:tcPr>
-            <w:tcW w:w="4320" w:type="dxa"/>
+            <w:tcW w:w="2880" w:type="dxa"/>
             <w:vAlign w:val="center"/>
           </w:tcPr>
           <w:p>
@@ -8833,6 +9142,23 @@
                 <w:sz w:val="14"/>
               </w:rPr>
               <w:t>21</w:t>
+            </w:r>
+          </w:p>
+        </w:tc>
+        <w:tc>
+          <w:tcPr>
+            <w:tcW w:w="2880" w:type="dxa"/>
+            <w:vAlign w:val="center"/>
+          </w:tcPr>
+          <w:p>
+            <w:pPr>
+              <w:jc w:val="center"/>
+            </w:pPr>
+            <w:r>
+              <w:rPr>
+                <w:sz w:val="14"/>
+              </w:rPr>
+              <w:t>2.1</w:t>
             </w:r>
           </w:p>
         </w:tc>
@@ -8840,7 +9166,7 @@
       <w:tr>
         <w:tc>
           <w:tcPr>
-            <w:tcW w:w="4320" w:type="dxa"/>
+            <w:tcW w:w="2880" w:type="dxa"/>
             <w:vAlign w:val="center"/>
           </w:tcPr>
           <w:p>
@@ -8857,7 +9183,7 @@
         </w:tc>
         <w:tc>
           <w:tcPr>
-            <w:tcW w:w="4320" w:type="dxa"/>
+            <w:tcW w:w="2880" w:type="dxa"/>
             <w:vAlign w:val="center"/>
           </w:tcPr>
           <w:p>
@@ -8869,6 +9195,23 @@
                 <w:sz w:val="14"/>
               </w:rPr>
               <w:t>19</w:t>
+            </w:r>
+          </w:p>
+        </w:tc>
+        <w:tc>
+          <w:tcPr>
+            <w:tcW w:w="2880" w:type="dxa"/>
+            <w:vAlign w:val="center"/>
+          </w:tcPr>
+          <w:p>
+            <w:pPr>
+              <w:jc w:val="center"/>
+            </w:pPr>
+            <w:r>
+              <w:rPr>
+                <w:sz w:val="14"/>
+              </w:rPr>
+              <w:t>1.9</w:t>
             </w:r>
           </w:p>
         </w:tc>
@@ -8876,7 +9219,7 @@
       <w:tr>
         <w:tc>
           <w:tcPr>
-            <w:tcW w:w="4320" w:type="dxa"/>
+            <w:tcW w:w="2880" w:type="dxa"/>
             <w:vAlign w:val="center"/>
           </w:tcPr>
           <w:p>
@@ -8893,7 +9236,7 @@
         </w:tc>
         <w:tc>
           <w:tcPr>
-            <w:tcW w:w="4320" w:type="dxa"/>
+            <w:tcW w:w="2880" w:type="dxa"/>
             <w:vAlign w:val="center"/>
           </w:tcPr>
           <w:p>
@@ -8905,6 +9248,23 @@
                 <w:sz w:val="14"/>
               </w:rPr>
               <w:t>16</w:t>
+            </w:r>
+          </w:p>
+        </w:tc>
+        <w:tc>
+          <w:tcPr>
+            <w:tcW w:w="2880" w:type="dxa"/>
+            <w:vAlign w:val="center"/>
+          </w:tcPr>
+          <w:p>
+            <w:pPr>
+              <w:jc w:val="center"/>
+            </w:pPr>
+            <w:r>
+              <w:rPr>
+                <w:sz w:val="14"/>
+              </w:rPr>
+              <w:t>1.6</w:t>
             </w:r>
           </w:p>
         </w:tc>
@@ -8912,7 +9272,7 @@
       <w:tr>
         <w:tc>
           <w:tcPr>
-            <w:tcW w:w="4320" w:type="dxa"/>
+            <w:tcW w:w="2880" w:type="dxa"/>
             <w:vAlign w:val="center"/>
           </w:tcPr>
           <w:p>
@@ -8929,7 +9289,7 @@
         </w:tc>
         <w:tc>
           <w:tcPr>
-            <w:tcW w:w="4320" w:type="dxa"/>
+            <w:tcW w:w="2880" w:type="dxa"/>
             <w:vAlign w:val="center"/>
           </w:tcPr>
           <w:p>
@@ -8941,6 +9301,23 @@
                 <w:sz w:val="14"/>
               </w:rPr>
               <w:t>15</w:t>
+            </w:r>
+          </w:p>
+        </w:tc>
+        <w:tc>
+          <w:tcPr>
+            <w:tcW w:w="2880" w:type="dxa"/>
+            <w:vAlign w:val="center"/>
+          </w:tcPr>
+          <w:p>
+            <w:pPr>
+              <w:jc w:val="center"/>
+            </w:pPr>
+            <w:r>
+              <w:rPr>
+                <w:sz w:val="14"/>
+              </w:rPr>
+              <w:t>1.5</w:t>
             </w:r>
           </w:p>
         </w:tc>
@@ -8948,7 +9325,7 @@
       <w:tr>
         <w:tc>
           <w:tcPr>
-            <w:tcW w:w="4320" w:type="dxa"/>
+            <w:tcW w:w="2880" w:type="dxa"/>
             <w:vAlign w:val="center"/>
           </w:tcPr>
           <w:p>
@@ -8965,7 +9342,7 @@
         </w:tc>
         <w:tc>
           <w:tcPr>
-            <w:tcW w:w="4320" w:type="dxa"/>
+            <w:tcW w:w="2880" w:type="dxa"/>
             <w:vAlign w:val="center"/>
           </w:tcPr>
           <w:p>
@@ -8977,6 +9354,23 @@
                 <w:sz w:val="14"/>
               </w:rPr>
               <w:t>14</w:t>
+            </w:r>
+          </w:p>
+        </w:tc>
+        <w:tc>
+          <w:tcPr>
+            <w:tcW w:w="2880" w:type="dxa"/>
+            <w:vAlign w:val="center"/>
+          </w:tcPr>
+          <w:p>
+            <w:pPr>
+              <w:jc w:val="center"/>
+            </w:pPr>
+            <w:r>
+              <w:rPr>
+                <w:sz w:val="14"/>
+              </w:rPr>
+              <w:t>1.4</w:t>
             </w:r>
           </w:p>
         </w:tc>
@@ -8984,7 +9378,7 @@
       <w:tr>
         <w:tc>
           <w:tcPr>
-            <w:tcW w:w="4320" w:type="dxa"/>
+            <w:tcW w:w="2880" w:type="dxa"/>
             <w:vAlign w:val="center"/>
           </w:tcPr>
           <w:p>
@@ -9001,7 +9395,7 @@
         </w:tc>
         <w:tc>
           <w:tcPr>
-            <w:tcW w:w="4320" w:type="dxa"/>
+            <w:tcW w:w="2880" w:type="dxa"/>
             <w:vAlign w:val="center"/>
           </w:tcPr>
           <w:p>
@@ -9013,6 +9407,23 @@
                 <w:sz w:val="14"/>
               </w:rPr>
               <w:t>14</w:t>
+            </w:r>
+          </w:p>
+        </w:tc>
+        <w:tc>
+          <w:tcPr>
+            <w:tcW w:w="2880" w:type="dxa"/>
+            <w:vAlign w:val="center"/>
+          </w:tcPr>
+          <w:p>
+            <w:pPr>
+              <w:jc w:val="center"/>
+            </w:pPr>
+            <w:r>
+              <w:rPr>
+                <w:sz w:val="14"/>
+              </w:rPr>
+              <w:t>1.4</w:t>
             </w:r>
           </w:p>
         </w:tc>
@@ -9020,7 +9431,7 @@
       <w:tr>
         <w:tc>
           <w:tcPr>
-            <w:tcW w:w="4320" w:type="dxa"/>
+            <w:tcW w:w="2880" w:type="dxa"/>
             <w:vAlign w:val="center"/>
           </w:tcPr>
           <w:p>
@@ -9037,7 +9448,7 @@
         </w:tc>
         <w:tc>
           <w:tcPr>
-            <w:tcW w:w="4320" w:type="dxa"/>
+            <w:tcW w:w="2880" w:type="dxa"/>
             <w:vAlign w:val="center"/>
           </w:tcPr>
           <w:p>
@@ -9049,6 +9460,23 @@
                 <w:sz w:val="14"/>
               </w:rPr>
               <w:t>13</w:t>
+            </w:r>
+          </w:p>
+        </w:tc>
+        <w:tc>
+          <w:tcPr>
+            <w:tcW w:w="2880" w:type="dxa"/>
+            <w:vAlign w:val="center"/>
+          </w:tcPr>
+          <w:p>
+            <w:pPr>
+              <w:jc w:val="center"/>
+            </w:pPr>
+            <w:r>
+              <w:rPr>
+                <w:sz w:val="14"/>
+              </w:rPr>
+              <w:t>1.3</w:t>
             </w:r>
           </w:p>
         </w:tc>
@@ -9056,7 +9484,7 @@
       <w:tr>
         <w:tc>
           <w:tcPr>
-            <w:tcW w:w="4320" w:type="dxa"/>
+            <w:tcW w:w="2880" w:type="dxa"/>
             <w:vAlign w:val="center"/>
           </w:tcPr>
           <w:p>
@@ -9073,7 +9501,7 @@
         </w:tc>
         <w:tc>
           <w:tcPr>
-            <w:tcW w:w="4320" w:type="dxa"/>
+            <w:tcW w:w="2880" w:type="dxa"/>
             <w:vAlign w:val="center"/>
           </w:tcPr>
           <w:p>
@@ -9085,6 +9513,23 @@
                 <w:sz w:val="14"/>
               </w:rPr>
               <w:t>12</w:t>
+            </w:r>
+          </w:p>
+        </w:tc>
+        <w:tc>
+          <w:tcPr>
+            <w:tcW w:w="2880" w:type="dxa"/>
+            <w:vAlign w:val="center"/>
+          </w:tcPr>
+          <w:p>
+            <w:pPr>
+              <w:jc w:val="center"/>
+            </w:pPr>
+            <w:r>
+              <w:rPr>
+                <w:sz w:val="14"/>
+              </w:rPr>
+              <w:t>1.2</w:t>
             </w:r>
           </w:p>
         </w:tc>
@@ -9092,7 +9537,7 @@
       <w:tr>
         <w:tc>
           <w:tcPr>
-            <w:tcW w:w="4320" w:type="dxa"/>
+            <w:tcW w:w="2880" w:type="dxa"/>
             <w:vAlign w:val="center"/>
           </w:tcPr>
           <w:p>
@@ -9109,7 +9554,7 @@
         </w:tc>
         <w:tc>
           <w:tcPr>
-            <w:tcW w:w="4320" w:type="dxa"/>
+            <w:tcW w:w="2880" w:type="dxa"/>
             <w:vAlign w:val="center"/>
           </w:tcPr>
           <w:p>
@@ -9121,6 +9566,23 @@
                 <w:sz w:val="14"/>
               </w:rPr>
               <w:t>11</w:t>
+            </w:r>
+          </w:p>
+        </w:tc>
+        <w:tc>
+          <w:tcPr>
+            <w:tcW w:w="2880" w:type="dxa"/>
+            <w:vAlign w:val="center"/>
+          </w:tcPr>
+          <w:p>
+            <w:pPr>
+              <w:jc w:val="center"/>
+            </w:pPr>
+            <w:r>
+              <w:rPr>
+                <w:sz w:val="14"/>
+              </w:rPr>
+              <w:t>1.1</w:t>
             </w:r>
           </w:p>
         </w:tc>
@@ -9128,7 +9590,7 @@
       <w:tr>
         <w:tc>
           <w:tcPr>
-            <w:tcW w:w="4320" w:type="dxa"/>
+            <w:tcW w:w="2880" w:type="dxa"/>
             <w:vAlign w:val="center"/>
           </w:tcPr>
           <w:p>
@@ -9145,7 +9607,7 @@
         </w:tc>
         <w:tc>
           <w:tcPr>
-            <w:tcW w:w="4320" w:type="dxa"/>
+            <w:tcW w:w="2880" w:type="dxa"/>
             <w:vAlign w:val="center"/>
           </w:tcPr>
           <w:p>
@@ -9157,6 +9619,23 @@
                 <w:sz w:val="14"/>
               </w:rPr>
               <w:t>9</w:t>
+            </w:r>
+          </w:p>
+        </w:tc>
+        <w:tc>
+          <w:tcPr>
+            <w:tcW w:w="2880" w:type="dxa"/>
+            <w:vAlign w:val="center"/>
+          </w:tcPr>
+          <w:p>
+            <w:pPr>
+              <w:jc w:val="center"/>
+            </w:pPr>
+            <w:r>
+              <w:rPr>
+                <w:sz w:val="14"/>
+              </w:rPr>
+              <w:t>0.9</w:t>
             </w:r>
           </w:p>
         </w:tc>
@@ -9164,7 +9643,7 @@
       <w:tr>
         <w:tc>
           <w:tcPr>
-            <w:tcW w:w="4320" w:type="dxa"/>
+            <w:tcW w:w="2880" w:type="dxa"/>
             <w:vAlign w:val="center"/>
           </w:tcPr>
           <w:p>
@@ -9181,7 +9660,7 @@
         </w:tc>
         <w:tc>
           <w:tcPr>
-            <w:tcW w:w="4320" w:type="dxa"/>
+            <w:tcW w:w="2880" w:type="dxa"/>
             <w:vAlign w:val="center"/>
           </w:tcPr>
           <w:p>
@@ -9193,6 +9672,23 @@
                 <w:sz w:val="14"/>
               </w:rPr>
               <w:t>3</w:t>
+            </w:r>
+          </w:p>
+        </w:tc>
+        <w:tc>
+          <w:tcPr>
+            <w:tcW w:w="2880" w:type="dxa"/>
+            <w:vAlign w:val="center"/>
+          </w:tcPr>
+          <w:p>
+            <w:pPr>
+              <w:jc w:val="center"/>
+            </w:pPr>
+            <w:r>
+              <w:rPr>
+                <w:sz w:val="14"/>
+              </w:rPr>
+              <w:t>0.3</w:t>
             </w:r>
           </w:p>
         </w:tc>
@@ -9261,13 +9757,14 @@
         <w:tblLook w:firstColumn="1" w:firstRow="1" w:lastColumn="0" w:lastRow="0" w:noHBand="0" w:noVBand="1" w:val="04A0"/>
       </w:tblPr>
       <w:tblGrid>
-        <w:gridCol w:w="4514"/>
-        <w:gridCol w:w="4514"/>
+        <w:gridCol w:w="3010"/>
+        <w:gridCol w:w="3010"/>
+        <w:gridCol w:w="3010"/>
       </w:tblGrid>
       <w:tr>
         <w:tc>
           <w:tcPr>
-            <w:tcW w:w="4320" w:type="dxa"/>
+            <w:tcW w:w="2880" w:type="dxa"/>
             <w:vAlign w:val="center"/>
           </w:tcPr>
           <w:p>
@@ -9286,7 +9783,7 @@
         </w:tc>
         <w:tc>
           <w:tcPr>
-            <w:tcW w:w="4320" w:type="dxa"/>
+            <w:tcW w:w="2880" w:type="dxa"/>
             <w:vAlign w:val="center"/>
           </w:tcPr>
           <w:p>
@@ -9303,11 +9800,30 @@
             </w:r>
           </w:p>
         </w:tc>
+        <w:tc>
+          <w:tcPr>
+            <w:tcW w:w="2880" w:type="dxa"/>
+            <w:vAlign w:val="center"/>
+          </w:tcPr>
+          <w:p>
+            <w:pPr>
+              <w:jc w:val="center"/>
+            </w:pPr>
+            <w:r>
+              <w:rPr>
+                <w:rFonts w:ascii="Segoe UI Light" w:hAnsi="Segoe UI Light"/>
+                <w:b/>
+                <w:sz w:val="13"/>
+              </w:rPr>
+              <w:t>% Cancelación</w:t>
+            </w:r>
+          </w:p>
+        </w:tc>
       </w:tr>
       <w:tr>
         <w:tc>
           <w:tcPr>
-            <w:tcW w:w="4320" w:type="dxa"/>
+            <w:tcW w:w="2880" w:type="dxa"/>
             <w:vAlign w:val="center"/>
           </w:tcPr>
           <w:p>
@@ -9324,7 +9840,7 @@
         </w:tc>
         <w:tc>
           <w:tcPr>
-            <w:tcW w:w="4320" w:type="dxa"/>
+            <w:tcW w:w="2880" w:type="dxa"/>
             <w:vAlign w:val="center"/>
           </w:tcPr>
           <w:p>
@@ -9336,6 +9852,23 @@
                 <w:sz w:val="14"/>
               </w:rPr>
               <w:t>124</w:t>
+            </w:r>
+          </w:p>
+        </w:tc>
+        <w:tc>
+          <w:tcPr>
+            <w:tcW w:w="2880" w:type="dxa"/>
+            <w:vAlign w:val="center"/>
+          </w:tcPr>
+          <w:p>
+            <w:pPr>
+              <w:jc w:val="center"/>
+            </w:pPr>
+            <w:r>
+              <w:rPr>
+                <w:sz w:val="14"/>
+              </w:rPr>
+              <w:t>12.2</w:t>
             </w:r>
           </w:p>
         </w:tc>
@@ -9343,7 +9876,7 @@
       <w:tr>
         <w:tc>
           <w:tcPr>
-            <w:tcW w:w="4320" w:type="dxa"/>
+            <w:tcW w:w="2880" w:type="dxa"/>
             <w:vAlign w:val="center"/>
           </w:tcPr>
           <w:p>
@@ -9360,7 +9893,7 @@
         </w:tc>
         <w:tc>
           <w:tcPr>
-            <w:tcW w:w="4320" w:type="dxa"/>
+            <w:tcW w:w="2880" w:type="dxa"/>
             <w:vAlign w:val="center"/>
           </w:tcPr>
           <w:p>
@@ -9372,6 +9905,23 @@
                 <w:sz w:val="14"/>
               </w:rPr>
               <w:t>116</w:t>
+            </w:r>
+          </w:p>
+        </w:tc>
+        <w:tc>
+          <w:tcPr>
+            <w:tcW w:w="2880" w:type="dxa"/>
+            <w:vAlign w:val="center"/>
+          </w:tcPr>
+          <w:p>
+            <w:pPr>
+              <w:jc w:val="center"/>
+            </w:pPr>
+            <w:r>
+              <w:rPr>
+                <w:sz w:val="14"/>
+              </w:rPr>
+              <w:t>11.4</w:t>
             </w:r>
           </w:p>
         </w:tc>
@@ -9379,7 +9929,7 @@
       <w:tr>
         <w:tc>
           <w:tcPr>
-            <w:tcW w:w="4320" w:type="dxa"/>
+            <w:tcW w:w="2880" w:type="dxa"/>
             <w:vAlign w:val="center"/>
           </w:tcPr>
           <w:p>
@@ -9396,7 +9946,7 @@
         </w:tc>
         <w:tc>
           <w:tcPr>
-            <w:tcW w:w="4320" w:type="dxa"/>
+            <w:tcW w:w="2880" w:type="dxa"/>
             <w:vAlign w:val="center"/>
           </w:tcPr>
           <w:p>
@@ -9408,6 +9958,23 @@
                 <w:sz w:val="14"/>
               </w:rPr>
               <w:t>102</w:t>
+            </w:r>
+          </w:p>
+        </w:tc>
+        <w:tc>
+          <w:tcPr>
+            <w:tcW w:w="2880" w:type="dxa"/>
+            <w:vAlign w:val="center"/>
+          </w:tcPr>
+          <w:p>
+            <w:pPr>
+              <w:jc w:val="center"/>
+            </w:pPr>
+            <w:r>
+              <w:rPr>
+                <w:sz w:val="14"/>
+              </w:rPr>
+              <w:t>10.1</w:t>
             </w:r>
           </w:p>
         </w:tc>
@@ -9415,7 +9982,7 @@
       <w:tr>
         <w:tc>
           <w:tcPr>
-            <w:tcW w:w="4320" w:type="dxa"/>
+            <w:tcW w:w="2880" w:type="dxa"/>
             <w:vAlign w:val="center"/>
           </w:tcPr>
           <w:p>
@@ -9432,7 +9999,7 @@
         </w:tc>
         <w:tc>
           <w:tcPr>
-            <w:tcW w:w="4320" w:type="dxa"/>
+            <w:tcW w:w="2880" w:type="dxa"/>
             <w:vAlign w:val="center"/>
           </w:tcPr>
           <w:p>
@@ -9444,6 +10011,23 @@
                 <w:sz w:val="14"/>
               </w:rPr>
               <w:t>99</w:t>
+            </w:r>
+          </w:p>
+        </w:tc>
+        <w:tc>
+          <w:tcPr>
+            <w:tcW w:w="2880" w:type="dxa"/>
+            <w:vAlign w:val="center"/>
+          </w:tcPr>
+          <w:p>
+            <w:pPr>
+              <w:jc w:val="center"/>
+            </w:pPr>
+            <w:r>
+              <w:rPr>
+                <w:sz w:val="14"/>
+              </w:rPr>
+              <w:t>9.8</w:t>
             </w:r>
           </w:p>
         </w:tc>
@@ -9451,7 +10035,7 @@
       <w:tr>
         <w:tc>
           <w:tcPr>
-            <w:tcW w:w="4320" w:type="dxa"/>
+            <w:tcW w:w="2880" w:type="dxa"/>
             <w:vAlign w:val="center"/>
           </w:tcPr>
           <w:p>
@@ -9468,7 +10052,7 @@
         </w:tc>
         <w:tc>
           <w:tcPr>
-            <w:tcW w:w="4320" w:type="dxa"/>
+            <w:tcW w:w="2880" w:type="dxa"/>
             <w:vAlign w:val="center"/>
           </w:tcPr>
           <w:p>
@@ -9480,6 +10064,23 @@
                 <w:sz w:val="14"/>
               </w:rPr>
               <w:t>96</w:t>
+            </w:r>
+          </w:p>
+        </w:tc>
+        <w:tc>
+          <w:tcPr>
+            <w:tcW w:w="2880" w:type="dxa"/>
+            <w:vAlign w:val="center"/>
+          </w:tcPr>
+          <w:p>
+            <w:pPr>
+              <w:jc w:val="center"/>
+            </w:pPr>
+            <w:r>
+              <w:rPr>
+                <w:sz w:val="14"/>
+              </w:rPr>
+              <w:t>9.5</w:t>
             </w:r>
           </w:p>
         </w:tc>
@@ -9487,7 +10088,7 @@
       <w:tr>
         <w:tc>
           <w:tcPr>
-            <w:tcW w:w="4320" w:type="dxa"/>
+            <w:tcW w:w="2880" w:type="dxa"/>
             <w:vAlign w:val="center"/>
           </w:tcPr>
           <w:p>
@@ -9504,7 +10105,7 @@
         </w:tc>
         <w:tc>
           <w:tcPr>
-            <w:tcW w:w="4320" w:type="dxa"/>
+            <w:tcW w:w="2880" w:type="dxa"/>
             <w:vAlign w:val="center"/>
           </w:tcPr>
           <w:p>
@@ -9516,6 +10117,23 @@
                 <w:sz w:val="14"/>
               </w:rPr>
               <w:t>69</w:t>
+            </w:r>
+          </w:p>
+        </w:tc>
+        <w:tc>
+          <w:tcPr>
+            <w:tcW w:w="2880" w:type="dxa"/>
+            <w:vAlign w:val="center"/>
+          </w:tcPr>
+          <w:p>
+            <w:pPr>
+              <w:jc w:val="center"/>
+            </w:pPr>
+            <w:r>
+              <w:rPr>
+                <w:sz w:val="14"/>
+              </w:rPr>
+              <w:t>6.8</w:t>
             </w:r>
           </w:p>
         </w:tc>
@@ -9523,7 +10141,7 @@
       <w:tr>
         <w:tc>
           <w:tcPr>
-            <w:tcW w:w="4320" w:type="dxa"/>
+            <w:tcW w:w="2880" w:type="dxa"/>
             <w:vAlign w:val="center"/>
           </w:tcPr>
           <w:p>
@@ -9540,7 +10158,7 @@
         </w:tc>
         <w:tc>
           <w:tcPr>
-            <w:tcW w:w="4320" w:type="dxa"/>
+            <w:tcW w:w="2880" w:type="dxa"/>
             <w:vAlign w:val="center"/>
           </w:tcPr>
           <w:p>
@@ -9552,6 +10170,23 @@
                 <w:sz w:val="14"/>
               </w:rPr>
               <w:t>69</w:t>
+            </w:r>
+          </w:p>
+        </w:tc>
+        <w:tc>
+          <w:tcPr>
+            <w:tcW w:w="2880" w:type="dxa"/>
+            <w:vAlign w:val="center"/>
+          </w:tcPr>
+          <w:p>
+            <w:pPr>
+              <w:jc w:val="center"/>
+            </w:pPr>
+            <w:r>
+              <w:rPr>
+                <w:sz w:val="14"/>
+              </w:rPr>
+              <w:t>6.8</w:t>
             </w:r>
           </w:p>
         </w:tc>
@@ -9559,7 +10194,7 @@
       <w:tr>
         <w:tc>
           <w:tcPr>
-            <w:tcW w:w="4320" w:type="dxa"/>
+            <w:tcW w:w="2880" w:type="dxa"/>
             <w:vAlign w:val="center"/>
           </w:tcPr>
           <w:p>
@@ -9576,7 +10211,7 @@
         </w:tc>
         <w:tc>
           <w:tcPr>
-            <w:tcW w:w="4320" w:type="dxa"/>
+            <w:tcW w:w="2880" w:type="dxa"/>
             <w:vAlign w:val="center"/>
           </w:tcPr>
           <w:p>
@@ -9588,6 +10223,23 @@
                 <w:sz w:val="14"/>
               </w:rPr>
               <w:t>60</w:t>
+            </w:r>
+          </w:p>
+        </w:tc>
+        <w:tc>
+          <w:tcPr>
+            <w:tcW w:w="2880" w:type="dxa"/>
+            <w:vAlign w:val="center"/>
+          </w:tcPr>
+          <w:p>
+            <w:pPr>
+              <w:jc w:val="center"/>
+            </w:pPr>
+            <w:r>
+              <w:rPr>
+                <w:sz w:val="14"/>
+              </w:rPr>
+              <w:t>5.9</w:t>
             </w:r>
           </w:p>
         </w:tc>
@@ -9595,7 +10247,7 @@
       <w:tr>
         <w:tc>
           <w:tcPr>
-            <w:tcW w:w="4320" w:type="dxa"/>
+            <w:tcW w:w="2880" w:type="dxa"/>
             <w:vAlign w:val="center"/>
           </w:tcPr>
           <w:p>
@@ -9612,7 +10264,7 @@
         </w:tc>
         <w:tc>
           <w:tcPr>
-            <w:tcW w:w="4320" w:type="dxa"/>
+            <w:tcW w:w="2880" w:type="dxa"/>
             <w:vAlign w:val="center"/>
           </w:tcPr>
           <w:p>
@@ -9624,6 +10276,23 @@
                 <w:sz w:val="14"/>
               </w:rPr>
               <w:t>48</w:t>
+            </w:r>
+          </w:p>
+        </w:tc>
+        <w:tc>
+          <w:tcPr>
+            <w:tcW w:w="2880" w:type="dxa"/>
+            <w:vAlign w:val="center"/>
+          </w:tcPr>
+          <w:p>
+            <w:pPr>
+              <w:jc w:val="center"/>
+            </w:pPr>
+            <w:r>
+              <w:rPr>
+                <w:sz w:val="14"/>
+              </w:rPr>
+              <w:t>4.7</w:t>
             </w:r>
           </w:p>
         </w:tc>
@@ -9631,7 +10300,7 @@
       <w:tr>
         <w:tc>
           <w:tcPr>
-            <w:tcW w:w="4320" w:type="dxa"/>
+            <w:tcW w:w="2880" w:type="dxa"/>
             <w:vAlign w:val="center"/>
           </w:tcPr>
           <w:p>
@@ -9648,7 +10317,7 @@
         </w:tc>
         <w:tc>
           <w:tcPr>
-            <w:tcW w:w="4320" w:type="dxa"/>
+            <w:tcW w:w="2880" w:type="dxa"/>
             <w:vAlign w:val="center"/>
           </w:tcPr>
           <w:p>
@@ -9660,6 +10329,23 @@
                 <w:sz w:val="14"/>
               </w:rPr>
               <w:t>36</w:t>
+            </w:r>
+          </w:p>
+        </w:tc>
+        <w:tc>
+          <w:tcPr>
+            <w:tcW w:w="2880" w:type="dxa"/>
+            <w:vAlign w:val="center"/>
+          </w:tcPr>
+          <w:p>
+            <w:pPr>
+              <w:jc w:val="center"/>
+            </w:pPr>
+            <w:r>
+              <w:rPr>
+                <w:sz w:val="14"/>
+              </w:rPr>
+              <w:t>3.6</w:t>
             </w:r>
           </w:p>
         </w:tc>
@@ -9667,7 +10353,7 @@
       <w:tr>
         <w:tc>
           <w:tcPr>
-            <w:tcW w:w="4320" w:type="dxa"/>
+            <w:tcW w:w="2880" w:type="dxa"/>
             <w:vAlign w:val="center"/>
           </w:tcPr>
           <w:p>
@@ -9684,7 +10370,7 @@
         </w:tc>
         <w:tc>
           <w:tcPr>
-            <w:tcW w:w="4320" w:type="dxa"/>
+            <w:tcW w:w="2880" w:type="dxa"/>
             <w:vAlign w:val="center"/>
           </w:tcPr>
           <w:p>
@@ -9696,6 +10382,23 @@
                 <w:sz w:val="14"/>
               </w:rPr>
               <w:t>36</w:t>
+            </w:r>
+          </w:p>
+        </w:tc>
+        <w:tc>
+          <w:tcPr>
+            <w:tcW w:w="2880" w:type="dxa"/>
+            <w:vAlign w:val="center"/>
+          </w:tcPr>
+          <w:p>
+            <w:pPr>
+              <w:jc w:val="center"/>
+            </w:pPr>
+            <w:r>
+              <w:rPr>
+                <w:sz w:val="14"/>
+              </w:rPr>
+              <w:t>3.6</w:t>
             </w:r>
           </w:p>
         </w:tc>
@@ -9703,7 +10406,7 @@
       <w:tr>
         <w:tc>
           <w:tcPr>
-            <w:tcW w:w="4320" w:type="dxa"/>
+            <w:tcW w:w="2880" w:type="dxa"/>
             <w:vAlign w:val="center"/>
           </w:tcPr>
           <w:p>
@@ -9720,7 +10423,7 @@
         </w:tc>
         <w:tc>
           <w:tcPr>
-            <w:tcW w:w="4320" w:type="dxa"/>
+            <w:tcW w:w="2880" w:type="dxa"/>
             <w:vAlign w:val="center"/>
           </w:tcPr>
           <w:p>
@@ -9732,6 +10435,23 @@
                 <w:sz w:val="14"/>
               </w:rPr>
               <w:t>33</w:t>
+            </w:r>
+          </w:p>
+        </w:tc>
+        <w:tc>
+          <w:tcPr>
+            <w:tcW w:w="2880" w:type="dxa"/>
+            <w:vAlign w:val="center"/>
+          </w:tcPr>
+          <w:p>
+            <w:pPr>
+              <w:jc w:val="center"/>
+            </w:pPr>
+            <w:r>
+              <w:rPr>
+                <w:sz w:val="14"/>
+              </w:rPr>
+              <w:t>3.3</w:t>
             </w:r>
           </w:p>
         </w:tc>
@@ -9739,7 +10459,7 @@
       <w:tr>
         <w:tc>
           <w:tcPr>
-            <w:tcW w:w="4320" w:type="dxa"/>
+            <w:tcW w:w="2880" w:type="dxa"/>
             <w:vAlign w:val="center"/>
           </w:tcPr>
           <w:p>
@@ -9756,7 +10476,7 @@
         </w:tc>
         <w:tc>
           <w:tcPr>
-            <w:tcW w:w="4320" w:type="dxa"/>
+            <w:tcW w:w="2880" w:type="dxa"/>
             <w:vAlign w:val="center"/>
           </w:tcPr>
           <w:p>
@@ -9768,6 +10488,23 @@
                 <w:sz w:val="14"/>
               </w:rPr>
               <w:t>24</w:t>
+            </w:r>
+          </w:p>
+        </w:tc>
+        <w:tc>
+          <w:tcPr>
+            <w:tcW w:w="2880" w:type="dxa"/>
+            <w:vAlign w:val="center"/>
+          </w:tcPr>
+          <w:p>
+            <w:pPr>
+              <w:jc w:val="center"/>
+            </w:pPr>
+            <w:r>
+              <w:rPr>
+                <w:sz w:val="14"/>
+              </w:rPr>
+              <w:t>2.4</w:t>
             </w:r>
           </w:p>
         </w:tc>
@@ -9775,7 +10512,7 @@
       <w:tr>
         <w:tc>
           <w:tcPr>
-            <w:tcW w:w="4320" w:type="dxa"/>
+            <w:tcW w:w="2880" w:type="dxa"/>
             <w:vAlign w:val="center"/>
           </w:tcPr>
           <w:p>
@@ -9792,7 +10529,7 @@
         </w:tc>
         <w:tc>
           <w:tcPr>
-            <w:tcW w:w="4320" w:type="dxa"/>
+            <w:tcW w:w="2880" w:type="dxa"/>
             <w:vAlign w:val="center"/>
           </w:tcPr>
           <w:p>
@@ -9804,6 +10541,23 @@
                 <w:sz w:val="14"/>
               </w:rPr>
               <w:t>13</w:t>
+            </w:r>
+          </w:p>
+        </w:tc>
+        <w:tc>
+          <w:tcPr>
+            <w:tcW w:w="2880" w:type="dxa"/>
+            <w:vAlign w:val="center"/>
+          </w:tcPr>
+          <w:p>
+            <w:pPr>
+              <w:jc w:val="center"/>
+            </w:pPr>
+            <w:r>
+              <w:rPr>
+                <w:sz w:val="14"/>
+              </w:rPr>
+              <w:t>1.3</w:t>
             </w:r>
           </w:p>
         </w:tc>
@@ -9811,7 +10565,7 @@
       <w:tr>
         <w:tc>
           <w:tcPr>
-            <w:tcW w:w="4320" w:type="dxa"/>
+            <w:tcW w:w="2880" w:type="dxa"/>
             <w:vAlign w:val="center"/>
           </w:tcPr>
           <w:p>
@@ -9828,7 +10582,7 @@
         </w:tc>
         <w:tc>
           <w:tcPr>
-            <w:tcW w:w="4320" w:type="dxa"/>
+            <w:tcW w:w="2880" w:type="dxa"/>
             <w:vAlign w:val="center"/>
           </w:tcPr>
           <w:p>
@@ -9840,6 +10594,23 @@
                 <w:sz w:val="14"/>
               </w:rPr>
               <w:t>13</w:t>
+            </w:r>
+          </w:p>
+        </w:tc>
+        <w:tc>
+          <w:tcPr>
+            <w:tcW w:w="2880" w:type="dxa"/>
+            <w:vAlign w:val="center"/>
+          </w:tcPr>
+          <w:p>
+            <w:pPr>
+              <w:jc w:val="center"/>
+            </w:pPr>
+            <w:r>
+              <w:rPr>
+                <w:sz w:val="14"/>
+              </w:rPr>
+              <w:t>1.3</w:t>
             </w:r>
           </w:p>
         </w:tc>
@@ -9847,7 +10618,7 @@
       <w:tr>
         <w:tc>
           <w:tcPr>
-            <w:tcW w:w="4320" w:type="dxa"/>
+            <w:tcW w:w="2880" w:type="dxa"/>
             <w:vAlign w:val="center"/>
           </w:tcPr>
           <w:p>
@@ -9864,7 +10635,7 @@
         </w:tc>
         <w:tc>
           <w:tcPr>
-            <w:tcW w:w="4320" w:type="dxa"/>
+            <w:tcW w:w="2880" w:type="dxa"/>
             <w:vAlign w:val="center"/>
           </w:tcPr>
           <w:p>
@@ -9876,6 +10647,23 @@
                 <w:sz w:val="14"/>
               </w:rPr>
               <w:t>13</w:t>
+            </w:r>
+          </w:p>
+        </w:tc>
+        <w:tc>
+          <w:tcPr>
+            <w:tcW w:w="2880" w:type="dxa"/>
+            <w:vAlign w:val="center"/>
+          </w:tcPr>
+          <w:p>
+            <w:pPr>
+              <w:jc w:val="center"/>
+            </w:pPr>
+            <w:r>
+              <w:rPr>
+                <w:sz w:val="14"/>
+              </w:rPr>
+              <w:t>1.3</w:t>
             </w:r>
           </w:p>
         </w:tc>
@@ -9883,7 +10671,7 @@
       <w:tr>
         <w:tc>
           <w:tcPr>
-            <w:tcW w:w="4320" w:type="dxa"/>
+            <w:tcW w:w="2880" w:type="dxa"/>
             <w:vAlign w:val="center"/>
           </w:tcPr>
           <w:p>
@@ -9900,7 +10688,7 @@
         </w:tc>
         <w:tc>
           <w:tcPr>
-            <w:tcW w:w="4320" w:type="dxa"/>
+            <w:tcW w:w="2880" w:type="dxa"/>
             <w:vAlign w:val="center"/>
           </w:tcPr>
           <w:p>
@@ -9912,6 +10700,23 @@
                 <w:sz w:val="14"/>
               </w:rPr>
               <w:t>9</w:t>
+            </w:r>
+          </w:p>
+        </w:tc>
+        <w:tc>
+          <w:tcPr>
+            <w:tcW w:w="2880" w:type="dxa"/>
+            <w:vAlign w:val="center"/>
+          </w:tcPr>
+          <w:p>
+            <w:pPr>
+              <w:jc w:val="center"/>
+            </w:pPr>
+            <w:r>
+              <w:rPr>
+                <w:sz w:val="14"/>
+              </w:rPr>
+              <w:t>0.9</w:t>
             </w:r>
           </w:p>
         </w:tc>
@@ -9919,7 +10724,7 @@
       <w:tr>
         <w:tc>
           <w:tcPr>
-            <w:tcW w:w="4320" w:type="dxa"/>
+            <w:tcW w:w="2880" w:type="dxa"/>
             <w:vAlign w:val="center"/>
           </w:tcPr>
           <w:p>
@@ -9936,7 +10741,7 @@
         </w:tc>
         <w:tc>
           <w:tcPr>
-            <w:tcW w:w="4320" w:type="dxa"/>
+            <w:tcW w:w="2880" w:type="dxa"/>
             <w:vAlign w:val="center"/>
           </w:tcPr>
           <w:p>
@@ -9948,6 +10753,23 @@
                 <w:sz w:val="14"/>
               </w:rPr>
               <w:t>9</w:t>
+            </w:r>
+          </w:p>
+        </w:tc>
+        <w:tc>
+          <w:tcPr>
+            <w:tcW w:w="2880" w:type="dxa"/>
+            <w:vAlign w:val="center"/>
+          </w:tcPr>
+          <w:p>
+            <w:pPr>
+              <w:jc w:val="center"/>
+            </w:pPr>
+            <w:r>
+              <w:rPr>
+                <w:sz w:val="14"/>
+              </w:rPr>
+              <w:t>0.9</w:t>
             </w:r>
           </w:p>
         </w:tc>
@@ -9955,7 +10777,7 @@
       <w:tr>
         <w:tc>
           <w:tcPr>
-            <w:tcW w:w="4320" w:type="dxa"/>
+            <w:tcW w:w="2880" w:type="dxa"/>
             <w:vAlign w:val="center"/>
           </w:tcPr>
           <w:p>
@@ -9972,7 +10794,7 @@
         </w:tc>
         <w:tc>
           <w:tcPr>
-            <w:tcW w:w="4320" w:type="dxa"/>
+            <w:tcW w:w="2880" w:type="dxa"/>
             <w:vAlign w:val="center"/>
           </w:tcPr>
           <w:p>
@@ -9984,6 +10806,23 @@
                 <w:sz w:val="14"/>
               </w:rPr>
               <w:t>8</w:t>
+            </w:r>
+          </w:p>
+        </w:tc>
+        <w:tc>
+          <w:tcPr>
+            <w:tcW w:w="2880" w:type="dxa"/>
+            <w:vAlign w:val="center"/>
+          </w:tcPr>
+          <w:p>
+            <w:pPr>
+              <w:jc w:val="center"/>
+            </w:pPr>
+            <w:r>
+              <w:rPr>
+                <w:sz w:val="14"/>
+              </w:rPr>
+              <w:t>0.8</w:t>
             </w:r>
           </w:p>
         </w:tc>
@@ -9991,7 +10830,7 @@
       <w:tr>
         <w:tc>
           <w:tcPr>
-            <w:tcW w:w="4320" w:type="dxa"/>
+            <w:tcW w:w="2880" w:type="dxa"/>
             <w:vAlign w:val="center"/>
           </w:tcPr>
           <w:p>
@@ -10008,7 +10847,7 @@
         </w:tc>
         <w:tc>
           <w:tcPr>
-            <w:tcW w:w="4320" w:type="dxa"/>
+            <w:tcW w:w="2880" w:type="dxa"/>
             <w:vAlign w:val="center"/>
           </w:tcPr>
           <w:p>
@@ -10020,6 +10859,23 @@
                 <w:sz w:val="14"/>
               </w:rPr>
               <w:t>8</w:t>
+            </w:r>
+          </w:p>
+        </w:tc>
+        <w:tc>
+          <w:tcPr>
+            <w:tcW w:w="2880" w:type="dxa"/>
+            <w:vAlign w:val="center"/>
+          </w:tcPr>
+          <w:p>
+            <w:pPr>
+              <w:jc w:val="center"/>
+            </w:pPr>
+            <w:r>
+              <w:rPr>
+                <w:sz w:val="14"/>
+              </w:rPr>
+              <w:t>0.8</w:t>
             </w:r>
           </w:p>
         </w:tc>
@@ -10027,7 +10883,7 @@
       <w:tr>
         <w:tc>
           <w:tcPr>
-            <w:tcW w:w="4320" w:type="dxa"/>
+            <w:tcW w:w="2880" w:type="dxa"/>
             <w:vAlign w:val="center"/>
           </w:tcPr>
           <w:p>
@@ -10044,7 +10900,7 @@
         </w:tc>
         <w:tc>
           <w:tcPr>
-            <w:tcW w:w="4320" w:type="dxa"/>
+            <w:tcW w:w="2880" w:type="dxa"/>
             <w:vAlign w:val="center"/>
           </w:tcPr>
           <w:p>
@@ -10056,6 +10912,23 @@
                 <w:sz w:val="14"/>
               </w:rPr>
               <w:t>8</w:t>
+            </w:r>
+          </w:p>
+        </w:tc>
+        <w:tc>
+          <w:tcPr>
+            <w:tcW w:w="2880" w:type="dxa"/>
+            <w:vAlign w:val="center"/>
+          </w:tcPr>
+          <w:p>
+            <w:pPr>
+              <w:jc w:val="center"/>
+            </w:pPr>
+            <w:r>
+              <w:rPr>
+                <w:sz w:val="14"/>
+              </w:rPr>
+              <w:t>0.8</w:t>
             </w:r>
           </w:p>
         </w:tc>
@@ -10063,7 +10936,7 @@
       <w:tr>
         <w:tc>
           <w:tcPr>
-            <w:tcW w:w="4320" w:type="dxa"/>
+            <w:tcW w:w="2880" w:type="dxa"/>
             <w:vAlign w:val="center"/>
           </w:tcPr>
           <w:p>
@@ -10080,7 +10953,7 @@
         </w:tc>
         <w:tc>
           <w:tcPr>
-            <w:tcW w:w="4320" w:type="dxa"/>
+            <w:tcW w:w="2880" w:type="dxa"/>
             <w:vAlign w:val="center"/>
           </w:tcPr>
           <w:p>
@@ -10092,6 +10965,23 @@
                 <w:sz w:val="14"/>
               </w:rPr>
               <w:t>7</w:t>
+            </w:r>
+          </w:p>
+        </w:tc>
+        <w:tc>
+          <w:tcPr>
+            <w:tcW w:w="2880" w:type="dxa"/>
+            <w:vAlign w:val="center"/>
+          </w:tcPr>
+          <w:p>
+            <w:pPr>
+              <w:jc w:val="center"/>
+            </w:pPr>
+            <w:r>
+              <w:rPr>
+                <w:sz w:val="14"/>
+              </w:rPr>
+              <w:t>0.7</w:t>
             </w:r>
           </w:p>
         </w:tc>
@@ -10099,7 +10989,7 @@
       <w:tr>
         <w:tc>
           <w:tcPr>
-            <w:tcW w:w="4320" w:type="dxa"/>
+            <w:tcW w:w="2880" w:type="dxa"/>
             <w:vAlign w:val="center"/>
           </w:tcPr>
           <w:p>
@@ -10116,7 +11006,7 @@
         </w:tc>
         <w:tc>
           <w:tcPr>
-            <w:tcW w:w="4320" w:type="dxa"/>
+            <w:tcW w:w="2880" w:type="dxa"/>
             <w:vAlign w:val="center"/>
           </w:tcPr>
           <w:p>
@@ -10128,6 +11018,23 @@
                 <w:sz w:val="14"/>
               </w:rPr>
               <w:t>6</w:t>
+            </w:r>
+          </w:p>
+        </w:tc>
+        <w:tc>
+          <w:tcPr>
+            <w:tcW w:w="2880" w:type="dxa"/>
+            <w:vAlign w:val="center"/>
+          </w:tcPr>
+          <w:p>
+            <w:pPr>
+              <w:jc w:val="center"/>
+            </w:pPr>
+            <w:r>
+              <w:rPr>
+                <w:sz w:val="14"/>
+              </w:rPr>
+              <w:t>0.6</w:t>
             </w:r>
           </w:p>
         </w:tc>
@@ -10135,7 +11042,7 @@
       <w:tr>
         <w:tc>
           <w:tcPr>
-            <w:tcW w:w="4320" w:type="dxa"/>
+            <w:tcW w:w="2880" w:type="dxa"/>
             <w:vAlign w:val="center"/>
           </w:tcPr>
           <w:p>
@@ -10152,7 +11059,7 @@
         </w:tc>
         <w:tc>
           <w:tcPr>
-            <w:tcW w:w="4320" w:type="dxa"/>
+            <w:tcW w:w="2880" w:type="dxa"/>
             <w:vAlign w:val="center"/>
           </w:tcPr>
           <w:p>
@@ -10164,6 +11071,23 @@
                 <w:sz w:val="14"/>
               </w:rPr>
               <w:t>4</w:t>
+            </w:r>
+          </w:p>
+        </w:tc>
+        <w:tc>
+          <w:tcPr>
+            <w:tcW w:w="2880" w:type="dxa"/>
+            <w:vAlign w:val="center"/>
+          </w:tcPr>
+          <w:p>
+            <w:pPr>
+              <w:jc w:val="center"/>
+            </w:pPr>
+            <w:r>
+              <w:rPr>
+                <w:sz w:val="14"/>
+              </w:rPr>
+              <w:t>0.4</w:t>
             </w:r>
           </w:p>
         </w:tc>
@@ -10171,7 +11095,7 @@
       <w:tr>
         <w:tc>
           <w:tcPr>
-            <w:tcW w:w="4320" w:type="dxa"/>
+            <w:tcW w:w="2880" w:type="dxa"/>
             <w:vAlign w:val="center"/>
           </w:tcPr>
           <w:p>
@@ -10188,7 +11112,7 @@
         </w:tc>
         <w:tc>
           <w:tcPr>
-            <w:tcW w:w="4320" w:type="dxa"/>
+            <w:tcW w:w="2880" w:type="dxa"/>
             <w:vAlign w:val="center"/>
           </w:tcPr>
           <w:p>
@@ -10200,6 +11124,23 @@
                 <w:sz w:val="14"/>
               </w:rPr>
               <w:t>2</w:t>
+            </w:r>
+          </w:p>
+        </w:tc>
+        <w:tc>
+          <w:tcPr>
+            <w:tcW w:w="2880" w:type="dxa"/>
+            <w:vAlign w:val="center"/>
+          </w:tcPr>
+          <w:p>
+            <w:pPr>
+              <w:jc w:val="center"/>
+            </w:pPr>
+            <w:r>
+              <w:rPr>
+                <w:sz w:val="14"/>
+              </w:rPr>
+              <w:t>0.2</w:t>
             </w:r>
           </w:p>
         </w:tc>
@@ -10207,7 +11148,7 @@
       <w:tr>
         <w:tc>
           <w:tcPr>
-            <w:tcW w:w="4320" w:type="dxa"/>
+            <w:tcW w:w="2880" w:type="dxa"/>
             <w:vAlign w:val="center"/>
           </w:tcPr>
           <w:p>
@@ -10224,7 +11165,7 @@
         </w:tc>
         <w:tc>
           <w:tcPr>
-            <w:tcW w:w="4320" w:type="dxa"/>
+            <w:tcW w:w="2880" w:type="dxa"/>
             <w:vAlign w:val="center"/>
           </w:tcPr>
           <w:p>
@@ -10236,6 +11177,23 @@
                 <w:sz w:val="14"/>
               </w:rPr>
               <w:t>1</w:t>
+            </w:r>
+          </w:p>
+        </w:tc>
+        <w:tc>
+          <w:tcPr>
+            <w:tcW w:w="2880" w:type="dxa"/>
+            <w:vAlign w:val="center"/>
+          </w:tcPr>
+          <w:p>
+            <w:pPr>
+              <w:jc w:val="center"/>
+            </w:pPr>
+            <w:r>
+              <w:rPr>
+                <w:sz w:val="14"/>
+              </w:rPr>
+              <w:t>0.1</w:t>
             </w:r>
           </w:p>
         </w:tc>
@@ -10243,7 +11201,7 @@
       <w:tr>
         <w:tc>
           <w:tcPr>
-            <w:tcW w:w="4320" w:type="dxa"/>
+            <w:tcW w:w="2880" w:type="dxa"/>
             <w:vAlign w:val="center"/>
           </w:tcPr>
           <w:p>
@@ -10260,7 +11218,7 @@
         </w:tc>
         <w:tc>
           <w:tcPr>
-            <w:tcW w:w="4320" w:type="dxa"/>
+            <w:tcW w:w="2880" w:type="dxa"/>
             <w:vAlign w:val="center"/>
           </w:tcPr>
           <w:p>
@@ -10272,6 +11230,23 @@
                 <w:sz w:val="14"/>
               </w:rPr>
               <w:t>1</w:t>
+            </w:r>
+          </w:p>
+        </w:tc>
+        <w:tc>
+          <w:tcPr>
+            <w:tcW w:w="2880" w:type="dxa"/>
+            <w:vAlign w:val="center"/>
+          </w:tcPr>
+          <w:p>
+            <w:pPr>
+              <w:jc w:val="center"/>
+            </w:pPr>
+            <w:r>
+              <w:rPr>
+                <w:sz w:val="14"/>
+              </w:rPr>
+              <w:t>0.1</w:t>
             </w:r>
           </w:p>
         </w:tc>

--- a/informe_demografico_proyecto.docx
+++ b/informe_demografico_proyecto.docx
@@ -3973,7 +3973,7 @@
       <w:r>
         <w:drawing>
           <wp:inline xmlns:a="http://schemas.openxmlformats.org/drawingml/2006/main" xmlns:pic="http://schemas.openxmlformats.org/drawingml/2006/picture">
-            <wp:extent cx="5029200" cy="2501810"/>
+            <wp:extent cx="5029200" cy="3018543"/>
             <wp:docPr id="1" name="Picture 1"/>
             <wp:cNvGraphicFramePr>
               <a:graphicFrameLocks noChangeAspect="1"/>
@@ -3994,7 +3994,7 @@
                   <pic:spPr>
                     <a:xfrm>
                       <a:off x="0" y="0"/>
-                      <a:ext cx="5029200" cy="2501810"/>
+                      <a:ext cx="5029200" cy="3018543"/>
                     </a:xfrm>
                     <a:prstGeom prst="rect"/>
                   </pic:spPr>
@@ -4650,7 +4650,7 @@
       <w:r>
         <w:drawing>
           <wp:inline xmlns:a="http://schemas.openxmlformats.org/drawingml/2006/main" xmlns:pic="http://schemas.openxmlformats.org/drawingml/2006/picture">
-            <wp:extent cx="5029200" cy="2509468"/>
+            <wp:extent cx="5029200" cy="3027784"/>
             <wp:docPr id="3" name="Picture 3"/>
             <wp:cNvGraphicFramePr>
               <a:graphicFrameLocks noChangeAspect="1"/>
@@ -4671,7 +4671,7 @@
                   <pic:spPr>
                     <a:xfrm>
                       <a:off x="0" y="0"/>
-                      <a:ext cx="5029200" cy="2509468"/>
+                      <a:ext cx="5029200" cy="3027784"/>
                     </a:xfrm>
                     <a:prstGeom prst="rect"/>
                   </pic:spPr>
@@ -5227,7 +5227,7 @@
       <w:r>
         <w:drawing>
           <wp:inline xmlns:a="http://schemas.openxmlformats.org/drawingml/2006/main" xmlns:pic="http://schemas.openxmlformats.org/drawingml/2006/picture">
-            <wp:extent cx="5029200" cy="2439761"/>
+            <wp:extent cx="5029200" cy="2943679"/>
             <wp:docPr id="4" name="Picture 4"/>
             <wp:cNvGraphicFramePr>
               <a:graphicFrameLocks noChangeAspect="1"/>
@@ -5248,7 +5248,7 @@
                   <pic:spPr>
                     <a:xfrm>
                       <a:off x="0" y="0"/>
-                      <a:ext cx="5029200" cy="2439761"/>
+                      <a:ext cx="5029200" cy="2943679"/>
                     </a:xfrm>
                     <a:prstGeom prst="rect"/>
                   </pic:spPr>
@@ -5804,7 +5804,7 @@
       <w:r>
         <w:drawing>
           <wp:inline xmlns:a="http://schemas.openxmlformats.org/drawingml/2006/main" xmlns:pic="http://schemas.openxmlformats.org/drawingml/2006/picture">
-            <wp:extent cx="5029200" cy="2506910"/>
+            <wp:extent cx="5029200" cy="3024697"/>
             <wp:docPr id="5" name="Picture 5"/>
             <wp:cNvGraphicFramePr>
               <a:graphicFrameLocks noChangeAspect="1"/>
@@ -5825,7 +5825,7 @@
                   <pic:spPr>
                     <a:xfrm>
                       <a:off x="0" y="0"/>
-                      <a:ext cx="5029200" cy="2506910"/>
+                      <a:ext cx="5029200" cy="3024697"/>
                     </a:xfrm>
                     <a:prstGeom prst="rect"/>
                   </pic:spPr>
@@ -5952,7 +5952,7 @@
               <w:rPr>
                 <w:sz w:val="14"/>
               </w:rPr>
-              <w:t>3632</w:t>
+              <w:t>3613</w:t>
             </w:r>
           </w:p>
         </w:tc>
@@ -5969,7 +5969,7 @@
               <w:rPr>
                 <w:sz w:val="14"/>
               </w:rPr>
-              <w:t>45.49</w:t>
+              <w:t>45.3</w:t>
             </w:r>
           </w:p>
         </w:tc>
@@ -6005,7 +6005,7 @@
               <w:rPr>
                 <w:sz w:val="14"/>
               </w:rPr>
-              <w:t>1974</w:t>
+              <w:t>1994</w:t>
             </w:r>
           </w:p>
         </w:tc>
@@ -6022,7 +6022,7 @@
               <w:rPr>
                 <w:sz w:val="14"/>
               </w:rPr>
-              <w:t>24.72</w:t>
+              <w:t>25.0</w:t>
             </w:r>
           </w:p>
         </w:tc>
@@ -6111,7 +6111,7 @@
               <w:rPr>
                 <w:sz w:val="14"/>
               </w:rPr>
-              <w:t>141</w:t>
+              <w:t>143</w:t>
             </w:r>
           </w:p>
         </w:tc>
@@ -6128,7 +6128,7 @@
               <w:rPr>
                 <w:sz w:val="14"/>
               </w:rPr>
-              <w:t>1.77</w:t>
+              <w:t>1.8</w:t>
             </w:r>
           </w:p>
         </w:tc>
@@ -6164,7 +6164,7 @@
               <w:rPr>
                 <w:sz w:val="14"/>
               </w:rPr>
-              <w:t>313</w:t>
+              <w:t>310</w:t>
             </w:r>
           </w:p>
         </w:tc>
@@ -6181,7 +6181,7 @@
               <w:rPr>
                 <w:sz w:val="14"/>
               </w:rPr>
-              <w:t>3.92</w:t>
+              <w:t>3.9</w:t>
             </w:r>
           </w:p>
         </w:tc>
@@ -6215,7 +6215,7 @@
           <w:rFonts w:ascii="Segoe UI Light" w:hAnsi="Segoe UI Light"/>
           <w:sz w:val="16"/>
         </w:rPr>
-        <w:t>El proyecto registra un porcentaje de asistencia de los alumnos del 83.9% con un 16.1% de inasistencias.En tanto a los profesores la asistencia es del 91.7% con un 8.3% de inasistencias.</w:t>
+        <w:t>El proyecto registra un porcentaje de asistencia de los alumnos del 84.0% con un 16.0% de inasistencias.En tanto a los profesores la asistencia es del 91.7% con un 8.3% de inasistencias.</w:t>
       </w:r>
     </w:p>
     <w:p>
@@ -6431,7 +6431,7 @@
                 <w:b/>
                 <w:sz w:val="13"/>
               </w:rPr>
-              <w:t>institution</w:t>
+              <w:t>Institución Educativa</w:t>
             </w:r>
           </w:p>
         </w:tc>
@@ -6488,7 +6488,7 @@
               <w:rPr>
                 <w:sz w:val="14"/>
               </w:rPr>
-              <w:t>I.E.D. María Cano</w:t>
+              <w:t>I.E.D. Hogar Mariano</w:t>
             </w:r>
           </w:p>
         </w:tc>
@@ -6505,7 +6505,7 @@
               <w:rPr>
                 <w:sz w:val="14"/>
               </w:rPr>
-              <w:t>93.5</w:t>
+              <w:t>94.3</w:t>
             </w:r>
           </w:p>
         </w:tc>
@@ -6522,7 +6522,7 @@
               <w:rPr>
                 <w:sz w:val="14"/>
               </w:rPr>
-              <w:t>6.5</w:t>
+              <w:t>5.7</w:t>
             </w:r>
           </w:p>
         </w:tc>
@@ -6541,7 +6541,7 @@
               <w:rPr>
                 <w:sz w:val="14"/>
               </w:rPr>
-              <w:t>I.E.D. Marie Poussepin</w:t>
+              <w:t>I.E.D. María Cano</w:t>
             </w:r>
           </w:p>
         </w:tc>
@@ -6558,7 +6558,7 @@
               <w:rPr>
                 <w:sz w:val="14"/>
               </w:rPr>
-              <w:t>92.8</w:t>
+              <w:t>93.5</w:t>
             </w:r>
           </w:p>
         </w:tc>
@@ -6575,7 +6575,7 @@
               <w:rPr>
                 <w:sz w:val="14"/>
               </w:rPr>
-              <w:t>7.2</w:t>
+              <w:t>6.5</w:t>
             </w:r>
           </w:p>
         </w:tc>
@@ -6594,7 +6594,7 @@
               <w:rPr>
                 <w:sz w:val="14"/>
               </w:rPr>
-              <w:t>I.E.D. Hogar Mariano</w:t>
+              <w:t>I.E.D. Marie Poussepin</w:t>
             </w:r>
           </w:p>
         </w:tc>
@@ -6611,7 +6611,7 @@
               <w:rPr>
                 <w:sz w:val="14"/>
               </w:rPr>
-              <w:t>92.4</w:t>
+              <w:t>92.8</w:t>
             </w:r>
           </w:p>
         </w:tc>
@@ -6628,7 +6628,7 @@
               <w:rPr>
                 <w:sz w:val="14"/>
               </w:rPr>
-              <w:t>7.6</w:t>
+              <w:t>7.2</w:t>
             </w:r>
           </w:p>
         </w:tc>
@@ -6700,7 +6700,7 @@
               <w:rPr>
                 <w:sz w:val="14"/>
               </w:rPr>
-              <w:t>I.E.D. Experiencias Pedagógicas</w:t>
+              <w:t>I.E.D. Las Flores</w:t>
             </w:r>
           </w:p>
         </w:tc>
@@ -6753,7 +6753,7 @@
               <w:rPr>
                 <w:sz w:val="14"/>
               </w:rPr>
-              <w:t>I.E.D. Las Flores</w:t>
+              <w:t>I.E.D. Cruzada Social</w:t>
             </w:r>
           </w:p>
         </w:tc>
@@ -6770,7 +6770,7 @@
               <w:rPr>
                 <w:sz w:val="14"/>
               </w:rPr>
-              <w:t>92.1</w:t>
+              <w:t>91.6</w:t>
             </w:r>
           </w:p>
         </w:tc>
@@ -6787,7 +6787,7 @@
               <w:rPr>
                 <w:sz w:val="14"/>
               </w:rPr>
-              <w:t>7.9</w:t>
+              <w:t>8.4</w:t>
             </w:r>
           </w:p>
         </w:tc>
@@ -6806,7 +6806,7 @@
               <w:rPr>
                 <w:sz w:val="14"/>
               </w:rPr>
-              <w:t>I.E.D. Cruzada Social</w:t>
+              <w:t>I.E.D. Experiencias Pedagógicas</w:t>
             </w:r>
           </w:p>
         </w:tc>
@@ -6823,7 +6823,7 @@
               <w:rPr>
                 <w:sz w:val="14"/>
               </w:rPr>
-              <w:t>91.1</w:t>
+              <w:t>91.4</w:t>
             </w:r>
           </w:p>
         </w:tc>
@@ -6840,7 +6840,7 @@
               <w:rPr>
                 <w:sz w:val="14"/>
               </w:rPr>
-              <w:t>8.9</w:t>
+              <w:t>8.6</w:t>
             </w:r>
           </w:p>
         </w:tc>
@@ -6876,7 +6876,7 @@
               <w:rPr>
                 <w:sz w:val="14"/>
               </w:rPr>
-              <w:t>90.9</w:t>
+              <w:t>90.6</w:t>
             </w:r>
           </w:p>
         </w:tc>
@@ -6893,7 +6893,7 @@
               <w:rPr>
                 <w:sz w:val="14"/>
               </w:rPr>
-              <w:t>9.1</w:t>
+              <w:t>9.4</w:t>
             </w:r>
           </w:p>
         </w:tc>
@@ -6982,7 +6982,7 @@
               <w:rPr>
                 <w:sz w:val="14"/>
               </w:rPr>
-              <w:t>89.6</w:t>
+              <w:t>89.3</w:t>
             </w:r>
           </w:p>
         </w:tc>
@@ -6999,7 +6999,7 @@
               <w:rPr>
                 <w:sz w:val="14"/>
               </w:rPr>
-              <w:t>10.4</w:t>
+              <w:t>10.7</w:t>
             </w:r>
           </w:p>
         </w:tc>
@@ -7035,7 +7035,7 @@
               <w:rPr>
                 <w:sz w:val="14"/>
               </w:rPr>
-              <w:t>88.3</w:t>
+              <w:t>88.7</w:t>
             </w:r>
           </w:p>
         </w:tc>
@@ -7052,7 +7052,7 @@
               <w:rPr>
                 <w:sz w:val="14"/>
               </w:rPr>
-              <w:t>11.7</w:t>
+              <w:t>11.3</w:t>
             </w:r>
           </w:p>
         </w:tc>
@@ -7071,7 +7071,7 @@
               <w:rPr>
                 <w:sz w:val="14"/>
               </w:rPr>
-              <w:t>I.E.D. Betania Norte</w:t>
+              <w:t>I.E.D. Nueva Granada</w:t>
             </w:r>
           </w:p>
         </w:tc>
@@ -7088,7 +7088,7 @@
               <w:rPr>
                 <w:sz w:val="14"/>
               </w:rPr>
-              <w:t>87.8</w:t>
+              <w:t>87.9</w:t>
             </w:r>
           </w:p>
         </w:tc>
@@ -7105,7 +7105,7 @@
               <w:rPr>
                 <w:sz w:val="14"/>
               </w:rPr>
-              <w:t>12.2</w:t>
+              <w:t>12.1</w:t>
             </w:r>
           </w:p>
         </w:tc>
@@ -7124,7 +7124,7 @@
               <w:rPr>
                 <w:sz w:val="14"/>
               </w:rPr>
-              <w:t>I.E.D. Nueva Granada</w:t>
+              <w:t>I.E.D. Betania Norte</w:t>
             </w:r>
           </w:p>
         </w:tc>
@@ -7141,7 +7141,7 @@
               <w:rPr>
                 <w:sz w:val="14"/>
               </w:rPr>
-              <w:t>87.5</w:t>
+              <w:t>87.8</w:t>
             </w:r>
           </w:p>
         </w:tc>
@@ -7158,7 +7158,7 @@
               <w:rPr>
                 <w:sz w:val="14"/>
               </w:rPr>
-              <w:t>12.5</w:t>
+              <w:t>12.2</w:t>
             </w:r>
           </w:p>
         </w:tc>
@@ -7230,7 +7230,7 @@
               <w:rPr>
                 <w:sz w:val="14"/>
               </w:rPr>
-              <w:t>I.E.D. Ntra Señora Del Rosario</w:t>
+              <w:t>I.E.D. Tierra Santa</w:t>
             </w:r>
           </w:p>
         </w:tc>
@@ -7247,7 +7247,7 @@
               <w:rPr>
                 <w:sz w:val="14"/>
               </w:rPr>
-              <w:t>87.2</w:t>
+              <w:t>87.3</w:t>
             </w:r>
           </w:p>
         </w:tc>
@@ -7264,7 +7264,7 @@
               <w:rPr>
                 <w:sz w:val="14"/>
               </w:rPr>
-              <w:t>12.8</w:t>
+              <w:t>12.7</w:t>
             </w:r>
           </w:p>
         </w:tc>
@@ -7283,7 +7283,7 @@
               <w:rPr>
                 <w:sz w:val="14"/>
               </w:rPr>
-              <w:t>I.E.D. Tierra Santa</w:t>
+              <w:t>I.E.D. Ntra Señora Del Rosario</w:t>
             </w:r>
           </w:p>
         </w:tc>
@@ -7353,7 +7353,7 @@
               <w:rPr>
                 <w:sz w:val="14"/>
               </w:rPr>
-              <w:t>86.5</w:t>
+              <w:t>86.8</w:t>
             </w:r>
           </w:p>
         </w:tc>
@@ -7370,7 +7370,7 @@
               <w:rPr>
                 <w:sz w:val="14"/>
               </w:rPr>
-              <w:t>13.5</w:t>
+              <w:t>13.2</w:t>
             </w:r>
           </w:p>
         </w:tc>
@@ -7406,7 +7406,7 @@
               <w:rPr>
                 <w:sz w:val="14"/>
               </w:rPr>
-              <w:t>85.8</w:t>
+              <w:t>85.9</w:t>
             </w:r>
           </w:p>
         </w:tc>
@@ -7423,7 +7423,7 @@
               <w:rPr>
                 <w:sz w:val="14"/>
               </w:rPr>
-              <w:t>14.2</w:t>
+              <w:t>14.1</w:t>
             </w:r>
           </w:p>
         </w:tc>
@@ -7495,7 +7495,7 @@
               <w:rPr>
                 <w:sz w:val="14"/>
               </w:rPr>
-              <w:t>I.E.D. María Inmaculada</w:t>
+              <w:t>I.E.D. Alexander Von Humboldt</w:t>
             </w:r>
           </w:p>
         </w:tc>
@@ -7512,7 +7512,7 @@
               <w:rPr>
                 <w:sz w:val="14"/>
               </w:rPr>
-              <w:t>79.2</w:t>
+              <w:t>79.5</w:t>
             </w:r>
           </w:p>
         </w:tc>
@@ -7529,7 +7529,7 @@
               <w:rPr>
                 <w:sz w:val="14"/>
               </w:rPr>
-              <w:t>20.8</w:t>
+              <w:t>20.5</w:t>
             </w:r>
           </w:p>
         </w:tc>
@@ -7548,7 +7548,7 @@
               <w:rPr>
                 <w:sz w:val="14"/>
               </w:rPr>
-              <w:t>I.E.D. Alexander Von Humboldt</w:t>
+              <w:t>I.E.D. María Inmaculada</w:t>
             </w:r>
           </w:p>
         </w:tc>
@@ -7565,7 +7565,7 @@
               <w:rPr>
                 <w:sz w:val="14"/>
               </w:rPr>
-              <w:t>78.4</w:t>
+              <w:t>79.2</w:t>
             </w:r>
           </w:p>
         </w:tc>
@@ -7582,7 +7582,7 @@
               <w:rPr>
                 <w:sz w:val="14"/>
               </w:rPr>
-              <w:t>21.6</w:t>
+              <w:t>20.8</w:t>
             </w:r>
           </w:p>
         </w:tc>
@@ -7618,7 +7618,7 @@
               <w:rPr>
                 <w:sz w:val="14"/>
               </w:rPr>
-              <w:t>77.4</w:t>
+              <w:t>77.2</w:t>
             </w:r>
           </w:p>
         </w:tc>
@@ -7635,7 +7635,7 @@
               <w:rPr>
                 <w:sz w:val="14"/>
               </w:rPr>
-              <w:t>22.6</w:t>
+              <w:t>22.8</w:t>
             </w:r>
           </w:p>
         </w:tc>
@@ -7671,7 +7671,7 @@
               <w:rPr>
                 <w:sz w:val="14"/>
               </w:rPr>
-              <w:t>76.1</w:t>
+              <w:t>76.4</w:t>
             </w:r>
           </w:p>
         </w:tc>
@@ -7688,7 +7688,7 @@
               <w:rPr>
                 <w:sz w:val="14"/>
               </w:rPr>
-              <w:t>23.9</w:t>
+              <w:t>23.6</w:t>
             </w:r>
           </w:p>
         </w:tc>
@@ -7777,7 +7777,7 @@
               <w:rPr>
                 <w:sz w:val="14"/>
               </w:rPr>
-              <w:t>72.0</w:t>
+              <w:t>71.0</w:t>
             </w:r>
           </w:p>
         </w:tc>
@@ -7794,7 +7794,7 @@
               <w:rPr>
                 <w:sz w:val="14"/>
               </w:rPr>
-              <w:t>28.0</w:t>
+              <w:t>29.0</w:t>
             </w:r>
           </w:p>
         </w:tc>
@@ -7830,7 +7830,7 @@
               <w:rPr>
                 <w:sz w:val="14"/>
               </w:rPr>
-              <w:t>70.6</w:t>
+              <w:t>70.9</w:t>
             </w:r>
           </w:p>
         </w:tc>
@@ -7847,7 +7847,7 @@
               <w:rPr>
                 <w:sz w:val="14"/>
               </w:rPr>
-              <w:t>29.4</w:t>
+              <w:t>29.1</w:t>
             </w:r>
           </w:p>
         </w:tc>
@@ -7883,7 +7883,7 @@
               <w:rPr>
                 <w:sz w:val="14"/>
               </w:rPr>
-              <w:t>63.1</w:t>
+              <w:t>63.0</w:t>
             </w:r>
           </w:p>
         </w:tc>
@@ -7900,7 +7900,7 @@
               <w:rPr>
                 <w:sz w:val="14"/>
               </w:rPr>
-              <w:t>36.9</w:t>
+              <w:t>37.0</w:t>
             </w:r>
           </w:p>
         </w:tc>
@@ -7987,7 +7987,7 @@
           <w:rFonts w:ascii="Segoe UI Light" w:hAnsi="Segoe UI Light"/>
           <w:sz w:val="16"/>
         </w:rPr>
-        <w:t>Durante el desarrollo del proyecto se programaron un total de 7724 sesiones, de las cuales 1014 fueron canceladas, representando un 13.13% de cancelaciones y un 86.87% de sesiones efectivamente dictadas.</w:t>
+        <w:t>Durante el desarrollo del proyecto se programaron un total de 7724 sesiones, de las cuales 1078 fueron canceladas, representando un 13.96% de cancelaciones y un 86.04% de sesiones efectivamente dictadas.</w:t>
       </w:r>
     </w:p>
     <w:p>
@@ -8064,7 +8064,7 @@
       <w:r>
         <w:drawing>
           <wp:inline xmlns:a="http://schemas.openxmlformats.org/drawingml/2006/main" xmlns:pic="http://schemas.openxmlformats.org/drawingml/2006/picture">
-            <wp:extent cx="5029200" cy="2425324"/>
+            <wp:extent cx="5029200" cy="2929149"/>
             <wp:docPr id="10" name="Picture 10"/>
             <wp:cNvGraphicFramePr>
               <a:graphicFrameLocks noChangeAspect="1"/>
@@ -8085,7 +8085,7 @@
                   <pic:spPr>
                     <a:xfrm>
                       <a:off x="0" y="0"/>
-                      <a:ext cx="5029200" cy="2425324"/>
+                      <a:ext cx="5029200" cy="2929149"/>
                     </a:xfrm>
                     <a:prstGeom prst="rect"/>
                   </pic:spPr>
@@ -8240,7 +8240,7 @@
               <w:rPr>
                 <w:sz w:val="14"/>
               </w:rPr>
-              <w:t>111</w:t>
+              <w:t>121</w:t>
             </w:r>
           </w:p>
         </w:tc>
@@ -8257,7 +8257,7 @@
               <w:rPr>
                 <w:sz w:val="14"/>
               </w:rPr>
-              <w:t>10.9</w:t>
+              <w:t>11.2</w:t>
             </w:r>
           </w:p>
         </w:tc>
@@ -8293,7 +8293,7 @@
               <w:rPr>
                 <w:sz w:val="14"/>
               </w:rPr>
-              <w:t>103</w:t>
+              <w:t>107</w:t>
             </w:r>
           </w:p>
         </w:tc>
@@ -8310,7 +8310,7 @@
               <w:rPr>
                 <w:sz w:val="14"/>
               </w:rPr>
-              <w:t>10.2</w:t>
+              <w:t>9.9</w:t>
             </w:r>
           </w:p>
         </w:tc>
@@ -8363,7 +8363,7 @@
               <w:rPr>
                 <w:sz w:val="14"/>
               </w:rPr>
-              <w:t>8.1</w:t>
+              <w:t>7.6</w:t>
             </w:r>
           </w:p>
         </w:tc>
@@ -8399,7 +8399,7 @@
               <w:rPr>
                 <w:sz w:val="14"/>
               </w:rPr>
-              <w:t>66</w:t>
+              <w:t>68</w:t>
             </w:r>
           </w:p>
         </w:tc>
@@ -8416,7 +8416,7 @@
               <w:rPr>
                 <w:sz w:val="14"/>
               </w:rPr>
-              <w:t>6.5</w:t>
+              <w:t>6.3</w:t>
             </w:r>
           </w:p>
         </w:tc>
@@ -8452,7 +8452,7 @@
               <w:rPr>
                 <w:sz w:val="14"/>
               </w:rPr>
-              <w:t>56</w:t>
+              <w:t>59</w:t>
             </w:r>
           </w:p>
         </w:tc>
@@ -8488,7 +8488,7 @@
               <w:rPr>
                 <w:sz w:val="14"/>
               </w:rPr>
-              <w:t>I.E.D. Nueva Granada</w:t>
+              <w:t>I.E.D. Hogar Mariano</w:t>
             </w:r>
           </w:p>
         </w:tc>
@@ -8505,7 +8505,7 @@
               <w:rPr>
                 <w:sz w:val="14"/>
               </w:rPr>
-              <w:t>52</w:t>
+              <w:t>58</w:t>
             </w:r>
           </w:p>
         </w:tc>
@@ -8522,7 +8522,7 @@
               <w:rPr>
                 <w:sz w:val="14"/>
               </w:rPr>
-              <w:t>5.1</w:t>
+              <w:t>5.4</w:t>
             </w:r>
           </w:p>
         </w:tc>
@@ -8541,7 +8541,7 @@
               <w:rPr>
                 <w:sz w:val="14"/>
               </w:rPr>
-              <w:t>I.E.D. Hogar Mariano</w:t>
+              <w:t>I.E.D. Nueva Granada</w:t>
             </w:r>
           </w:p>
         </w:tc>
@@ -8558,7 +8558,7 @@
               <w:rPr>
                 <w:sz w:val="14"/>
               </w:rPr>
-              <w:t>51</w:t>
+              <w:t>54</w:t>
             </w:r>
           </w:p>
         </w:tc>
@@ -8594,7 +8594,7 @@
               <w:rPr>
                 <w:sz w:val="14"/>
               </w:rPr>
-              <w:t>I.E.D. Técnico De Comercio</w:t>
+              <w:t>I.E.D. Betania Norte</w:t>
             </w:r>
           </w:p>
         </w:tc>
@@ -8611,7 +8611,7 @@
               <w:rPr>
                 <w:sz w:val="14"/>
               </w:rPr>
-              <w:t>45</w:t>
+              <w:t>50</w:t>
             </w:r>
           </w:p>
         </w:tc>
@@ -8628,7 +8628,7 @@
               <w:rPr>
                 <w:sz w:val="14"/>
               </w:rPr>
-              <w:t>4.4</w:t>
+              <w:t>4.6</w:t>
             </w:r>
           </w:p>
         </w:tc>
@@ -8647,7 +8647,7 @@
               <w:rPr>
                 <w:sz w:val="14"/>
               </w:rPr>
-              <w:t>I.E.D. Betania Norte</w:t>
+              <w:t>I.E.D. Marie Poussepin</w:t>
             </w:r>
           </w:p>
         </w:tc>
@@ -8664,7 +8664,7 @@
               <w:rPr>
                 <w:sz w:val="14"/>
               </w:rPr>
-              <w:t>45</w:t>
+              <w:t>47</w:t>
             </w:r>
           </w:p>
         </w:tc>
@@ -8700,7 +8700,7 @@
               <w:rPr>
                 <w:sz w:val="14"/>
               </w:rPr>
-              <w:t>I.E.D. Marie Poussepin</w:t>
+              <w:t>I.E.D. Técnico De Comercio</w:t>
             </w:r>
           </w:p>
         </w:tc>
@@ -8717,7 +8717,7 @@
               <w:rPr>
                 <w:sz w:val="14"/>
               </w:rPr>
-              <w:t>42</w:t>
+              <w:t>46</w:t>
             </w:r>
           </w:p>
         </w:tc>
@@ -8734,7 +8734,7 @@
               <w:rPr>
                 <w:sz w:val="14"/>
               </w:rPr>
-              <w:t>4.1</w:t>
+              <w:t>4.3</w:t>
             </w:r>
           </w:p>
         </w:tc>
@@ -8770,7 +8770,7 @@
               <w:rPr>
                 <w:sz w:val="14"/>
               </w:rPr>
-              <w:t>41</w:t>
+              <w:t>44</w:t>
             </w:r>
           </w:p>
         </w:tc>
@@ -8787,7 +8787,7 @@
               <w:rPr>
                 <w:sz w:val="14"/>
               </w:rPr>
-              <w:t>4.0</w:t>
+              <w:t>4.1</w:t>
             </w:r>
           </w:p>
         </w:tc>
@@ -8806,7 +8806,7 @@
               <w:rPr>
                 <w:sz w:val="14"/>
               </w:rPr>
-              <w:t>I.E.D. Alexander Von Humboldt</w:t>
+              <w:t>I.E.D. Cruzada Social</w:t>
             </w:r>
           </w:p>
         </w:tc>
@@ -8823,7 +8823,7 @@
               <w:rPr>
                 <w:sz w:val="14"/>
               </w:rPr>
-              <w:t>36</w:t>
+              <w:t>40</w:t>
             </w:r>
           </w:p>
         </w:tc>
@@ -8840,7 +8840,7 @@
               <w:rPr>
                 <w:sz w:val="14"/>
               </w:rPr>
-              <w:t>3.6</w:t>
+              <w:t>3.7</w:t>
             </w:r>
           </w:p>
         </w:tc>
@@ -8859,7 +8859,7 @@
               <w:rPr>
                 <w:sz w:val="14"/>
               </w:rPr>
-              <w:t>I.E.D. Cruzada Social</w:t>
+              <w:t>I.E.D. Alexander Von Humboldt</w:t>
             </w:r>
           </w:p>
         </w:tc>
@@ -8893,7 +8893,7 @@
               <w:rPr>
                 <w:sz w:val="14"/>
               </w:rPr>
-              <w:t>3.6</w:t>
+              <w:t>3.3</w:t>
             </w:r>
           </w:p>
         </w:tc>
@@ -8929,7 +8929,7 @@
               <w:rPr>
                 <w:sz w:val="14"/>
               </w:rPr>
-              <w:t>34</w:t>
+              <w:t>36</w:t>
             </w:r>
           </w:p>
         </w:tc>
@@ -8946,7 +8946,7 @@
               <w:rPr>
                 <w:sz w:val="14"/>
               </w:rPr>
-              <w:t>3.4</w:t>
+              <w:t>3.3</w:t>
             </w:r>
           </w:p>
         </w:tc>
@@ -8982,7 +8982,7 @@
               <w:rPr>
                 <w:sz w:val="14"/>
               </w:rPr>
-              <w:t>24</w:t>
+              <w:t>27</w:t>
             </w:r>
           </w:p>
         </w:tc>
@@ -8999,7 +8999,7 @@
               <w:rPr>
                 <w:sz w:val="14"/>
               </w:rPr>
-              <w:t>2.4</w:t>
+              <w:t>2.5</w:t>
             </w:r>
           </w:p>
         </w:tc>
@@ -9035,7 +9035,7 @@
               <w:rPr>
                 <w:sz w:val="14"/>
               </w:rPr>
-              <w:t>24</w:t>
+              <w:t>25</w:t>
             </w:r>
           </w:p>
         </w:tc>
@@ -9052,7 +9052,7 @@
               <w:rPr>
                 <w:sz w:val="14"/>
               </w:rPr>
-              <w:t>2.4</w:t>
+              <w:t>2.3</w:t>
             </w:r>
           </w:p>
         </w:tc>
@@ -9088,7 +9088,7 @@
               <w:rPr>
                 <w:sz w:val="14"/>
               </w:rPr>
-              <w:t>23</w:t>
+              <w:t>24</w:t>
             </w:r>
           </w:p>
         </w:tc>
@@ -9105,7 +9105,7 @@
               <w:rPr>
                 <w:sz w:val="14"/>
               </w:rPr>
-              <w:t>2.3</w:t>
+              <w:t>2.2</w:t>
             </w:r>
           </w:p>
         </w:tc>
@@ -9158,7 +9158,7 @@
               <w:rPr>
                 <w:sz w:val="14"/>
               </w:rPr>
-              <w:t>2.1</w:t>
+              <w:t>1.9</w:t>
             </w:r>
           </w:p>
         </w:tc>
@@ -9194,7 +9194,7 @@
               <w:rPr>
                 <w:sz w:val="14"/>
               </w:rPr>
-              <w:t>19</w:t>
+              <w:t>21</w:t>
             </w:r>
           </w:p>
         </w:tc>
@@ -9247,7 +9247,7 @@
               <w:rPr>
                 <w:sz w:val="14"/>
               </w:rPr>
-              <w:t>16</w:t>
+              <w:t>19</w:t>
             </w:r>
           </w:p>
         </w:tc>
@@ -9264,7 +9264,7 @@
               <w:rPr>
                 <w:sz w:val="14"/>
               </w:rPr>
-              <w:t>1.6</w:t>
+              <w:t>1.8</w:t>
             </w:r>
           </w:p>
         </w:tc>
@@ -9283,7 +9283,7 @@
               <w:rPr>
                 <w:sz w:val="14"/>
               </w:rPr>
-              <w:t>I.E.D. Experiencias Pedagógicas</w:t>
+              <w:t>I.E.D. Ntra Señora Del Rosario</w:t>
             </w:r>
           </w:p>
         </w:tc>
@@ -9300,7 +9300,7 @@
               <w:rPr>
                 <w:sz w:val="14"/>
               </w:rPr>
-              <w:t>15</w:t>
+              <w:t>16</w:t>
             </w:r>
           </w:p>
         </w:tc>
@@ -9353,7 +9353,7 @@
               <w:rPr>
                 <w:sz w:val="14"/>
               </w:rPr>
-              <w:t>14</w:t>
+              <w:t>15</w:t>
             </w:r>
           </w:p>
         </w:tc>
@@ -9389,7 +9389,7 @@
               <w:rPr>
                 <w:sz w:val="14"/>
               </w:rPr>
-              <w:t>I.E.D. Ntra Señora Del Rosario</w:t>
+              <w:t>I.E.D. Experiencias Pedagógicas</w:t>
             </w:r>
           </w:p>
         </w:tc>
@@ -9406,7 +9406,7 @@
               <w:rPr>
                 <w:sz w:val="14"/>
               </w:rPr>
-              <w:t>14</w:t>
+              <w:t>15</w:t>
             </w:r>
           </w:p>
         </w:tc>
@@ -9442,7 +9442,7 @@
               <w:rPr>
                 <w:sz w:val="14"/>
               </w:rPr>
-              <w:t>I.E.D. San Vicente</w:t>
+              <w:t>I.E.D. Las Flores</w:t>
             </w:r>
           </w:p>
         </w:tc>
@@ -9459,7 +9459,7 @@
               <w:rPr>
                 <w:sz w:val="14"/>
               </w:rPr>
-              <w:t>13</w:t>
+              <w:t>14</w:t>
             </w:r>
           </w:p>
         </w:tc>
@@ -9495,7 +9495,7 @@
               <w:rPr>
                 <w:sz w:val="14"/>
               </w:rPr>
-              <w:t>I.E.D. Las Flores</w:t>
+              <w:t>I.E.D. San Vicente</w:t>
             </w:r>
           </w:p>
         </w:tc>
@@ -9512,7 +9512,7 @@
               <w:rPr>
                 <w:sz w:val="14"/>
               </w:rPr>
-              <w:t>12</w:t>
+              <w:t>13</w:t>
             </w:r>
           </w:p>
         </w:tc>
@@ -9582,7 +9582,7 @@
               <w:rPr>
                 <w:sz w:val="14"/>
               </w:rPr>
-              <w:t>1.1</w:t>
+              <w:t>1.0</w:t>
             </w:r>
           </w:p>
         </w:tc>
@@ -9618,7 +9618,7 @@
               <w:rPr>
                 <w:sz w:val="14"/>
               </w:rPr>
-              <w:t>9</w:t>
+              <w:t>10</w:t>
             </w:r>
           </w:p>
         </w:tc>
@@ -9694,6 +9694,4598 @@
         </w:tc>
       </w:tr>
     </w:tbl>
+    <w:p>
+      <w:pPr>
+        <w:pStyle w:val="Heading2"/>
+        <w:spacing w:before="280" w:after="160"/>
+        <w:jc w:val="left"/>
+        <w:pBdr>
+          <w:bottom w:val="single" w:sz="6" w:space="1" w:color="D3D3D3"/>
+        </w:pBdr>
+      </w:pPr>
+      <w:r>
+        <w:rPr>
+          <w:rFonts w:ascii="Lora" w:hAnsi="Lora"/>
+          <w:b/>
+          <w:color w:val="4F4F4F"/>
+          <w:sz w:val="24"/>
+        </w:rPr>
+        <w:t>1.5 Análisis de calificaciones</w:t>
+      </w:r>
+    </w:p>
+    <w:p>
+      <w:pPr>
+        <w:jc w:val="both"/>
+      </w:pPr>
+      <w:r>
+        <w:rPr>
+          <w:rFonts w:ascii="Segoe UI Light" w:hAnsi="Segoe UI Light"/>
+          <w:sz w:val="16"/>
+        </w:rPr>
+        <w:t>Se presenta el siguiente resumen del alcance y el desempeño de los estudiantes en los cuestionarios aplicados durante el proyecto:</w:t>
+      </w:r>
+    </w:p>
+    <w:p>
+      <w:pPr>
+        <w:jc w:val="center"/>
+      </w:pPr>
+      <w:r>
+        <w:drawing>
+          <wp:inline xmlns:a="http://schemas.openxmlformats.org/drawingml/2006/main" xmlns:pic="http://schemas.openxmlformats.org/drawingml/2006/picture">
+            <wp:extent cx="5029200" cy="2390738"/>
+            <wp:docPr id="11" name="Picture 11"/>
+            <wp:cNvGraphicFramePr>
+              <a:graphicFrameLocks noChangeAspect="1"/>
+            </wp:cNvGraphicFramePr>
+            <a:graphic>
+              <a:graphicData uri="http://schemas.openxmlformats.org/drawingml/2006/picture">
+                <pic:pic>
+                  <pic:nvPicPr>
+                    <pic:cNvPr id="0" name="image.png"/>
+                    <pic:cNvPicPr/>
+                  </pic:nvPicPr>
+                  <pic:blipFill>
+                    <a:blip r:embed="rId19"/>
+                    <a:stretch>
+                      <a:fillRect/>
+                    </a:stretch>
+                  </pic:blipFill>
+                  <pic:spPr>
+                    <a:xfrm>
+                      <a:off x="0" y="0"/>
+                      <a:ext cx="5029200" cy="2390738"/>
+                    </a:xfrm>
+                    <a:prstGeom prst="rect"/>
+                  </pic:spPr>
+                </pic:pic>
+              </a:graphicData>
+            </a:graphic>
+          </wp:inline>
+        </w:drawing>
+      </w:r>
+    </w:p>
+    <w:p>
+      <w:pPr>
+        <w:pStyle w:val="Heading3"/>
+        <w:spacing w:before="200" w:after="80"/>
+        <w:jc w:val="left"/>
+      </w:pPr>
+      <w:r>
+        <w:rPr>
+          <w:rFonts w:ascii="Lora" w:hAnsi="Lora"/>
+          <w:i/>
+          <w:color w:val="4F4F4F"/>
+          <w:sz w:val="22"/>
+        </w:rPr>
+        <w:t>1.5.1 Distribución de Notas</w:t>
+      </w:r>
+    </w:p>
+    <w:p>
+      <w:pPr>
+        <w:jc w:val="both"/>
+      </w:pPr>
+      <w:r>
+        <w:rPr>
+          <w:rFonts w:ascii="Segoe UI Light" w:hAnsi="Segoe UI Light"/>
+          <w:sz w:val="16"/>
+        </w:rPr>
+        <w:t>La siguiente gráfica muestra la distribución de los estudiantes según sus rangos de notas obtenidas en los cuestionarios:Donde la nota promedio de los estudiantes aprobados fue de ## y la de estudiantes desaprobados de ##</w:t>
+      </w:r>
+    </w:p>
+    <w:p>
+      <w:pPr>
+        <w:jc w:val="center"/>
+      </w:pPr>
+      <w:r>
+        <w:drawing>
+          <wp:inline xmlns:a="http://schemas.openxmlformats.org/drawingml/2006/main" xmlns:pic="http://schemas.openxmlformats.org/drawingml/2006/picture">
+            <wp:extent cx="5029200" cy="2491336"/>
+            <wp:docPr id="12" name="Picture 12"/>
+            <wp:cNvGraphicFramePr>
+              <a:graphicFrameLocks noChangeAspect="1"/>
+            </wp:cNvGraphicFramePr>
+            <a:graphic>
+              <a:graphicData uri="http://schemas.openxmlformats.org/drawingml/2006/picture">
+                <pic:pic>
+                  <pic:nvPicPr>
+                    <pic:cNvPr id="0" name="image.png"/>
+                    <pic:cNvPicPr/>
+                  </pic:nvPicPr>
+                  <pic:blipFill>
+                    <a:blip r:embed="rId20"/>
+                    <a:stretch>
+                      <a:fillRect/>
+                    </a:stretch>
+                  </pic:blipFill>
+                  <pic:spPr>
+                    <a:xfrm>
+                      <a:off x="0" y="0"/>
+                      <a:ext cx="5029200" cy="2491336"/>
+                    </a:xfrm>
+                    <a:prstGeom prst="rect"/>
+                  </pic:spPr>
+                </pic:pic>
+              </a:graphicData>
+            </a:graphic>
+          </wp:inline>
+        </w:drawing>
+      </w:r>
+    </w:p>
+    <w:p>
+      <w:pPr>
+        <w:jc w:val="center"/>
+      </w:pPr>
+      <w:r>
+        <w:rPr>
+          <w:rFonts w:ascii="Segoe UI Light" w:hAnsi="Segoe UI Light"/>
+          <w:b/>
+          <w:i/>
+          <w:sz w:val="12"/>
+        </w:rPr>
+        <w:t>Figura 9: Distribución de alumnos por rango de notas</w:t>
+      </w:r>
+    </w:p>
+    <w:p>
+      <w:pPr>
+        <w:pStyle w:val="Heading3"/>
+        <w:spacing w:before="200" w:after="80"/>
+        <w:jc w:val="left"/>
+      </w:pPr>
+      <w:r>
+        <w:rPr>
+          <w:rFonts w:ascii="Lora" w:hAnsi="Lora"/>
+          <w:i/>
+          <w:color w:val="4F4F4F"/>
+          <w:sz w:val="22"/>
+        </w:rPr>
+        <w:t>1.5.2 Desempeño por Institución Educativa</w:t>
+      </w:r>
+    </w:p>
+    <w:tbl>
+      <w:tblPr>
+        <w:tblStyle w:val="TableGrid"/>
+        <w:tblW w:type="auto" w:w="0"/>
+        <w:jc w:val="center"/>
+        <w:tblLook w:firstColumn="1" w:firstRow="1" w:lastColumn="0" w:lastRow="0" w:noHBand="0" w:noVBand="1" w:val="04A0"/>
+      </w:tblPr>
+      <w:tblGrid>
+        <w:gridCol w:w="1290"/>
+        <w:gridCol w:w="1290"/>
+        <w:gridCol w:w="1290"/>
+        <w:gridCol w:w="1290"/>
+        <w:gridCol w:w="1290"/>
+        <w:gridCol w:w="1290"/>
+        <w:gridCol w:w="1290"/>
+      </w:tblGrid>
+      <w:tr>
+        <w:tc>
+          <w:tcPr>
+            <w:tcW w:w="1234" w:type="dxa"/>
+            <w:vAlign w:val="center"/>
+          </w:tcPr>
+          <w:p>
+            <w:pPr>
+              <w:jc w:val="center"/>
+            </w:pPr>
+            <w:r>
+              <w:rPr>
+                <w:rFonts w:ascii="Segoe UI Light" w:hAnsi="Segoe UI Light"/>
+                <w:b/>
+                <w:sz w:val="13"/>
+              </w:rPr>
+              <w:t>Institución</w:t>
+            </w:r>
+          </w:p>
+        </w:tc>
+        <w:tc>
+          <w:tcPr>
+            <w:tcW w:w="1234" w:type="dxa"/>
+            <w:vAlign w:val="center"/>
+          </w:tcPr>
+          <w:p>
+            <w:pPr>
+              <w:jc w:val="center"/>
+            </w:pPr>
+            <w:r>
+              <w:rPr>
+                <w:rFonts w:ascii="Segoe UI Light" w:hAnsi="Segoe UI Light"/>
+                <w:b/>
+                <w:sz w:val="13"/>
+              </w:rPr>
+              <w:t>Evaluados</w:t>
+            </w:r>
+          </w:p>
+        </w:tc>
+        <w:tc>
+          <w:tcPr>
+            <w:tcW w:w="1234" w:type="dxa"/>
+            <w:vAlign w:val="center"/>
+          </w:tcPr>
+          <w:p>
+            <w:pPr>
+              <w:jc w:val="center"/>
+            </w:pPr>
+            <w:r>
+              <w:rPr>
+                <w:rFonts w:ascii="Segoe UI Light" w:hAnsi="Segoe UI Light"/>
+                <w:b/>
+                <w:sz w:val="13"/>
+              </w:rPr>
+              <w:t>Aprobados</w:t>
+            </w:r>
+          </w:p>
+        </w:tc>
+        <w:tc>
+          <w:tcPr>
+            <w:tcW w:w="1234" w:type="dxa"/>
+            <w:vAlign w:val="center"/>
+          </w:tcPr>
+          <w:p>
+            <w:pPr>
+              <w:jc w:val="center"/>
+            </w:pPr>
+            <w:r>
+              <w:rPr>
+                <w:rFonts w:ascii="Segoe UI Light" w:hAnsi="Segoe UI Light"/>
+                <w:b/>
+                <w:sz w:val="13"/>
+              </w:rPr>
+              <w:t>Desaprobados</w:t>
+            </w:r>
+          </w:p>
+        </w:tc>
+        <w:tc>
+          <w:tcPr>
+            <w:tcW w:w="1234" w:type="dxa"/>
+            <w:vAlign w:val="center"/>
+          </w:tcPr>
+          <w:p>
+            <w:pPr>
+              <w:jc w:val="center"/>
+            </w:pPr>
+            <w:r>
+              <w:rPr>
+                <w:rFonts w:ascii="Segoe UI Light" w:hAnsi="Segoe UI Light"/>
+                <w:b/>
+                <w:sz w:val="13"/>
+              </w:rPr>
+              <w:t>Nota promedio</w:t>
+            </w:r>
+          </w:p>
+        </w:tc>
+        <w:tc>
+          <w:tcPr>
+            <w:tcW w:w="1234" w:type="dxa"/>
+            <w:vAlign w:val="center"/>
+          </w:tcPr>
+          <w:p>
+            <w:pPr>
+              <w:jc w:val="center"/>
+            </w:pPr>
+            <w:r>
+              <w:rPr>
+                <w:rFonts w:ascii="Segoe UI Light" w:hAnsi="Segoe UI Light"/>
+                <w:b/>
+                <w:sz w:val="13"/>
+              </w:rPr>
+              <w:t>% Aprobación</w:t>
+            </w:r>
+          </w:p>
+        </w:tc>
+        <w:tc>
+          <w:tcPr>
+            <w:tcW w:w="1234" w:type="dxa"/>
+            <w:vAlign w:val="center"/>
+          </w:tcPr>
+          <w:p>
+            <w:pPr>
+              <w:jc w:val="center"/>
+            </w:pPr>
+            <w:r>
+              <w:rPr>
+                <w:rFonts w:ascii="Segoe UI Light" w:hAnsi="Segoe UI Light"/>
+                <w:b/>
+                <w:sz w:val="13"/>
+              </w:rPr>
+              <w:t>% Desaprobados</w:t>
+            </w:r>
+          </w:p>
+        </w:tc>
+      </w:tr>
+      <w:tr>
+        <w:tc>
+          <w:tcPr>
+            <w:tcW w:w="1234" w:type="dxa"/>
+            <w:vAlign w:val="center"/>
+          </w:tcPr>
+          <w:p>
+            <w:pPr>
+              <w:jc w:val="center"/>
+            </w:pPr>
+            <w:r>
+              <w:rPr>
+                <w:sz w:val="14"/>
+              </w:rPr>
+              <w:t>I.E.D. Fundación Pies Descalzos</w:t>
+            </w:r>
+          </w:p>
+        </w:tc>
+        <w:tc>
+          <w:tcPr>
+            <w:tcW w:w="1234" w:type="dxa"/>
+            <w:vAlign w:val="center"/>
+          </w:tcPr>
+          <w:p>
+            <w:pPr>
+              <w:jc w:val="center"/>
+            </w:pPr>
+            <w:r>
+              <w:rPr>
+                <w:sz w:val="14"/>
+              </w:rPr>
+              <w:t>272</w:t>
+            </w:r>
+          </w:p>
+        </w:tc>
+        <w:tc>
+          <w:tcPr>
+            <w:tcW w:w="1234" w:type="dxa"/>
+            <w:vAlign w:val="center"/>
+          </w:tcPr>
+          <w:p>
+            <w:pPr>
+              <w:jc w:val="center"/>
+            </w:pPr>
+            <w:r>
+              <w:rPr>
+                <w:sz w:val="14"/>
+              </w:rPr>
+              <w:t>265</w:t>
+            </w:r>
+          </w:p>
+        </w:tc>
+        <w:tc>
+          <w:tcPr>
+            <w:tcW w:w="1234" w:type="dxa"/>
+            <w:vAlign w:val="center"/>
+          </w:tcPr>
+          <w:p>
+            <w:pPr>
+              <w:jc w:val="center"/>
+            </w:pPr>
+            <w:r>
+              <w:rPr>
+                <w:sz w:val="14"/>
+              </w:rPr>
+              <w:t>7</w:t>
+            </w:r>
+          </w:p>
+        </w:tc>
+        <w:tc>
+          <w:tcPr>
+            <w:tcW w:w="1234" w:type="dxa"/>
+            <w:vAlign w:val="center"/>
+          </w:tcPr>
+          <w:p>
+            <w:pPr>
+              <w:jc w:val="center"/>
+            </w:pPr>
+            <w:r>
+              <w:rPr>
+                <w:sz w:val="14"/>
+              </w:rPr>
+              <w:t>81</w:t>
+            </w:r>
+          </w:p>
+        </w:tc>
+        <w:tc>
+          <w:tcPr>
+            <w:tcW w:w="1234" w:type="dxa"/>
+            <w:vAlign w:val="center"/>
+          </w:tcPr>
+          <w:p>
+            <w:pPr>
+              <w:jc w:val="center"/>
+            </w:pPr>
+            <w:r>
+              <w:rPr>
+                <w:sz w:val="14"/>
+              </w:rPr>
+              <w:t>97.4</w:t>
+            </w:r>
+          </w:p>
+        </w:tc>
+        <w:tc>
+          <w:tcPr>
+            <w:tcW w:w="1234" w:type="dxa"/>
+            <w:vAlign w:val="center"/>
+          </w:tcPr>
+          <w:p>
+            <w:pPr>
+              <w:jc w:val="center"/>
+            </w:pPr>
+            <w:r>
+              <w:rPr>
+                <w:sz w:val="14"/>
+              </w:rPr>
+              <w:t>2.6</w:t>
+            </w:r>
+          </w:p>
+        </w:tc>
+      </w:tr>
+      <w:tr>
+        <w:tc>
+          <w:tcPr>
+            <w:tcW w:w="1234" w:type="dxa"/>
+            <w:vAlign w:val="center"/>
+          </w:tcPr>
+          <w:p>
+            <w:pPr>
+              <w:jc w:val="center"/>
+            </w:pPr>
+            <w:r>
+              <w:rPr>
+                <w:sz w:val="14"/>
+              </w:rPr>
+              <w:t>I.E.D. El Campito</w:t>
+            </w:r>
+          </w:p>
+        </w:tc>
+        <w:tc>
+          <w:tcPr>
+            <w:tcW w:w="1234" w:type="dxa"/>
+            <w:vAlign w:val="center"/>
+          </w:tcPr>
+          <w:p>
+            <w:pPr>
+              <w:jc w:val="center"/>
+            </w:pPr>
+            <w:r>
+              <w:rPr>
+                <w:sz w:val="14"/>
+              </w:rPr>
+              <w:t>218</w:t>
+            </w:r>
+          </w:p>
+        </w:tc>
+        <w:tc>
+          <w:tcPr>
+            <w:tcW w:w="1234" w:type="dxa"/>
+            <w:vAlign w:val="center"/>
+          </w:tcPr>
+          <w:p>
+            <w:pPr>
+              <w:jc w:val="center"/>
+            </w:pPr>
+            <w:r>
+              <w:rPr>
+                <w:sz w:val="14"/>
+              </w:rPr>
+              <w:t>211</w:t>
+            </w:r>
+          </w:p>
+        </w:tc>
+        <w:tc>
+          <w:tcPr>
+            <w:tcW w:w="1234" w:type="dxa"/>
+            <w:vAlign w:val="center"/>
+          </w:tcPr>
+          <w:p>
+            <w:pPr>
+              <w:jc w:val="center"/>
+            </w:pPr>
+            <w:r>
+              <w:rPr>
+                <w:sz w:val="14"/>
+              </w:rPr>
+              <w:t>6</w:t>
+            </w:r>
+          </w:p>
+        </w:tc>
+        <w:tc>
+          <w:tcPr>
+            <w:tcW w:w="1234" w:type="dxa"/>
+            <w:vAlign w:val="center"/>
+          </w:tcPr>
+          <w:p>
+            <w:pPr>
+              <w:jc w:val="center"/>
+            </w:pPr>
+            <w:r>
+              <w:rPr>
+                <w:sz w:val="14"/>
+              </w:rPr>
+              <w:t>86</w:t>
+            </w:r>
+          </w:p>
+        </w:tc>
+        <w:tc>
+          <w:tcPr>
+            <w:tcW w:w="1234" w:type="dxa"/>
+            <w:vAlign w:val="center"/>
+          </w:tcPr>
+          <w:p>
+            <w:pPr>
+              <w:jc w:val="center"/>
+            </w:pPr>
+            <w:r>
+              <w:rPr>
+                <w:sz w:val="14"/>
+              </w:rPr>
+              <w:t>96.8</w:t>
+            </w:r>
+          </w:p>
+        </w:tc>
+        <w:tc>
+          <w:tcPr>
+            <w:tcW w:w="1234" w:type="dxa"/>
+            <w:vAlign w:val="center"/>
+          </w:tcPr>
+          <w:p>
+            <w:pPr>
+              <w:jc w:val="center"/>
+            </w:pPr>
+            <w:r>
+              <w:rPr>
+                <w:sz w:val="14"/>
+              </w:rPr>
+              <w:t>2.8</w:t>
+            </w:r>
+          </w:p>
+        </w:tc>
+      </w:tr>
+      <w:tr>
+        <w:tc>
+          <w:tcPr>
+            <w:tcW w:w="1234" w:type="dxa"/>
+            <w:vAlign w:val="center"/>
+          </w:tcPr>
+          <w:p>
+            <w:pPr>
+              <w:jc w:val="center"/>
+            </w:pPr>
+            <w:r>
+              <w:rPr>
+                <w:sz w:val="14"/>
+              </w:rPr>
+              <w:t>I.E.D. Marie Poussepin</w:t>
+            </w:r>
+          </w:p>
+        </w:tc>
+        <w:tc>
+          <w:tcPr>
+            <w:tcW w:w="1234" w:type="dxa"/>
+            <w:vAlign w:val="center"/>
+          </w:tcPr>
+          <w:p>
+            <w:pPr>
+              <w:jc w:val="center"/>
+            </w:pPr>
+            <w:r>
+              <w:rPr>
+                <w:sz w:val="14"/>
+              </w:rPr>
+              <w:t>367</w:t>
+            </w:r>
+          </w:p>
+        </w:tc>
+        <w:tc>
+          <w:tcPr>
+            <w:tcW w:w="1234" w:type="dxa"/>
+            <w:vAlign w:val="center"/>
+          </w:tcPr>
+          <w:p>
+            <w:pPr>
+              <w:jc w:val="center"/>
+            </w:pPr>
+            <w:r>
+              <w:rPr>
+                <w:sz w:val="14"/>
+              </w:rPr>
+              <w:t>355</w:t>
+            </w:r>
+          </w:p>
+        </w:tc>
+        <w:tc>
+          <w:tcPr>
+            <w:tcW w:w="1234" w:type="dxa"/>
+            <w:vAlign w:val="center"/>
+          </w:tcPr>
+          <w:p>
+            <w:pPr>
+              <w:jc w:val="center"/>
+            </w:pPr>
+            <w:r>
+              <w:rPr>
+                <w:sz w:val="14"/>
+              </w:rPr>
+              <w:t>11</w:t>
+            </w:r>
+          </w:p>
+        </w:tc>
+        <w:tc>
+          <w:tcPr>
+            <w:tcW w:w="1234" w:type="dxa"/>
+            <w:vAlign w:val="center"/>
+          </w:tcPr>
+          <w:p>
+            <w:pPr>
+              <w:jc w:val="center"/>
+            </w:pPr>
+            <w:r>
+              <w:rPr>
+                <w:sz w:val="14"/>
+              </w:rPr>
+              <w:t>85</w:t>
+            </w:r>
+          </w:p>
+        </w:tc>
+        <w:tc>
+          <w:tcPr>
+            <w:tcW w:w="1234" w:type="dxa"/>
+            <w:vAlign w:val="center"/>
+          </w:tcPr>
+          <w:p>
+            <w:pPr>
+              <w:jc w:val="center"/>
+            </w:pPr>
+            <w:r>
+              <w:rPr>
+                <w:sz w:val="14"/>
+              </w:rPr>
+              <w:t>96.7</w:t>
+            </w:r>
+          </w:p>
+        </w:tc>
+        <w:tc>
+          <w:tcPr>
+            <w:tcW w:w="1234" w:type="dxa"/>
+            <w:vAlign w:val="center"/>
+          </w:tcPr>
+          <w:p>
+            <w:pPr>
+              <w:jc w:val="center"/>
+            </w:pPr>
+            <w:r>
+              <w:rPr>
+                <w:sz w:val="14"/>
+              </w:rPr>
+              <w:t>3.0</w:t>
+            </w:r>
+          </w:p>
+        </w:tc>
+      </w:tr>
+      <w:tr>
+        <w:tc>
+          <w:tcPr>
+            <w:tcW w:w="1234" w:type="dxa"/>
+            <w:vAlign w:val="center"/>
+          </w:tcPr>
+          <w:p>
+            <w:pPr>
+              <w:jc w:val="center"/>
+            </w:pPr>
+            <w:r>
+              <w:rPr>
+                <w:sz w:val="14"/>
+              </w:rPr>
+              <w:t>I.E.D. Experiencias Pedagógicas</w:t>
+            </w:r>
+          </w:p>
+        </w:tc>
+        <w:tc>
+          <w:tcPr>
+            <w:tcW w:w="1234" w:type="dxa"/>
+            <w:vAlign w:val="center"/>
+          </w:tcPr>
+          <w:p>
+            <w:pPr>
+              <w:jc w:val="center"/>
+            </w:pPr>
+            <w:r>
+              <w:rPr>
+                <w:sz w:val="14"/>
+              </w:rPr>
+              <w:t>181</w:t>
+            </w:r>
+          </w:p>
+        </w:tc>
+        <w:tc>
+          <w:tcPr>
+            <w:tcW w:w="1234" w:type="dxa"/>
+            <w:vAlign w:val="center"/>
+          </w:tcPr>
+          <w:p>
+            <w:pPr>
+              <w:jc w:val="center"/>
+            </w:pPr>
+            <w:r>
+              <w:rPr>
+                <w:sz w:val="14"/>
+              </w:rPr>
+              <w:t>173</w:t>
+            </w:r>
+          </w:p>
+        </w:tc>
+        <w:tc>
+          <w:tcPr>
+            <w:tcW w:w="1234" w:type="dxa"/>
+            <w:vAlign w:val="center"/>
+          </w:tcPr>
+          <w:p>
+            <w:pPr>
+              <w:jc w:val="center"/>
+            </w:pPr>
+            <w:r>
+              <w:rPr>
+                <w:sz w:val="14"/>
+              </w:rPr>
+              <w:t>4</w:t>
+            </w:r>
+          </w:p>
+        </w:tc>
+        <w:tc>
+          <w:tcPr>
+            <w:tcW w:w="1234" w:type="dxa"/>
+            <w:vAlign w:val="center"/>
+          </w:tcPr>
+          <w:p>
+            <w:pPr>
+              <w:jc w:val="center"/>
+            </w:pPr>
+            <w:r>
+              <w:rPr>
+                <w:sz w:val="14"/>
+              </w:rPr>
+              <w:t>89</w:t>
+            </w:r>
+          </w:p>
+        </w:tc>
+        <w:tc>
+          <w:tcPr>
+            <w:tcW w:w="1234" w:type="dxa"/>
+            <w:vAlign w:val="center"/>
+          </w:tcPr>
+          <w:p>
+            <w:pPr>
+              <w:jc w:val="center"/>
+            </w:pPr>
+            <w:r>
+              <w:rPr>
+                <w:sz w:val="14"/>
+              </w:rPr>
+              <w:t>95.6</w:t>
+            </w:r>
+          </w:p>
+        </w:tc>
+        <w:tc>
+          <w:tcPr>
+            <w:tcW w:w="1234" w:type="dxa"/>
+            <w:vAlign w:val="center"/>
+          </w:tcPr>
+          <w:p>
+            <w:pPr>
+              <w:jc w:val="center"/>
+            </w:pPr>
+            <w:r>
+              <w:rPr>
+                <w:sz w:val="14"/>
+              </w:rPr>
+              <w:t>2.2</w:t>
+            </w:r>
+          </w:p>
+        </w:tc>
+      </w:tr>
+      <w:tr>
+        <w:tc>
+          <w:tcPr>
+            <w:tcW w:w="1234" w:type="dxa"/>
+            <w:vAlign w:val="center"/>
+          </w:tcPr>
+          <w:p>
+            <w:pPr>
+              <w:jc w:val="center"/>
+            </w:pPr>
+            <w:r>
+              <w:rPr>
+                <w:sz w:val="14"/>
+              </w:rPr>
+              <w:t>I.E.D. Cruzada Social</w:t>
+            </w:r>
+          </w:p>
+        </w:tc>
+        <w:tc>
+          <w:tcPr>
+            <w:tcW w:w="1234" w:type="dxa"/>
+            <w:vAlign w:val="center"/>
+          </w:tcPr>
+          <w:p>
+            <w:pPr>
+              <w:jc w:val="center"/>
+            </w:pPr>
+            <w:r>
+              <w:rPr>
+                <w:sz w:val="14"/>
+              </w:rPr>
+              <w:t>282</w:t>
+            </w:r>
+          </w:p>
+        </w:tc>
+        <w:tc>
+          <w:tcPr>
+            <w:tcW w:w="1234" w:type="dxa"/>
+            <w:vAlign w:val="center"/>
+          </w:tcPr>
+          <w:p>
+            <w:pPr>
+              <w:jc w:val="center"/>
+            </w:pPr>
+            <w:r>
+              <w:rPr>
+                <w:sz w:val="14"/>
+              </w:rPr>
+              <w:t>268</w:t>
+            </w:r>
+          </w:p>
+        </w:tc>
+        <w:tc>
+          <w:tcPr>
+            <w:tcW w:w="1234" w:type="dxa"/>
+            <w:vAlign w:val="center"/>
+          </w:tcPr>
+          <w:p>
+            <w:pPr>
+              <w:jc w:val="center"/>
+            </w:pPr>
+            <w:r>
+              <w:rPr>
+                <w:sz w:val="14"/>
+              </w:rPr>
+              <w:t>14</w:t>
+            </w:r>
+          </w:p>
+        </w:tc>
+        <w:tc>
+          <w:tcPr>
+            <w:tcW w:w="1234" w:type="dxa"/>
+            <w:vAlign w:val="center"/>
+          </w:tcPr>
+          <w:p>
+            <w:pPr>
+              <w:jc w:val="center"/>
+            </w:pPr>
+            <w:r>
+              <w:rPr>
+                <w:sz w:val="14"/>
+              </w:rPr>
+              <w:t>81</w:t>
+            </w:r>
+          </w:p>
+        </w:tc>
+        <w:tc>
+          <w:tcPr>
+            <w:tcW w:w="1234" w:type="dxa"/>
+            <w:vAlign w:val="center"/>
+          </w:tcPr>
+          <w:p>
+            <w:pPr>
+              <w:jc w:val="center"/>
+            </w:pPr>
+            <w:r>
+              <w:rPr>
+                <w:sz w:val="14"/>
+              </w:rPr>
+              <w:t>95.0</w:t>
+            </w:r>
+          </w:p>
+        </w:tc>
+        <w:tc>
+          <w:tcPr>
+            <w:tcW w:w="1234" w:type="dxa"/>
+            <w:vAlign w:val="center"/>
+          </w:tcPr>
+          <w:p>
+            <w:pPr>
+              <w:jc w:val="center"/>
+            </w:pPr>
+            <w:r>
+              <w:rPr>
+                <w:sz w:val="14"/>
+              </w:rPr>
+              <w:t>5.0</w:t>
+            </w:r>
+          </w:p>
+        </w:tc>
+      </w:tr>
+      <w:tr>
+        <w:tc>
+          <w:tcPr>
+            <w:tcW w:w="1234" w:type="dxa"/>
+            <w:vAlign w:val="center"/>
+          </w:tcPr>
+          <w:p>
+            <w:pPr>
+              <w:jc w:val="center"/>
+            </w:pPr>
+            <w:r>
+              <w:rPr>
+                <w:sz w:val="14"/>
+              </w:rPr>
+              <w:t>I.E.D. Evardo Turizo</w:t>
+            </w:r>
+          </w:p>
+        </w:tc>
+        <w:tc>
+          <w:tcPr>
+            <w:tcW w:w="1234" w:type="dxa"/>
+            <w:vAlign w:val="center"/>
+          </w:tcPr>
+          <w:p>
+            <w:pPr>
+              <w:jc w:val="center"/>
+            </w:pPr>
+            <w:r>
+              <w:rPr>
+                <w:sz w:val="14"/>
+              </w:rPr>
+              <w:t>347</w:t>
+            </w:r>
+          </w:p>
+        </w:tc>
+        <w:tc>
+          <w:tcPr>
+            <w:tcW w:w="1234" w:type="dxa"/>
+            <w:vAlign w:val="center"/>
+          </w:tcPr>
+          <w:p>
+            <w:pPr>
+              <w:jc w:val="center"/>
+            </w:pPr>
+            <w:r>
+              <w:rPr>
+                <w:sz w:val="14"/>
+              </w:rPr>
+              <w:t>328</w:t>
+            </w:r>
+          </w:p>
+        </w:tc>
+        <w:tc>
+          <w:tcPr>
+            <w:tcW w:w="1234" w:type="dxa"/>
+            <w:vAlign w:val="center"/>
+          </w:tcPr>
+          <w:p>
+            <w:pPr>
+              <w:jc w:val="center"/>
+            </w:pPr>
+            <w:r>
+              <w:rPr>
+                <w:sz w:val="14"/>
+              </w:rPr>
+              <w:t>12</w:t>
+            </w:r>
+          </w:p>
+        </w:tc>
+        <w:tc>
+          <w:tcPr>
+            <w:tcW w:w="1234" w:type="dxa"/>
+            <w:vAlign w:val="center"/>
+          </w:tcPr>
+          <w:p>
+            <w:pPr>
+              <w:jc w:val="center"/>
+            </w:pPr>
+            <w:r>
+              <w:rPr>
+                <w:sz w:val="14"/>
+              </w:rPr>
+              <w:t>83</w:t>
+            </w:r>
+          </w:p>
+        </w:tc>
+        <w:tc>
+          <w:tcPr>
+            <w:tcW w:w="1234" w:type="dxa"/>
+            <w:vAlign w:val="center"/>
+          </w:tcPr>
+          <w:p>
+            <w:pPr>
+              <w:jc w:val="center"/>
+            </w:pPr>
+            <w:r>
+              <w:rPr>
+                <w:sz w:val="14"/>
+              </w:rPr>
+              <w:t>94.5</w:t>
+            </w:r>
+          </w:p>
+        </w:tc>
+        <w:tc>
+          <w:tcPr>
+            <w:tcW w:w="1234" w:type="dxa"/>
+            <w:vAlign w:val="center"/>
+          </w:tcPr>
+          <w:p>
+            <w:pPr>
+              <w:jc w:val="center"/>
+            </w:pPr>
+            <w:r>
+              <w:rPr>
+                <w:sz w:val="14"/>
+              </w:rPr>
+              <w:t>3.5</w:t>
+            </w:r>
+          </w:p>
+        </w:tc>
+      </w:tr>
+      <w:tr>
+        <w:tc>
+          <w:tcPr>
+            <w:tcW w:w="1234" w:type="dxa"/>
+            <w:vAlign w:val="center"/>
+          </w:tcPr>
+          <w:p>
+            <w:pPr>
+              <w:jc w:val="center"/>
+            </w:pPr>
+            <w:r>
+              <w:rPr>
+                <w:sz w:val="14"/>
+              </w:rPr>
+              <w:t>I.E.D. María Cano</w:t>
+            </w:r>
+          </w:p>
+        </w:tc>
+        <w:tc>
+          <w:tcPr>
+            <w:tcW w:w="1234" w:type="dxa"/>
+            <w:vAlign w:val="center"/>
+          </w:tcPr>
+          <w:p>
+            <w:pPr>
+              <w:jc w:val="center"/>
+            </w:pPr>
+            <w:r>
+              <w:rPr>
+                <w:sz w:val="14"/>
+              </w:rPr>
+              <w:t>367</w:t>
+            </w:r>
+          </w:p>
+        </w:tc>
+        <w:tc>
+          <w:tcPr>
+            <w:tcW w:w="1234" w:type="dxa"/>
+            <w:vAlign w:val="center"/>
+          </w:tcPr>
+          <w:p>
+            <w:pPr>
+              <w:jc w:val="center"/>
+            </w:pPr>
+            <w:r>
+              <w:rPr>
+                <w:sz w:val="14"/>
+              </w:rPr>
+              <w:t>341</w:t>
+            </w:r>
+          </w:p>
+        </w:tc>
+        <w:tc>
+          <w:tcPr>
+            <w:tcW w:w="1234" w:type="dxa"/>
+            <w:vAlign w:val="center"/>
+          </w:tcPr>
+          <w:p>
+            <w:pPr>
+              <w:jc w:val="center"/>
+            </w:pPr>
+            <w:r>
+              <w:rPr>
+                <w:sz w:val="14"/>
+              </w:rPr>
+              <w:t>26</w:t>
+            </w:r>
+          </w:p>
+        </w:tc>
+        <w:tc>
+          <w:tcPr>
+            <w:tcW w:w="1234" w:type="dxa"/>
+            <w:vAlign w:val="center"/>
+          </w:tcPr>
+          <w:p>
+            <w:pPr>
+              <w:jc w:val="center"/>
+            </w:pPr>
+            <w:r>
+              <w:rPr>
+                <w:sz w:val="14"/>
+              </w:rPr>
+              <w:t>76</w:t>
+            </w:r>
+          </w:p>
+        </w:tc>
+        <w:tc>
+          <w:tcPr>
+            <w:tcW w:w="1234" w:type="dxa"/>
+            <w:vAlign w:val="center"/>
+          </w:tcPr>
+          <w:p>
+            <w:pPr>
+              <w:jc w:val="center"/>
+            </w:pPr>
+            <w:r>
+              <w:rPr>
+                <w:sz w:val="14"/>
+              </w:rPr>
+              <w:t>92.9</w:t>
+            </w:r>
+          </w:p>
+        </w:tc>
+        <w:tc>
+          <w:tcPr>
+            <w:tcW w:w="1234" w:type="dxa"/>
+            <w:vAlign w:val="center"/>
+          </w:tcPr>
+          <w:p>
+            <w:pPr>
+              <w:jc w:val="center"/>
+            </w:pPr>
+            <w:r>
+              <w:rPr>
+                <w:sz w:val="14"/>
+              </w:rPr>
+              <w:t>7.1</w:t>
+            </w:r>
+          </w:p>
+        </w:tc>
+      </w:tr>
+      <w:tr>
+        <w:tc>
+          <w:tcPr>
+            <w:tcW w:w="1234" w:type="dxa"/>
+            <w:vAlign w:val="center"/>
+          </w:tcPr>
+          <w:p>
+            <w:pPr>
+              <w:jc w:val="center"/>
+            </w:pPr>
+            <w:r>
+              <w:rPr>
+                <w:sz w:val="14"/>
+              </w:rPr>
+              <w:t>I.E.D. Manuel Zapata</w:t>
+            </w:r>
+          </w:p>
+        </w:tc>
+        <w:tc>
+          <w:tcPr>
+            <w:tcW w:w="1234" w:type="dxa"/>
+            <w:vAlign w:val="center"/>
+          </w:tcPr>
+          <w:p>
+            <w:pPr>
+              <w:jc w:val="center"/>
+            </w:pPr>
+            <w:r>
+              <w:rPr>
+                <w:sz w:val="14"/>
+              </w:rPr>
+              <w:t>232</w:t>
+            </w:r>
+          </w:p>
+        </w:tc>
+        <w:tc>
+          <w:tcPr>
+            <w:tcW w:w="1234" w:type="dxa"/>
+            <w:vAlign w:val="center"/>
+          </w:tcPr>
+          <w:p>
+            <w:pPr>
+              <w:jc w:val="center"/>
+            </w:pPr>
+            <w:r>
+              <w:rPr>
+                <w:sz w:val="14"/>
+              </w:rPr>
+              <w:t>211</w:t>
+            </w:r>
+          </w:p>
+        </w:tc>
+        <w:tc>
+          <w:tcPr>
+            <w:tcW w:w="1234" w:type="dxa"/>
+            <w:vAlign w:val="center"/>
+          </w:tcPr>
+          <w:p>
+            <w:pPr>
+              <w:jc w:val="center"/>
+            </w:pPr>
+            <w:r>
+              <w:rPr>
+                <w:sz w:val="14"/>
+              </w:rPr>
+              <w:t>16</w:t>
+            </w:r>
+          </w:p>
+        </w:tc>
+        <w:tc>
+          <w:tcPr>
+            <w:tcW w:w="1234" w:type="dxa"/>
+            <w:vAlign w:val="center"/>
+          </w:tcPr>
+          <w:p>
+            <w:pPr>
+              <w:jc w:val="center"/>
+            </w:pPr>
+            <w:r>
+              <w:rPr>
+                <w:sz w:val="14"/>
+              </w:rPr>
+              <w:t>74</w:t>
+            </w:r>
+          </w:p>
+        </w:tc>
+        <w:tc>
+          <w:tcPr>
+            <w:tcW w:w="1234" w:type="dxa"/>
+            <w:vAlign w:val="center"/>
+          </w:tcPr>
+          <w:p>
+            <w:pPr>
+              <w:jc w:val="center"/>
+            </w:pPr>
+            <w:r>
+              <w:rPr>
+                <w:sz w:val="14"/>
+              </w:rPr>
+              <w:t>90.9</w:t>
+            </w:r>
+          </w:p>
+        </w:tc>
+        <w:tc>
+          <w:tcPr>
+            <w:tcW w:w="1234" w:type="dxa"/>
+            <w:vAlign w:val="center"/>
+          </w:tcPr>
+          <w:p>
+            <w:pPr>
+              <w:jc w:val="center"/>
+            </w:pPr>
+            <w:r>
+              <w:rPr>
+                <w:sz w:val="14"/>
+              </w:rPr>
+              <w:t>6.9</w:t>
+            </w:r>
+          </w:p>
+        </w:tc>
+      </w:tr>
+      <w:tr>
+        <w:tc>
+          <w:tcPr>
+            <w:tcW w:w="1234" w:type="dxa"/>
+            <w:vAlign w:val="center"/>
+          </w:tcPr>
+          <w:p>
+            <w:pPr>
+              <w:jc w:val="center"/>
+            </w:pPr>
+            <w:r>
+              <w:rPr>
+                <w:sz w:val="14"/>
+              </w:rPr>
+              <w:t>I.E.D. Hogar Mariano</w:t>
+            </w:r>
+          </w:p>
+        </w:tc>
+        <w:tc>
+          <w:tcPr>
+            <w:tcW w:w="1234" w:type="dxa"/>
+            <w:vAlign w:val="center"/>
+          </w:tcPr>
+          <w:p>
+            <w:pPr>
+              <w:jc w:val="center"/>
+            </w:pPr>
+            <w:r>
+              <w:rPr>
+                <w:sz w:val="14"/>
+              </w:rPr>
+              <w:t>364</w:t>
+            </w:r>
+          </w:p>
+        </w:tc>
+        <w:tc>
+          <w:tcPr>
+            <w:tcW w:w="1234" w:type="dxa"/>
+            <w:vAlign w:val="center"/>
+          </w:tcPr>
+          <w:p>
+            <w:pPr>
+              <w:jc w:val="center"/>
+            </w:pPr>
+            <w:r>
+              <w:rPr>
+                <w:sz w:val="14"/>
+              </w:rPr>
+              <w:t>323</w:t>
+            </w:r>
+          </w:p>
+        </w:tc>
+        <w:tc>
+          <w:tcPr>
+            <w:tcW w:w="1234" w:type="dxa"/>
+            <w:vAlign w:val="center"/>
+          </w:tcPr>
+          <w:p>
+            <w:pPr>
+              <w:jc w:val="center"/>
+            </w:pPr>
+            <w:r>
+              <w:rPr>
+                <w:sz w:val="14"/>
+              </w:rPr>
+              <w:t>24</w:t>
+            </w:r>
+          </w:p>
+        </w:tc>
+        <w:tc>
+          <w:tcPr>
+            <w:tcW w:w="1234" w:type="dxa"/>
+            <w:vAlign w:val="center"/>
+          </w:tcPr>
+          <w:p>
+            <w:pPr>
+              <w:jc w:val="center"/>
+            </w:pPr>
+            <w:r>
+              <w:rPr>
+                <w:sz w:val="14"/>
+              </w:rPr>
+              <w:t>77</w:t>
+            </w:r>
+          </w:p>
+        </w:tc>
+        <w:tc>
+          <w:tcPr>
+            <w:tcW w:w="1234" w:type="dxa"/>
+            <w:vAlign w:val="center"/>
+          </w:tcPr>
+          <w:p>
+            <w:pPr>
+              <w:jc w:val="center"/>
+            </w:pPr>
+            <w:r>
+              <w:rPr>
+                <w:sz w:val="14"/>
+              </w:rPr>
+              <w:t>88.7</w:t>
+            </w:r>
+          </w:p>
+        </w:tc>
+        <w:tc>
+          <w:tcPr>
+            <w:tcW w:w="1234" w:type="dxa"/>
+            <w:vAlign w:val="center"/>
+          </w:tcPr>
+          <w:p>
+            <w:pPr>
+              <w:jc w:val="center"/>
+            </w:pPr>
+            <w:r>
+              <w:rPr>
+                <w:sz w:val="14"/>
+              </w:rPr>
+              <w:t>6.6</w:t>
+            </w:r>
+          </w:p>
+        </w:tc>
+      </w:tr>
+      <w:tr>
+        <w:tc>
+          <w:tcPr>
+            <w:tcW w:w="1234" w:type="dxa"/>
+            <w:vAlign w:val="center"/>
+          </w:tcPr>
+          <w:p>
+            <w:pPr>
+              <w:jc w:val="center"/>
+            </w:pPr>
+            <w:r>
+              <w:rPr>
+                <w:sz w:val="14"/>
+              </w:rPr>
+              <w:t>I.E.D. Alexander Von Humboldt</w:t>
+            </w:r>
+          </w:p>
+        </w:tc>
+        <w:tc>
+          <w:tcPr>
+            <w:tcW w:w="1234" w:type="dxa"/>
+            <w:vAlign w:val="center"/>
+          </w:tcPr>
+          <w:p>
+            <w:pPr>
+              <w:jc w:val="center"/>
+            </w:pPr>
+            <w:r>
+              <w:rPr>
+                <w:sz w:val="14"/>
+              </w:rPr>
+              <w:t>163</w:t>
+            </w:r>
+          </w:p>
+        </w:tc>
+        <w:tc>
+          <w:tcPr>
+            <w:tcW w:w="1234" w:type="dxa"/>
+            <w:vAlign w:val="center"/>
+          </w:tcPr>
+          <w:p>
+            <w:pPr>
+              <w:jc w:val="center"/>
+            </w:pPr>
+            <w:r>
+              <w:rPr>
+                <w:sz w:val="14"/>
+              </w:rPr>
+              <w:t>143</w:t>
+            </w:r>
+          </w:p>
+        </w:tc>
+        <w:tc>
+          <w:tcPr>
+            <w:tcW w:w="1234" w:type="dxa"/>
+            <w:vAlign w:val="center"/>
+          </w:tcPr>
+          <w:p>
+            <w:pPr>
+              <w:jc w:val="center"/>
+            </w:pPr>
+            <w:r>
+              <w:rPr>
+                <w:sz w:val="14"/>
+              </w:rPr>
+              <w:t>20</w:t>
+            </w:r>
+          </w:p>
+        </w:tc>
+        <w:tc>
+          <w:tcPr>
+            <w:tcW w:w="1234" w:type="dxa"/>
+            <w:vAlign w:val="center"/>
+          </w:tcPr>
+          <w:p>
+            <w:pPr>
+              <w:jc w:val="center"/>
+            </w:pPr>
+            <w:r>
+              <w:rPr>
+                <w:sz w:val="14"/>
+              </w:rPr>
+              <w:t>74</w:t>
+            </w:r>
+          </w:p>
+        </w:tc>
+        <w:tc>
+          <w:tcPr>
+            <w:tcW w:w="1234" w:type="dxa"/>
+            <w:vAlign w:val="center"/>
+          </w:tcPr>
+          <w:p>
+            <w:pPr>
+              <w:jc w:val="center"/>
+            </w:pPr>
+            <w:r>
+              <w:rPr>
+                <w:sz w:val="14"/>
+              </w:rPr>
+              <w:t>87.7</w:t>
+            </w:r>
+          </w:p>
+        </w:tc>
+        <w:tc>
+          <w:tcPr>
+            <w:tcW w:w="1234" w:type="dxa"/>
+            <w:vAlign w:val="center"/>
+          </w:tcPr>
+          <w:p>
+            <w:pPr>
+              <w:jc w:val="center"/>
+            </w:pPr>
+            <w:r>
+              <w:rPr>
+                <w:sz w:val="14"/>
+              </w:rPr>
+              <w:t>12.3</w:t>
+            </w:r>
+          </w:p>
+        </w:tc>
+      </w:tr>
+      <w:tr>
+        <w:tc>
+          <w:tcPr>
+            <w:tcW w:w="1234" w:type="dxa"/>
+            <w:vAlign w:val="center"/>
+          </w:tcPr>
+          <w:p>
+            <w:pPr>
+              <w:jc w:val="center"/>
+            </w:pPr>
+            <w:r>
+              <w:rPr>
+                <w:sz w:val="14"/>
+              </w:rPr>
+              <w:t>I.E.D. San Vicente</w:t>
+            </w:r>
+          </w:p>
+        </w:tc>
+        <w:tc>
+          <w:tcPr>
+            <w:tcW w:w="1234" w:type="dxa"/>
+            <w:vAlign w:val="center"/>
+          </w:tcPr>
+          <w:p>
+            <w:pPr>
+              <w:jc w:val="center"/>
+            </w:pPr>
+            <w:r>
+              <w:rPr>
+                <w:sz w:val="14"/>
+              </w:rPr>
+              <w:t>202</w:t>
+            </w:r>
+          </w:p>
+        </w:tc>
+        <w:tc>
+          <w:tcPr>
+            <w:tcW w:w="1234" w:type="dxa"/>
+            <w:vAlign w:val="center"/>
+          </w:tcPr>
+          <w:p>
+            <w:pPr>
+              <w:jc w:val="center"/>
+            </w:pPr>
+            <w:r>
+              <w:rPr>
+                <w:sz w:val="14"/>
+              </w:rPr>
+              <w:t>176</w:t>
+            </w:r>
+          </w:p>
+        </w:tc>
+        <w:tc>
+          <w:tcPr>
+            <w:tcW w:w="1234" w:type="dxa"/>
+            <w:vAlign w:val="center"/>
+          </w:tcPr>
+          <w:p>
+            <w:pPr>
+              <w:jc w:val="center"/>
+            </w:pPr>
+            <w:r>
+              <w:rPr>
+                <w:sz w:val="14"/>
+              </w:rPr>
+              <w:t>17</w:t>
+            </w:r>
+          </w:p>
+        </w:tc>
+        <w:tc>
+          <w:tcPr>
+            <w:tcW w:w="1234" w:type="dxa"/>
+            <w:vAlign w:val="center"/>
+          </w:tcPr>
+          <w:p>
+            <w:pPr>
+              <w:jc w:val="center"/>
+            </w:pPr>
+            <w:r>
+              <w:rPr>
+                <w:sz w:val="14"/>
+              </w:rPr>
+              <w:t>77</w:t>
+            </w:r>
+          </w:p>
+        </w:tc>
+        <w:tc>
+          <w:tcPr>
+            <w:tcW w:w="1234" w:type="dxa"/>
+            <w:vAlign w:val="center"/>
+          </w:tcPr>
+          <w:p>
+            <w:pPr>
+              <w:jc w:val="center"/>
+            </w:pPr>
+            <w:r>
+              <w:rPr>
+                <w:sz w:val="14"/>
+              </w:rPr>
+              <w:t>87.1</w:t>
+            </w:r>
+          </w:p>
+        </w:tc>
+        <w:tc>
+          <w:tcPr>
+            <w:tcW w:w="1234" w:type="dxa"/>
+            <w:vAlign w:val="center"/>
+          </w:tcPr>
+          <w:p>
+            <w:pPr>
+              <w:jc w:val="center"/>
+            </w:pPr>
+            <w:r>
+              <w:rPr>
+                <w:sz w:val="14"/>
+              </w:rPr>
+              <w:t>8.4</w:t>
+            </w:r>
+          </w:p>
+        </w:tc>
+      </w:tr>
+      <w:tr>
+        <w:tc>
+          <w:tcPr>
+            <w:tcW w:w="1234" w:type="dxa"/>
+            <w:vAlign w:val="center"/>
+          </w:tcPr>
+          <w:p>
+            <w:pPr>
+              <w:jc w:val="center"/>
+            </w:pPr>
+            <w:r>
+              <w:rPr>
+                <w:sz w:val="14"/>
+              </w:rPr>
+              <w:t>I.E.D. Técnico De Comercio</w:t>
+            </w:r>
+          </w:p>
+        </w:tc>
+        <w:tc>
+          <w:tcPr>
+            <w:tcW w:w="1234" w:type="dxa"/>
+            <w:vAlign w:val="center"/>
+          </w:tcPr>
+          <w:p>
+            <w:pPr>
+              <w:jc w:val="center"/>
+            </w:pPr>
+            <w:r>
+              <w:rPr>
+                <w:sz w:val="14"/>
+              </w:rPr>
+              <w:t>317</w:t>
+            </w:r>
+          </w:p>
+        </w:tc>
+        <w:tc>
+          <w:tcPr>
+            <w:tcW w:w="1234" w:type="dxa"/>
+            <w:vAlign w:val="center"/>
+          </w:tcPr>
+          <w:p>
+            <w:pPr>
+              <w:jc w:val="center"/>
+            </w:pPr>
+            <w:r>
+              <w:rPr>
+                <w:sz w:val="14"/>
+              </w:rPr>
+              <w:t>275</w:t>
+            </w:r>
+          </w:p>
+        </w:tc>
+        <w:tc>
+          <w:tcPr>
+            <w:tcW w:w="1234" w:type="dxa"/>
+            <w:vAlign w:val="center"/>
+          </w:tcPr>
+          <w:p>
+            <w:pPr>
+              <w:jc w:val="center"/>
+            </w:pPr>
+            <w:r>
+              <w:rPr>
+                <w:sz w:val="14"/>
+              </w:rPr>
+              <w:t>25</w:t>
+            </w:r>
+          </w:p>
+        </w:tc>
+        <w:tc>
+          <w:tcPr>
+            <w:tcW w:w="1234" w:type="dxa"/>
+            <w:vAlign w:val="center"/>
+          </w:tcPr>
+          <w:p>
+            <w:pPr>
+              <w:jc w:val="center"/>
+            </w:pPr>
+            <w:r>
+              <w:rPr>
+                <w:sz w:val="14"/>
+              </w:rPr>
+              <w:t>76</w:t>
+            </w:r>
+          </w:p>
+        </w:tc>
+        <w:tc>
+          <w:tcPr>
+            <w:tcW w:w="1234" w:type="dxa"/>
+            <w:vAlign w:val="center"/>
+          </w:tcPr>
+          <w:p>
+            <w:pPr>
+              <w:jc w:val="center"/>
+            </w:pPr>
+            <w:r>
+              <w:rPr>
+                <w:sz w:val="14"/>
+              </w:rPr>
+              <w:t>86.8</w:t>
+            </w:r>
+          </w:p>
+        </w:tc>
+        <w:tc>
+          <w:tcPr>
+            <w:tcW w:w="1234" w:type="dxa"/>
+            <w:vAlign w:val="center"/>
+          </w:tcPr>
+          <w:p>
+            <w:pPr>
+              <w:jc w:val="center"/>
+            </w:pPr>
+            <w:r>
+              <w:rPr>
+                <w:sz w:val="14"/>
+              </w:rPr>
+              <w:t>7.9</w:t>
+            </w:r>
+          </w:p>
+        </w:tc>
+      </w:tr>
+      <w:tr>
+        <w:tc>
+          <w:tcPr>
+            <w:tcW w:w="1234" w:type="dxa"/>
+            <w:vAlign w:val="center"/>
+          </w:tcPr>
+          <w:p>
+            <w:pPr>
+              <w:jc w:val="center"/>
+            </w:pPr>
+            <w:r>
+              <w:rPr>
+                <w:sz w:val="14"/>
+              </w:rPr>
+              <w:t>I.E.D. Ntra Señora Del Rosario</w:t>
+            </w:r>
+          </w:p>
+        </w:tc>
+        <w:tc>
+          <w:tcPr>
+            <w:tcW w:w="1234" w:type="dxa"/>
+            <w:vAlign w:val="center"/>
+          </w:tcPr>
+          <w:p>
+            <w:pPr>
+              <w:jc w:val="center"/>
+            </w:pPr>
+            <w:r>
+              <w:rPr>
+                <w:sz w:val="14"/>
+              </w:rPr>
+              <w:t>162</w:t>
+            </w:r>
+          </w:p>
+        </w:tc>
+        <w:tc>
+          <w:tcPr>
+            <w:tcW w:w="1234" w:type="dxa"/>
+            <w:vAlign w:val="center"/>
+          </w:tcPr>
+          <w:p>
+            <w:pPr>
+              <w:jc w:val="center"/>
+            </w:pPr>
+            <w:r>
+              <w:rPr>
+                <w:sz w:val="14"/>
+              </w:rPr>
+              <w:t>139</w:t>
+            </w:r>
+          </w:p>
+        </w:tc>
+        <w:tc>
+          <w:tcPr>
+            <w:tcW w:w="1234" w:type="dxa"/>
+            <w:vAlign w:val="center"/>
+          </w:tcPr>
+          <w:p>
+            <w:pPr>
+              <w:jc w:val="center"/>
+            </w:pPr>
+            <w:r>
+              <w:rPr>
+                <w:sz w:val="14"/>
+              </w:rPr>
+              <w:t>23</w:t>
+            </w:r>
+          </w:p>
+        </w:tc>
+        <w:tc>
+          <w:tcPr>
+            <w:tcW w:w="1234" w:type="dxa"/>
+            <w:vAlign w:val="center"/>
+          </w:tcPr>
+          <w:p>
+            <w:pPr>
+              <w:jc w:val="center"/>
+            </w:pPr>
+            <w:r>
+              <w:rPr>
+                <w:sz w:val="14"/>
+              </w:rPr>
+              <w:t>67</w:t>
+            </w:r>
+          </w:p>
+        </w:tc>
+        <w:tc>
+          <w:tcPr>
+            <w:tcW w:w="1234" w:type="dxa"/>
+            <w:vAlign w:val="center"/>
+          </w:tcPr>
+          <w:p>
+            <w:pPr>
+              <w:jc w:val="center"/>
+            </w:pPr>
+            <w:r>
+              <w:rPr>
+                <w:sz w:val="14"/>
+              </w:rPr>
+              <w:t>85.8</w:t>
+            </w:r>
+          </w:p>
+        </w:tc>
+        <w:tc>
+          <w:tcPr>
+            <w:tcW w:w="1234" w:type="dxa"/>
+            <w:vAlign w:val="center"/>
+          </w:tcPr>
+          <w:p>
+            <w:pPr>
+              <w:jc w:val="center"/>
+            </w:pPr>
+            <w:r>
+              <w:rPr>
+                <w:sz w:val="14"/>
+              </w:rPr>
+              <w:t>14.2</w:t>
+            </w:r>
+          </w:p>
+        </w:tc>
+      </w:tr>
+      <w:tr>
+        <w:tc>
+          <w:tcPr>
+            <w:tcW w:w="1234" w:type="dxa"/>
+            <w:vAlign w:val="center"/>
+          </w:tcPr>
+          <w:p>
+            <w:pPr>
+              <w:jc w:val="center"/>
+            </w:pPr>
+            <w:r>
+              <w:rPr>
+                <w:sz w:val="14"/>
+              </w:rPr>
+              <w:t>I.E.D. San Salvador</w:t>
+            </w:r>
+          </w:p>
+        </w:tc>
+        <w:tc>
+          <w:tcPr>
+            <w:tcW w:w="1234" w:type="dxa"/>
+            <w:vAlign w:val="center"/>
+          </w:tcPr>
+          <w:p>
+            <w:pPr>
+              <w:jc w:val="center"/>
+            </w:pPr>
+            <w:r>
+              <w:rPr>
+                <w:sz w:val="14"/>
+              </w:rPr>
+              <w:t>120</w:t>
+            </w:r>
+          </w:p>
+        </w:tc>
+        <w:tc>
+          <w:tcPr>
+            <w:tcW w:w="1234" w:type="dxa"/>
+            <w:vAlign w:val="center"/>
+          </w:tcPr>
+          <w:p>
+            <w:pPr>
+              <w:jc w:val="center"/>
+            </w:pPr>
+            <w:r>
+              <w:rPr>
+                <w:sz w:val="14"/>
+              </w:rPr>
+              <w:t>102</w:t>
+            </w:r>
+          </w:p>
+        </w:tc>
+        <w:tc>
+          <w:tcPr>
+            <w:tcW w:w="1234" w:type="dxa"/>
+            <w:vAlign w:val="center"/>
+          </w:tcPr>
+          <w:p>
+            <w:pPr>
+              <w:jc w:val="center"/>
+            </w:pPr>
+            <w:r>
+              <w:rPr>
+                <w:sz w:val="14"/>
+              </w:rPr>
+              <w:t>13</w:t>
+            </w:r>
+          </w:p>
+        </w:tc>
+        <w:tc>
+          <w:tcPr>
+            <w:tcW w:w="1234" w:type="dxa"/>
+            <w:vAlign w:val="center"/>
+          </w:tcPr>
+          <w:p>
+            <w:pPr>
+              <w:jc w:val="center"/>
+            </w:pPr>
+            <w:r>
+              <w:rPr>
+                <w:sz w:val="14"/>
+              </w:rPr>
+              <w:t>73</w:t>
+            </w:r>
+          </w:p>
+        </w:tc>
+        <w:tc>
+          <w:tcPr>
+            <w:tcW w:w="1234" w:type="dxa"/>
+            <w:vAlign w:val="center"/>
+          </w:tcPr>
+          <w:p>
+            <w:pPr>
+              <w:jc w:val="center"/>
+            </w:pPr>
+            <w:r>
+              <w:rPr>
+                <w:sz w:val="14"/>
+              </w:rPr>
+              <w:t>85.0</w:t>
+            </w:r>
+          </w:p>
+        </w:tc>
+        <w:tc>
+          <w:tcPr>
+            <w:tcW w:w="1234" w:type="dxa"/>
+            <w:vAlign w:val="center"/>
+          </w:tcPr>
+          <w:p>
+            <w:pPr>
+              <w:jc w:val="center"/>
+            </w:pPr>
+            <w:r>
+              <w:rPr>
+                <w:sz w:val="14"/>
+              </w:rPr>
+              <w:t>10.8</w:t>
+            </w:r>
+          </w:p>
+        </w:tc>
+      </w:tr>
+      <w:tr>
+        <w:tc>
+          <w:tcPr>
+            <w:tcW w:w="1234" w:type="dxa"/>
+            <w:vAlign w:val="center"/>
+          </w:tcPr>
+          <w:p>
+            <w:pPr>
+              <w:jc w:val="center"/>
+            </w:pPr>
+            <w:r>
+              <w:rPr>
+                <w:sz w:val="14"/>
+              </w:rPr>
+              <w:t>I.E.D. María Inmaculada</w:t>
+            </w:r>
+          </w:p>
+        </w:tc>
+        <w:tc>
+          <w:tcPr>
+            <w:tcW w:w="1234" w:type="dxa"/>
+            <w:vAlign w:val="center"/>
+          </w:tcPr>
+          <w:p>
+            <w:pPr>
+              <w:jc w:val="center"/>
+            </w:pPr>
+            <w:r>
+              <w:rPr>
+                <w:sz w:val="14"/>
+              </w:rPr>
+              <w:t>304</w:t>
+            </w:r>
+          </w:p>
+        </w:tc>
+        <w:tc>
+          <w:tcPr>
+            <w:tcW w:w="1234" w:type="dxa"/>
+            <w:vAlign w:val="center"/>
+          </w:tcPr>
+          <w:p>
+            <w:pPr>
+              <w:jc w:val="center"/>
+            </w:pPr>
+            <w:r>
+              <w:rPr>
+                <w:sz w:val="14"/>
+              </w:rPr>
+              <w:t>256</w:t>
+            </w:r>
+          </w:p>
+        </w:tc>
+        <w:tc>
+          <w:tcPr>
+            <w:tcW w:w="1234" w:type="dxa"/>
+            <w:vAlign w:val="center"/>
+          </w:tcPr>
+          <w:p>
+            <w:pPr>
+              <w:jc w:val="center"/>
+            </w:pPr>
+            <w:r>
+              <w:rPr>
+                <w:sz w:val="14"/>
+              </w:rPr>
+              <w:t>36</w:t>
+            </w:r>
+          </w:p>
+        </w:tc>
+        <w:tc>
+          <w:tcPr>
+            <w:tcW w:w="1234" w:type="dxa"/>
+            <w:vAlign w:val="center"/>
+          </w:tcPr>
+          <w:p>
+            <w:pPr>
+              <w:jc w:val="center"/>
+            </w:pPr>
+            <w:r>
+              <w:rPr>
+                <w:sz w:val="14"/>
+              </w:rPr>
+              <w:t>79</w:t>
+            </w:r>
+          </w:p>
+        </w:tc>
+        <w:tc>
+          <w:tcPr>
+            <w:tcW w:w="1234" w:type="dxa"/>
+            <w:vAlign w:val="center"/>
+          </w:tcPr>
+          <w:p>
+            <w:pPr>
+              <w:jc w:val="center"/>
+            </w:pPr>
+            <w:r>
+              <w:rPr>
+                <w:sz w:val="14"/>
+              </w:rPr>
+              <w:t>84.2</w:t>
+            </w:r>
+          </w:p>
+        </w:tc>
+        <w:tc>
+          <w:tcPr>
+            <w:tcW w:w="1234" w:type="dxa"/>
+            <w:vAlign w:val="center"/>
+          </w:tcPr>
+          <w:p>
+            <w:pPr>
+              <w:jc w:val="center"/>
+            </w:pPr>
+            <w:r>
+              <w:rPr>
+                <w:sz w:val="14"/>
+              </w:rPr>
+              <w:t>11.8</w:t>
+            </w:r>
+          </w:p>
+        </w:tc>
+      </w:tr>
+      <w:tr>
+        <w:tc>
+          <w:tcPr>
+            <w:tcW w:w="1234" w:type="dxa"/>
+            <w:vAlign w:val="center"/>
+          </w:tcPr>
+          <w:p>
+            <w:pPr>
+              <w:jc w:val="center"/>
+            </w:pPr>
+            <w:r>
+              <w:rPr>
+                <w:sz w:val="14"/>
+              </w:rPr>
+              <w:t>I.E.D. Tierra Santa</w:t>
+            </w:r>
+          </w:p>
+        </w:tc>
+        <w:tc>
+          <w:tcPr>
+            <w:tcW w:w="1234" w:type="dxa"/>
+            <w:vAlign w:val="center"/>
+          </w:tcPr>
+          <w:p>
+            <w:pPr>
+              <w:jc w:val="center"/>
+            </w:pPr>
+            <w:r>
+              <w:rPr>
+                <w:sz w:val="14"/>
+              </w:rPr>
+              <w:t>75</w:t>
+            </w:r>
+          </w:p>
+        </w:tc>
+        <w:tc>
+          <w:tcPr>
+            <w:tcW w:w="1234" w:type="dxa"/>
+            <w:vAlign w:val="center"/>
+          </w:tcPr>
+          <w:p>
+            <w:pPr>
+              <w:jc w:val="center"/>
+            </w:pPr>
+            <w:r>
+              <w:rPr>
+                <w:sz w:val="14"/>
+              </w:rPr>
+              <w:t>61</w:t>
+            </w:r>
+          </w:p>
+        </w:tc>
+        <w:tc>
+          <w:tcPr>
+            <w:tcW w:w="1234" w:type="dxa"/>
+            <w:vAlign w:val="center"/>
+          </w:tcPr>
+          <w:p>
+            <w:pPr>
+              <w:jc w:val="center"/>
+            </w:pPr>
+            <w:r>
+              <w:rPr>
+                <w:sz w:val="14"/>
+              </w:rPr>
+              <w:t>14</w:t>
+            </w:r>
+          </w:p>
+        </w:tc>
+        <w:tc>
+          <w:tcPr>
+            <w:tcW w:w="1234" w:type="dxa"/>
+            <w:vAlign w:val="center"/>
+          </w:tcPr>
+          <w:p>
+            <w:pPr>
+              <w:jc w:val="center"/>
+            </w:pPr>
+            <w:r>
+              <w:rPr>
+                <w:sz w:val="14"/>
+              </w:rPr>
+              <w:t>61</w:t>
+            </w:r>
+          </w:p>
+        </w:tc>
+        <w:tc>
+          <w:tcPr>
+            <w:tcW w:w="1234" w:type="dxa"/>
+            <w:vAlign w:val="center"/>
+          </w:tcPr>
+          <w:p>
+            <w:pPr>
+              <w:jc w:val="center"/>
+            </w:pPr>
+            <w:r>
+              <w:rPr>
+                <w:sz w:val="14"/>
+              </w:rPr>
+              <w:t>81.3</w:t>
+            </w:r>
+          </w:p>
+        </w:tc>
+        <w:tc>
+          <w:tcPr>
+            <w:tcW w:w="1234" w:type="dxa"/>
+            <w:vAlign w:val="center"/>
+          </w:tcPr>
+          <w:p>
+            <w:pPr>
+              <w:jc w:val="center"/>
+            </w:pPr>
+            <w:r>
+              <w:rPr>
+                <w:sz w:val="14"/>
+              </w:rPr>
+              <w:t>18.7</w:t>
+            </w:r>
+          </w:p>
+        </w:tc>
+      </w:tr>
+      <w:tr>
+        <w:tc>
+          <w:tcPr>
+            <w:tcW w:w="1234" w:type="dxa"/>
+            <w:vAlign w:val="center"/>
+          </w:tcPr>
+          <w:p>
+            <w:pPr>
+              <w:jc w:val="center"/>
+            </w:pPr>
+            <w:r>
+              <w:rPr>
+                <w:sz w:val="14"/>
+              </w:rPr>
+              <w:t>I.E.D. Brisas Del Río</w:t>
+            </w:r>
+          </w:p>
+        </w:tc>
+        <w:tc>
+          <w:tcPr>
+            <w:tcW w:w="1234" w:type="dxa"/>
+            <w:vAlign w:val="center"/>
+          </w:tcPr>
+          <w:p>
+            <w:pPr>
+              <w:jc w:val="center"/>
+            </w:pPr>
+            <w:r>
+              <w:rPr>
+                <w:sz w:val="14"/>
+              </w:rPr>
+              <w:t>98</w:t>
+            </w:r>
+          </w:p>
+        </w:tc>
+        <w:tc>
+          <w:tcPr>
+            <w:tcW w:w="1234" w:type="dxa"/>
+            <w:vAlign w:val="center"/>
+          </w:tcPr>
+          <w:p>
+            <w:pPr>
+              <w:jc w:val="center"/>
+            </w:pPr>
+            <w:r>
+              <w:rPr>
+                <w:sz w:val="14"/>
+              </w:rPr>
+              <w:t>79</w:t>
+            </w:r>
+          </w:p>
+        </w:tc>
+        <w:tc>
+          <w:tcPr>
+            <w:tcW w:w="1234" w:type="dxa"/>
+            <w:vAlign w:val="center"/>
+          </w:tcPr>
+          <w:p>
+            <w:pPr>
+              <w:jc w:val="center"/>
+            </w:pPr>
+            <w:r>
+              <w:rPr>
+                <w:sz w:val="14"/>
+              </w:rPr>
+              <w:t>19</w:t>
+            </w:r>
+          </w:p>
+        </w:tc>
+        <w:tc>
+          <w:tcPr>
+            <w:tcW w:w="1234" w:type="dxa"/>
+            <w:vAlign w:val="center"/>
+          </w:tcPr>
+          <w:p>
+            <w:pPr>
+              <w:jc w:val="center"/>
+            </w:pPr>
+            <w:r>
+              <w:rPr>
+                <w:sz w:val="14"/>
+              </w:rPr>
+              <w:t>73</w:t>
+            </w:r>
+          </w:p>
+        </w:tc>
+        <w:tc>
+          <w:tcPr>
+            <w:tcW w:w="1234" w:type="dxa"/>
+            <w:vAlign w:val="center"/>
+          </w:tcPr>
+          <w:p>
+            <w:pPr>
+              <w:jc w:val="center"/>
+            </w:pPr>
+            <w:r>
+              <w:rPr>
+                <w:sz w:val="14"/>
+              </w:rPr>
+              <w:t>80.6</w:t>
+            </w:r>
+          </w:p>
+        </w:tc>
+        <w:tc>
+          <w:tcPr>
+            <w:tcW w:w="1234" w:type="dxa"/>
+            <w:vAlign w:val="center"/>
+          </w:tcPr>
+          <w:p>
+            <w:pPr>
+              <w:jc w:val="center"/>
+            </w:pPr>
+            <w:r>
+              <w:rPr>
+                <w:sz w:val="14"/>
+              </w:rPr>
+              <w:t>19.4</w:t>
+            </w:r>
+          </w:p>
+        </w:tc>
+      </w:tr>
+      <w:tr>
+        <w:tc>
+          <w:tcPr>
+            <w:tcW w:w="1234" w:type="dxa"/>
+            <w:vAlign w:val="center"/>
+          </w:tcPr>
+          <w:p>
+            <w:pPr>
+              <w:jc w:val="center"/>
+            </w:pPr>
+            <w:r>
+              <w:rPr>
+                <w:sz w:val="14"/>
+              </w:rPr>
+              <w:t>E.N.S. La Hacienda</w:t>
+            </w:r>
+          </w:p>
+        </w:tc>
+        <w:tc>
+          <w:tcPr>
+            <w:tcW w:w="1234" w:type="dxa"/>
+            <w:vAlign w:val="center"/>
+          </w:tcPr>
+          <w:p>
+            <w:pPr>
+              <w:jc w:val="center"/>
+            </w:pPr>
+            <w:r>
+              <w:rPr>
+                <w:sz w:val="14"/>
+              </w:rPr>
+              <w:t>853</w:t>
+            </w:r>
+          </w:p>
+        </w:tc>
+        <w:tc>
+          <w:tcPr>
+            <w:tcW w:w="1234" w:type="dxa"/>
+            <w:vAlign w:val="center"/>
+          </w:tcPr>
+          <w:p>
+            <w:pPr>
+              <w:jc w:val="center"/>
+            </w:pPr>
+            <w:r>
+              <w:rPr>
+                <w:sz w:val="14"/>
+              </w:rPr>
+              <w:t>674</w:t>
+            </w:r>
+          </w:p>
+        </w:tc>
+        <w:tc>
+          <w:tcPr>
+            <w:tcW w:w="1234" w:type="dxa"/>
+            <w:vAlign w:val="center"/>
+          </w:tcPr>
+          <w:p>
+            <w:pPr>
+              <w:jc w:val="center"/>
+            </w:pPr>
+            <w:r>
+              <w:rPr>
+                <w:sz w:val="14"/>
+              </w:rPr>
+              <w:t>145</w:t>
+            </w:r>
+          </w:p>
+        </w:tc>
+        <w:tc>
+          <w:tcPr>
+            <w:tcW w:w="1234" w:type="dxa"/>
+            <w:vAlign w:val="center"/>
+          </w:tcPr>
+          <w:p>
+            <w:pPr>
+              <w:jc w:val="center"/>
+            </w:pPr>
+            <w:r>
+              <w:rPr>
+                <w:sz w:val="14"/>
+              </w:rPr>
+              <w:t>72</w:t>
+            </w:r>
+          </w:p>
+        </w:tc>
+        <w:tc>
+          <w:tcPr>
+            <w:tcW w:w="1234" w:type="dxa"/>
+            <w:vAlign w:val="center"/>
+          </w:tcPr>
+          <w:p>
+            <w:pPr>
+              <w:jc w:val="center"/>
+            </w:pPr>
+            <w:r>
+              <w:rPr>
+                <w:sz w:val="14"/>
+              </w:rPr>
+              <w:t>79.0</w:t>
+            </w:r>
+          </w:p>
+        </w:tc>
+        <w:tc>
+          <w:tcPr>
+            <w:tcW w:w="1234" w:type="dxa"/>
+            <w:vAlign w:val="center"/>
+          </w:tcPr>
+          <w:p>
+            <w:pPr>
+              <w:jc w:val="center"/>
+            </w:pPr>
+            <w:r>
+              <w:rPr>
+                <w:sz w:val="14"/>
+              </w:rPr>
+              <w:t>17.0</w:t>
+            </w:r>
+          </w:p>
+        </w:tc>
+      </w:tr>
+      <w:tr>
+        <w:tc>
+          <w:tcPr>
+            <w:tcW w:w="1234" w:type="dxa"/>
+            <w:vAlign w:val="center"/>
+          </w:tcPr>
+          <w:p>
+            <w:pPr>
+              <w:jc w:val="center"/>
+            </w:pPr>
+            <w:r>
+              <w:rPr>
+                <w:sz w:val="14"/>
+              </w:rPr>
+              <w:t>I.E.D. Nueva Granada</w:t>
+            </w:r>
+          </w:p>
+        </w:tc>
+        <w:tc>
+          <w:tcPr>
+            <w:tcW w:w="1234" w:type="dxa"/>
+            <w:vAlign w:val="center"/>
+          </w:tcPr>
+          <w:p>
+            <w:pPr>
+              <w:jc w:val="center"/>
+            </w:pPr>
+            <w:r>
+              <w:rPr>
+                <w:sz w:val="14"/>
+              </w:rPr>
+              <w:t>332</w:t>
+            </w:r>
+          </w:p>
+        </w:tc>
+        <w:tc>
+          <w:tcPr>
+            <w:tcW w:w="1234" w:type="dxa"/>
+            <w:vAlign w:val="center"/>
+          </w:tcPr>
+          <w:p>
+            <w:pPr>
+              <w:jc w:val="center"/>
+            </w:pPr>
+            <w:r>
+              <w:rPr>
+                <w:sz w:val="14"/>
+              </w:rPr>
+              <w:t>259</w:t>
+            </w:r>
+          </w:p>
+        </w:tc>
+        <w:tc>
+          <w:tcPr>
+            <w:tcW w:w="1234" w:type="dxa"/>
+            <w:vAlign w:val="center"/>
+          </w:tcPr>
+          <w:p>
+            <w:pPr>
+              <w:jc w:val="center"/>
+            </w:pPr>
+            <w:r>
+              <w:rPr>
+                <w:sz w:val="14"/>
+              </w:rPr>
+              <w:t>36</w:t>
+            </w:r>
+          </w:p>
+        </w:tc>
+        <w:tc>
+          <w:tcPr>
+            <w:tcW w:w="1234" w:type="dxa"/>
+            <w:vAlign w:val="center"/>
+          </w:tcPr>
+          <w:p>
+            <w:pPr>
+              <w:jc w:val="center"/>
+            </w:pPr>
+            <w:r>
+              <w:rPr>
+                <w:sz w:val="14"/>
+              </w:rPr>
+              <w:t>77</w:t>
+            </w:r>
+          </w:p>
+        </w:tc>
+        <w:tc>
+          <w:tcPr>
+            <w:tcW w:w="1234" w:type="dxa"/>
+            <w:vAlign w:val="center"/>
+          </w:tcPr>
+          <w:p>
+            <w:pPr>
+              <w:jc w:val="center"/>
+            </w:pPr>
+            <w:r>
+              <w:rPr>
+                <w:sz w:val="14"/>
+              </w:rPr>
+              <w:t>78.0</w:t>
+            </w:r>
+          </w:p>
+        </w:tc>
+        <w:tc>
+          <w:tcPr>
+            <w:tcW w:w="1234" w:type="dxa"/>
+            <w:vAlign w:val="center"/>
+          </w:tcPr>
+          <w:p>
+            <w:pPr>
+              <w:jc w:val="center"/>
+            </w:pPr>
+            <w:r>
+              <w:rPr>
+                <w:sz w:val="14"/>
+              </w:rPr>
+              <w:t>10.8</w:t>
+            </w:r>
+          </w:p>
+        </w:tc>
+      </w:tr>
+      <w:tr>
+        <w:tc>
+          <w:tcPr>
+            <w:tcW w:w="1234" w:type="dxa"/>
+            <w:vAlign w:val="center"/>
+          </w:tcPr>
+          <w:p>
+            <w:pPr>
+              <w:jc w:val="center"/>
+            </w:pPr>
+            <w:r>
+              <w:rPr>
+                <w:sz w:val="14"/>
+              </w:rPr>
+              <w:t>I.E.D. Betania Norte</w:t>
+            </w:r>
+          </w:p>
+        </w:tc>
+        <w:tc>
+          <w:tcPr>
+            <w:tcW w:w="1234" w:type="dxa"/>
+            <w:vAlign w:val="center"/>
+          </w:tcPr>
+          <w:p>
+            <w:pPr>
+              <w:jc w:val="center"/>
+            </w:pPr>
+            <w:r>
+              <w:rPr>
+                <w:sz w:val="14"/>
+              </w:rPr>
+              <w:t>314</w:t>
+            </w:r>
+          </w:p>
+        </w:tc>
+        <w:tc>
+          <w:tcPr>
+            <w:tcW w:w="1234" w:type="dxa"/>
+            <w:vAlign w:val="center"/>
+          </w:tcPr>
+          <w:p>
+            <w:pPr>
+              <w:jc w:val="center"/>
+            </w:pPr>
+            <w:r>
+              <w:rPr>
+                <w:sz w:val="14"/>
+              </w:rPr>
+              <w:t>244</w:t>
+            </w:r>
+          </w:p>
+        </w:tc>
+        <w:tc>
+          <w:tcPr>
+            <w:tcW w:w="1234" w:type="dxa"/>
+            <w:vAlign w:val="center"/>
+          </w:tcPr>
+          <w:p>
+            <w:pPr>
+              <w:jc w:val="center"/>
+            </w:pPr>
+            <w:r>
+              <w:rPr>
+                <w:sz w:val="14"/>
+              </w:rPr>
+              <w:t>55</w:t>
+            </w:r>
+          </w:p>
+        </w:tc>
+        <w:tc>
+          <w:tcPr>
+            <w:tcW w:w="1234" w:type="dxa"/>
+            <w:vAlign w:val="center"/>
+          </w:tcPr>
+          <w:p>
+            <w:pPr>
+              <w:jc w:val="center"/>
+            </w:pPr>
+            <w:r>
+              <w:rPr>
+                <w:sz w:val="14"/>
+              </w:rPr>
+              <w:t>76</w:t>
+            </w:r>
+          </w:p>
+        </w:tc>
+        <w:tc>
+          <w:tcPr>
+            <w:tcW w:w="1234" w:type="dxa"/>
+            <w:vAlign w:val="center"/>
+          </w:tcPr>
+          <w:p>
+            <w:pPr>
+              <w:jc w:val="center"/>
+            </w:pPr>
+            <w:r>
+              <w:rPr>
+                <w:sz w:val="14"/>
+              </w:rPr>
+              <w:t>77.7</w:t>
+            </w:r>
+          </w:p>
+        </w:tc>
+        <w:tc>
+          <w:tcPr>
+            <w:tcW w:w="1234" w:type="dxa"/>
+            <w:vAlign w:val="center"/>
+          </w:tcPr>
+          <w:p>
+            <w:pPr>
+              <w:jc w:val="center"/>
+            </w:pPr>
+            <w:r>
+              <w:rPr>
+                <w:sz w:val="14"/>
+              </w:rPr>
+              <w:t>17.5</w:t>
+            </w:r>
+          </w:p>
+        </w:tc>
+      </w:tr>
+      <w:tr>
+        <w:tc>
+          <w:tcPr>
+            <w:tcW w:w="1234" w:type="dxa"/>
+            <w:vAlign w:val="center"/>
+          </w:tcPr>
+          <w:p>
+            <w:pPr>
+              <w:jc w:val="center"/>
+            </w:pPr>
+            <w:r>
+              <w:rPr>
+                <w:sz w:val="14"/>
+              </w:rPr>
+              <w:t>I.E.D. Las Flores</w:t>
+            </w:r>
+          </w:p>
+        </w:tc>
+        <w:tc>
+          <w:tcPr>
+            <w:tcW w:w="1234" w:type="dxa"/>
+            <w:vAlign w:val="center"/>
+          </w:tcPr>
+          <w:p>
+            <w:pPr>
+              <w:jc w:val="center"/>
+            </w:pPr>
+            <w:r>
+              <w:rPr>
+                <w:sz w:val="14"/>
+              </w:rPr>
+              <w:t>158</w:t>
+            </w:r>
+          </w:p>
+        </w:tc>
+        <w:tc>
+          <w:tcPr>
+            <w:tcW w:w="1234" w:type="dxa"/>
+            <w:vAlign w:val="center"/>
+          </w:tcPr>
+          <w:p>
+            <w:pPr>
+              <w:jc w:val="center"/>
+            </w:pPr>
+            <w:r>
+              <w:rPr>
+                <w:sz w:val="14"/>
+              </w:rPr>
+              <w:t>120</w:t>
+            </w:r>
+          </w:p>
+        </w:tc>
+        <w:tc>
+          <w:tcPr>
+            <w:tcW w:w="1234" w:type="dxa"/>
+            <w:vAlign w:val="center"/>
+          </w:tcPr>
+          <w:p>
+            <w:pPr>
+              <w:jc w:val="center"/>
+            </w:pPr>
+            <w:r>
+              <w:rPr>
+                <w:sz w:val="14"/>
+              </w:rPr>
+              <w:t>38</w:t>
+            </w:r>
+          </w:p>
+        </w:tc>
+        <w:tc>
+          <w:tcPr>
+            <w:tcW w:w="1234" w:type="dxa"/>
+            <w:vAlign w:val="center"/>
+          </w:tcPr>
+          <w:p>
+            <w:pPr>
+              <w:jc w:val="center"/>
+            </w:pPr>
+            <w:r>
+              <w:rPr>
+                <w:sz w:val="14"/>
+              </w:rPr>
+              <w:t>58</w:t>
+            </w:r>
+          </w:p>
+        </w:tc>
+        <w:tc>
+          <w:tcPr>
+            <w:tcW w:w="1234" w:type="dxa"/>
+            <w:vAlign w:val="center"/>
+          </w:tcPr>
+          <w:p>
+            <w:pPr>
+              <w:jc w:val="center"/>
+            </w:pPr>
+            <w:r>
+              <w:rPr>
+                <w:sz w:val="14"/>
+              </w:rPr>
+              <w:t>75.9</w:t>
+            </w:r>
+          </w:p>
+        </w:tc>
+        <w:tc>
+          <w:tcPr>
+            <w:tcW w:w="1234" w:type="dxa"/>
+            <w:vAlign w:val="center"/>
+          </w:tcPr>
+          <w:p>
+            <w:pPr>
+              <w:jc w:val="center"/>
+            </w:pPr>
+            <w:r>
+              <w:rPr>
+                <w:sz w:val="14"/>
+              </w:rPr>
+              <w:t>24.1</w:t>
+            </w:r>
+          </w:p>
+        </w:tc>
+      </w:tr>
+      <w:tr>
+        <w:tc>
+          <w:tcPr>
+            <w:tcW w:w="1234" w:type="dxa"/>
+            <w:vAlign w:val="center"/>
+          </w:tcPr>
+          <w:p>
+            <w:pPr>
+              <w:jc w:val="center"/>
+            </w:pPr>
+            <w:r>
+              <w:rPr>
+                <w:sz w:val="14"/>
+              </w:rPr>
+              <w:t>I.E.D. El Cañahuate</w:t>
+            </w:r>
+          </w:p>
+        </w:tc>
+        <w:tc>
+          <w:tcPr>
+            <w:tcW w:w="1234" w:type="dxa"/>
+            <w:vAlign w:val="center"/>
+          </w:tcPr>
+          <w:p>
+            <w:pPr>
+              <w:jc w:val="center"/>
+            </w:pPr>
+            <w:r>
+              <w:rPr>
+                <w:sz w:val="14"/>
+              </w:rPr>
+              <w:t>111</w:t>
+            </w:r>
+          </w:p>
+        </w:tc>
+        <w:tc>
+          <w:tcPr>
+            <w:tcW w:w="1234" w:type="dxa"/>
+            <w:vAlign w:val="center"/>
+          </w:tcPr>
+          <w:p>
+            <w:pPr>
+              <w:jc w:val="center"/>
+            </w:pPr>
+            <w:r>
+              <w:rPr>
+                <w:sz w:val="14"/>
+              </w:rPr>
+              <w:t>81</w:t>
+            </w:r>
+          </w:p>
+        </w:tc>
+        <w:tc>
+          <w:tcPr>
+            <w:tcW w:w="1234" w:type="dxa"/>
+            <w:vAlign w:val="center"/>
+          </w:tcPr>
+          <w:p>
+            <w:pPr>
+              <w:jc w:val="center"/>
+            </w:pPr>
+            <w:r>
+              <w:rPr>
+                <w:sz w:val="14"/>
+              </w:rPr>
+              <w:t>26</w:t>
+            </w:r>
+          </w:p>
+        </w:tc>
+        <w:tc>
+          <w:tcPr>
+            <w:tcW w:w="1234" w:type="dxa"/>
+            <w:vAlign w:val="center"/>
+          </w:tcPr>
+          <w:p>
+            <w:pPr>
+              <w:jc w:val="center"/>
+            </w:pPr>
+            <w:r>
+              <w:rPr>
+                <w:sz w:val="14"/>
+              </w:rPr>
+              <w:t>64</w:t>
+            </w:r>
+          </w:p>
+        </w:tc>
+        <w:tc>
+          <w:tcPr>
+            <w:tcW w:w="1234" w:type="dxa"/>
+            <w:vAlign w:val="center"/>
+          </w:tcPr>
+          <w:p>
+            <w:pPr>
+              <w:jc w:val="center"/>
+            </w:pPr>
+            <w:r>
+              <w:rPr>
+                <w:sz w:val="14"/>
+              </w:rPr>
+              <w:t>73.0</w:t>
+            </w:r>
+          </w:p>
+        </w:tc>
+        <w:tc>
+          <w:tcPr>
+            <w:tcW w:w="1234" w:type="dxa"/>
+            <w:vAlign w:val="center"/>
+          </w:tcPr>
+          <w:p>
+            <w:pPr>
+              <w:jc w:val="center"/>
+            </w:pPr>
+            <w:r>
+              <w:rPr>
+                <w:sz w:val="14"/>
+              </w:rPr>
+              <w:t>23.4</w:t>
+            </w:r>
+          </w:p>
+        </w:tc>
+      </w:tr>
+      <w:tr>
+        <w:tc>
+          <w:tcPr>
+            <w:tcW w:w="1234" w:type="dxa"/>
+            <w:vAlign w:val="center"/>
+          </w:tcPr>
+          <w:p>
+            <w:pPr>
+              <w:jc w:val="center"/>
+            </w:pPr>
+            <w:r>
+              <w:rPr>
+                <w:sz w:val="14"/>
+              </w:rPr>
+              <w:t>I.E.D. Comunitaria Metropolitana</w:t>
+            </w:r>
+          </w:p>
+        </w:tc>
+        <w:tc>
+          <w:tcPr>
+            <w:tcW w:w="1234" w:type="dxa"/>
+            <w:vAlign w:val="center"/>
+          </w:tcPr>
+          <w:p>
+            <w:pPr>
+              <w:jc w:val="center"/>
+            </w:pPr>
+            <w:r>
+              <w:rPr>
+                <w:sz w:val="14"/>
+              </w:rPr>
+              <w:t>230</w:t>
+            </w:r>
+          </w:p>
+        </w:tc>
+        <w:tc>
+          <w:tcPr>
+            <w:tcW w:w="1234" w:type="dxa"/>
+            <w:vAlign w:val="center"/>
+          </w:tcPr>
+          <w:p>
+            <w:pPr>
+              <w:jc w:val="center"/>
+            </w:pPr>
+            <w:r>
+              <w:rPr>
+                <w:sz w:val="14"/>
+              </w:rPr>
+              <w:t>146</w:t>
+            </w:r>
+          </w:p>
+        </w:tc>
+        <w:tc>
+          <w:tcPr>
+            <w:tcW w:w="1234" w:type="dxa"/>
+            <w:vAlign w:val="center"/>
+          </w:tcPr>
+          <w:p>
+            <w:pPr>
+              <w:jc w:val="center"/>
+            </w:pPr>
+            <w:r>
+              <w:rPr>
+                <w:sz w:val="14"/>
+              </w:rPr>
+              <w:t>84</w:t>
+            </w:r>
+          </w:p>
+        </w:tc>
+        <w:tc>
+          <w:tcPr>
+            <w:tcW w:w="1234" w:type="dxa"/>
+            <w:vAlign w:val="center"/>
+          </w:tcPr>
+          <w:p>
+            <w:pPr>
+              <w:jc w:val="center"/>
+            </w:pPr>
+            <w:r>
+              <w:rPr>
+                <w:sz w:val="14"/>
+              </w:rPr>
+              <w:t>60</w:t>
+            </w:r>
+          </w:p>
+        </w:tc>
+        <w:tc>
+          <w:tcPr>
+            <w:tcW w:w="1234" w:type="dxa"/>
+            <w:vAlign w:val="center"/>
+          </w:tcPr>
+          <w:p>
+            <w:pPr>
+              <w:jc w:val="center"/>
+            </w:pPr>
+            <w:r>
+              <w:rPr>
+                <w:sz w:val="14"/>
+              </w:rPr>
+              <w:t>63.5</w:t>
+            </w:r>
+          </w:p>
+        </w:tc>
+        <w:tc>
+          <w:tcPr>
+            <w:tcW w:w="1234" w:type="dxa"/>
+            <w:vAlign w:val="center"/>
+          </w:tcPr>
+          <w:p>
+            <w:pPr>
+              <w:jc w:val="center"/>
+            </w:pPr>
+            <w:r>
+              <w:rPr>
+                <w:sz w:val="14"/>
+              </w:rPr>
+              <w:t>36.5</w:t>
+            </w:r>
+          </w:p>
+        </w:tc>
+      </w:tr>
+      <w:tr>
+        <w:tc>
+          <w:tcPr>
+            <w:tcW w:w="1234" w:type="dxa"/>
+            <w:vAlign w:val="center"/>
+          </w:tcPr>
+          <w:p>
+            <w:pPr>
+              <w:jc w:val="center"/>
+            </w:pPr>
+            <w:r>
+              <w:rPr>
+                <w:sz w:val="14"/>
+              </w:rPr>
+              <w:t>I.E.D. Villas De San Pablo</w:t>
+            </w:r>
+          </w:p>
+        </w:tc>
+        <w:tc>
+          <w:tcPr>
+            <w:tcW w:w="1234" w:type="dxa"/>
+            <w:vAlign w:val="center"/>
+          </w:tcPr>
+          <w:p>
+            <w:pPr>
+              <w:jc w:val="center"/>
+            </w:pPr>
+            <w:r>
+              <w:rPr>
+                <w:sz w:val="14"/>
+              </w:rPr>
+              <w:t>548</w:t>
+            </w:r>
+          </w:p>
+        </w:tc>
+        <w:tc>
+          <w:tcPr>
+            <w:tcW w:w="1234" w:type="dxa"/>
+            <w:vAlign w:val="center"/>
+          </w:tcPr>
+          <w:p>
+            <w:pPr>
+              <w:jc w:val="center"/>
+            </w:pPr>
+            <w:r>
+              <w:rPr>
+                <w:sz w:val="14"/>
+              </w:rPr>
+              <w:t>346</w:t>
+            </w:r>
+          </w:p>
+        </w:tc>
+        <w:tc>
+          <w:tcPr>
+            <w:tcW w:w="1234" w:type="dxa"/>
+            <w:vAlign w:val="center"/>
+          </w:tcPr>
+          <w:p>
+            <w:pPr>
+              <w:jc w:val="center"/>
+            </w:pPr>
+            <w:r>
+              <w:rPr>
+                <w:sz w:val="14"/>
+              </w:rPr>
+              <w:t>149</w:t>
+            </w:r>
+          </w:p>
+        </w:tc>
+        <w:tc>
+          <w:tcPr>
+            <w:tcW w:w="1234" w:type="dxa"/>
+            <w:vAlign w:val="center"/>
+          </w:tcPr>
+          <w:p>
+            <w:pPr>
+              <w:jc w:val="center"/>
+            </w:pPr>
+            <w:r>
+              <w:rPr>
+                <w:sz w:val="14"/>
+              </w:rPr>
+              <w:t>63</w:t>
+            </w:r>
+          </w:p>
+        </w:tc>
+        <w:tc>
+          <w:tcPr>
+            <w:tcW w:w="1234" w:type="dxa"/>
+            <w:vAlign w:val="center"/>
+          </w:tcPr>
+          <w:p>
+            <w:pPr>
+              <w:jc w:val="center"/>
+            </w:pPr>
+            <w:r>
+              <w:rPr>
+                <w:sz w:val="14"/>
+              </w:rPr>
+              <w:t>63.1</w:t>
+            </w:r>
+          </w:p>
+        </w:tc>
+        <w:tc>
+          <w:tcPr>
+            <w:tcW w:w="1234" w:type="dxa"/>
+            <w:vAlign w:val="center"/>
+          </w:tcPr>
+          <w:p>
+            <w:pPr>
+              <w:jc w:val="center"/>
+            </w:pPr>
+            <w:r>
+              <w:rPr>
+                <w:sz w:val="14"/>
+              </w:rPr>
+              <w:t>27.2</w:t>
+            </w:r>
+          </w:p>
+        </w:tc>
+      </w:tr>
+      <w:tr>
+        <w:tc>
+          <w:tcPr>
+            <w:tcW w:w="1234" w:type="dxa"/>
+            <w:vAlign w:val="center"/>
+          </w:tcPr>
+          <w:p>
+            <w:pPr>
+              <w:jc w:val="center"/>
+            </w:pPr>
+            <w:r>
+              <w:rPr>
+                <w:sz w:val="14"/>
+              </w:rPr>
+              <w:t>I.E.D. Juan José Rondón</w:t>
+            </w:r>
+          </w:p>
+        </w:tc>
+        <w:tc>
+          <w:tcPr>
+            <w:tcW w:w="1234" w:type="dxa"/>
+            <w:vAlign w:val="center"/>
+          </w:tcPr>
+          <w:p>
+            <w:pPr>
+              <w:jc w:val="center"/>
+            </w:pPr>
+            <w:r>
+              <w:rPr>
+                <w:sz w:val="14"/>
+              </w:rPr>
+              <w:t>198</w:t>
+            </w:r>
+          </w:p>
+        </w:tc>
+        <w:tc>
+          <w:tcPr>
+            <w:tcW w:w="1234" w:type="dxa"/>
+            <w:vAlign w:val="center"/>
+          </w:tcPr>
+          <w:p>
+            <w:pPr>
+              <w:jc w:val="center"/>
+            </w:pPr>
+            <w:r>
+              <w:rPr>
+                <w:sz w:val="14"/>
+              </w:rPr>
+              <w:t>111</w:t>
+            </w:r>
+          </w:p>
+        </w:tc>
+        <w:tc>
+          <w:tcPr>
+            <w:tcW w:w="1234" w:type="dxa"/>
+            <w:vAlign w:val="center"/>
+          </w:tcPr>
+          <w:p>
+            <w:pPr>
+              <w:jc w:val="center"/>
+            </w:pPr>
+            <w:r>
+              <w:rPr>
+                <w:sz w:val="14"/>
+              </w:rPr>
+              <w:t>80</w:t>
+            </w:r>
+          </w:p>
+        </w:tc>
+        <w:tc>
+          <w:tcPr>
+            <w:tcW w:w="1234" w:type="dxa"/>
+            <w:vAlign w:val="center"/>
+          </w:tcPr>
+          <w:p>
+            <w:pPr>
+              <w:jc w:val="center"/>
+            </w:pPr>
+            <w:r>
+              <w:rPr>
+                <w:sz w:val="14"/>
+              </w:rPr>
+              <w:t>56</w:t>
+            </w:r>
+          </w:p>
+        </w:tc>
+        <w:tc>
+          <w:tcPr>
+            <w:tcW w:w="1234" w:type="dxa"/>
+            <w:vAlign w:val="center"/>
+          </w:tcPr>
+          <w:p>
+            <w:pPr>
+              <w:jc w:val="center"/>
+            </w:pPr>
+            <w:r>
+              <w:rPr>
+                <w:sz w:val="14"/>
+              </w:rPr>
+              <w:t>56.1</w:t>
+            </w:r>
+          </w:p>
+        </w:tc>
+        <w:tc>
+          <w:tcPr>
+            <w:tcW w:w="1234" w:type="dxa"/>
+            <w:vAlign w:val="center"/>
+          </w:tcPr>
+          <w:p>
+            <w:pPr>
+              <w:jc w:val="center"/>
+            </w:pPr>
+            <w:r>
+              <w:rPr>
+                <w:sz w:val="14"/>
+              </w:rPr>
+              <w:t>40.4</w:t>
+            </w:r>
+          </w:p>
+        </w:tc>
+      </w:tr>
+      <w:tr>
+        <w:tc>
+          <w:tcPr>
+            <w:tcW w:w="1234" w:type="dxa"/>
+            <w:vAlign w:val="center"/>
+          </w:tcPr>
+          <w:p>
+            <w:pPr>
+              <w:jc w:val="center"/>
+            </w:pPr>
+            <w:r>
+              <w:rPr>
+                <w:sz w:val="14"/>
+              </w:rPr>
+              <w:t>I.E.D. Meira Del Mar</w:t>
+            </w:r>
+          </w:p>
+        </w:tc>
+        <w:tc>
+          <w:tcPr>
+            <w:tcW w:w="1234" w:type="dxa"/>
+            <w:vAlign w:val="center"/>
+          </w:tcPr>
+          <w:p>
+            <w:pPr>
+              <w:jc w:val="center"/>
+            </w:pPr>
+            <w:r>
+              <w:rPr>
+                <w:sz w:val="14"/>
+              </w:rPr>
+              <w:t>459</w:t>
+            </w:r>
+          </w:p>
+        </w:tc>
+        <w:tc>
+          <w:tcPr>
+            <w:tcW w:w="1234" w:type="dxa"/>
+            <w:vAlign w:val="center"/>
+          </w:tcPr>
+          <w:p>
+            <w:pPr>
+              <w:jc w:val="center"/>
+            </w:pPr>
+            <w:r>
+              <w:rPr>
+                <w:sz w:val="14"/>
+              </w:rPr>
+              <w:t>232</w:t>
+            </w:r>
+          </w:p>
+        </w:tc>
+        <w:tc>
+          <w:tcPr>
+            <w:tcW w:w="1234" w:type="dxa"/>
+            <w:vAlign w:val="center"/>
+          </w:tcPr>
+          <w:p>
+            <w:pPr>
+              <w:jc w:val="center"/>
+            </w:pPr>
+            <w:r>
+              <w:rPr>
+                <w:sz w:val="14"/>
+              </w:rPr>
+              <w:t>218</w:t>
+            </w:r>
+          </w:p>
+        </w:tc>
+        <w:tc>
+          <w:tcPr>
+            <w:tcW w:w="1234" w:type="dxa"/>
+            <w:vAlign w:val="center"/>
+          </w:tcPr>
+          <w:p>
+            <w:pPr>
+              <w:jc w:val="center"/>
+            </w:pPr>
+            <w:r>
+              <w:rPr>
+                <w:sz w:val="14"/>
+              </w:rPr>
+              <w:t>51</w:t>
+            </w:r>
+          </w:p>
+        </w:tc>
+        <w:tc>
+          <w:tcPr>
+            <w:tcW w:w="1234" w:type="dxa"/>
+            <w:vAlign w:val="center"/>
+          </w:tcPr>
+          <w:p>
+            <w:pPr>
+              <w:jc w:val="center"/>
+            </w:pPr>
+            <w:r>
+              <w:rPr>
+                <w:sz w:val="14"/>
+              </w:rPr>
+              <w:t>50.5</w:t>
+            </w:r>
+          </w:p>
+        </w:tc>
+        <w:tc>
+          <w:tcPr>
+            <w:tcW w:w="1234" w:type="dxa"/>
+            <w:vAlign w:val="center"/>
+          </w:tcPr>
+          <w:p>
+            <w:pPr>
+              <w:jc w:val="center"/>
+            </w:pPr>
+            <w:r>
+              <w:rPr>
+                <w:sz w:val="14"/>
+              </w:rPr>
+              <w:t>47.5</w:t>
+            </w:r>
+          </w:p>
+        </w:tc>
+      </w:tr>
+      <w:tr>
+        <w:tc>
+          <w:tcPr>
+            <w:tcW w:w="1234" w:type="dxa"/>
+            <w:vAlign w:val="center"/>
+          </w:tcPr>
+          <w:p>
+            <w:pPr>
+              <w:jc w:val="center"/>
+            </w:pPr>
+            <w:r>
+              <w:rPr>
+                <w:sz w:val="14"/>
+              </w:rPr>
+              <w:t>E.N.S. Del Distrito De Barranquilla</w:t>
+            </w:r>
+          </w:p>
+        </w:tc>
+        <w:tc>
+          <w:tcPr>
+            <w:tcW w:w="1234" w:type="dxa"/>
+            <w:vAlign w:val="center"/>
+          </w:tcPr>
+          <w:p>
+            <w:pPr>
+              <w:jc w:val="center"/>
+            </w:pPr>
+            <w:r>
+              <w:rPr>
+                <w:sz w:val="14"/>
+              </w:rPr>
+              <w:t>487</w:t>
+            </w:r>
+          </w:p>
+        </w:tc>
+        <w:tc>
+          <w:tcPr>
+            <w:tcW w:w="1234" w:type="dxa"/>
+            <w:vAlign w:val="center"/>
+          </w:tcPr>
+          <w:p>
+            <w:pPr>
+              <w:jc w:val="center"/>
+            </w:pPr>
+            <w:r>
+              <w:rPr>
+                <w:sz w:val="14"/>
+              </w:rPr>
+              <w:t>240</w:t>
+            </w:r>
+          </w:p>
+        </w:tc>
+        <w:tc>
+          <w:tcPr>
+            <w:tcW w:w="1234" w:type="dxa"/>
+            <w:vAlign w:val="center"/>
+          </w:tcPr>
+          <w:p>
+            <w:pPr>
+              <w:jc w:val="center"/>
+            </w:pPr>
+            <w:r>
+              <w:rPr>
+                <w:sz w:val="14"/>
+              </w:rPr>
+              <w:t>132</w:t>
+            </w:r>
+          </w:p>
+        </w:tc>
+        <w:tc>
+          <w:tcPr>
+            <w:tcW w:w="1234" w:type="dxa"/>
+            <w:vAlign w:val="center"/>
+          </w:tcPr>
+          <w:p>
+            <w:pPr>
+              <w:jc w:val="center"/>
+            </w:pPr>
+            <w:r>
+              <w:rPr>
+                <w:sz w:val="14"/>
+              </w:rPr>
+              <w:t>63</w:t>
+            </w:r>
+          </w:p>
+        </w:tc>
+        <w:tc>
+          <w:tcPr>
+            <w:tcW w:w="1234" w:type="dxa"/>
+            <w:vAlign w:val="center"/>
+          </w:tcPr>
+          <w:p>
+            <w:pPr>
+              <w:jc w:val="center"/>
+            </w:pPr>
+            <w:r>
+              <w:rPr>
+                <w:sz w:val="14"/>
+              </w:rPr>
+              <w:t>49.3</w:t>
+            </w:r>
+          </w:p>
+        </w:tc>
+        <w:tc>
+          <w:tcPr>
+            <w:tcW w:w="1234" w:type="dxa"/>
+            <w:vAlign w:val="center"/>
+          </w:tcPr>
+          <w:p>
+            <w:pPr>
+              <w:jc w:val="center"/>
+            </w:pPr>
+            <w:r>
+              <w:rPr>
+                <w:sz w:val="14"/>
+              </w:rPr>
+              <w:t>27.1</w:t>
+            </w:r>
+          </w:p>
+        </w:tc>
+      </w:tr>
+      <w:tr>
+        <w:tc>
+          <w:tcPr>
+            <w:tcW w:w="1234" w:type="dxa"/>
+            <w:vAlign w:val="center"/>
+          </w:tcPr>
+          <w:p>
+            <w:pPr>
+              <w:jc w:val="center"/>
+            </w:pPr>
+            <w:r>
+              <w:rPr>
+                <w:sz w:val="14"/>
+              </w:rPr>
+              <w:t>I.E.D. Reuven Feuerstein</w:t>
+            </w:r>
+          </w:p>
+        </w:tc>
+        <w:tc>
+          <w:tcPr>
+            <w:tcW w:w="1234" w:type="dxa"/>
+            <w:vAlign w:val="center"/>
+          </w:tcPr>
+          <w:p>
+            <w:pPr>
+              <w:jc w:val="center"/>
+            </w:pPr>
+            <w:r>
+              <w:rPr>
+                <w:sz w:val="14"/>
+              </w:rPr>
+              <w:t>176</w:t>
+            </w:r>
+          </w:p>
+        </w:tc>
+        <w:tc>
+          <w:tcPr>
+            <w:tcW w:w="1234" w:type="dxa"/>
+            <w:vAlign w:val="center"/>
+          </w:tcPr>
+          <w:p>
+            <w:pPr>
+              <w:jc w:val="center"/>
+            </w:pPr>
+            <w:r>
+              <w:rPr>
+                <w:sz w:val="14"/>
+              </w:rPr>
+              <w:t>74</w:t>
+            </w:r>
+          </w:p>
+        </w:tc>
+        <w:tc>
+          <w:tcPr>
+            <w:tcW w:w="1234" w:type="dxa"/>
+            <w:vAlign w:val="center"/>
+          </w:tcPr>
+          <w:p>
+            <w:pPr>
+              <w:jc w:val="center"/>
+            </w:pPr>
+            <w:r>
+              <w:rPr>
+                <w:sz w:val="14"/>
+              </w:rPr>
+              <w:t>101</w:t>
+            </w:r>
+          </w:p>
+        </w:tc>
+        <w:tc>
+          <w:tcPr>
+            <w:tcW w:w="1234" w:type="dxa"/>
+            <w:vAlign w:val="center"/>
+          </w:tcPr>
+          <w:p>
+            <w:pPr>
+              <w:jc w:val="center"/>
+            </w:pPr>
+            <w:r>
+              <w:rPr>
+                <w:sz w:val="14"/>
+              </w:rPr>
+              <w:t>51</w:t>
+            </w:r>
+          </w:p>
+        </w:tc>
+        <w:tc>
+          <w:tcPr>
+            <w:tcW w:w="1234" w:type="dxa"/>
+            <w:vAlign w:val="center"/>
+          </w:tcPr>
+          <w:p>
+            <w:pPr>
+              <w:jc w:val="center"/>
+            </w:pPr>
+            <w:r>
+              <w:rPr>
+                <w:sz w:val="14"/>
+              </w:rPr>
+              <w:t>42.0</w:t>
+            </w:r>
+          </w:p>
+        </w:tc>
+        <w:tc>
+          <w:tcPr>
+            <w:tcW w:w="1234" w:type="dxa"/>
+            <w:vAlign w:val="center"/>
+          </w:tcPr>
+          <w:p>
+            <w:pPr>
+              <w:jc w:val="center"/>
+            </w:pPr>
+            <w:r>
+              <w:rPr>
+                <w:sz w:val="14"/>
+              </w:rPr>
+              <w:t>57.4</w:t>
+            </w:r>
+          </w:p>
+        </w:tc>
+      </w:tr>
+    </w:tbl>
+    <w:p>
+      <w:pPr>
+        <w:pStyle w:val="Heading3"/>
+        <w:spacing w:before="200" w:after="80"/>
+        <w:jc w:val="left"/>
+      </w:pPr>
+      <w:r>
+        <w:rPr>
+          <w:rFonts w:ascii="Lora" w:hAnsi="Lora"/>
+          <w:i/>
+          <w:color w:val="4F4F4F"/>
+          <w:sz w:val="22"/>
+        </w:rPr>
+        <w:t>1.5.3 Desempeño por Grado</w:t>
+      </w:r>
+    </w:p>
+    <w:tbl>
+      <w:tblPr>
+        <w:tblStyle w:val="TableGrid"/>
+        <w:tblW w:type="auto" w:w="0"/>
+        <w:jc w:val="center"/>
+        <w:tblLook w:firstColumn="1" w:firstRow="1" w:lastColumn="0" w:lastRow="0" w:noHBand="0" w:noVBand="1" w:val="04A0"/>
+      </w:tblPr>
+      <w:tblGrid>
+        <w:gridCol w:w="1290"/>
+        <w:gridCol w:w="1290"/>
+        <w:gridCol w:w="1290"/>
+        <w:gridCol w:w="1290"/>
+        <w:gridCol w:w="1290"/>
+        <w:gridCol w:w="1290"/>
+        <w:gridCol w:w="1290"/>
+      </w:tblGrid>
+      <w:tr>
+        <w:tc>
+          <w:tcPr>
+            <w:tcW w:w="1234" w:type="dxa"/>
+            <w:vAlign w:val="center"/>
+          </w:tcPr>
+          <w:p>
+            <w:pPr>
+              <w:jc w:val="center"/>
+            </w:pPr>
+            <w:r>
+              <w:rPr>
+                <w:rFonts w:ascii="Segoe UI Light" w:hAnsi="Segoe UI Light"/>
+                <w:b/>
+                <w:sz w:val="13"/>
+              </w:rPr>
+              <w:t>Institución</w:t>
+            </w:r>
+          </w:p>
+        </w:tc>
+        <w:tc>
+          <w:tcPr>
+            <w:tcW w:w="1234" w:type="dxa"/>
+            <w:vAlign w:val="center"/>
+          </w:tcPr>
+          <w:p>
+            <w:pPr>
+              <w:jc w:val="center"/>
+            </w:pPr>
+            <w:r>
+              <w:rPr>
+                <w:rFonts w:ascii="Segoe UI Light" w:hAnsi="Segoe UI Light"/>
+                <w:b/>
+                <w:sz w:val="13"/>
+              </w:rPr>
+              <w:t>Evaluados</w:t>
+            </w:r>
+          </w:p>
+        </w:tc>
+        <w:tc>
+          <w:tcPr>
+            <w:tcW w:w="1234" w:type="dxa"/>
+            <w:vAlign w:val="center"/>
+          </w:tcPr>
+          <w:p>
+            <w:pPr>
+              <w:jc w:val="center"/>
+            </w:pPr>
+            <w:r>
+              <w:rPr>
+                <w:rFonts w:ascii="Segoe UI Light" w:hAnsi="Segoe UI Light"/>
+                <w:b/>
+                <w:sz w:val="13"/>
+              </w:rPr>
+              <w:t>Aprobados</w:t>
+            </w:r>
+          </w:p>
+        </w:tc>
+        <w:tc>
+          <w:tcPr>
+            <w:tcW w:w="1234" w:type="dxa"/>
+            <w:vAlign w:val="center"/>
+          </w:tcPr>
+          <w:p>
+            <w:pPr>
+              <w:jc w:val="center"/>
+            </w:pPr>
+            <w:r>
+              <w:rPr>
+                <w:rFonts w:ascii="Segoe UI Light" w:hAnsi="Segoe UI Light"/>
+                <w:b/>
+                <w:sz w:val="13"/>
+              </w:rPr>
+              <w:t>Desaprobados</w:t>
+            </w:r>
+          </w:p>
+        </w:tc>
+        <w:tc>
+          <w:tcPr>
+            <w:tcW w:w="1234" w:type="dxa"/>
+            <w:vAlign w:val="center"/>
+          </w:tcPr>
+          <w:p>
+            <w:pPr>
+              <w:jc w:val="center"/>
+            </w:pPr>
+            <w:r>
+              <w:rPr>
+                <w:rFonts w:ascii="Segoe UI Light" w:hAnsi="Segoe UI Light"/>
+                <w:b/>
+                <w:sz w:val="13"/>
+              </w:rPr>
+              <w:t>Nota promedio</w:t>
+            </w:r>
+          </w:p>
+        </w:tc>
+        <w:tc>
+          <w:tcPr>
+            <w:tcW w:w="1234" w:type="dxa"/>
+            <w:vAlign w:val="center"/>
+          </w:tcPr>
+          <w:p>
+            <w:pPr>
+              <w:jc w:val="center"/>
+            </w:pPr>
+            <w:r>
+              <w:rPr>
+                <w:rFonts w:ascii="Segoe UI Light" w:hAnsi="Segoe UI Light"/>
+                <w:b/>
+                <w:sz w:val="13"/>
+              </w:rPr>
+              <w:t>% Aprobación</w:t>
+            </w:r>
+          </w:p>
+        </w:tc>
+        <w:tc>
+          <w:tcPr>
+            <w:tcW w:w="1234" w:type="dxa"/>
+            <w:vAlign w:val="center"/>
+          </w:tcPr>
+          <w:p>
+            <w:pPr>
+              <w:jc w:val="center"/>
+            </w:pPr>
+            <w:r>
+              <w:rPr>
+                <w:rFonts w:ascii="Segoe UI Light" w:hAnsi="Segoe UI Light"/>
+                <w:b/>
+                <w:sz w:val="13"/>
+              </w:rPr>
+              <w:t>% Desaprobados</w:t>
+            </w:r>
+          </w:p>
+        </w:tc>
+      </w:tr>
+      <w:tr>
+        <w:tc>
+          <w:tcPr>
+            <w:tcW w:w="1234" w:type="dxa"/>
+            <w:vAlign w:val="center"/>
+          </w:tcPr>
+          <w:p>
+            <w:pPr>
+              <w:jc w:val="center"/>
+            </w:pPr>
+            <w:r>
+              <w:rPr>
+                <w:sz w:val="14"/>
+              </w:rPr>
+              <w:t>10</w:t>
+            </w:r>
+          </w:p>
+        </w:tc>
+        <w:tc>
+          <w:tcPr>
+            <w:tcW w:w="1234" w:type="dxa"/>
+            <w:vAlign w:val="center"/>
+          </w:tcPr>
+          <w:p>
+            <w:pPr>
+              <w:jc w:val="center"/>
+            </w:pPr>
+            <w:r>
+              <w:rPr>
+                <w:sz w:val="14"/>
+              </w:rPr>
+              <w:t>2488</w:t>
+            </w:r>
+          </w:p>
+        </w:tc>
+        <w:tc>
+          <w:tcPr>
+            <w:tcW w:w="1234" w:type="dxa"/>
+            <w:vAlign w:val="center"/>
+          </w:tcPr>
+          <w:p>
+            <w:pPr>
+              <w:jc w:val="center"/>
+            </w:pPr>
+            <w:r>
+              <w:rPr>
+                <w:sz w:val="14"/>
+              </w:rPr>
+              <w:t>2041</w:t>
+            </w:r>
+          </w:p>
+        </w:tc>
+        <w:tc>
+          <w:tcPr>
+            <w:tcW w:w="1234" w:type="dxa"/>
+            <w:vAlign w:val="center"/>
+          </w:tcPr>
+          <w:p>
+            <w:pPr>
+              <w:jc w:val="center"/>
+            </w:pPr>
+            <w:r>
+              <w:rPr>
+                <w:sz w:val="14"/>
+              </w:rPr>
+              <w:t>309</w:t>
+            </w:r>
+          </w:p>
+        </w:tc>
+        <w:tc>
+          <w:tcPr>
+            <w:tcW w:w="1234" w:type="dxa"/>
+            <w:vAlign w:val="center"/>
+          </w:tcPr>
+          <w:p>
+            <w:pPr>
+              <w:jc w:val="center"/>
+            </w:pPr>
+            <w:r>
+              <w:rPr>
+                <w:sz w:val="14"/>
+              </w:rPr>
+              <w:t>75</w:t>
+            </w:r>
+          </w:p>
+        </w:tc>
+        <w:tc>
+          <w:tcPr>
+            <w:tcW w:w="1234" w:type="dxa"/>
+            <w:vAlign w:val="center"/>
+          </w:tcPr>
+          <w:p>
+            <w:pPr>
+              <w:jc w:val="center"/>
+            </w:pPr>
+            <w:r>
+              <w:rPr>
+                <w:sz w:val="14"/>
+              </w:rPr>
+              <w:t>82.0</w:t>
+            </w:r>
+          </w:p>
+        </w:tc>
+        <w:tc>
+          <w:tcPr>
+            <w:tcW w:w="1234" w:type="dxa"/>
+            <w:vAlign w:val="center"/>
+          </w:tcPr>
+          <w:p>
+            <w:pPr>
+              <w:jc w:val="center"/>
+            </w:pPr>
+            <w:r>
+              <w:rPr>
+                <w:sz w:val="14"/>
+              </w:rPr>
+              <w:t>12.4</w:t>
+            </w:r>
+          </w:p>
+        </w:tc>
+      </w:tr>
+      <w:tr>
+        <w:tc>
+          <w:tcPr>
+            <w:tcW w:w="1234" w:type="dxa"/>
+            <w:vAlign w:val="center"/>
+          </w:tcPr>
+          <w:p>
+            <w:pPr>
+              <w:jc w:val="center"/>
+            </w:pPr>
+            <w:r>
+              <w:rPr>
+                <w:sz w:val="14"/>
+              </w:rPr>
+              <w:t>11</w:t>
+            </w:r>
+          </w:p>
+        </w:tc>
+        <w:tc>
+          <w:tcPr>
+            <w:tcW w:w="1234" w:type="dxa"/>
+            <w:vAlign w:val="center"/>
+          </w:tcPr>
+          <w:p>
+            <w:pPr>
+              <w:jc w:val="center"/>
+            </w:pPr>
+            <w:r>
+              <w:rPr>
+                <w:sz w:val="14"/>
+              </w:rPr>
+              <w:t>2571</w:t>
+            </w:r>
+          </w:p>
+        </w:tc>
+        <w:tc>
+          <w:tcPr>
+            <w:tcW w:w="1234" w:type="dxa"/>
+            <w:vAlign w:val="center"/>
+          </w:tcPr>
+          <w:p>
+            <w:pPr>
+              <w:jc w:val="center"/>
+            </w:pPr>
+            <w:r>
+              <w:rPr>
+                <w:sz w:val="14"/>
+              </w:rPr>
+              <w:t>2007</w:t>
+            </w:r>
+          </w:p>
+        </w:tc>
+        <w:tc>
+          <w:tcPr>
+            <w:tcW w:w="1234" w:type="dxa"/>
+            <w:vAlign w:val="center"/>
+          </w:tcPr>
+          <w:p>
+            <w:pPr>
+              <w:jc w:val="center"/>
+            </w:pPr>
+            <w:r>
+              <w:rPr>
+                <w:sz w:val="14"/>
+              </w:rPr>
+              <w:t>407</w:t>
+            </w:r>
+          </w:p>
+        </w:tc>
+        <w:tc>
+          <w:tcPr>
+            <w:tcW w:w="1234" w:type="dxa"/>
+            <w:vAlign w:val="center"/>
+          </w:tcPr>
+          <w:p>
+            <w:pPr>
+              <w:jc w:val="center"/>
+            </w:pPr>
+            <w:r>
+              <w:rPr>
+                <w:sz w:val="14"/>
+              </w:rPr>
+              <w:t>74</w:t>
+            </w:r>
+          </w:p>
+        </w:tc>
+        <w:tc>
+          <w:tcPr>
+            <w:tcW w:w="1234" w:type="dxa"/>
+            <w:vAlign w:val="center"/>
+          </w:tcPr>
+          <w:p>
+            <w:pPr>
+              <w:jc w:val="center"/>
+            </w:pPr>
+            <w:r>
+              <w:rPr>
+                <w:sz w:val="14"/>
+              </w:rPr>
+              <w:t>78.1</w:t>
+            </w:r>
+          </w:p>
+        </w:tc>
+        <w:tc>
+          <w:tcPr>
+            <w:tcW w:w="1234" w:type="dxa"/>
+            <w:vAlign w:val="center"/>
+          </w:tcPr>
+          <w:p>
+            <w:pPr>
+              <w:jc w:val="center"/>
+            </w:pPr>
+            <w:r>
+              <w:rPr>
+                <w:sz w:val="14"/>
+              </w:rPr>
+              <w:t>15.8</w:t>
+            </w:r>
+          </w:p>
+        </w:tc>
+      </w:tr>
+      <w:tr>
+        <w:tc>
+          <w:tcPr>
+            <w:tcW w:w="1234" w:type="dxa"/>
+            <w:vAlign w:val="center"/>
+          </w:tcPr>
+          <w:p>
+            <w:pPr>
+              <w:jc w:val="center"/>
+            </w:pPr>
+            <w:r>
+              <w:rPr>
+                <w:sz w:val="14"/>
+              </w:rPr>
+              <w:t>9</w:t>
+            </w:r>
+          </w:p>
+        </w:tc>
+        <w:tc>
+          <w:tcPr>
+            <w:tcW w:w="1234" w:type="dxa"/>
+            <w:vAlign w:val="center"/>
+          </w:tcPr>
+          <w:p>
+            <w:pPr>
+              <w:jc w:val="center"/>
+            </w:pPr>
+            <w:r>
+              <w:rPr>
+                <w:sz w:val="14"/>
+              </w:rPr>
+              <w:t>2878</w:t>
+            </w:r>
+          </w:p>
+        </w:tc>
+        <w:tc>
+          <w:tcPr>
+            <w:tcW w:w="1234" w:type="dxa"/>
+            <w:vAlign w:val="center"/>
+          </w:tcPr>
+          <w:p>
+            <w:pPr>
+              <w:jc w:val="center"/>
+            </w:pPr>
+            <w:r>
+              <w:rPr>
+                <w:sz w:val="14"/>
+              </w:rPr>
+              <w:t>2185</w:t>
+            </w:r>
+          </w:p>
+        </w:tc>
+        <w:tc>
+          <w:tcPr>
+            <w:tcW w:w="1234" w:type="dxa"/>
+            <w:vAlign w:val="center"/>
+          </w:tcPr>
+          <w:p>
+            <w:pPr>
+              <w:jc w:val="center"/>
+            </w:pPr>
+            <w:r>
+              <w:rPr>
+                <w:sz w:val="14"/>
+              </w:rPr>
+              <w:t>635</w:t>
+            </w:r>
+          </w:p>
+        </w:tc>
+        <w:tc>
+          <w:tcPr>
+            <w:tcW w:w="1234" w:type="dxa"/>
+            <w:vAlign w:val="center"/>
+          </w:tcPr>
+          <w:p>
+            <w:pPr>
+              <w:jc w:val="center"/>
+            </w:pPr>
+            <w:r>
+              <w:rPr>
+                <w:sz w:val="14"/>
+              </w:rPr>
+              <w:t>67</w:t>
+            </w:r>
+          </w:p>
+        </w:tc>
+        <w:tc>
+          <w:tcPr>
+            <w:tcW w:w="1234" w:type="dxa"/>
+            <w:vAlign w:val="center"/>
+          </w:tcPr>
+          <w:p>
+            <w:pPr>
+              <w:jc w:val="center"/>
+            </w:pPr>
+            <w:r>
+              <w:rPr>
+                <w:sz w:val="14"/>
+              </w:rPr>
+              <w:t>75.9</w:t>
+            </w:r>
+          </w:p>
+        </w:tc>
+        <w:tc>
+          <w:tcPr>
+            <w:tcW w:w="1234" w:type="dxa"/>
+            <w:vAlign w:val="center"/>
+          </w:tcPr>
+          <w:p>
+            <w:pPr>
+              <w:jc w:val="center"/>
+            </w:pPr>
+            <w:r>
+              <w:rPr>
+                <w:sz w:val="14"/>
+              </w:rPr>
+              <w:t>22.1</w:t>
+            </w:r>
+          </w:p>
+        </w:tc>
+      </w:tr>
+    </w:tbl>
+    <w:p>
+      <w:pPr>
+        <w:pStyle w:val="Heading2"/>
+        <w:spacing w:before="280" w:after="160"/>
+        <w:jc w:val="left"/>
+        <w:pBdr>
+          <w:bottom w:val="single" w:sz="6" w:space="1" w:color="D3D3D3"/>
+        </w:pBdr>
+      </w:pPr>
+      <w:r>
+        <w:rPr>
+          <w:rFonts w:ascii="Lora" w:hAnsi="Lora"/>
+          <w:b/>
+          <w:color w:val="4F4F4F"/>
+          <w:sz w:val="24"/>
+        </w:rPr>
+        <w:t>1.6 Análisis de Satisfacción</w:t>
+      </w:r>
+    </w:p>
+    <w:p>
+      <w:pPr>
+        <w:pStyle w:val="Heading3"/>
+        <w:spacing w:before="200" w:after="80"/>
+        <w:jc w:val="left"/>
+      </w:pPr>
+      <w:r>
+        <w:rPr>
+          <w:rFonts w:ascii="Lora" w:hAnsi="Lora"/>
+          <w:i/>
+          <w:color w:val="4F4F4F"/>
+          <w:sz w:val="22"/>
+        </w:rPr>
+        <w:t>1.6.1 Satisfaccion de Estudiantes</w:t>
+      </w:r>
+    </w:p>
+    <w:p>
+      <w:pPr>
+        <w:jc w:val="both"/>
+      </w:pPr>
+      <w:r>
+        <w:rPr>
+          <w:rFonts w:ascii="Segoe UI Light" w:hAnsi="Segoe UI Light"/>
+          <w:sz w:val="16"/>
+        </w:rPr>
+        <w:t>Se presenta el análisis de satisfacción general y por dimensiones del proyecto educativo:</w:t>
+      </w:r>
+    </w:p>
+    <w:p>
+      <w:pPr>
+        <w:jc w:val="center"/>
+      </w:pPr>
+      <w:r>
+        <w:drawing>
+          <wp:inline xmlns:a="http://schemas.openxmlformats.org/drawingml/2006/main" xmlns:pic="http://schemas.openxmlformats.org/drawingml/2006/picture">
+            <wp:extent cx="5029200" cy="1586165"/>
+            <wp:docPr id="13" name="Picture 13"/>
+            <wp:cNvGraphicFramePr>
+              <a:graphicFrameLocks noChangeAspect="1"/>
+            </wp:cNvGraphicFramePr>
+            <a:graphic>
+              <a:graphicData uri="http://schemas.openxmlformats.org/drawingml/2006/picture">
+                <pic:pic>
+                  <pic:nvPicPr>
+                    <pic:cNvPr id="0" name="image.png"/>
+                    <pic:cNvPicPr/>
+                  </pic:nvPicPr>
+                  <pic:blipFill>
+                    <a:blip r:embed="rId21"/>
+                    <a:stretch>
+                      <a:fillRect/>
+                    </a:stretch>
+                  </pic:blipFill>
+                  <pic:spPr>
+                    <a:xfrm>
+                      <a:off x="0" y="0"/>
+                      <a:ext cx="5029200" cy="1586165"/>
+                    </a:xfrm>
+                    <a:prstGeom prst="rect"/>
+                  </pic:spPr>
+                </pic:pic>
+              </a:graphicData>
+            </a:graphic>
+          </wp:inline>
+        </w:drawing>
+      </w:r>
+    </w:p>
+    <w:p>
+      <w:pPr>
+        <w:jc w:val="center"/>
+      </w:pPr>
+      <w:r>
+        <w:drawing>
+          <wp:inline xmlns:a="http://schemas.openxmlformats.org/drawingml/2006/main" xmlns:pic="http://schemas.openxmlformats.org/drawingml/2006/picture">
+            <wp:extent cx="5029200" cy="3010401"/>
+            <wp:docPr id="14" name="Picture 14"/>
+            <wp:cNvGraphicFramePr>
+              <a:graphicFrameLocks noChangeAspect="1"/>
+            </wp:cNvGraphicFramePr>
+            <a:graphic>
+              <a:graphicData uri="http://schemas.openxmlformats.org/drawingml/2006/picture">
+                <pic:pic>
+                  <pic:nvPicPr>
+                    <pic:cNvPr id="0" name="image.png"/>
+                    <pic:cNvPicPr/>
+                  </pic:nvPicPr>
+                  <pic:blipFill>
+                    <a:blip r:embed="rId22"/>
+                    <a:stretch>
+                      <a:fillRect/>
+                    </a:stretch>
+                  </pic:blipFill>
+                  <pic:spPr>
+                    <a:xfrm>
+                      <a:off x="0" y="0"/>
+                      <a:ext cx="5029200" cy="3010401"/>
+                    </a:xfrm>
+                    <a:prstGeom prst="rect"/>
+                  </pic:spPr>
+                </pic:pic>
+              </a:graphicData>
+            </a:graphic>
+          </wp:inline>
+        </w:drawing>
+      </w:r>
+    </w:p>
+    <w:p>
+      <w:pPr>
+        <w:jc w:val="center"/>
+      </w:pPr>
+      <w:r>
+        <w:rPr>
+          <w:rFonts w:ascii="Segoe UI Light" w:hAnsi="Segoe UI Light"/>
+          <w:b/>
+          <w:i/>
+          <w:sz w:val="12"/>
+        </w:rPr>
+        <w:t>Figura 10: Satisfacción por Dimensión</w:t>
+      </w:r>
+    </w:p>
+    <w:p>
+      <w:pPr>
+        <w:pStyle w:val="Heading3"/>
+        <w:spacing w:before="200" w:after="80"/>
+        <w:jc w:val="left"/>
+      </w:pPr>
+      <w:r>
+        <w:rPr>
+          <w:rFonts w:ascii="Lora" w:hAnsi="Lora"/>
+          <w:i/>
+          <w:color w:val="4F4F4F"/>
+          <w:sz w:val="22"/>
+        </w:rPr>
+        <w:t>1.6.2 Satisfaccion de profesores</w:t>
+      </w:r>
+    </w:p>
+    <w:p>
+      <w:pPr>
+        <w:jc w:val="both"/>
+      </w:pPr>
+      <w:r>
+        <w:rPr>
+          <w:rFonts w:ascii="Segoe UI Light" w:hAnsi="Segoe UI Light"/>
+          <w:sz w:val="16"/>
+        </w:rPr>
+        <w:t>Se presenta el análisis de satisfacción general y por dimensiones de los profesores de instituciones educativas:</w:t>
+      </w:r>
+    </w:p>
+    <w:p>
+      <w:pPr>
+        <w:jc w:val="center"/>
+      </w:pPr>
+      <w:r>
+        <w:drawing>
+          <wp:inline xmlns:a="http://schemas.openxmlformats.org/drawingml/2006/main" xmlns:pic="http://schemas.openxmlformats.org/drawingml/2006/picture">
+            <wp:extent cx="5029200" cy="1586165"/>
+            <wp:docPr id="15" name="Picture 15"/>
+            <wp:cNvGraphicFramePr>
+              <a:graphicFrameLocks noChangeAspect="1"/>
+            </wp:cNvGraphicFramePr>
+            <a:graphic>
+              <a:graphicData uri="http://schemas.openxmlformats.org/drawingml/2006/picture">
+                <pic:pic>
+                  <pic:nvPicPr>
+                    <pic:cNvPr id="0" name="image.png"/>
+                    <pic:cNvPicPr/>
+                  </pic:nvPicPr>
+                  <pic:blipFill>
+                    <a:blip r:embed="rId21"/>
+                    <a:stretch>
+                      <a:fillRect/>
+                    </a:stretch>
+                  </pic:blipFill>
+                  <pic:spPr>
+                    <a:xfrm>
+                      <a:off x="0" y="0"/>
+                      <a:ext cx="5029200" cy="1586165"/>
+                    </a:xfrm>
+                    <a:prstGeom prst="rect"/>
+                  </pic:spPr>
+                </pic:pic>
+              </a:graphicData>
+            </a:graphic>
+          </wp:inline>
+        </w:drawing>
+      </w:r>
+    </w:p>
+    <w:p>
+      <w:pPr>
+        <w:jc w:val="center"/>
+      </w:pPr>
+      <w:r>
+        <w:rPr>
+          <w:rFonts w:ascii="Segoe UI Light" w:hAnsi="Segoe UI Light"/>
+          <w:b/>
+          <w:i/>
+          <w:sz w:val="12"/>
+        </w:rPr>
+        <w:t>Figura 11: Satisfacción general de profesores IE</w:t>
+      </w:r>
+    </w:p>
+    <w:p>
+      <w:pPr>
+        <w:jc w:val="both"/>
+      </w:pPr>
+      <w:r>
+        <w:rPr>
+          <w:rFonts w:ascii="Segoe UI Light" w:hAnsi="Segoe UI Light"/>
+          <w:b/>
+          <w:sz w:val="16"/>
+          <w:u w:val="single"/>
+        </w:rPr>
+        <w:t>Satisfacción por Dimensiones</w:t>
+      </w:r>
+    </w:p>
+    <w:p>
+      <w:pPr>
+        <w:jc w:val="center"/>
+      </w:pPr>
+      <w:r>
+        <w:drawing>
+          <wp:inline xmlns:a="http://schemas.openxmlformats.org/drawingml/2006/main" xmlns:pic="http://schemas.openxmlformats.org/drawingml/2006/picture">
+            <wp:extent cx="5029200" cy="2145928"/>
+            <wp:docPr id="16" name="Picture 16"/>
+            <wp:cNvGraphicFramePr>
+              <a:graphicFrameLocks noChangeAspect="1"/>
+            </wp:cNvGraphicFramePr>
+            <a:graphic>
+              <a:graphicData uri="http://schemas.openxmlformats.org/drawingml/2006/picture">
+                <pic:pic>
+                  <pic:nvPicPr>
+                    <pic:cNvPr id="0" name="image.png"/>
+                    <pic:cNvPicPr/>
+                  </pic:nvPicPr>
+                  <pic:blipFill>
+                    <a:blip r:embed="rId23"/>
+                    <a:stretch>
+                      <a:fillRect/>
+                    </a:stretch>
+                  </pic:blipFill>
+                  <pic:spPr>
+                    <a:xfrm>
+                      <a:off x="0" y="0"/>
+                      <a:ext cx="5029200" cy="2145928"/>
+                    </a:xfrm>
+                    <a:prstGeom prst="rect"/>
+                  </pic:spPr>
+                </pic:pic>
+              </a:graphicData>
+            </a:graphic>
+          </wp:inline>
+        </w:drawing>
+      </w:r>
+    </w:p>
+    <w:p>
+      <w:pPr>
+        <w:jc w:val="center"/>
+      </w:pPr>
+      <w:r>
+        <w:rPr>
+          <w:rFonts w:ascii="Segoe UI Light" w:hAnsi="Segoe UI Light"/>
+          <w:b/>
+          <w:i/>
+          <w:sz w:val="12"/>
+        </w:rPr>
+        <w:t>Figura 12: Satisfacción por Dimensión de profesores IE</w:t>
+      </w:r>
+    </w:p>
+    <w:p>
+      <w:pPr>
+        <w:jc w:val="both"/>
+      </w:pPr>
+      <w:r>
+        <w:rPr>
+          <w:rFonts w:ascii="Segoe UI Light" w:hAnsi="Segoe UI Light"/>
+          <w:b/>
+          <w:sz w:val="16"/>
+          <w:u w:val="single"/>
+        </w:rPr>
+        <w:t>Satisfacción por plan de estudio</w:t>
+      </w:r>
+    </w:p>
+    <w:p>
+      <w:pPr>
+        <w:jc w:val="center"/>
+      </w:pPr>
+      <w:r>
+        <w:drawing>
+          <wp:inline xmlns:a="http://schemas.openxmlformats.org/drawingml/2006/main" xmlns:pic="http://schemas.openxmlformats.org/drawingml/2006/picture">
+            <wp:extent cx="5029200" cy="2908698"/>
+            <wp:docPr id="17" name="Picture 17"/>
+            <wp:cNvGraphicFramePr>
+              <a:graphicFrameLocks noChangeAspect="1"/>
+            </wp:cNvGraphicFramePr>
+            <a:graphic>
+              <a:graphicData uri="http://schemas.openxmlformats.org/drawingml/2006/picture">
+                <pic:pic>
+                  <pic:nvPicPr>
+                    <pic:cNvPr id="0" name="image.png"/>
+                    <pic:cNvPicPr/>
+                  </pic:nvPicPr>
+                  <pic:blipFill>
+                    <a:blip r:embed="rId24"/>
+                    <a:stretch>
+                      <a:fillRect/>
+                    </a:stretch>
+                  </pic:blipFill>
+                  <pic:spPr>
+                    <a:xfrm>
+                      <a:off x="0" y="0"/>
+                      <a:ext cx="5029200" cy="2908698"/>
+                    </a:xfrm>
+                    <a:prstGeom prst="rect"/>
+                  </pic:spPr>
+                </pic:pic>
+              </a:graphicData>
+            </a:graphic>
+          </wp:inline>
+        </w:drawing>
+      </w:r>
+    </w:p>
+    <w:p>
+      <w:pPr>
+        <w:jc w:val="center"/>
+      </w:pPr>
+      <w:r>
+        <w:rPr>
+          <w:rFonts w:ascii="Segoe UI Light" w:hAnsi="Segoe UI Light"/>
+          <w:b/>
+          <w:i/>
+          <w:sz w:val="12"/>
+        </w:rPr>
+        <w:t>Figura 13: Satisfacción por Plan de Estudio de profesores IE</w:t>
+      </w:r>
+    </w:p>
     <w:p>
       <w:r>
         <w:br w:type="page"/>
@@ -9851,7 +14443,7 @@
               <w:rPr>
                 <w:sz w:val="14"/>
               </w:rPr>
-              <w:t>124</w:t>
+              <w:t>163</w:t>
             </w:r>
           </w:p>
         </w:tc>
@@ -9868,7 +14460,7 @@
               <w:rPr>
                 <w:sz w:val="14"/>
               </w:rPr>
-              <w:t>12.2</w:t>
+              <w:t>15.1</w:t>
             </w:r>
           </w:p>
         </w:tc>
@@ -9904,7 +14496,7 @@
               <w:rPr>
                 <w:sz w:val="14"/>
               </w:rPr>
-              <w:t>116</w:t>
+              <w:t>117</w:t>
             </w:r>
           </w:p>
         </w:tc>
@@ -9921,7 +14513,7 @@
               <w:rPr>
                 <w:sz w:val="14"/>
               </w:rPr>
-              <w:t>11.4</w:t>
+              <w:t>10.9</w:t>
             </w:r>
           </w:p>
         </w:tc>
@@ -9957,7 +14549,7 @@
               <w:rPr>
                 <w:sz w:val="14"/>
               </w:rPr>
-              <w:t>102</w:t>
+              <w:t>111</w:t>
             </w:r>
           </w:p>
         </w:tc>
@@ -9974,7 +14566,7 @@
               <w:rPr>
                 <w:sz w:val="14"/>
               </w:rPr>
-              <w:t>10.1</w:t>
+              <w:t>10.3</w:t>
             </w:r>
           </w:p>
         </w:tc>
@@ -10010,7 +14602,7 @@
               <w:rPr>
                 <w:sz w:val="14"/>
               </w:rPr>
-              <w:t>99</w:t>
+              <w:t>104</w:t>
             </w:r>
           </w:p>
         </w:tc>
@@ -10027,7 +14619,7 @@
               <w:rPr>
                 <w:sz w:val="14"/>
               </w:rPr>
-              <w:t>9.8</w:t>
+              <w:t>9.6</w:t>
             </w:r>
           </w:p>
         </w:tc>
@@ -10063,7 +14655,7 @@
               <w:rPr>
                 <w:sz w:val="14"/>
               </w:rPr>
-              <w:t>96</w:t>
+              <w:t>97</w:t>
             </w:r>
           </w:p>
         </w:tc>
@@ -10080,7 +14672,7 @@
               <w:rPr>
                 <w:sz w:val="14"/>
               </w:rPr>
-              <w:t>9.5</w:t>
+              <w:t>9.0</w:t>
             </w:r>
           </w:p>
         </w:tc>
@@ -10099,7 +14691,7 @@
               <w:rPr>
                 <w:sz w:val="14"/>
               </w:rPr>
-              <w:t>No hay clases en la IE</w:t>
+              <w:t>Acto Cívico</w:t>
             </w:r>
           </w:p>
         </w:tc>
@@ -10116,7 +14708,7 @@
               <w:rPr>
                 <w:sz w:val="14"/>
               </w:rPr>
-              <w:t>69</w:t>
+              <w:t>74</w:t>
             </w:r>
           </w:p>
         </w:tc>
@@ -10133,7 +14725,7 @@
               <w:rPr>
                 <w:sz w:val="14"/>
               </w:rPr>
-              <w:t>6.8</w:t>
+              <w:t>6.9</w:t>
             </w:r>
           </w:p>
         </w:tc>
@@ -10152,7 +14744,7 @@
               <w:rPr>
                 <w:sz w:val="14"/>
               </w:rPr>
-              <w:t>Acto Cívico</w:t>
+              <w:t>No hay clases en la IE</w:t>
             </w:r>
           </w:p>
         </w:tc>
@@ -10186,7 +14778,7 @@
               <w:rPr>
                 <w:sz w:val="14"/>
               </w:rPr>
-              <w:t>6.8</w:t>
+              <w:t>6.4</w:t>
             </w:r>
           </w:p>
         </w:tc>
@@ -10239,7 +14831,7 @@
               <w:rPr>
                 <w:sz w:val="14"/>
               </w:rPr>
-              <w:t>5.9</w:t>
+              <w:t>5.6</w:t>
             </w:r>
           </w:p>
         </w:tc>
@@ -10292,7 +14884,7 @@
               <w:rPr>
                 <w:sz w:val="14"/>
               </w:rPr>
-              <w:t>4.7</w:t>
+              <w:t>4.5</w:t>
             </w:r>
           </w:p>
         </w:tc>
@@ -10311,7 +14903,7 @@
               <w:rPr>
                 <w:sz w:val="14"/>
               </w:rPr>
-              <w:t>Imposibilidad de uso del aula tecnológica IE</w:t>
+              <w:t>Actividades docentes en horario de clase con CTC</w:t>
             </w:r>
           </w:p>
         </w:tc>
@@ -10328,7 +14920,7 @@
               <w:rPr>
                 <w:sz w:val="14"/>
               </w:rPr>
-              <w:t>36</w:t>
+              <w:t>38</w:t>
             </w:r>
           </w:p>
         </w:tc>
@@ -10345,7 +14937,7 @@
               <w:rPr>
                 <w:sz w:val="14"/>
               </w:rPr>
-              <w:t>3.6</w:t>
+              <w:t>3.5</w:t>
             </w:r>
           </w:p>
         </w:tc>
@@ -10364,7 +14956,7 @@
               <w:rPr>
                 <w:sz w:val="14"/>
               </w:rPr>
-              <w:t>Actividades docentes en horario de clase con CTC</w:t>
+              <w:t>Imposibilidad de uso del aula tecnológica IE</w:t>
             </w:r>
           </w:p>
         </w:tc>
@@ -10381,7 +14973,7 @@
               <w:rPr>
                 <w:sz w:val="14"/>
               </w:rPr>
-              <w:t>36</w:t>
+              <w:t>37</w:t>
             </w:r>
           </w:p>
         </w:tc>
@@ -10398,7 +14990,7 @@
               <w:rPr>
                 <w:sz w:val="14"/>
               </w:rPr>
-              <w:t>3.6</w:t>
+              <w:t>3.4</w:t>
             </w:r>
           </w:p>
         </w:tc>
@@ -10451,7 +15043,7 @@
               <w:rPr>
                 <w:sz w:val="14"/>
               </w:rPr>
-              <w:t>3.3</w:t>
+              <w:t>3.1</w:t>
             </w:r>
           </w:p>
         </w:tc>
@@ -10504,7 +15096,7 @@
               <w:rPr>
                 <w:sz w:val="14"/>
               </w:rPr>
-              <w:t>2.4</w:t>
+              <w:t>2.2</w:t>
             </w:r>
           </w:p>
         </w:tc>
@@ -10540,7 +15132,7 @@
               <w:rPr>
                 <w:sz w:val="14"/>
               </w:rPr>
-              <w:t>13</w:t>
+              <w:t>14</w:t>
             </w:r>
           </w:p>
         </w:tc>
@@ -10610,7 +15202,7 @@
               <w:rPr>
                 <w:sz w:val="14"/>
               </w:rPr>
-              <w:t>1.3</w:t>
+              <w:t>1.2</w:t>
             </w:r>
           </w:p>
         </w:tc>
@@ -10663,7 +15255,7 @@
               <w:rPr>
                 <w:sz w:val="14"/>
               </w:rPr>
-              <w:t>1.3</w:t>
+              <w:t>1.2</w:t>
             </w:r>
           </w:p>
         </w:tc>
@@ -10716,7 +15308,7 @@
               <w:rPr>
                 <w:sz w:val="14"/>
               </w:rPr>
-              <w:t>0.9</w:t>
+              <w:t>0.8</w:t>
             </w:r>
           </w:p>
         </w:tc>
@@ -10769,7 +15361,7 @@
               <w:rPr>
                 <w:sz w:val="14"/>
               </w:rPr>
-              <w:t>0.9</w:t>
+              <w:t>0.8</w:t>
             </w:r>
           </w:p>
         </w:tc>
@@ -10822,7 +15414,7 @@
               <w:rPr>
                 <w:sz w:val="14"/>
               </w:rPr>
-              <w:t>0.8</w:t>
+              <w:t>0.7</w:t>
             </w:r>
           </w:p>
         </w:tc>
@@ -10875,7 +15467,7 @@
               <w:rPr>
                 <w:sz w:val="14"/>
               </w:rPr>
-              <w:t>0.8</w:t>
+              <w:t>0.7</w:t>
             </w:r>
           </w:p>
         </w:tc>
@@ -10928,7 +15520,7 @@
               <w:rPr>
                 <w:sz w:val="14"/>
               </w:rPr>
-              <w:t>0.8</w:t>
+              <w:t>0.7</w:t>
             </w:r>
           </w:p>
         </w:tc>
@@ -10981,7 +15573,7 @@
               <w:rPr>
                 <w:sz w:val="14"/>
               </w:rPr>
-              <w:t>0.7</w:t>
+              <w:t>0.6</w:t>
             </w:r>
           </w:p>
         </w:tc>

--- a/informe_demografico_proyecto.docx
+++ b/informe_demografico_proyecto.docx
@@ -49,7 +49,7 @@
           <w:rFonts w:ascii="Segoe UI Light" w:hAnsi="Segoe UI Light"/>
           <w:sz w:val="16"/>
         </w:rPr>
-        <w:t>Este documento presenta un análisis exhaustivo del proyecto educativo, incluyendo información demográfica de los estudiantes, distribución por instituciones, y análisis de asistencia.</w:t>
+        <w:t>Este documento presenta un análisis exhaustivo del proyecto '+Educación+Innovación 2025', una iniciativa de tipo Híbrido en formato Intracurricular que se desarrolla del 2025-01-27 al 2025-12-19 (46 semanas). El análisis incluye información demográfica de los estudiantes, distribución por instituciones, , análisis de asistencia, clases impartidas y satisfaccion.</w:t>
       </w:r>
     </w:p>
     <w:tbl>
@@ -6215,7 +6215,7 @@
           <w:rFonts w:ascii="Segoe UI Light" w:hAnsi="Segoe UI Light"/>
           <w:sz w:val="16"/>
         </w:rPr>
-        <w:t>El proyecto registra un porcentaje de asistencia de los alumnos del 84.0% con un 16.0% de inasistencias.En tanto a los profesores la asistencia es del 91.7% con un 8.3% de inasistencias.</w:t>
+        <w:t>El proyecto registra un porcentaje de asistencia de los alumnos del 83.9% con un 16.1% de inasistencias.En tanto a los profesores la asistencia es del 91.9% con un 8.1% de inasistencias.</w:t>
       </w:r>
     </w:p>
     <w:p>
@@ -6488,7 +6488,7 @@
               <w:rPr>
                 <w:sz w:val="14"/>
               </w:rPr>
-              <w:t>I.E.D. Hogar Mariano</w:t>
+              <w:t>I.E.D. María Cano</w:t>
             </w:r>
           </w:p>
         </w:tc>
@@ -6505,7 +6505,7 @@
               <w:rPr>
                 <w:sz w:val="14"/>
               </w:rPr>
-              <w:t>94.3</w:t>
+              <w:t>93.6</w:t>
             </w:r>
           </w:p>
         </w:tc>
@@ -6522,7 +6522,7 @@
               <w:rPr>
                 <w:sz w:val="14"/>
               </w:rPr>
-              <w:t>5.7</w:t>
+              <w:t>6.4</w:t>
             </w:r>
           </w:p>
         </w:tc>
@@ -6541,7 +6541,7 @@
               <w:rPr>
                 <w:sz w:val="14"/>
               </w:rPr>
-              <w:t>I.E.D. María Cano</w:t>
+              <w:t>I.E.D. Hogar Mariano</w:t>
             </w:r>
           </w:p>
         </w:tc>
@@ -6558,7 +6558,7 @@
               <w:rPr>
                 <w:sz w:val="14"/>
               </w:rPr>
-              <w:t>93.5</w:t>
+              <w:t>93.0</w:t>
             </w:r>
           </w:p>
         </w:tc>
@@ -6575,7 +6575,7 @@
               <w:rPr>
                 <w:sz w:val="14"/>
               </w:rPr>
-              <w:t>6.5</w:t>
+              <w:t>7.0</w:t>
             </w:r>
           </w:p>
         </w:tc>
@@ -6611,7 +6611,7 @@
               <w:rPr>
                 <w:sz w:val="14"/>
               </w:rPr>
-              <w:t>92.8</w:t>
+              <w:t>92.5</w:t>
             </w:r>
           </w:p>
         </w:tc>
@@ -6628,7 +6628,7 @@
               <w:rPr>
                 <w:sz w:val="14"/>
               </w:rPr>
-              <w:t>7.2</w:t>
+              <w:t>7.5</w:t>
             </w:r>
           </w:p>
         </w:tc>
@@ -6647,7 +6647,7 @@
               <w:rPr>
                 <w:sz w:val="14"/>
               </w:rPr>
-              <w:t>I.E.D. San Salvador</w:t>
+              <w:t>I.E.D. Las Flores</w:t>
             </w:r>
           </w:p>
         </w:tc>
@@ -6700,7 +6700,7 @@
               <w:rPr>
                 <w:sz w:val="14"/>
               </w:rPr>
-              <w:t>I.E.D. Las Flores</w:t>
+              <w:t>I.E.D. San Salvador</w:t>
             </w:r>
           </w:p>
         </w:tc>
@@ -6717,7 +6717,7 @@
               <w:rPr>
                 <w:sz w:val="14"/>
               </w:rPr>
-              <w:t>92.1</w:t>
+              <w:t>92.2</w:t>
             </w:r>
           </w:p>
         </w:tc>
@@ -6734,7 +6734,7 @@
               <w:rPr>
                 <w:sz w:val="14"/>
               </w:rPr>
-              <w:t>7.9</w:t>
+              <w:t>7.8</w:t>
             </w:r>
           </w:p>
         </w:tc>
@@ -6753,7 +6753,7 @@
               <w:rPr>
                 <w:sz w:val="14"/>
               </w:rPr>
-              <w:t>I.E.D. Cruzada Social</w:t>
+              <w:t>I.E.D. Experiencias Pedagógicas</w:t>
             </w:r>
           </w:p>
         </w:tc>
@@ -6770,7 +6770,7 @@
               <w:rPr>
                 <w:sz w:val="14"/>
               </w:rPr>
-              <w:t>91.6</w:t>
+              <w:t>91.4</w:t>
             </w:r>
           </w:p>
         </w:tc>
@@ -6787,7 +6787,7 @@
               <w:rPr>
                 <w:sz w:val="14"/>
               </w:rPr>
-              <w:t>8.4</w:t>
+              <w:t>8.6</w:t>
             </w:r>
           </w:p>
         </w:tc>
@@ -6806,7 +6806,7 @@
               <w:rPr>
                 <w:sz w:val="14"/>
               </w:rPr>
-              <w:t>I.E.D. Experiencias Pedagógicas</w:t>
+              <w:t>I.E.D. Cruzada Social</w:t>
             </w:r>
           </w:p>
         </w:tc>
@@ -6823,7 +6823,7 @@
               <w:rPr>
                 <w:sz w:val="14"/>
               </w:rPr>
-              <w:t>91.4</w:t>
+              <w:t>91.2</w:t>
             </w:r>
           </w:p>
         </w:tc>
@@ -6840,7 +6840,7 @@
               <w:rPr>
                 <w:sz w:val="14"/>
               </w:rPr>
-              <w:t>8.6</w:t>
+              <w:t>8.8</w:t>
             </w:r>
           </w:p>
         </w:tc>
@@ -6929,7 +6929,7 @@
               <w:rPr>
                 <w:sz w:val="14"/>
               </w:rPr>
-              <w:t>90.4</w:t>
+              <w:t>90.5</w:t>
             </w:r>
           </w:p>
         </w:tc>
@@ -6946,7 +6946,7 @@
               <w:rPr>
                 <w:sz w:val="14"/>
               </w:rPr>
-              <w:t>9.6</w:t>
+              <w:t>9.5</w:t>
             </w:r>
           </w:p>
         </w:tc>
@@ -7035,7 +7035,7 @@
               <w:rPr>
                 <w:sz w:val="14"/>
               </w:rPr>
-              <w:t>88.7</w:t>
+              <w:t>88.0</w:t>
             </w:r>
           </w:p>
         </w:tc>
@@ -7052,7 +7052,7 @@
               <w:rPr>
                 <w:sz w:val="14"/>
               </w:rPr>
-              <w:t>11.3</w:t>
+              <w:t>12.0</w:t>
             </w:r>
           </w:p>
         </w:tc>
@@ -7071,7 +7071,7 @@
               <w:rPr>
                 <w:sz w:val="14"/>
               </w:rPr>
-              <w:t>I.E.D. Nueva Granada</w:t>
+              <w:t>I.E.D. Betania Norte</w:t>
             </w:r>
           </w:p>
         </w:tc>
@@ -7088,7 +7088,7 @@
               <w:rPr>
                 <w:sz w:val="14"/>
               </w:rPr>
-              <w:t>87.9</w:t>
+              <w:t>87.5</w:t>
             </w:r>
           </w:p>
         </w:tc>
@@ -7105,7 +7105,7 @@
               <w:rPr>
                 <w:sz w:val="14"/>
               </w:rPr>
-              <w:t>12.1</w:t>
+              <w:t>12.5</w:t>
             </w:r>
           </w:p>
         </w:tc>
@@ -7124,7 +7124,7 @@
               <w:rPr>
                 <w:sz w:val="14"/>
               </w:rPr>
-              <w:t>I.E.D. Betania Norte</w:t>
+              <w:t>I.E.D. Nueva Granada</w:t>
             </w:r>
           </w:p>
         </w:tc>
@@ -7141,7 +7141,7 @@
               <w:rPr>
                 <w:sz w:val="14"/>
               </w:rPr>
-              <w:t>87.8</w:t>
+              <w:t>87.5</w:t>
             </w:r>
           </w:p>
         </w:tc>
@@ -7158,7 +7158,7 @@
               <w:rPr>
                 <w:sz w:val="14"/>
               </w:rPr>
-              <w:t>12.2</w:t>
+              <w:t>12.5</w:t>
             </w:r>
           </w:p>
         </w:tc>
@@ -7177,7 +7177,7 @@
               <w:rPr>
                 <w:sz w:val="14"/>
               </w:rPr>
-              <w:t>I.E.D. Reuven Feuerstein</w:t>
+              <w:t>I.E.D. Ntra Señora Del Rosario</w:t>
             </w:r>
           </w:p>
         </w:tc>
@@ -7194,7 +7194,7 @@
               <w:rPr>
                 <w:sz w:val="14"/>
               </w:rPr>
-              <w:t>87.3</w:t>
+              <w:t>87.4</w:t>
             </w:r>
           </w:p>
         </w:tc>
@@ -7211,7 +7211,7 @@
               <w:rPr>
                 <w:sz w:val="14"/>
               </w:rPr>
-              <w:t>12.7</w:t>
+              <w:t>12.6</w:t>
             </w:r>
           </w:p>
         </w:tc>
@@ -7230,7 +7230,7 @@
               <w:rPr>
                 <w:sz w:val="14"/>
               </w:rPr>
-              <w:t>I.E.D. Tierra Santa</w:t>
+              <w:t>I.E.D. Reuven Feuerstein</w:t>
             </w:r>
           </w:p>
         </w:tc>
@@ -7283,7 +7283,7 @@
               <w:rPr>
                 <w:sz w:val="14"/>
               </w:rPr>
-              <w:t>I.E.D. Ntra Señora Del Rosario</w:t>
+              <w:t>I.E.D. Tierra Santa</w:t>
             </w:r>
           </w:p>
         </w:tc>
@@ -7300,7 +7300,7 @@
               <w:rPr>
                 <w:sz w:val="14"/>
               </w:rPr>
-              <w:t>87.2</w:t>
+              <w:t>87.3</w:t>
             </w:r>
           </w:p>
         </w:tc>
@@ -7317,7 +7317,7 @@
               <w:rPr>
                 <w:sz w:val="14"/>
               </w:rPr>
-              <w:t>12.8</w:t>
+              <w:t>12.7</w:t>
             </w:r>
           </w:p>
         </w:tc>
@@ -7406,7 +7406,7 @@
               <w:rPr>
                 <w:sz w:val="14"/>
               </w:rPr>
-              <w:t>85.9</w:t>
+              <w:t>86.0</w:t>
             </w:r>
           </w:p>
         </w:tc>
@@ -7423,7 +7423,7 @@
               <w:rPr>
                 <w:sz w:val="14"/>
               </w:rPr>
-              <w:t>14.1</w:t>
+              <w:t>14.0</w:t>
             </w:r>
           </w:p>
         </w:tc>
@@ -7459,7 +7459,7 @@
               <w:rPr>
                 <w:sz w:val="14"/>
               </w:rPr>
-              <w:t>83.7</w:t>
+              <w:t>83.8</w:t>
             </w:r>
           </w:p>
         </w:tc>
@@ -7476,7 +7476,7 @@
               <w:rPr>
                 <w:sz w:val="14"/>
               </w:rPr>
-              <w:t>16.3</w:t>
+              <w:t>16.2</w:t>
             </w:r>
           </w:p>
         </w:tc>
@@ -7495,7 +7495,7 @@
               <w:rPr>
                 <w:sz w:val="14"/>
               </w:rPr>
-              <w:t>I.E.D. Alexander Von Humboldt</w:t>
+              <w:t>I.E.D. María Inmaculada</w:t>
             </w:r>
           </w:p>
         </w:tc>
@@ -7512,7 +7512,7 @@
               <w:rPr>
                 <w:sz w:val="14"/>
               </w:rPr>
-              <w:t>79.5</w:t>
+              <w:t>79.3</w:t>
             </w:r>
           </w:p>
         </w:tc>
@@ -7529,7 +7529,7 @@
               <w:rPr>
                 <w:sz w:val="14"/>
               </w:rPr>
-              <w:t>20.5</w:t>
+              <w:t>20.7</w:t>
             </w:r>
           </w:p>
         </w:tc>
@@ -7548,7 +7548,7 @@
               <w:rPr>
                 <w:sz w:val="14"/>
               </w:rPr>
-              <w:t>I.E.D. María Inmaculada</w:t>
+              <w:t>I.E.D. Alexander Von Humboldt</w:t>
             </w:r>
           </w:p>
         </w:tc>
@@ -7565,7 +7565,7 @@
               <w:rPr>
                 <w:sz w:val="14"/>
               </w:rPr>
-              <w:t>79.2</w:t>
+              <w:t>79.0</w:t>
             </w:r>
           </w:p>
         </w:tc>
@@ -7582,7 +7582,7 @@
               <w:rPr>
                 <w:sz w:val="14"/>
               </w:rPr>
-              <w:t>20.8</w:t>
+              <w:t>21.0</w:t>
             </w:r>
           </w:p>
         </w:tc>
@@ -7618,7 +7618,7 @@
               <w:rPr>
                 <w:sz w:val="14"/>
               </w:rPr>
-              <w:t>77.2</w:t>
+              <w:t>77.4</w:t>
             </w:r>
           </w:p>
         </w:tc>
@@ -7635,7 +7635,7 @@
               <w:rPr>
                 <w:sz w:val="14"/>
               </w:rPr>
-              <w:t>22.8</w:t>
+              <w:t>22.6</w:t>
             </w:r>
           </w:p>
         </w:tc>
@@ -7671,7 +7671,7 @@
               <w:rPr>
                 <w:sz w:val="14"/>
               </w:rPr>
-              <w:t>76.4</w:t>
+              <w:t>75.9</w:t>
             </w:r>
           </w:p>
         </w:tc>
@@ -7688,7 +7688,7 @@
               <w:rPr>
                 <w:sz w:val="14"/>
               </w:rPr>
-              <w:t>23.6</w:t>
+              <w:t>24.1</w:t>
             </w:r>
           </w:p>
         </w:tc>
@@ -7760,7 +7760,7 @@
               <w:rPr>
                 <w:sz w:val="14"/>
               </w:rPr>
-              <w:t>I.E.D. Comunitaria Metropolitana</w:t>
+              <w:t>I.E.D. Villas De San Pablo</w:t>
             </w:r>
           </w:p>
         </w:tc>
@@ -7777,7 +7777,7 @@
               <w:rPr>
                 <w:sz w:val="14"/>
               </w:rPr>
-              <w:t>71.0</w:t>
+              <w:t>71.1</w:t>
             </w:r>
           </w:p>
         </w:tc>
@@ -7794,7 +7794,7 @@
               <w:rPr>
                 <w:sz w:val="14"/>
               </w:rPr>
-              <w:t>29.0</w:t>
+              <w:t>28.9</w:t>
             </w:r>
           </w:p>
         </w:tc>
@@ -7813,7 +7813,7 @@
               <w:rPr>
                 <w:sz w:val="14"/>
               </w:rPr>
-              <w:t>I.E.D. Villas De San Pablo</w:t>
+              <w:t>I.E.D. Comunitaria Metropolitana</w:t>
             </w:r>
           </w:p>
         </w:tc>
@@ -7830,7 +7830,7 @@
               <w:rPr>
                 <w:sz w:val="14"/>
               </w:rPr>
-              <w:t>70.9</w:t>
+              <w:t>70.4</w:t>
             </w:r>
           </w:p>
         </w:tc>
@@ -7847,7 +7847,7 @@
               <w:rPr>
                 <w:sz w:val="14"/>
               </w:rPr>
-              <w:t>29.1</w:t>
+              <w:t>29.6</w:t>
             </w:r>
           </w:p>
         </w:tc>
@@ -7883,7 +7883,7 @@
               <w:rPr>
                 <w:sz w:val="14"/>
               </w:rPr>
-              <w:t>63.0</w:t>
+              <w:t>63.2</w:t>
             </w:r>
           </w:p>
         </w:tc>
@@ -7900,7 +7900,7 @@
               <w:rPr>
                 <w:sz w:val="14"/>
               </w:rPr>
-              <w:t>37.0</w:t>
+              <w:t>36.8</w:t>
             </w:r>
           </w:p>
         </w:tc>
@@ -7936,7 +7936,7 @@
               <w:rPr>
                 <w:sz w:val="14"/>
               </w:rPr>
-              <w:t>61.8</w:t>
+              <w:t>61.2</w:t>
             </w:r>
           </w:p>
         </w:tc>
@@ -7953,7 +7953,266 @@
               <w:rPr>
                 <w:sz w:val="14"/>
               </w:rPr>
-              <w:t>38.2</w:t>
+              <w:t>38.8</w:t>
+            </w:r>
+          </w:p>
+        </w:tc>
+      </w:tr>
+    </w:tbl>
+    <w:p>
+      <w:pPr>
+        <w:pStyle w:val="Heading3"/>
+        <w:spacing w:before="200" w:after="80"/>
+        <w:jc w:val="left"/>
+      </w:pPr>
+      <w:r>
+        <w:rPr>
+          <w:rFonts w:ascii="Lora" w:hAnsi="Lora"/>
+          <w:i/>
+          <w:color w:val="4F4F4F"/>
+          <w:sz w:val="22"/>
+        </w:rPr>
+        <w:t>1.3.2 Asistencia por Grado</w:t>
+      </w:r>
+    </w:p>
+    <w:p>
+      <w:pPr>
+        <w:jc w:val="both"/>
+      </w:pPr>
+      <w:r>
+        <w:rPr>
+          <w:rFonts w:ascii="Segoe UI Light" w:hAnsi="Segoe UI Light"/>
+          <w:sz w:val="16"/>
+        </w:rPr>
+        <w:t>A continuación se presenta el porcentaje de asistencia por cada grado participante:</w:t>
+      </w:r>
+    </w:p>
+    <w:tbl>
+      <w:tblPr>
+        <w:tblStyle w:val="TableGrid"/>
+        <w:tblW w:type="auto" w:w="0"/>
+        <w:jc w:val="center"/>
+        <w:tblLook w:firstColumn="1" w:firstRow="1" w:lastColumn="0" w:lastRow="0" w:noHBand="0" w:noVBand="1" w:val="04A0"/>
+      </w:tblPr>
+      <w:tblGrid>
+        <w:gridCol w:w="3010"/>
+        <w:gridCol w:w="3010"/>
+        <w:gridCol w:w="3010"/>
+      </w:tblGrid>
+      <w:tr>
+        <w:tc>
+          <w:tcPr>
+            <w:tcW w:w="2880" w:type="dxa"/>
+            <w:vAlign w:val="center"/>
+          </w:tcPr>
+          <w:p>
+            <w:pPr>
+              <w:jc w:val="center"/>
+            </w:pPr>
+            <w:r>
+              <w:rPr>
+                <w:rFonts w:ascii="Segoe UI Light" w:hAnsi="Segoe UI Light"/>
+                <w:b/>
+                <w:sz w:val="13"/>
+              </w:rPr>
+              <w:t>Grado</w:t>
+            </w:r>
+          </w:p>
+        </w:tc>
+        <w:tc>
+          <w:tcPr>
+            <w:tcW w:w="2880" w:type="dxa"/>
+            <w:vAlign w:val="center"/>
+          </w:tcPr>
+          <w:p>
+            <w:pPr>
+              <w:jc w:val="center"/>
+            </w:pPr>
+            <w:r>
+              <w:rPr>
+                <w:rFonts w:ascii="Segoe UI Light" w:hAnsi="Segoe UI Light"/>
+                <w:b/>
+                <w:sz w:val="13"/>
+              </w:rPr>
+              <w:t>% Asistencia</w:t>
+            </w:r>
+          </w:p>
+        </w:tc>
+        <w:tc>
+          <w:tcPr>
+            <w:tcW w:w="2880" w:type="dxa"/>
+            <w:vAlign w:val="center"/>
+          </w:tcPr>
+          <w:p>
+            <w:pPr>
+              <w:jc w:val="center"/>
+            </w:pPr>
+            <w:r>
+              <w:rPr>
+                <w:rFonts w:ascii="Segoe UI Light" w:hAnsi="Segoe UI Light"/>
+                <w:b/>
+                <w:sz w:val="13"/>
+              </w:rPr>
+              <w:t>% Falta</w:t>
+            </w:r>
+          </w:p>
+        </w:tc>
+      </w:tr>
+      <w:tr>
+        <w:tc>
+          <w:tcPr>
+            <w:tcW w:w="2880" w:type="dxa"/>
+            <w:vAlign w:val="center"/>
+          </w:tcPr>
+          <w:p>
+            <w:pPr>
+              <w:jc w:val="center"/>
+            </w:pPr>
+            <w:r>
+              <w:rPr>
+                <w:sz w:val="14"/>
+              </w:rPr>
+              <w:t>9.0</w:t>
+            </w:r>
+          </w:p>
+        </w:tc>
+        <w:tc>
+          <w:tcPr>
+            <w:tcW w:w="2880" w:type="dxa"/>
+            <w:vAlign w:val="center"/>
+          </w:tcPr>
+          <w:p>
+            <w:pPr>
+              <w:jc w:val="center"/>
+            </w:pPr>
+            <w:r>
+              <w:rPr>
+                <w:sz w:val="14"/>
+              </w:rPr>
+              <w:t>84.8</w:t>
+            </w:r>
+          </w:p>
+        </w:tc>
+        <w:tc>
+          <w:tcPr>
+            <w:tcW w:w="2880" w:type="dxa"/>
+            <w:vAlign w:val="center"/>
+          </w:tcPr>
+          <w:p>
+            <w:pPr>
+              <w:jc w:val="center"/>
+            </w:pPr>
+            <w:r>
+              <w:rPr>
+                <w:sz w:val="14"/>
+              </w:rPr>
+              <w:t>15.2</w:t>
+            </w:r>
+          </w:p>
+        </w:tc>
+      </w:tr>
+      <w:tr>
+        <w:tc>
+          <w:tcPr>
+            <w:tcW w:w="2880" w:type="dxa"/>
+            <w:vAlign w:val="center"/>
+          </w:tcPr>
+          <w:p>
+            <w:pPr>
+              <w:jc w:val="center"/>
+            </w:pPr>
+            <w:r>
+              <w:rPr>
+                <w:sz w:val="14"/>
+              </w:rPr>
+              <w:t>10.0</w:t>
+            </w:r>
+          </w:p>
+        </w:tc>
+        <w:tc>
+          <w:tcPr>
+            <w:tcW w:w="2880" w:type="dxa"/>
+            <w:vAlign w:val="center"/>
+          </w:tcPr>
+          <w:p>
+            <w:pPr>
+              <w:jc w:val="center"/>
+            </w:pPr>
+            <w:r>
+              <w:rPr>
+                <w:sz w:val="14"/>
+              </w:rPr>
+              <w:t>83.8</w:t>
+            </w:r>
+          </w:p>
+        </w:tc>
+        <w:tc>
+          <w:tcPr>
+            <w:tcW w:w="2880" w:type="dxa"/>
+            <w:vAlign w:val="center"/>
+          </w:tcPr>
+          <w:p>
+            <w:pPr>
+              <w:jc w:val="center"/>
+            </w:pPr>
+            <w:r>
+              <w:rPr>
+                <w:sz w:val="14"/>
+              </w:rPr>
+              <w:t>16.2</w:t>
+            </w:r>
+          </w:p>
+        </w:tc>
+      </w:tr>
+      <w:tr>
+        <w:tc>
+          <w:tcPr>
+            <w:tcW w:w="2880" w:type="dxa"/>
+            <w:vAlign w:val="center"/>
+          </w:tcPr>
+          <w:p>
+            <w:pPr>
+              <w:jc w:val="center"/>
+            </w:pPr>
+            <w:r>
+              <w:rPr>
+                <w:sz w:val="14"/>
+              </w:rPr>
+              <w:t>11.0</w:t>
+            </w:r>
+          </w:p>
+        </w:tc>
+        <w:tc>
+          <w:tcPr>
+            <w:tcW w:w="2880" w:type="dxa"/>
+            <w:vAlign w:val="center"/>
+          </w:tcPr>
+          <w:p>
+            <w:pPr>
+              <w:jc w:val="center"/>
+            </w:pPr>
+            <w:r>
+              <w:rPr>
+                <w:sz w:val="14"/>
+              </w:rPr>
+              <w:t>82.8</w:t>
+            </w:r>
+          </w:p>
+        </w:tc>
+        <w:tc>
+          <w:tcPr>
+            <w:tcW w:w="2880" w:type="dxa"/>
+            <w:vAlign w:val="center"/>
+          </w:tcPr>
+          <w:p>
+            <w:pPr>
+              <w:jc w:val="center"/>
+            </w:pPr>
+            <w:r>
+              <w:rPr>
+                <w:sz w:val="14"/>
+              </w:rPr>
+              <w:t>17.2</w:t>
             </w:r>
           </w:p>
         </w:tc>
@@ -7987,7 +8246,7 @@
           <w:rFonts w:ascii="Segoe UI Light" w:hAnsi="Segoe UI Light"/>
           <w:sz w:val="16"/>
         </w:rPr>
-        <w:t>Durante el desarrollo del proyecto se programaron un total de 7724 sesiones, de las cuales 1078 fueron canceladas, representando un 13.96% de cancelaciones y un 86.04% de sesiones efectivamente dictadas.</w:t>
+        <w:t>Durante el desarrollo del proyecto se programaron un total de 7724 sesiones, de las cuales 1086 fueron canceladas, representando un 14.06% de cancelaciones y un 85.94% de sesiones efectivamente dictadas.</w:t>
       </w:r>
     </w:p>
     <w:p>
@@ -8240,7 +8499,7 @@
               <w:rPr>
                 <w:sz w:val="14"/>
               </w:rPr>
-              <w:t>121</w:t>
+              <w:t>122</w:t>
             </w:r>
           </w:p>
         </w:tc>
@@ -8452,7 +8711,7 @@
               <w:rPr>
                 <w:sz w:val="14"/>
               </w:rPr>
-              <w:t>59</w:t>
+              <w:t>66</w:t>
             </w:r>
           </w:p>
         </w:tc>
@@ -8469,7 +8728,7 @@
               <w:rPr>
                 <w:sz w:val="14"/>
               </w:rPr>
-              <w:t>5.5</w:t>
+              <w:t>6.1</w:t>
             </w:r>
           </w:p>
         </w:tc>
@@ -8522,7 +8781,7 @@
               <w:rPr>
                 <w:sz w:val="14"/>
               </w:rPr>
-              <w:t>5.4</w:t>
+              <w:t>5.3</w:t>
             </w:r>
           </w:p>
         </w:tc>
@@ -8681,7 +8940,7 @@
               <w:rPr>
                 <w:sz w:val="14"/>
               </w:rPr>
-              <w:t>4.4</w:t>
+              <w:t>4.3</w:t>
             </w:r>
           </w:p>
         </w:tc>
@@ -8734,7 +8993,7 @@
               <w:rPr>
                 <w:sz w:val="14"/>
               </w:rPr>
-              <w:t>4.3</w:t>
+              <w:t>4.2</w:t>
             </w:r>
           </w:p>
         </w:tc>
@@ -9264,7 +9523,7 @@
               <w:rPr>
                 <w:sz w:val="14"/>
               </w:rPr>
-              <w:t>1.8</w:t>
+              <w:t>1.7</w:t>
             </w:r>
           </w:p>
         </w:tc>
@@ -9689,6 +9948,265 @@
                 <w:sz w:val="14"/>
               </w:rPr>
               <w:t>0.3</w:t>
+            </w:r>
+          </w:p>
+        </w:tc>
+      </w:tr>
+    </w:tbl>
+    <w:p>
+      <w:pPr>
+        <w:pStyle w:val="Heading3"/>
+        <w:spacing w:before="200" w:after="80"/>
+        <w:jc w:val="left"/>
+      </w:pPr>
+      <w:r>
+        <w:rPr>
+          <w:rFonts w:ascii="Lora" w:hAnsi="Lora"/>
+          <w:i/>
+          <w:color w:val="4F4F4F"/>
+          <w:sz w:val="22"/>
+        </w:rPr>
+        <w:t>1.4.3 Cancelaciones por Grado</w:t>
+      </w:r>
+    </w:p>
+    <w:p>
+      <w:pPr>
+        <w:jc w:val="both"/>
+      </w:pPr>
+      <w:r>
+        <w:rPr>
+          <w:rFonts w:ascii="Segoe UI Light" w:hAnsi="Segoe UI Light"/>
+          <w:sz w:val="16"/>
+        </w:rPr>
+        <w:t>El siguiente análisis muestra los grados con mayor número de sesiones canceladas:</w:t>
+      </w:r>
+    </w:p>
+    <w:tbl>
+      <w:tblPr>
+        <w:tblStyle w:val="TableGrid"/>
+        <w:tblW w:type="auto" w:w="0"/>
+        <w:jc w:val="center"/>
+        <w:tblLook w:firstColumn="1" w:firstRow="1" w:lastColumn="0" w:lastRow="0" w:noHBand="0" w:noVBand="1" w:val="04A0"/>
+      </w:tblPr>
+      <w:tblGrid>
+        <w:gridCol w:w="3010"/>
+        <w:gridCol w:w="3010"/>
+        <w:gridCol w:w="3010"/>
+      </w:tblGrid>
+      <w:tr>
+        <w:tc>
+          <w:tcPr>
+            <w:tcW w:w="2880" w:type="dxa"/>
+            <w:vAlign w:val="center"/>
+          </w:tcPr>
+          <w:p>
+            <w:pPr>
+              <w:jc w:val="center"/>
+            </w:pPr>
+            <w:r>
+              <w:rPr>
+                <w:rFonts w:ascii="Segoe UI Light" w:hAnsi="Segoe UI Light"/>
+                <w:b/>
+                <w:sz w:val="13"/>
+              </w:rPr>
+              <w:t>Grado</w:t>
+            </w:r>
+          </w:p>
+        </w:tc>
+        <w:tc>
+          <w:tcPr>
+            <w:tcW w:w="2880" w:type="dxa"/>
+            <w:vAlign w:val="center"/>
+          </w:tcPr>
+          <w:p>
+            <w:pPr>
+              <w:jc w:val="center"/>
+            </w:pPr>
+            <w:r>
+              <w:rPr>
+                <w:rFonts w:ascii="Segoe UI Light" w:hAnsi="Segoe UI Light"/>
+                <w:b/>
+                <w:sz w:val="13"/>
+              </w:rPr>
+              <w:t>Sesiones canceladas</w:t>
+            </w:r>
+          </w:p>
+        </w:tc>
+        <w:tc>
+          <w:tcPr>
+            <w:tcW w:w="2880" w:type="dxa"/>
+            <w:vAlign w:val="center"/>
+          </w:tcPr>
+          <w:p>
+            <w:pPr>
+              <w:jc w:val="center"/>
+            </w:pPr>
+            <w:r>
+              <w:rPr>
+                <w:rFonts w:ascii="Segoe UI Light" w:hAnsi="Segoe UI Light"/>
+                <w:b/>
+                <w:sz w:val="13"/>
+              </w:rPr>
+              <w:t>% Cancelación</w:t>
+            </w:r>
+          </w:p>
+        </w:tc>
+      </w:tr>
+      <w:tr>
+        <w:tc>
+          <w:tcPr>
+            <w:tcW w:w="2880" w:type="dxa"/>
+            <w:vAlign w:val="center"/>
+          </w:tcPr>
+          <w:p>
+            <w:pPr>
+              <w:jc w:val="center"/>
+            </w:pPr>
+            <w:r>
+              <w:rPr>
+                <w:sz w:val="14"/>
+              </w:rPr>
+              <w:t>11</w:t>
+            </w:r>
+          </w:p>
+        </w:tc>
+        <w:tc>
+          <w:tcPr>
+            <w:tcW w:w="2880" w:type="dxa"/>
+            <w:vAlign w:val="center"/>
+          </w:tcPr>
+          <w:p>
+            <w:pPr>
+              <w:jc w:val="center"/>
+            </w:pPr>
+            <w:r>
+              <w:rPr>
+                <w:sz w:val="14"/>
+              </w:rPr>
+              <w:t>388</w:t>
+            </w:r>
+          </w:p>
+        </w:tc>
+        <w:tc>
+          <w:tcPr>
+            <w:tcW w:w="2880" w:type="dxa"/>
+            <w:vAlign w:val="center"/>
+          </w:tcPr>
+          <w:p>
+            <w:pPr>
+              <w:jc w:val="center"/>
+            </w:pPr>
+            <w:r>
+              <w:rPr>
+                <w:sz w:val="14"/>
+              </w:rPr>
+              <w:t>35.7</w:t>
+            </w:r>
+          </w:p>
+        </w:tc>
+      </w:tr>
+      <w:tr>
+        <w:tc>
+          <w:tcPr>
+            <w:tcW w:w="2880" w:type="dxa"/>
+            <w:vAlign w:val="center"/>
+          </w:tcPr>
+          <w:p>
+            <w:pPr>
+              <w:jc w:val="center"/>
+            </w:pPr>
+            <w:r>
+              <w:rPr>
+                <w:sz w:val="14"/>
+              </w:rPr>
+              <w:t>10</w:t>
+            </w:r>
+          </w:p>
+        </w:tc>
+        <w:tc>
+          <w:tcPr>
+            <w:tcW w:w="2880" w:type="dxa"/>
+            <w:vAlign w:val="center"/>
+          </w:tcPr>
+          <w:p>
+            <w:pPr>
+              <w:jc w:val="center"/>
+            </w:pPr>
+            <w:r>
+              <w:rPr>
+                <w:sz w:val="14"/>
+              </w:rPr>
+              <w:t>383</w:t>
+            </w:r>
+          </w:p>
+        </w:tc>
+        <w:tc>
+          <w:tcPr>
+            <w:tcW w:w="2880" w:type="dxa"/>
+            <w:vAlign w:val="center"/>
+          </w:tcPr>
+          <w:p>
+            <w:pPr>
+              <w:jc w:val="center"/>
+            </w:pPr>
+            <w:r>
+              <w:rPr>
+                <w:sz w:val="14"/>
+              </w:rPr>
+              <w:t>35.3</w:t>
+            </w:r>
+          </w:p>
+        </w:tc>
+      </w:tr>
+      <w:tr>
+        <w:tc>
+          <w:tcPr>
+            <w:tcW w:w="2880" w:type="dxa"/>
+            <w:vAlign w:val="center"/>
+          </w:tcPr>
+          <w:p>
+            <w:pPr>
+              <w:jc w:val="center"/>
+            </w:pPr>
+            <w:r>
+              <w:rPr>
+                <w:sz w:val="14"/>
+              </w:rPr>
+              <w:t>9</w:t>
+            </w:r>
+          </w:p>
+        </w:tc>
+        <w:tc>
+          <w:tcPr>
+            <w:tcW w:w="2880" w:type="dxa"/>
+            <w:vAlign w:val="center"/>
+          </w:tcPr>
+          <w:p>
+            <w:pPr>
+              <w:jc w:val="center"/>
+            </w:pPr>
+            <w:r>
+              <w:rPr>
+                <w:sz w:val="14"/>
+              </w:rPr>
+              <w:t>319</w:t>
+            </w:r>
+          </w:p>
+        </w:tc>
+        <w:tc>
+          <w:tcPr>
+            <w:tcW w:w="2880" w:type="dxa"/>
+            <w:vAlign w:val="center"/>
+          </w:tcPr>
+          <w:p>
+            <w:pPr>
+              <w:jc w:val="center"/>
+            </w:pPr>
+            <w:r>
+              <w:rPr>
+                <w:sz w:val="14"/>
+              </w:rPr>
+              <w:t>29.4</w:t>
             </w:r>
           </w:p>
         </w:tc>
@@ -10336,7 +10854,7 @@
               <w:rPr>
                 <w:sz w:val="14"/>
               </w:rPr>
-              <w:t>85</w:t>
+              <w:t>84</w:t>
             </w:r>
           </w:p>
         </w:tc>
@@ -14020,12 +14538,26 @@
     </w:p>
     <w:p>
       <w:pPr>
+        <w:jc w:val="both"/>
+      </w:pPr>
+      <w:r>
+        <w:rPr>
+          <w:rFonts w:ascii="Segoe UI Light" w:hAnsi="Segoe UI Light"/>
+          <w:b/>
+          <w:sz w:val="16"/>
+          <w:u w:val="single"/>
+        </w:rPr>
+        <w:t>Satisfacción por Dimensiones</w:t>
+      </w:r>
+    </w:p>
+    <w:p>
+      <w:pPr>
         <w:jc w:val="center"/>
       </w:pPr>
       <w:r>
         <w:drawing>
           <wp:inline xmlns:a="http://schemas.openxmlformats.org/drawingml/2006/main" xmlns:pic="http://schemas.openxmlformats.org/drawingml/2006/picture">
-            <wp:extent cx="5029200" cy="3010401"/>
+            <wp:extent cx="5029200" cy="2908698"/>
             <wp:docPr id="14" name="Picture 14"/>
             <wp:cNvGraphicFramePr>
               <a:graphicFrameLocks noChangeAspect="1"/>
@@ -14046,7 +14578,7 @@
                   <pic:spPr>
                     <a:xfrm>
                       <a:off x="0" y="0"/>
-                      <a:ext cx="5029200" cy="3010401"/>
+                      <a:ext cx="5029200" cy="2908698"/>
                     </a:xfrm>
                     <a:prstGeom prst="rect"/>
                   </pic:spPr>
@@ -14460,7 +14992,7 @@
               <w:rPr>
                 <w:sz w:val="14"/>
               </w:rPr>
-              <w:t>15.1</w:t>
+              <w:t>15.0</w:t>
             </w:r>
           </w:p>
         </w:tc>
@@ -14479,7 +15011,7 @@
               <w:rPr>
                 <w:sz w:val="14"/>
               </w:rPr>
-              <w:t>Ausencia del profesor - IE</w:t>
+              <w:t>Ausencia de los estudiantes por eventos del colegio</w:t>
             </w:r>
           </w:p>
         </w:tc>
@@ -14496,7 +15028,7 @@
               <w:rPr>
                 <w:sz w:val="14"/>
               </w:rPr>
-              <w:t>117</w:t>
+              <w:t>119</w:t>
             </w:r>
           </w:p>
         </w:tc>
@@ -14513,7 +15045,7 @@
               <w:rPr>
                 <w:sz w:val="14"/>
               </w:rPr>
-              <w:t>10.9</w:t>
+              <w:t>11.0</w:t>
             </w:r>
           </w:p>
         </w:tc>
@@ -14532,7 +15064,7 @@
               <w:rPr>
                 <w:sz w:val="14"/>
               </w:rPr>
-              <w:t>Ausencia de los estudiantes por eventos del colegio</w:t>
+              <w:t>Ausencia del profesor - IE</w:t>
             </w:r>
           </w:p>
         </w:tc>
@@ -14549,7 +15081,7 @@
               <w:rPr>
                 <w:sz w:val="14"/>
               </w:rPr>
-              <w:t>111</w:t>
+              <w:t>117</w:t>
             </w:r>
           </w:p>
         </w:tc>
@@ -14566,7 +15098,7 @@
               <w:rPr>
                 <w:sz w:val="14"/>
               </w:rPr>
-              <w:t>10.3</w:t>
+              <w:t>10.8</w:t>
             </w:r>
           </w:p>
         </w:tc>
@@ -14672,7 +15204,7 @@
               <w:rPr>
                 <w:sz w:val="14"/>
               </w:rPr>
-              <w:t>9.0</w:t>
+              <w:t>8.9</w:t>
             </w:r>
           </w:p>
         </w:tc>
@@ -14725,7 +15257,7 @@
               <w:rPr>
                 <w:sz w:val="14"/>
               </w:rPr>
-              <w:t>6.9</w:t>
+              <w:t>6.8</w:t>
             </w:r>
           </w:p>
         </w:tc>
@@ -14831,7 +15363,7 @@
               <w:rPr>
                 <w:sz w:val="14"/>
               </w:rPr>
-              <w:t>5.6</w:t>
+              <w:t>5.5</w:t>
             </w:r>
           </w:p>
         </w:tc>
@@ -14884,7 +15416,7 @@
               <w:rPr>
                 <w:sz w:val="14"/>
               </w:rPr>
-              <w:t>4.5</w:t>
+              <w:t>4.4</w:t>
             </w:r>
           </w:p>
         </w:tc>
@@ -15043,7 +15575,7 @@
               <w:rPr>
                 <w:sz w:val="14"/>
               </w:rPr>
-              <w:t>3.1</w:t>
+              <w:t>3.0</w:t>
             </w:r>
           </w:p>
         </w:tc>

--- a/informe_demografico_proyecto.docx
+++ b/informe_demografico_proyecto.docx
@@ -49,7 +49,13 @@
           <w:rFonts w:ascii="Segoe UI Light" w:hAnsi="Segoe UI Light"/>
           <w:sz w:val="16"/>
         </w:rPr>
-        <w:t>Este documento presenta un análisis exhaustivo del proyecto '+Educación+Innovación 2025', una iniciativa de tipo Híbrido en formato Intracurricular que se desarrolla del 2025-01-27 al 2025-12-19 (46 semanas). El análisis incluye información demográfica de los estudiantes, distribución por instituciones, , análisis de asistencia, clases impartidas y satisfaccion.</w:t>
+        <w:t>El proyecto "+Educación Innovación 2025" se encuentra en desarrollo y tiene como objetivo la implementación de un programa de autonomía ocupacional en 27 instituciones educativas. La modalidad de este programa es híbrida, y se desarrolla en un formato intracurricular, lo que permite la integración de sus actividades en el currículo escolar existente. Este proyecto está programado para operar desde el 27 de enero de 2025 hasta el 19 de diciembre de 2025, con una duración total de 46 semanas.</w:t>
+        <w:br/>
+        <w:br/>
+        <w:t>La iniciativa involucra un total de 7,985 activos, distribuidos en 245 salones de clase, y se dirige a una población estudiantil conformada por jóvenes de entre 6 y 24 años. La distribución de género entre los participantes muestra una participación del 59.6% de mujeres y del 39.5% de hombres. Este enfoque busca fomentar la inclusión y el desarrollo de competencias en los estudiantes, mediante la colaboración de diversas organizaciones, incluyendo la Fundación Velez Reyes, la Fundación United Way Colombia y la Fundación Santo Domingo, así como la Alcaldía de Barranquilla.</w:t>
+        <w:br/>
+        <w:br/>
+        <w:t>El proyecto se ejecuta en países como Islas Caimán y Colombia, y está dirigido principalmente a colegios públicos. La implementación de esta iniciativa es supervisada por un conjunto de organizaciones educativas y fundaciones, que aportan recursos y expertise al proceso de enseñanza-aprendizaje.</w:t>
       </w:r>
     </w:p>
     <w:tbl>
@@ -274,7 +280,7 @@
               <w:rPr>
                 <w:sz w:val="14"/>
               </w:rPr>
-              <w:t>7984</w:t>
+              <w:t>7985</w:t>
             </w:r>
           </w:p>
         </w:tc>
@@ -342,7 +348,7 @@
               <w:rPr>
                 <w:sz w:val="14"/>
               </w:rPr>
-              <w:t>3155</w:t>
+              <w:t>3156</w:t>
             </w:r>
           </w:p>
         </w:tc>
@@ -3936,6 +3942,24 @@
           <w:sz w:val="24"/>
         </w:rPr>
         <w:t>1.2 Análisis Demográfico</w:t>
+      </w:r>
+    </w:p>
+    <w:p>
+      <w:pPr>
+        <w:jc w:val="both"/>
+      </w:pPr>
+      <w:r>
+        <w:rPr>
+          <w:rFonts w:ascii="Segoe UI Light" w:hAnsi="Segoe UI Light"/>
+          <w:sz w:val="16"/>
+        </w:rPr>
+        <w:t>El análisis demográfico del proyecto se centra en la caracterización del alumnado a través de diversas variables, incluyendo género, rango etario, etnia, dispositivo utilizado y estrato económico. Esta información es fundamental para comprender la composición del grupo estudiantil y sus características distintivas, lo que puede proporcionar un contexto para la evaluación de los resultados del programa educativo implementado.</w:t>
+        <w:br/>
+        <w:br/>
+        <w:t>La distribución por género revela que el 59.6% de los estudiantes son mujeres, mientras que el 39.5% son hombres y un 0.9% se identifica como indefinido. En cuanto al rango etario, se observa que la mayoría de los estudiantes (68.3%) se encuentra en el grupo de 13 a 15 años, seguido por el grupo de 16 a 18 años, que representa el 31.4% del total. Estas cifras sugieren una población estudiantil predominantemente joven.</w:t>
+        <w:br/>
+        <w:br/>
+        <w:t>En relación con la etnia, el 44.0% de los estudiantes se identifica como mestizo, seguido por el 21.6% de estudiantes blancos y el 7.9% como negro, afrocolombiano, raizal o palenquero. Adicionalmente, el uso de dispositivos muestra que el 45.2% de los estudiantes accede a la educación principalmente a través de desktop, mientras que un 3.9% lo hace exclusivamente mediante dispositivos móviles. Finalmente, la distribución por estrato económico indica que el 24.9% de los estudiantes proviene del estrato 1 y el 23.4% del estrato 2, lo cual proporciona un panorama sobre la situación socioeconómica de la población estudiantil.</w:t>
       </w:r>
     </w:p>
     <w:p>
@@ -4174,7 +4198,7 @@
               <w:rPr>
                 <w:sz w:val="14"/>
               </w:rPr>
-              <w:t>5451</w:t>
+              <w:t>5452</w:t>
             </w:r>
           </w:p>
         </w:tc>
@@ -4539,7 +4563,7 @@
               <w:rPr>
                 <w:sz w:val="14"/>
               </w:rPr>
-              <w:t>3155</w:t>
+              <w:t>3156</w:t>
             </w:r>
           </w:p>
         </w:tc>
@@ -5169,7 +5193,7 @@
               <w:rPr>
                 <w:sz w:val="14"/>
               </w:rPr>
-              <w:t>1145</w:t>
+              <w:t>1146</w:t>
             </w:r>
           </w:p>
         </w:tc>
@@ -5186,7 +5210,7 @@
               <w:rPr>
                 <w:sz w:val="14"/>
               </w:rPr>
-              <w:t>14.3</w:t>
+              <w:t>14.4</w:t>
             </w:r>
           </w:p>
         </w:tc>
@@ -5551,7 +5575,7 @@
               <w:rPr>
                 <w:sz w:val="14"/>
               </w:rPr>
-              <w:t>44.1</w:t>
+              <w:t>44.0</w:t>
             </w:r>
           </w:p>
         </w:tc>
@@ -5693,7 +5717,7 @@
               <w:rPr>
                 <w:sz w:val="14"/>
               </w:rPr>
-              <w:t>1143</w:t>
+              <w:t>1144</w:t>
             </w:r>
           </w:p>
         </w:tc>
@@ -5952,7 +5976,7 @@
               <w:rPr>
                 <w:sz w:val="14"/>
               </w:rPr>
-              <w:t>3613</w:t>
+              <w:t>3610</w:t>
             </w:r>
           </w:p>
         </w:tc>
@@ -5969,7 +5993,7 @@
               <w:rPr>
                 <w:sz w:val="14"/>
               </w:rPr>
-              <w:t>45.3</w:t>
+              <w:t>45.2</w:t>
             </w:r>
           </w:p>
         </w:tc>
@@ -6005,7 +6029,7 @@
               <w:rPr>
                 <w:sz w:val="14"/>
               </w:rPr>
-              <w:t>1994</w:t>
+              <w:t>1998</w:t>
             </w:r>
           </w:p>
         </w:tc>
@@ -6058,7 +6082,7 @@
               <w:rPr>
                 <w:sz w:val="14"/>
               </w:rPr>
-              <w:t>1924</w:t>
+              <w:t>1925</w:t>
             </w:r>
           </w:p>
         </w:tc>
@@ -6164,7 +6188,7 @@
               <w:rPr>
                 <w:sz w:val="14"/>
               </w:rPr>
-              <w:t>310</w:t>
+              <w:t>309</w:t>
             </w:r>
           </w:p>
         </w:tc>
@@ -6204,6 +6228,24 @@
           <w:sz w:val="24"/>
         </w:rPr>
         <w:t>1.3 Análisis de Asistencia</w:t>
+      </w:r>
+    </w:p>
+    <w:p>
+      <w:pPr>
+        <w:jc w:val="both"/>
+      </w:pPr>
+      <w:r>
+        <w:rPr>
+          <w:rFonts w:ascii="Segoe UI Light" w:hAnsi="Segoe UI Light"/>
+          <w:sz w:val="16"/>
+        </w:rPr>
+        <w:t>La presente sección se enfoca en el análisis de la asistencia tanto de alumnos como de profesores en diversas instituciones educativas. Se han recopilado datos cuantitativos que reflejan el porcentaje de asistencia y falta en diferentes contextos, incluyendo la asistencia promedio por salón y la variación mensual. Estos datos son fundamentales para evaluar el nivel de participación en el ámbito educativo durante el periodo analizado.</w:t>
+        <w:br/>
+        <w:br/>
+        <w:t xml:space="preserve">Los registros muestran una asistencia de profesores del 91.9% y una asistencia de alumnos del 83.9%, lo que permite establecer un marco de referencia sobre la concurrencia en las aulas. Además, se ha identificado un promedio de 32.0 alumnos que asistieron por salón, lo cual proporciona un contexto adicional sobre la dinámica de las clases. </w:t>
+        <w:br/>
+        <w:br/>
+        <w:t>Por otro lado, el análisis desglosado por institución educativa y grado revela variaciones significativas en los porcentajes de asistencia. Se observa que algunas instituciones presentan tasas de asistencia superiores al 90%, mientras que otras muestran cifras notablemente inferiores. Este panorama permite una comprensión detallada del comportamiento de la asistencia a lo largo del tiempo y entre diferentes grupos.</w:t>
       </w:r>
     </w:p>
     <w:p>
@@ -7177,7 +7219,7 @@
               <w:rPr>
                 <w:sz w:val="14"/>
               </w:rPr>
-              <w:t>I.E.D. Ntra Señora Del Rosario</w:t>
+              <w:t>I.E.D. Tierra Santa</w:t>
             </w:r>
           </w:p>
         </w:tc>
@@ -7194,7 +7236,7 @@
               <w:rPr>
                 <w:sz w:val="14"/>
               </w:rPr>
-              <w:t>87.4</w:t>
+              <w:t>87.3</w:t>
             </w:r>
           </w:p>
         </w:tc>
@@ -7211,7 +7253,7 @@
               <w:rPr>
                 <w:sz w:val="14"/>
               </w:rPr>
-              <w:t>12.6</w:t>
+              <w:t>12.7</w:t>
             </w:r>
           </w:p>
         </w:tc>
@@ -7283,7 +7325,7 @@
               <w:rPr>
                 <w:sz w:val="14"/>
               </w:rPr>
-              <w:t>I.E.D. Tierra Santa</w:t>
+              <w:t>I.E.D. Ntra Señora Del Rosario</w:t>
             </w:r>
           </w:p>
         </w:tc>
@@ -7512,7 +7554,7 @@
               <w:rPr>
                 <w:sz w:val="14"/>
               </w:rPr>
-              <w:t>79.3</w:t>
+              <w:t>79.4</w:t>
             </w:r>
           </w:p>
         </w:tc>
@@ -7529,7 +7571,7 @@
               <w:rPr>
                 <w:sz w:val="14"/>
               </w:rPr>
-              <w:t>20.7</w:t>
+              <w:t>20.6</w:t>
             </w:r>
           </w:p>
         </w:tc>
@@ -7724,7 +7766,7 @@
               <w:rPr>
                 <w:sz w:val="14"/>
               </w:rPr>
-              <w:t>72.7</w:t>
+              <w:t>73.5</w:t>
             </w:r>
           </w:p>
         </w:tc>
@@ -7741,7 +7783,7 @@
               <w:rPr>
                 <w:sz w:val="14"/>
               </w:rPr>
-              <w:t>27.3</w:t>
+              <w:t>26.5</w:t>
             </w:r>
           </w:p>
         </w:tc>
@@ -7777,7 +7819,7 @@
               <w:rPr>
                 <w:sz w:val="14"/>
               </w:rPr>
-              <w:t>71.1</w:t>
+              <w:t>71.5</w:t>
             </w:r>
           </w:p>
         </w:tc>
@@ -7794,7 +7836,7 @@
               <w:rPr>
                 <w:sz w:val="14"/>
               </w:rPr>
-              <w:t>28.9</w:t>
+              <w:t>28.5</w:t>
             </w:r>
           </w:p>
         </w:tc>
@@ -8142,7 +8184,7 @@
               <w:rPr>
                 <w:sz w:val="14"/>
               </w:rPr>
-              <w:t>83.8</w:t>
+              <w:t>83.9</w:t>
             </w:r>
           </w:p>
         </w:tc>
@@ -8159,7 +8201,7 @@
               <w:rPr>
                 <w:sz w:val="14"/>
               </w:rPr>
-              <w:t>16.2</w:t>
+              <w:t>16.1</w:t>
             </w:r>
           </w:p>
         </w:tc>
@@ -8195,7 +8237,7 @@
               <w:rPr>
                 <w:sz w:val="14"/>
               </w:rPr>
-              <w:t>82.8</w:t>
+              <w:t>82.9</w:t>
             </w:r>
           </w:p>
         </w:tc>
@@ -8212,7 +8254,7 @@
               <w:rPr>
                 <w:sz w:val="14"/>
               </w:rPr>
-              <w:t>17.2</w:t>
+              <w:t>17.1</w:t>
             </w:r>
           </w:p>
         </w:tc>
@@ -8246,7 +8288,7 @@
           <w:rFonts w:ascii="Segoe UI Light" w:hAnsi="Segoe UI Light"/>
           <w:sz w:val="16"/>
         </w:rPr>
-        <w:t>Durante el desarrollo del proyecto se programaron un total de 7724 sesiones, de las cuales 1086 fueron canceladas, representando un 14.06% de cancelaciones y un 85.94% de sesiones efectivamente dictadas.</w:t>
+        <w:t>Durante el desarrollo del proyecto se programaron un total de 7724 sesiones, de las cuales 1090 fueron canceladas, representando un 14.11% de cancelaciones y un 85.89% de sesiones efectivamente dictadas.</w:t>
       </w:r>
     </w:p>
     <w:p>
@@ -8552,7 +8594,7 @@
               <w:rPr>
                 <w:sz w:val="14"/>
               </w:rPr>
-              <w:t>107</w:t>
+              <w:t>109</w:t>
             </w:r>
           </w:p>
         </w:tc>
@@ -8569,7 +8611,7 @@
               <w:rPr>
                 <w:sz w:val="14"/>
               </w:rPr>
-              <w:t>9.9</w:t>
+              <w:t>10.0</w:t>
             </w:r>
           </w:p>
         </w:tc>
@@ -8622,7 +8664,7 @@
               <w:rPr>
                 <w:sz w:val="14"/>
               </w:rPr>
-              <w:t>7.6</w:t>
+              <w:t>7.5</w:t>
             </w:r>
           </w:p>
         </w:tc>
@@ -8675,7 +8717,7 @@
               <w:rPr>
                 <w:sz w:val="14"/>
               </w:rPr>
-              <w:t>6.3</w:t>
+              <w:t>6.2</w:t>
             </w:r>
           </w:p>
         </w:tc>
@@ -8870,7 +8912,7 @@
               <w:rPr>
                 <w:sz w:val="14"/>
               </w:rPr>
-              <w:t>50</w:t>
+              <w:t>49</w:t>
             </w:r>
           </w:p>
         </w:tc>
@@ -8887,7 +8929,7 @@
               <w:rPr>
                 <w:sz w:val="14"/>
               </w:rPr>
-              <w:t>4.6</w:t>
+              <w:t>4.5</w:t>
             </w:r>
           </w:p>
         </w:tc>
@@ -8906,7 +8948,7 @@
               <w:rPr>
                 <w:sz w:val="14"/>
               </w:rPr>
-              <w:t>I.E.D. Marie Poussepin</w:t>
+              <w:t>I.E.D. María Inmaculada</w:t>
             </w:r>
           </w:p>
         </w:tc>
@@ -8959,7 +9001,7 @@
               <w:rPr>
                 <w:sz w:val="14"/>
               </w:rPr>
-              <w:t>I.E.D. Técnico De Comercio</w:t>
+              <w:t>I.E.D. Marie Poussepin</w:t>
             </w:r>
           </w:p>
         </w:tc>
@@ -8976,7 +9018,7 @@
               <w:rPr>
                 <w:sz w:val="14"/>
               </w:rPr>
-              <w:t>46</w:t>
+              <w:t>47</w:t>
             </w:r>
           </w:p>
         </w:tc>
@@ -8993,7 +9035,7 @@
               <w:rPr>
                 <w:sz w:val="14"/>
               </w:rPr>
-              <w:t>4.2</w:t>
+              <w:t>4.3</w:t>
             </w:r>
           </w:p>
         </w:tc>
@@ -9012,7 +9054,7 @@
               <w:rPr>
                 <w:sz w:val="14"/>
               </w:rPr>
-              <w:t>I.E.D. María Inmaculada</w:t>
+              <w:t>I.E.D. Técnico De Comercio</w:t>
             </w:r>
           </w:p>
         </w:tc>
@@ -9029,7 +9071,7 @@
               <w:rPr>
                 <w:sz w:val="14"/>
               </w:rPr>
-              <w:t>44</w:t>
+              <w:t>46</w:t>
             </w:r>
           </w:p>
         </w:tc>
@@ -9046,7 +9088,7 @@
               <w:rPr>
                 <w:sz w:val="14"/>
               </w:rPr>
-              <w:t>4.1</w:t>
+              <w:t>4.2</w:t>
             </w:r>
           </w:p>
         </w:tc>
@@ -10083,7 +10125,7 @@
               <w:rPr>
                 <w:sz w:val="14"/>
               </w:rPr>
-              <w:t>388</w:t>
+              <w:t>391</w:t>
             </w:r>
           </w:p>
         </w:tc>
@@ -10100,7 +10142,7 @@
               <w:rPr>
                 <w:sz w:val="14"/>
               </w:rPr>
-              <w:t>35.7</w:t>
+              <w:t>35.9</w:t>
             </w:r>
           </w:p>
         </w:tc>
@@ -10136,7 +10178,7 @@
               <w:rPr>
                 <w:sz w:val="14"/>
               </w:rPr>
-              <w:t>383</w:t>
+              <w:t>384</w:t>
             </w:r>
           </w:p>
         </w:tc>
@@ -10153,7 +10195,7 @@
               <w:rPr>
                 <w:sz w:val="14"/>
               </w:rPr>
-              <w:t>35.3</w:t>
+              <w:t>35.2</w:t>
             </w:r>
           </w:p>
         </w:tc>
@@ -10206,7 +10248,7 @@
               <w:rPr>
                 <w:sz w:val="14"/>
               </w:rPr>
-              <w:t>29.4</w:t>
+              <w:t>29.3</w:t>
             </w:r>
           </w:p>
         </w:tc>
@@ -10544,7 +10586,7 @@
               <w:rPr>
                 <w:sz w:val="14"/>
               </w:rPr>
-              <w:t>I.E.D. Fundación Pies Descalzos</w:t>
+              <w:t>I.E.D. El Campito</w:t>
             </w:r>
           </w:p>
         </w:tc>
@@ -10561,7 +10603,7 @@
               <w:rPr>
                 <w:sz w:val="14"/>
               </w:rPr>
-              <w:t>272</w:t>
+              <w:t>218</w:t>
             </w:r>
           </w:p>
         </w:tc>
@@ -10578,7 +10620,7 @@
               <w:rPr>
                 <w:sz w:val="14"/>
               </w:rPr>
-              <w:t>265</w:t>
+              <w:t>211</w:t>
             </w:r>
           </w:p>
         </w:tc>
@@ -10595,7 +10637,7 @@
               <w:rPr>
                 <w:sz w:val="14"/>
               </w:rPr>
-              <w:t>7</w:t>
+              <w:t>6</w:t>
             </w:r>
           </w:p>
         </w:tc>
@@ -10612,7 +10654,7 @@
               <w:rPr>
                 <w:sz w:val="14"/>
               </w:rPr>
-              <w:t>81</w:t>
+              <w:t>86</w:t>
             </w:r>
           </w:p>
         </w:tc>
@@ -10629,7 +10671,7 @@
               <w:rPr>
                 <w:sz w:val="14"/>
               </w:rPr>
-              <w:t>97.4</w:t>
+              <w:t>96.8</w:t>
             </w:r>
           </w:p>
         </w:tc>
@@ -10646,7 +10688,7 @@
               <w:rPr>
                 <w:sz w:val="14"/>
               </w:rPr>
-              <w:t>2.6</w:t>
+              <w:t>2.8</w:t>
             </w:r>
           </w:p>
         </w:tc>
@@ -10665,7 +10707,7 @@
               <w:rPr>
                 <w:sz w:val="14"/>
               </w:rPr>
-              <w:t>I.E.D. El Campito</w:t>
+              <w:t>I.E.D. Fundación Pies Descalzos</w:t>
             </w:r>
           </w:p>
         </w:tc>
@@ -10682,7 +10724,7 @@
               <w:rPr>
                 <w:sz w:val="14"/>
               </w:rPr>
-              <w:t>218</w:t>
+              <w:t>274</w:t>
             </w:r>
           </w:p>
         </w:tc>
@@ -10699,7 +10741,7 @@
               <w:rPr>
                 <w:sz w:val="14"/>
               </w:rPr>
-              <w:t>211</w:t>
+              <w:t>265</w:t>
             </w:r>
           </w:p>
         </w:tc>
@@ -10716,7 +10758,7 @@
               <w:rPr>
                 <w:sz w:val="14"/>
               </w:rPr>
-              <w:t>6</w:t>
+              <w:t>9</w:t>
             </w:r>
           </w:p>
         </w:tc>
@@ -10733,7 +10775,7 @@
               <w:rPr>
                 <w:sz w:val="14"/>
               </w:rPr>
-              <w:t>86</w:t>
+              <w:t>81</w:t>
             </w:r>
           </w:p>
         </w:tc>
@@ -10750,7 +10792,7 @@
               <w:rPr>
                 <w:sz w:val="14"/>
               </w:rPr>
-              <w:t>96.8</w:t>
+              <w:t>96.7</w:t>
             </w:r>
           </w:p>
         </w:tc>
@@ -10767,7 +10809,7 @@
               <w:rPr>
                 <w:sz w:val="14"/>
               </w:rPr>
-              <w:t>2.8</w:t>
+              <w:t>3.3</w:t>
             </w:r>
           </w:p>
         </w:tc>
@@ -13361,7 +13403,7 @@
               <w:rPr>
                 <w:sz w:val="14"/>
               </w:rPr>
-              <w:t>346</w:t>
+              <w:t>341</w:t>
             </w:r>
           </w:p>
         </w:tc>
@@ -13378,7 +13420,7 @@
               <w:rPr>
                 <w:sz w:val="14"/>
               </w:rPr>
-              <w:t>149</w:t>
+              <w:t>150</w:t>
             </w:r>
           </w:p>
         </w:tc>
@@ -13412,7 +13454,7 @@
               <w:rPr>
                 <w:sz w:val="14"/>
               </w:rPr>
-              <w:t>63.1</w:t>
+              <w:t>62.2</w:t>
             </w:r>
           </w:p>
         </w:tc>
@@ -13429,7 +13471,7 @@
               <w:rPr>
                 <w:sz w:val="14"/>
               </w:rPr>
-              <w:t>27.2</w:t>
+              <w:t>27.4</w:t>
             </w:r>
           </w:p>
         </w:tc>
@@ -14238,7 +14280,7 @@
               <w:rPr>
                 <w:sz w:val="14"/>
               </w:rPr>
-              <w:t>2571</w:t>
+              <w:t>2573</w:t>
             </w:r>
           </w:p>
         </w:tc>
@@ -14255,7 +14297,7 @@
               <w:rPr>
                 <w:sz w:val="14"/>
               </w:rPr>
-              <w:t>2007</w:t>
+              <w:t>2002</w:t>
             </w:r>
           </w:p>
         </w:tc>
@@ -14272,7 +14314,7 @@
               <w:rPr>
                 <w:sz w:val="14"/>
               </w:rPr>
-              <w:t>407</w:t>
+              <w:t>410</w:t>
             </w:r>
           </w:p>
         </w:tc>
@@ -14306,7 +14348,7 @@
               <w:rPr>
                 <w:sz w:val="14"/>
               </w:rPr>
-              <w:t>78.1</w:t>
+              <w:t>77.8</w:t>
             </w:r>
           </w:p>
         </w:tc>
@@ -14323,7 +14365,7 @@
               <w:rPr>
                 <w:sz w:val="14"/>
               </w:rPr>
-              <w:t>15.8</w:t>
+              <w:t>15.9</w:t>
             </w:r>
           </w:p>
         </w:tc>
@@ -14975,7 +15017,7 @@
               <w:rPr>
                 <w:sz w:val="14"/>
               </w:rPr>
-              <w:t>163</w:t>
+              <w:t>162</w:t>
             </w:r>
           </w:p>
         </w:tc>
@@ -14992,7 +15034,7 @@
               <w:rPr>
                 <w:sz w:val="14"/>
               </w:rPr>
-              <w:t>15.0</w:t>
+              <w:t>14.9</w:t>
             </w:r>
           </w:p>
         </w:tc>
@@ -15028,7 +15070,7 @@
               <w:rPr>
                 <w:sz w:val="14"/>
               </w:rPr>
-              <w:t>119</w:t>
+              <w:t>124</w:t>
             </w:r>
           </w:p>
         </w:tc>
@@ -15045,7 +15087,7 @@
               <w:rPr>
                 <w:sz w:val="14"/>
               </w:rPr>
-              <w:t>11.0</w:t>
+              <w:t>11.4</w:t>
             </w:r>
           </w:p>
         </w:tc>
@@ -15098,7 +15140,7 @@
               <w:rPr>
                 <w:sz w:val="14"/>
               </w:rPr>
-              <w:t>10.8</w:t>
+              <w:t>10.7</w:t>
             </w:r>
           </w:p>
         </w:tc>
@@ -15151,7 +15193,7 @@
               <w:rPr>
                 <w:sz w:val="14"/>
               </w:rPr>
-              <w:t>9.6</w:t>
+              <w:t>9.5</w:t>
             </w:r>
           </w:p>
         </w:tc>
@@ -15310,7 +15352,7 @@
               <w:rPr>
                 <w:sz w:val="14"/>
               </w:rPr>
-              <w:t>6.4</w:t>
+              <w:t>6.3</w:t>
             </w:r>
           </w:p>
         </w:tc>

--- a/informe_demografico_proyecto.docx
+++ b/informe_demografico_proyecto.docx
@@ -49,13 +49,16 @@
           <w:rFonts w:ascii="Segoe UI Light" w:hAnsi="Segoe UI Light"/>
           <w:sz w:val="16"/>
         </w:rPr>
-        <w:t>El proyecto "+Educación Innovación 2025" se encuentra en desarrollo y tiene como objetivo la implementación de un programa de autonomía ocupacional en 27 instituciones educativas. La modalidad de este programa es híbrida, y se desarrolla en un formato intracurricular, lo que permite la integración de sus actividades en el currículo escolar existente. Este proyecto está programado para operar desde el 27 de enero de 2025 hasta el 19 de diciembre de 2025, con una duración total de 46 semanas.</w:t>
+        <w:t>El proyecto "+Educación Innovación 2025" es una iniciativa que se encuentra actualmente en desarrollo, con el objetivo de implementar un programa intracurricular de autonomía ocupacional en un marco de modalidad híbrida. Este programa se lleva a cabo en 27 instituciones educativas, abarcando un total de 245 salones, y se dirige a una población de 7,985 inscritos activos, que comprende jóvenes en un rango de edad de 6 a 24 años.</w:t>
         <w:br/>
         <w:br/>
-        <w:t>La iniciativa involucra un total de 7,985 activos, distribuidos en 245 salones de clase, y se dirige a una población estudiantil conformada por jóvenes de entre 6 y 24 años. La distribución de género entre los participantes muestra una participación del 59.6% de mujeres y del 39.5% de hombres. Este enfoque busca fomentar la inclusión y el desarrollo de competencias en los estudiantes, mediante la colaboración de diversas organizaciones, incluyendo la Fundación Velez Reyes, la Fundación United Way Colombia y la Fundación Santo Domingo, así como la Alcaldía de Barranquilla.</w:t>
+        <w:t>La distribución de los inscritos muestra una participación notablemente mayor de mujeres, representando el 59.6% del total, en comparación con el 39.5% de hombres. Este enfoque en la inclusión de género no se encuentra explícitamente señalado en los objetivos del proyecto, lo que sugiere una estructura de participación que puede ser objeto de análisis en futuras evaluaciones.</w:t>
         <w:br/>
         <w:br/>
-        <w:t>El proyecto se ejecuta en países como Islas Caimán y Colombia, y está dirigido principalmente a colegios públicos. La implementación de esta iniciativa es supervisada por un conjunto de organizaciones educativas y fundaciones, que aportan recursos y expertise al proceso de enseñanza-aprendizaje.</w:t>
+        <w:t>El proyecto cuenta con la colaboración de varias organizaciones, entre las que se incluyen la Fundación Vélez Reyes, la Fundación United Way Colombia y la Fundación Santo Domingo, así como el apoyo de la Alcaldía de Barranquilla. Estas entidades aportan recursos y expertise en el ámbito educativo, contribuyendo a la implementación efectiva del programa en los contextos establecidos.</w:t>
+        <w:br/>
+        <w:br/>
+        <w:t>La duración prevista del programa es de 46 semanas, con una fecha de inicio operativa programada para el 27 de enero de 2025 y una fecha de finalización el 19 de diciembre de 2025. Este marco temporal establece el contexto para la recopilación y análisis de datos pertinentes a la efectividad del programa en el logro de sus objetivos específicos.</w:t>
       </w:r>
     </w:p>
     <w:tbl>
@@ -111,7 +114,7 @@
                 <w:b/>
                 <w:sz w:val="13"/>
               </w:rPr>
-              <w:t>Activos</w:t>
+              <w:t>Inscriptos activos</w:t>
             </w:r>
           </w:p>
         </w:tc>
@@ -471,7 +474,7 @@
                 <w:b/>
                 <w:sz w:val="13"/>
               </w:rPr>
-              <w:t>Activos</w:t>
+              <w:t>Inscriptos activos</w:t>
             </w:r>
           </w:p>
         </w:tc>
@@ -566,7 +569,7 @@
               <w:rPr>
                 <w:sz w:val="14"/>
               </w:rPr>
-              <w:t>E.N.S. Del Distrito De Barranquilla</w:t>
+              <w:t>E.N.S. La Hacienda</w:t>
             </w:r>
           </w:p>
         </w:tc>
@@ -583,7 +586,7 @@
               <w:rPr>
                 <w:sz w:val="14"/>
               </w:rPr>
-              <w:t>491</w:t>
+              <w:t>860</w:t>
             </w:r>
           </w:p>
         </w:tc>
@@ -600,7 +603,7 @@
               <w:rPr>
                 <w:sz w:val="14"/>
               </w:rPr>
-              <w:t>292</w:t>
+              <w:t>381</w:t>
             </w:r>
           </w:p>
         </w:tc>
@@ -617,7 +620,7 @@
               <w:rPr>
                 <w:sz w:val="14"/>
               </w:rPr>
-              <w:t>197</w:t>
+              <w:t>475</w:t>
             </w:r>
           </w:p>
         </w:tc>
@@ -634,7 +637,7 @@
               <w:rPr>
                 <w:sz w:val="14"/>
               </w:rPr>
-              <w:t>59.5</w:t>
+              <w:t>44.3</w:t>
             </w:r>
           </w:p>
         </w:tc>
@@ -651,7 +654,7 @@
               <w:rPr>
                 <w:sz w:val="14"/>
               </w:rPr>
-              <w:t>40.1</w:t>
+              <w:t>55.2</w:t>
             </w:r>
           </w:p>
         </w:tc>
@@ -670,7 +673,7 @@
               <w:rPr>
                 <w:sz w:val="14"/>
               </w:rPr>
-              <w:t>E.N.S. La Hacienda</w:t>
+              <w:t>I.E.D. Villas De San Pablo</w:t>
             </w:r>
           </w:p>
         </w:tc>
@@ -687,7 +690,7 @@
               <w:rPr>
                 <w:sz w:val="14"/>
               </w:rPr>
-              <w:t>860</w:t>
+              <w:t>562</w:t>
             </w:r>
           </w:p>
         </w:tc>
@@ -704,7 +707,7 @@
               <w:rPr>
                 <w:sz w:val="14"/>
               </w:rPr>
-              <w:t>381</w:t>
+              <w:t>293</w:t>
             </w:r>
           </w:p>
         </w:tc>
@@ -721,7 +724,7 @@
               <w:rPr>
                 <w:sz w:val="14"/>
               </w:rPr>
-              <w:t>475</w:t>
+              <w:t>263</w:t>
             </w:r>
           </w:p>
         </w:tc>
@@ -738,7 +741,7 @@
               <w:rPr>
                 <w:sz w:val="14"/>
               </w:rPr>
-              <w:t>44.3</w:t>
+              <w:t>52.1</w:t>
             </w:r>
           </w:p>
         </w:tc>
@@ -755,7 +758,7 @@
               <w:rPr>
                 <w:sz w:val="14"/>
               </w:rPr>
-              <w:t>55.2</w:t>
+              <w:t>46.8</w:t>
             </w:r>
           </w:p>
         </w:tc>
@@ -774,7 +777,7 @@
               <w:rPr>
                 <w:sz w:val="14"/>
               </w:rPr>
-              <w:t>I.E.D. Alexander Von Humboldt</w:t>
+              <w:t>E.N.S. Del Distrito De Barranquilla</w:t>
             </w:r>
           </w:p>
         </w:tc>
@@ -791,7 +794,7 @@
               <w:rPr>
                 <w:sz w:val="14"/>
               </w:rPr>
-              <w:t>164</w:t>
+              <w:t>491</w:t>
             </w:r>
           </w:p>
         </w:tc>
@@ -808,7 +811,7 @@
               <w:rPr>
                 <w:sz w:val="14"/>
               </w:rPr>
-              <w:t>99</w:t>
+              <w:t>292</w:t>
             </w:r>
           </w:p>
         </w:tc>
@@ -825,7 +828,7 @@
               <w:rPr>
                 <w:sz w:val="14"/>
               </w:rPr>
-              <w:t>63</w:t>
+              <w:t>197</w:t>
             </w:r>
           </w:p>
         </w:tc>
@@ -842,7 +845,7 @@
               <w:rPr>
                 <w:sz w:val="14"/>
               </w:rPr>
-              <w:t>60.4</w:t>
+              <w:t>59.5</w:t>
             </w:r>
           </w:p>
         </w:tc>
@@ -859,7 +862,7 @@
               <w:rPr>
                 <w:sz w:val="14"/>
               </w:rPr>
-              <w:t>38.4</w:t>
+              <w:t>40.1</w:t>
             </w:r>
           </w:p>
         </w:tc>
@@ -878,7 +881,7 @@
               <w:rPr>
                 <w:sz w:val="14"/>
               </w:rPr>
-              <w:t>I.E.D. Betania Norte</w:t>
+              <w:t>I.E.D. Meira Del Mar</w:t>
             </w:r>
           </w:p>
         </w:tc>
@@ -895,7 +898,7 @@
               <w:rPr>
                 <w:sz w:val="14"/>
               </w:rPr>
-              <w:t>314</w:t>
+              <w:t>462</w:t>
             </w:r>
           </w:p>
         </w:tc>
@@ -912,7 +915,7 @@
               <w:rPr>
                 <w:sz w:val="14"/>
               </w:rPr>
-              <w:t>153</w:t>
+              <w:t>185</w:t>
             </w:r>
           </w:p>
         </w:tc>
@@ -929,7 +932,7 @@
               <w:rPr>
                 <w:sz w:val="14"/>
               </w:rPr>
-              <w:t>154</w:t>
+              <w:t>277</w:t>
             </w:r>
           </w:p>
         </w:tc>
@@ -946,7 +949,7 @@
               <w:rPr>
                 <w:sz w:val="14"/>
               </w:rPr>
-              <w:t>48.7</w:t>
+              <w:t>40.0</w:t>
             </w:r>
           </w:p>
         </w:tc>
@@ -963,7 +966,7 @@
               <w:rPr>
                 <w:sz w:val="14"/>
               </w:rPr>
-              <w:t>49.0</w:t>
+              <w:t>60.0</w:t>
             </w:r>
           </w:p>
         </w:tc>
@@ -982,7 +985,7 @@
               <w:rPr>
                 <w:sz w:val="14"/>
               </w:rPr>
-              <w:t>I.E.D. Brisas Del Río</w:t>
+              <w:t>I.E.D. Marie Poussepin</w:t>
             </w:r>
           </w:p>
         </w:tc>
@@ -999,7 +1002,7 @@
               <w:rPr>
                 <w:sz w:val="14"/>
               </w:rPr>
-              <w:t>98</w:t>
+              <w:t>368</w:t>
             </w:r>
           </w:p>
         </w:tc>
@@ -1016,7 +1019,7 @@
               <w:rPr>
                 <w:sz w:val="14"/>
               </w:rPr>
-              <w:t>57</w:t>
+              <w:t>365</w:t>
             </w:r>
           </w:p>
         </w:tc>
@@ -1033,7 +1036,7 @@
               <w:rPr>
                 <w:sz w:val="14"/>
               </w:rPr>
-              <w:t>41</w:t>
+              <w:t>0</w:t>
             </w:r>
           </w:p>
         </w:tc>
@@ -1050,7 +1053,7 @@
               <w:rPr>
                 <w:sz w:val="14"/>
               </w:rPr>
-              <w:t>58.2</w:t>
+              <w:t>99.2</w:t>
             </w:r>
           </w:p>
         </w:tc>
@@ -1067,7 +1070,7 @@
               <w:rPr>
                 <w:sz w:val="14"/>
               </w:rPr>
-              <w:t>41.8</w:t>
+              <w:t>0.0</w:t>
             </w:r>
           </w:p>
         </w:tc>
@@ -1086,7 +1089,7 @@
               <w:rPr>
                 <w:sz w:val="14"/>
               </w:rPr>
-              <w:t>I.E.D. Comunitaria Metropolitana</w:t>
+              <w:t>I.E.D. María Cano</w:t>
             </w:r>
           </w:p>
         </w:tc>
@@ -1103,7 +1106,7 @@
               <w:rPr>
                 <w:sz w:val="14"/>
               </w:rPr>
-              <w:t>233</w:t>
+              <w:t>367</w:t>
             </w:r>
           </w:p>
         </w:tc>
@@ -1120,7 +1123,7 @@
               <w:rPr>
                 <w:sz w:val="14"/>
               </w:rPr>
-              <w:t>110</w:t>
+              <w:t>175</w:t>
             </w:r>
           </w:p>
         </w:tc>
@@ -1137,7 +1140,7 @@
               <w:rPr>
                 <w:sz w:val="14"/>
               </w:rPr>
-              <w:t>123</w:t>
+              <w:t>188</w:t>
             </w:r>
           </w:p>
         </w:tc>
@@ -1154,7 +1157,7 @@
               <w:rPr>
                 <w:sz w:val="14"/>
               </w:rPr>
-              <w:t>47.2</w:t>
+              <w:t>47.7</w:t>
             </w:r>
           </w:p>
         </w:tc>
@@ -1171,7 +1174,7 @@
               <w:rPr>
                 <w:sz w:val="14"/>
               </w:rPr>
-              <w:t>52.8</w:t>
+              <w:t>51.2</w:t>
             </w:r>
           </w:p>
         </w:tc>
@@ -1190,7 +1193,7 @@
               <w:rPr>
                 <w:sz w:val="14"/>
               </w:rPr>
-              <w:t>I.E.D. Cruzada Social</w:t>
+              <w:t>I.E.D. Hogar Mariano</w:t>
             </w:r>
           </w:p>
         </w:tc>
@@ -1207,7 +1210,7 @@
               <w:rPr>
                 <w:sz w:val="14"/>
               </w:rPr>
-              <w:t>282</w:t>
+              <w:t>364</w:t>
             </w:r>
           </w:p>
         </w:tc>
@@ -1224,7 +1227,7 @@
               <w:rPr>
                 <w:sz w:val="14"/>
               </w:rPr>
-              <w:t>279</w:t>
+              <w:t>360</w:t>
             </w:r>
           </w:p>
         </w:tc>
@@ -1241,7 +1244,7 @@
               <w:rPr>
                 <w:sz w:val="14"/>
               </w:rPr>
-              <w:t>0</w:t>
+              <w:t>1</w:t>
             </w:r>
           </w:p>
         </w:tc>
@@ -1275,7 +1278,7 @@
               <w:rPr>
                 <w:sz w:val="14"/>
               </w:rPr>
-              <w:t>0.0</w:t>
+              <w:t>0.3</w:t>
             </w:r>
           </w:p>
         </w:tc>
@@ -1294,7 +1297,7 @@
               <w:rPr>
                 <w:sz w:val="14"/>
               </w:rPr>
-              <w:t>I.E.D. El Campito</w:t>
+              <w:t>I.E.D. Evardo Turizo</w:t>
             </w:r>
           </w:p>
         </w:tc>
@@ -1311,7 +1314,7 @@
               <w:rPr>
                 <w:sz w:val="14"/>
               </w:rPr>
-              <w:t>218</w:t>
+              <w:t>347</w:t>
             </w:r>
           </w:p>
         </w:tc>
@@ -1328,7 +1331,7 @@
               <w:rPr>
                 <w:sz w:val="14"/>
               </w:rPr>
-              <w:t>112</w:t>
+              <w:t>204</w:t>
             </w:r>
           </w:p>
         </w:tc>
@@ -1345,7 +1348,7 @@
               <w:rPr>
                 <w:sz w:val="14"/>
               </w:rPr>
-              <w:t>106</w:t>
+              <w:t>138</w:t>
             </w:r>
           </w:p>
         </w:tc>
@@ -1362,7 +1365,7 @@
               <w:rPr>
                 <w:sz w:val="14"/>
               </w:rPr>
-              <w:t>51.4</w:t>
+              <w:t>58.8</w:t>
             </w:r>
           </w:p>
         </w:tc>
@@ -1379,7 +1382,7 @@
               <w:rPr>
                 <w:sz w:val="14"/>
               </w:rPr>
-              <w:t>48.6</w:t>
+              <w:t>39.8</w:t>
             </w:r>
           </w:p>
         </w:tc>
@@ -1398,7 +1401,7 @@
               <w:rPr>
                 <w:sz w:val="14"/>
               </w:rPr>
-              <w:t>I.E.D. El Cañahuate</w:t>
+              <w:t>I.E.D. Nueva Granada</w:t>
             </w:r>
           </w:p>
         </w:tc>
@@ -1415,7 +1418,7 @@
               <w:rPr>
                 <w:sz w:val="14"/>
               </w:rPr>
-              <w:t>116</w:t>
+              <w:t>334</w:t>
             </w:r>
           </w:p>
         </w:tc>
@@ -1432,7 +1435,7 @@
               <w:rPr>
                 <w:sz w:val="14"/>
               </w:rPr>
-              <w:t>58</w:t>
+              <w:t>128</w:t>
             </w:r>
           </w:p>
         </w:tc>
@@ -1449,7 +1452,7 @@
               <w:rPr>
                 <w:sz w:val="14"/>
               </w:rPr>
-              <w:t>57</w:t>
+              <w:t>201</w:t>
             </w:r>
           </w:p>
         </w:tc>
@@ -1466,7 +1469,7 @@
               <w:rPr>
                 <w:sz w:val="14"/>
               </w:rPr>
-              <w:t>50.0</w:t>
+              <w:t>38.3</w:t>
             </w:r>
           </w:p>
         </w:tc>
@@ -1483,7 +1486,7 @@
               <w:rPr>
                 <w:sz w:val="14"/>
               </w:rPr>
-              <w:t>49.1</w:t>
+              <w:t>60.2</w:t>
             </w:r>
           </w:p>
         </w:tc>
@@ -1502,7 +1505,7 @@
               <w:rPr>
                 <w:sz w:val="14"/>
               </w:rPr>
-              <w:t>I.E.D. Evardo Turizo</w:t>
+              <w:t>I.E.D. Técnico De Comercio</w:t>
             </w:r>
           </w:p>
         </w:tc>
@@ -1519,7 +1522,7 @@
               <w:rPr>
                 <w:sz w:val="14"/>
               </w:rPr>
-              <w:t>347</w:t>
+              <w:t>319</w:t>
             </w:r>
           </w:p>
         </w:tc>
@@ -1536,7 +1539,7 @@
               <w:rPr>
                 <w:sz w:val="14"/>
               </w:rPr>
-              <w:t>204</w:t>
+              <w:t>316</w:t>
             </w:r>
           </w:p>
         </w:tc>
@@ -1553,7 +1556,7 @@
               <w:rPr>
                 <w:sz w:val="14"/>
               </w:rPr>
-              <w:t>138</w:t>
+              <w:t>1</w:t>
             </w:r>
           </w:p>
         </w:tc>
@@ -1570,7 +1573,7 @@
               <w:rPr>
                 <w:sz w:val="14"/>
               </w:rPr>
-              <w:t>58.8</w:t>
+              <w:t>99.1</w:t>
             </w:r>
           </w:p>
         </w:tc>
@@ -1587,7 +1590,7 @@
               <w:rPr>
                 <w:sz w:val="14"/>
               </w:rPr>
-              <w:t>39.8</w:t>
+              <w:t>0.3</w:t>
             </w:r>
           </w:p>
         </w:tc>
@@ -1606,7 +1609,7 @@
               <w:rPr>
                 <w:sz w:val="14"/>
               </w:rPr>
-              <w:t>I.E.D. Experiencias Pedagógicas</w:t>
+              <w:t>I.E.D. Betania Norte</w:t>
             </w:r>
           </w:p>
         </w:tc>
@@ -1623,7 +1626,7 @@
               <w:rPr>
                 <w:sz w:val="14"/>
               </w:rPr>
-              <w:t>181</w:t>
+              <w:t>314</w:t>
             </w:r>
           </w:p>
         </w:tc>
@@ -1640,7 +1643,7 @@
               <w:rPr>
                 <w:sz w:val="14"/>
               </w:rPr>
-              <w:t>89</w:t>
+              <w:t>153</w:t>
             </w:r>
           </w:p>
         </w:tc>
@@ -1657,7 +1660,7 @@
               <w:rPr>
                 <w:sz w:val="14"/>
               </w:rPr>
-              <w:t>90</w:t>
+              <w:t>154</w:t>
             </w:r>
           </w:p>
         </w:tc>
@@ -1674,7 +1677,7 @@
               <w:rPr>
                 <w:sz w:val="14"/>
               </w:rPr>
-              <w:t>49.2</w:t>
+              <w:t>48.7</w:t>
             </w:r>
           </w:p>
         </w:tc>
@@ -1691,7 +1694,7 @@
               <w:rPr>
                 <w:sz w:val="14"/>
               </w:rPr>
-              <w:t>49.7</w:t>
+              <w:t>49.0</w:t>
             </w:r>
           </w:p>
         </w:tc>
@@ -1710,7 +1713,7 @@
               <w:rPr>
                 <w:sz w:val="14"/>
               </w:rPr>
-              <w:t>I.E.D. Fundación Pies Descalzos</w:t>
+              <w:t>I.E.D. María Inmaculada</w:t>
             </w:r>
           </w:p>
         </w:tc>
@@ -1727,7 +1730,7 @@
               <w:rPr>
                 <w:sz w:val="14"/>
               </w:rPr>
-              <w:t>274</w:t>
+              <w:t>304</w:t>
             </w:r>
           </w:p>
         </w:tc>
@@ -1744,7 +1747,7 @@
               <w:rPr>
                 <w:sz w:val="14"/>
               </w:rPr>
-              <w:t>145</w:t>
+              <w:t>301</w:t>
             </w:r>
           </w:p>
         </w:tc>
@@ -1761,7 +1764,7 @@
               <w:rPr>
                 <w:sz w:val="14"/>
               </w:rPr>
-              <w:t>127</w:t>
+              <w:t>0</w:t>
             </w:r>
           </w:p>
         </w:tc>
@@ -1778,7 +1781,7 @@
               <w:rPr>
                 <w:sz w:val="14"/>
               </w:rPr>
-              <w:t>52.9</w:t>
+              <w:t>99.0</w:t>
             </w:r>
           </w:p>
         </w:tc>
@@ -1795,7 +1798,7 @@
               <w:rPr>
                 <w:sz w:val="14"/>
               </w:rPr>
-              <w:t>46.4</w:t>
+              <w:t>0.0</w:t>
             </w:r>
           </w:p>
         </w:tc>
@@ -1814,7 +1817,7 @@
               <w:rPr>
                 <w:sz w:val="14"/>
               </w:rPr>
-              <w:t>I.E.D. Hogar Mariano</w:t>
+              <w:t>I.E.D. Cruzada Social</w:t>
             </w:r>
           </w:p>
         </w:tc>
@@ -1831,7 +1834,7 @@
               <w:rPr>
                 <w:sz w:val="14"/>
               </w:rPr>
-              <w:t>364</w:t>
+              <w:t>282</w:t>
             </w:r>
           </w:p>
         </w:tc>
@@ -1848,7 +1851,7 @@
               <w:rPr>
                 <w:sz w:val="14"/>
               </w:rPr>
-              <w:t>360</w:t>
+              <w:t>279</w:t>
             </w:r>
           </w:p>
         </w:tc>
@@ -1865,7 +1868,7 @@
               <w:rPr>
                 <w:sz w:val="14"/>
               </w:rPr>
-              <w:t>1</w:t>
+              <w:t>0</w:t>
             </w:r>
           </w:p>
         </w:tc>
@@ -1899,7 +1902,7 @@
               <w:rPr>
                 <w:sz w:val="14"/>
               </w:rPr>
-              <w:t>0.3</w:t>
+              <w:t>0.0</w:t>
             </w:r>
           </w:p>
         </w:tc>
@@ -1918,7 +1921,7 @@
               <w:rPr>
                 <w:sz w:val="14"/>
               </w:rPr>
-              <w:t>I.E.D. Juan José Rondón</w:t>
+              <w:t>I.E.D. Fundación Pies Descalzos</w:t>
             </w:r>
           </w:p>
         </w:tc>
@@ -1935,7 +1938,7 @@
               <w:rPr>
                 <w:sz w:val="14"/>
               </w:rPr>
-              <w:t>198</w:t>
+              <w:t>274</w:t>
             </w:r>
           </w:p>
         </w:tc>
@@ -1952,7 +1955,7 @@
               <w:rPr>
                 <w:sz w:val="14"/>
               </w:rPr>
-              <w:t>89</w:t>
+              <w:t>145</w:t>
             </w:r>
           </w:p>
         </w:tc>
@@ -1969,7 +1972,7 @@
               <w:rPr>
                 <w:sz w:val="14"/>
               </w:rPr>
-              <w:t>106</w:t>
+              <w:t>127</w:t>
             </w:r>
           </w:p>
         </w:tc>
@@ -1986,7 +1989,7 @@
               <w:rPr>
                 <w:sz w:val="14"/>
               </w:rPr>
-              <w:t>44.9</w:t>
+              <w:t>52.9</w:t>
             </w:r>
           </w:p>
         </w:tc>
@@ -2003,7 +2006,7 @@
               <w:rPr>
                 <w:sz w:val="14"/>
               </w:rPr>
-              <w:t>53.5</w:t>
+              <w:t>46.4</w:t>
             </w:r>
           </w:p>
         </w:tc>
@@ -2022,7 +2025,7 @@
               <w:rPr>
                 <w:sz w:val="14"/>
               </w:rPr>
-              <w:t>I.E.D. Las Flores</w:t>
+              <w:t>I.E.D. Comunitaria Metropolitana</w:t>
             </w:r>
           </w:p>
         </w:tc>
@@ -2039,7 +2042,7 @@
               <w:rPr>
                 <w:sz w:val="14"/>
               </w:rPr>
-              <w:t>159</w:t>
+              <w:t>233</w:t>
             </w:r>
           </w:p>
         </w:tc>
@@ -2056,7 +2059,7 @@
               <w:rPr>
                 <w:sz w:val="14"/>
               </w:rPr>
-              <w:t>89</w:t>
+              <w:t>110</w:t>
             </w:r>
           </w:p>
         </w:tc>
@@ -2073,7 +2076,7 @@
               <w:rPr>
                 <w:sz w:val="14"/>
               </w:rPr>
-              <w:t>69</w:t>
+              <w:t>123</w:t>
             </w:r>
           </w:p>
         </w:tc>
@@ -2090,7 +2093,7 @@
               <w:rPr>
                 <w:sz w:val="14"/>
               </w:rPr>
-              <w:t>56.0</w:t>
+              <w:t>47.2</w:t>
             </w:r>
           </w:p>
         </w:tc>
@@ -2107,7 +2110,7 @@
               <w:rPr>
                 <w:sz w:val="14"/>
               </w:rPr>
-              <w:t>43.4</w:t>
+              <w:t>52.8</w:t>
             </w:r>
           </w:p>
         </w:tc>
@@ -2230,7 +2233,7 @@
               <w:rPr>
                 <w:sz w:val="14"/>
               </w:rPr>
-              <w:t>I.E.D. Marie Poussepin</w:t>
+              <w:t>I.E.D. El Campito</w:t>
             </w:r>
           </w:p>
         </w:tc>
@@ -2247,7 +2250,7 @@
               <w:rPr>
                 <w:sz w:val="14"/>
               </w:rPr>
-              <w:t>368</w:t>
+              <w:t>218</w:t>
             </w:r>
           </w:p>
         </w:tc>
@@ -2264,7 +2267,7 @@
               <w:rPr>
                 <w:sz w:val="14"/>
               </w:rPr>
-              <w:t>365</w:t>
+              <w:t>112</w:t>
             </w:r>
           </w:p>
         </w:tc>
@@ -2281,7 +2284,7 @@
               <w:rPr>
                 <w:sz w:val="14"/>
               </w:rPr>
-              <w:t>0</w:t>
+              <w:t>106</w:t>
             </w:r>
           </w:p>
         </w:tc>
@@ -2298,7 +2301,7 @@
               <w:rPr>
                 <w:sz w:val="14"/>
               </w:rPr>
-              <w:t>99.2</w:t>
+              <w:t>51.4</w:t>
             </w:r>
           </w:p>
         </w:tc>
@@ -2315,7 +2318,7 @@
               <w:rPr>
                 <w:sz w:val="14"/>
               </w:rPr>
-              <w:t>0.0</w:t>
+              <w:t>48.6</w:t>
             </w:r>
           </w:p>
         </w:tc>
@@ -2334,7 +2337,7 @@
               <w:rPr>
                 <w:sz w:val="14"/>
               </w:rPr>
-              <w:t>I.E.D. María Cano</w:t>
+              <w:t>I.E.D. San Vicente</w:t>
             </w:r>
           </w:p>
         </w:tc>
@@ -2351,7 +2354,7 @@
               <w:rPr>
                 <w:sz w:val="14"/>
               </w:rPr>
-              <w:t>367</w:t>
+              <w:t>204</w:t>
             </w:r>
           </w:p>
         </w:tc>
@@ -2368,7 +2371,7 @@
               <w:rPr>
                 <w:sz w:val="14"/>
               </w:rPr>
-              <w:t>175</w:t>
+              <w:t>118</w:t>
             </w:r>
           </w:p>
         </w:tc>
@@ -2385,7 +2388,7 @@
               <w:rPr>
                 <w:sz w:val="14"/>
               </w:rPr>
-              <w:t>188</w:t>
+              <w:t>84</w:t>
             </w:r>
           </w:p>
         </w:tc>
@@ -2402,7 +2405,7 @@
               <w:rPr>
                 <w:sz w:val="14"/>
               </w:rPr>
-              <w:t>47.7</w:t>
+              <w:t>57.8</w:t>
             </w:r>
           </w:p>
         </w:tc>
@@ -2419,7 +2422,7 @@
               <w:rPr>
                 <w:sz w:val="14"/>
               </w:rPr>
-              <w:t>51.2</w:t>
+              <w:t>41.2</w:t>
             </w:r>
           </w:p>
         </w:tc>
@@ -2438,7 +2441,7 @@
               <w:rPr>
                 <w:sz w:val="14"/>
               </w:rPr>
-              <w:t>I.E.D. María Inmaculada</w:t>
+              <w:t>I.E.D. Juan José Rondón</w:t>
             </w:r>
           </w:p>
         </w:tc>
@@ -2455,7 +2458,7 @@
               <w:rPr>
                 <w:sz w:val="14"/>
               </w:rPr>
-              <w:t>304</w:t>
+              <w:t>198</w:t>
             </w:r>
           </w:p>
         </w:tc>
@@ -2472,7 +2475,7 @@
               <w:rPr>
                 <w:sz w:val="14"/>
               </w:rPr>
-              <w:t>301</w:t>
+              <w:t>89</w:t>
             </w:r>
           </w:p>
         </w:tc>
@@ -2489,7 +2492,7 @@
               <w:rPr>
                 <w:sz w:val="14"/>
               </w:rPr>
-              <w:t>0</w:t>
+              <w:t>106</w:t>
             </w:r>
           </w:p>
         </w:tc>
@@ -2506,7 +2509,7 @@
               <w:rPr>
                 <w:sz w:val="14"/>
               </w:rPr>
-              <w:t>99.0</w:t>
+              <w:t>44.9</w:t>
             </w:r>
           </w:p>
         </w:tc>
@@ -2523,7 +2526,7 @@
               <w:rPr>
                 <w:sz w:val="14"/>
               </w:rPr>
-              <w:t>0.0</w:t>
+              <w:t>53.5</w:t>
             </w:r>
           </w:p>
         </w:tc>
@@ -2542,7 +2545,7 @@
               <w:rPr>
                 <w:sz w:val="14"/>
               </w:rPr>
-              <w:t>I.E.D. Meira Del Mar</w:t>
+              <w:t>I.E.D. Experiencias Pedagógicas</w:t>
             </w:r>
           </w:p>
         </w:tc>
@@ -2559,7 +2562,7 @@
               <w:rPr>
                 <w:sz w:val="14"/>
               </w:rPr>
-              <w:t>462</w:t>
+              <w:t>181</w:t>
             </w:r>
           </w:p>
         </w:tc>
@@ -2576,7 +2579,7 @@
               <w:rPr>
                 <w:sz w:val="14"/>
               </w:rPr>
-              <w:t>185</w:t>
+              <w:t>89</w:t>
             </w:r>
           </w:p>
         </w:tc>
@@ -2593,7 +2596,7 @@
               <w:rPr>
                 <w:sz w:val="14"/>
               </w:rPr>
-              <w:t>277</w:t>
+              <w:t>90</w:t>
             </w:r>
           </w:p>
         </w:tc>
@@ -2610,7 +2613,7 @@
               <w:rPr>
                 <w:sz w:val="14"/>
               </w:rPr>
-              <w:t>40.0</w:t>
+              <w:t>49.2</w:t>
             </w:r>
           </w:p>
         </w:tc>
@@ -2627,7 +2630,7 @@
               <w:rPr>
                 <w:sz w:val="14"/>
               </w:rPr>
-              <w:t>60.0</w:t>
+              <w:t>49.7</w:t>
             </w:r>
           </w:p>
         </w:tc>
@@ -2646,7 +2649,7 @@
               <w:rPr>
                 <w:sz w:val="14"/>
               </w:rPr>
-              <w:t>I.E.D. Ntra Señora Del Rosario</w:t>
+              <w:t>I.E.D. Reuven Feuerstein</w:t>
             </w:r>
           </w:p>
         </w:tc>
@@ -2663,7 +2666,7 @@
               <w:rPr>
                 <w:sz w:val="14"/>
               </w:rPr>
-              <w:t>162</w:t>
+              <w:t>176</w:t>
             </w:r>
           </w:p>
         </w:tc>
@@ -2680,7 +2683,7 @@
               <w:rPr>
                 <w:sz w:val="14"/>
               </w:rPr>
-              <w:t>78</w:t>
+              <w:t>76</w:t>
             </w:r>
           </w:p>
         </w:tc>
@@ -2697,7 +2700,7 @@
               <w:rPr>
                 <w:sz w:val="14"/>
               </w:rPr>
-              <w:t>81</w:t>
+              <w:t>95</w:t>
             </w:r>
           </w:p>
         </w:tc>
@@ -2714,7 +2717,7 @@
               <w:rPr>
                 <w:sz w:val="14"/>
               </w:rPr>
-              <w:t>48.1</w:t>
+              <w:t>43.2</w:t>
             </w:r>
           </w:p>
         </w:tc>
@@ -2731,7 +2734,7 @@
               <w:rPr>
                 <w:sz w:val="14"/>
               </w:rPr>
-              <w:t>50.0</w:t>
+              <w:t>54.0</w:t>
             </w:r>
           </w:p>
         </w:tc>
@@ -2750,7 +2753,7 @@
               <w:rPr>
                 <w:sz w:val="14"/>
               </w:rPr>
-              <w:t>I.E.D. Nueva Granada</w:t>
+              <w:t>I.E.D. Alexander Von Humboldt</w:t>
             </w:r>
           </w:p>
         </w:tc>
@@ -2767,7 +2770,7 @@
               <w:rPr>
                 <w:sz w:val="14"/>
               </w:rPr>
-              <w:t>334</w:t>
+              <w:t>164</w:t>
             </w:r>
           </w:p>
         </w:tc>
@@ -2784,7 +2787,7 @@
               <w:rPr>
                 <w:sz w:val="14"/>
               </w:rPr>
-              <w:t>128</w:t>
+              <w:t>99</w:t>
             </w:r>
           </w:p>
         </w:tc>
@@ -2801,7 +2804,7 @@
               <w:rPr>
                 <w:sz w:val="14"/>
               </w:rPr>
-              <w:t>201</w:t>
+              <w:t>63</w:t>
             </w:r>
           </w:p>
         </w:tc>
@@ -2818,7 +2821,7 @@
               <w:rPr>
                 <w:sz w:val="14"/>
               </w:rPr>
-              <w:t>38.3</w:t>
+              <w:t>60.4</w:t>
             </w:r>
           </w:p>
         </w:tc>
@@ -2835,7 +2838,7 @@
               <w:rPr>
                 <w:sz w:val="14"/>
               </w:rPr>
-              <w:t>60.2</w:t>
+              <w:t>38.4</w:t>
             </w:r>
           </w:p>
         </w:tc>
@@ -2854,7 +2857,7 @@
               <w:rPr>
                 <w:sz w:val="14"/>
               </w:rPr>
-              <w:t>I.E.D. Reuven Feuerstein</w:t>
+              <w:t>I.E.D. Ntra Señora Del Rosario</w:t>
             </w:r>
           </w:p>
         </w:tc>
@@ -2871,7 +2874,7 @@
               <w:rPr>
                 <w:sz w:val="14"/>
               </w:rPr>
-              <w:t>176</w:t>
+              <w:t>162</w:t>
             </w:r>
           </w:p>
         </w:tc>
@@ -2888,7 +2891,7 @@
               <w:rPr>
                 <w:sz w:val="14"/>
               </w:rPr>
-              <w:t>76</w:t>
+              <w:t>78</w:t>
             </w:r>
           </w:p>
         </w:tc>
@@ -2905,7 +2908,7 @@
               <w:rPr>
                 <w:sz w:val="14"/>
               </w:rPr>
-              <w:t>95</w:t>
+              <w:t>81</w:t>
             </w:r>
           </w:p>
         </w:tc>
@@ -2922,7 +2925,7 @@
               <w:rPr>
                 <w:sz w:val="14"/>
               </w:rPr>
-              <w:t>43.2</w:t>
+              <w:t>48.1</w:t>
             </w:r>
           </w:p>
         </w:tc>
@@ -2939,7 +2942,7 @@
               <w:rPr>
                 <w:sz w:val="14"/>
               </w:rPr>
-              <w:t>54.0</w:t>
+              <w:t>50.0</w:t>
             </w:r>
           </w:p>
         </w:tc>
@@ -2958,7 +2961,7 @@
               <w:rPr>
                 <w:sz w:val="14"/>
               </w:rPr>
-              <w:t>I.E.D. San Salvador</w:t>
+              <w:t>I.E.D. Las Flores</w:t>
             </w:r>
           </w:p>
         </w:tc>
@@ -2975,7 +2978,7 @@
               <w:rPr>
                 <w:sz w:val="14"/>
               </w:rPr>
-              <w:t>120</w:t>
+              <w:t>159</w:t>
             </w:r>
           </w:p>
         </w:tc>
@@ -2992,7 +2995,7 @@
               <w:rPr>
                 <w:sz w:val="14"/>
               </w:rPr>
-              <w:t>50</w:t>
+              <w:t>89</w:t>
             </w:r>
           </w:p>
         </w:tc>
@@ -3026,7 +3029,7 @@
               <w:rPr>
                 <w:sz w:val="14"/>
               </w:rPr>
-              <w:t>41.7</w:t>
+              <w:t>56.0</w:t>
             </w:r>
           </w:p>
         </w:tc>
@@ -3043,7 +3046,7 @@
               <w:rPr>
                 <w:sz w:val="14"/>
               </w:rPr>
-              <w:t>57.5</w:t>
+              <w:t>43.4</w:t>
             </w:r>
           </w:p>
         </w:tc>
@@ -3062,7 +3065,7 @@
               <w:rPr>
                 <w:sz w:val="14"/>
               </w:rPr>
-              <w:t>I.E.D. San Vicente</w:t>
+              <w:t>I.E.D. San Salvador</w:t>
             </w:r>
           </w:p>
         </w:tc>
@@ -3079,7 +3082,7 @@
               <w:rPr>
                 <w:sz w:val="14"/>
               </w:rPr>
-              <w:t>204</w:t>
+              <w:t>120</w:t>
             </w:r>
           </w:p>
         </w:tc>
@@ -3096,7 +3099,7 @@
               <w:rPr>
                 <w:sz w:val="14"/>
               </w:rPr>
-              <w:t>118</w:t>
+              <w:t>50</w:t>
             </w:r>
           </w:p>
         </w:tc>
@@ -3113,7 +3116,7 @@
               <w:rPr>
                 <w:sz w:val="14"/>
               </w:rPr>
-              <w:t>84</w:t>
+              <w:t>69</w:t>
             </w:r>
           </w:p>
         </w:tc>
@@ -3130,7 +3133,7 @@
               <w:rPr>
                 <w:sz w:val="14"/>
               </w:rPr>
-              <w:t>57.8</w:t>
+              <w:t>41.7</w:t>
             </w:r>
           </w:p>
         </w:tc>
@@ -3147,7 +3150,7 @@
               <w:rPr>
                 <w:sz w:val="14"/>
               </w:rPr>
-              <w:t>41.2</w:t>
+              <w:t>57.5</w:t>
             </w:r>
           </w:p>
         </w:tc>
@@ -3166,7 +3169,7 @@
               <w:rPr>
                 <w:sz w:val="14"/>
               </w:rPr>
-              <w:t>I.E.D. Tierra Santa</w:t>
+              <w:t>I.E.D. El Cañahuate</w:t>
             </w:r>
           </w:p>
         </w:tc>
@@ -3183,7 +3186,7 @@
               <w:rPr>
                 <w:sz w:val="14"/>
               </w:rPr>
-              <w:t>75</w:t>
+              <w:t>116</w:t>
             </w:r>
           </w:p>
         </w:tc>
@@ -3200,7 +3203,7 @@
               <w:rPr>
                 <w:sz w:val="14"/>
               </w:rPr>
-              <w:t>39</w:t>
+              <w:t>58</w:t>
             </w:r>
           </w:p>
         </w:tc>
@@ -3217,7 +3220,7 @@
               <w:rPr>
                 <w:sz w:val="14"/>
               </w:rPr>
-              <w:t>36</w:t>
+              <w:t>57</w:t>
             </w:r>
           </w:p>
         </w:tc>
@@ -3234,7 +3237,7 @@
               <w:rPr>
                 <w:sz w:val="14"/>
               </w:rPr>
-              <w:t>52.0</w:t>
+              <w:t>50.0</w:t>
             </w:r>
           </w:p>
         </w:tc>
@@ -3251,7 +3254,7 @@
               <w:rPr>
                 <w:sz w:val="14"/>
               </w:rPr>
-              <w:t>48.0</w:t>
+              <w:t>49.1</w:t>
             </w:r>
           </w:p>
         </w:tc>
@@ -3270,7 +3273,7 @@
               <w:rPr>
                 <w:sz w:val="14"/>
               </w:rPr>
-              <w:t>I.E.D. Técnico De Comercio</w:t>
+              <w:t>I.E.D. Brisas Del Río</w:t>
             </w:r>
           </w:p>
         </w:tc>
@@ -3287,7 +3290,7 @@
               <w:rPr>
                 <w:sz w:val="14"/>
               </w:rPr>
-              <w:t>319</w:t>
+              <w:t>98</w:t>
             </w:r>
           </w:p>
         </w:tc>
@@ -3304,7 +3307,7 @@
               <w:rPr>
                 <w:sz w:val="14"/>
               </w:rPr>
-              <w:t>316</w:t>
+              <w:t>57</w:t>
             </w:r>
           </w:p>
         </w:tc>
@@ -3321,7 +3324,7 @@
               <w:rPr>
                 <w:sz w:val="14"/>
               </w:rPr>
-              <w:t>1</w:t>
+              <w:t>41</w:t>
             </w:r>
           </w:p>
         </w:tc>
@@ -3338,7 +3341,7 @@
               <w:rPr>
                 <w:sz w:val="14"/>
               </w:rPr>
-              <w:t>99.1</w:t>
+              <w:t>58.2</w:t>
             </w:r>
           </w:p>
         </w:tc>
@@ -3355,7 +3358,7 @@
               <w:rPr>
                 <w:sz w:val="14"/>
               </w:rPr>
-              <w:t>0.3</w:t>
+              <w:t>41.8</w:t>
             </w:r>
           </w:p>
         </w:tc>
@@ -3374,7 +3377,7 @@
               <w:rPr>
                 <w:sz w:val="14"/>
               </w:rPr>
-              <w:t>I.E.D. Villas De San Pablo</w:t>
+              <w:t>I.E.D. Tierra Santa</w:t>
             </w:r>
           </w:p>
         </w:tc>
@@ -3391,7 +3394,7 @@
               <w:rPr>
                 <w:sz w:val="14"/>
               </w:rPr>
-              <w:t>562</w:t>
+              <w:t>75</w:t>
             </w:r>
           </w:p>
         </w:tc>
@@ -3408,7 +3411,7 @@
               <w:rPr>
                 <w:sz w:val="14"/>
               </w:rPr>
-              <w:t>293</w:t>
+              <w:t>39</w:t>
             </w:r>
           </w:p>
         </w:tc>
@@ -3425,7 +3428,7 @@
               <w:rPr>
                 <w:sz w:val="14"/>
               </w:rPr>
-              <w:t>263</w:t>
+              <w:t>36</w:t>
             </w:r>
           </w:p>
         </w:tc>
@@ -3442,7 +3445,7 @@
               <w:rPr>
                 <w:sz w:val="14"/>
               </w:rPr>
-              <w:t>52.1</w:t>
+              <w:t>52.0</w:t>
             </w:r>
           </w:p>
         </w:tc>
@@ -3459,7 +3462,7 @@
               <w:rPr>
                 <w:sz w:val="14"/>
               </w:rPr>
-              <w:t>46.8</w:t>
+              <w:t>48.0</w:t>
             </w:r>
           </w:p>
         </w:tc>
@@ -3531,7 +3534,7 @@
                 <w:b/>
                 <w:sz w:val="13"/>
               </w:rPr>
-              <w:t>Activos</w:t>
+              <w:t>Inscriptos activos</w:t>
             </w:r>
           </w:p>
         </w:tc>
@@ -3953,13 +3956,16 @@
           <w:rFonts w:ascii="Segoe UI Light" w:hAnsi="Segoe UI Light"/>
           <w:sz w:val="16"/>
         </w:rPr>
-        <w:t>El análisis demográfico del proyecto se centra en la caracterización del alumnado a través de diversas variables, incluyendo género, rango etario, etnia, dispositivo utilizado y estrato económico. Esta información es fundamental para comprender la composición del grupo estudiantil y sus características distintivas, lo que puede proporcionar un contexto para la evaluación de los resultados del programa educativo implementado.</w:t>
+        <w:t>El análisis demográfico del proyecto educativo se centra en la caracterización de la población estudiantil a partir de diversas variables, incluyendo género, rango etario, etnia, dispositivos personales utilizados y estrato económico. Estos datos proporcionan una visión integral de la composición del alumnado, lo que permite realizar un estudio detallado sobre las características demográficas que configuran el entorno educativo.</w:t>
         <w:br/>
         <w:br/>
-        <w:t>La distribución por género revela que el 59.6% de los estudiantes son mujeres, mientras que el 39.5% son hombres y un 0.9% se identifica como indefinido. En cuanto al rango etario, se observa que la mayoría de los estudiantes (68.3%) se encuentra en el grupo de 13 a 15 años, seguido por el grupo de 16 a 18 años, que representa el 31.4% del total. Estas cifras sugieren una población estudiantil predominantemente joven.</w:t>
+        <w:t>En términos de distribución por género, se observa que el 59.6% de los estudiantes son mujeres, mientras que los hombres representan el 39.5% y un 0.9% se identifica como indefinido. La mayoría del alumnado se encuentra en el rango de edad de 13 a 15 años, abarcando el 68.3% del total, seguido por el grupo de 16 a 18 años con un 31.4%. Estos porcentajes indican una concentración significativa de estudiantes jóvenes en el programa.</w:t>
         <w:br/>
         <w:br/>
-        <w:t>En relación con la etnia, el 44.0% de los estudiantes se identifica como mestizo, seguido por el 21.6% de estudiantes blancos y el 7.9% como negro, afrocolombiano, raizal o palenquero. Adicionalmente, el uso de dispositivos muestra que el 45.2% de los estudiantes accede a la educación principalmente a través de desktop, mientras que un 3.9% lo hace exclusivamente mediante dispositivos móviles. Finalmente, la distribución por estrato económico indica que el 24.9% de los estudiantes proviene del estrato 1 y el 23.4% del estrato 2, lo cual proporciona un panorama sobre la situación socioeconómica de la población estudiantil.</w:t>
+        <w:t>Respecto a la etnia, la población se compone principalmente de estudiantes mestizos (44.0%), seguidos por estudiantes de ascendencia blanca (21.6%) y aquellos que se identifican como de otro grupo étnico (15.8%). Adicionalmente, un 14.4% de los estudiantes no proporciona información sobre su ascendencia. Esta diversidad étnica puede influir en la dinámica del grupo y en las interacciones dentro del entorno educativo.</w:t>
+        <w:br/>
+        <w:br/>
+        <w:t>En cuanto a los dispositivos personales utilizados, se destaca que el 50.6% de los estudiantes utilizan celulares, mientras que el 38.5% emplea celulares inteligentes. La utilización de computadores portátiles se reporta en un 36.5%, y un porcentaje menor de estudiantes utiliza computadores de escritorio y tabletas. Finalmente, la distribución por estrato económico revela que el 24.9% de los estudiantes proviene del estrato 1, mientras que los estratos 2 y 3 representan el 23.4% y el 22.6%, respectivamente. Un 14.4% de los estudiantes no proporciona información sobre su estrato económico. Estos datos demográficos ofrecen un contexto fundamental para comprender las características del alumnado en el marco del proyecto educativo.</w:t>
       </w:r>
     </w:p>
     <w:p>
@@ -5176,7 +5182,7 @@
               <w:rPr>
                 <w:sz w:val="14"/>
               </w:rPr>
-              <w:t>Sin respuesta</w:t>
+              <w:t>Sin información</w:t>
             </w:r>
           </w:p>
         </w:tc>
@@ -5382,7 +5388,7 @@
               <w:rPr>
                 <w:sz w:val="14"/>
               </w:rPr>
-              <w:t>1. Indígena</w:t>
+              <w:t>4. Mestizo</w:t>
             </w:r>
           </w:p>
         </w:tc>
@@ -5399,7 +5405,7 @@
               <w:rPr>
                 <w:sz w:val="14"/>
               </w:rPr>
-              <w:t>239</w:t>
+              <w:t>3517</w:t>
             </w:r>
           </w:p>
         </w:tc>
@@ -5416,7 +5422,7 @@
               <w:rPr>
                 <w:sz w:val="14"/>
               </w:rPr>
-              <w:t>3.0</w:t>
+              <w:t>44.0</w:t>
             </w:r>
           </w:p>
         </w:tc>
@@ -5435,7 +5441,7 @@
               <w:rPr>
                 <w:sz w:val="14"/>
               </w:rPr>
-              <w:t>2. Negro, afrocolombiano, raizal, palenquero</w:t>
+              <w:t>5. Blanco</w:t>
             </w:r>
           </w:p>
         </w:tc>
@@ -5452,7 +5458,7 @@
               <w:rPr>
                 <w:sz w:val="14"/>
               </w:rPr>
-              <w:t>630</w:t>
+              <w:t>1727</w:t>
             </w:r>
           </w:p>
         </w:tc>
@@ -5469,7 +5475,7 @@
               <w:rPr>
                 <w:sz w:val="14"/>
               </w:rPr>
-              <w:t>7.9</w:t>
+              <w:t>21.6</w:t>
             </w:r>
           </w:p>
         </w:tc>
@@ -5488,7 +5494,7 @@
               <w:rPr>
                 <w:sz w:val="14"/>
               </w:rPr>
-              <w:t>3. Gitano o ROM</w:t>
+              <w:t>6. Otro</w:t>
             </w:r>
           </w:p>
         </w:tc>
@@ -5505,7 +5511,7 @@
               <w:rPr>
                 <w:sz w:val="14"/>
               </w:rPr>
-              <w:t>13</w:t>
+              <w:t>1260</w:t>
             </w:r>
           </w:p>
         </w:tc>
@@ -5522,7 +5528,7 @@
               <w:rPr>
                 <w:sz w:val="14"/>
               </w:rPr>
-              <w:t>0.2</w:t>
+              <w:t>15.8</w:t>
             </w:r>
           </w:p>
         </w:tc>
@@ -5541,7 +5547,7 @@
               <w:rPr>
                 <w:sz w:val="14"/>
               </w:rPr>
-              <w:t>4. Mestizo</w:t>
+              <w:t>Sin información</w:t>
             </w:r>
           </w:p>
         </w:tc>
@@ -5558,7 +5564,7 @@
               <w:rPr>
                 <w:sz w:val="14"/>
               </w:rPr>
-              <w:t>3517</w:t>
+              <w:t>1147</w:t>
             </w:r>
           </w:p>
         </w:tc>
@@ -5575,7 +5581,7 @@
               <w:rPr>
                 <w:sz w:val="14"/>
               </w:rPr>
-              <w:t>44.0</w:t>
+              <w:t>14.4</w:t>
             </w:r>
           </w:p>
         </w:tc>
@@ -5594,7 +5600,7 @@
               <w:rPr>
                 <w:sz w:val="14"/>
               </w:rPr>
-              <w:t>5. Blanco</w:t>
+              <w:t>2. Negro, afrocolombiano, raizal, palenquero</w:t>
             </w:r>
           </w:p>
         </w:tc>
@@ -5611,7 +5617,7 @@
               <w:rPr>
                 <w:sz w:val="14"/>
               </w:rPr>
-              <w:t>1727</w:t>
+              <w:t>630</w:t>
             </w:r>
           </w:p>
         </w:tc>
@@ -5628,7 +5634,7 @@
               <w:rPr>
                 <w:sz w:val="14"/>
               </w:rPr>
-              <w:t>21.6</w:t>
+              <w:t>7.9</w:t>
             </w:r>
           </w:p>
         </w:tc>
@@ -5647,7 +5653,7 @@
               <w:rPr>
                 <w:sz w:val="14"/>
               </w:rPr>
-              <w:t>6. Otro</w:t>
+              <w:t>1. Indígena</w:t>
             </w:r>
           </w:p>
         </w:tc>
@@ -5664,7 +5670,7 @@
               <w:rPr>
                 <w:sz w:val="14"/>
               </w:rPr>
-              <w:t>1260</w:t>
+              <w:t>239</w:t>
             </w:r>
           </w:p>
         </w:tc>
@@ -5681,7 +5687,7 @@
               <w:rPr>
                 <w:sz w:val="14"/>
               </w:rPr>
-              <w:t>15.8</w:t>
+              <w:t>3.0</w:t>
             </w:r>
           </w:p>
         </w:tc>
@@ -5700,7 +5706,7 @@
               <w:rPr>
                 <w:sz w:val="14"/>
               </w:rPr>
-              <w:t>Sin información</w:t>
+              <w:t>3. Gitano o ROM</w:t>
             </w:r>
           </w:p>
         </w:tc>
@@ -5717,7 +5723,7 @@
               <w:rPr>
                 <w:sz w:val="14"/>
               </w:rPr>
-              <w:t>1144</w:t>
+              <w:t>13</w:t>
             </w:r>
           </w:p>
         </w:tc>
@@ -5734,60 +5740,7 @@
               <w:rPr>
                 <w:sz w:val="14"/>
               </w:rPr>
-              <w:t>14.3</w:t>
-            </w:r>
-          </w:p>
-        </w:tc>
-      </w:tr>
-      <w:tr>
-        <w:tc>
-          <w:tcPr>
-            <w:tcW w:w="2880" w:type="dxa"/>
-            <w:vAlign w:val="center"/>
-          </w:tcPr>
-          <w:p>
-            <w:pPr>
-              <w:jc w:val="center"/>
-            </w:pPr>
-            <w:r>
-              <w:rPr>
-                <w:sz w:val="14"/>
-              </w:rPr>
-              <w:t>Sin respuesta</w:t>
-            </w:r>
-          </w:p>
-        </w:tc>
-        <w:tc>
-          <w:tcPr>
-            <w:tcW w:w="2880" w:type="dxa"/>
-            <w:vAlign w:val="center"/>
-          </w:tcPr>
-          <w:p>
-            <w:pPr>
-              <w:jc w:val="center"/>
-            </w:pPr>
-            <w:r>
-              <w:rPr>
-                <w:sz w:val="14"/>
-              </w:rPr>
-              <w:t>3</w:t>
-            </w:r>
-          </w:p>
-        </w:tc>
-        <w:tc>
-          <w:tcPr>
-            <w:tcW w:w="2880" w:type="dxa"/>
-            <w:vAlign w:val="center"/>
-          </w:tcPr>
-          <w:p>
-            <w:pPr>
-              <w:jc w:val="center"/>
-            </w:pPr>
-            <w:r>
-              <w:rPr>
-                <w:sz w:val="14"/>
-              </w:rPr>
-              <w:t>0.0</w:t>
+              <w:t>0.2</w:t>
             </w:r>
           </w:p>
         </w:tc>
@@ -5828,7 +5781,7 @@
       <w:r>
         <w:drawing>
           <wp:inline xmlns:a="http://schemas.openxmlformats.org/drawingml/2006/main" xmlns:pic="http://schemas.openxmlformats.org/drawingml/2006/picture">
-            <wp:extent cx="5029200" cy="3024697"/>
+            <wp:extent cx="5029200" cy="3009359"/>
             <wp:docPr id="5" name="Picture 5"/>
             <wp:cNvGraphicFramePr>
               <a:graphicFrameLocks noChangeAspect="1"/>
@@ -5849,7 +5802,7 @@
                   <pic:spPr>
                     <a:xfrm>
                       <a:off x="0" y="0"/>
-                      <a:ext cx="5029200" cy="3024697"/>
+                      <a:ext cx="5029200" cy="3009359"/>
                     </a:xfrm>
                     <a:prstGeom prst="rect"/>
                   </pic:spPr>
@@ -5959,7 +5912,7 @@
               <w:rPr>
                 <w:sz w:val="14"/>
               </w:rPr>
-              <w:t>1- Solo Desktop</w:t>
+              <w:t>1- Solo escritorio</w:t>
             </w:r>
           </w:p>
         </w:tc>
@@ -5976,7 +5929,7 @@
               <w:rPr>
                 <w:sz w:val="14"/>
               </w:rPr>
-              <w:t>3610</w:t>
+              <w:t>3596</w:t>
             </w:r>
           </w:p>
         </w:tc>
@@ -5993,7 +5946,7 @@
               <w:rPr>
                 <w:sz w:val="14"/>
               </w:rPr>
-              <w:t>45.2</w:t>
+              <w:t>45.0</w:t>
             </w:r>
           </w:p>
         </w:tc>
@@ -6012,7 +5965,7 @@
               <w:rPr>
                 <w:sz w:val="14"/>
               </w:rPr>
-              <w:t>2- 80% Desktop</w:t>
+              <w:t>2- 80% uso escritorio</w:t>
             </w:r>
           </w:p>
         </w:tc>
@@ -6029,7 +5982,7 @@
               <w:rPr>
                 <w:sz w:val="14"/>
               </w:rPr>
-              <w:t>1998</w:t>
+              <w:t>2005</w:t>
             </w:r>
           </w:p>
         </w:tc>
@@ -6046,7 +5999,7 @@
               <w:rPr>
                 <w:sz w:val="14"/>
               </w:rPr>
-              <w:t>25.0</w:t>
+              <w:t>25.1</w:t>
             </w:r>
           </w:p>
         </w:tc>
@@ -6065,7 +6018,7 @@
               <w:rPr>
                 <w:sz w:val="14"/>
               </w:rPr>
-              <w:t>3- Mixto</w:t>
+              <w:t>3- Ambos</w:t>
             </w:r>
           </w:p>
         </w:tc>
@@ -6082,7 +6035,7 @@
               <w:rPr>
                 <w:sz w:val="14"/>
               </w:rPr>
-              <w:t>1925</w:t>
+              <w:t>1930</w:t>
             </w:r>
           </w:p>
         </w:tc>
@@ -6099,7 +6052,7 @@
               <w:rPr>
                 <w:sz w:val="14"/>
               </w:rPr>
-              <w:t>24.1</w:t>
+              <w:t>24.2</w:t>
             </w:r>
           </w:p>
         </w:tc>
@@ -6118,7 +6071,7 @@
               <w:rPr>
                 <w:sz w:val="14"/>
               </w:rPr>
-              <w:t>4- 80% Mobile</w:t>
+              <w:t>4- 80% uso celular</w:t>
             </w:r>
           </w:p>
         </w:tc>
@@ -6135,7 +6088,7 @@
               <w:rPr>
                 <w:sz w:val="14"/>
               </w:rPr>
-              <w:t>143</w:t>
+              <w:t>145</w:t>
             </w:r>
           </w:p>
         </w:tc>
@@ -6171,7 +6124,7 @@
               <w:rPr>
                 <w:sz w:val="14"/>
               </w:rPr>
-              <w:t>5- Solo Mobile</w:t>
+              <w:t>5- Solo celular</w:t>
             </w:r>
           </w:p>
         </w:tc>
@@ -6239,13 +6192,16 @@
           <w:rFonts w:ascii="Segoe UI Light" w:hAnsi="Segoe UI Light"/>
           <w:sz w:val="16"/>
         </w:rPr>
-        <w:t>La presente sección se enfoca en el análisis de la asistencia tanto de alumnos como de profesores en diversas instituciones educativas. Se han recopilado datos cuantitativos que reflejan el porcentaje de asistencia y falta en diferentes contextos, incluyendo la asistencia promedio por salón y la variación mensual. Estos datos son fundamentales para evaluar el nivel de participación en el ámbito educativo durante el periodo analizado.</w:t>
+        <w:t>El presente análisis se centra en la evaluación de la asistencia en diversas instituciones educativas, así como en la asistencia de alumnos y profesores a lo largo de un periodo determinado. El objetivo principal es proporcionar un panorama detallado de los porcentajes de asistencia y falta, tanto a nivel institucional como por grado académico, con el fin de identificar patrones y tendencias relevantes que puedan ser útiles para la comprensión del comportamiento de la asistencia en el contexto educativo.</w:t>
         <w:br/>
         <w:br/>
-        <w:t xml:space="preserve">Los registros muestran una asistencia de profesores del 91.9% y una asistencia de alumnos del 83.9%, lo que permite establecer un marco de referencia sobre la concurrencia en las aulas. Además, se ha identificado un promedio de 32.0 alumnos que asistieron por salón, lo cual proporciona un contexto adicional sobre la dinámica de las clases. </w:t>
+        <w:t>Se presentan datos sobre la asistencia por institución, donde se observa que la I.E.D. María Cano reporta un porcentaje de asistencia del 93.6%, mientras que otras instituciones muestran variaciones en sus niveles de asistencia, alcanzando porcentajes que van desde el 60.7% hasta el 93.6%. Asimismo, se incluye un análisis de la asistencia por grado, destacando que el grado 9.0 muestra una asistencia del 84.6%, seguido por los grados 10.0 y 11.0, con asistencias del 83.7% y 82.7%, respectivamente.</w:t>
         <w:br/>
         <w:br/>
-        <w:t>Por otro lado, el análisis desglosado por institución educativa y grado revela variaciones significativas en los porcentajes de asistencia. Se observa que algunas instituciones presentan tasas de asistencia superiores al 90%, mientras que otras muestran cifras notablemente inferiores. Este panorama permite una comprensión detallada del comportamiento de la asistencia a lo largo del tiempo y entre diferentes grupos.</w:t>
+        <w:t>Adicionalmente, se proporciona información sobre la asistencia mensual de alumnos y profesores, donde se evidencia una variabilidad en los porcentajes a lo largo de los meses analizados. Por ejemplo, la asistencia de alumnos alcanza un 90.2% en julio de 2025, mientras que en octubre se reduce a un 73.0%. En contraste, la asistencia de profesores mantiene un porcentaje del 100% en varios meses, aunque también presenta disminuciones en ciertos periodos.</w:t>
+        <w:br/>
+        <w:br/>
+        <w:t>Finalmente, se incluye el dato sobre la asistencia promedio de alumnos por salón, que se sitúa en un 32%. Este conjunto de datos permite una evaluación integral de la asistencia en el contexto educativo analizado, proporcionando un fundamento sólido para futuras investigaciones o análisis adicionales.</w:t>
       </w:r>
     </w:p>
     <w:p>
@@ -6257,7 +6213,7 @@
           <w:rFonts w:ascii="Segoe UI Light" w:hAnsi="Segoe UI Light"/>
           <w:sz w:val="16"/>
         </w:rPr>
-        <w:t>El proyecto registra un porcentaje de asistencia de los alumnos del 83.9% con un 16.1% de inasistencias.En tanto a los profesores la asistencia es del 91.9% con un 8.1% de inasistencias.</w:t>
+        <w:t>El proyecto registra un porcentaje de asistencia de los alumnos del 83.7% con un 16.3% de inasistencias.En tanto a los profesores la asistencia es del 91.9% con un 8.1% de inasistencias.</w:t>
       </w:r>
     </w:p>
     <w:p>
@@ -6583,7 +6539,7 @@
               <w:rPr>
                 <w:sz w:val="14"/>
               </w:rPr>
-              <w:t>I.E.D. Hogar Mariano</w:t>
+              <w:t>I.E.D. Marie Poussepin</w:t>
             </w:r>
           </w:p>
         </w:tc>
@@ -6600,7 +6556,7 @@
               <w:rPr>
                 <w:sz w:val="14"/>
               </w:rPr>
-              <w:t>93.0</w:t>
+              <w:t>92.6</w:t>
             </w:r>
           </w:p>
         </w:tc>
@@ -6617,7 +6573,7 @@
               <w:rPr>
                 <w:sz w:val="14"/>
               </w:rPr>
-              <w:t>7.0</w:t>
+              <w:t>7.4</w:t>
             </w:r>
           </w:p>
         </w:tc>
@@ -6636,7 +6592,7 @@
               <w:rPr>
                 <w:sz w:val="14"/>
               </w:rPr>
-              <w:t>I.E.D. Marie Poussepin</w:t>
+              <w:t>I.E.D. Hogar Mariano</w:t>
             </w:r>
           </w:p>
         </w:tc>
@@ -6653,7 +6609,7 @@
               <w:rPr>
                 <w:sz w:val="14"/>
               </w:rPr>
-              <w:t>92.5</w:t>
+              <w:t>92.3</w:t>
             </w:r>
           </w:p>
         </w:tc>
@@ -6670,7 +6626,7 @@
               <w:rPr>
                 <w:sz w:val="14"/>
               </w:rPr>
-              <w:t>7.5</w:t>
+              <w:t>7.7</w:t>
             </w:r>
           </w:p>
         </w:tc>
@@ -6742,7 +6698,7 @@
               <w:rPr>
                 <w:sz w:val="14"/>
               </w:rPr>
-              <w:t>I.E.D. San Salvador</w:t>
+              <w:t>I.E.D. Cruzada Social</w:t>
             </w:r>
           </w:p>
         </w:tc>
@@ -6759,7 +6715,7 @@
               <w:rPr>
                 <w:sz w:val="14"/>
               </w:rPr>
-              <w:t>92.2</w:t>
+              <w:t>91.7</w:t>
             </w:r>
           </w:p>
         </w:tc>
@@ -6776,7 +6732,7 @@
               <w:rPr>
                 <w:sz w:val="14"/>
               </w:rPr>
-              <w:t>7.8</w:t>
+              <w:t>8.3</w:t>
             </w:r>
           </w:p>
         </w:tc>
@@ -6812,7 +6768,7 @@
               <w:rPr>
                 <w:sz w:val="14"/>
               </w:rPr>
-              <w:t>91.4</w:t>
+              <w:t>90.8</w:t>
             </w:r>
           </w:p>
         </w:tc>
@@ -6829,7 +6785,7 @@
               <w:rPr>
                 <w:sz w:val="14"/>
               </w:rPr>
-              <w:t>8.6</w:t>
+              <w:t>9.2</w:t>
             </w:r>
           </w:p>
         </w:tc>
@@ -6848,7 +6804,7 @@
               <w:rPr>
                 <w:sz w:val="14"/>
               </w:rPr>
-              <w:t>I.E.D. Cruzada Social</w:t>
+              <w:t>I.E.D. San Salvador</w:t>
             </w:r>
           </w:p>
         </w:tc>
@@ -6865,7 +6821,7 @@
               <w:rPr>
                 <w:sz w:val="14"/>
               </w:rPr>
-              <w:t>91.2</w:t>
+              <w:t>90.8</w:t>
             </w:r>
           </w:p>
         </w:tc>
@@ -6882,7 +6838,7 @@
               <w:rPr>
                 <w:sz w:val="14"/>
               </w:rPr>
-              <w:t>8.8</w:t>
+              <w:t>9.2</w:t>
             </w:r>
           </w:p>
         </w:tc>
@@ -6918,7 +6874,7 @@
               <w:rPr>
                 <w:sz w:val="14"/>
               </w:rPr>
-              <w:t>90.6</w:t>
+              <w:t>90.5</w:t>
             </w:r>
           </w:p>
         </w:tc>
@@ -6935,7 +6891,7 @@
               <w:rPr>
                 <w:sz w:val="14"/>
               </w:rPr>
-              <w:t>9.4</w:t>
+              <w:t>9.5</w:t>
             </w:r>
           </w:p>
         </w:tc>
@@ -6971,7 +6927,7 @@
               <w:rPr>
                 <w:sz w:val="14"/>
               </w:rPr>
-              <w:t>90.5</w:t>
+              <w:t>89.7</w:t>
             </w:r>
           </w:p>
         </w:tc>
@@ -6988,7 +6944,7 @@
               <w:rPr>
                 <w:sz w:val="14"/>
               </w:rPr>
-              <w:t>9.5</w:t>
+              <w:t>10.3</w:t>
             </w:r>
           </w:p>
         </w:tc>
@@ -7060,7 +7016,7 @@
               <w:rPr>
                 <w:sz w:val="14"/>
               </w:rPr>
-              <w:t>I.E.D. Evardo Turizo</w:t>
+              <w:t>I.E.D. Betania Norte</w:t>
             </w:r>
           </w:p>
         </w:tc>
@@ -7077,7 +7033,7 @@
               <w:rPr>
                 <w:sz w:val="14"/>
               </w:rPr>
-              <w:t>88.0</w:t>
+              <w:t>87.6</w:t>
             </w:r>
           </w:p>
         </w:tc>
@@ -7094,7 +7050,7 @@
               <w:rPr>
                 <w:sz w:val="14"/>
               </w:rPr>
-              <w:t>12.0</w:t>
+              <w:t>12.4</w:t>
             </w:r>
           </w:p>
         </w:tc>
@@ -7113,7 +7069,7 @@
               <w:rPr>
                 <w:sz w:val="14"/>
               </w:rPr>
-              <w:t>I.E.D. Betania Norte</w:t>
+              <w:t>I.E.D. Nueva Granada</w:t>
             </w:r>
           </w:p>
         </w:tc>
@@ -7130,7 +7086,7 @@
               <w:rPr>
                 <w:sz w:val="14"/>
               </w:rPr>
-              <w:t>87.5</w:t>
+              <w:t>87.6</w:t>
             </w:r>
           </w:p>
         </w:tc>
@@ -7147,7 +7103,7 @@
               <w:rPr>
                 <w:sz w:val="14"/>
               </w:rPr>
-              <w:t>12.5</w:t>
+              <w:t>12.4</w:t>
             </w:r>
           </w:p>
         </w:tc>
@@ -7166,7 +7122,7 @@
               <w:rPr>
                 <w:sz w:val="14"/>
               </w:rPr>
-              <w:t>I.E.D. Nueva Granada</w:t>
+              <w:t>I.E.D. Ntra Señora Del Rosario</w:t>
             </w:r>
           </w:p>
         </w:tc>
@@ -7183,7 +7139,7 @@
               <w:rPr>
                 <w:sz w:val="14"/>
               </w:rPr>
-              <w:t>87.5</w:t>
+              <w:t>87.4</w:t>
             </w:r>
           </w:p>
         </w:tc>
@@ -7200,7 +7156,7 @@
               <w:rPr>
                 <w:sz w:val="14"/>
               </w:rPr>
-              <w:t>12.5</w:t>
+              <w:t>12.6</w:t>
             </w:r>
           </w:p>
         </w:tc>
@@ -7219,7 +7175,7 @@
               <w:rPr>
                 <w:sz w:val="14"/>
               </w:rPr>
-              <w:t>I.E.D. Tierra Santa</w:t>
+              <w:t>I.E.D. Reuven Feuerstein</w:t>
             </w:r>
           </w:p>
         </w:tc>
@@ -7272,7 +7228,7 @@
               <w:rPr>
                 <w:sz w:val="14"/>
               </w:rPr>
-              <w:t>I.E.D. Reuven Feuerstein</w:t>
+              <w:t>I.E.D. Evardo Turizo</w:t>
             </w:r>
           </w:p>
         </w:tc>
@@ -7325,7 +7281,7 @@
               <w:rPr>
                 <w:sz w:val="14"/>
               </w:rPr>
-              <w:t>I.E.D. Ntra Señora Del Rosario</w:t>
+              <w:t>I.E.D. Tierra Santa</w:t>
             </w:r>
           </w:p>
         </w:tc>
@@ -7501,7 +7457,7 @@
               <w:rPr>
                 <w:sz w:val="14"/>
               </w:rPr>
-              <w:t>83.8</w:t>
+              <w:t>82.2</w:t>
             </w:r>
           </w:p>
         </w:tc>
@@ -7518,7 +7474,7 @@
               <w:rPr>
                 <w:sz w:val="14"/>
               </w:rPr>
-              <w:t>16.2</w:t>
+              <w:t>17.8</w:t>
             </w:r>
           </w:p>
         </w:tc>
@@ -7554,7 +7510,7 @@
               <w:rPr>
                 <w:sz w:val="14"/>
               </w:rPr>
-              <w:t>79.4</w:t>
+              <w:t>79.6</w:t>
             </w:r>
           </w:p>
         </w:tc>
@@ -7571,7 +7527,7 @@
               <w:rPr>
                 <w:sz w:val="14"/>
               </w:rPr>
-              <w:t>20.6</w:t>
+              <w:t>20.4</w:t>
             </w:r>
           </w:p>
         </w:tc>
@@ -7660,7 +7616,7 @@
               <w:rPr>
                 <w:sz w:val="14"/>
               </w:rPr>
-              <w:t>77.4</w:t>
+              <w:t>77.1</w:t>
             </w:r>
           </w:p>
         </w:tc>
@@ -7677,7 +7633,7 @@
               <w:rPr>
                 <w:sz w:val="14"/>
               </w:rPr>
-              <w:t>22.6</w:t>
+              <w:t>22.9</w:t>
             </w:r>
           </w:p>
         </w:tc>
@@ -7766,7 +7722,7 @@
               <w:rPr>
                 <w:sz w:val="14"/>
               </w:rPr>
-              <w:t>73.5</w:t>
+              <w:t>72.6</w:t>
             </w:r>
           </w:p>
         </w:tc>
@@ -7783,7 +7739,7 @@
               <w:rPr>
                 <w:sz w:val="14"/>
               </w:rPr>
-              <w:t>26.5</w:t>
+              <w:t>27.4</w:t>
             </w:r>
           </w:p>
         </w:tc>
@@ -7819,7 +7775,7 @@
               <w:rPr>
                 <w:sz w:val="14"/>
               </w:rPr>
-              <w:t>71.5</w:t>
+              <w:t>71.3</w:t>
             </w:r>
           </w:p>
         </w:tc>
@@ -7836,7 +7792,7 @@
               <w:rPr>
                 <w:sz w:val="14"/>
               </w:rPr>
-              <w:t>28.5</w:t>
+              <w:t>28.7</w:t>
             </w:r>
           </w:p>
         </w:tc>
@@ -7925,7 +7881,7 @@
               <w:rPr>
                 <w:sz w:val="14"/>
               </w:rPr>
-              <w:t>63.2</w:t>
+              <w:t>63.3</w:t>
             </w:r>
           </w:p>
         </w:tc>
@@ -7942,7 +7898,7 @@
               <w:rPr>
                 <w:sz w:val="14"/>
               </w:rPr>
-              <w:t>36.8</w:t>
+              <w:t>36.7</w:t>
             </w:r>
           </w:p>
         </w:tc>
@@ -7978,7 +7934,7 @@
               <w:rPr>
                 <w:sz w:val="14"/>
               </w:rPr>
-              <w:t>61.2</w:t>
+              <w:t>60.7</w:t>
             </w:r>
           </w:p>
         </w:tc>
@@ -7995,7 +7951,7 @@
               <w:rPr>
                 <w:sz w:val="14"/>
               </w:rPr>
-              <w:t>38.8</w:t>
+              <w:t>39.3</w:t>
             </w:r>
           </w:p>
         </w:tc>
@@ -8131,7 +8087,7 @@
               <w:rPr>
                 <w:sz w:val="14"/>
               </w:rPr>
-              <w:t>84.8</w:t>
+              <w:t>84.6</w:t>
             </w:r>
           </w:p>
         </w:tc>
@@ -8148,7 +8104,7 @@
               <w:rPr>
                 <w:sz w:val="14"/>
               </w:rPr>
-              <w:t>15.2</w:t>
+              <w:t>15.4</w:t>
             </w:r>
           </w:p>
         </w:tc>
@@ -8184,7 +8140,7 @@
               <w:rPr>
                 <w:sz w:val="14"/>
               </w:rPr>
-              <w:t>83.9</w:t>
+              <w:t>83.7</w:t>
             </w:r>
           </w:p>
         </w:tc>
@@ -8201,7 +8157,7 @@
               <w:rPr>
                 <w:sz w:val="14"/>
               </w:rPr>
-              <w:t>16.1</w:t>
+              <w:t>16.3</w:t>
             </w:r>
           </w:p>
         </w:tc>
@@ -8237,7 +8193,7 @@
               <w:rPr>
                 <w:sz w:val="14"/>
               </w:rPr>
-              <w:t>82.9</w:t>
+              <w:t>82.7</w:t>
             </w:r>
           </w:p>
         </w:tc>
@@ -8254,7 +8210,7 @@
               <w:rPr>
                 <w:sz w:val="14"/>
               </w:rPr>
-              <w:t>17.1</w:t>
+              <w:t>17.3</w:t>
             </w:r>
           </w:p>
         </w:tc>
@@ -8288,7 +8244,7 @@
           <w:rFonts w:ascii="Segoe UI Light" w:hAnsi="Segoe UI Light"/>
           <w:sz w:val="16"/>
         </w:rPr>
-        <w:t>Durante el desarrollo del proyecto se programaron un total de 7724 sesiones, de las cuales 1090 fueron canceladas, representando un 14.11% de cancelaciones y un 85.89% de sesiones efectivamente dictadas.</w:t>
+        <w:t>Durante el desarrollo del proyecto se programaron un total de 7724 sesiones, de las cuales 1086 fueron canceladas, representando un 14.06% de cancelaciones y un 73.71% de sesiones efectivamente dictadas.</w:t>
       </w:r>
     </w:p>
     <w:p>
@@ -8298,7 +8254,7 @@
       <w:r>
         <w:drawing>
           <wp:inline xmlns:a="http://schemas.openxmlformats.org/drawingml/2006/main" xmlns:pic="http://schemas.openxmlformats.org/drawingml/2006/picture">
-            <wp:extent cx="5029200" cy="928923"/>
+            <wp:extent cx="5029200" cy="744891"/>
             <wp:docPr id="9" name="Picture 9"/>
             <wp:cNvGraphicFramePr>
               <a:graphicFrameLocks noChangeAspect="1"/>
@@ -8319,7 +8275,7 @@
                   <pic:spPr>
                     <a:xfrm>
                       <a:off x="0" y="0"/>
-                      <a:ext cx="5029200" cy="928923"/>
+                      <a:ext cx="5029200" cy="744891"/>
                     </a:xfrm>
                     <a:prstGeom prst="rect"/>
                   </pic:spPr>
@@ -8447,14 +8403,15 @@
         <w:tblLook w:firstColumn="1" w:firstRow="1" w:lastColumn="0" w:lastRow="0" w:noHBand="0" w:noVBand="1" w:val="04A0"/>
       </w:tblPr>
       <w:tblGrid>
-        <w:gridCol w:w="3010"/>
-        <w:gridCol w:w="3010"/>
-        <w:gridCol w:w="3010"/>
+        <w:gridCol w:w="2257"/>
+        <w:gridCol w:w="2257"/>
+        <w:gridCol w:w="2257"/>
+        <w:gridCol w:w="2257"/>
       </w:tblGrid>
       <w:tr>
         <w:tc>
           <w:tcPr>
-            <w:tcW w:w="2880" w:type="dxa"/>
+            <w:tcW w:w="2160" w:type="dxa"/>
             <w:vAlign w:val="center"/>
           </w:tcPr>
           <w:p>
@@ -8473,7 +8430,7 @@
         </w:tc>
         <w:tc>
           <w:tcPr>
-            <w:tcW w:w="2880" w:type="dxa"/>
+            <w:tcW w:w="2160" w:type="dxa"/>
             <w:vAlign w:val="center"/>
           </w:tcPr>
           <w:p>
@@ -8492,7 +8449,7 @@
         </w:tc>
         <w:tc>
           <w:tcPr>
-            <w:tcW w:w="2880" w:type="dxa"/>
+            <w:tcW w:w="2160" w:type="dxa"/>
             <w:vAlign w:val="center"/>
           </w:tcPr>
           <w:p>
@@ -8505,6 +8462,25 @@
                 <w:b/>
                 <w:sz w:val="13"/>
               </w:rPr>
+              <w:t>sesiones_dictadas</w:t>
+            </w:r>
+          </w:p>
+        </w:tc>
+        <w:tc>
+          <w:tcPr>
+            <w:tcW w:w="2160" w:type="dxa"/>
+            <w:vAlign w:val="center"/>
+          </w:tcPr>
+          <w:p>
+            <w:pPr>
+              <w:jc w:val="center"/>
+            </w:pPr>
+            <w:r>
+              <w:rPr>
+                <w:rFonts w:ascii="Segoe UI Light" w:hAnsi="Segoe UI Light"/>
+                <w:b/>
+                <w:sz w:val="13"/>
+              </w:rPr>
               <w:t>% Cancelación</w:t>
             </w:r>
           </w:p>
@@ -8513,52 +8489,69 @@
       <w:tr>
         <w:tc>
           <w:tcPr>
-            <w:tcW w:w="2880" w:type="dxa"/>
-            <w:vAlign w:val="center"/>
-          </w:tcPr>
-          <w:p>
-            <w:pPr>
-              <w:jc w:val="center"/>
-            </w:pPr>
-            <w:r>
-              <w:rPr>
-                <w:sz w:val="14"/>
-              </w:rPr>
-              <w:t>E.N.S. La Hacienda</w:t>
-            </w:r>
-          </w:p>
-        </w:tc>
-        <w:tc>
-          <w:tcPr>
-            <w:tcW w:w="2880" w:type="dxa"/>
-            <w:vAlign w:val="center"/>
-          </w:tcPr>
-          <w:p>
-            <w:pPr>
-              <w:jc w:val="center"/>
-            </w:pPr>
-            <w:r>
-              <w:rPr>
-                <w:sz w:val="14"/>
-              </w:rPr>
-              <w:t>122</w:t>
-            </w:r>
-          </w:p>
-        </w:tc>
-        <w:tc>
-          <w:tcPr>
-            <w:tcW w:w="2880" w:type="dxa"/>
-            <w:vAlign w:val="center"/>
-          </w:tcPr>
-          <w:p>
-            <w:pPr>
-              <w:jc w:val="center"/>
-            </w:pPr>
-            <w:r>
-              <w:rPr>
-                <w:sz w:val="14"/>
-              </w:rPr>
-              <w:t>11.2</w:t>
+            <w:tcW w:w="2160" w:type="dxa"/>
+            <w:vAlign w:val="center"/>
+          </w:tcPr>
+          <w:p>
+            <w:pPr>
+              <w:jc w:val="center"/>
+            </w:pPr>
+            <w:r>
+              <w:rPr>
+                <w:sz w:val="14"/>
+              </w:rPr>
+              <w:t>I.E.D. Brisas Del Río</w:t>
+            </w:r>
+          </w:p>
+        </w:tc>
+        <w:tc>
+          <w:tcPr>
+            <w:tcW w:w="2160" w:type="dxa"/>
+            <w:vAlign w:val="center"/>
+          </w:tcPr>
+          <w:p>
+            <w:pPr>
+              <w:jc w:val="center"/>
+            </w:pPr>
+            <w:r>
+              <w:rPr>
+                <w:sz w:val="14"/>
+              </w:rPr>
+              <w:t>24</w:t>
+            </w:r>
+          </w:p>
+        </w:tc>
+        <w:tc>
+          <w:tcPr>
+            <w:tcW w:w="2160" w:type="dxa"/>
+            <w:vAlign w:val="center"/>
+          </w:tcPr>
+          <w:p>
+            <w:pPr>
+              <w:jc w:val="center"/>
+            </w:pPr>
+            <w:r>
+              <w:rPr>
+                <w:sz w:val="14"/>
+              </w:rPr>
+              <w:t>58</w:t>
+            </w:r>
+          </w:p>
+        </w:tc>
+        <w:tc>
+          <w:tcPr>
+            <w:tcW w:w="2160" w:type="dxa"/>
+            <w:vAlign w:val="center"/>
+          </w:tcPr>
+          <w:p>
+            <w:pPr>
+              <w:jc w:val="center"/>
+            </w:pPr>
+            <w:r>
+              <w:rPr>
+                <w:sz w:val="14"/>
+              </w:rPr>
+              <w:t>41.4</w:t>
             </w:r>
           </w:p>
         </w:tc>
@@ -8566,7 +8559,7 @@
       <w:tr>
         <w:tc>
           <w:tcPr>
-            <w:tcW w:w="2880" w:type="dxa"/>
+            <w:tcW w:w="2160" w:type="dxa"/>
             <w:vAlign w:val="center"/>
           </w:tcPr>
           <w:p>
@@ -8583,7 +8576,7 @@
         </w:tc>
         <w:tc>
           <w:tcPr>
-            <w:tcW w:w="2880" w:type="dxa"/>
+            <w:tcW w:w="2160" w:type="dxa"/>
             <w:vAlign w:val="center"/>
           </w:tcPr>
           <w:p>
@@ -8600,18 +8593,35 @@
         </w:tc>
         <w:tc>
           <w:tcPr>
-            <w:tcW w:w="2880" w:type="dxa"/>
-            <w:vAlign w:val="center"/>
-          </w:tcPr>
-          <w:p>
-            <w:pPr>
-              <w:jc w:val="center"/>
-            </w:pPr>
-            <w:r>
-              <w:rPr>
-                <w:sz w:val="14"/>
-              </w:rPr>
-              <w:t>10.0</w:t>
+            <w:tcW w:w="2160" w:type="dxa"/>
+            <w:vAlign w:val="center"/>
+          </w:tcPr>
+          <w:p>
+            <w:pPr>
+              <w:jc w:val="center"/>
+            </w:pPr>
+            <w:r>
+              <w:rPr>
+                <w:sz w:val="14"/>
+              </w:rPr>
+              <w:t>320</w:t>
+            </w:r>
+          </w:p>
+        </w:tc>
+        <w:tc>
+          <w:tcPr>
+            <w:tcW w:w="2160" w:type="dxa"/>
+            <w:vAlign w:val="center"/>
+          </w:tcPr>
+          <w:p>
+            <w:pPr>
+              <w:jc w:val="center"/>
+            </w:pPr>
+            <w:r>
+              <w:rPr>
+                <w:sz w:val="14"/>
+              </w:rPr>
+              <w:t>34.1</w:t>
             </w:r>
           </w:p>
         </w:tc>
@@ -8619,52 +8629,69 @@
       <w:tr>
         <w:tc>
           <w:tcPr>
-            <w:tcW w:w="2880" w:type="dxa"/>
-            <w:vAlign w:val="center"/>
-          </w:tcPr>
-          <w:p>
-            <w:pPr>
-              <w:jc w:val="center"/>
-            </w:pPr>
-            <w:r>
-              <w:rPr>
-                <w:sz w:val="14"/>
-              </w:rPr>
-              <w:t>I.E.D. Meira Del Mar</w:t>
-            </w:r>
-          </w:p>
-        </w:tc>
-        <w:tc>
-          <w:tcPr>
-            <w:tcW w:w="2880" w:type="dxa"/>
-            <w:vAlign w:val="center"/>
-          </w:tcPr>
-          <w:p>
-            <w:pPr>
-              <w:jc w:val="center"/>
-            </w:pPr>
-            <w:r>
-              <w:rPr>
-                <w:sz w:val="14"/>
-              </w:rPr>
-              <w:t>82</w:t>
-            </w:r>
-          </w:p>
-        </w:tc>
-        <w:tc>
-          <w:tcPr>
-            <w:tcW w:w="2880" w:type="dxa"/>
-            <w:vAlign w:val="center"/>
-          </w:tcPr>
-          <w:p>
-            <w:pPr>
-              <w:jc w:val="center"/>
-            </w:pPr>
-            <w:r>
-              <w:rPr>
-                <w:sz w:val="14"/>
-              </w:rPr>
-              <w:t>7.5</w:t>
+            <w:tcW w:w="2160" w:type="dxa"/>
+            <w:vAlign w:val="center"/>
+          </w:tcPr>
+          <w:p>
+            <w:pPr>
+              <w:jc w:val="center"/>
+            </w:pPr>
+            <w:r>
+              <w:rPr>
+                <w:sz w:val="14"/>
+              </w:rPr>
+              <w:t>I.E.D. Comunitaria Metropolitana</w:t>
+            </w:r>
+          </w:p>
+        </w:tc>
+        <w:tc>
+          <w:tcPr>
+            <w:tcW w:w="2160" w:type="dxa"/>
+            <w:vAlign w:val="center"/>
+          </w:tcPr>
+          <w:p>
+            <w:pPr>
+              <w:jc w:val="center"/>
+            </w:pPr>
+            <w:r>
+              <w:rPr>
+                <w:sz w:val="14"/>
+              </w:rPr>
+              <w:t>36</w:t>
+            </w:r>
+          </w:p>
+        </w:tc>
+        <w:tc>
+          <w:tcPr>
+            <w:tcW w:w="2160" w:type="dxa"/>
+            <w:vAlign w:val="center"/>
+          </w:tcPr>
+          <w:p>
+            <w:pPr>
+              <w:jc w:val="center"/>
+            </w:pPr>
+            <w:r>
+              <w:rPr>
+                <w:sz w:val="14"/>
+              </w:rPr>
+              <w:t>117</w:t>
+            </w:r>
+          </w:p>
+        </w:tc>
+        <w:tc>
+          <w:tcPr>
+            <w:tcW w:w="2160" w:type="dxa"/>
+            <w:vAlign w:val="center"/>
+          </w:tcPr>
+          <w:p>
+            <w:pPr>
+              <w:jc w:val="center"/>
+            </w:pPr>
+            <w:r>
+              <w:rPr>
+                <w:sz w:val="14"/>
+              </w:rPr>
+              <w:t>30.8</w:t>
             </w:r>
           </w:p>
         </w:tc>
@@ -8672,52 +8699,69 @@
       <w:tr>
         <w:tc>
           <w:tcPr>
-            <w:tcW w:w="2880" w:type="dxa"/>
-            <w:vAlign w:val="center"/>
-          </w:tcPr>
-          <w:p>
-            <w:pPr>
-              <w:jc w:val="center"/>
-            </w:pPr>
-            <w:r>
-              <w:rPr>
-                <w:sz w:val="14"/>
-              </w:rPr>
-              <w:t>I.E.D. El Campito</w:t>
-            </w:r>
-          </w:p>
-        </w:tc>
-        <w:tc>
-          <w:tcPr>
-            <w:tcW w:w="2880" w:type="dxa"/>
-            <w:vAlign w:val="center"/>
-          </w:tcPr>
-          <w:p>
-            <w:pPr>
-              <w:jc w:val="center"/>
-            </w:pPr>
-            <w:r>
-              <w:rPr>
-                <w:sz w:val="14"/>
-              </w:rPr>
-              <w:t>68</w:t>
-            </w:r>
-          </w:p>
-        </w:tc>
-        <w:tc>
-          <w:tcPr>
-            <w:tcW w:w="2880" w:type="dxa"/>
-            <w:vAlign w:val="center"/>
-          </w:tcPr>
-          <w:p>
-            <w:pPr>
-              <w:jc w:val="center"/>
-            </w:pPr>
-            <w:r>
-              <w:rPr>
-                <w:sz w:val="14"/>
-              </w:rPr>
-              <w:t>6.2</w:t>
+            <w:tcW w:w="2160" w:type="dxa"/>
+            <w:vAlign w:val="center"/>
+          </w:tcPr>
+          <w:p>
+            <w:pPr>
+              <w:jc w:val="center"/>
+            </w:pPr>
+            <w:r>
+              <w:rPr>
+                <w:sz w:val="14"/>
+              </w:rPr>
+              <w:t>I.E.D. Alexander Von Humboldt</w:t>
+            </w:r>
+          </w:p>
+        </w:tc>
+        <w:tc>
+          <w:tcPr>
+            <w:tcW w:w="2160" w:type="dxa"/>
+            <w:vAlign w:val="center"/>
+          </w:tcPr>
+          <w:p>
+            <w:pPr>
+              <w:jc w:val="center"/>
+            </w:pPr>
+            <w:r>
+              <w:rPr>
+                <w:sz w:val="14"/>
+              </w:rPr>
+              <w:t>36</w:t>
+            </w:r>
+          </w:p>
+        </w:tc>
+        <w:tc>
+          <w:tcPr>
+            <w:tcW w:w="2160" w:type="dxa"/>
+            <w:vAlign w:val="center"/>
+          </w:tcPr>
+          <w:p>
+            <w:pPr>
+              <w:jc w:val="center"/>
+            </w:pPr>
+            <w:r>
+              <w:rPr>
+                <w:sz w:val="14"/>
+              </w:rPr>
+              <w:t>125</w:t>
+            </w:r>
+          </w:p>
+        </w:tc>
+        <w:tc>
+          <w:tcPr>
+            <w:tcW w:w="2160" w:type="dxa"/>
+            <w:vAlign w:val="center"/>
+          </w:tcPr>
+          <w:p>
+            <w:pPr>
+              <w:jc w:val="center"/>
+            </w:pPr>
+            <w:r>
+              <w:rPr>
+                <w:sz w:val="14"/>
+              </w:rPr>
+              <w:t>28.8</w:t>
             </w:r>
           </w:p>
         </w:tc>
@@ -8725,52 +8769,69 @@
       <w:tr>
         <w:tc>
           <w:tcPr>
-            <w:tcW w:w="2880" w:type="dxa"/>
-            <w:vAlign w:val="center"/>
-          </w:tcPr>
-          <w:p>
-            <w:pPr>
-              <w:jc w:val="center"/>
-            </w:pPr>
-            <w:r>
-              <w:rPr>
-                <w:sz w:val="14"/>
-              </w:rPr>
-              <w:t>E.N.S. Del Distrito De Barranquilla</w:t>
-            </w:r>
-          </w:p>
-        </w:tc>
-        <w:tc>
-          <w:tcPr>
-            <w:tcW w:w="2880" w:type="dxa"/>
-            <w:vAlign w:val="center"/>
-          </w:tcPr>
-          <w:p>
-            <w:pPr>
-              <w:jc w:val="center"/>
-            </w:pPr>
-            <w:r>
-              <w:rPr>
-                <w:sz w:val="14"/>
-              </w:rPr>
-              <w:t>66</w:t>
-            </w:r>
-          </w:p>
-        </w:tc>
-        <w:tc>
-          <w:tcPr>
-            <w:tcW w:w="2880" w:type="dxa"/>
-            <w:vAlign w:val="center"/>
-          </w:tcPr>
-          <w:p>
-            <w:pPr>
-              <w:jc w:val="center"/>
-            </w:pPr>
-            <w:r>
-              <w:rPr>
-                <w:sz w:val="14"/>
-              </w:rPr>
-              <w:t>6.1</w:t>
+            <w:tcW w:w="2160" w:type="dxa"/>
+            <w:vAlign w:val="center"/>
+          </w:tcPr>
+          <w:p>
+            <w:pPr>
+              <w:jc w:val="center"/>
+            </w:pPr>
+            <w:r>
+              <w:rPr>
+                <w:sz w:val="14"/>
+              </w:rPr>
+              <w:t>I.E.D. El Campito</w:t>
+            </w:r>
+          </w:p>
+        </w:tc>
+        <w:tc>
+          <w:tcPr>
+            <w:tcW w:w="2160" w:type="dxa"/>
+            <w:vAlign w:val="center"/>
+          </w:tcPr>
+          <w:p>
+            <w:pPr>
+              <w:jc w:val="center"/>
+            </w:pPr>
+            <w:r>
+              <w:rPr>
+                <w:sz w:val="14"/>
+              </w:rPr>
+              <w:t>68</w:t>
+            </w:r>
+          </w:p>
+        </w:tc>
+        <w:tc>
+          <w:tcPr>
+            <w:tcW w:w="2160" w:type="dxa"/>
+            <w:vAlign w:val="center"/>
+          </w:tcPr>
+          <w:p>
+            <w:pPr>
+              <w:jc w:val="center"/>
+            </w:pPr>
+            <w:r>
+              <w:rPr>
+                <w:sz w:val="14"/>
+              </w:rPr>
+              <w:t>261</w:t>
+            </w:r>
+          </w:p>
+        </w:tc>
+        <w:tc>
+          <w:tcPr>
+            <w:tcW w:w="2160" w:type="dxa"/>
+            <w:vAlign w:val="center"/>
+          </w:tcPr>
+          <w:p>
+            <w:pPr>
+              <w:jc w:val="center"/>
+            </w:pPr>
+            <w:r>
+              <w:rPr>
+                <w:sz w:val="14"/>
+              </w:rPr>
+              <w:t>26.1</w:t>
             </w:r>
           </w:p>
         </w:tc>
@@ -8778,52 +8839,69 @@
       <w:tr>
         <w:tc>
           <w:tcPr>
-            <w:tcW w:w="2880" w:type="dxa"/>
-            <w:vAlign w:val="center"/>
-          </w:tcPr>
-          <w:p>
-            <w:pPr>
-              <w:jc w:val="center"/>
-            </w:pPr>
-            <w:r>
-              <w:rPr>
-                <w:sz w:val="14"/>
-              </w:rPr>
-              <w:t>I.E.D. Hogar Mariano</w:t>
-            </w:r>
-          </w:p>
-        </w:tc>
-        <w:tc>
-          <w:tcPr>
-            <w:tcW w:w="2880" w:type="dxa"/>
-            <w:vAlign w:val="center"/>
-          </w:tcPr>
-          <w:p>
-            <w:pPr>
-              <w:jc w:val="center"/>
-            </w:pPr>
-            <w:r>
-              <w:rPr>
-                <w:sz w:val="14"/>
-              </w:rPr>
-              <w:t>58</w:t>
-            </w:r>
-          </w:p>
-        </w:tc>
-        <w:tc>
-          <w:tcPr>
-            <w:tcW w:w="2880" w:type="dxa"/>
-            <w:vAlign w:val="center"/>
-          </w:tcPr>
-          <w:p>
-            <w:pPr>
-              <w:jc w:val="center"/>
-            </w:pPr>
-            <w:r>
-              <w:rPr>
-                <w:sz w:val="14"/>
-              </w:rPr>
-              <w:t>5.3</w:t>
+            <w:tcW w:w="2160" w:type="dxa"/>
+            <w:vAlign w:val="center"/>
+          </w:tcPr>
+          <w:p>
+            <w:pPr>
+              <w:jc w:val="center"/>
+            </w:pPr>
+            <w:r>
+              <w:rPr>
+                <w:sz w:val="14"/>
+              </w:rPr>
+              <w:t>I.E.D. Meira Del Mar</w:t>
+            </w:r>
+          </w:p>
+        </w:tc>
+        <w:tc>
+          <w:tcPr>
+            <w:tcW w:w="2160" w:type="dxa"/>
+            <w:vAlign w:val="center"/>
+          </w:tcPr>
+          <w:p>
+            <w:pPr>
+              <w:jc w:val="center"/>
+            </w:pPr>
+            <w:r>
+              <w:rPr>
+                <w:sz w:val="14"/>
+              </w:rPr>
+              <w:t>82</w:t>
+            </w:r>
+          </w:p>
+        </w:tc>
+        <w:tc>
+          <w:tcPr>
+            <w:tcW w:w="2160" w:type="dxa"/>
+            <w:vAlign w:val="center"/>
+          </w:tcPr>
+          <w:p>
+            <w:pPr>
+              <w:jc w:val="center"/>
+            </w:pPr>
+            <w:r>
+              <w:rPr>
+                <w:sz w:val="14"/>
+              </w:rPr>
+              <w:t>324</w:t>
+            </w:r>
+          </w:p>
+        </w:tc>
+        <w:tc>
+          <w:tcPr>
+            <w:tcW w:w="2160" w:type="dxa"/>
+            <w:vAlign w:val="center"/>
+          </w:tcPr>
+          <w:p>
+            <w:pPr>
+              <w:jc w:val="center"/>
+            </w:pPr>
+            <w:r>
+              <w:rPr>
+                <w:sz w:val="14"/>
+              </w:rPr>
+              <w:t>25.3</w:t>
             </w:r>
           </w:p>
         </w:tc>
@@ -8831,52 +8909,69 @@
       <w:tr>
         <w:tc>
           <w:tcPr>
-            <w:tcW w:w="2880" w:type="dxa"/>
-            <w:vAlign w:val="center"/>
-          </w:tcPr>
-          <w:p>
-            <w:pPr>
-              <w:jc w:val="center"/>
-            </w:pPr>
-            <w:r>
-              <w:rPr>
-                <w:sz w:val="14"/>
-              </w:rPr>
-              <w:t>I.E.D. Nueva Granada</w:t>
-            </w:r>
-          </w:p>
-        </w:tc>
-        <w:tc>
-          <w:tcPr>
-            <w:tcW w:w="2880" w:type="dxa"/>
-            <w:vAlign w:val="center"/>
-          </w:tcPr>
-          <w:p>
-            <w:pPr>
-              <w:jc w:val="center"/>
-            </w:pPr>
-            <w:r>
-              <w:rPr>
-                <w:sz w:val="14"/>
-              </w:rPr>
-              <w:t>54</w:t>
-            </w:r>
-          </w:p>
-        </w:tc>
-        <w:tc>
-          <w:tcPr>
-            <w:tcW w:w="2880" w:type="dxa"/>
-            <w:vAlign w:val="center"/>
-          </w:tcPr>
-          <w:p>
-            <w:pPr>
-              <w:jc w:val="center"/>
-            </w:pPr>
-            <w:r>
-              <w:rPr>
-                <w:sz w:val="14"/>
-              </w:rPr>
-              <w:t>5.0</w:t>
+            <w:tcW w:w="2160" w:type="dxa"/>
+            <w:vAlign w:val="center"/>
+          </w:tcPr>
+          <w:p>
+            <w:pPr>
+              <w:jc w:val="center"/>
+            </w:pPr>
+            <w:r>
+              <w:rPr>
+                <w:sz w:val="14"/>
+              </w:rPr>
+              <w:t>I.E.D. Hogar Mariano</w:t>
+            </w:r>
+          </w:p>
+        </w:tc>
+        <w:tc>
+          <w:tcPr>
+            <w:tcW w:w="2160" w:type="dxa"/>
+            <w:vAlign w:val="center"/>
+          </w:tcPr>
+          <w:p>
+            <w:pPr>
+              <w:jc w:val="center"/>
+            </w:pPr>
+            <w:r>
+              <w:rPr>
+                <w:sz w:val="14"/>
+              </w:rPr>
+              <w:t>58</w:t>
+            </w:r>
+          </w:p>
+        </w:tc>
+        <w:tc>
+          <w:tcPr>
+            <w:tcW w:w="2160" w:type="dxa"/>
+            <w:vAlign w:val="center"/>
+          </w:tcPr>
+          <w:p>
+            <w:pPr>
+              <w:jc w:val="center"/>
+            </w:pPr>
+            <w:r>
+              <w:rPr>
+                <w:sz w:val="14"/>
+              </w:rPr>
+              <w:t>250</w:t>
+            </w:r>
+          </w:p>
+        </w:tc>
+        <w:tc>
+          <w:tcPr>
+            <w:tcW w:w="2160" w:type="dxa"/>
+            <w:vAlign w:val="center"/>
+          </w:tcPr>
+          <w:p>
+            <w:pPr>
+              <w:jc w:val="center"/>
+            </w:pPr>
+            <w:r>
+              <w:rPr>
+                <w:sz w:val="14"/>
+              </w:rPr>
+              <w:t>23.2</w:t>
             </w:r>
           </w:p>
         </w:tc>
@@ -8884,52 +8979,69 @@
       <w:tr>
         <w:tc>
           <w:tcPr>
-            <w:tcW w:w="2880" w:type="dxa"/>
-            <w:vAlign w:val="center"/>
-          </w:tcPr>
-          <w:p>
-            <w:pPr>
-              <w:jc w:val="center"/>
-            </w:pPr>
-            <w:r>
-              <w:rPr>
-                <w:sz w:val="14"/>
-              </w:rPr>
-              <w:t>I.E.D. Betania Norte</w:t>
-            </w:r>
-          </w:p>
-        </w:tc>
-        <w:tc>
-          <w:tcPr>
-            <w:tcW w:w="2880" w:type="dxa"/>
-            <w:vAlign w:val="center"/>
-          </w:tcPr>
-          <w:p>
-            <w:pPr>
-              <w:jc w:val="center"/>
-            </w:pPr>
-            <w:r>
-              <w:rPr>
-                <w:sz w:val="14"/>
-              </w:rPr>
-              <w:t>49</w:t>
-            </w:r>
-          </w:p>
-        </w:tc>
-        <w:tc>
-          <w:tcPr>
-            <w:tcW w:w="2880" w:type="dxa"/>
-            <w:vAlign w:val="center"/>
-          </w:tcPr>
-          <w:p>
-            <w:pPr>
-              <w:jc w:val="center"/>
-            </w:pPr>
-            <w:r>
-              <w:rPr>
-                <w:sz w:val="14"/>
-              </w:rPr>
-              <w:t>4.5</w:t>
+            <w:tcW w:w="2160" w:type="dxa"/>
+            <w:vAlign w:val="center"/>
+          </w:tcPr>
+          <w:p>
+            <w:pPr>
+              <w:jc w:val="center"/>
+            </w:pPr>
+            <w:r>
+              <w:rPr>
+                <w:sz w:val="14"/>
+              </w:rPr>
+              <w:t>I.E.D. María Inmaculada</w:t>
+            </w:r>
+          </w:p>
+        </w:tc>
+        <w:tc>
+          <w:tcPr>
+            <w:tcW w:w="2160" w:type="dxa"/>
+            <w:vAlign w:val="center"/>
+          </w:tcPr>
+          <w:p>
+            <w:pPr>
+              <w:jc w:val="center"/>
+            </w:pPr>
+            <w:r>
+              <w:rPr>
+                <w:sz w:val="14"/>
+              </w:rPr>
+              <w:t>47</w:t>
+            </w:r>
+          </w:p>
+        </w:tc>
+        <w:tc>
+          <w:tcPr>
+            <w:tcW w:w="2160" w:type="dxa"/>
+            <w:vAlign w:val="center"/>
+          </w:tcPr>
+          <w:p>
+            <w:pPr>
+              <w:jc w:val="center"/>
+            </w:pPr>
+            <w:r>
+              <w:rPr>
+                <w:sz w:val="14"/>
+              </w:rPr>
+              <w:t>206</w:t>
+            </w:r>
+          </w:p>
+        </w:tc>
+        <w:tc>
+          <w:tcPr>
+            <w:tcW w:w="2160" w:type="dxa"/>
+            <w:vAlign w:val="center"/>
+          </w:tcPr>
+          <w:p>
+            <w:pPr>
+              <w:jc w:val="center"/>
+            </w:pPr>
+            <w:r>
+              <w:rPr>
+                <w:sz w:val="14"/>
+              </w:rPr>
+              <w:t>22.8</w:t>
             </w:r>
           </w:p>
         </w:tc>
@@ -8937,52 +9049,69 @@
       <w:tr>
         <w:tc>
           <w:tcPr>
-            <w:tcW w:w="2880" w:type="dxa"/>
-            <w:vAlign w:val="center"/>
-          </w:tcPr>
-          <w:p>
-            <w:pPr>
-              <w:jc w:val="center"/>
-            </w:pPr>
-            <w:r>
-              <w:rPr>
-                <w:sz w:val="14"/>
-              </w:rPr>
-              <w:t>I.E.D. María Inmaculada</w:t>
-            </w:r>
-          </w:p>
-        </w:tc>
-        <w:tc>
-          <w:tcPr>
-            <w:tcW w:w="2880" w:type="dxa"/>
-            <w:vAlign w:val="center"/>
-          </w:tcPr>
-          <w:p>
-            <w:pPr>
-              <w:jc w:val="center"/>
-            </w:pPr>
-            <w:r>
-              <w:rPr>
-                <w:sz w:val="14"/>
-              </w:rPr>
-              <w:t>47</w:t>
-            </w:r>
-          </w:p>
-        </w:tc>
-        <w:tc>
-          <w:tcPr>
-            <w:tcW w:w="2880" w:type="dxa"/>
-            <w:vAlign w:val="center"/>
-          </w:tcPr>
-          <w:p>
-            <w:pPr>
-              <w:jc w:val="center"/>
-            </w:pPr>
-            <w:r>
-              <w:rPr>
-                <w:sz w:val="14"/>
-              </w:rPr>
-              <w:t>4.3</w:t>
+            <w:tcW w:w="2160" w:type="dxa"/>
+            <w:vAlign w:val="center"/>
+          </w:tcPr>
+          <w:p>
+            <w:pPr>
+              <w:jc w:val="center"/>
+            </w:pPr>
+            <w:r>
+              <w:rPr>
+                <w:sz w:val="14"/>
+              </w:rPr>
+              <w:t>E.N.S. La Hacienda</w:t>
+            </w:r>
+          </w:p>
+        </w:tc>
+        <w:tc>
+          <w:tcPr>
+            <w:tcW w:w="2160" w:type="dxa"/>
+            <w:vAlign w:val="center"/>
+          </w:tcPr>
+          <w:p>
+            <w:pPr>
+              <w:jc w:val="center"/>
+            </w:pPr>
+            <w:r>
+              <w:rPr>
+                <w:sz w:val="14"/>
+              </w:rPr>
+              <w:t>122</w:t>
+            </w:r>
+          </w:p>
+        </w:tc>
+        <w:tc>
+          <w:tcPr>
+            <w:tcW w:w="2160" w:type="dxa"/>
+            <w:vAlign w:val="center"/>
+          </w:tcPr>
+          <w:p>
+            <w:pPr>
+              <w:jc w:val="center"/>
+            </w:pPr>
+            <w:r>
+              <w:rPr>
+                <w:sz w:val="14"/>
+              </w:rPr>
+              <w:t>545</w:t>
+            </w:r>
+          </w:p>
+        </w:tc>
+        <w:tc>
+          <w:tcPr>
+            <w:tcW w:w="2160" w:type="dxa"/>
+            <w:vAlign w:val="center"/>
+          </w:tcPr>
+          <w:p>
+            <w:pPr>
+              <w:jc w:val="center"/>
+            </w:pPr>
+            <w:r>
+              <w:rPr>
+                <w:sz w:val="14"/>
+              </w:rPr>
+              <w:t>22.4</w:t>
             </w:r>
           </w:p>
         </w:tc>
@@ -8990,52 +9119,69 @@
       <w:tr>
         <w:tc>
           <w:tcPr>
-            <w:tcW w:w="2880" w:type="dxa"/>
-            <w:vAlign w:val="center"/>
-          </w:tcPr>
-          <w:p>
-            <w:pPr>
-              <w:jc w:val="center"/>
-            </w:pPr>
-            <w:r>
-              <w:rPr>
-                <w:sz w:val="14"/>
-              </w:rPr>
-              <w:t>I.E.D. Marie Poussepin</w:t>
-            </w:r>
-          </w:p>
-        </w:tc>
-        <w:tc>
-          <w:tcPr>
-            <w:tcW w:w="2880" w:type="dxa"/>
-            <w:vAlign w:val="center"/>
-          </w:tcPr>
-          <w:p>
-            <w:pPr>
-              <w:jc w:val="center"/>
-            </w:pPr>
-            <w:r>
-              <w:rPr>
-                <w:sz w:val="14"/>
-              </w:rPr>
-              <w:t>47</w:t>
-            </w:r>
-          </w:p>
-        </w:tc>
-        <w:tc>
-          <w:tcPr>
-            <w:tcW w:w="2880" w:type="dxa"/>
-            <w:vAlign w:val="center"/>
-          </w:tcPr>
-          <w:p>
-            <w:pPr>
-              <w:jc w:val="center"/>
-            </w:pPr>
-            <w:r>
-              <w:rPr>
-                <w:sz w:val="14"/>
-              </w:rPr>
-              <w:t>4.3</w:t>
+            <w:tcW w:w="2160" w:type="dxa"/>
+            <w:vAlign w:val="center"/>
+          </w:tcPr>
+          <w:p>
+            <w:pPr>
+              <w:jc w:val="center"/>
+            </w:pPr>
+            <w:r>
+              <w:rPr>
+                <w:sz w:val="14"/>
+              </w:rPr>
+              <w:t>I.E.D. Nueva Granada</w:t>
+            </w:r>
+          </w:p>
+        </w:tc>
+        <w:tc>
+          <w:tcPr>
+            <w:tcW w:w="2160" w:type="dxa"/>
+            <w:vAlign w:val="center"/>
+          </w:tcPr>
+          <w:p>
+            <w:pPr>
+              <w:jc w:val="center"/>
+            </w:pPr>
+            <w:r>
+              <w:rPr>
+                <w:sz w:val="14"/>
+              </w:rPr>
+              <w:t>53</w:t>
+            </w:r>
+          </w:p>
+        </w:tc>
+        <w:tc>
+          <w:tcPr>
+            <w:tcW w:w="2160" w:type="dxa"/>
+            <w:vAlign w:val="center"/>
+          </w:tcPr>
+          <w:p>
+            <w:pPr>
+              <w:jc w:val="center"/>
+            </w:pPr>
+            <w:r>
+              <w:rPr>
+                <w:sz w:val="14"/>
+              </w:rPr>
+              <w:t>243</w:t>
+            </w:r>
+          </w:p>
+        </w:tc>
+        <w:tc>
+          <w:tcPr>
+            <w:tcW w:w="2160" w:type="dxa"/>
+            <w:vAlign w:val="center"/>
+          </w:tcPr>
+          <w:p>
+            <w:pPr>
+              <w:jc w:val="center"/>
+            </w:pPr>
+            <w:r>
+              <w:rPr>
+                <w:sz w:val="14"/>
+              </w:rPr>
+              <w:t>21.8</w:t>
             </w:r>
           </w:p>
         </w:tc>
@@ -9043,7 +9189,7 @@
       <w:tr>
         <w:tc>
           <w:tcPr>
-            <w:tcW w:w="2880" w:type="dxa"/>
+            <w:tcW w:w="2160" w:type="dxa"/>
             <w:vAlign w:val="center"/>
           </w:tcPr>
           <w:p>
@@ -9060,35 +9206,52 @@
         </w:tc>
         <w:tc>
           <w:tcPr>
-            <w:tcW w:w="2880" w:type="dxa"/>
-            <w:vAlign w:val="center"/>
-          </w:tcPr>
-          <w:p>
-            <w:pPr>
-              <w:jc w:val="center"/>
-            </w:pPr>
-            <w:r>
-              <w:rPr>
-                <w:sz w:val="14"/>
-              </w:rPr>
-              <w:t>46</w:t>
-            </w:r>
-          </w:p>
-        </w:tc>
-        <w:tc>
-          <w:tcPr>
-            <w:tcW w:w="2880" w:type="dxa"/>
-            <w:vAlign w:val="center"/>
-          </w:tcPr>
-          <w:p>
-            <w:pPr>
-              <w:jc w:val="center"/>
-            </w:pPr>
-            <w:r>
-              <w:rPr>
-                <w:sz w:val="14"/>
-              </w:rPr>
-              <w:t>4.2</w:t>
+            <w:tcW w:w="2160" w:type="dxa"/>
+            <w:vAlign w:val="center"/>
+          </w:tcPr>
+          <w:p>
+            <w:pPr>
+              <w:jc w:val="center"/>
+            </w:pPr>
+            <w:r>
+              <w:rPr>
+                <w:sz w:val="14"/>
+              </w:rPr>
+              <w:t>47</w:t>
+            </w:r>
+          </w:p>
+        </w:tc>
+        <w:tc>
+          <w:tcPr>
+            <w:tcW w:w="2160" w:type="dxa"/>
+            <w:vAlign w:val="center"/>
+          </w:tcPr>
+          <w:p>
+            <w:pPr>
+              <w:jc w:val="center"/>
+            </w:pPr>
+            <w:r>
+              <w:rPr>
+                <w:sz w:val="14"/>
+              </w:rPr>
+              <w:t>220</w:t>
+            </w:r>
+          </w:p>
+        </w:tc>
+        <w:tc>
+          <w:tcPr>
+            <w:tcW w:w="2160" w:type="dxa"/>
+            <w:vAlign w:val="center"/>
+          </w:tcPr>
+          <w:p>
+            <w:pPr>
+              <w:jc w:val="center"/>
+            </w:pPr>
+            <w:r>
+              <w:rPr>
+                <w:sz w:val="14"/>
+              </w:rPr>
+              <w:t>21.4</w:t>
             </w:r>
           </w:p>
         </w:tc>
@@ -9096,52 +9259,69 @@
       <w:tr>
         <w:tc>
           <w:tcPr>
-            <w:tcW w:w="2880" w:type="dxa"/>
-            <w:vAlign w:val="center"/>
-          </w:tcPr>
-          <w:p>
-            <w:pPr>
-              <w:jc w:val="center"/>
-            </w:pPr>
-            <w:r>
-              <w:rPr>
-                <w:sz w:val="14"/>
-              </w:rPr>
-              <w:t>I.E.D. Cruzada Social</w:t>
-            </w:r>
-          </w:p>
-        </w:tc>
-        <w:tc>
-          <w:tcPr>
-            <w:tcW w:w="2880" w:type="dxa"/>
-            <w:vAlign w:val="center"/>
-          </w:tcPr>
-          <w:p>
-            <w:pPr>
-              <w:jc w:val="center"/>
-            </w:pPr>
-            <w:r>
-              <w:rPr>
-                <w:sz w:val="14"/>
-              </w:rPr>
-              <w:t>40</w:t>
-            </w:r>
-          </w:p>
-        </w:tc>
-        <w:tc>
-          <w:tcPr>
-            <w:tcW w:w="2880" w:type="dxa"/>
-            <w:vAlign w:val="center"/>
-          </w:tcPr>
-          <w:p>
-            <w:pPr>
-              <w:jc w:val="center"/>
-            </w:pPr>
-            <w:r>
-              <w:rPr>
-                <w:sz w:val="14"/>
-              </w:rPr>
-              <w:t>3.7</w:t>
+            <w:tcW w:w="2160" w:type="dxa"/>
+            <w:vAlign w:val="center"/>
+          </w:tcPr>
+          <w:p>
+            <w:pPr>
+              <w:jc w:val="center"/>
+            </w:pPr>
+            <w:r>
+              <w:rPr>
+                <w:sz w:val="14"/>
+              </w:rPr>
+              <w:t>I.E.D. Betania Norte</w:t>
+            </w:r>
+          </w:p>
+        </w:tc>
+        <w:tc>
+          <w:tcPr>
+            <w:tcW w:w="2160" w:type="dxa"/>
+            <w:vAlign w:val="center"/>
+          </w:tcPr>
+          <w:p>
+            <w:pPr>
+              <w:jc w:val="center"/>
+            </w:pPr>
+            <w:r>
+              <w:rPr>
+                <w:sz w:val="14"/>
+              </w:rPr>
+              <w:t>49</w:t>
+            </w:r>
+          </w:p>
+        </w:tc>
+        <w:tc>
+          <w:tcPr>
+            <w:tcW w:w="2160" w:type="dxa"/>
+            <w:vAlign w:val="center"/>
+          </w:tcPr>
+          <w:p>
+            <w:pPr>
+              <w:jc w:val="center"/>
+            </w:pPr>
+            <w:r>
+              <w:rPr>
+                <w:sz w:val="14"/>
+              </w:rPr>
+              <w:t>229</w:t>
+            </w:r>
+          </w:p>
+        </w:tc>
+        <w:tc>
+          <w:tcPr>
+            <w:tcW w:w="2160" w:type="dxa"/>
+            <w:vAlign w:val="center"/>
+          </w:tcPr>
+          <w:p>
+            <w:pPr>
+              <w:jc w:val="center"/>
+            </w:pPr>
+            <w:r>
+              <w:rPr>
+                <w:sz w:val="14"/>
+              </w:rPr>
+              <w:t>21.4</w:t>
             </w:r>
           </w:p>
         </w:tc>
@@ -9149,52 +9329,69 @@
       <w:tr>
         <w:tc>
           <w:tcPr>
-            <w:tcW w:w="2880" w:type="dxa"/>
-            <w:vAlign w:val="center"/>
-          </w:tcPr>
-          <w:p>
-            <w:pPr>
-              <w:jc w:val="center"/>
-            </w:pPr>
-            <w:r>
-              <w:rPr>
-                <w:sz w:val="14"/>
-              </w:rPr>
-              <w:t>I.E.D. Alexander Von Humboldt</w:t>
-            </w:r>
-          </w:p>
-        </w:tc>
-        <w:tc>
-          <w:tcPr>
-            <w:tcW w:w="2880" w:type="dxa"/>
-            <w:vAlign w:val="center"/>
-          </w:tcPr>
-          <w:p>
-            <w:pPr>
-              <w:jc w:val="center"/>
-            </w:pPr>
-            <w:r>
-              <w:rPr>
-                <w:sz w:val="14"/>
-              </w:rPr>
-              <w:t>36</w:t>
-            </w:r>
-          </w:p>
-        </w:tc>
-        <w:tc>
-          <w:tcPr>
-            <w:tcW w:w="2880" w:type="dxa"/>
-            <w:vAlign w:val="center"/>
-          </w:tcPr>
-          <w:p>
-            <w:pPr>
-              <w:jc w:val="center"/>
-            </w:pPr>
-            <w:r>
-              <w:rPr>
-                <w:sz w:val="14"/>
-              </w:rPr>
-              <w:t>3.3</w:t>
+            <w:tcW w:w="2160" w:type="dxa"/>
+            <w:vAlign w:val="center"/>
+          </w:tcPr>
+          <w:p>
+            <w:pPr>
+              <w:jc w:val="center"/>
+            </w:pPr>
+            <w:r>
+              <w:rPr>
+                <w:sz w:val="14"/>
+              </w:rPr>
+              <w:t>E.N.S. Del Distrito De Barranquilla</w:t>
+            </w:r>
+          </w:p>
+        </w:tc>
+        <w:tc>
+          <w:tcPr>
+            <w:tcW w:w="2160" w:type="dxa"/>
+            <w:vAlign w:val="center"/>
+          </w:tcPr>
+          <w:p>
+            <w:pPr>
+              <w:jc w:val="center"/>
+            </w:pPr>
+            <w:r>
+              <w:rPr>
+                <w:sz w:val="14"/>
+              </w:rPr>
+              <w:t>66</w:t>
+            </w:r>
+          </w:p>
+        </w:tc>
+        <w:tc>
+          <w:tcPr>
+            <w:tcW w:w="2160" w:type="dxa"/>
+            <w:vAlign w:val="center"/>
+          </w:tcPr>
+          <w:p>
+            <w:pPr>
+              <w:jc w:val="center"/>
+            </w:pPr>
+            <w:r>
+              <w:rPr>
+                <w:sz w:val="14"/>
+              </w:rPr>
+              <w:t>332</w:t>
+            </w:r>
+          </w:p>
+        </w:tc>
+        <w:tc>
+          <w:tcPr>
+            <w:tcW w:w="2160" w:type="dxa"/>
+            <w:vAlign w:val="center"/>
+          </w:tcPr>
+          <w:p>
+            <w:pPr>
+              <w:jc w:val="center"/>
+            </w:pPr>
+            <w:r>
+              <w:rPr>
+                <w:sz w:val="14"/>
+              </w:rPr>
+              <w:t>19.9</w:t>
             </w:r>
           </w:p>
         </w:tc>
@@ -9202,52 +9399,69 @@
       <w:tr>
         <w:tc>
           <w:tcPr>
-            <w:tcW w:w="2880" w:type="dxa"/>
-            <w:vAlign w:val="center"/>
-          </w:tcPr>
-          <w:p>
-            <w:pPr>
-              <w:jc w:val="center"/>
-            </w:pPr>
-            <w:r>
-              <w:rPr>
-                <w:sz w:val="14"/>
-              </w:rPr>
-              <w:t>I.E.D. Comunitaria Metropolitana</w:t>
-            </w:r>
-          </w:p>
-        </w:tc>
-        <w:tc>
-          <w:tcPr>
-            <w:tcW w:w="2880" w:type="dxa"/>
-            <w:vAlign w:val="center"/>
-          </w:tcPr>
-          <w:p>
-            <w:pPr>
-              <w:jc w:val="center"/>
-            </w:pPr>
-            <w:r>
-              <w:rPr>
-                <w:sz w:val="14"/>
-              </w:rPr>
-              <w:t>36</w:t>
-            </w:r>
-          </w:p>
-        </w:tc>
-        <w:tc>
-          <w:tcPr>
-            <w:tcW w:w="2880" w:type="dxa"/>
-            <w:vAlign w:val="center"/>
-          </w:tcPr>
-          <w:p>
-            <w:pPr>
-              <w:jc w:val="center"/>
-            </w:pPr>
-            <w:r>
-              <w:rPr>
-                <w:sz w:val="14"/>
-              </w:rPr>
-              <w:t>3.3</w:t>
+            <w:tcW w:w="2160" w:type="dxa"/>
+            <w:vAlign w:val="center"/>
+          </w:tcPr>
+          <w:p>
+            <w:pPr>
+              <w:jc w:val="center"/>
+            </w:pPr>
+            <w:r>
+              <w:rPr>
+                <w:sz w:val="14"/>
+              </w:rPr>
+              <w:t>I.E.D. Cruzada Social</w:t>
+            </w:r>
+          </w:p>
+        </w:tc>
+        <w:tc>
+          <w:tcPr>
+            <w:tcW w:w="2160" w:type="dxa"/>
+            <w:vAlign w:val="center"/>
+          </w:tcPr>
+          <w:p>
+            <w:pPr>
+              <w:jc w:val="center"/>
+            </w:pPr>
+            <w:r>
+              <w:rPr>
+                <w:sz w:val="14"/>
+              </w:rPr>
+              <w:t>40</w:t>
+            </w:r>
+          </w:p>
+        </w:tc>
+        <w:tc>
+          <w:tcPr>
+            <w:tcW w:w="2160" w:type="dxa"/>
+            <w:vAlign w:val="center"/>
+          </w:tcPr>
+          <w:p>
+            <w:pPr>
+              <w:jc w:val="center"/>
+            </w:pPr>
+            <w:r>
+              <w:rPr>
+                <w:sz w:val="14"/>
+              </w:rPr>
+              <w:t>207</w:t>
+            </w:r>
+          </w:p>
+        </w:tc>
+        <w:tc>
+          <w:tcPr>
+            <w:tcW w:w="2160" w:type="dxa"/>
+            <w:vAlign w:val="center"/>
+          </w:tcPr>
+          <w:p>
+            <w:pPr>
+              <w:jc w:val="center"/>
+            </w:pPr>
+            <w:r>
+              <w:rPr>
+                <w:sz w:val="14"/>
+              </w:rPr>
+              <w:t>19.3</w:t>
             </w:r>
           </w:p>
         </w:tc>
@@ -9255,52 +9469,69 @@
       <w:tr>
         <w:tc>
           <w:tcPr>
-            <w:tcW w:w="2880" w:type="dxa"/>
-            <w:vAlign w:val="center"/>
-          </w:tcPr>
-          <w:p>
-            <w:pPr>
-              <w:jc w:val="center"/>
-            </w:pPr>
-            <w:r>
-              <w:rPr>
-                <w:sz w:val="14"/>
-              </w:rPr>
-              <w:t>I.E.D. Fundación Pies Descalzos</w:t>
-            </w:r>
-          </w:p>
-        </w:tc>
-        <w:tc>
-          <w:tcPr>
-            <w:tcW w:w="2880" w:type="dxa"/>
-            <w:vAlign w:val="center"/>
-          </w:tcPr>
-          <w:p>
-            <w:pPr>
-              <w:jc w:val="center"/>
-            </w:pPr>
-            <w:r>
-              <w:rPr>
-                <w:sz w:val="14"/>
-              </w:rPr>
-              <w:t>27</w:t>
-            </w:r>
-          </w:p>
-        </w:tc>
-        <w:tc>
-          <w:tcPr>
-            <w:tcW w:w="2880" w:type="dxa"/>
-            <w:vAlign w:val="center"/>
-          </w:tcPr>
-          <w:p>
-            <w:pPr>
-              <w:jc w:val="center"/>
-            </w:pPr>
-            <w:r>
-              <w:rPr>
-                <w:sz w:val="14"/>
-              </w:rPr>
-              <w:t>2.5</w:t>
+            <w:tcW w:w="2160" w:type="dxa"/>
+            <w:vAlign w:val="center"/>
+          </w:tcPr>
+          <w:p>
+            <w:pPr>
+              <w:jc w:val="center"/>
+            </w:pPr>
+            <w:r>
+              <w:rPr>
+                <w:sz w:val="14"/>
+              </w:rPr>
+              <w:t>I.E.D. Reuven Feuerstein</w:t>
+            </w:r>
+          </w:p>
+        </w:tc>
+        <w:tc>
+          <w:tcPr>
+            <w:tcW w:w="2160" w:type="dxa"/>
+            <w:vAlign w:val="center"/>
+          </w:tcPr>
+          <w:p>
+            <w:pPr>
+              <w:jc w:val="center"/>
+            </w:pPr>
+            <w:r>
+              <w:rPr>
+                <w:sz w:val="14"/>
+              </w:rPr>
+              <w:t>25</w:t>
+            </w:r>
+          </w:p>
+        </w:tc>
+        <w:tc>
+          <w:tcPr>
+            <w:tcW w:w="2160" w:type="dxa"/>
+            <w:vAlign w:val="center"/>
+          </w:tcPr>
+          <w:p>
+            <w:pPr>
+              <w:jc w:val="center"/>
+            </w:pPr>
+            <w:r>
+              <w:rPr>
+                <w:sz w:val="14"/>
+              </w:rPr>
+              <w:t>134</w:t>
+            </w:r>
+          </w:p>
+        </w:tc>
+        <w:tc>
+          <w:tcPr>
+            <w:tcW w:w="2160" w:type="dxa"/>
+            <w:vAlign w:val="center"/>
+          </w:tcPr>
+          <w:p>
+            <w:pPr>
+              <w:jc w:val="center"/>
+            </w:pPr>
+            <w:r>
+              <w:rPr>
+                <w:sz w:val="14"/>
+              </w:rPr>
+              <w:t>18.7</w:t>
             </w:r>
           </w:p>
         </w:tc>
@@ -9308,52 +9539,69 @@
       <w:tr>
         <w:tc>
           <w:tcPr>
-            <w:tcW w:w="2880" w:type="dxa"/>
-            <w:vAlign w:val="center"/>
-          </w:tcPr>
-          <w:p>
-            <w:pPr>
-              <w:jc w:val="center"/>
-            </w:pPr>
-            <w:r>
-              <w:rPr>
-                <w:sz w:val="14"/>
-              </w:rPr>
-              <w:t>I.E.D. Reuven Feuerstein</w:t>
-            </w:r>
-          </w:p>
-        </w:tc>
-        <w:tc>
-          <w:tcPr>
-            <w:tcW w:w="2880" w:type="dxa"/>
-            <w:vAlign w:val="center"/>
-          </w:tcPr>
-          <w:p>
-            <w:pPr>
-              <w:jc w:val="center"/>
-            </w:pPr>
-            <w:r>
-              <w:rPr>
-                <w:sz w:val="14"/>
-              </w:rPr>
-              <w:t>25</w:t>
-            </w:r>
-          </w:p>
-        </w:tc>
-        <w:tc>
-          <w:tcPr>
-            <w:tcW w:w="2880" w:type="dxa"/>
-            <w:vAlign w:val="center"/>
-          </w:tcPr>
-          <w:p>
-            <w:pPr>
-              <w:jc w:val="center"/>
-            </w:pPr>
-            <w:r>
-              <w:rPr>
-                <w:sz w:val="14"/>
-              </w:rPr>
-              <w:t>2.3</w:t>
+            <w:tcW w:w="2160" w:type="dxa"/>
+            <w:vAlign w:val="center"/>
+          </w:tcPr>
+          <w:p>
+            <w:pPr>
+              <w:jc w:val="center"/>
+            </w:pPr>
+            <w:r>
+              <w:rPr>
+                <w:sz w:val="14"/>
+              </w:rPr>
+              <w:t>I.E.D. Marie Poussepin</w:t>
+            </w:r>
+          </w:p>
+        </w:tc>
+        <w:tc>
+          <w:tcPr>
+            <w:tcW w:w="2160" w:type="dxa"/>
+            <w:vAlign w:val="center"/>
+          </w:tcPr>
+          <w:p>
+            <w:pPr>
+              <w:jc w:val="center"/>
+            </w:pPr>
+            <w:r>
+              <w:rPr>
+                <w:sz w:val="14"/>
+              </w:rPr>
+              <w:t>47</w:t>
+            </w:r>
+          </w:p>
+        </w:tc>
+        <w:tc>
+          <w:tcPr>
+            <w:tcW w:w="2160" w:type="dxa"/>
+            <w:vAlign w:val="center"/>
+          </w:tcPr>
+          <w:p>
+            <w:pPr>
+              <w:jc w:val="center"/>
+            </w:pPr>
+            <w:r>
+              <w:rPr>
+                <w:sz w:val="14"/>
+              </w:rPr>
+              <w:t>264</w:t>
+            </w:r>
+          </w:p>
+        </w:tc>
+        <w:tc>
+          <w:tcPr>
+            <w:tcW w:w="2160" w:type="dxa"/>
+            <w:vAlign w:val="center"/>
+          </w:tcPr>
+          <w:p>
+            <w:pPr>
+              <w:jc w:val="center"/>
+            </w:pPr>
+            <w:r>
+              <w:rPr>
+                <w:sz w:val="14"/>
+              </w:rPr>
+              <w:t>17.8</w:t>
             </w:r>
           </w:p>
         </w:tc>
@@ -9361,52 +9609,69 @@
       <w:tr>
         <w:tc>
           <w:tcPr>
-            <w:tcW w:w="2880" w:type="dxa"/>
-            <w:vAlign w:val="center"/>
-          </w:tcPr>
-          <w:p>
-            <w:pPr>
-              <w:jc w:val="center"/>
-            </w:pPr>
-            <w:r>
-              <w:rPr>
-                <w:sz w:val="14"/>
-              </w:rPr>
-              <w:t>I.E.D. Brisas Del Río</w:t>
-            </w:r>
-          </w:p>
-        </w:tc>
-        <w:tc>
-          <w:tcPr>
-            <w:tcW w:w="2880" w:type="dxa"/>
-            <w:vAlign w:val="center"/>
-          </w:tcPr>
-          <w:p>
-            <w:pPr>
-              <w:jc w:val="center"/>
-            </w:pPr>
-            <w:r>
-              <w:rPr>
-                <w:sz w:val="14"/>
-              </w:rPr>
-              <w:t>24</w:t>
-            </w:r>
-          </w:p>
-        </w:tc>
-        <w:tc>
-          <w:tcPr>
-            <w:tcW w:w="2880" w:type="dxa"/>
-            <w:vAlign w:val="center"/>
-          </w:tcPr>
-          <w:p>
-            <w:pPr>
-              <w:jc w:val="center"/>
-            </w:pPr>
-            <w:r>
-              <w:rPr>
-                <w:sz w:val="14"/>
-              </w:rPr>
-              <w:t>2.2</w:t>
+            <w:tcW w:w="2160" w:type="dxa"/>
+            <w:vAlign w:val="center"/>
+          </w:tcPr>
+          <w:p>
+            <w:pPr>
+              <w:jc w:val="center"/>
+            </w:pPr>
+            <w:r>
+              <w:rPr>
+                <w:sz w:val="14"/>
+              </w:rPr>
+              <w:t>I.E.D. El Cañahuate</w:t>
+            </w:r>
+          </w:p>
+        </w:tc>
+        <w:tc>
+          <w:tcPr>
+            <w:tcW w:w="2160" w:type="dxa"/>
+            <w:vAlign w:val="center"/>
+          </w:tcPr>
+          <w:p>
+            <w:pPr>
+              <w:jc w:val="center"/>
+            </w:pPr>
+            <w:r>
+              <w:rPr>
+                <w:sz w:val="14"/>
+              </w:rPr>
+              <w:t>14</w:t>
+            </w:r>
+          </w:p>
+        </w:tc>
+        <w:tc>
+          <w:tcPr>
+            <w:tcW w:w="2160" w:type="dxa"/>
+            <w:vAlign w:val="center"/>
+          </w:tcPr>
+          <w:p>
+            <w:pPr>
+              <w:jc w:val="center"/>
+            </w:pPr>
+            <w:r>
+              <w:rPr>
+                <w:sz w:val="14"/>
+              </w:rPr>
+              <w:t>98</w:t>
+            </w:r>
+          </w:p>
+        </w:tc>
+        <w:tc>
+          <w:tcPr>
+            <w:tcW w:w="2160" w:type="dxa"/>
+            <w:vAlign w:val="center"/>
+          </w:tcPr>
+          <w:p>
+            <w:pPr>
+              <w:jc w:val="center"/>
+            </w:pPr>
+            <w:r>
+              <w:rPr>
+                <w:sz w:val="14"/>
+              </w:rPr>
+              <w:t>14.3</w:t>
             </w:r>
           </w:p>
         </w:tc>
@@ -9414,52 +9679,69 @@
       <w:tr>
         <w:tc>
           <w:tcPr>
-            <w:tcW w:w="2880" w:type="dxa"/>
-            <w:vAlign w:val="center"/>
-          </w:tcPr>
-          <w:p>
-            <w:pPr>
-              <w:jc w:val="center"/>
-            </w:pPr>
-            <w:r>
-              <w:rPr>
-                <w:sz w:val="14"/>
-              </w:rPr>
-              <w:t>I.E.D. Juan José Rondón</w:t>
-            </w:r>
-          </w:p>
-        </w:tc>
-        <w:tc>
-          <w:tcPr>
-            <w:tcW w:w="2880" w:type="dxa"/>
-            <w:vAlign w:val="center"/>
-          </w:tcPr>
-          <w:p>
-            <w:pPr>
-              <w:jc w:val="center"/>
-            </w:pPr>
-            <w:r>
-              <w:rPr>
-                <w:sz w:val="14"/>
-              </w:rPr>
-              <w:t>21</w:t>
-            </w:r>
-          </w:p>
-        </w:tc>
-        <w:tc>
-          <w:tcPr>
-            <w:tcW w:w="2880" w:type="dxa"/>
-            <w:vAlign w:val="center"/>
-          </w:tcPr>
-          <w:p>
-            <w:pPr>
-              <w:jc w:val="center"/>
-            </w:pPr>
-            <w:r>
-              <w:rPr>
-                <w:sz w:val="14"/>
-              </w:rPr>
-              <w:t>1.9</w:t>
+            <w:tcW w:w="2160" w:type="dxa"/>
+            <w:vAlign w:val="center"/>
+          </w:tcPr>
+          <w:p>
+            <w:pPr>
+              <w:jc w:val="center"/>
+            </w:pPr>
+            <w:r>
+              <w:rPr>
+                <w:sz w:val="14"/>
+              </w:rPr>
+              <w:t>I.E.D. Tierra Santa</w:t>
+            </w:r>
+          </w:p>
+        </w:tc>
+        <w:tc>
+          <w:tcPr>
+            <w:tcW w:w="2160" w:type="dxa"/>
+            <w:vAlign w:val="center"/>
+          </w:tcPr>
+          <w:p>
+            <w:pPr>
+              <w:jc w:val="center"/>
+            </w:pPr>
+            <w:r>
+              <w:rPr>
+                <w:sz w:val="14"/>
+              </w:rPr>
+              <w:t>10</w:t>
+            </w:r>
+          </w:p>
+        </w:tc>
+        <w:tc>
+          <w:tcPr>
+            <w:tcW w:w="2160" w:type="dxa"/>
+            <w:vAlign w:val="center"/>
+          </w:tcPr>
+          <w:p>
+            <w:pPr>
+              <w:jc w:val="center"/>
+            </w:pPr>
+            <w:r>
+              <w:rPr>
+                <w:sz w:val="14"/>
+              </w:rPr>
+              <w:t>73</w:t>
+            </w:r>
+          </w:p>
+        </w:tc>
+        <w:tc>
+          <w:tcPr>
+            <w:tcW w:w="2160" w:type="dxa"/>
+            <w:vAlign w:val="center"/>
+          </w:tcPr>
+          <w:p>
+            <w:pPr>
+              <w:jc w:val="center"/>
+            </w:pPr>
+            <w:r>
+              <w:rPr>
+                <w:sz w:val="14"/>
+              </w:rPr>
+              <w:t>13.7</w:t>
             </w:r>
           </w:p>
         </w:tc>
@@ -9467,52 +9749,69 @@
       <w:tr>
         <w:tc>
           <w:tcPr>
-            <w:tcW w:w="2880" w:type="dxa"/>
-            <w:vAlign w:val="center"/>
-          </w:tcPr>
-          <w:p>
-            <w:pPr>
-              <w:jc w:val="center"/>
-            </w:pPr>
-            <w:r>
-              <w:rPr>
-                <w:sz w:val="14"/>
-              </w:rPr>
-              <w:t>I.E.D. Evardo Turizo</w:t>
-            </w:r>
-          </w:p>
-        </w:tc>
-        <w:tc>
-          <w:tcPr>
-            <w:tcW w:w="2880" w:type="dxa"/>
-            <w:vAlign w:val="center"/>
-          </w:tcPr>
-          <w:p>
-            <w:pPr>
-              <w:jc w:val="center"/>
-            </w:pPr>
-            <w:r>
-              <w:rPr>
-                <w:sz w:val="14"/>
-              </w:rPr>
-              <w:t>21</w:t>
-            </w:r>
-          </w:p>
-        </w:tc>
-        <w:tc>
-          <w:tcPr>
-            <w:tcW w:w="2880" w:type="dxa"/>
-            <w:vAlign w:val="center"/>
-          </w:tcPr>
-          <w:p>
-            <w:pPr>
-              <w:jc w:val="center"/>
-            </w:pPr>
-            <w:r>
-              <w:rPr>
-                <w:sz w:val="14"/>
-              </w:rPr>
-              <w:t>1.9</w:t>
+            <w:tcW w:w="2160" w:type="dxa"/>
+            <w:vAlign w:val="center"/>
+          </w:tcPr>
+          <w:p>
+            <w:pPr>
+              <w:jc w:val="center"/>
+            </w:pPr>
+            <w:r>
+              <w:rPr>
+                <w:sz w:val="14"/>
+              </w:rPr>
+              <w:t>I.E.D. Manuel Zapata</w:t>
+            </w:r>
+          </w:p>
+        </w:tc>
+        <w:tc>
+          <w:tcPr>
+            <w:tcW w:w="2160" w:type="dxa"/>
+            <w:vAlign w:val="center"/>
+          </w:tcPr>
+          <w:p>
+            <w:pPr>
+              <w:jc w:val="center"/>
+            </w:pPr>
+            <w:r>
+              <w:rPr>
+                <w:sz w:val="14"/>
+              </w:rPr>
+              <w:t>19</w:t>
+            </w:r>
+          </w:p>
+        </w:tc>
+        <w:tc>
+          <w:tcPr>
+            <w:tcW w:w="2160" w:type="dxa"/>
+            <w:vAlign w:val="center"/>
+          </w:tcPr>
+          <w:p>
+            <w:pPr>
+              <w:jc w:val="center"/>
+            </w:pPr>
+            <w:r>
+              <w:rPr>
+                <w:sz w:val="14"/>
+              </w:rPr>
+              <w:t>146</w:t>
+            </w:r>
+          </w:p>
+        </w:tc>
+        <w:tc>
+          <w:tcPr>
+            <w:tcW w:w="2160" w:type="dxa"/>
+            <w:vAlign w:val="center"/>
+          </w:tcPr>
+          <w:p>
+            <w:pPr>
+              <w:jc w:val="center"/>
+            </w:pPr>
+            <w:r>
+              <w:rPr>
+                <w:sz w:val="14"/>
+              </w:rPr>
+              <w:t>13.0</w:t>
             </w:r>
           </w:p>
         </w:tc>
@@ -9520,52 +9819,69 @@
       <w:tr>
         <w:tc>
           <w:tcPr>
-            <w:tcW w:w="2880" w:type="dxa"/>
-            <w:vAlign w:val="center"/>
-          </w:tcPr>
-          <w:p>
-            <w:pPr>
-              <w:jc w:val="center"/>
-            </w:pPr>
-            <w:r>
-              <w:rPr>
-                <w:sz w:val="14"/>
-              </w:rPr>
-              <w:t>I.E.D. Manuel Zapata</w:t>
-            </w:r>
-          </w:p>
-        </w:tc>
-        <w:tc>
-          <w:tcPr>
-            <w:tcW w:w="2880" w:type="dxa"/>
-            <w:vAlign w:val="center"/>
-          </w:tcPr>
-          <w:p>
-            <w:pPr>
-              <w:jc w:val="center"/>
-            </w:pPr>
-            <w:r>
-              <w:rPr>
-                <w:sz w:val="14"/>
-              </w:rPr>
-              <w:t>19</w:t>
-            </w:r>
-          </w:p>
-        </w:tc>
-        <w:tc>
-          <w:tcPr>
-            <w:tcW w:w="2880" w:type="dxa"/>
-            <w:vAlign w:val="center"/>
-          </w:tcPr>
-          <w:p>
-            <w:pPr>
-              <w:jc w:val="center"/>
-            </w:pPr>
-            <w:r>
-              <w:rPr>
-                <w:sz w:val="14"/>
-              </w:rPr>
-              <w:t>1.7</w:t>
+            <w:tcW w:w="2160" w:type="dxa"/>
+            <w:vAlign w:val="center"/>
+          </w:tcPr>
+          <w:p>
+            <w:pPr>
+              <w:jc w:val="center"/>
+            </w:pPr>
+            <w:r>
+              <w:rPr>
+                <w:sz w:val="14"/>
+              </w:rPr>
+              <w:t>I.E.D. Fundación Pies Descalzos</w:t>
+            </w:r>
+          </w:p>
+        </w:tc>
+        <w:tc>
+          <w:tcPr>
+            <w:tcW w:w="2160" w:type="dxa"/>
+            <w:vAlign w:val="center"/>
+          </w:tcPr>
+          <w:p>
+            <w:pPr>
+              <w:jc w:val="center"/>
+            </w:pPr>
+            <w:r>
+              <w:rPr>
+                <w:sz w:val="14"/>
+              </w:rPr>
+              <w:t>27</w:t>
+            </w:r>
+          </w:p>
+        </w:tc>
+        <w:tc>
+          <w:tcPr>
+            <w:tcW w:w="2160" w:type="dxa"/>
+            <w:vAlign w:val="center"/>
+          </w:tcPr>
+          <w:p>
+            <w:pPr>
+              <w:jc w:val="center"/>
+            </w:pPr>
+            <w:r>
+              <w:rPr>
+                <w:sz w:val="14"/>
+              </w:rPr>
+              <w:t>216</w:t>
+            </w:r>
+          </w:p>
+        </w:tc>
+        <w:tc>
+          <w:tcPr>
+            <w:tcW w:w="2160" w:type="dxa"/>
+            <w:vAlign w:val="center"/>
+          </w:tcPr>
+          <w:p>
+            <w:pPr>
+              <w:jc w:val="center"/>
+            </w:pPr>
+            <w:r>
+              <w:rPr>
+                <w:sz w:val="14"/>
+              </w:rPr>
+              <w:t>12.5</w:t>
             </w:r>
           </w:p>
         </w:tc>
@@ -9573,52 +9889,69 @@
       <w:tr>
         <w:tc>
           <w:tcPr>
-            <w:tcW w:w="2880" w:type="dxa"/>
-            <w:vAlign w:val="center"/>
-          </w:tcPr>
-          <w:p>
-            <w:pPr>
-              <w:jc w:val="center"/>
-            </w:pPr>
-            <w:r>
-              <w:rPr>
-                <w:sz w:val="14"/>
-              </w:rPr>
-              <w:t>I.E.D. Ntra Señora Del Rosario</w:t>
-            </w:r>
-          </w:p>
-        </w:tc>
-        <w:tc>
-          <w:tcPr>
-            <w:tcW w:w="2880" w:type="dxa"/>
-            <w:vAlign w:val="center"/>
-          </w:tcPr>
-          <w:p>
-            <w:pPr>
-              <w:jc w:val="center"/>
-            </w:pPr>
-            <w:r>
-              <w:rPr>
-                <w:sz w:val="14"/>
-              </w:rPr>
-              <w:t>16</w:t>
-            </w:r>
-          </w:p>
-        </w:tc>
-        <w:tc>
-          <w:tcPr>
-            <w:tcW w:w="2880" w:type="dxa"/>
-            <w:vAlign w:val="center"/>
-          </w:tcPr>
-          <w:p>
-            <w:pPr>
-              <w:jc w:val="center"/>
-            </w:pPr>
-            <w:r>
-              <w:rPr>
-                <w:sz w:val="14"/>
-              </w:rPr>
-              <w:t>1.5</w:t>
+            <w:tcW w:w="2160" w:type="dxa"/>
+            <w:vAlign w:val="center"/>
+          </w:tcPr>
+          <w:p>
+            <w:pPr>
+              <w:jc w:val="center"/>
+            </w:pPr>
+            <w:r>
+              <w:rPr>
+                <w:sz w:val="14"/>
+              </w:rPr>
+              <w:t>I.E.D. Las Flores</w:t>
+            </w:r>
+          </w:p>
+        </w:tc>
+        <w:tc>
+          <w:tcPr>
+            <w:tcW w:w="2160" w:type="dxa"/>
+            <w:vAlign w:val="center"/>
+          </w:tcPr>
+          <w:p>
+            <w:pPr>
+              <w:jc w:val="center"/>
+            </w:pPr>
+            <w:r>
+              <w:rPr>
+                <w:sz w:val="14"/>
+              </w:rPr>
+              <w:t>14</w:t>
+            </w:r>
+          </w:p>
+        </w:tc>
+        <w:tc>
+          <w:tcPr>
+            <w:tcW w:w="2160" w:type="dxa"/>
+            <w:vAlign w:val="center"/>
+          </w:tcPr>
+          <w:p>
+            <w:pPr>
+              <w:jc w:val="center"/>
+            </w:pPr>
+            <w:r>
+              <w:rPr>
+                <w:sz w:val="14"/>
+              </w:rPr>
+              <w:t>118</w:t>
+            </w:r>
+          </w:p>
+        </w:tc>
+        <w:tc>
+          <w:tcPr>
+            <w:tcW w:w="2160" w:type="dxa"/>
+            <w:vAlign w:val="center"/>
+          </w:tcPr>
+          <w:p>
+            <w:pPr>
+              <w:jc w:val="center"/>
+            </w:pPr>
+            <w:r>
+              <w:rPr>
+                <w:sz w:val="14"/>
+              </w:rPr>
+              <w:t>11.9</w:t>
             </w:r>
           </w:p>
         </w:tc>
@@ -9626,52 +9959,69 @@
       <w:tr>
         <w:tc>
           <w:tcPr>
-            <w:tcW w:w="2880" w:type="dxa"/>
-            <w:vAlign w:val="center"/>
-          </w:tcPr>
-          <w:p>
-            <w:pPr>
-              <w:jc w:val="center"/>
-            </w:pPr>
-            <w:r>
-              <w:rPr>
-                <w:sz w:val="14"/>
-              </w:rPr>
-              <w:t>I.E.D. El Cañahuate</w:t>
-            </w:r>
-          </w:p>
-        </w:tc>
-        <w:tc>
-          <w:tcPr>
-            <w:tcW w:w="2880" w:type="dxa"/>
-            <w:vAlign w:val="center"/>
-          </w:tcPr>
-          <w:p>
-            <w:pPr>
-              <w:jc w:val="center"/>
-            </w:pPr>
-            <w:r>
-              <w:rPr>
-                <w:sz w:val="14"/>
-              </w:rPr>
-              <w:t>15</w:t>
-            </w:r>
-          </w:p>
-        </w:tc>
-        <w:tc>
-          <w:tcPr>
-            <w:tcW w:w="2880" w:type="dxa"/>
-            <w:vAlign w:val="center"/>
-          </w:tcPr>
-          <w:p>
-            <w:pPr>
-              <w:jc w:val="center"/>
-            </w:pPr>
-            <w:r>
-              <w:rPr>
-                <w:sz w:val="14"/>
-              </w:rPr>
-              <w:t>1.4</w:t>
+            <w:tcW w:w="2160" w:type="dxa"/>
+            <w:vAlign w:val="center"/>
+          </w:tcPr>
+          <w:p>
+            <w:pPr>
+              <w:jc w:val="center"/>
+            </w:pPr>
+            <w:r>
+              <w:rPr>
+                <w:sz w:val="14"/>
+              </w:rPr>
+              <w:t>I.E.D. Juan José Rondón</w:t>
+            </w:r>
+          </w:p>
+        </w:tc>
+        <w:tc>
+          <w:tcPr>
+            <w:tcW w:w="2160" w:type="dxa"/>
+            <w:vAlign w:val="center"/>
+          </w:tcPr>
+          <w:p>
+            <w:pPr>
+              <w:jc w:val="center"/>
+            </w:pPr>
+            <w:r>
+              <w:rPr>
+                <w:sz w:val="14"/>
+              </w:rPr>
+              <w:t>21</w:t>
+            </w:r>
+          </w:p>
+        </w:tc>
+        <w:tc>
+          <w:tcPr>
+            <w:tcW w:w="2160" w:type="dxa"/>
+            <w:vAlign w:val="center"/>
+          </w:tcPr>
+          <w:p>
+            <w:pPr>
+              <w:jc w:val="center"/>
+            </w:pPr>
+            <w:r>
+              <w:rPr>
+                <w:sz w:val="14"/>
+              </w:rPr>
+              <w:t>198</w:t>
+            </w:r>
+          </w:p>
+        </w:tc>
+        <w:tc>
+          <w:tcPr>
+            <w:tcW w:w="2160" w:type="dxa"/>
+            <w:vAlign w:val="center"/>
+          </w:tcPr>
+          <w:p>
+            <w:pPr>
+              <w:jc w:val="center"/>
+            </w:pPr>
+            <w:r>
+              <w:rPr>
+                <w:sz w:val="14"/>
+              </w:rPr>
+              <w:t>10.6</w:t>
             </w:r>
           </w:p>
         </w:tc>
@@ -9679,7 +10029,7 @@
       <w:tr>
         <w:tc>
           <w:tcPr>
-            <w:tcW w:w="2880" w:type="dxa"/>
+            <w:tcW w:w="2160" w:type="dxa"/>
             <w:vAlign w:val="center"/>
           </w:tcPr>
           <w:p>
@@ -9696,7 +10046,7 @@
         </w:tc>
         <w:tc>
           <w:tcPr>
-            <w:tcW w:w="2880" w:type="dxa"/>
+            <w:tcW w:w="2160" w:type="dxa"/>
             <w:vAlign w:val="center"/>
           </w:tcPr>
           <w:p>
@@ -9713,18 +10063,35 @@
         </w:tc>
         <w:tc>
           <w:tcPr>
-            <w:tcW w:w="2880" w:type="dxa"/>
-            <w:vAlign w:val="center"/>
-          </w:tcPr>
-          <w:p>
-            <w:pPr>
-              <w:jc w:val="center"/>
-            </w:pPr>
-            <w:r>
-              <w:rPr>
-                <w:sz w:val="14"/>
-              </w:rPr>
-              <w:t>1.4</w:t>
+            <w:tcW w:w="2160" w:type="dxa"/>
+            <w:vAlign w:val="center"/>
+          </w:tcPr>
+          <w:p>
+            <w:pPr>
+              <w:jc w:val="center"/>
+            </w:pPr>
+            <w:r>
+              <w:rPr>
+                <w:sz w:val="14"/>
+              </w:rPr>
+              <w:t>144</w:t>
+            </w:r>
+          </w:p>
+        </w:tc>
+        <w:tc>
+          <w:tcPr>
+            <w:tcW w:w="2160" w:type="dxa"/>
+            <w:vAlign w:val="center"/>
+          </w:tcPr>
+          <w:p>
+            <w:pPr>
+              <w:jc w:val="center"/>
+            </w:pPr>
+            <w:r>
+              <w:rPr>
+                <w:sz w:val="14"/>
+              </w:rPr>
+              <w:t>10.4</w:t>
             </w:r>
           </w:p>
         </w:tc>
@@ -9732,24 +10099,24 @@
       <w:tr>
         <w:tc>
           <w:tcPr>
-            <w:tcW w:w="2880" w:type="dxa"/>
-            <w:vAlign w:val="center"/>
-          </w:tcPr>
-          <w:p>
-            <w:pPr>
-              <w:jc w:val="center"/>
-            </w:pPr>
-            <w:r>
-              <w:rPr>
-                <w:sz w:val="14"/>
-              </w:rPr>
-              <w:t>I.E.D. Las Flores</w:t>
-            </w:r>
-          </w:p>
-        </w:tc>
-        <w:tc>
-          <w:tcPr>
-            <w:tcW w:w="2880" w:type="dxa"/>
+            <w:tcW w:w="2160" w:type="dxa"/>
+            <w:vAlign w:val="center"/>
+          </w:tcPr>
+          <w:p>
+            <w:pPr>
+              <w:jc w:val="center"/>
+            </w:pPr>
+            <w:r>
+              <w:rPr>
+                <w:sz w:val="14"/>
+              </w:rPr>
+              <w:t>I.E.D. Ntra Señora Del Rosario</w:t>
+            </w:r>
+          </w:p>
+        </w:tc>
+        <w:tc>
+          <w:tcPr>
+            <w:tcW w:w="2160" w:type="dxa"/>
             <w:vAlign w:val="center"/>
           </w:tcPr>
           <w:p>
@@ -9766,18 +10133,35 @@
         </w:tc>
         <w:tc>
           <w:tcPr>
-            <w:tcW w:w="2880" w:type="dxa"/>
-            <w:vAlign w:val="center"/>
-          </w:tcPr>
-          <w:p>
-            <w:pPr>
-              <w:jc w:val="center"/>
-            </w:pPr>
-            <w:r>
-              <w:rPr>
-                <w:sz w:val="14"/>
-              </w:rPr>
-              <w:t>1.3</w:t>
+            <w:tcW w:w="2160" w:type="dxa"/>
+            <w:vAlign w:val="center"/>
+          </w:tcPr>
+          <w:p>
+            <w:pPr>
+              <w:jc w:val="center"/>
+            </w:pPr>
+            <w:r>
+              <w:rPr>
+                <w:sz w:val="14"/>
+              </w:rPr>
+              <w:t>150</w:t>
+            </w:r>
+          </w:p>
+        </w:tc>
+        <w:tc>
+          <w:tcPr>
+            <w:tcW w:w="2160" w:type="dxa"/>
+            <w:vAlign w:val="center"/>
+          </w:tcPr>
+          <w:p>
+            <w:pPr>
+              <w:jc w:val="center"/>
+            </w:pPr>
+            <w:r>
+              <w:rPr>
+                <w:sz w:val="14"/>
+              </w:rPr>
+              <w:t>9.3</w:t>
             </w:r>
           </w:p>
         </w:tc>
@@ -9785,7 +10169,7 @@
       <w:tr>
         <w:tc>
           <w:tcPr>
-            <w:tcW w:w="2880" w:type="dxa"/>
+            <w:tcW w:w="2160" w:type="dxa"/>
             <w:vAlign w:val="center"/>
           </w:tcPr>
           <w:p>
@@ -9802,7 +10186,7 @@
         </w:tc>
         <w:tc>
           <w:tcPr>
-            <w:tcW w:w="2880" w:type="dxa"/>
+            <w:tcW w:w="2160" w:type="dxa"/>
             <w:vAlign w:val="center"/>
           </w:tcPr>
           <w:p>
@@ -9819,18 +10203,35 @@
         </w:tc>
         <w:tc>
           <w:tcPr>
-            <w:tcW w:w="2880" w:type="dxa"/>
-            <w:vAlign w:val="center"/>
-          </w:tcPr>
-          <w:p>
-            <w:pPr>
-              <w:jc w:val="center"/>
-            </w:pPr>
-            <w:r>
-              <w:rPr>
-                <w:sz w:val="14"/>
-              </w:rPr>
-              <w:t>1.2</w:t>
+            <w:tcW w:w="2160" w:type="dxa"/>
+            <w:vAlign w:val="center"/>
+          </w:tcPr>
+          <w:p>
+            <w:pPr>
+              <w:jc w:val="center"/>
+            </w:pPr>
+            <w:r>
+              <w:rPr>
+                <w:sz w:val="14"/>
+              </w:rPr>
+              <w:t>149</w:t>
+            </w:r>
+          </w:p>
+        </w:tc>
+        <w:tc>
+          <w:tcPr>
+            <w:tcW w:w="2160" w:type="dxa"/>
+            <w:vAlign w:val="center"/>
+          </w:tcPr>
+          <w:p>
+            <w:pPr>
+              <w:jc w:val="center"/>
+            </w:pPr>
+            <w:r>
+              <w:rPr>
+                <w:sz w:val="14"/>
+              </w:rPr>
+              <w:t>8.7</w:t>
             </w:r>
           </w:p>
         </w:tc>
@@ -9838,52 +10239,69 @@
       <w:tr>
         <w:tc>
           <w:tcPr>
-            <w:tcW w:w="2880" w:type="dxa"/>
-            <w:vAlign w:val="center"/>
-          </w:tcPr>
-          <w:p>
-            <w:pPr>
-              <w:jc w:val="center"/>
-            </w:pPr>
-            <w:r>
-              <w:rPr>
-                <w:sz w:val="14"/>
-              </w:rPr>
-              <w:t>I.E.D. María Cano</w:t>
-            </w:r>
-          </w:p>
-        </w:tc>
-        <w:tc>
-          <w:tcPr>
-            <w:tcW w:w="2880" w:type="dxa"/>
-            <w:vAlign w:val="center"/>
-          </w:tcPr>
-          <w:p>
-            <w:pPr>
-              <w:jc w:val="center"/>
-            </w:pPr>
-            <w:r>
-              <w:rPr>
-                <w:sz w:val="14"/>
-              </w:rPr>
-              <w:t>11</w:t>
-            </w:r>
-          </w:p>
-        </w:tc>
-        <w:tc>
-          <w:tcPr>
-            <w:tcW w:w="2880" w:type="dxa"/>
-            <w:vAlign w:val="center"/>
-          </w:tcPr>
-          <w:p>
-            <w:pPr>
-              <w:jc w:val="center"/>
-            </w:pPr>
-            <w:r>
-              <w:rPr>
-                <w:sz w:val="14"/>
-              </w:rPr>
-              <w:t>1.0</w:t>
+            <w:tcW w:w="2160" w:type="dxa"/>
+            <w:vAlign w:val="center"/>
+          </w:tcPr>
+          <w:p>
+            <w:pPr>
+              <w:jc w:val="center"/>
+            </w:pPr>
+            <w:r>
+              <w:rPr>
+                <w:sz w:val="14"/>
+              </w:rPr>
+              <w:t>I.E.D. Evardo Turizo</w:t>
+            </w:r>
+          </w:p>
+        </w:tc>
+        <w:tc>
+          <w:tcPr>
+            <w:tcW w:w="2160" w:type="dxa"/>
+            <w:vAlign w:val="center"/>
+          </w:tcPr>
+          <w:p>
+            <w:pPr>
+              <w:jc w:val="center"/>
+            </w:pPr>
+            <w:r>
+              <w:rPr>
+                <w:sz w:val="14"/>
+              </w:rPr>
+              <w:t>21</w:t>
+            </w:r>
+          </w:p>
+        </w:tc>
+        <w:tc>
+          <w:tcPr>
+            <w:tcW w:w="2160" w:type="dxa"/>
+            <w:vAlign w:val="center"/>
+          </w:tcPr>
+          <w:p>
+            <w:pPr>
+              <w:jc w:val="center"/>
+            </w:pPr>
+            <w:r>
+              <w:rPr>
+                <w:sz w:val="14"/>
+              </w:rPr>
+              <w:t>243</w:t>
+            </w:r>
+          </w:p>
+        </w:tc>
+        <w:tc>
+          <w:tcPr>
+            <w:tcW w:w="2160" w:type="dxa"/>
+            <w:vAlign w:val="center"/>
+          </w:tcPr>
+          <w:p>
+            <w:pPr>
+              <w:jc w:val="center"/>
+            </w:pPr>
+            <w:r>
+              <w:rPr>
+                <w:sz w:val="14"/>
+              </w:rPr>
+              <w:t>8.6</w:t>
             </w:r>
           </w:p>
         </w:tc>
@@ -9891,52 +10309,69 @@
       <w:tr>
         <w:tc>
           <w:tcPr>
-            <w:tcW w:w="2880" w:type="dxa"/>
-            <w:vAlign w:val="center"/>
-          </w:tcPr>
-          <w:p>
-            <w:pPr>
-              <w:jc w:val="center"/>
-            </w:pPr>
-            <w:r>
-              <w:rPr>
-                <w:sz w:val="14"/>
-              </w:rPr>
-              <w:t>I.E.D. Tierra Santa</w:t>
-            </w:r>
-          </w:p>
-        </w:tc>
-        <w:tc>
-          <w:tcPr>
-            <w:tcW w:w="2880" w:type="dxa"/>
-            <w:vAlign w:val="center"/>
-          </w:tcPr>
-          <w:p>
-            <w:pPr>
-              <w:jc w:val="center"/>
-            </w:pPr>
-            <w:r>
-              <w:rPr>
-                <w:sz w:val="14"/>
-              </w:rPr>
-              <w:t>10</w:t>
-            </w:r>
-          </w:p>
-        </w:tc>
-        <w:tc>
-          <w:tcPr>
-            <w:tcW w:w="2880" w:type="dxa"/>
-            <w:vAlign w:val="center"/>
-          </w:tcPr>
-          <w:p>
-            <w:pPr>
-              <w:jc w:val="center"/>
-            </w:pPr>
-            <w:r>
-              <w:rPr>
-                <w:sz w:val="14"/>
-              </w:rPr>
-              <w:t>0.9</w:t>
+            <w:tcW w:w="2160" w:type="dxa"/>
+            <w:vAlign w:val="center"/>
+          </w:tcPr>
+          <w:p>
+            <w:pPr>
+              <w:jc w:val="center"/>
+            </w:pPr>
+            <w:r>
+              <w:rPr>
+                <w:sz w:val="14"/>
+              </w:rPr>
+              <w:t>I.E.D. María Cano</w:t>
+            </w:r>
+          </w:p>
+        </w:tc>
+        <w:tc>
+          <w:tcPr>
+            <w:tcW w:w="2160" w:type="dxa"/>
+            <w:vAlign w:val="center"/>
+          </w:tcPr>
+          <w:p>
+            <w:pPr>
+              <w:jc w:val="center"/>
+            </w:pPr>
+            <w:r>
+              <w:rPr>
+                <w:sz w:val="14"/>
+              </w:rPr>
+              <w:t>11</w:t>
+            </w:r>
+          </w:p>
+        </w:tc>
+        <w:tc>
+          <w:tcPr>
+            <w:tcW w:w="2160" w:type="dxa"/>
+            <w:vAlign w:val="center"/>
+          </w:tcPr>
+          <w:p>
+            <w:pPr>
+              <w:jc w:val="center"/>
+            </w:pPr>
+            <w:r>
+              <w:rPr>
+                <w:sz w:val="14"/>
+              </w:rPr>
+              <w:t>264</w:t>
+            </w:r>
+          </w:p>
+        </w:tc>
+        <w:tc>
+          <w:tcPr>
+            <w:tcW w:w="2160" w:type="dxa"/>
+            <w:vAlign w:val="center"/>
+          </w:tcPr>
+          <w:p>
+            <w:pPr>
+              <w:jc w:val="center"/>
+            </w:pPr>
+            <w:r>
+              <w:rPr>
+                <w:sz w:val="14"/>
+              </w:rPr>
+              <w:t>4.2</w:t>
             </w:r>
           </w:p>
         </w:tc>
@@ -9944,7 +10379,7 @@
       <w:tr>
         <w:tc>
           <w:tcPr>
-            <w:tcW w:w="2880" w:type="dxa"/>
+            <w:tcW w:w="2160" w:type="dxa"/>
             <w:vAlign w:val="center"/>
           </w:tcPr>
           <w:p>
@@ -9961,7 +10396,7 @@
         </w:tc>
         <w:tc>
           <w:tcPr>
-            <w:tcW w:w="2880" w:type="dxa"/>
+            <w:tcW w:w="2160" w:type="dxa"/>
             <w:vAlign w:val="center"/>
           </w:tcPr>
           <w:p>
@@ -9978,18 +10413,35 @@
         </w:tc>
         <w:tc>
           <w:tcPr>
-            <w:tcW w:w="2880" w:type="dxa"/>
-            <w:vAlign w:val="center"/>
-          </w:tcPr>
-          <w:p>
-            <w:pPr>
-              <w:jc w:val="center"/>
-            </w:pPr>
-            <w:r>
-              <w:rPr>
-                <w:sz w:val="14"/>
-              </w:rPr>
-              <w:t>0.3</w:t>
+            <w:tcW w:w="2160" w:type="dxa"/>
+            <w:vAlign w:val="center"/>
+          </w:tcPr>
+          <w:p>
+            <w:pPr>
+              <w:jc w:val="center"/>
+            </w:pPr>
+            <w:r>
+              <w:rPr>
+                <w:sz w:val="14"/>
+              </w:rPr>
+              <w:t>81</w:t>
+            </w:r>
+          </w:p>
+        </w:tc>
+        <w:tc>
+          <w:tcPr>
+            <w:tcW w:w="2160" w:type="dxa"/>
+            <w:vAlign w:val="center"/>
+          </w:tcPr>
+          <w:p>
+            <w:pPr>
+              <w:jc w:val="center"/>
+            </w:pPr>
+            <w:r>
+              <w:rPr>
+                <w:sz w:val="14"/>
+              </w:rPr>
+              <w:t>3.7</w:t>
             </w:r>
           </w:p>
         </w:tc>
@@ -10031,14 +10483,15 @@
         <w:tblLook w:firstColumn="1" w:firstRow="1" w:lastColumn="0" w:lastRow="0" w:noHBand="0" w:noVBand="1" w:val="04A0"/>
       </w:tblPr>
       <w:tblGrid>
-        <w:gridCol w:w="3010"/>
-        <w:gridCol w:w="3010"/>
-        <w:gridCol w:w="3010"/>
+        <w:gridCol w:w="2257"/>
+        <w:gridCol w:w="2257"/>
+        <w:gridCol w:w="2257"/>
+        <w:gridCol w:w="2257"/>
       </w:tblGrid>
       <w:tr>
         <w:tc>
           <w:tcPr>
-            <w:tcW w:w="2880" w:type="dxa"/>
+            <w:tcW w:w="2160" w:type="dxa"/>
             <w:vAlign w:val="center"/>
           </w:tcPr>
           <w:p>
@@ -10057,7 +10510,7 @@
         </w:tc>
         <w:tc>
           <w:tcPr>
-            <w:tcW w:w="2880" w:type="dxa"/>
+            <w:tcW w:w="2160" w:type="dxa"/>
             <w:vAlign w:val="center"/>
           </w:tcPr>
           <w:p>
@@ -10076,7 +10529,7 @@
         </w:tc>
         <w:tc>
           <w:tcPr>
-            <w:tcW w:w="2880" w:type="dxa"/>
+            <w:tcW w:w="2160" w:type="dxa"/>
             <w:vAlign w:val="center"/>
           </w:tcPr>
           <w:p>
@@ -10089,6 +10542,25 @@
                 <w:b/>
                 <w:sz w:val="13"/>
               </w:rPr>
+              <w:t>sesiones_dictadas</w:t>
+            </w:r>
+          </w:p>
+        </w:tc>
+        <w:tc>
+          <w:tcPr>
+            <w:tcW w:w="2160" w:type="dxa"/>
+            <w:vAlign w:val="center"/>
+          </w:tcPr>
+          <w:p>
+            <w:pPr>
+              <w:jc w:val="center"/>
+            </w:pPr>
+            <w:r>
+              <w:rPr>
+                <w:rFonts w:ascii="Segoe UI Light" w:hAnsi="Segoe UI Light"/>
+                <w:b/>
+                <w:sz w:val="13"/>
+              </w:rPr>
               <w:t>% Cancelación</w:t>
             </w:r>
           </w:p>
@@ -10097,7 +10569,7 @@
       <w:tr>
         <w:tc>
           <w:tcPr>
-            <w:tcW w:w="2880" w:type="dxa"/>
+            <w:tcW w:w="2160" w:type="dxa"/>
             <w:vAlign w:val="center"/>
           </w:tcPr>
           <w:p>
@@ -10114,35 +10586,52 @@
         </w:tc>
         <w:tc>
           <w:tcPr>
-            <w:tcW w:w="2880" w:type="dxa"/>
-            <w:vAlign w:val="center"/>
-          </w:tcPr>
-          <w:p>
-            <w:pPr>
-              <w:jc w:val="center"/>
-            </w:pPr>
-            <w:r>
-              <w:rPr>
-                <w:sz w:val="14"/>
-              </w:rPr>
-              <w:t>391</w:t>
-            </w:r>
-          </w:p>
-        </w:tc>
-        <w:tc>
-          <w:tcPr>
-            <w:tcW w:w="2880" w:type="dxa"/>
-            <w:vAlign w:val="center"/>
-          </w:tcPr>
-          <w:p>
-            <w:pPr>
-              <w:jc w:val="center"/>
-            </w:pPr>
-            <w:r>
-              <w:rPr>
-                <w:sz w:val="14"/>
-              </w:rPr>
-              <w:t>35.9</w:t>
+            <w:tcW w:w="2160" w:type="dxa"/>
+            <w:vAlign w:val="center"/>
+          </w:tcPr>
+          <w:p>
+            <w:pPr>
+              <w:jc w:val="center"/>
+            </w:pPr>
+            <w:r>
+              <w:rPr>
+                <w:sz w:val="14"/>
+              </w:rPr>
+              <w:t>390</w:t>
+            </w:r>
+          </w:p>
+        </w:tc>
+        <w:tc>
+          <w:tcPr>
+            <w:tcW w:w="2160" w:type="dxa"/>
+            <w:vAlign w:val="center"/>
+          </w:tcPr>
+          <w:p>
+            <w:pPr>
+              <w:jc w:val="center"/>
+            </w:pPr>
+            <w:r>
+              <w:rPr>
+                <w:sz w:val="14"/>
+              </w:rPr>
+              <w:t>1874</w:t>
+            </w:r>
+          </w:p>
+        </w:tc>
+        <w:tc>
+          <w:tcPr>
+            <w:tcW w:w="2160" w:type="dxa"/>
+            <w:vAlign w:val="center"/>
+          </w:tcPr>
+          <w:p>
+            <w:pPr>
+              <w:jc w:val="center"/>
+            </w:pPr>
+            <w:r>
+              <w:rPr>
+                <w:sz w:val="14"/>
+              </w:rPr>
+              <w:t>20.8</w:t>
             </w:r>
           </w:p>
         </w:tc>
@@ -10150,7 +10639,7 @@
       <w:tr>
         <w:tc>
           <w:tcPr>
-            <w:tcW w:w="2880" w:type="dxa"/>
+            <w:tcW w:w="2160" w:type="dxa"/>
             <w:vAlign w:val="center"/>
           </w:tcPr>
           <w:p>
@@ -10167,35 +10656,52 @@
         </w:tc>
         <w:tc>
           <w:tcPr>
-            <w:tcW w:w="2880" w:type="dxa"/>
-            <w:vAlign w:val="center"/>
-          </w:tcPr>
-          <w:p>
-            <w:pPr>
-              <w:jc w:val="center"/>
-            </w:pPr>
-            <w:r>
-              <w:rPr>
-                <w:sz w:val="14"/>
-              </w:rPr>
-              <w:t>384</w:t>
-            </w:r>
-          </w:p>
-        </w:tc>
-        <w:tc>
-          <w:tcPr>
-            <w:tcW w:w="2880" w:type="dxa"/>
-            <w:vAlign w:val="center"/>
-          </w:tcPr>
-          <w:p>
-            <w:pPr>
-              <w:jc w:val="center"/>
-            </w:pPr>
-            <w:r>
-              <w:rPr>
-                <w:sz w:val="14"/>
-              </w:rPr>
-              <w:t>35.2</w:t>
+            <w:tcW w:w="2160" w:type="dxa"/>
+            <w:vAlign w:val="center"/>
+          </w:tcPr>
+          <w:p>
+            <w:pPr>
+              <w:jc w:val="center"/>
+            </w:pPr>
+            <w:r>
+              <w:rPr>
+                <w:sz w:val="14"/>
+              </w:rPr>
+              <w:t>382</w:t>
+            </w:r>
+          </w:p>
+        </w:tc>
+        <w:tc>
+          <w:tcPr>
+            <w:tcW w:w="2160" w:type="dxa"/>
+            <w:vAlign w:val="center"/>
+          </w:tcPr>
+          <w:p>
+            <w:pPr>
+              <w:jc w:val="center"/>
+            </w:pPr>
+            <w:r>
+              <w:rPr>
+                <w:sz w:val="14"/>
+              </w:rPr>
+              <w:t>1841</w:t>
+            </w:r>
+          </w:p>
+        </w:tc>
+        <w:tc>
+          <w:tcPr>
+            <w:tcW w:w="2160" w:type="dxa"/>
+            <w:vAlign w:val="center"/>
+          </w:tcPr>
+          <w:p>
+            <w:pPr>
+              <w:jc w:val="center"/>
+            </w:pPr>
+            <w:r>
+              <w:rPr>
+                <w:sz w:val="14"/>
+              </w:rPr>
+              <w:t>20.7</w:t>
             </w:r>
           </w:p>
         </w:tc>
@@ -10203,7 +10709,7 @@
       <w:tr>
         <w:tc>
           <w:tcPr>
-            <w:tcW w:w="2880" w:type="dxa"/>
+            <w:tcW w:w="2160" w:type="dxa"/>
             <w:vAlign w:val="center"/>
           </w:tcPr>
           <w:p>
@@ -10220,7 +10726,7 @@
         </w:tc>
         <w:tc>
           <w:tcPr>
-            <w:tcW w:w="2880" w:type="dxa"/>
+            <w:tcW w:w="2160" w:type="dxa"/>
             <w:vAlign w:val="center"/>
           </w:tcPr>
           <w:p>
@@ -10237,18 +10743,35 @@
         </w:tc>
         <w:tc>
           <w:tcPr>
-            <w:tcW w:w="2880" w:type="dxa"/>
-            <w:vAlign w:val="center"/>
-          </w:tcPr>
-          <w:p>
-            <w:pPr>
-              <w:jc w:val="center"/>
-            </w:pPr>
-            <w:r>
-              <w:rPr>
-                <w:sz w:val="14"/>
-              </w:rPr>
-              <w:t>29.3</w:t>
+            <w:tcW w:w="2160" w:type="dxa"/>
+            <w:vAlign w:val="center"/>
+          </w:tcPr>
+          <w:p>
+            <w:pPr>
+              <w:jc w:val="center"/>
+            </w:pPr>
+            <w:r>
+              <w:rPr>
+                <w:sz w:val="14"/>
+              </w:rPr>
+              <w:t>2000</w:t>
+            </w:r>
+          </w:p>
+        </w:tc>
+        <w:tc>
+          <w:tcPr>
+            <w:tcW w:w="2160" w:type="dxa"/>
+            <w:vAlign w:val="center"/>
+          </w:tcPr>
+          <w:p>
+            <w:pPr>
+              <w:jc w:val="center"/>
+            </w:pPr>
+            <w:r>
+              <w:rPr>
+                <w:sz w:val="14"/>
+              </w:rPr>
+              <w:t>16.0</w:t>
             </w:r>
           </w:p>
         </w:tc>
@@ -10862,7 +11385,7 @@
               <w:rPr>
                 <w:sz w:val="14"/>
               </w:rPr>
-              <w:t>355</w:t>
+              <w:t>354</w:t>
             </w:r>
           </w:p>
         </w:tc>
@@ -10879,7 +11402,7 @@
               <w:rPr>
                 <w:sz w:val="14"/>
               </w:rPr>
-              <w:t>11</w:t>
+              <w:t>12</w:t>
             </w:r>
           </w:p>
         </w:tc>
@@ -10913,7 +11436,7 @@
               <w:rPr>
                 <w:sz w:val="14"/>
               </w:rPr>
-              <w:t>96.7</w:t>
+              <w:t>96.5</w:t>
             </w:r>
           </w:p>
         </w:tc>
@@ -10930,7 +11453,7 @@
               <w:rPr>
                 <w:sz w:val="14"/>
               </w:rPr>
-              <w:t>3.0</w:t>
+              <w:t>3.3</w:t>
             </w:r>
           </w:p>
         </w:tc>
@@ -11796,7 +12319,7 @@
               <w:rPr>
                 <w:sz w:val="14"/>
               </w:rPr>
-              <w:t>I.E.D. San Vicente</w:t>
+              <w:t>I.E.D. Técnico De Comercio</w:t>
             </w:r>
           </w:p>
         </w:tc>
@@ -11813,7 +12336,7 @@
               <w:rPr>
                 <w:sz w:val="14"/>
               </w:rPr>
-              <w:t>202</w:t>
+              <w:t>317</w:t>
             </w:r>
           </w:p>
         </w:tc>
@@ -11830,7 +12353,7 @@
               <w:rPr>
                 <w:sz w:val="14"/>
               </w:rPr>
-              <w:t>176</w:t>
+              <w:t>275</w:t>
             </w:r>
           </w:p>
         </w:tc>
@@ -11847,7 +12370,7 @@
               <w:rPr>
                 <w:sz w:val="14"/>
               </w:rPr>
-              <w:t>17</w:t>
+              <w:t>25</w:t>
             </w:r>
           </w:p>
         </w:tc>
@@ -11864,7 +12387,7 @@
               <w:rPr>
                 <w:sz w:val="14"/>
               </w:rPr>
-              <w:t>77</w:t>
+              <w:t>76</w:t>
             </w:r>
           </w:p>
         </w:tc>
@@ -11881,7 +12404,7 @@
               <w:rPr>
                 <w:sz w:val="14"/>
               </w:rPr>
-              <w:t>87.1</w:t>
+              <w:t>86.8</w:t>
             </w:r>
           </w:p>
         </w:tc>
@@ -11898,7 +12421,7 @@
               <w:rPr>
                 <w:sz w:val="14"/>
               </w:rPr>
-              <w:t>8.4</w:t>
+              <w:t>7.9</w:t>
             </w:r>
           </w:p>
         </w:tc>
@@ -11917,7 +12440,7 @@
               <w:rPr>
                 <w:sz w:val="14"/>
               </w:rPr>
-              <w:t>I.E.D. Técnico De Comercio</w:t>
+              <w:t>I.E.D. San Vicente</w:t>
             </w:r>
           </w:p>
         </w:tc>
@@ -11934,7 +12457,7 @@
               <w:rPr>
                 <w:sz w:val="14"/>
               </w:rPr>
-              <w:t>317</w:t>
+              <w:t>203</w:t>
             </w:r>
           </w:p>
         </w:tc>
@@ -11951,7 +12474,7 @@
               <w:rPr>
                 <w:sz w:val="14"/>
               </w:rPr>
-              <w:t>275</w:t>
+              <w:t>176</w:t>
             </w:r>
           </w:p>
         </w:tc>
@@ -11968,7 +12491,7 @@
               <w:rPr>
                 <w:sz w:val="14"/>
               </w:rPr>
-              <w:t>25</w:t>
+              <w:t>18</w:t>
             </w:r>
           </w:p>
         </w:tc>
@@ -11985,7 +12508,7 @@
               <w:rPr>
                 <w:sz w:val="14"/>
               </w:rPr>
-              <w:t>76</w:t>
+              <w:t>77</w:t>
             </w:r>
           </w:p>
         </w:tc>
@@ -12002,7 +12525,7 @@
               <w:rPr>
                 <w:sz w:val="14"/>
               </w:rPr>
-              <w:t>86.8</w:t>
+              <w:t>86.7</w:t>
             </w:r>
           </w:p>
         </w:tc>
@@ -12019,7 +12542,7 @@
               <w:rPr>
                 <w:sz w:val="14"/>
               </w:rPr>
-              <w:t>7.9</w:t>
+              <w:t>8.9</w:t>
             </w:r>
           </w:p>
         </w:tc>
@@ -13248,7 +13771,7 @@
               <w:rPr>
                 <w:sz w:val="14"/>
               </w:rPr>
-              <w:t>I.E.D. Comunitaria Metropolitana</w:t>
+              <w:t>I.E.D. Villas De San Pablo</w:t>
             </w:r>
           </w:p>
         </w:tc>
@@ -13265,7 +13788,7 @@
               <w:rPr>
                 <w:sz w:val="14"/>
               </w:rPr>
-              <w:t>230</w:t>
+              <w:t>548</w:t>
             </w:r>
           </w:p>
         </w:tc>
@@ -13282,7 +13805,7 @@
               <w:rPr>
                 <w:sz w:val="14"/>
               </w:rPr>
-              <w:t>146</w:t>
+              <w:t>355</w:t>
             </w:r>
           </w:p>
         </w:tc>
@@ -13299,7 +13822,7 @@
               <w:rPr>
                 <w:sz w:val="14"/>
               </w:rPr>
-              <w:t>84</w:t>
+              <w:t>145</w:t>
             </w:r>
           </w:p>
         </w:tc>
@@ -13316,7 +13839,7 @@
               <w:rPr>
                 <w:sz w:val="14"/>
               </w:rPr>
-              <w:t>60</w:t>
+              <w:t>64</w:t>
             </w:r>
           </w:p>
         </w:tc>
@@ -13333,7 +13856,7 @@
               <w:rPr>
                 <w:sz w:val="14"/>
               </w:rPr>
-              <w:t>63.5</w:t>
+              <w:t>64.8</w:t>
             </w:r>
           </w:p>
         </w:tc>
@@ -13350,7 +13873,7 @@
               <w:rPr>
                 <w:sz w:val="14"/>
               </w:rPr>
-              <w:t>36.5</w:t>
+              <w:t>26.5</w:t>
             </w:r>
           </w:p>
         </w:tc>
@@ -13369,7 +13892,7 @@
               <w:rPr>
                 <w:sz w:val="14"/>
               </w:rPr>
-              <w:t>I.E.D. Villas De San Pablo</w:t>
+              <w:t>I.E.D. Comunitaria Metropolitana</w:t>
             </w:r>
           </w:p>
         </w:tc>
@@ -13386,7 +13909,7 @@
               <w:rPr>
                 <w:sz w:val="14"/>
               </w:rPr>
-              <w:t>548</w:t>
+              <w:t>230</w:t>
             </w:r>
           </w:p>
         </w:tc>
@@ -13403,7 +13926,7 @@
               <w:rPr>
                 <w:sz w:val="14"/>
               </w:rPr>
-              <w:t>341</w:t>
+              <w:t>146</w:t>
             </w:r>
           </w:p>
         </w:tc>
@@ -13420,7 +13943,7 @@
               <w:rPr>
                 <w:sz w:val="14"/>
               </w:rPr>
-              <w:t>150</w:t>
+              <w:t>84</w:t>
             </w:r>
           </w:p>
         </w:tc>
@@ -13437,7 +13960,7 @@
               <w:rPr>
                 <w:sz w:val="14"/>
               </w:rPr>
-              <w:t>63</w:t>
+              <w:t>60</w:t>
             </w:r>
           </w:p>
         </w:tc>
@@ -13454,7 +13977,7 @@
               <w:rPr>
                 <w:sz w:val="14"/>
               </w:rPr>
-              <w:t>62.2</w:t>
+              <w:t>63.5</w:t>
             </w:r>
           </w:p>
         </w:tc>
@@ -13471,7 +13994,7 @@
               <w:rPr>
                 <w:sz w:val="14"/>
               </w:rPr>
-              <w:t>27.4</w:t>
+              <w:t>36.5</w:t>
             </w:r>
           </w:p>
         </w:tc>
@@ -13645,7 +14168,7 @@
               <w:rPr>
                 <w:sz w:val="14"/>
               </w:rPr>
-              <w:t>232</w:t>
+              <w:t>230</w:t>
             </w:r>
           </w:p>
         </w:tc>
@@ -13662,7 +14185,7 @@
               <w:rPr>
                 <w:sz w:val="14"/>
               </w:rPr>
-              <w:t>218</w:t>
+              <w:t>221</w:t>
             </w:r>
           </w:p>
         </w:tc>
@@ -13696,7 +14219,7 @@
               <w:rPr>
                 <w:sz w:val="14"/>
               </w:rPr>
-              <w:t>50.5</w:t>
+              <w:t>50.1</w:t>
             </w:r>
           </w:p>
         </w:tc>
@@ -13713,7 +14236,7 @@
               <w:rPr>
                 <w:sz w:val="14"/>
               </w:rPr>
-              <w:t>47.5</w:t>
+              <w:t>48.1</w:t>
             </w:r>
           </w:p>
         </w:tc>
@@ -14176,7 +14699,7 @@
               <w:rPr>
                 <w:sz w:val="14"/>
               </w:rPr>
-              <w:t>2041</w:t>
+              <w:t>2040</w:t>
             </w:r>
           </w:p>
         </w:tc>
@@ -14193,7 +14716,7 @@
               <w:rPr>
                 <w:sz w:val="14"/>
               </w:rPr>
-              <w:t>309</w:t>
+              <w:t>310</w:t>
             </w:r>
           </w:p>
         </w:tc>
@@ -14244,7 +14767,7 @@
               <w:rPr>
                 <w:sz w:val="14"/>
               </w:rPr>
-              <w:t>12.4</w:t>
+              <w:t>12.5</w:t>
             </w:r>
           </w:p>
         </w:tc>
@@ -14297,7 +14820,7 @@
               <w:rPr>
                 <w:sz w:val="14"/>
               </w:rPr>
-              <w:t>2002</w:t>
+              <w:t>2014</w:t>
             </w:r>
           </w:p>
         </w:tc>
@@ -14314,7 +14837,7 @@
               <w:rPr>
                 <w:sz w:val="14"/>
               </w:rPr>
-              <w:t>410</w:t>
+              <w:t>408</w:t>
             </w:r>
           </w:p>
         </w:tc>
@@ -14348,7 +14871,7 @@
               <w:rPr>
                 <w:sz w:val="14"/>
               </w:rPr>
-              <w:t>77.8</w:t>
+              <w:t>78.3</w:t>
             </w:r>
           </w:p>
         </w:tc>
@@ -14401,7 +14924,7 @@
               <w:rPr>
                 <w:sz w:val="14"/>
               </w:rPr>
-              <w:t>2878</w:t>
+              <w:t>2879</w:t>
             </w:r>
           </w:p>
         </w:tc>
@@ -14435,7 +14958,7 @@
               <w:rPr>
                 <w:sz w:val="14"/>
               </w:rPr>
-              <w:t>635</w:t>
+              <w:t>636</w:t>
             </w:r>
           </w:p>
         </w:tc>
@@ -14680,7 +15203,7 @@
       <w:r>
         <w:drawing>
           <wp:inline xmlns:a="http://schemas.openxmlformats.org/drawingml/2006/main" xmlns:pic="http://schemas.openxmlformats.org/drawingml/2006/picture">
-            <wp:extent cx="5029200" cy="1586165"/>
+            <wp:extent cx="5029200" cy="3152390"/>
             <wp:docPr id="15" name="Picture 15"/>
             <wp:cNvGraphicFramePr>
               <a:graphicFrameLocks noChangeAspect="1"/>
@@ -14693,7 +15216,7 @@
                     <pic:cNvPicPr/>
                   </pic:nvPicPr>
                   <pic:blipFill>
-                    <a:blip r:embed="rId21"/>
+                    <a:blip r:embed="rId23"/>
                     <a:stretch>
                       <a:fillRect/>
                     </a:stretch>
@@ -14701,7 +15224,7 @@
                   <pic:spPr>
                     <a:xfrm>
                       <a:off x="0" y="0"/>
-                      <a:ext cx="5029200" cy="1586165"/>
+                      <a:ext cx="5029200" cy="3152390"/>
                     </a:xfrm>
                     <a:prstGeom prst="rect"/>
                   </pic:spPr>
@@ -14760,7 +15283,7 @@
                     <pic:cNvPicPr/>
                   </pic:nvPicPr>
                   <pic:blipFill>
-                    <a:blip r:embed="rId23"/>
+                    <a:blip r:embed="rId24"/>
                     <a:stretch>
                       <a:fillRect/>
                     </a:stretch>
@@ -14814,7 +15337,7 @@
       <w:r>
         <w:drawing>
           <wp:inline xmlns:a="http://schemas.openxmlformats.org/drawingml/2006/main" xmlns:pic="http://schemas.openxmlformats.org/drawingml/2006/picture">
-            <wp:extent cx="5029200" cy="2908698"/>
+            <wp:extent cx="5029200" cy="5191924"/>
             <wp:docPr id="17" name="Picture 17"/>
             <wp:cNvGraphicFramePr>
               <a:graphicFrameLocks noChangeAspect="1"/>
@@ -14827,7 +15350,7 @@
                     <pic:cNvPicPr/>
                   </pic:nvPicPr>
                   <pic:blipFill>
-                    <a:blip r:embed="rId24"/>
+                    <a:blip r:embed="rId25"/>
                     <a:stretch>
                       <a:fillRect/>
                     </a:stretch>
@@ -14835,7 +15358,7 @@
                   <pic:spPr>
                     <a:xfrm>
                       <a:off x="0" y="0"/>
-                      <a:ext cx="5029200" cy="2908698"/>
+                      <a:ext cx="5029200" cy="5191924"/>
                     </a:xfrm>
                     <a:prstGeom prst="rect"/>
                   </pic:spPr>
@@ -15017,7 +15540,7 @@
               <w:rPr>
                 <w:sz w:val="14"/>
               </w:rPr>
-              <w:t>162</w:t>
+              <w:t>158</w:t>
             </w:r>
           </w:p>
         </w:tc>
@@ -15034,7 +15557,7 @@
               <w:rPr>
                 <w:sz w:val="14"/>
               </w:rPr>
-              <w:t>14.9</w:t>
+              <w:t>14.5</w:t>
             </w:r>
           </w:p>
         </w:tc>
@@ -15140,7 +15663,7 @@
               <w:rPr>
                 <w:sz w:val="14"/>
               </w:rPr>
-              <w:t>10.7</w:t>
+              <w:t>10.8</w:t>
             </w:r>
           </w:p>
         </w:tc>
@@ -15193,7 +15716,7 @@
               <w:rPr>
                 <w:sz w:val="14"/>
               </w:rPr>
-              <w:t>9.5</w:t>
+              <w:t>9.6</w:t>
             </w:r>
           </w:p>
         </w:tc>
@@ -15352,7 +15875,7 @@
               <w:rPr>
                 <w:sz w:val="14"/>
               </w:rPr>
-              <w:t>6.3</w:t>
+              <w:t>6.4</w:t>
             </w:r>
           </w:p>
         </w:tc>

--- a/informe_demografico_proyecto.docx
+++ b/informe_demografico_proyecto.docx
@@ -49,16 +49,16 @@
           <w:rFonts w:ascii="Segoe UI Light" w:hAnsi="Segoe UI Light"/>
           <w:sz w:val="16"/>
         </w:rPr>
-        <w:t>El proyecto "+Educación Innovación 2025" es una iniciativa que se encuentra actualmente en desarrollo, con el objetivo de implementar un programa intracurricular de autonomía ocupacional en un marco de modalidad híbrida. Este programa se lleva a cabo en 27 instituciones educativas, abarcando un total de 245 salones, y se dirige a una población de 7,985 inscritos activos, que comprende jóvenes en un rango de edad de 6 a 24 años.</w:t>
+        <w:t>El proyecto "+Educación Innovación 2025" se ha diseñado como un programa de autonomía ocupacional que se implementará en 27 instituciones educativas, abarcando un total de 7985 inscriptos activos. Este programa, que se encuentra en fase de desarrollo, tiene como objetivo principal ofrecer formación en un formato intracurricular, lo que permitirá a los participantes adquirir habilidades prácticas en un entorno educativo formal. La modalidad del programa es híbrida, lo que implica una combinación de actividades presenciales y virtuales, facilitando así el acceso a los contenidos por parte de los estudiantes.</w:t>
         <w:br/>
         <w:br/>
-        <w:t>La distribución de los inscritos muestra una participación notablemente mayor de mujeres, representando el 59.6% del total, en comparación con el 39.5% de hombres. Este enfoque en la inclusión de género no se encuentra explícitamente señalado en los objetivos del proyecto, lo que sugiere una estructura de participación que puede ser objeto de análisis en futuras evaluaciones.</w:t>
+        <w:t>La población objetivo del proyecto incluye a jóvenes con un rango de edad comprendido entre 6 y 24 años, con una distribución de género que indica una participación del 59.6% de mujeres y del 39.5% de hombres. Esta composición demográfica refleja un interés considerable por parte de las mujeres en los programas educativos ofrecidos. El proyecto está programado para llevarse a cabo desde el 27 de enero hasta el 19 de diciembre de 2025, con una duración total de 46 semanas.</w:t>
         <w:br/>
         <w:br/>
-        <w:t>El proyecto cuenta con la colaboración de varias organizaciones, entre las que se incluyen la Fundación Vélez Reyes, la Fundación United Way Colombia y la Fundación Santo Domingo, así como el apoyo de la Alcaldía de Barranquilla. Estas entidades aportan recursos y expertise en el ámbito educativo, contribuyendo a la implementación efectiva del programa en los contextos establecidos.</w:t>
+        <w:t>El programa se ejecutará en colaboración con diversas organizaciones, incluidas la Alcaldía de Barranquilla y varias fundaciones, como la Fundación Velez Reyes, la Fundación United Way Colombia y la Fundación Santo Domingo. Estas entidades aportan su experiencia y recursos para facilitar la implementación efectiva del proyecto en el contexto educativo colombiano y en las Islas Caimán.</w:t>
         <w:br/>
         <w:br/>
-        <w:t>La duración prevista del programa es de 46 semanas, con una fecha de inicio operativa programada para el 27 de enero de 2025 y una fecha de finalización el 19 de diciembre de 2025. Este marco temporal establece el contexto para la recopilación y análisis de datos pertinentes a la efectividad del programa en el logro de sus objetivos específicos.</w:t>
+        <w:t>La estructura del programa se enmarca dentro de un enfoque B2G (Business to Government), lo que implica una relación directa entre las instituciones educativas y los organismos gubernamentales involucrados. Esto asegura que los objetivos del proyecto se alineen con las políticas educativas y las necesidades de la comunidad, optimizando así los recursos y esfuerzos destinados a la educación de los jóvenes en la región.</w:t>
       </w:r>
     </w:p>
     <w:tbl>
@@ -3956,16 +3956,16 @@
           <w:rFonts w:ascii="Segoe UI Light" w:hAnsi="Segoe UI Light"/>
           <w:sz w:val="16"/>
         </w:rPr>
-        <w:t>El análisis demográfico del proyecto educativo se centra en la caracterización de la población estudiantil a partir de diversas variables, incluyendo género, rango etario, etnia, dispositivos personales utilizados y estrato económico. Estos datos proporcionan una visión integral de la composición del alumnado, lo que permite realizar un estudio detallado sobre las características demográficas que configuran el entorno educativo.</w:t>
+        <w:t>La sección de análisis demográfico se presenta como un componente fundamental para comprender la composición del grupo de estudiantes involucrados en el proyecto educativo. Este análisis se basa en datos cuantitativos que reflejan la distribución por género, rango etario, etnia, dispositivos personales y estrato económico, proporcionando una visión integral de las características demográficas de los participantes.</w:t>
         <w:br/>
         <w:br/>
-        <w:t>En términos de distribución por género, se observa que el 59.6% de los estudiantes son mujeres, mientras que los hombres representan el 39.5% y un 0.9% se identifica como indefinido. La mayoría del alumnado se encuentra en el rango de edad de 13 a 15 años, abarcando el 68.3% del total, seguido por el grupo de 16 a 18 años con un 31.4%. Estos porcentajes indican una concentración significativa de estudiantes jóvenes en el programa.</w:t>
+        <w:t>En cuanto a la distribución por género, se identifica que el 59.6% de los estudiantes son mujeres, mientras que el 39.5% son hombres, y un 0.9% corresponde a estudiantes con género indefinido. Respecto al rango etario, la mayoría de los estudiantes (68.3%) se encuentra en el grupo de 13 a 15 años, seguido por el grupo de 16 a 18 años, que representa el 31.4%, y un porcentaje mínimo de estudiantes menores de 13 años y en el rango de 19 a 25 años.</w:t>
         <w:br/>
         <w:br/>
-        <w:t>Respecto a la etnia, la población se compone principalmente de estudiantes mestizos (44.0%), seguidos por estudiantes de ascendencia blanca (21.6%) y aquellos que se identifican como de otro grupo étnico (15.8%). Adicionalmente, un 14.4% de los estudiantes no proporciona información sobre su ascendencia. Esta diversidad étnica puede influir en la dinámica del grupo y en las interacciones dentro del entorno educativo.</w:t>
+        <w:t>El análisis por etnia revela que el 44.0% de los estudiantes se identifica como mestizo, mientras que el 21.6% se clasifica como blanco y el 15.8% como "otro". Además, un 14.4% no proporciona información sobre su etnia, y el grupo indígena representa el 3.0%. En términos de dispositivos personales, se observa que el 50.6% de los estudiantes utiliza un celular, mientras que el 38.5% emplea un celular inteligente o smartphone.</w:t>
         <w:br/>
         <w:br/>
-        <w:t>En cuanto a los dispositivos personales utilizados, se destaca que el 50.6% de los estudiantes utilizan celulares, mientras que el 38.5% emplea celulares inteligentes. La utilización de computadores portátiles se reporta en un 36.5%, y un porcentaje menor de estudiantes utiliza computadores de escritorio y tabletas. Finalmente, la distribución por estrato económico revela que el 24.9% de los estudiantes proviene del estrato 1, mientras que los estratos 2 y 3 representan el 23.4% y el 22.6%, respectivamente. Un 14.4% de los estudiantes no proporciona información sobre su estrato económico. Estos datos demográficos ofrecen un contexto fundamental para comprender las características del alumnado en el marco del proyecto educativo.</w:t>
+        <w:t>Finalmente, la distribución por estrato económico muestra que el 24.9% de los estudiantes proviene del estrato 1, seguido por el estrato 2 (23.4%) y el estrato 3 (22.6%). Un 14.4% de los estudiantes no proporciona información sobre su estrato económico. Este análisis demográfico proporciona un contexto relevante para la interpretación de los resultados del proyecto educativo y la identificación de características clave de la población estudiantil.</w:t>
       </w:r>
     </w:p>
     <w:p>
@@ -5929,7 +5929,7 @@
               <w:rPr>
                 <w:sz w:val="14"/>
               </w:rPr>
-              <w:t>3596</w:t>
+              <w:t>3587</w:t>
             </w:r>
           </w:p>
         </w:tc>
@@ -5946,7 +5946,7 @@
               <w:rPr>
                 <w:sz w:val="14"/>
               </w:rPr>
-              <w:t>45.0</w:t>
+              <w:t>44.9</w:t>
             </w:r>
           </w:p>
         </w:tc>
@@ -5982,7 +5982,7 @@
               <w:rPr>
                 <w:sz w:val="14"/>
               </w:rPr>
-              <w:t>2005</w:t>
+              <w:t>2006</w:t>
             </w:r>
           </w:p>
         </w:tc>
@@ -6035,7 +6035,7 @@
               <w:rPr>
                 <w:sz w:val="14"/>
               </w:rPr>
-              <w:t>1930</w:t>
+              <w:t>1939</w:t>
             </w:r>
           </w:p>
         </w:tc>
@@ -6052,7 +6052,7 @@
               <w:rPr>
                 <w:sz w:val="14"/>
               </w:rPr>
-              <w:t>24.2</w:t>
+              <w:t>24.3</w:t>
             </w:r>
           </w:p>
         </w:tc>
@@ -6088,7 +6088,7 @@
               <w:rPr>
                 <w:sz w:val="14"/>
               </w:rPr>
-              <w:t>145</w:t>
+              <w:t>144</w:t>
             </w:r>
           </w:p>
         </w:tc>
@@ -6192,16 +6192,16 @@
           <w:rFonts w:ascii="Segoe UI Light" w:hAnsi="Segoe UI Light"/>
           <w:sz w:val="16"/>
         </w:rPr>
-        <w:t>El presente análisis se centra en la evaluación de la asistencia en diversas instituciones educativas, así como en la asistencia de alumnos y profesores a lo largo de un periodo determinado. El objetivo principal es proporcionar un panorama detallado de los porcentajes de asistencia y falta, tanto a nivel institucional como por grado académico, con el fin de identificar patrones y tendencias relevantes que puedan ser útiles para la comprensión del comportamiento de la asistencia en el contexto educativo.</w:t>
+        <w:t>La presente sección aborda el análisis de la asistencia en el contexto de diversas instituciones educativas y grados académicos, con el objetivo de proporcionar una visión cuantitativa sobre los patrones de asistencia de alumnos y profesores durante un periodo específico. Este análisis se basa en datos recopilados que reflejan los porcentajes de asistencia y falta, así como las tendencias mensuales en la asistencia de los participantes en el sistema educativo.</w:t>
         <w:br/>
         <w:br/>
-        <w:t>Se presentan datos sobre la asistencia por institución, donde se observa que la I.E.D. María Cano reporta un porcentaje de asistencia del 93.6%, mientras que otras instituciones muestran variaciones en sus niveles de asistencia, alcanzando porcentajes que van desde el 60.7% hasta el 93.6%. Asimismo, se incluye un análisis de la asistencia por grado, destacando que el grado 9.0 muestra una asistencia del 84.6%, seguido por los grados 10.0 y 11.0, con asistencias del 83.7% y 82.7%, respectivamente.</w:t>
+        <w:t>Se presenta información desglosada por institución educativa, donde se observan variaciones significativas en los porcentajes de asistencia, que oscilan desde un 93.5% en la I.E.D. María Cano hasta un 60.1% en la I.E.D. Juan José Rondón. Asimismo, se incluye un análisis por grado académico, revelando que el grado 9 presenta un porcentaje de asistencia del 84.3%, mientras que el grado 11 muestra un 82.6%. Estos datos permiten identificar diferencias en la asistencia según el nivel educativo.</w:t>
         <w:br/>
         <w:br/>
-        <w:t>Adicionalmente, se proporciona información sobre la asistencia mensual de alumnos y profesores, donde se evidencia una variabilidad en los porcentajes a lo largo de los meses analizados. Por ejemplo, la asistencia de alumnos alcanza un 90.2% en julio de 2025, mientras que en octubre se reduce a un 73.0%. En contraste, la asistencia de profesores mantiene un porcentaje del 100% en varios meses, aunque también presenta disminuciones en ciertos periodos.</w:t>
+        <w:t>Adicionalmente, se examinan las tasas de asistencia mensual de los alumnos y profesores, evidenciando fluctuaciones en los porcentajes de asistencia a lo largo de los meses analizados. Por ejemplo, en marzo de 2025, la asistencia de alumnos se situó en un 78.5%, aumentando a un 90.2% en julio. En contraposición, la asistencia de profesores se mantuvo en niveles más altos, alcanzando hasta un 100% en varios meses.</w:t>
         <w:br/>
         <w:br/>
-        <w:t>Finalmente, se incluye el dato sobre la asistencia promedio de alumnos por salón, que se sitúa en un 32%. Este conjunto de datos permite una evaluación integral de la asistencia en el contexto educativo analizado, proporcionando un fundamento sólido para futuras investigaciones o análisis adicionales.</w:t>
+        <w:t>Este análisis proporciona una base de datos que permite observar los patrones de asistencia en el ámbito educativo, sin inferencias causales, y establece un contexto para la evaluación del desempeño del sistema educativo en términos de presencia y participación en el aula.</w:t>
       </w:r>
     </w:p>
     <w:p>
@@ -6213,7 +6213,7 @@
           <w:rFonts w:ascii="Segoe UI Light" w:hAnsi="Segoe UI Light"/>
           <w:sz w:val="16"/>
         </w:rPr>
-        <w:t>El proyecto registra un porcentaje de asistencia de los alumnos del 83.7% con un 16.3% de inasistencias.En tanto a los profesores la asistencia es del 91.9% con un 8.1% de inasistencias.</w:t>
+        <w:t>El proyecto registra un porcentaje de asistencia de los alumnos del 83.5% con un 16.5% de inasistencias.En tanto a los profesores la asistencia es del 91.9% con un 8.1% de inasistencias.</w:t>
       </w:r>
     </w:p>
     <w:p>
@@ -6503,7 +6503,7 @@
               <w:rPr>
                 <w:sz w:val="14"/>
               </w:rPr>
-              <w:t>93.6</w:t>
+              <w:t>93.5</w:t>
             </w:r>
           </w:p>
         </w:tc>
@@ -6520,7 +6520,7 @@
               <w:rPr>
                 <w:sz w:val="14"/>
               </w:rPr>
-              <w:t>6.4</w:t>
+              <w:t>6.5</w:t>
             </w:r>
           </w:p>
         </w:tc>
@@ -6539,7 +6539,7 @@
               <w:rPr>
                 <w:sz w:val="14"/>
               </w:rPr>
-              <w:t>I.E.D. Marie Poussepin</w:t>
+              <w:t>I.E.D. Hogar Mariano</w:t>
             </w:r>
           </w:p>
         </w:tc>
@@ -6556,7 +6556,7 @@
               <w:rPr>
                 <w:sz w:val="14"/>
               </w:rPr>
-              <w:t>92.6</w:t>
+              <w:t>92.8</w:t>
             </w:r>
           </w:p>
         </w:tc>
@@ -6573,7 +6573,7 @@
               <w:rPr>
                 <w:sz w:val="14"/>
               </w:rPr>
-              <w:t>7.4</w:t>
+              <w:t>7.2</w:t>
             </w:r>
           </w:p>
         </w:tc>
@@ -6592,7 +6592,7 @@
               <w:rPr>
                 <w:sz w:val="14"/>
               </w:rPr>
-              <w:t>I.E.D. Hogar Mariano</w:t>
+              <w:t>I.E.D. Marie Poussepin</w:t>
             </w:r>
           </w:p>
         </w:tc>
@@ -6609,7 +6609,7 @@
               <w:rPr>
                 <w:sz w:val="14"/>
               </w:rPr>
-              <w:t>92.3</w:t>
+              <w:t>92.6</w:t>
             </w:r>
           </w:p>
         </w:tc>
@@ -6626,7 +6626,7 @@
               <w:rPr>
                 <w:sz w:val="14"/>
               </w:rPr>
-              <w:t>7.7</w:t>
+              <w:t>7.4</w:t>
             </w:r>
           </w:p>
         </w:tc>
@@ -6751,7 +6751,7 @@
               <w:rPr>
                 <w:sz w:val="14"/>
               </w:rPr>
-              <w:t>I.E.D. Experiencias Pedagógicas</w:t>
+              <w:t>I.E.D. San Salvador</w:t>
             </w:r>
           </w:p>
         </w:tc>
@@ -6768,7 +6768,7 @@
               <w:rPr>
                 <w:sz w:val="14"/>
               </w:rPr>
-              <w:t>90.8</w:t>
+              <w:t>91.0</w:t>
             </w:r>
           </w:p>
         </w:tc>
@@ -6785,7 +6785,7 @@
               <w:rPr>
                 <w:sz w:val="14"/>
               </w:rPr>
-              <w:t>9.2</w:t>
+              <w:t>9.0</w:t>
             </w:r>
           </w:p>
         </w:tc>
@@ -6804,7 +6804,7 @@
               <w:rPr>
                 <w:sz w:val="14"/>
               </w:rPr>
-              <w:t>I.E.D. San Salvador</w:t>
+              <w:t>I.E.D. Fundación Pies Descalzos</w:t>
             </w:r>
           </w:p>
         </w:tc>
@@ -6821,7 +6821,7 @@
               <w:rPr>
                 <w:sz w:val="14"/>
               </w:rPr>
-              <w:t>90.8</w:t>
+              <w:t>90.5</w:t>
             </w:r>
           </w:p>
         </w:tc>
@@ -6838,7 +6838,7 @@
               <w:rPr>
                 <w:sz w:val="14"/>
               </w:rPr>
-              <w:t>9.2</w:t>
+              <w:t>9.5</w:t>
             </w:r>
           </w:p>
         </w:tc>
@@ -6857,7 +6857,7 @@
               <w:rPr>
                 <w:sz w:val="14"/>
               </w:rPr>
-              <w:t>I.E.D. Fundación Pies Descalzos</w:t>
+              <w:t>I.E.D. Técnico De Comercio</w:t>
             </w:r>
           </w:p>
         </w:tc>
@@ -6874,7 +6874,7 @@
               <w:rPr>
                 <w:sz w:val="14"/>
               </w:rPr>
-              <w:t>90.5</w:t>
+              <w:t>89.7</w:t>
             </w:r>
           </w:p>
         </w:tc>
@@ -6891,7 +6891,7 @@
               <w:rPr>
                 <w:sz w:val="14"/>
               </w:rPr>
-              <w:t>9.5</w:t>
+              <w:t>10.3</w:t>
             </w:r>
           </w:p>
         </w:tc>
@@ -6910,7 +6910,7 @@
               <w:rPr>
                 <w:sz w:val="14"/>
               </w:rPr>
-              <w:t>I.E.D. Técnico De Comercio</w:t>
+              <w:t>I.E.D. Experiencias Pedagógicas</w:t>
             </w:r>
           </w:p>
         </w:tc>
@@ -6927,7 +6927,7 @@
               <w:rPr>
                 <w:sz w:val="14"/>
               </w:rPr>
-              <w:t>89.7</w:t>
+              <w:t>89.5</w:t>
             </w:r>
           </w:p>
         </w:tc>
@@ -6944,7 +6944,7 @@
               <w:rPr>
                 <w:sz w:val="14"/>
               </w:rPr>
-              <w:t>10.3</w:t>
+              <w:t>10.5</w:t>
             </w:r>
           </w:p>
         </w:tc>
@@ -6980,7 +6980,7 @@
               <w:rPr>
                 <w:sz w:val="14"/>
               </w:rPr>
-              <w:t>89.3</w:t>
+              <w:t>88.9</w:t>
             </w:r>
           </w:p>
         </w:tc>
@@ -6997,7 +6997,7 @@
               <w:rPr>
                 <w:sz w:val="14"/>
               </w:rPr>
-              <w:t>10.7</w:t>
+              <w:t>11.1</w:t>
             </w:r>
           </w:p>
         </w:tc>
@@ -7016,7 +7016,7 @@
               <w:rPr>
                 <w:sz w:val="14"/>
               </w:rPr>
-              <w:t>I.E.D. Betania Norte</w:t>
+              <w:t>I.E.D. Ntra Señora Del Rosario</w:t>
             </w:r>
           </w:p>
         </w:tc>
@@ -7033,7 +7033,7 @@
               <w:rPr>
                 <w:sz w:val="14"/>
               </w:rPr>
-              <w:t>87.6</w:t>
+              <w:t>87.4</w:t>
             </w:r>
           </w:p>
         </w:tc>
@@ -7050,7 +7050,7 @@
               <w:rPr>
                 <w:sz w:val="14"/>
               </w:rPr>
-              <w:t>12.4</w:t>
+              <w:t>12.6</w:t>
             </w:r>
           </w:p>
         </w:tc>
@@ -7069,7 +7069,7 @@
               <w:rPr>
                 <w:sz w:val="14"/>
               </w:rPr>
-              <w:t>I.E.D. Nueva Granada</w:t>
+              <w:t>I.E.D. Reuven Feuerstein</w:t>
             </w:r>
           </w:p>
         </w:tc>
@@ -7086,7 +7086,7 @@
               <w:rPr>
                 <w:sz w:val="14"/>
               </w:rPr>
-              <w:t>87.6</w:t>
+              <w:t>87.3</w:t>
             </w:r>
           </w:p>
         </w:tc>
@@ -7103,7 +7103,7 @@
               <w:rPr>
                 <w:sz w:val="14"/>
               </w:rPr>
-              <w:t>12.4</w:t>
+              <w:t>12.7</w:t>
             </w:r>
           </w:p>
         </w:tc>
@@ -7122,7 +7122,7 @@
               <w:rPr>
                 <w:sz w:val="14"/>
               </w:rPr>
-              <w:t>I.E.D. Ntra Señora Del Rosario</w:t>
+              <w:t>I.E.D. Tierra Santa</w:t>
             </w:r>
           </w:p>
         </w:tc>
@@ -7139,7 +7139,7 @@
               <w:rPr>
                 <w:sz w:val="14"/>
               </w:rPr>
-              <w:t>87.4</w:t>
+              <w:t>87.3</w:t>
             </w:r>
           </w:p>
         </w:tc>
@@ -7156,7 +7156,7 @@
               <w:rPr>
                 <w:sz w:val="14"/>
               </w:rPr>
-              <w:t>12.6</w:t>
+              <w:t>12.7</w:t>
             </w:r>
           </w:p>
         </w:tc>
@@ -7175,7 +7175,7 @@
               <w:rPr>
                 <w:sz w:val="14"/>
               </w:rPr>
-              <w:t>I.E.D. Reuven Feuerstein</w:t>
+              <w:t>I.E.D. Betania Norte</w:t>
             </w:r>
           </w:p>
         </w:tc>
@@ -7192,7 +7192,7 @@
               <w:rPr>
                 <w:sz w:val="14"/>
               </w:rPr>
-              <w:t>87.3</w:t>
+              <w:t>87.1</w:t>
             </w:r>
           </w:p>
         </w:tc>
@@ -7209,7 +7209,7 @@
               <w:rPr>
                 <w:sz w:val="14"/>
               </w:rPr>
-              <w:t>12.7</w:t>
+              <w:t>12.9</w:t>
             </w:r>
           </w:p>
         </w:tc>
@@ -7245,7 +7245,7 @@
               <w:rPr>
                 <w:sz w:val="14"/>
               </w:rPr>
-              <w:t>87.3</w:t>
+              <w:t>86.9</w:t>
             </w:r>
           </w:p>
         </w:tc>
@@ -7262,7 +7262,7 @@
               <w:rPr>
                 <w:sz w:val="14"/>
               </w:rPr>
-              <w:t>12.7</w:t>
+              <w:t>13.1</w:t>
             </w:r>
           </w:p>
         </w:tc>
@@ -7281,7 +7281,7 @@
               <w:rPr>
                 <w:sz w:val="14"/>
               </w:rPr>
-              <w:t>I.E.D. Tierra Santa</w:t>
+              <w:t>I.E.D. Nueva Granada</w:t>
             </w:r>
           </w:p>
         </w:tc>
@@ -7298,7 +7298,7 @@
               <w:rPr>
                 <w:sz w:val="14"/>
               </w:rPr>
-              <w:t>87.3</w:t>
+              <w:t>86.8</w:t>
             </w:r>
           </w:p>
         </w:tc>
@@ -7315,7 +7315,7 @@
               <w:rPr>
                 <w:sz w:val="14"/>
               </w:rPr>
-              <w:t>12.7</w:t>
+              <w:t>13.2</w:t>
             </w:r>
           </w:p>
         </w:tc>
@@ -7563,7 +7563,7 @@
               <w:rPr>
                 <w:sz w:val="14"/>
               </w:rPr>
-              <w:t>79.0</w:t>
+              <w:t>77.8</w:t>
             </w:r>
           </w:p>
         </w:tc>
@@ -7580,7 +7580,7 @@
               <w:rPr>
                 <w:sz w:val="14"/>
               </w:rPr>
-              <w:t>21.0</w:t>
+              <w:t>22.2</w:t>
             </w:r>
           </w:p>
         </w:tc>
@@ -7616,7 +7616,7 @@
               <w:rPr>
                 <w:sz w:val="14"/>
               </w:rPr>
-              <w:t>77.1</w:t>
+              <w:t>76.1</w:t>
             </w:r>
           </w:p>
         </w:tc>
@@ -7633,7 +7633,7 @@
               <w:rPr>
                 <w:sz w:val="14"/>
               </w:rPr>
-              <w:t>22.9</w:t>
+              <w:t>23.9</w:t>
             </w:r>
           </w:p>
         </w:tc>
@@ -7705,7 +7705,7 @@
               <w:rPr>
                 <w:sz w:val="14"/>
               </w:rPr>
-              <w:t>I.E.D. San Vicente</w:t>
+              <w:t>I.E.D. Villas De San Pablo</w:t>
             </w:r>
           </w:p>
         </w:tc>
@@ -7722,7 +7722,7 @@
               <w:rPr>
                 <w:sz w:val="14"/>
               </w:rPr>
-              <w:t>72.6</w:t>
+              <w:t>71.3</w:t>
             </w:r>
           </w:p>
         </w:tc>
@@ -7739,7 +7739,7 @@
               <w:rPr>
                 <w:sz w:val="14"/>
               </w:rPr>
-              <w:t>27.4</w:t>
+              <w:t>28.7</w:t>
             </w:r>
           </w:p>
         </w:tc>
@@ -7758,7 +7758,7 @@
               <w:rPr>
                 <w:sz w:val="14"/>
               </w:rPr>
-              <w:t>I.E.D. Villas De San Pablo</w:t>
+              <w:t>I.E.D. San Vicente</w:t>
             </w:r>
           </w:p>
         </w:tc>
@@ -7775,7 +7775,7 @@
               <w:rPr>
                 <w:sz w:val="14"/>
               </w:rPr>
-              <w:t>71.3</w:t>
+              <w:t>71.1</w:t>
             </w:r>
           </w:p>
         </w:tc>
@@ -7792,7 +7792,7 @@
               <w:rPr>
                 <w:sz w:val="14"/>
               </w:rPr>
-              <w:t>28.7</w:t>
+              <w:t>28.9</w:t>
             </w:r>
           </w:p>
         </w:tc>
@@ -7881,7 +7881,7 @@
               <w:rPr>
                 <w:sz w:val="14"/>
               </w:rPr>
-              <w:t>63.3</w:t>
+              <w:t>62.7</w:t>
             </w:r>
           </w:p>
         </w:tc>
@@ -7898,7 +7898,7 @@
               <w:rPr>
                 <w:sz w:val="14"/>
               </w:rPr>
-              <w:t>36.7</w:t>
+              <w:t>37.3</w:t>
             </w:r>
           </w:p>
         </w:tc>
@@ -7934,7 +7934,7 @@
               <w:rPr>
                 <w:sz w:val="14"/>
               </w:rPr>
-              <w:t>60.7</w:t>
+              <w:t>60.1</w:t>
             </w:r>
           </w:p>
         </w:tc>
@@ -7951,7 +7951,7 @@
               <w:rPr>
                 <w:sz w:val="14"/>
               </w:rPr>
-              <w:t>39.3</w:t>
+              <w:t>39.9</w:t>
             </w:r>
           </w:p>
         </w:tc>
@@ -8070,7 +8070,7 @@
               <w:rPr>
                 <w:sz w:val="14"/>
               </w:rPr>
-              <w:t>9.0</w:t>
+              <w:t>9</w:t>
             </w:r>
           </w:p>
         </w:tc>
@@ -8087,7 +8087,7 @@
               <w:rPr>
                 <w:sz w:val="14"/>
               </w:rPr>
-              <w:t>84.6</w:t>
+              <w:t>84.3</w:t>
             </w:r>
           </w:p>
         </w:tc>
@@ -8104,7 +8104,7 @@
               <w:rPr>
                 <w:sz w:val="14"/>
               </w:rPr>
-              <w:t>15.4</w:t>
+              <w:t>15.7</w:t>
             </w:r>
           </w:p>
         </w:tc>
@@ -8123,7 +8123,7 @@
               <w:rPr>
                 <w:sz w:val="14"/>
               </w:rPr>
-              <w:t>10.0</w:t>
+              <w:t>10</w:t>
             </w:r>
           </w:p>
         </w:tc>
@@ -8140,7 +8140,7 @@
               <w:rPr>
                 <w:sz w:val="14"/>
               </w:rPr>
-              <w:t>83.7</w:t>
+              <w:t>83.4</w:t>
             </w:r>
           </w:p>
         </w:tc>
@@ -8157,7 +8157,7 @@
               <w:rPr>
                 <w:sz w:val="14"/>
               </w:rPr>
-              <w:t>16.3</w:t>
+              <w:t>16.6</w:t>
             </w:r>
           </w:p>
         </w:tc>
@@ -8176,7 +8176,7 @@
               <w:rPr>
                 <w:sz w:val="14"/>
               </w:rPr>
-              <w:t>11.0</w:t>
+              <w:t>11</w:t>
             </w:r>
           </w:p>
         </w:tc>
@@ -8193,7 +8193,7 @@
               <w:rPr>
                 <w:sz w:val="14"/>
               </w:rPr>
-              <w:t>82.7</w:t>
+              <w:t>82.6</w:t>
             </w:r>
           </w:p>
         </w:tc>
@@ -8210,7 +8210,7 @@
               <w:rPr>
                 <w:sz w:val="14"/>
               </w:rPr>
-              <w:t>17.3</w:t>
+              <w:t>17.4</w:t>
             </w:r>
           </w:p>
         </w:tc>
@@ -8244,7 +8244,16 @@
           <w:rFonts w:ascii="Segoe UI Light" w:hAnsi="Segoe UI Light"/>
           <w:sz w:val="16"/>
         </w:rPr>
-        <w:t>Durante el desarrollo del proyecto se programaron un total de 7724 sesiones, de las cuales 1086 fueron canceladas, representando un 14.06% de cancelaciones y un 73.71% de sesiones efectivamente dictadas.</w:t>
+        <w:t>La sección de análisis de cancelaciones presenta una evaluación detallada de las sesiones programadas, dictadas y canceladas en diversas instituciones educativas, así como en diferentes grados académicos. El objetivo principal de este análisis es proporcionar una visión cuantitativa sobre el fenómeno de las cancelaciones, permitiendo identificar patrones y tendencias que pueden ser relevantes para la planificación y gestión educativa. Se abordarán aspectos como los porcentajes de cancelación y dictado, así como los motivos que han llevado a la suspensión de sesiones.</w:t>
+        <w:br/>
+        <w:br/>
+        <w:t>A partir de los datos recopilados, se ha observado que un total de 7724 sesiones fueron programadas, de las cuales 5730 fueron efectivamente dictadas, lo que resulta en un porcentaje de sesiones dictadas del 74.18%. En contraste, el total de sesiones canceladas se sitúa en 1087, lo que representa un porcentaje de cancelación del 14.07%. Estos datos ofrecen un marco para el análisis de la efectividad en la implementación de los programas educativos en las instituciones involucradas.</w:t>
+        <w:br/>
+        <w:br/>
+        <w:t>Asimismo, se ha desglosado la información sobre las cancelaciones por grado, revelando que el grado 11 presenta un porcentaje de cancelación del 20.7%, seguido por el grado 10 con un 20.6% y el grado 9 con un 15.9%. Esta clasificación por grados permite observar diferencias en las tasas de cancelación que pueden ser relevantes para la toma de decisiones en el ámbito educativo.</w:t>
+        <w:br/>
+        <w:br/>
+        <w:t>Finalmente, se identificaron los principales motivos de cancelación, siendo las protestas o paros sindicales el motivo más frecuente, con un 14.5% de las cancelaciones. Otros motivos destacados incluyen la ausencia de estudiantes por eventos del colegio y la ausencia del profesor, con porcentajes de cancelación del 11.4% y 10.8%, respectivamente. Este análisis proporciona un contexto valioso para entender las dinámicas que afectan la continuidad de las sesiones educativas en las instituciones analizadas.</w:t>
       </w:r>
     </w:p>
     <w:p>
@@ -8403,15 +8412,17 @@
         <w:tblLook w:firstColumn="1" w:firstRow="1" w:lastColumn="0" w:lastRow="0" w:noHBand="0" w:noVBand="1" w:val="04A0"/>
       </w:tblPr>
       <w:tblGrid>
-        <w:gridCol w:w="2257"/>
-        <w:gridCol w:w="2257"/>
-        <w:gridCol w:w="2257"/>
-        <w:gridCol w:w="2257"/>
+        <w:gridCol w:w="1505"/>
+        <w:gridCol w:w="1505"/>
+        <w:gridCol w:w="1505"/>
+        <w:gridCol w:w="1505"/>
+        <w:gridCol w:w="1505"/>
+        <w:gridCol w:w="1505"/>
       </w:tblGrid>
       <w:tr>
         <w:tc>
           <w:tcPr>
-            <w:tcW w:w="2160" w:type="dxa"/>
+            <w:tcW w:w="1440" w:type="dxa"/>
             <w:vAlign w:val="center"/>
           </w:tcPr>
           <w:p>
@@ -8430,7 +8441,7 @@
         </w:tc>
         <w:tc>
           <w:tcPr>
-            <w:tcW w:w="2160" w:type="dxa"/>
+            <w:tcW w:w="1440" w:type="dxa"/>
             <w:vAlign w:val="center"/>
           </w:tcPr>
           <w:p>
@@ -8443,13 +8454,13 @@
                 <w:b/>
                 <w:sz w:val="13"/>
               </w:rPr>
-              <w:t>Sesiones canceladas</w:t>
-            </w:r>
-          </w:p>
-        </w:tc>
-        <w:tc>
-          <w:tcPr>
-            <w:tcW w:w="2160" w:type="dxa"/>
+              <w:t>Sesiones programadas</w:t>
+            </w:r>
+          </w:p>
+        </w:tc>
+        <w:tc>
+          <w:tcPr>
+            <w:tcW w:w="1440" w:type="dxa"/>
             <w:vAlign w:val="center"/>
           </w:tcPr>
           <w:p>
@@ -8462,13 +8473,13 @@
                 <w:b/>
                 <w:sz w:val="13"/>
               </w:rPr>
-              <w:t>sesiones_dictadas</w:t>
-            </w:r>
-          </w:p>
-        </w:tc>
-        <w:tc>
-          <w:tcPr>
-            <w:tcW w:w="2160" w:type="dxa"/>
+              <w:t>Sesiones canceladas</w:t>
+            </w:r>
+          </w:p>
+        </w:tc>
+        <w:tc>
+          <w:tcPr>
+            <w:tcW w:w="1440" w:type="dxa"/>
             <w:vAlign w:val="center"/>
           </w:tcPr>
           <w:p>
@@ -8481,7 +8492,45 @@
                 <w:b/>
                 <w:sz w:val="13"/>
               </w:rPr>
+              <w:t>Sesiones dictadas</w:t>
+            </w:r>
+          </w:p>
+        </w:tc>
+        <w:tc>
+          <w:tcPr>
+            <w:tcW w:w="1440" w:type="dxa"/>
+            <w:vAlign w:val="center"/>
+          </w:tcPr>
+          <w:p>
+            <w:pPr>
+              <w:jc w:val="center"/>
+            </w:pPr>
+            <w:r>
+              <w:rPr>
+                <w:rFonts w:ascii="Segoe UI Light" w:hAnsi="Segoe UI Light"/>
+                <w:b/>
+                <w:sz w:val="13"/>
+              </w:rPr>
               <w:t>% Cancelación</w:t>
+            </w:r>
+          </w:p>
+        </w:tc>
+        <w:tc>
+          <w:tcPr>
+            <w:tcW w:w="1440" w:type="dxa"/>
+            <w:vAlign w:val="center"/>
+          </w:tcPr>
+          <w:p>
+            <w:pPr>
+              <w:jc w:val="center"/>
+            </w:pPr>
+            <w:r>
+              <w:rPr>
+                <w:rFonts w:ascii="Segoe UI Light" w:hAnsi="Segoe UI Light"/>
+                <w:b/>
+                <w:sz w:val="13"/>
+              </w:rPr>
+              <w:t>% Dictadas</w:t>
             </w:r>
           </w:p>
         </w:tc>
@@ -8489,7 +8538,7 @@
       <w:tr>
         <w:tc>
           <w:tcPr>
-            <w:tcW w:w="2160" w:type="dxa"/>
+            <w:tcW w:w="1440" w:type="dxa"/>
             <w:vAlign w:val="center"/>
           </w:tcPr>
           <w:p>
@@ -8506,7 +8555,24 @@
         </w:tc>
         <w:tc>
           <w:tcPr>
-            <w:tcW w:w="2160" w:type="dxa"/>
+            <w:tcW w:w="1440" w:type="dxa"/>
+            <w:vAlign w:val="center"/>
+          </w:tcPr>
+          <w:p>
+            <w:pPr>
+              <w:jc w:val="center"/>
+            </w:pPr>
+            <w:r>
+              <w:rPr>
+                <w:sz w:val="14"/>
+              </w:rPr>
+              <w:t>67</w:t>
+            </w:r>
+          </w:p>
+        </w:tc>
+        <w:tc>
+          <w:tcPr>
+            <w:tcW w:w="1440" w:type="dxa"/>
             <w:vAlign w:val="center"/>
           </w:tcPr>
           <w:p>
@@ -8523,7 +8589,7 @@
         </w:tc>
         <w:tc>
           <w:tcPr>
-            <w:tcW w:w="2160" w:type="dxa"/>
+            <w:tcW w:w="1440" w:type="dxa"/>
             <w:vAlign w:val="center"/>
           </w:tcPr>
           <w:p>
@@ -8540,7 +8606,7 @@
         </w:tc>
         <w:tc>
           <w:tcPr>
-            <w:tcW w:w="2160" w:type="dxa"/>
+            <w:tcW w:w="1440" w:type="dxa"/>
             <w:vAlign w:val="center"/>
           </w:tcPr>
           <w:p>
@@ -8552,6 +8618,23 @@
                 <w:sz w:val="14"/>
               </w:rPr>
               <w:t>41.4</w:t>
+            </w:r>
+          </w:p>
+        </w:tc>
+        <w:tc>
+          <w:tcPr>
+            <w:tcW w:w="1440" w:type="dxa"/>
+            <w:vAlign w:val="center"/>
+          </w:tcPr>
+          <w:p>
+            <w:pPr>
+              <w:jc w:val="center"/>
+            </w:pPr>
+            <w:r>
+              <w:rPr>
+                <w:sz w:val="14"/>
+              </w:rPr>
+              <w:t>86.6</w:t>
             </w:r>
           </w:p>
         </w:tc>
@@ -8559,7 +8642,7 @@
       <w:tr>
         <w:tc>
           <w:tcPr>
-            <w:tcW w:w="2160" w:type="dxa"/>
+            <w:tcW w:w="1440" w:type="dxa"/>
             <w:vAlign w:val="center"/>
           </w:tcPr>
           <w:p>
@@ -8576,7 +8659,24 @@
         </w:tc>
         <w:tc>
           <w:tcPr>
-            <w:tcW w:w="2160" w:type="dxa"/>
+            <w:tcW w:w="1440" w:type="dxa"/>
+            <w:vAlign w:val="center"/>
+          </w:tcPr>
+          <w:p>
+            <w:pPr>
+              <w:jc w:val="center"/>
+            </w:pPr>
+            <w:r>
+              <w:rPr>
+                <w:sz w:val="14"/>
+              </w:rPr>
+              <w:t>373</w:t>
+            </w:r>
+          </w:p>
+        </w:tc>
+        <w:tc>
+          <w:tcPr>
+            <w:tcW w:w="1440" w:type="dxa"/>
             <w:vAlign w:val="center"/>
           </w:tcPr>
           <w:p>
@@ -8593,35 +8693,52 @@
         </w:tc>
         <w:tc>
           <w:tcPr>
-            <w:tcW w:w="2160" w:type="dxa"/>
-            <w:vAlign w:val="center"/>
-          </w:tcPr>
-          <w:p>
-            <w:pPr>
-              <w:jc w:val="center"/>
-            </w:pPr>
-            <w:r>
-              <w:rPr>
-                <w:sz w:val="14"/>
-              </w:rPr>
-              <w:t>320</w:t>
-            </w:r>
-          </w:p>
-        </w:tc>
-        <w:tc>
-          <w:tcPr>
-            <w:tcW w:w="2160" w:type="dxa"/>
-            <w:vAlign w:val="center"/>
-          </w:tcPr>
-          <w:p>
-            <w:pPr>
-              <w:jc w:val="center"/>
-            </w:pPr>
-            <w:r>
-              <w:rPr>
-                <w:sz w:val="14"/>
-              </w:rPr>
-              <w:t>34.1</w:t>
+            <w:tcW w:w="1440" w:type="dxa"/>
+            <w:vAlign w:val="center"/>
+          </w:tcPr>
+          <w:p>
+            <w:pPr>
+              <w:jc w:val="center"/>
+            </w:pPr>
+            <w:r>
+              <w:rPr>
+                <w:sz w:val="14"/>
+              </w:rPr>
+              <w:t>321</w:t>
+            </w:r>
+          </w:p>
+        </w:tc>
+        <w:tc>
+          <w:tcPr>
+            <w:tcW w:w="1440" w:type="dxa"/>
+            <w:vAlign w:val="center"/>
+          </w:tcPr>
+          <w:p>
+            <w:pPr>
+              <w:jc w:val="center"/>
+            </w:pPr>
+            <w:r>
+              <w:rPr>
+                <w:sz w:val="14"/>
+              </w:rPr>
+              <w:t>34.0</w:t>
+            </w:r>
+          </w:p>
+        </w:tc>
+        <w:tc>
+          <w:tcPr>
+            <w:tcW w:w="1440" w:type="dxa"/>
+            <w:vAlign w:val="center"/>
+          </w:tcPr>
+          <w:p>
+            <w:pPr>
+              <w:jc w:val="center"/>
+            </w:pPr>
+            <w:r>
+              <w:rPr>
+                <w:sz w:val="14"/>
+              </w:rPr>
+              <w:t>86.1</w:t>
             </w:r>
           </w:p>
         </w:tc>
@@ -8629,7 +8746,7 @@
       <w:tr>
         <w:tc>
           <w:tcPr>
-            <w:tcW w:w="2160" w:type="dxa"/>
+            <w:tcW w:w="1440" w:type="dxa"/>
             <w:vAlign w:val="center"/>
           </w:tcPr>
           <w:p>
@@ -8646,7 +8763,24 @@
         </w:tc>
         <w:tc>
           <w:tcPr>
-            <w:tcW w:w="2160" w:type="dxa"/>
+            <w:tcW w:w="1440" w:type="dxa"/>
+            <w:vAlign w:val="center"/>
+          </w:tcPr>
+          <w:p>
+            <w:pPr>
+              <w:jc w:val="center"/>
+            </w:pPr>
+            <w:r>
+              <w:rPr>
+                <w:sz w:val="14"/>
+              </w:rPr>
+              <w:t>136</w:t>
+            </w:r>
+          </w:p>
+        </w:tc>
+        <w:tc>
+          <w:tcPr>
+            <w:tcW w:w="1440" w:type="dxa"/>
             <w:vAlign w:val="center"/>
           </w:tcPr>
           <w:p>
@@ -8663,35 +8797,52 @@
         </w:tc>
         <w:tc>
           <w:tcPr>
-            <w:tcW w:w="2160" w:type="dxa"/>
-            <w:vAlign w:val="center"/>
-          </w:tcPr>
-          <w:p>
-            <w:pPr>
-              <w:jc w:val="center"/>
-            </w:pPr>
-            <w:r>
-              <w:rPr>
-                <w:sz w:val="14"/>
-              </w:rPr>
-              <w:t>117</w:t>
-            </w:r>
-          </w:p>
-        </w:tc>
-        <w:tc>
-          <w:tcPr>
-            <w:tcW w:w="2160" w:type="dxa"/>
-            <w:vAlign w:val="center"/>
-          </w:tcPr>
-          <w:p>
-            <w:pPr>
-              <w:jc w:val="center"/>
-            </w:pPr>
-            <w:r>
-              <w:rPr>
-                <w:sz w:val="14"/>
-              </w:rPr>
-              <w:t>30.8</w:t>
+            <w:tcW w:w="1440" w:type="dxa"/>
+            <w:vAlign w:val="center"/>
+          </w:tcPr>
+          <w:p>
+            <w:pPr>
+              <w:jc w:val="center"/>
+            </w:pPr>
+            <w:r>
+              <w:rPr>
+                <w:sz w:val="14"/>
+              </w:rPr>
+              <w:t>118</w:t>
+            </w:r>
+          </w:p>
+        </w:tc>
+        <w:tc>
+          <w:tcPr>
+            <w:tcW w:w="1440" w:type="dxa"/>
+            <w:vAlign w:val="center"/>
+          </w:tcPr>
+          <w:p>
+            <w:pPr>
+              <w:jc w:val="center"/>
+            </w:pPr>
+            <w:r>
+              <w:rPr>
+                <w:sz w:val="14"/>
+              </w:rPr>
+              <w:t>30.5</w:t>
+            </w:r>
+          </w:p>
+        </w:tc>
+        <w:tc>
+          <w:tcPr>
+            <w:tcW w:w="1440" w:type="dxa"/>
+            <w:vAlign w:val="center"/>
+          </w:tcPr>
+          <w:p>
+            <w:pPr>
+              <w:jc w:val="center"/>
+            </w:pPr>
+            <w:r>
+              <w:rPr>
+                <w:sz w:val="14"/>
+              </w:rPr>
+              <w:t>86.8</w:t>
             </w:r>
           </w:p>
         </w:tc>
@@ -8699,7 +8850,7 @@
       <w:tr>
         <w:tc>
           <w:tcPr>
-            <w:tcW w:w="2160" w:type="dxa"/>
+            <w:tcW w:w="1440" w:type="dxa"/>
             <w:vAlign w:val="center"/>
           </w:tcPr>
           <w:p>
@@ -8716,7 +8867,24 @@
         </w:tc>
         <w:tc>
           <w:tcPr>
-            <w:tcW w:w="2160" w:type="dxa"/>
+            <w:tcW w:w="1440" w:type="dxa"/>
+            <w:vAlign w:val="center"/>
+          </w:tcPr>
+          <w:p>
+            <w:pPr>
+              <w:jc w:val="center"/>
+            </w:pPr>
+            <w:r>
+              <w:rPr>
+                <w:sz w:val="14"/>
+              </w:rPr>
+              <w:t>144</w:t>
+            </w:r>
+          </w:p>
+        </w:tc>
+        <w:tc>
+          <w:tcPr>
+            <w:tcW w:w="1440" w:type="dxa"/>
             <w:vAlign w:val="center"/>
           </w:tcPr>
           <w:p>
@@ -8733,35 +8901,52 @@
         </w:tc>
         <w:tc>
           <w:tcPr>
-            <w:tcW w:w="2160" w:type="dxa"/>
-            <w:vAlign w:val="center"/>
-          </w:tcPr>
-          <w:p>
-            <w:pPr>
-              <w:jc w:val="center"/>
-            </w:pPr>
-            <w:r>
-              <w:rPr>
-                <w:sz w:val="14"/>
-              </w:rPr>
-              <w:t>125</w:t>
-            </w:r>
-          </w:p>
-        </w:tc>
-        <w:tc>
-          <w:tcPr>
-            <w:tcW w:w="2160" w:type="dxa"/>
-            <w:vAlign w:val="center"/>
-          </w:tcPr>
-          <w:p>
-            <w:pPr>
-              <w:jc w:val="center"/>
-            </w:pPr>
-            <w:r>
-              <w:rPr>
-                <w:sz w:val="14"/>
-              </w:rPr>
-              <w:t>28.8</w:t>
+            <w:tcW w:w="1440" w:type="dxa"/>
+            <w:vAlign w:val="center"/>
+          </w:tcPr>
+          <w:p>
+            <w:pPr>
+              <w:jc w:val="center"/>
+            </w:pPr>
+            <w:r>
+              <w:rPr>
+                <w:sz w:val="14"/>
+              </w:rPr>
+              <w:t>126</w:t>
+            </w:r>
+          </w:p>
+        </w:tc>
+        <w:tc>
+          <w:tcPr>
+            <w:tcW w:w="1440" w:type="dxa"/>
+            <w:vAlign w:val="center"/>
+          </w:tcPr>
+          <w:p>
+            <w:pPr>
+              <w:jc w:val="center"/>
+            </w:pPr>
+            <w:r>
+              <w:rPr>
+                <w:sz w:val="14"/>
+              </w:rPr>
+              <w:t>28.6</w:t>
+            </w:r>
+          </w:p>
+        </w:tc>
+        <w:tc>
+          <w:tcPr>
+            <w:tcW w:w="1440" w:type="dxa"/>
+            <w:vAlign w:val="center"/>
+          </w:tcPr>
+          <w:p>
+            <w:pPr>
+              <w:jc w:val="center"/>
+            </w:pPr>
+            <w:r>
+              <w:rPr>
+                <w:sz w:val="14"/>
+              </w:rPr>
+              <w:t>87.5</w:t>
             </w:r>
           </w:p>
         </w:tc>
@@ -8769,7 +8954,7 @@
       <w:tr>
         <w:tc>
           <w:tcPr>
-            <w:tcW w:w="2160" w:type="dxa"/>
+            <w:tcW w:w="1440" w:type="dxa"/>
             <w:vAlign w:val="center"/>
           </w:tcPr>
           <w:p>
@@ -8786,7 +8971,24 @@
         </w:tc>
         <w:tc>
           <w:tcPr>
-            <w:tcW w:w="2160" w:type="dxa"/>
+            <w:tcW w:w="1440" w:type="dxa"/>
+            <w:vAlign w:val="center"/>
+          </w:tcPr>
+          <w:p>
+            <w:pPr>
+              <w:jc w:val="center"/>
+            </w:pPr>
+            <w:r>
+              <w:rPr>
+                <w:sz w:val="14"/>
+              </w:rPr>
+              <w:t>306</w:t>
+            </w:r>
+          </w:p>
+        </w:tc>
+        <w:tc>
+          <w:tcPr>
+            <w:tcW w:w="1440" w:type="dxa"/>
             <w:vAlign w:val="center"/>
           </w:tcPr>
           <w:p>
@@ -8803,35 +9005,52 @@
         </w:tc>
         <w:tc>
           <w:tcPr>
-            <w:tcW w:w="2160" w:type="dxa"/>
-            <w:vAlign w:val="center"/>
-          </w:tcPr>
-          <w:p>
-            <w:pPr>
-              <w:jc w:val="center"/>
-            </w:pPr>
-            <w:r>
-              <w:rPr>
-                <w:sz w:val="14"/>
-              </w:rPr>
-              <w:t>261</w:t>
-            </w:r>
-          </w:p>
-        </w:tc>
-        <w:tc>
-          <w:tcPr>
-            <w:tcW w:w="2160" w:type="dxa"/>
-            <w:vAlign w:val="center"/>
-          </w:tcPr>
-          <w:p>
-            <w:pPr>
-              <w:jc w:val="center"/>
-            </w:pPr>
-            <w:r>
-              <w:rPr>
-                <w:sz w:val="14"/>
-              </w:rPr>
-              <w:t>26.1</w:t>
+            <w:tcW w:w="1440" w:type="dxa"/>
+            <w:vAlign w:val="center"/>
+          </w:tcPr>
+          <w:p>
+            <w:pPr>
+              <w:jc w:val="center"/>
+            </w:pPr>
+            <w:r>
+              <w:rPr>
+                <w:sz w:val="14"/>
+              </w:rPr>
+              <w:t>266</w:t>
+            </w:r>
+          </w:p>
+        </w:tc>
+        <w:tc>
+          <w:tcPr>
+            <w:tcW w:w="1440" w:type="dxa"/>
+            <w:vAlign w:val="center"/>
+          </w:tcPr>
+          <w:p>
+            <w:pPr>
+              <w:jc w:val="center"/>
+            </w:pPr>
+            <w:r>
+              <w:rPr>
+                <w:sz w:val="14"/>
+              </w:rPr>
+              <w:t>25.6</w:t>
+            </w:r>
+          </w:p>
+        </w:tc>
+        <w:tc>
+          <w:tcPr>
+            <w:tcW w:w="1440" w:type="dxa"/>
+            <w:vAlign w:val="center"/>
+          </w:tcPr>
+          <w:p>
+            <w:pPr>
+              <w:jc w:val="center"/>
+            </w:pPr>
+            <w:r>
+              <w:rPr>
+                <w:sz w:val="14"/>
+              </w:rPr>
+              <w:t>86.9</w:t>
             </w:r>
           </w:p>
         </w:tc>
@@ -8839,7 +9058,7 @@
       <w:tr>
         <w:tc>
           <w:tcPr>
-            <w:tcW w:w="2160" w:type="dxa"/>
+            <w:tcW w:w="1440" w:type="dxa"/>
             <w:vAlign w:val="center"/>
           </w:tcPr>
           <w:p>
@@ -8856,7 +9075,24 @@
         </w:tc>
         <w:tc>
           <w:tcPr>
-            <w:tcW w:w="2160" w:type="dxa"/>
+            <w:tcW w:w="1440" w:type="dxa"/>
+            <w:vAlign w:val="center"/>
+          </w:tcPr>
+          <w:p>
+            <w:pPr>
+              <w:jc w:val="center"/>
+            </w:pPr>
+            <w:r>
+              <w:rPr>
+                <w:sz w:val="14"/>
+              </w:rPr>
+              <w:t>375</w:t>
+            </w:r>
+          </w:p>
+        </w:tc>
+        <w:tc>
+          <w:tcPr>
+            <w:tcW w:w="1440" w:type="dxa"/>
             <w:vAlign w:val="center"/>
           </w:tcPr>
           <w:p>
@@ -8873,35 +9109,52 @@
         </w:tc>
         <w:tc>
           <w:tcPr>
-            <w:tcW w:w="2160" w:type="dxa"/>
-            <w:vAlign w:val="center"/>
-          </w:tcPr>
-          <w:p>
-            <w:pPr>
-              <w:jc w:val="center"/>
-            </w:pPr>
-            <w:r>
-              <w:rPr>
-                <w:sz w:val="14"/>
-              </w:rPr>
-              <w:t>324</w:t>
-            </w:r>
-          </w:p>
-        </w:tc>
-        <w:tc>
-          <w:tcPr>
-            <w:tcW w:w="2160" w:type="dxa"/>
-            <w:vAlign w:val="center"/>
-          </w:tcPr>
-          <w:p>
-            <w:pPr>
-              <w:jc w:val="center"/>
-            </w:pPr>
-            <w:r>
-              <w:rPr>
-                <w:sz w:val="14"/>
-              </w:rPr>
-              <w:t>25.3</w:t>
+            <w:tcW w:w="1440" w:type="dxa"/>
+            <w:vAlign w:val="center"/>
+          </w:tcPr>
+          <w:p>
+            <w:pPr>
+              <w:jc w:val="center"/>
+            </w:pPr>
+            <w:r>
+              <w:rPr>
+                <w:sz w:val="14"/>
+              </w:rPr>
+              <w:t>327</w:t>
+            </w:r>
+          </w:p>
+        </w:tc>
+        <w:tc>
+          <w:tcPr>
+            <w:tcW w:w="1440" w:type="dxa"/>
+            <w:vAlign w:val="center"/>
+          </w:tcPr>
+          <w:p>
+            <w:pPr>
+              <w:jc w:val="center"/>
+            </w:pPr>
+            <w:r>
+              <w:rPr>
+                <w:sz w:val="14"/>
+              </w:rPr>
+              <w:t>25.1</w:t>
+            </w:r>
+          </w:p>
+        </w:tc>
+        <w:tc>
+          <w:tcPr>
+            <w:tcW w:w="1440" w:type="dxa"/>
+            <w:vAlign w:val="center"/>
+          </w:tcPr>
+          <w:p>
+            <w:pPr>
+              <w:jc w:val="center"/>
+            </w:pPr>
+            <w:r>
+              <w:rPr>
+                <w:sz w:val="14"/>
+              </w:rPr>
+              <w:t>87.2</w:t>
             </w:r>
           </w:p>
         </w:tc>
@@ -8909,7 +9162,7 @@
       <w:tr>
         <w:tc>
           <w:tcPr>
-            <w:tcW w:w="2160" w:type="dxa"/>
+            <w:tcW w:w="1440" w:type="dxa"/>
             <w:vAlign w:val="center"/>
           </w:tcPr>
           <w:p>
@@ -8926,7 +9179,24 @@
         </w:tc>
         <w:tc>
           <w:tcPr>
-            <w:tcW w:w="2160" w:type="dxa"/>
+            <w:tcW w:w="1440" w:type="dxa"/>
+            <w:vAlign w:val="center"/>
+          </w:tcPr>
+          <w:p>
+            <w:pPr>
+              <w:jc w:val="center"/>
+            </w:pPr>
+            <w:r>
+              <w:rPr>
+                <w:sz w:val="14"/>
+              </w:rPr>
+              <w:t>287</w:t>
+            </w:r>
+          </w:p>
+        </w:tc>
+        <w:tc>
+          <w:tcPr>
+            <w:tcW w:w="1440" w:type="dxa"/>
             <w:vAlign w:val="center"/>
           </w:tcPr>
           <w:p>
@@ -8943,35 +9213,52 @@
         </w:tc>
         <w:tc>
           <w:tcPr>
-            <w:tcW w:w="2160" w:type="dxa"/>
-            <w:vAlign w:val="center"/>
-          </w:tcPr>
-          <w:p>
-            <w:pPr>
-              <w:jc w:val="center"/>
-            </w:pPr>
-            <w:r>
-              <w:rPr>
-                <w:sz w:val="14"/>
-              </w:rPr>
-              <w:t>250</w:t>
-            </w:r>
-          </w:p>
-        </w:tc>
-        <w:tc>
-          <w:tcPr>
-            <w:tcW w:w="2160" w:type="dxa"/>
-            <w:vAlign w:val="center"/>
-          </w:tcPr>
-          <w:p>
-            <w:pPr>
-              <w:jc w:val="center"/>
-            </w:pPr>
-            <w:r>
-              <w:rPr>
-                <w:sz w:val="14"/>
-              </w:rPr>
-              <w:t>23.2</w:t>
+            <w:tcW w:w="1440" w:type="dxa"/>
+            <w:vAlign w:val="center"/>
+          </w:tcPr>
+          <w:p>
+            <w:pPr>
+              <w:jc w:val="center"/>
+            </w:pPr>
+            <w:r>
+              <w:rPr>
+                <w:sz w:val="14"/>
+              </w:rPr>
+              <w:t>253</w:t>
+            </w:r>
+          </w:p>
+        </w:tc>
+        <w:tc>
+          <w:tcPr>
+            <w:tcW w:w="1440" w:type="dxa"/>
+            <w:vAlign w:val="center"/>
+          </w:tcPr>
+          <w:p>
+            <w:pPr>
+              <w:jc w:val="center"/>
+            </w:pPr>
+            <w:r>
+              <w:rPr>
+                <w:sz w:val="14"/>
+              </w:rPr>
+              <w:t>22.9</w:t>
+            </w:r>
+          </w:p>
+        </w:tc>
+        <w:tc>
+          <w:tcPr>
+            <w:tcW w:w="1440" w:type="dxa"/>
+            <w:vAlign w:val="center"/>
+          </w:tcPr>
+          <w:p>
+            <w:pPr>
+              <w:jc w:val="center"/>
+            </w:pPr>
+            <w:r>
+              <w:rPr>
+                <w:sz w:val="14"/>
+              </w:rPr>
+              <w:t>88.2</w:t>
             </w:r>
           </w:p>
         </w:tc>
@@ -8979,7 +9266,7 @@
       <w:tr>
         <w:tc>
           <w:tcPr>
-            <w:tcW w:w="2160" w:type="dxa"/>
+            <w:tcW w:w="1440" w:type="dxa"/>
             <w:vAlign w:val="center"/>
           </w:tcPr>
           <w:p>
@@ -8996,7 +9283,24 @@
         </w:tc>
         <w:tc>
           <w:tcPr>
-            <w:tcW w:w="2160" w:type="dxa"/>
+            <w:tcW w:w="1440" w:type="dxa"/>
+            <w:vAlign w:val="center"/>
+          </w:tcPr>
+          <w:p>
+            <w:pPr>
+              <w:jc w:val="center"/>
+            </w:pPr>
+            <w:r>
+              <w:rPr>
+                <w:sz w:val="14"/>
+              </w:rPr>
+              <w:t>244</w:t>
+            </w:r>
+          </w:p>
+        </w:tc>
+        <w:tc>
+          <w:tcPr>
+            <w:tcW w:w="1440" w:type="dxa"/>
             <w:vAlign w:val="center"/>
           </w:tcPr>
           <w:p>
@@ -9013,7 +9317,7 @@
         </w:tc>
         <w:tc>
           <w:tcPr>
-            <w:tcW w:w="2160" w:type="dxa"/>
+            <w:tcW w:w="1440" w:type="dxa"/>
             <w:vAlign w:val="center"/>
           </w:tcPr>
           <w:p>
@@ -9030,7 +9334,7 @@
         </w:tc>
         <w:tc>
           <w:tcPr>
-            <w:tcW w:w="2160" w:type="dxa"/>
+            <w:tcW w:w="1440" w:type="dxa"/>
             <w:vAlign w:val="center"/>
           </w:tcPr>
           <w:p>
@@ -9042,6 +9346,23 @@
                 <w:sz w:val="14"/>
               </w:rPr>
               <w:t>22.8</w:t>
+            </w:r>
+          </w:p>
+        </w:tc>
+        <w:tc>
+          <w:tcPr>
+            <w:tcW w:w="1440" w:type="dxa"/>
+            <w:vAlign w:val="center"/>
+          </w:tcPr>
+          <w:p>
+            <w:pPr>
+              <w:jc w:val="center"/>
+            </w:pPr>
+            <w:r>
+              <w:rPr>
+                <w:sz w:val="14"/>
+              </w:rPr>
+              <w:t>84.4</w:t>
             </w:r>
           </w:p>
         </w:tc>
@@ -9049,7 +9370,7 @@
       <w:tr>
         <w:tc>
           <w:tcPr>
-            <w:tcW w:w="2160" w:type="dxa"/>
+            <w:tcW w:w="1440" w:type="dxa"/>
             <w:vAlign w:val="center"/>
           </w:tcPr>
           <w:p>
@@ -9066,7 +9387,24 @@
         </w:tc>
         <w:tc>
           <w:tcPr>
-            <w:tcW w:w="2160" w:type="dxa"/>
+            <w:tcW w:w="1440" w:type="dxa"/>
+            <w:vAlign w:val="center"/>
+          </w:tcPr>
+          <w:p>
+            <w:pPr>
+              <w:jc w:val="center"/>
+            </w:pPr>
+            <w:r>
+              <w:rPr>
+                <w:sz w:val="14"/>
+              </w:rPr>
+              <w:t>643</w:t>
+            </w:r>
+          </w:p>
+        </w:tc>
+        <w:tc>
+          <w:tcPr>
+            <w:tcW w:w="1440" w:type="dxa"/>
             <w:vAlign w:val="center"/>
           </w:tcPr>
           <w:p>
@@ -9083,35 +9421,52 @@
         </w:tc>
         <w:tc>
           <w:tcPr>
-            <w:tcW w:w="2160" w:type="dxa"/>
-            <w:vAlign w:val="center"/>
-          </w:tcPr>
-          <w:p>
-            <w:pPr>
-              <w:jc w:val="center"/>
-            </w:pPr>
-            <w:r>
-              <w:rPr>
-                <w:sz w:val="14"/>
-              </w:rPr>
-              <w:t>545</w:t>
-            </w:r>
-          </w:p>
-        </w:tc>
-        <w:tc>
-          <w:tcPr>
-            <w:tcW w:w="2160" w:type="dxa"/>
-            <w:vAlign w:val="center"/>
-          </w:tcPr>
-          <w:p>
-            <w:pPr>
-              <w:jc w:val="center"/>
-            </w:pPr>
-            <w:r>
-              <w:rPr>
-                <w:sz w:val="14"/>
-              </w:rPr>
-              <w:t>22.4</w:t>
+            <w:tcW w:w="1440" w:type="dxa"/>
+            <w:vAlign w:val="center"/>
+          </w:tcPr>
+          <w:p>
+            <w:pPr>
+              <w:jc w:val="center"/>
+            </w:pPr>
+            <w:r>
+              <w:rPr>
+                <w:sz w:val="14"/>
+              </w:rPr>
+              <w:t>547</w:t>
+            </w:r>
+          </w:p>
+        </w:tc>
+        <w:tc>
+          <w:tcPr>
+            <w:tcW w:w="1440" w:type="dxa"/>
+            <w:vAlign w:val="center"/>
+          </w:tcPr>
+          <w:p>
+            <w:pPr>
+              <w:jc w:val="center"/>
+            </w:pPr>
+            <w:r>
+              <w:rPr>
+                <w:sz w:val="14"/>
+              </w:rPr>
+              <w:t>22.3</w:t>
+            </w:r>
+          </w:p>
+        </w:tc>
+        <w:tc>
+          <w:tcPr>
+            <w:tcW w:w="1440" w:type="dxa"/>
+            <w:vAlign w:val="center"/>
+          </w:tcPr>
+          <w:p>
+            <w:pPr>
+              <w:jc w:val="center"/>
+            </w:pPr>
+            <w:r>
+              <w:rPr>
+                <w:sz w:val="14"/>
+              </w:rPr>
+              <w:t>85.1</w:t>
             </w:r>
           </w:p>
         </w:tc>
@@ -9119,7 +9474,7 @@
       <w:tr>
         <w:tc>
           <w:tcPr>
-            <w:tcW w:w="2160" w:type="dxa"/>
+            <w:tcW w:w="1440" w:type="dxa"/>
             <w:vAlign w:val="center"/>
           </w:tcPr>
           <w:p>
@@ -9136,7 +9491,24 @@
         </w:tc>
         <w:tc>
           <w:tcPr>
-            <w:tcW w:w="2160" w:type="dxa"/>
+            <w:tcW w:w="1440" w:type="dxa"/>
+            <w:vAlign w:val="center"/>
+          </w:tcPr>
+          <w:p>
+            <w:pPr>
+              <w:jc w:val="center"/>
+            </w:pPr>
+            <w:r>
+              <w:rPr>
+                <w:sz w:val="14"/>
+              </w:rPr>
+              <w:t>294</w:t>
+            </w:r>
+          </w:p>
+        </w:tc>
+        <w:tc>
+          <w:tcPr>
+            <w:tcW w:w="1440" w:type="dxa"/>
             <w:vAlign w:val="center"/>
           </w:tcPr>
           <w:p>
@@ -9153,35 +9525,52 @@
         </w:tc>
         <w:tc>
           <w:tcPr>
-            <w:tcW w:w="2160" w:type="dxa"/>
-            <w:vAlign w:val="center"/>
-          </w:tcPr>
-          <w:p>
-            <w:pPr>
-              <w:jc w:val="center"/>
-            </w:pPr>
-            <w:r>
-              <w:rPr>
-                <w:sz w:val="14"/>
-              </w:rPr>
-              <w:t>243</w:t>
-            </w:r>
-          </w:p>
-        </w:tc>
-        <w:tc>
-          <w:tcPr>
-            <w:tcW w:w="2160" w:type="dxa"/>
-            <w:vAlign w:val="center"/>
-          </w:tcPr>
-          <w:p>
-            <w:pPr>
-              <w:jc w:val="center"/>
-            </w:pPr>
-            <w:r>
-              <w:rPr>
-                <w:sz w:val="14"/>
-              </w:rPr>
-              <w:t>21.8</w:t>
+            <w:tcW w:w="1440" w:type="dxa"/>
+            <w:vAlign w:val="center"/>
+          </w:tcPr>
+          <w:p>
+            <w:pPr>
+              <w:jc w:val="center"/>
+            </w:pPr>
+            <w:r>
+              <w:rPr>
+                <w:sz w:val="14"/>
+              </w:rPr>
+              <w:t>245</w:t>
+            </w:r>
+          </w:p>
+        </w:tc>
+        <w:tc>
+          <w:tcPr>
+            <w:tcW w:w="1440" w:type="dxa"/>
+            <w:vAlign w:val="center"/>
+          </w:tcPr>
+          <w:p>
+            <w:pPr>
+              <w:jc w:val="center"/>
+            </w:pPr>
+            <w:r>
+              <w:rPr>
+                <w:sz w:val="14"/>
+              </w:rPr>
+              <w:t>21.6</w:t>
+            </w:r>
+          </w:p>
+        </w:tc>
+        <w:tc>
+          <w:tcPr>
+            <w:tcW w:w="1440" w:type="dxa"/>
+            <w:vAlign w:val="center"/>
+          </w:tcPr>
+          <w:p>
+            <w:pPr>
+              <w:jc w:val="center"/>
+            </w:pPr>
+            <w:r>
+              <w:rPr>
+                <w:sz w:val="14"/>
+              </w:rPr>
+              <w:t>83.3</w:t>
             </w:r>
           </w:p>
         </w:tc>
@@ -9189,7 +9578,7 @@
       <w:tr>
         <w:tc>
           <w:tcPr>
-            <w:tcW w:w="2160" w:type="dxa"/>
+            <w:tcW w:w="1440" w:type="dxa"/>
             <w:vAlign w:val="center"/>
           </w:tcPr>
           <w:p>
@@ -9206,7 +9595,24 @@
         </w:tc>
         <w:tc>
           <w:tcPr>
-            <w:tcW w:w="2160" w:type="dxa"/>
+            <w:tcW w:w="1440" w:type="dxa"/>
+            <w:vAlign w:val="center"/>
+          </w:tcPr>
+          <w:p>
+            <w:pPr>
+              <w:jc w:val="center"/>
+            </w:pPr>
+            <w:r>
+              <w:rPr>
+                <w:sz w:val="14"/>
+              </w:rPr>
+              <w:t>290</w:t>
+            </w:r>
+          </w:p>
+        </w:tc>
+        <w:tc>
+          <w:tcPr>
+            <w:tcW w:w="1440" w:type="dxa"/>
             <w:vAlign w:val="center"/>
           </w:tcPr>
           <w:p>
@@ -9223,35 +9629,52 @@
         </w:tc>
         <w:tc>
           <w:tcPr>
-            <w:tcW w:w="2160" w:type="dxa"/>
-            <w:vAlign w:val="center"/>
-          </w:tcPr>
-          <w:p>
-            <w:pPr>
-              <w:jc w:val="center"/>
-            </w:pPr>
-            <w:r>
-              <w:rPr>
-                <w:sz w:val="14"/>
-              </w:rPr>
-              <w:t>220</w:t>
-            </w:r>
-          </w:p>
-        </w:tc>
-        <w:tc>
-          <w:tcPr>
-            <w:tcW w:w="2160" w:type="dxa"/>
-            <w:vAlign w:val="center"/>
-          </w:tcPr>
-          <w:p>
-            <w:pPr>
-              <w:jc w:val="center"/>
-            </w:pPr>
-            <w:r>
-              <w:rPr>
-                <w:sz w:val="14"/>
-              </w:rPr>
-              <w:t>21.4</w:t>
+            <w:tcW w:w="1440" w:type="dxa"/>
+            <w:vAlign w:val="center"/>
+          </w:tcPr>
+          <w:p>
+            <w:pPr>
+              <w:jc w:val="center"/>
+            </w:pPr>
+            <w:r>
+              <w:rPr>
+                <w:sz w:val="14"/>
+              </w:rPr>
+              <w:t>221</w:t>
+            </w:r>
+          </w:p>
+        </w:tc>
+        <w:tc>
+          <w:tcPr>
+            <w:tcW w:w="1440" w:type="dxa"/>
+            <w:vAlign w:val="center"/>
+          </w:tcPr>
+          <w:p>
+            <w:pPr>
+              <w:jc w:val="center"/>
+            </w:pPr>
+            <w:r>
+              <w:rPr>
+                <w:sz w:val="14"/>
+              </w:rPr>
+              <w:t>21.3</w:t>
+            </w:r>
+          </w:p>
+        </w:tc>
+        <w:tc>
+          <w:tcPr>
+            <w:tcW w:w="1440" w:type="dxa"/>
+            <w:vAlign w:val="center"/>
+          </w:tcPr>
+          <w:p>
+            <w:pPr>
+              <w:jc w:val="center"/>
+            </w:pPr>
+            <w:r>
+              <w:rPr>
+                <w:sz w:val="14"/>
+              </w:rPr>
+              <w:t>76.2</w:t>
             </w:r>
           </w:p>
         </w:tc>
@@ -9259,7 +9682,7 @@
       <w:tr>
         <w:tc>
           <w:tcPr>
-            <w:tcW w:w="2160" w:type="dxa"/>
+            <w:tcW w:w="1440" w:type="dxa"/>
             <w:vAlign w:val="center"/>
           </w:tcPr>
           <w:p>
@@ -9276,7 +9699,24 @@
         </w:tc>
         <w:tc>
           <w:tcPr>
-            <w:tcW w:w="2160" w:type="dxa"/>
+            <w:tcW w:w="1440" w:type="dxa"/>
+            <w:vAlign w:val="center"/>
+          </w:tcPr>
+          <w:p>
+            <w:pPr>
+              <w:jc w:val="center"/>
+            </w:pPr>
+            <w:r>
+              <w:rPr>
+                <w:sz w:val="14"/>
+              </w:rPr>
+              <w:t>272</w:t>
+            </w:r>
+          </w:p>
+        </w:tc>
+        <w:tc>
+          <w:tcPr>
+            <w:tcW w:w="1440" w:type="dxa"/>
             <w:vAlign w:val="center"/>
           </w:tcPr>
           <w:p>
@@ -9293,35 +9733,52 @@
         </w:tc>
         <w:tc>
           <w:tcPr>
-            <w:tcW w:w="2160" w:type="dxa"/>
-            <w:vAlign w:val="center"/>
-          </w:tcPr>
-          <w:p>
-            <w:pPr>
-              <w:jc w:val="center"/>
-            </w:pPr>
-            <w:r>
-              <w:rPr>
-                <w:sz w:val="14"/>
-              </w:rPr>
-              <w:t>229</w:t>
-            </w:r>
-          </w:p>
-        </w:tc>
-        <w:tc>
-          <w:tcPr>
-            <w:tcW w:w="2160" w:type="dxa"/>
-            <w:vAlign w:val="center"/>
-          </w:tcPr>
-          <w:p>
-            <w:pPr>
-              <w:jc w:val="center"/>
-            </w:pPr>
-            <w:r>
-              <w:rPr>
-                <w:sz w:val="14"/>
-              </w:rPr>
-              <w:t>21.4</w:t>
+            <w:tcW w:w="1440" w:type="dxa"/>
+            <w:vAlign w:val="center"/>
+          </w:tcPr>
+          <w:p>
+            <w:pPr>
+              <w:jc w:val="center"/>
+            </w:pPr>
+            <w:r>
+              <w:rPr>
+                <w:sz w:val="14"/>
+              </w:rPr>
+              <w:t>232</w:t>
+            </w:r>
+          </w:p>
+        </w:tc>
+        <w:tc>
+          <w:tcPr>
+            <w:tcW w:w="1440" w:type="dxa"/>
+            <w:vAlign w:val="center"/>
+          </w:tcPr>
+          <w:p>
+            <w:pPr>
+              <w:jc w:val="center"/>
+            </w:pPr>
+            <w:r>
+              <w:rPr>
+                <w:sz w:val="14"/>
+              </w:rPr>
+              <w:t>21.1</w:t>
+            </w:r>
+          </w:p>
+        </w:tc>
+        <w:tc>
+          <w:tcPr>
+            <w:tcW w:w="1440" w:type="dxa"/>
+            <w:vAlign w:val="center"/>
+          </w:tcPr>
+          <w:p>
+            <w:pPr>
+              <w:jc w:val="center"/>
+            </w:pPr>
+            <w:r>
+              <w:rPr>
+                <w:sz w:val="14"/>
+              </w:rPr>
+              <w:t>85.3</w:t>
             </w:r>
           </w:p>
         </w:tc>
@@ -9329,7 +9786,7 @@
       <w:tr>
         <w:tc>
           <w:tcPr>
-            <w:tcW w:w="2160" w:type="dxa"/>
+            <w:tcW w:w="1440" w:type="dxa"/>
             <w:vAlign w:val="center"/>
           </w:tcPr>
           <w:p>
@@ -9346,7 +9803,24 @@
         </w:tc>
         <w:tc>
           <w:tcPr>
-            <w:tcW w:w="2160" w:type="dxa"/>
+            <w:tcW w:w="1440" w:type="dxa"/>
+            <w:vAlign w:val="center"/>
+          </w:tcPr>
+          <w:p>
+            <w:pPr>
+              <w:jc w:val="center"/>
+            </w:pPr>
+            <w:r>
+              <w:rPr>
+                <w:sz w:val="14"/>
+              </w:rPr>
+              <w:t>379</w:t>
+            </w:r>
+          </w:p>
+        </w:tc>
+        <w:tc>
+          <w:tcPr>
+            <w:tcW w:w="1440" w:type="dxa"/>
             <w:vAlign w:val="center"/>
           </w:tcPr>
           <w:p>
@@ -9363,35 +9837,52 @@
         </w:tc>
         <w:tc>
           <w:tcPr>
-            <w:tcW w:w="2160" w:type="dxa"/>
-            <w:vAlign w:val="center"/>
-          </w:tcPr>
-          <w:p>
-            <w:pPr>
-              <w:jc w:val="center"/>
-            </w:pPr>
-            <w:r>
-              <w:rPr>
-                <w:sz w:val="14"/>
-              </w:rPr>
-              <w:t>332</w:t>
-            </w:r>
-          </w:p>
-        </w:tc>
-        <w:tc>
-          <w:tcPr>
-            <w:tcW w:w="2160" w:type="dxa"/>
-            <w:vAlign w:val="center"/>
-          </w:tcPr>
-          <w:p>
-            <w:pPr>
-              <w:jc w:val="center"/>
-            </w:pPr>
-            <w:r>
-              <w:rPr>
-                <w:sz w:val="14"/>
-              </w:rPr>
-              <w:t>19.9</w:t>
+            <w:tcW w:w="1440" w:type="dxa"/>
+            <w:vAlign w:val="center"/>
+          </w:tcPr>
+          <w:p>
+            <w:pPr>
+              <w:jc w:val="center"/>
+            </w:pPr>
+            <w:r>
+              <w:rPr>
+                <w:sz w:val="14"/>
+              </w:rPr>
+              <w:t>334</w:t>
+            </w:r>
+          </w:p>
+        </w:tc>
+        <w:tc>
+          <w:tcPr>
+            <w:tcW w:w="1440" w:type="dxa"/>
+            <w:vAlign w:val="center"/>
+          </w:tcPr>
+          <w:p>
+            <w:pPr>
+              <w:jc w:val="center"/>
+            </w:pPr>
+            <w:r>
+              <w:rPr>
+                <w:sz w:val="14"/>
+              </w:rPr>
+              <w:t>19.8</w:t>
+            </w:r>
+          </w:p>
+        </w:tc>
+        <w:tc>
+          <w:tcPr>
+            <w:tcW w:w="1440" w:type="dxa"/>
+            <w:vAlign w:val="center"/>
+          </w:tcPr>
+          <w:p>
+            <w:pPr>
+              <w:jc w:val="center"/>
+            </w:pPr>
+            <w:r>
+              <w:rPr>
+                <w:sz w:val="14"/>
+              </w:rPr>
+              <w:t>88.1</w:t>
             </w:r>
           </w:p>
         </w:tc>
@@ -9399,69 +9890,103 @@
       <w:tr>
         <w:tc>
           <w:tcPr>
-            <w:tcW w:w="2160" w:type="dxa"/>
-            <w:vAlign w:val="center"/>
-          </w:tcPr>
-          <w:p>
-            <w:pPr>
-              <w:jc w:val="center"/>
-            </w:pPr>
-            <w:r>
-              <w:rPr>
-                <w:sz w:val="14"/>
-              </w:rPr>
-              <w:t>I.E.D. Cruzada Social</w:t>
-            </w:r>
-          </w:p>
-        </w:tc>
-        <w:tc>
-          <w:tcPr>
-            <w:tcW w:w="2160" w:type="dxa"/>
-            <w:vAlign w:val="center"/>
-          </w:tcPr>
-          <w:p>
-            <w:pPr>
-              <w:jc w:val="center"/>
-            </w:pPr>
-            <w:r>
-              <w:rPr>
-                <w:sz w:val="14"/>
-              </w:rPr>
-              <w:t>40</w:t>
-            </w:r>
-          </w:p>
-        </w:tc>
-        <w:tc>
-          <w:tcPr>
-            <w:tcW w:w="2160" w:type="dxa"/>
-            <w:vAlign w:val="center"/>
-          </w:tcPr>
-          <w:p>
-            <w:pPr>
-              <w:jc w:val="center"/>
-            </w:pPr>
-            <w:r>
-              <w:rPr>
-                <w:sz w:val="14"/>
-              </w:rPr>
-              <w:t>207</w:t>
-            </w:r>
-          </w:p>
-        </w:tc>
-        <w:tc>
-          <w:tcPr>
-            <w:tcW w:w="2160" w:type="dxa"/>
-            <w:vAlign w:val="center"/>
-          </w:tcPr>
-          <w:p>
-            <w:pPr>
-              <w:jc w:val="center"/>
-            </w:pPr>
-            <w:r>
-              <w:rPr>
-                <w:sz w:val="14"/>
-              </w:rPr>
-              <w:t>19.3</w:t>
+            <w:tcW w:w="1440" w:type="dxa"/>
+            <w:vAlign w:val="center"/>
+          </w:tcPr>
+          <w:p>
+            <w:pPr>
+              <w:jc w:val="center"/>
+            </w:pPr>
+            <w:r>
+              <w:rPr>
+                <w:sz w:val="14"/>
+              </w:rPr>
+              <w:t>I.E.D. Reuven Feuerstein</w:t>
+            </w:r>
+          </w:p>
+        </w:tc>
+        <w:tc>
+          <w:tcPr>
+            <w:tcW w:w="1440" w:type="dxa"/>
+            <w:vAlign w:val="center"/>
+          </w:tcPr>
+          <w:p>
+            <w:pPr>
+              <w:jc w:val="center"/>
+            </w:pPr>
+            <w:r>
+              <w:rPr>
+                <w:sz w:val="14"/>
+              </w:rPr>
+              <w:t>164</w:t>
+            </w:r>
+          </w:p>
+        </w:tc>
+        <w:tc>
+          <w:tcPr>
+            <w:tcW w:w="1440" w:type="dxa"/>
+            <w:vAlign w:val="center"/>
+          </w:tcPr>
+          <w:p>
+            <w:pPr>
+              <w:jc w:val="center"/>
+            </w:pPr>
+            <w:r>
+              <w:rPr>
+                <w:sz w:val="14"/>
+              </w:rPr>
+              <w:t>26</w:t>
+            </w:r>
+          </w:p>
+        </w:tc>
+        <w:tc>
+          <w:tcPr>
+            <w:tcW w:w="1440" w:type="dxa"/>
+            <w:vAlign w:val="center"/>
+          </w:tcPr>
+          <w:p>
+            <w:pPr>
+              <w:jc w:val="center"/>
+            </w:pPr>
+            <w:r>
+              <w:rPr>
+                <w:sz w:val="14"/>
+              </w:rPr>
+              <w:t>134</w:t>
+            </w:r>
+          </w:p>
+        </w:tc>
+        <w:tc>
+          <w:tcPr>
+            <w:tcW w:w="1440" w:type="dxa"/>
+            <w:vAlign w:val="center"/>
+          </w:tcPr>
+          <w:p>
+            <w:pPr>
+              <w:jc w:val="center"/>
+            </w:pPr>
+            <w:r>
+              <w:rPr>
+                <w:sz w:val="14"/>
+              </w:rPr>
+              <w:t>19.4</w:t>
+            </w:r>
+          </w:p>
+        </w:tc>
+        <w:tc>
+          <w:tcPr>
+            <w:tcW w:w="1440" w:type="dxa"/>
+            <w:vAlign w:val="center"/>
+          </w:tcPr>
+          <w:p>
+            <w:pPr>
+              <w:jc w:val="center"/>
+            </w:pPr>
+            <w:r>
+              <w:rPr>
+                <w:sz w:val="14"/>
+              </w:rPr>
+              <w:t>81.7</w:t>
             </w:r>
           </w:p>
         </w:tc>
@@ -9469,69 +9994,103 @@
       <w:tr>
         <w:tc>
           <w:tcPr>
-            <w:tcW w:w="2160" w:type="dxa"/>
-            <w:vAlign w:val="center"/>
-          </w:tcPr>
-          <w:p>
-            <w:pPr>
-              <w:jc w:val="center"/>
-            </w:pPr>
-            <w:r>
-              <w:rPr>
-                <w:sz w:val="14"/>
-              </w:rPr>
-              <w:t>I.E.D. Reuven Feuerstein</w:t>
-            </w:r>
-          </w:p>
-        </w:tc>
-        <w:tc>
-          <w:tcPr>
-            <w:tcW w:w="2160" w:type="dxa"/>
-            <w:vAlign w:val="center"/>
-          </w:tcPr>
-          <w:p>
-            <w:pPr>
-              <w:jc w:val="center"/>
-            </w:pPr>
-            <w:r>
-              <w:rPr>
-                <w:sz w:val="14"/>
-              </w:rPr>
-              <w:t>25</w:t>
-            </w:r>
-          </w:p>
-        </w:tc>
-        <w:tc>
-          <w:tcPr>
-            <w:tcW w:w="2160" w:type="dxa"/>
-            <w:vAlign w:val="center"/>
-          </w:tcPr>
-          <w:p>
-            <w:pPr>
-              <w:jc w:val="center"/>
-            </w:pPr>
-            <w:r>
-              <w:rPr>
-                <w:sz w:val="14"/>
-              </w:rPr>
-              <w:t>134</w:t>
-            </w:r>
-          </w:p>
-        </w:tc>
-        <w:tc>
-          <w:tcPr>
-            <w:tcW w:w="2160" w:type="dxa"/>
-            <w:vAlign w:val="center"/>
-          </w:tcPr>
-          <w:p>
-            <w:pPr>
-              <w:jc w:val="center"/>
-            </w:pPr>
-            <w:r>
-              <w:rPr>
-                <w:sz w:val="14"/>
-              </w:rPr>
-              <w:t>18.7</w:t>
+            <w:tcW w:w="1440" w:type="dxa"/>
+            <w:vAlign w:val="center"/>
+          </w:tcPr>
+          <w:p>
+            <w:pPr>
+              <w:jc w:val="center"/>
+            </w:pPr>
+            <w:r>
+              <w:rPr>
+                <w:sz w:val="14"/>
+              </w:rPr>
+              <w:t>I.E.D. Cruzada Social</w:t>
+            </w:r>
+          </w:p>
+        </w:tc>
+        <w:tc>
+          <w:tcPr>
+            <w:tcW w:w="1440" w:type="dxa"/>
+            <w:vAlign w:val="center"/>
+          </w:tcPr>
+          <w:p>
+            <w:pPr>
+              <w:jc w:val="center"/>
+            </w:pPr>
+            <w:r>
+              <w:rPr>
+                <w:sz w:val="14"/>
+              </w:rPr>
+              <w:t>238</w:t>
+            </w:r>
+          </w:p>
+        </w:tc>
+        <w:tc>
+          <w:tcPr>
+            <w:tcW w:w="1440" w:type="dxa"/>
+            <w:vAlign w:val="center"/>
+          </w:tcPr>
+          <w:p>
+            <w:pPr>
+              <w:jc w:val="center"/>
+            </w:pPr>
+            <w:r>
+              <w:rPr>
+                <w:sz w:val="14"/>
+              </w:rPr>
+              <w:t>40</w:t>
+            </w:r>
+          </w:p>
+        </w:tc>
+        <w:tc>
+          <w:tcPr>
+            <w:tcW w:w="1440" w:type="dxa"/>
+            <w:vAlign w:val="center"/>
+          </w:tcPr>
+          <w:p>
+            <w:pPr>
+              <w:jc w:val="center"/>
+            </w:pPr>
+            <w:r>
+              <w:rPr>
+                <w:sz w:val="14"/>
+              </w:rPr>
+              <w:t>209</w:t>
+            </w:r>
+          </w:p>
+        </w:tc>
+        <w:tc>
+          <w:tcPr>
+            <w:tcW w:w="1440" w:type="dxa"/>
+            <w:vAlign w:val="center"/>
+          </w:tcPr>
+          <w:p>
+            <w:pPr>
+              <w:jc w:val="center"/>
+            </w:pPr>
+            <w:r>
+              <w:rPr>
+                <w:sz w:val="14"/>
+              </w:rPr>
+              <w:t>19.1</w:t>
+            </w:r>
+          </w:p>
+        </w:tc>
+        <w:tc>
+          <w:tcPr>
+            <w:tcW w:w="1440" w:type="dxa"/>
+            <w:vAlign w:val="center"/>
+          </w:tcPr>
+          <w:p>
+            <w:pPr>
+              <w:jc w:val="center"/>
+            </w:pPr>
+            <w:r>
+              <w:rPr>
+                <w:sz w:val="14"/>
+              </w:rPr>
+              <w:t>87.8</w:t>
             </w:r>
           </w:p>
         </w:tc>
@@ -9539,7 +10098,7 @@
       <w:tr>
         <w:tc>
           <w:tcPr>
-            <w:tcW w:w="2160" w:type="dxa"/>
+            <w:tcW w:w="1440" w:type="dxa"/>
             <w:vAlign w:val="center"/>
           </w:tcPr>
           <w:p>
@@ -9556,7 +10115,24 @@
         </w:tc>
         <w:tc>
           <w:tcPr>
-            <w:tcW w:w="2160" w:type="dxa"/>
+            <w:tcW w:w="1440" w:type="dxa"/>
+            <w:vAlign w:val="center"/>
+          </w:tcPr>
+          <w:p>
+            <w:pPr>
+              <w:jc w:val="center"/>
+            </w:pPr>
+            <w:r>
+              <w:rPr>
+                <w:sz w:val="14"/>
+              </w:rPr>
+              <w:t>302</w:t>
+            </w:r>
+          </w:p>
+        </w:tc>
+        <w:tc>
+          <w:tcPr>
+            <w:tcW w:w="1440" w:type="dxa"/>
             <w:vAlign w:val="center"/>
           </w:tcPr>
           <w:p>
@@ -9573,35 +10149,52 @@
         </w:tc>
         <w:tc>
           <w:tcPr>
-            <w:tcW w:w="2160" w:type="dxa"/>
-            <w:vAlign w:val="center"/>
-          </w:tcPr>
-          <w:p>
-            <w:pPr>
-              <w:jc w:val="center"/>
-            </w:pPr>
-            <w:r>
-              <w:rPr>
-                <w:sz w:val="14"/>
-              </w:rPr>
-              <w:t>264</w:t>
-            </w:r>
-          </w:p>
-        </w:tc>
-        <w:tc>
-          <w:tcPr>
-            <w:tcW w:w="2160" w:type="dxa"/>
-            <w:vAlign w:val="center"/>
-          </w:tcPr>
-          <w:p>
-            <w:pPr>
-              <w:jc w:val="center"/>
-            </w:pPr>
-            <w:r>
-              <w:rPr>
-                <w:sz w:val="14"/>
-              </w:rPr>
-              <w:t>17.8</w:t>
+            <w:tcW w:w="1440" w:type="dxa"/>
+            <w:vAlign w:val="center"/>
+          </w:tcPr>
+          <w:p>
+            <w:pPr>
+              <w:jc w:val="center"/>
+            </w:pPr>
+            <w:r>
+              <w:rPr>
+                <w:sz w:val="14"/>
+              </w:rPr>
+              <w:t>266</w:t>
+            </w:r>
+          </w:p>
+        </w:tc>
+        <w:tc>
+          <w:tcPr>
+            <w:tcW w:w="1440" w:type="dxa"/>
+            <w:vAlign w:val="center"/>
+          </w:tcPr>
+          <w:p>
+            <w:pPr>
+              <w:jc w:val="center"/>
+            </w:pPr>
+            <w:r>
+              <w:rPr>
+                <w:sz w:val="14"/>
+              </w:rPr>
+              <w:t>17.7</w:t>
+            </w:r>
+          </w:p>
+        </w:tc>
+        <w:tc>
+          <w:tcPr>
+            <w:tcW w:w="1440" w:type="dxa"/>
+            <w:vAlign w:val="center"/>
+          </w:tcPr>
+          <w:p>
+            <w:pPr>
+              <w:jc w:val="center"/>
+            </w:pPr>
+            <w:r>
+              <w:rPr>
+                <w:sz w:val="14"/>
+              </w:rPr>
+              <w:t>88.1</w:t>
             </w:r>
           </w:p>
         </w:tc>
@@ -9609,7 +10202,7 @@
       <w:tr>
         <w:tc>
           <w:tcPr>
-            <w:tcW w:w="2160" w:type="dxa"/>
+            <w:tcW w:w="1440" w:type="dxa"/>
             <w:vAlign w:val="center"/>
           </w:tcPr>
           <w:p>
@@ -9626,7 +10219,24 @@
         </w:tc>
         <w:tc>
           <w:tcPr>
-            <w:tcW w:w="2160" w:type="dxa"/>
+            <w:tcW w:w="1440" w:type="dxa"/>
+            <w:vAlign w:val="center"/>
+          </w:tcPr>
+          <w:p>
+            <w:pPr>
+              <w:jc w:val="center"/>
+            </w:pPr>
+            <w:r>
+              <w:rPr>
+                <w:sz w:val="14"/>
+              </w:rPr>
+              <w:t>113</w:t>
+            </w:r>
+          </w:p>
+        </w:tc>
+        <w:tc>
+          <w:tcPr>
+            <w:tcW w:w="1440" w:type="dxa"/>
             <w:vAlign w:val="center"/>
           </w:tcPr>
           <w:p>
@@ -9643,7 +10253,7 @@
         </w:tc>
         <w:tc>
           <w:tcPr>
-            <w:tcW w:w="2160" w:type="dxa"/>
+            <w:tcW w:w="1440" w:type="dxa"/>
             <w:vAlign w:val="center"/>
           </w:tcPr>
           <w:p>
@@ -9660,7 +10270,7 @@
         </w:tc>
         <w:tc>
           <w:tcPr>
-            <w:tcW w:w="2160" w:type="dxa"/>
+            <w:tcW w:w="1440" w:type="dxa"/>
             <w:vAlign w:val="center"/>
           </w:tcPr>
           <w:p>
@@ -9672,6 +10282,23 @@
                 <w:sz w:val="14"/>
               </w:rPr>
               <w:t>14.3</w:t>
+            </w:r>
+          </w:p>
+        </w:tc>
+        <w:tc>
+          <w:tcPr>
+            <w:tcW w:w="1440" w:type="dxa"/>
+            <w:vAlign w:val="center"/>
+          </w:tcPr>
+          <w:p>
+            <w:pPr>
+              <w:jc w:val="center"/>
+            </w:pPr>
+            <w:r>
+              <w:rPr>
+                <w:sz w:val="14"/>
+              </w:rPr>
+              <w:t>86.7</w:t>
             </w:r>
           </w:p>
         </w:tc>
@@ -9679,7 +10306,7 @@
       <w:tr>
         <w:tc>
           <w:tcPr>
-            <w:tcW w:w="2160" w:type="dxa"/>
+            <w:tcW w:w="1440" w:type="dxa"/>
             <w:vAlign w:val="center"/>
           </w:tcPr>
           <w:p>
@@ -9696,7 +10323,24 @@
         </w:tc>
         <w:tc>
           <w:tcPr>
-            <w:tcW w:w="2160" w:type="dxa"/>
+            <w:tcW w:w="1440" w:type="dxa"/>
+            <w:vAlign w:val="center"/>
+          </w:tcPr>
+          <w:p>
+            <w:pPr>
+              <w:jc w:val="center"/>
+            </w:pPr>
+            <w:r>
+              <w:rPr>
+                <w:sz w:val="14"/>
+              </w:rPr>
+              <w:t>83</w:t>
+            </w:r>
+          </w:p>
+        </w:tc>
+        <w:tc>
+          <w:tcPr>
+            <w:tcW w:w="1440" w:type="dxa"/>
             <w:vAlign w:val="center"/>
           </w:tcPr>
           <w:p>
@@ -9713,7 +10357,7 @@
         </w:tc>
         <w:tc>
           <w:tcPr>
-            <w:tcW w:w="2160" w:type="dxa"/>
+            <w:tcW w:w="1440" w:type="dxa"/>
             <w:vAlign w:val="center"/>
           </w:tcPr>
           <w:p>
@@ -9730,7 +10374,7 @@
         </w:tc>
         <w:tc>
           <w:tcPr>
-            <w:tcW w:w="2160" w:type="dxa"/>
+            <w:tcW w:w="1440" w:type="dxa"/>
             <w:vAlign w:val="center"/>
           </w:tcPr>
           <w:p>
@@ -9742,6 +10386,23 @@
                 <w:sz w:val="14"/>
               </w:rPr>
               <w:t>13.7</w:t>
+            </w:r>
+          </w:p>
+        </w:tc>
+        <w:tc>
+          <w:tcPr>
+            <w:tcW w:w="1440" w:type="dxa"/>
+            <w:vAlign w:val="center"/>
+          </w:tcPr>
+          <w:p>
+            <w:pPr>
+              <w:jc w:val="center"/>
+            </w:pPr>
+            <w:r>
+              <w:rPr>
+                <w:sz w:val="14"/>
+              </w:rPr>
+              <w:t>88.0</w:t>
             </w:r>
           </w:p>
         </w:tc>
@@ -9749,7 +10410,7 @@
       <w:tr>
         <w:tc>
           <w:tcPr>
-            <w:tcW w:w="2160" w:type="dxa"/>
+            <w:tcW w:w="1440" w:type="dxa"/>
             <w:vAlign w:val="center"/>
           </w:tcPr>
           <w:p>
@@ -9766,7 +10427,24 @@
         </w:tc>
         <w:tc>
           <w:tcPr>
-            <w:tcW w:w="2160" w:type="dxa"/>
+            <w:tcW w:w="1440" w:type="dxa"/>
+            <w:vAlign w:val="center"/>
+          </w:tcPr>
+          <w:p>
+            <w:pPr>
+              <w:jc w:val="center"/>
+            </w:pPr>
+            <w:r>
+              <w:rPr>
+                <w:sz w:val="14"/>
+              </w:rPr>
+              <w:t>166</w:t>
+            </w:r>
+          </w:p>
+        </w:tc>
+        <w:tc>
+          <w:tcPr>
+            <w:tcW w:w="1440" w:type="dxa"/>
             <w:vAlign w:val="center"/>
           </w:tcPr>
           <w:p>
@@ -9783,35 +10461,52 @@
         </w:tc>
         <w:tc>
           <w:tcPr>
-            <w:tcW w:w="2160" w:type="dxa"/>
-            <w:vAlign w:val="center"/>
-          </w:tcPr>
-          <w:p>
-            <w:pPr>
-              <w:jc w:val="center"/>
-            </w:pPr>
-            <w:r>
-              <w:rPr>
-                <w:sz w:val="14"/>
-              </w:rPr>
-              <w:t>146</w:t>
-            </w:r>
-          </w:p>
-        </w:tc>
-        <w:tc>
-          <w:tcPr>
-            <w:tcW w:w="2160" w:type="dxa"/>
-            <w:vAlign w:val="center"/>
-          </w:tcPr>
-          <w:p>
-            <w:pPr>
-              <w:jc w:val="center"/>
-            </w:pPr>
-            <w:r>
-              <w:rPr>
-                <w:sz w:val="14"/>
-              </w:rPr>
-              <w:t>13.0</w:t>
+            <w:tcW w:w="1440" w:type="dxa"/>
+            <w:vAlign w:val="center"/>
+          </w:tcPr>
+          <w:p>
+            <w:pPr>
+              <w:jc w:val="center"/>
+            </w:pPr>
+            <w:r>
+              <w:rPr>
+                <w:sz w:val="14"/>
+              </w:rPr>
+              <w:t>147</w:t>
+            </w:r>
+          </w:p>
+        </w:tc>
+        <w:tc>
+          <w:tcPr>
+            <w:tcW w:w="1440" w:type="dxa"/>
+            <w:vAlign w:val="center"/>
+          </w:tcPr>
+          <w:p>
+            <w:pPr>
+              <w:jc w:val="center"/>
+            </w:pPr>
+            <w:r>
+              <w:rPr>
+                <w:sz w:val="14"/>
+              </w:rPr>
+              <w:t>12.9</w:t>
+            </w:r>
+          </w:p>
+        </w:tc>
+        <w:tc>
+          <w:tcPr>
+            <w:tcW w:w="1440" w:type="dxa"/>
+            <w:vAlign w:val="center"/>
+          </w:tcPr>
+          <w:p>
+            <w:pPr>
+              <w:jc w:val="center"/>
+            </w:pPr>
+            <w:r>
+              <w:rPr>
+                <w:sz w:val="14"/>
+              </w:rPr>
+              <w:t>88.6</w:t>
             </w:r>
           </w:p>
         </w:tc>
@@ -9819,7 +10514,7 @@
       <w:tr>
         <w:tc>
           <w:tcPr>
-            <w:tcW w:w="2160" w:type="dxa"/>
+            <w:tcW w:w="1440" w:type="dxa"/>
             <w:vAlign w:val="center"/>
           </w:tcPr>
           <w:p>
@@ -9836,7 +10531,24 @@
         </w:tc>
         <w:tc>
           <w:tcPr>
-            <w:tcW w:w="2160" w:type="dxa"/>
+            <w:tcW w:w="1440" w:type="dxa"/>
+            <w:vAlign w:val="center"/>
+          </w:tcPr>
+          <w:p>
+            <w:pPr>
+              <w:jc w:val="center"/>
+            </w:pPr>
+            <w:r>
+              <w:rPr>
+                <w:sz w:val="14"/>
+              </w:rPr>
+              <w:t>258</w:t>
+            </w:r>
+          </w:p>
+        </w:tc>
+        <w:tc>
+          <w:tcPr>
+            <w:tcW w:w="1440" w:type="dxa"/>
             <w:vAlign w:val="center"/>
           </w:tcPr>
           <w:p>
@@ -9853,35 +10565,52 @@
         </w:tc>
         <w:tc>
           <w:tcPr>
-            <w:tcW w:w="2160" w:type="dxa"/>
-            <w:vAlign w:val="center"/>
-          </w:tcPr>
-          <w:p>
-            <w:pPr>
-              <w:jc w:val="center"/>
-            </w:pPr>
-            <w:r>
-              <w:rPr>
-                <w:sz w:val="14"/>
-              </w:rPr>
-              <w:t>216</w:t>
-            </w:r>
-          </w:p>
-        </w:tc>
-        <w:tc>
-          <w:tcPr>
-            <w:tcW w:w="2160" w:type="dxa"/>
-            <w:vAlign w:val="center"/>
-          </w:tcPr>
-          <w:p>
-            <w:pPr>
-              <w:jc w:val="center"/>
-            </w:pPr>
-            <w:r>
-              <w:rPr>
-                <w:sz w:val="14"/>
-              </w:rPr>
-              <w:t>12.5</w:t>
+            <w:tcW w:w="1440" w:type="dxa"/>
+            <w:vAlign w:val="center"/>
+          </w:tcPr>
+          <w:p>
+            <w:pPr>
+              <w:jc w:val="center"/>
+            </w:pPr>
+            <w:r>
+              <w:rPr>
+                <w:sz w:val="14"/>
+              </w:rPr>
+              <w:t>219</w:t>
+            </w:r>
+          </w:p>
+        </w:tc>
+        <w:tc>
+          <w:tcPr>
+            <w:tcW w:w="1440" w:type="dxa"/>
+            <w:vAlign w:val="center"/>
+          </w:tcPr>
+          <w:p>
+            <w:pPr>
+              <w:jc w:val="center"/>
+            </w:pPr>
+            <w:r>
+              <w:rPr>
+                <w:sz w:val="14"/>
+              </w:rPr>
+              <w:t>12.3</w:t>
+            </w:r>
+          </w:p>
+        </w:tc>
+        <w:tc>
+          <w:tcPr>
+            <w:tcW w:w="1440" w:type="dxa"/>
+            <w:vAlign w:val="center"/>
+          </w:tcPr>
+          <w:p>
+            <w:pPr>
+              <w:jc w:val="center"/>
+            </w:pPr>
+            <w:r>
+              <w:rPr>
+                <w:sz w:val="14"/>
+              </w:rPr>
+              <w:t>84.9</w:t>
             </w:r>
           </w:p>
         </w:tc>
@@ -9889,7 +10618,7 @@
       <w:tr>
         <w:tc>
           <w:tcPr>
-            <w:tcW w:w="2160" w:type="dxa"/>
+            <w:tcW w:w="1440" w:type="dxa"/>
             <w:vAlign w:val="center"/>
           </w:tcPr>
           <w:p>
@@ -9906,7 +10635,24 @@
         </w:tc>
         <w:tc>
           <w:tcPr>
-            <w:tcW w:w="2160" w:type="dxa"/>
+            <w:tcW w:w="1440" w:type="dxa"/>
+            <w:vAlign w:val="center"/>
+          </w:tcPr>
+          <w:p>
+            <w:pPr>
+              <w:jc w:val="center"/>
+            </w:pPr>
+            <w:r>
+              <w:rPr>
+                <w:sz w:val="14"/>
+              </w:rPr>
+              <w:t>133</w:t>
+            </w:r>
+          </w:p>
+        </w:tc>
+        <w:tc>
+          <w:tcPr>
+            <w:tcW w:w="1440" w:type="dxa"/>
             <w:vAlign w:val="center"/>
           </w:tcPr>
           <w:p>
@@ -9923,7 +10669,7 @@
         </w:tc>
         <w:tc>
           <w:tcPr>
-            <w:tcW w:w="2160" w:type="dxa"/>
+            <w:tcW w:w="1440" w:type="dxa"/>
             <w:vAlign w:val="center"/>
           </w:tcPr>
           <w:p>
@@ -9940,7 +10686,7 @@
         </w:tc>
         <w:tc>
           <w:tcPr>
-            <w:tcW w:w="2160" w:type="dxa"/>
+            <w:tcW w:w="1440" w:type="dxa"/>
             <w:vAlign w:val="center"/>
           </w:tcPr>
           <w:p>
@@ -9952,6 +10698,23 @@
                 <w:sz w:val="14"/>
               </w:rPr>
               <w:t>11.9</w:t>
+            </w:r>
+          </w:p>
+        </w:tc>
+        <w:tc>
+          <w:tcPr>
+            <w:tcW w:w="1440" w:type="dxa"/>
+            <w:vAlign w:val="center"/>
+          </w:tcPr>
+          <w:p>
+            <w:pPr>
+              <w:jc w:val="center"/>
+            </w:pPr>
+            <w:r>
+              <w:rPr>
+                <w:sz w:val="14"/>
+              </w:rPr>
+              <w:t>88.7</w:t>
             </w:r>
           </w:p>
         </w:tc>
@@ -9959,7 +10722,7 @@
       <w:tr>
         <w:tc>
           <w:tcPr>
-            <w:tcW w:w="2160" w:type="dxa"/>
+            <w:tcW w:w="1440" w:type="dxa"/>
             <w:vAlign w:val="center"/>
           </w:tcPr>
           <w:p>
@@ -9976,7 +10739,24 @@
         </w:tc>
         <w:tc>
           <w:tcPr>
-            <w:tcW w:w="2160" w:type="dxa"/>
+            <w:tcW w:w="1440" w:type="dxa"/>
+            <w:vAlign w:val="center"/>
+          </w:tcPr>
+          <w:p>
+            <w:pPr>
+              <w:jc w:val="center"/>
+            </w:pPr>
+            <w:r>
+              <w:rPr>
+                <w:sz w:val="14"/>
+              </w:rPr>
+              <w:t>222</w:t>
+            </w:r>
+          </w:p>
+        </w:tc>
+        <w:tc>
+          <w:tcPr>
+            <w:tcW w:w="1440" w:type="dxa"/>
             <w:vAlign w:val="center"/>
           </w:tcPr>
           <w:p>
@@ -9993,7 +10773,7 @@
         </w:tc>
         <w:tc>
           <w:tcPr>
-            <w:tcW w:w="2160" w:type="dxa"/>
+            <w:tcW w:w="1440" w:type="dxa"/>
             <w:vAlign w:val="center"/>
           </w:tcPr>
           <w:p>
@@ -10010,7 +10790,7 @@
         </w:tc>
         <w:tc>
           <w:tcPr>
-            <w:tcW w:w="2160" w:type="dxa"/>
+            <w:tcW w:w="1440" w:type="dxa"/>
             <w:vAlign w:val="center"/>
           </w:tcPr>
           <w:p>
@@ -10022,6 +10802,23 @@
                 <w:sz w:val="14"/>
               </w:rPr>
               <w:t>10.6</w:t>
+            </w:r>
+          </w:p>
+        </w:tc>
+        <w:tc>
+          <w:tcPr>
+            <w:tcW w:w="1440" w:type="dxa"/>
+            <w:vAlign w:val="center"/>
+          </w:tcPr>
+          <w:p>
+            <w:pPr>
+              <w:jc w:val="center"/>
+            </w:pPr>
+            <w:r>
+              <w:rPr>
+                <w:sz w:val="14"/>
+              </w:rPr>
+              <w:t>89.2</w:t>
             </w:r>
           </w:p>
         </w:tc>
@@ -10029,7 +10826,7 @@
       <w:tr>
         <w:tc>
           <w:tcPr>
-            <w:tcW w:w="2160" w:type="dxa"/>
+            <w:tcW w:w="1440" w:type="dxa"/>
             <w:vAlign w:val="center"/>
           </w:tcPr>
           <w:p>
@@ -10046,7 +10843,24 @@
         </w:tc>
         <w:tc>
           <w:tcPr>
-            <w:tcW w:w="2160" w:type="dxa"/>
+            <w:tcW w:w="1440" w:type="dxa"/>
+            <w:vAlign w:val="center"/>
+          </w:tcPr>
+          <w:p>
+            <w:pPr>
+              <w:jc w:val="center"/>
+            </w:pPr>
+            <w:r>
+              <w:rPr>
+                <w:sz w:val="14"/>
+              </w:rPr>
+              <w:t>168</w:t>
+            </w:r>
+          </w:p>
+        </w:tc>
+        <w:tc>
+          <w:tcPr>
+            <w:tcW w:w="1440" w:type="dxa"/>
             <w:vAlign w:val="center"/>
           </w:tcPr>
           <w:p>
@@ -10063,35 +10877,52 @@
         </w:tc>
         <w:tc>
           <w:tcPr>
-            <w:tcW w:w="2160" w:type="dxa"/>
-            <w:vAlign w:val="center"/>
-          </w:tcPr>
-          <w:p>
-            <w:pPr>
-              <w:jc w:val="center"/>
-            </w:pPr>
-            <w:r>
-              <w:rPr>
-                <w:sz w:val="14"/>
-              </w:rPr>
-              <w:t>144</w:t>
-            </w:r>
-          </w:p>
-        </w:tc>
-        <w:tc>
-          <w:tcPr>
-            <w:tcW w:w="2160" w:type="dxa"/>
-            <w:vAlign w:val="center"/>
-          </w:tcPr>
-          <w:p>
-            <w:pPr>
-              <w:jc w:val="center"/>
-            </w:pPr>
-            <w:r>
-              <w:rPr>
-                <w:sz w:val="14"/>
-              </w:rPr>
-              <w:t>10.4</w:t>
+            <w:tcW w:w="1440" w:type="dxa"/>
+            <w:vAlign w:val="center"/>
+          </w:tcPr>
+          <w:p>
+            <w:pPr>
+              <w:jc w:val="center"/>
+            </w:pPr>
+            <w:r>
+              <w:rPr>
+                <w:sz w:val="14"/>
+              </w:rPr>
+              <w:t>145</w:t>
+            </w:r>
+          </w:p>
+        </w:tc>
+        <w:tc>
+          <w:tcPr>
+            <w:tcW w:w="1440" w:type="dxa"/>
+            <w:vAlign w:val="center"/>
+          </w:tcPr>
+          <w:p>
+            <w:pPr>
+              <w:jc w:val="center"/>
+            </w:pPr>
+            <w:r>
+              <w:rPr>
+                <w:sz w:val="14"/>
+              </w:rPr>
+              <w:t>10.3</w:t>
+            </w:r>
+          </w:p>
+        </w:tc>
+        <w:tc>
+          <w:tcPr>
+            <w:tcW w:w="1440" w:type="dxa"/>
+            <w:vAlign w:val="center"/>
+          </w:tcPr>
+          <w:p>
+            <w:pPr>
+              <w:jc w:val="center"/>
+            </w:pPr>
+            <w:r>
+              <w:rPr>
+                <w:sz w:val="14"/>
+              </w:rPr>
+              <w:t>86.3</w:t>
             </w:r>
           </w:p>
         </w:tc>
@@ -10099,7 +10930,7 @@
       <w:tr>
         <w:tc>
           <w:tcPr>
-            <w:tcW w:w="2160" w:type="dxa"/>
+            <w:tcW w:w="1440" w:type="dxa"/>
             <w:vAlign w:val="center"/>
           </w:tcPr>
           <w:p>
@@ -10116,7 +10947,24 @@
         </w:tc>
         <w:tc>
           <w:tcPr>
-            <w:tcW w:w="2160" w:type="dxa"/>
+            <w:tcW w:w="1440" w:type="dxa"/>
+            <w:vAlign w:val="center"/>
+          </w:tcPr>
+          <w:p>
+            <w:pPr>
+              <w:jc w:val="center"/>
+            </w:pPr>
+            <w:r>
+              <w:rPr>
+                <w:sz w:val="14"/>
+              </w:rPr>
+              <w:t>168</w:t>
+            </w:r>
+          </w:p>
+        </w:tc>
+        <w:tc>
+          <w:tcPr>
+            <w:tcW w:w="1440" w:type="dxa"/>
             <w:vAlign w:val="center"/>
           </w:tcPr>
           <w:p>
@@ -10133,7 +10981,7 @@
         </w:tc>
         <w:tc>
           <w:tcPr>
-            <w:tcW w:w="2160" w:type="dxa"/>
+            <w:tcW w:w="1440" w:type="dxa"/>
             <w:vAlign w:val="center"/>
           </w:tcPr>
           <w:p>
@@ -10150,7 +10998,7 @@
         </w:tc>
         <w:tc>
           <w:tcPr>
-            <w:tcW w:w="2160" w:type="dxa"/>
+            <w:tcW w:w="1440" w:type="dxa"/>
             <w:vAlign w:val="center"/>
           </w:tcPr>
           <w:p>
@@ -10162,6 +11010,23 @@
                 <w:sz w:val="14"/>
               </w:rPr>
               <w:t>9.3</w:t>
+            </w:r>
+          </w:p>
+        </w:tc>
+        <w:tc>
+          <w:tcPr>
+            <w:tcW w:w="1440" w:type="dxa"/>
+            <w:vAlign w:val="center"/>
+          </w:tcPr>
+          <w:p>
+            <w:pPr>
+              <w:jc w:val="center"/>
+            </w:pPr>
+            <w:r>
+              <w:rPr>
+                <w:sz w:val="14"/>
+              </w:rPr>
+              <w:t>89.3</w:t>
             </w:r>
           </w:p>
         </w:tc>
@@ -10169,7 +11034,7 @@
       <w:tr>
         <w:tc>
           <w:tcPr>
-            <w:tcW w:w="2160" w:type="dxa"/>
+            <w:tcW w:w="1440" w:type="dxa"/>
             <w:vAlign w:val="center"/>
           </w:tcPr>
           <w:p>
@@ -10186,7 +11051,24 @@
         </w:tc>
         <w:tc>
           <w:tcPr>
-            <w:tcW w:w="2160" w:type="dxa"/>
+            <w:tcW w:w="1440" w:type="dxa"/>
+            <w:vAlign w:val="center"/>
+          </w:tcPr>
+          <w:p>
+            <w:pPr>
+              <w:jc w:val="center"/>
+            </w:pPr>
+            <w:r>
+              <w:rPr>
+                <w:sz w:val="14"/>
+              </w:rPr>
+              <w:t>167</w:t>
+            </w:r>
+          </w:p>
+        </w:tc>
+        <w:tc>
+          <w:tcPr>
+            <w:tcW w:w="1440" w:type="dxa"/>
             <w:vAlign w:val="center"/>
           </w:tcPr>
           <w:p>
@@ -10203,7 +11085,7 @@
         </w:tc>
         <w:tc>
           <w:tcPr>
-            <w:tcW w:w="2160" w:type="dxa"/>
+            <w:tcW w:w="1440" w:type="dxa"/>
             <w:vAlign w:val="center"/>
           </w:tcPr>
           <w:p>
@@ -10220,7 +11102,7 @@
         </w:tc>
         <w:tc>
           <w:tcPr>
-            <w:tcW w:w="2160" w:type="dxa"/>
+            <w:tcW w:w="1440" w:type="dxa"/>
             <w:vAlign w:val="center"/>
           </w:tcPr>
           <w:p>
@@ -10232,6 +11114,23 @@
                 <w:sz w:val="14"/>
               </w:rPr>
               <w:t>8.7</w:t>
+            </w:r>
+          </w:p>
+        </w:tc>
+        <w:tc>
+          <w:tcPr>
+            <w:tcW w:w="1440" w:type="dxa"/>
+            <w:vAlign w:val="center"/>
+          </w:tcPr>
+          <w:p>
+            <w:pPr>
+              <w:jc w:val="center"/>
+            </w:pPr>
+            <w:r>
+              <w:rPr>
+                <w:sz w:val="14"/>
+              </w:rPr>
+              <w:t>89.2</w:t>
             </w:r>
           </w:p>
         </w:tc>
@@ -10239,7 +11138,7 @@
       <w:tr>
         <w:tc>
           <w:tcPr>
-            <w:tcW w:w="2160" w:type="dxa"/>
+            <w:tcW w:w="1440" w:type="dxa"/>
             <w:vAlign w:val="center"/>
           </w:tcPr>
           <w:p>
@@ -10256,7 +11155,24 @@
         </w:tc>
         <w:tc>
           <w:tcPr>
-            <w:tcW w:w="2160" w:type="dxa"/>
+            <w:tcW w:w="1440" w:type="dxa"/>
+            <w:vAlign w:val="center"/>
+          </w:tcPr>
+          <w:p>
+            <w:pPr>
+              <w:jc w:val="center"/>
+            </w:pPr>
+            <w:r>
+              <w:rPr>
+                <w:sz w:val="14"/>
+              </w:rPr>
+              <w:t>275</w:t>
+            </w:r>
+          </w:p>
+        </w:tc>
+        <w:tc>
+          <w:tcPr>
+            <w:tcW w:w="1440" w:type="dxa"/>
             <w:vAlign w:val="center"/>
           </w:tcPr>
           <w:p>
@@ -10273,24 +11189,24 @@
         </w:tc>
         <w:tc>
           <w:tcPr>
-            <w:tcW w:w="2160" w:type="dxa"/>
-            <w:vAlign w:val="center"/>
-          </w:tcPr>
-          <w:p>
-            <w:pPr>
-              <w:jc w:val="center"/>
-            </w:pPr>
-            <w:r>
-              <w:rPr>
-                <w:sz w:val="14"/>
-              </w:rPr>
-              <w:t>243</w:t>
-            </w:r>
-          </w:p>
-        </w:tc>
-        <w:tc>
-          <w:tcPr>
-            <w:tcW w:w="2160" w:type="dxa"/>
+            <w:tcW w:w="1440" w:type="dxa"/>
+            <w:vAlign w:val="center"/>
+          </w:tcPr>
+          <w:p>
+            <w:pPr>
+              <w:jc w:val="center"/>
+            </w:pPr>
+            <w:r>
+              <w:rPr>
+                <w:sz w:val="14"/>
+              </w:rPr>
+              <w:t>245</w:t>
+            </w:r>
+          </w:p>
+        </w:tc>
+        <w:tc>
+          <w:tcPr>
+            <w:tcW w:w="1440" w:type="dxa"/>
             <w:vAlign w:val="center"/>
           </w:tcPr>
           <w:p>
@@ -10302,6 +11218,23 @@
                 <w:sz w:val="14"/>
               </w:rPr>
               <w:t>8.6</w:t>
+            </w:r>
+          </w:p>
+        </w:tc>
+        <w:tc>
+          <w:tcPr>
+            <w:tcW w:w="1440" w:type="dxa"/>
+            <w:vAlign w:val="center"/>
+          </w:tcPr>
+          <w:p>
+            <w:pPr>
+              <w:jc w:val="center"/>
+            </w:pPr>
+            <w:r>
+              <w:rPr>
+                <w:sz w:val="14"/>
+              </w:rPr>
+              <w:t>89.1</w:t>
             </w:r>
           </w:p>
         </w:tc>
@@ -10309,7 +11242,7 @@
       <w:tr>
         <w:tc>
           <w:tcPr>
-            <w:tcW w:w="2160" w:type="dxa"/>
+            <w:tcW w:w="1440" w:type="dxa"/>
             <w:vAlign w:val="center"/>
           </w:tcPr>
           <w:p>
@@ -10326,7 +11259,24 @@
         </w:tc>
         <w:tc>
           <w:tcPr>
-            <w:tcW w:w="2160" w:type="dxa"/>
+            <w:tcW w:w="1440" w:type="dxa"/>
+            <w:vAlign w:val="center"/>
+          </w:tcPr>
+          <w:p>
+            <w:pPr>
+              <w:jc w:val="center"/>
+            </w:pPr>
+            <w:r>
+              <w:rPr>
+                <w:sz w:val="14"/>
+              </w:rPr>
+              <w:t>308</w:t>
+            </w:r>
+          </w:p>
+        </w:tc>
+        <w:tc>
+          <w:tcPr>
+            <w:tcW w:w="1440" w:type="dxa"/>
             <w:vAlign w:val="center"/>
           </w:tcPr>
           <w:p>
@@ -10343,35 +11293,52 @@
         </w:tc>
         <w:tc>
           <w:tcPr>
-            <w:tcW w:w="2160" w:type="dxa"/>
-            <w:vAlign w:val="center"/>
-          </w:tcPr>
-          <w:p>
-            <w:pPr>
-              <w:jc w:val="center"/>
-            </w:pPr>
-            <w:r>
-              <w:rPr>
-                <w:sz w:val="14"/>
-              </w:rPr>
-              <w:t>264</w:t>
-            </w:r>
-          </w:p>
-        </w:tc>
-        <w:tc>
-          <w:tcPr>
-            <w:tcW w:w="2160" w:type="dxa"/>
-            <w:vAlign w:val="center"/>
-          </w:tcPr>
-          <w:p>
-            <w:pPr>
-              <w:jc w:val="center"/>
-            </w:pPr>
-            <w:r>
-              <w:rPr>
-                <w:sz w:val="14"/>
-              </w:rPr>
-              <w:t>4.2</w:t>
+            <w:tcW w:w="1440" w:type="dxa"/>
+            <w:vAlign w:val="center"/>
+          </w:tcPr>
+          <w:p>
+            <w:pPr>
+              <w:jc w:val="center"/>
+            </w:pPr>
+            <w:r>
+              <w:rPr>
+                <w:sz w:val="14"/>
+              </w:rPr>
+              <w:t>266</w:t>
+            </w:r>
+          </w:p>
+        </w:tc>
+        <w:tc>
+          <w:tcPr>
+            <w:tcW w:w="1440" w:type="dxa"/>
+            <w:vAlign w:val="center"/>
+          </w:tcPr>
+          <w:p>
+            <w:pPr>
+              <w:jc w:val="center"/>
+            </w:pPr>
+            <w:r>
+              <w:rPr>
+                <w:sz w:val="14"/>
+              </w:rPr>
+              <w:t>4.1</w:t>
+            </w:r>
+          </w:p>
+        </w:tc>
+        <w:tc>
+          <w:tcPr>
+            <w:tcW w:w="1440" w:type="dxa"/>
+            <w:vAlign w:val="center"/>
+          </w:tcPr>
+          <w:p>
+            <w:pPr>
+              <w:jc w:val="center"/>
+            </w:pPr>
+            <w:r>
+              <w:rPr>
+                <w:sz w:val="14"/>
+              </w:rPr>
+              <w:t>86.4</w:t>
             </w:r>
           </w:p>
         </w:tc>
@@ -10379,7 +11346,7 @@
       <w:tr>
         <w:tc>
           <w:tcPr>
-            <w:tcW w:w="2160" w:type="dxa"/>
+            <w:tcW w:w="1440" w:type="dxa"/>
             <w:vAlign w:val="center"/>
           </w:tcPr>
           <w:p>
@@ -10396,7 +11363,24 @@
         </w:tc>
         <w:tc>
           <w:tcPr>
-            <w:tcW w:w="2160" w:type="dxa"/>
+            <w:tcW w:w="1440" w:type="dxa"/>
+            <w:vAlign w:val="center"/>
+          </w:tcPr>
+          <w:p>
+            <w:pPr>
+              <w:jc w:val="center"/>
+            </w:pPr>
+            <w:r>
+              <w:rPr>
+                <w:sz w:val="14"/>
+              </w:rPr>
+              <w:t>91</w:t>
+            </w:r>
+          </w:p>
+        </w:tc>
+        <w:tc>
+          <w:tcPr>
+            <w:tcW w:w="1440" w:type="dxa"/>
             <w:vAlign w:val="center"/>
           </w:tcPr>
           <w:p>
@@ -10413,7 +11397,7 @@
         </w:tc>
         <w:tc>
           <w:tcPr>
-            <w:tcW w:w="2160" w:type="dxa"/>
+            <w:tcW w:w="1440" w:type="dxa"/>
             <w:vAlign w:val="center"/>
           </w:tcPr>
           <w:p>
@@ -10430,7 +11414,7 @@
         </w:tc>
         <w:tc>
           <w:tcPr>
-            <w:tcW w:w="2160" w:type="dxa"/>
+            <w:tcW w:w="1440" w:type="dxa"/>
             <w:vAlign w:val="center"/>
           </w:tcPr>
           <w:p>
@@ -10442,6 +11426,23 @@
                 <w:sz w:val="14"/>
               </w:rPr>
               <w:t>3.7</w:t>
+            </w:r>
+          </w:p>
+        </w:tc>
+        <w:tc>
+          <w:tcPr>
+            <w:tcW w:w="1440" w:type="dxa"/>
+            <w:vAlign w:val="center"/>
+          </w:tcPr>
+          <w:p>
+            <w:pPr>
+              <w:jc w:val="center"/>
+            </w:pPr>
+            <w:r>
+              <w:rPr>
+                <w:sz w:val="14"/>
+              </w:rPr>
+              <w:t>89.0</w:t>
             </w:r>
           </w:p>
         </w:tc>
@@ -10483,15 +11484,17 @@
         <w:tblLook w:firstColumn="1" w:firstRow="1" w:lastColumn="0" w:lastRow="0" w:noHBand="0" w:noVBand="1" w:val="04A0"/>
       </w:tblPr>
       <w:tblGrid>
-        <w:gridCol w:w="2257"/>
-        <w:gridCol w:w="2257"/>
-        <w:gridCol w:w="2257"/>
-        <w:gridCol w:w="2257"/>
+        <w:gridCol w:w="1505"/>
+        <w:gridCol w:w="1505"/>
+        <w:gridCol w:w="1505"/>
+        <w:gridCol w:w="1505"/>
+        <w:gridCol w:w="1505"/>
+        <w:gridCol w:w="1505"/>
       </w:tblGrid>
       <w:tr>
         <w:tc>
           <w:tcPr>
-            <w:tcW w:w="2160" w:type="dxa"/>
+            <w:tcW w:w="1440" w:type="dxa"/>
             <w:vAlign w:val="center"/>
           </w:tcPr>
           <w:p>
@@ -10510,7 +11513,7 @@
         </w:tc>
         <w:tc>
           <w:tcPr>
-            <w:tcW w:w="2160" w:type="dxa"/>
+            <w:tcW w:w="1440" w:type="dxa"/>
             <w:vAlign w:val="center"/>
           </w:tcPr>
           <w:p>
@@ -10523,13 +11526,13 @@
                 <w:b/>
                 <w:sz w:val="13"/>
               </w:rPr>
-              <w:t>Sesiones canceladas</w:t>
-            </w:r>
-          </w:p>
-        </w:tc>
-        <w:tc>
-          <w:tcPr>
-            <w:tcW w:w="2160" w:type="dxa"/>
+              <w:t>Sesiones programadas</w:t>
+            </w:r>
+          </w:p>
+        </w:tc>
+        <w:tc>
+          <w:tcPr>
+            <w:tcW w:w="1440" w:type="dxa"/>
             <w:vAlign w:val="center"/>
           </w:tcPr>
           <w:p>
@@ -10542,13 +11545,13 @@
                 <w:b/>
                 <w:sz w:val="13"/>
               </w:rPr>
-              <w:t>sesiones_dictadas</w:t>
-            </w:r>
-          </w:p>
-        </w:tc>
-        <w:tc>
-          <w:tcPr>
-            <w:tcW w:w="2160" w:type="dxa"/>
+              <w:t>Sesiones canceladas</w:t>
+            </w:r>
+          </w:p>
+        </w:tc>
+        <w:tc>
+          <w:tcPr>
+            <w:tcW w:w="1440" w:type="dxa"/>
             <w:vAlign w:val="center"/>
           </w:tcPr>
           <w:p>
@@ -10561,7 +11564,45 @@
                 <w:b/>
                 <w:sz w:val="13"/>
               </w:rPr>
+              <w:t>Sesiones dictadas</w:t>
+            </w:r>
+          </w:p>
+        </w:tc>
+        <w:tc>
+          <w:tcPr>
+            <w:tcW w:w="1440" w:type="dxa"/>
+            <w:vAlign w:val="center"/>
+          </w:tcPr>
+          <w:p>
+            <w:pPr>
+              <w:jc w:val="center"/>
+            </w:pPr>
+            <w:r>
+              <w:rPr>
+                <w:rFonts w:ascii="Segoe UI Light" w:hAnsi="Segoe UI Light"/>
+                <w:b/>
+                <w:sz w:val="13"/>
+              </w:rPr>
               <w:t>% Cancelación</w:t>
+            </w:r>
+          </w:p>
+        </w:tc>
+        <w:tc>
+          <w:tcPr>
+            <w:tcW w:w="1440" w:type="dxa"/>
+            <w:vAlign w:val="center"/>
+          </w:tcPr>
+          <w:p>
+            <w:pPr>
+              <w:jc w:val="center"/>
+            </w:pPr>
+            <w:r>
+              <w:rPr>
+                <w:rFonts w:ascii="Segoe UI Light" w:hAnsi="Segoe UI Light"/>
+                <w:b/>
+                <w:sz w:val="13"/>
+              </w:rPr>
+              <w:t>% Dictadas</w:t>
             </w:r>
           </w:p>
         </w:tc>
@@ -10569,7 +11610,7 @@
       <w:tr>
         <w:tc>
           <w:tcPr>
-            <w:tcW w:w="2160" w:type="dxa"/>
+            <w:tcW w:w="1440" w:type="dxa"/>
             <w:vAlign w:val="center"/>
           </w:tcPr>
           <w:p>
@@ -10586,7 +11627,24 @@
         </w:tc>
         <w:tc>
           <w:tcPr>
-            <w:tcW w:w="2160" w:type="dxa"/>
+            <w:tcW w:w="1440" w:type="dxa"/>
+            <w:vAlign w:val="center"/>
+          </w:tcPr>
+          <w:p>
+            <w:pPr>
+              <w:jc w:val="center"/>
+            </w:pPr>
+            <w:r>
+              <w:rPr>
+                <w:sz w:val="14"/>
+              </w:rPr>
+              <w:t>2202</w:t>
+            </w:r>
+          </w:p>
+        </w:tc>
+        <w:tc>
+          <w:tcPr>
+            <w:tcW w:w="1440" w:type="dxa"/>
             <w:vAlign w:val="center"/>
           </w:tcPr>
           <w:p>
@@ -10603,35 +11661,52 @@
         </w:tc>
         <w:tc>
           <w:tcPr>
-            <w:tcW w:w="2160" w:type="dxa"/>
-            <w:vAlign w:val="center"/>
-          </w:tcPr>
-          <w:p>
-            <w:pPr>
-              <w:jc w:val="center"/>
-            </w:pPr>
-            <w:r>
-              <w:rPr>
-                <w:sz w:val="14"/>
-              </w:rPr>
-              <w:t>1874</w:t>
-            </w:r>
-          </w:p>
-        </w:tc>
-        <w:tc>
-          <w:tcPr>
-            <w:tcW w:w="2160" w:type="dxa"/>
-            <w:vAlign w:val="center"/>
-          </w:tcPr>
-          <w:p>
-            <w:pPr>
-              <w:jc w:val="center"/>
-            </w:pPr>
-            <w:r>
-              <w:rPr>
-                <w:sz w:val="14"/>
-              </w:rPr>
-              <w:t>20.8</w:t>
+            <w:tcW w:w="1440" w:type="dxa"/>
+            <w:vAlign w:val="center"/>
+          </w:tcPr>
+          <w:p>
+            <w:pPr>
+              <w:jc w:val="center"/>
+            </w:pPr>
+            <w:r>
+              <w:rPr>
+                <w:sz w:val="14"/>
+              </w:rPr>
+              <w:t>1883</w:t>
+            </w:r>
+          </w:p>
+        </w:tc>
+        <w:tc>
+          <w:tcPr>
+            <w:tcW w:w="1440" w:type="dxa"/>
+            <w:vAlign w:val="center"/>
+          </w:tcPr>
+          <w:p>
+            <w:pPr>
+              <w:jc w:val="center"/>
+            </w:pPr>
+            <w:r>
+              <w:rPr>
+                <w:sz w:val="14"/>
+              </w:rPr>
+              <w:t>20.7</w:t>
+            </w:r>
+          </w:p>
+        </w:tc>
+        <w:tc>
+          <w:tcPr>
+            <w:tcW w:w="1440" w:type="dxa"/>
+            <w:vAlign w:val="center"/>
+          </w:tcPr>
+          <w:p>
+            <w:pPr>
+              <w:jc w:val="center"/>
+            </w:pPr>
+            <w:r>
+              <w:rPr>
+                <w:sz w:val="14"/>
+              </w:rPr>
+              <w:t>85.5</w:t>
             </w:r>
           </w:p>
         </w:tc>
@@ -10639,7 +11714,7 @@
       <w:tr>
         <w:tc>
           <w:tcPr>
-            <w:tcW w:w="2160" w:type="dxa"/>
+            <w:tcW w:w="1440" w:type="dxa"/>
             <w:vAlign w:val="center"/>
           </w:tcPr>
           <w:p>
@@ -10656,7 +11731,24 @@
         </w:tc>
         <w:tc>
           <w:tcPr>
-            <w:tcW w:w="2160" w:type="dxa"/>
+            <w:tcW w:w="1440" w:type="dxa"/>
+            <w:vAlign w:val="center"/>
+          </w:tcPr>
+          <w:p>
+            <w:pPr>
+              <w:jc w:val="center"/>
+            </w:pPr>
+            <w:r>
+              <w:rPr>
+                <w:sz w:val="14"/>
+              </w:rPr>
+              <w:t>2141</w:t>
+            </w:r>
+          </w:p>
+        </w:tc>
+        <w:tc>
+          <w:tcPr>
+            <w:tcW w:w="1440" w:type="dxa"/>
             <w:vAlign w:val="center"/>
           </w:tcPr>
           <w:p>
@@ -10673,35 +11765,52 @@
         </w:tc>
         <w:tc>
           <w:tcPr>
-            <w:tcW w:w="2160" w:type="dxa"/>
-            <w:vAlign w:val="center"/>
-          </w:tcPr>
-          <w:p>
-            <w:pPr>
-              <w:jc w:val="center"/>
-            </w:pPr>
-            <w:r>
-              <w:rPr>
-                <w:sz w:val="14"/>
-              </w:rPr>
-              <w:t>1841</w:t>
-            </w:r>
-          </w:p>
-        </w:tc>
-        <w:tc>
-          <w:tcPr>
-            <w:tcW w:w="2160" w:type="dxa"/>
-            <w:vAlign w:val="center"/>
-          </w:tcPr>
-          <w:p>
-            <w:pPr>
-              <w:jc w:val="center"/>
-            </w:pPr>
-            <w:r>
-              <w:rPr>
-                <w:sz w:val="14"/>
-              </w:rPr>
-              <w:t>20.7</w:t>
+            <w:tcW w:w="1440" w:type="dxa"/>
+            <w:vAlign w:val="center"/>
+          </w:tcPr>
+          <w:p>
+            <w:pPr>
+              <w:jc w:val="center"/>
+            </w:pPr>
+            <w:r>
+              <w:rPr>
+                <w:sz w:val="14"/>
+              </w:rPr>
+              <w:t>1854</w:t>
+            </w:r>
+          </w:p>
+        </w:tc>
+        <w:tc>
+          <w:tcPr>
+            <w:tcW w:w="1440" w:type="dxa"/>
+            <w:vAlign w:val="center"/>
+          </w:tcPr>
+          <w:p>
+            <w:pPr>
+              <w:jc w:val="center"/>
+            </w:pPr>
+            <w:r>
+              <w:rPr>
+                <w:sz w:val="14"/>
+              </w:rPr>
+              <w:t>20.6</w:t>
+            </w:r>
+          </w:p>
+        </w:tc>
+        <w:tc>
+          <w:tcPr>
+            <w:tcW w:w="1440" w:type="dxa"/>
+            <w:vAlign w:val="center"/>
+          </w:tcPr>
+          <w:p>
+            <w:pPr>
+              <w:jc w:val="center"/>
+            </w:pPr>
+            <w:r>
+              <w:rPr>
+                <w:sz w:val="14"/>
+              </w:rPr>
+              <w:t>86.6</w:t>
             </w:r>
           </w:p>
         </w:tc>
@@ -10709,7 +11818,7 @@
       <w:tr>
         <w:tc>
           <w:tcPr>
-            <w:tcW w:w="2160" w:type="dxa"/>
+            <w:tcW w:w="1440" w:type="dxa"/>
             <w:vAlign w:val="center"/>
           </w:tcPr>
           <w:p>
@@ -10726,52 +11835,86 @@
         </w:tc>
         <w:tc>
           <w:tcPr>
-            <w:tcW w:w="2160" w:type="dxa"/>
-            <w:vAlign w:val="center"/>
-          </w:tcPr>
-          <w:p>
-            <w:pPr>
-              <w:jc w:val="center"/>
-            </w:pPr>
-            <w:r>
-              <w:rPr>
-                <w:sz w:val="14"/>
-              </w:rPr>
-              <w:t>319</w:t>
-            </w:r>
-          </w:p>
-        </w:tc>
-        <w:tc>
-          <w:tcPr>
-            <w:tcW w:w="2160" w:type="dxa"/>
-            <w:vAlign w:val="center"/>
-          </w:tcPr>
-          <w:p>
-            <w:pPr>
-              <w:jc w:val="center"/>
-            </w:pPr>
-            <w:r>
-              <w:rPr>
-                <w:sz w:val="14"/>
-              </w:rPr>
-              <w:t>2000</w:t>
-            </w:r>
-          </w:p>
-        </w:tc>
-        <w:tc>
-          <w:tcPr>
-            <w:tcW w:w="2160" w:type="dxa"/>
-            <w:vAlign w:val="center"/>
-          </w:tcPr>
-          <w:p>
-            <w:pPr>
-              <w:jc w:val="center"/>
-            </w:pPr>
-            <w:r>
-              <w:rPr>
-                <w:sz w:val="14"/>
-              </w:rPr>
-              <w:t>16.0</w:t>
+            <w:tcW w:w="1440" w:type="dxa"/>
+            <w:vAlign w:val="center"/>
+          </w:tcPr>
+          <w:p>
+            <w:pPr>
+              <w:jc w:val="center"/>
+            </w:pPr>
+            <w:r>
+              <w:rPr>
+                <w:sz w:val="14"/>
+              </w:rPr>
+              <w:t>2323</w:t>
+            </w:r>
+          </w:p>
+        </w:tc>
+        <w:tc>
+          <w:tcPr>
+            <w:tcW w:w="1440" w:type="dxa"/>
+            <w:vAlign w:val="center"/>
+          </w:tcPr>
+          <w:p>
+            <w:pPr>
+              <w:jc w:val="center"/>
+            </w:pPr>
+            <w:r>
+              <w:rPr>
+                <w:sz w:val="14"/>
+              </w:rPr>
+              <w:t>320</w:t>
+            </w:r>
+          </w:p>
+        </w:tc>
+        <w:tc>
+          <w:tcPr>
+            <w:tcW w:w="1440" w:type="dxa"/>
+            <w:vAlign w:val="center"/>
+          </w:tcPr>
+          <w:p>
+            <w:pPr>
+              <w:jc w:val="center"/>
+            </w:pPr>
+            <w:r>
+              <w:rPr>
+                <w:sz w:val="14"/>
+              </w:rPr>
+              <w:t>2015</w:t>
+            </w:r>
+          </w:p>
+        </w:tc>
+        <w:tc>
+          <w:tcPr>
+            <w:tcW w:w="1440" w:type="dxa"/>
+            <w:vAlign w:val="center"/>
+          </w:tcPr>
+          <w:p>
+            <w:pPr>
+              <w:jc w:val="center"/>
+            </w:pPr>
+            <w:r>
+              <w:rPr>
+                <w:sz w:val="14"/>
+              </w:rPr>
+              <w:t>15.9</w:t>
+            </w:r>
+          </w:p>
+        </w:tc>
+        <w:tc>
+          <w:tcPr>
+            <w:tcW w:w="1440" w:type="dxa"/>
+            <w:vAlign w:val="center"/>
+          </w:tcPr>
+          <w:p>
+            <w:pPr>
+              <w:jc w:val="center"/>
+            </w:pPr>
+            <w:r>
+              <w:rPr>
+                <w:sz w:val="14"/>
+              </w:rPr>
+              <w:t>86.7</w:t>
             </w:r>
           </w:p>
         </w:tc>
@@ -10805,7 +11948,16 @@
           <w:rFonts w:ascii="Segoe UI Light" w:hAnsi="Segoe UI Light"/>
           <w:sz w:val="16"/>
         </w:rPr>
-        <w:t>Se presenta el siguiente resumen del alcance y el desempeño de los estudiantes en los cuestionarios aplicados durante el proyecto:</w:t>
+        <w:t>El presente informe se centra en el análisis de las calificaciones obtenidas por los estudiantes en diversas instituciones educativas, con el objetivo de evaluar el desempeño académico y la distribución de notas. Se han recopilado datos de un total de 7,598 alumnos evaluados, con una tasa de aprobación del 82.4% y una nota promedio general de 72.0. Los datos reflejan la situación académica en diferentes grados y por instituciones, permitiendo observar patrones en el rendimiento estudiantil.</w:t>
+        <w:br/>
+        <w:br/>
+        <w:t>La distribución de notas se ha segmentado en clusters que abarcan rangos desde 0 hasta 100, proporcionando una visión detallada del rendimiento de los estudiantes. La mayoría de los alumnos se agrupan en los rangos superiores, con una notable concentración en los clusters de 80-85, 90-95, y 95-100, donde se observa un alto número de estudiantes aprobados. Por otro lado, se identifican también clusters con un menor número de estudiantes, indicando áreas que pueden requerir atención adicional.</w:t>
+        <w:br/>
+        <w:br/>
+        <w:t>El análisis por institución muestra variaciones en el rendimiento, con algunas instituciones alcanzando tasas de aprobación superiores al 96%, mientras que otras presentan porcentajes de desaprobación que superan el 40%. Estas cifras evidencian diferencias significativas en el desempeño entre las diversas entidades educativas, lo que puede ser relevante para futuras evaluaciones y políticas educativas.</w:t>
+        <w:br/>
+        <w:br/>
+        <w:t>Finalmente, el desempeño por grado revela que los estudiantes de 10° y 11° presentan tasas de aprobación del 81.8% y 78.7%, respectivamente, mientras que el grado 9 muestra un porcentaje de aprobación del 76.4%. Estos datos ofrecen un panorama general del rendimiento académico, permitiendo la identificación de tendencias que pueden ser objeto de análisis más profundos en el contexto educativo.</w:t>
       </w:r>
     </w:p>
     <w:p>
@@ -11419,7 +12571,7 @@
               <w:rPr>
                 <w:sz w:val="14"/>
               </w:rPr>
-              <w:t>84</w:t>
+              <w:t>85</w:t>
             </w:r>
           </w:p>
         </w:tc>
@@ -11748,7 +12900,7 @@
               <w:rPr>
                 <w:sz w:val="14"/>
               </w:rPr>
-              <w:t>328</w:t>
+              <w:t>327</w:t>
             </w:r>
           </w:p>
         </w:tc>
@@ -11765,7 +12917,7 @@
               <w:rPr>
                 <w:sz w:val="14"/>
               </w:rPr>
-              <w:t>12</w:t>
+              <w:t>13</w:t>
             </w:r>
           </w:p>
         </w:tc>
@@ -11799,7 +12951,7 @@
               <w:rPr>
                 <w:sz w:val="14"/>
               </w:rPr>
-              <w:t>94.5</w:t>
+              <w:t>94.2</w:t>
             </w:r>
           </w:p>
         </w:tc>
@@ -11816,7 +12968,7 @@
               <w:rPr>
                 <w:sz w:val="14"/>
               </w:rPr>
-              <w:t>3.5</w:t>
+              <w:t>3.7</w:t>
             </w:r>
           </w:p>
         </w:tc>
@@ -12353,7 +13505,7 @@
               <w:rPr>
                 <w:sz w:val="14"/>
               </w:rPr>
-              <w:t>275</w:t>
+              <w:t>276</w:t>
             </w:r>
           </w:p>
         </w:tc>
@@ -12404,7 +13556,7 @@
               <w:rPr>
                 <w:sz w:val="14"/>
               </w:rPr>
-              <w:t>86.8</w:t>
+              <w:t>87.1</w:t>
             </w:r>
           </w:p>
         </w:tc>
@@ -12837,7 +13989,7 @@
               <w:rPr>
                 <w:sz w:val="14"/>
               </w:rPr>
-              <w:t>256</w:t>
+              <w:t>257</w:t>
             </w:r>
           </w:p>
         </w:tc>
@@ -12854,7 +14006,7 @@
               <w:rPr>
                 <w:sz w:val="14"/>
               </w:rPr>
-              <w:t>36</w:t>
+              <w:t>35</w:t>
             </w:r>
           </w:p>
         </w:tc>
@@ -12888,7 +14040,7 @@
               <w:rPr>
                 <w:sz w:val="14"/>
               </w:rPr>
-              <w:t>84.2</w:t>
+              <w:t>84.5</w:t>
             </w:r>
           </w:p>
         </w:tc>
@@ -12905,7 +14057,7 @@
               <w:rPr>
                 <w:sz w:val="14"/>
               </w:rPr>
-              <w:t>11.8</w:t>
+              <w:t>11.5</w:t>
             </w:r>
           </w:p>
         </w:tc>
@@ -12924,7 +14076,7 @@
               <w:rPr>
                 <w:sz w:val="14"/>
               </w:rPr>
-              <w:t>I.E.D. Tierra Santa</w:t>
+              <w:t>I.E.D. Brisas Del Río</w:t>
             </w:r>
           </w:p>
         </w:tc>
@@ -12941,7 +14093,7 @@
               <w:rPr>
                 <w:sz w:val="14"/>
               </w:rPr>
-              <w:t>75</w:t>
+              <w:t>98</w:t>
             </w:r>
           </w:p>
         </w:tc>
@@ -12958,7 +14110,7 @@
               <w:rPr>
                 <w:sz w:val="14"/>
               </w:rPr>
-              <w:t>61</w:t>
+              <w:t>79</w:t>
             </w:r>
           </w:p>
         </w:tc>
@@ -12975,7 +14127,7 @@
               <w:rPr>
                 <w:sz w:val="14"/>
               </w:rPr>
-              <w:t>14</w:t>
+              <w:t>19</w:t>
             </w:r>
           </w:p>
         </w:tc>
@@ -12992,7 +14144,7 @@
               <w:rPr>
                 <w:sz w:val="14"/>
               </w:rPr>
-              <w:t>61</w:t>
+              <w:t>73</w:t>
             </w:r>
           </w:p>
         </w:tc>
@@ -13009,7 +14161,7 @@
               <w:rPr>
                 <w:sz w:val="14"/>
               </w:rPr>
-              <w:t>81.3</w:t>
+              <w:t>80.6</w:t>
             </w:r>
           </w:p>
         </w:tc>
@@ -13026,7 +14178,7 @@
               <w:rPr>
                 <w:sz w:val="14"/>
               </w:rPr>
-              <w:t>18.7</w:t>
+              <w:t>19.4</w:t>
             </w:r>
           </w:p>
         </w:tc>
@@ -13045,7 +14197,7 @@
               <w:rPr>
                 <w:sz w:val="14"/>
               </w:rPr>
-              <w:t>I.E.D. Brisas Del Río</w:t>
+              <w:t>E.N.S. La Hacienda</w:t>
             </w:r>
           </w:p>
         </w:tc>
@@ -13062,7 +14214,7 @@
               <w:rPr>
                 <w:sz w:val="14"/>
               </w:rPr>
-              <w:t>98</w:t>
+              <w:t>853</w:t>
             </w:r>
           </w:p>
         </w:tc>
@@ -13079,7 +14231,7 @@
               <w:rPr>
                 <w:sz w:val="14"/>
               </w:rPr>
-              <w:t>79</w:t>
+              <w:t>674</w:t>
             </w:r>
           </w:p>
         </w:tc>
@@ -13096,7 +14248,7 @@
               <w:rPr>
                 <w:sz w:val="14"/>
               </w:rPr>
-              <w:t>19</w:t>
+              <w:t>145</w:t>
             </w:r>
           </w:p>
         </w:tc>
@@ -13113,7 +14265,7 @@
               <w:rPr>
                 <w:sz w:val="14"/>
               </w:rPr>
-              <w:t>73</w:t>
+              <w:t>72</w:t>
             </w:r>
           </w:p>
         </w:tc>
@@ -13130,7 +14282,7 @@
               <w:rPr>
                 <w:sz w:val="14"/>
               </w:rPr>
-              <w:t>80.6</w:t>
+              <w:t>79.0</w:t>
             </w:r>
           </w:p>
         </w:tc>
@@ -13147,7 +14299,7 @@
               <w:rPr>
                 <w:sz w:val="14"/>
               </w:rPr>
-              <w:t>19.4</w:t>
+              <w:t>17.0</w:t>
             </w:r>
           </w:p>
         </w:tc>
@@ -13166,7 +14318,7 @@
               <w:rPr>
                 <w:sz w:val="14"/>
               </w:rPr>
-              <w:t>E.N.S. La Hacienda</w:t>
+              <w:t>I.E.D. Nueva Granada</w:t>
             </w:r>
           </w:p>
         </w:tc>
@@ -13183,7 +14335,7 @@
               <w:rPr>
                 <w:sz w:val="14"/>
               </w:rPr>
-              <w:t>853</w:t>
+              <w:t>332</w:t>
             </w:r>
           </w:p>
         </w:tc>
@@ -13200,7 +14352,7 @@
               <w:rPr>
                 <w:sz w:val="14"/>
               </w:rPr>
-              <w:t>674</w:t>
+              <w:t>259</w:t>
             </w:r>
           </w:p>
         </w:tc>
@@ -13217,7 +14369,7 @@
               <w:rPr>
                 <w:sz w:val="14"/>
               </w:rPr>
-              <w:t>145</w:t>
+              <w:t>36</w:t>
             </w:r>
           </w:p>
         </w:tc>
@@ -13234,7 +14386,7 @@
               <w:rPr>
                 <w:sz w:val="14"/>
               </w:rPr>
-              <w:t>72</w:t>
+              <w:t>77</w:t>
             </w:r>
           </w:p>
         </w:tc>
@@ -13251,7 +14403,7 @@
               <w:rPr>
                 <w:sz w:val="14"/>
               </w:rPr>
-              <w:t>79.0</w:t>
+              <w:t>78.0</w:t>
             </w:r>
           </w:p>
         </w:tc>
@@ -13268,7 +14420,7 @@
               <w:rPr>
                 <w:sz w:val="14"/>
               </w:rPr>
-              <w:t>17.0</w:t>
+              <w:t>10.8</w:t>
             </w:r>
           </w:p>
         </w:tc>
@@ -13287,7 +14439,7 @@
               <w:rPr>
                 <w:sz w:val="14"/>
               </w:rPr>
-              <w:t>I.E.D. Nueva Granada</w:t>
+              <w:t>I.E.D. Betania Norte</w:t>
             </w:r>
           </w:p>
         </w:tc>
@@ -13304,7 +14456,7 @@
               <w:rPr>
                 <w:sz w:val="14"/>
               </w:rPr>
-              <w:t>332</w:t>
+              <w:t>314</w:t>
             </w:r>
           </w:p>
         </w:tc>
@@ -13321,7 +14473,7 @@
               <w:rPr>
                 <w:sz w:val="14"/>
               </w:rPr>
-              <w:t>259</w:t>
+              <w:t>244</w:t>
             </w:r>
           </w:p>
         </w:tc>
@@ -13338,7 +14490,7 @@
               <w:rPr>
                 <w:sz w:val="14"/>
               </w:rPr>
-              <w:t>36</w:t>
+              <w:t>55</w:t>
             </w:r>
           </w:p>
         </w:tc>
@@ -13355,7 +14507,7 @@
               <w:rPr>
                 <w:sz w:val="14"/>
               </w:rPr>
-              <w:t>77</w:t>
+              <w:t>76</w:t>
             </w:r>
           </w:p>
         </w:tc>
@@ -13372,7 +14524,7 @@
               <w:rPr>
                 <w:sz w:val="14"/>
               </w:rPr>
-              <w:t>78.0</w:t>
+              <w:t>77.7</w:t>
             </w:r>
           </w:p>
         </w:tc>
@@ -13389,7 +14541,7 @@
               <w:rPr>
                 <w:sz w:val="14"/>
               </w:rPr>
-              <w:t>10.8</w:t>
+              <w:t>17.5</w:t>
             </w:r>
           </w:p>
         </w:tc>
@@ -13408,7 +14560,7 @@
               <w:rPr>
                 <w:sz w:val="14"/>
               </w:rPr>
-              <w:t>I.E.D. Betania Norte</w:t>
+              <w:t>I.E.D. Tierra Santa</w:t>
             </w:r>
           </w:p>
         </w:tc>
@@ -13425,7 +14577,7 @@
               <w:rPr>
                 <w:sz w:val="14"/>
               </w:rPr>
-              <w:t>314</w:t>
+              <w:t>75</w:t>
             </w:r>
           </w:p>
         </w:tc>
@@ -13442,7 +14594,7 @@
               <w:rPr>
                 <w:sz w:val="14"/>
               </w:rPr>
-              <w:t>244</w:t>
+              <w:t>58</w:t>
             </w:r>
           </w:p>
         </w:tc>
@@ -13459,7 +14611,7 @@
               <w:rPr>
                 <w:sz w:val="14"/>
               </w:rPr>
-              <w:t>55</w:t>
+              <w:t>17</w:t>
             </w:r>
           </w:p>
         </w:tc>
@@ -13476,7 +14628,7 @@
               <w:rPr>
                 <w:sz w:val="14"/>
               </w:rPr>
-              <w:t>76</w:t>
+              <w:t>59</w:t>
             </w:r>
           </w:p>
         </w:tc>
@@ -13493,7 +14645,7 @@
               <w:rPr>
                 <w:sz w:val="14"/>
               </w:rPr>
-              <w:t>77.7</w:t>
+              <w:t>77.3</w:t>
             </w:r>
           </w:p>
         </w:tc>
@@ -13510,7 +14662,7 @@
               <w:rPr>
                 <w:sz w:val="14"/>
               </w:rPr>
-              <w:t>17.5</w:t>
+              <w:t>22.7</w:t>
             </w:r>
           </w:p>
         </w:tc>
@@ -13667,7 +14819,7 @@
               <w:rPr>
                 <w:sz w:val="14"/>
               </w:rPr>
-              <w:t>111</w:t>
+              <w:t>112</w:t>
             </w:r>
           </w:p>
         </w:tc>
@@ -13735,7 +14887,7 @@
               <w:rPr>
                 <w:sz w:val="14"/>
               </w:rPr>
-              <w:t>73.0</w:t>
+              <w:t>72.3</w:t>
             </w:r>
           </w:p>
         </w:tc>
@@ -13752,7 +14904,7 @@
               <w:rPr>
                 <w:sz w:val="14"/>
               </w:rPr>
-              <w:t>23.4</w:t>
+              <w:t>23.2</w:t>
             </w:r>
           </w:p>
         </w:tc>
@@ -13805,7 +14957,7 @@
               <w:rPr>
                 <w:sz w:val="14"/>
               </w:rPr>
-              <w:t>355</w:t>
+              <w:t>363</w:t>
             </w:r>
           </w:p>
         </w:tc>
@@ -13822,7 +14974,7 @@
               <w:rPr>
                 <w:sz w:val="14"/>
               </w:rPr>
-              <w:t>145</w:t>
+              <w:t>139</w:t>
             </w:r>
           </w:p>
         </w:tc>
@@ -13856,7 +15008,7 @@
               <w:rPr>
                 <w:sz w:val="14"/>
               </w:rPr>
-              <w:t>64.8</w:t>
+              <w:t>66.2</w:t>
             </w:r>
           </w:p>
         </w:tc>
@@ -13873,7 +15025,7 @@
               <w:rPr>
                 <w:sz w:val="14"/>
               </w:rPr>
-              <w:t>26.5</w:t>
+              <w:t>25.4</w:t>
             </w:r>
           </w:p>
         </w:tc>
@@ -13926,7 +15078,7 @@
               <w:rPr>
                 <w:sz w:val="14"/>
               </w:rPr>
-              <w:t>146</w:t>
+              <w:t>147</w:t>
             </w:r>
           </w:p>
         </w:tc>
@@ -13943,7 +15095,7 @@
               <w:rPr>
                 <w:sz w:val="14"/>
               </w:rPr>
-              <w:t>84</w:t>
+              <w:t>83</w:t>
             </w:r>
           </w:p>
         </w:tc>
@@ -13977,7 +15129,7 @@
               <w:rPr>
                 <w:sz w:val="14"/>
               </w:rPr>
-              <w:t>63.5</w:t>
+              <w:t>63.9</w:t>
             </w:r>
           </w:p>
         </w:tc>
@@ -13994,7 +15146,7 @@
               <w:rPr>
                 <w:sz w:val="14"/>
               </w:rPr>
-              <w:t>36.5</w:t>
+              <w:t>36.1</w:t>
             </w:r>
           </w:p>
         </w:tc>
@@ -14168,7 +15320,7 @@
               <w:rPr>
                 <w:sz w:val="14"/>
               </w:rPr>
-              <w:t>230</w:t>
+              <w:t>243</w:t>
             </w:r>
           </w:p>
         </w:tc>
@@ -14185,7 +15337,7 @@
               <w:rPr>
                 <w:sz w:val="14"/>
               </w:rPr>
-              <w:t>221</w:t>
+              <w:t>208</w:t>
             </w:r>
           </w:p>
         </w:tc>
@@ -14202,7 +15354,7 @@
               <w:rPr>
                 <w:sz w:val="14"/>
               </w:rPr>
-              <w:t>51</w:t>
+              <w:t>52</w:t>
             </w:r>
           </w:p>
         </w:tc>
@@ -14219,7 +15371,7 @@
               <w:rPr>
                 <w:sz w:val="14"/>
               </w:rPr>
-              <w:t>50.1</w:t>
+              <w:t>52.9</w:t>
             </w:r>
           </w:p>
         </w:tc>
@@ -14236,7 +15388,7 @@
               <w:rPr>
                 <w:sz w:val="14"/>
               </w:rPr>
-              <w:t>48.1</w:t>
+              <w:t>45.3</w:t>
             </w:r>
           </w:p>
         </w:tc>
@@ -14289,7 +15441,7 @@
               <w:rPr>
                 <w:sz w:val="14"/>
               </w:rPr>
-              <w:t>240</w:t>
+              <w:t>242</w:t>
             </w:r>
           </w:p>
         </w:tc>
@@ -14340,7 +15492,7 @@
               <w:rPr>
                 <w:sz w:val="14"/>
               </w:rPr>
-              <w:t>49.3</w:t>
+              <w:t>49.7</w:t>
             </w:r>
           </w:p>
         </w:tc>
@@ -14682,7 +15834,7 @@
               <w:rPr>
                 <w:sz w:val="14"/>
               </w:rPr>
-              <w:t>2488</w:t>
+              <w:t>2489</w:t>
             </w:r>
           </w:p>
         </w:tc>
@@ -14699,7 +15851,7 @@
               <w:rPr>
                 <w:sz w:val="14"/>
               </w:rPr>
-              <w:t>2040</w:t>
+              <w:t>2036</w:t>
             </w:r>
           </w:p>
         </w:tc>
@@ -14716,7 +15868,7 @@
               <w:rPr>
                 <w:sz w:val="14"/>
               </w:rPr>
-              <w:t>310</w:t>
+              <w:t>314</w:t>
             </w:r>
           </w:p>
         </w:tc>
@@ -14733,7 +15885,7 @@
               <w:rPr>
                 <w:sz w:val="14"/>
               </w:rPr>
-              <w:t>75</w:t>
+              <w:t>74</w:t>
             </w:r>
           </w:p>
         </w:tc>
@@ -14750,7 +15902,7 @@
               <w:rPr>
                 <w:sz w:val="14"/>
               </w:rPr>
-              <w:t>82.0</w:t>
+              <w:t>81.8</w:t>
             </w:r>
           </w:p>
         </w:tc>
@@ -14767,7 +15919,7 @@
               <w:rPr>
                 <w:sz w:val="14"/>
               </w:rPr>
-              <w:t>12.5</w:t>
+              <w:t>12.6</w:t>
             </w:r>
           </w:p>
         </w:tc>
@@ -14820,7 +15972,7 @@
               <w:rPr>
                 <w:sz w:val="14"/>
               </w:rPr>
-              <w:t>2014</w:t>
+              <w:t>2026</w:t>
             </w:r>
           </w:p>
         </w:tc>
@@ -14837,7 +15989,7 @@
               <w:rPr>
                 <w:sz w:val="14"/>
               </w:rPr>
-              <w:t>408</w:t>
+              <w:t>401</w:t>
             </w:r>
           </w:p>
         </w:tc>
@@ -14854,7 +16006,7 @@
               <w:rPr>
                 <w:sz w:val="14"/>
               </w:rPr>
-              <w:t>74</w:t>
+              <w:t>75</w:t>
             </w:r>
           </w:p>
         </w:tc>
@@ -14871,7 +16023,7 @@
               <w:rPr>
                 <w:sz w:val="14"/>
               </w:rPr>
-              <w:t>78.3</w:t>
+              <w:t>78.7</w:t>
             </w:r>
           </w:p>
         </w:tc>
@@ -14888,7 +16040,7 @@
               <w:rPr>
                 <w:sz w:val="14"/>
               </w:rPr>
-              <w:t>15.9</w:t>
+              <w:t>15.6</w:t>
             </w:r>
           </w:p>
         </w:tc>
@@ -14941,7 +16093,7 @@
               <w:rPr>
                 <w:sz w:val="14"/>
               </w:rPr>
-              <w:t>2185</w:t>
+              <w:t>2199</w:t>
             </w:r>
           </w:p>
         </w:tc>
@@ -14958,7 +16110,7 @@
               <w:rPr>
                 <w:sz w:val="14"/>
               </w:rPr>
-              <w:t>636</w:t>
+              <w:t>622</w:t>
             </w:r>
           </w:p>
         </w:tc>
@@ -14975,7 +16127,7 @@
               <w:rPr>
                 <w:sz w:val="14"/>
               </w:rPr>
-              <w:t>67</w:t>
+              <w:t>68</w:t>
             </w:r>
           </w:p>
         </w:tc>
@@ -14992,7 +16144,7 @@
               <w:rPr>
                 <w:sz w:val="14"/>
               </w:rPr>
-              <w:t>75.9</w:t>
+              <w:t>76.4</w:t>
             </w:r>
           </w:p>
         </w:tc>
@@ -15009,7 +16161,7 @@
               <w:rPr>
                 <w:sz w:val="14"/>
               </w:rPr>
-              <w:t>22.1</w:t>
+              <w:t>21.6</w:t>
             </w:r>
           </w:p>
         </w:tc>
@@ -15032,6 +16184,27 @@
           <w:sz w:val="24"/>
         </w:rPr>
         <w:t>1.6 Análisis de Satisfacción</w:t>
+      </w:r>
+    </w:p>
+    <w:p>
+      <w:pPr>
+        <w:jc w:val="both"/>
+      </w:pPr>
+      <w:r>
+        <w:rPr>
+          <w:rFonts w:ascii="Segoe UI Light" w:hAnsi="Segoe UI Light"/>
+          <w:sz w:val="16"/>
+        </w:rPr>
+        <w:t xml:space="preserve">La presente sección se centra en el análisis de la satisfacción con el programa educativo, basado en diversas métricas obtenidas de encuestas aplicadas a estudiantes y profesores. Se ha evaluado la satisfacción general de los estudiantes mediante el índice de satisfacción del cliente (CSAT) y el Net Promoter Score (NPS), que reflejan la percepción de los participantes respecto a su experiencia educativa. </w:t>
+        <w:br/>
+        <w:br/>
+        <w:t>Los datos recopilados muestran que la satisfacción general de los estudiantes es de 92.65%, mientras que el NPS se sitúa en 59.0, indicando un nivel de recomendación favorable. Por otro lado, la satisfacción general de los profesores del Instituto Educativo (IE) se ha registrado en 93.52%, lo que sugiere una percepción positiva del programa desde la perspectiva docente.</w:t>
+        <w:br/>
+        <w:br/>
+        <w:t>Adicionalmente, se ha llevado a cabo un análisis detallado de la satisfacción en diferentes dimensiones de la experiencia educativa. Los puntajes promedio en las dimensiones de Atención y Soporte, Contenido y Experiencia General son 4.67, 4.64 y 4.70, respectivamente, sobre un máximo de 5. Estos resultados indican un alto nivel de satisfacción en aspectos clave del proceso educativo.</w:t>
+        <w:br/>
+        <w:br/>
+        <w:t>Finalmente, se ha segmentado la satisfacción de los profesores por grado académico, donde los puntajes promedio para 9º, 10º y 11º grados son 4.67, 4.65 y 4.64, respectivamente, manteniendo un nivel elevado en todos los grados analizados. Este análisis proporciona una visión integral de la satisfacción con el programa educativo desde múltiples perspectivas.</w:t>
       </w:r>
     </w:p>
     <w:p>
@@ -15059,7 +16232,7 @@
           <w:rFonts w:ascii="Segoe UI Light" w:hAnsi="Segoe UI Light"/>
           <w:sz w:val="16"/>
         </w:rPr>
-        <w:t>Se presenta el análisis de satisfacción general y por dimensiones del proyecto educativo:</w:t>
+        <w:t>Se presenta el análisis de satisfacción general y por dimensiones del proyecto educativo:El CSAT es la métrica que indica el porcentaje de estudiantes satisfechos (respuestas 4 y 5)y el NPS mide la lealtad de los estudiantes hacia el programa educativo.</w:t>
       </w:r>
     </w:p>
     <w:p>
@@ -15113,6 +16286,18 @@
           <w:u w:val="single"/>
         </w:rPr>
         <w:t>Satisfacción por Dimensiones</w:t>
+      </w:r>
+    </w:p>
+    <w:p>
+      <w:pPr>
+        <w:jc w:val="both"/>
+      </w:pPr>
+      <w:r>
+        <w:rPr>
+          <w:rFonts w:ascii="Segoe UI Light" w:hAnsi="Segoe UI Light"/>
+          <w:sz w:val="16"/>
+        </w:rPr>
+        <w:t>El siguiente análisis muestra la satisfacción promedio por cada dimensión evaluada en el cuestionario:</w:t>
       </w:r>
     </w:p>
     <w:p>
@@ -15203,7 +16388,7 @@
       <w:r>
         <w:drawing>
           <wp:inline xmlns:a="http://schemas.openxmlformats.org/drawingml/2006/main" xmlns:pic="http://schemas.openxmlformats.org/drawingml/2006/picture">
-            <wp:extent cx="5029200" cy="3152390"/>
+            <wp:extent cx="5029200" cy="3155417"/>
             <wp:docPr id="15" name="Picture 15"/>
             <wp:cNvGraphicFramePr>
               <a:graphicFrameLocks noChangeAspect="1"/>
@@ -15224,7 +16409,7 @@
                   <pic:spPr>
                     <a:xfrm>
                       <a:off x="0" y="0"/>
-                      <a:ext cx="5029200" cy="3152390"/>
+                      <a:ext cx="5029200" cy="3155417"/>
                     </a:xfrm>
                     <a:prstGeom prst="rect"/>
                   </pic:spPr>
@@ -15261,6 +16446,18 @@
           <w:u w:val="single"/>
         </w:rPr>
         <w:t>Satisfacción por Dimensiones</w:t>
+      </w:r>
+    </w:p>
+    <w:p>
+      <w:pPr>
+        <w:jc w:val="both"/>
+      </w:pPr>
+      <w:r>
+        <w:rPr>
+          <w:rFonts w:ascii="Segoe UI Light" w:hAnsi="Segoe UI Light"/>
+          <w:sz w:val="16"/>
+        </w:rPr>
+        <w:t>El siguiente análisis muestra la satisfacción promedio por cada dimensión evaluada en el cuestionario:</w:t>
       </w:r>
     </w:p>
     <w:p>
@@ -15327,7 +16524,7 @@
           <w:sz w:val="16"/>
           <w:u w:val="single"/>
         </w:rPr>
-        <w:t>Satisfacción por plan de estudio</w:t>
+        <w:t>Satisfacción por grado</w:t>
       </w:r>
     </w:p>
     <w:p>
@@ -15337,7 +16534,7 @@
       <w:r>
         <w:drawing>
           <wp:inline xmlns:a="http://schemas.openxmlformats.org/drawingml/2006/main" xmlns:pic="http://schemas.openxmlformats.org/drawingml/2006/picture">
-            <wp:extent cx="5029200" cy="5191924"/>
+            <wp:extent cx="5029200" cy="2145928"/>
             <wp:docPr id="17" name="Picture 17"/>
             <wp:cNvGraphicFramePr>
               <a:graphicFrameLocks noChangeAspect="1"/>
@@ -15358,7 +16555,7 @@
                   <pic:spPr>
                     <a:xfrm>
                       <a:off x="0" y="0"/>
-                      <a:ext cx="5029200" cy="5191924"/>
+                      <a:ext cx="5029200" cy="2145928"/>
                     </a:xfrm>
                     <a:prstGeom prst="rect"/>
                   </pic:spPr>
@@ -15875,7 +17072,7 @@
               <w:rPr>
                 <w:sz w:val="14"/>
               </w:rPr>
-              <w:t>6.4</w:t>
+              <w:t>6.3</w:t>
             </w:r>
           </w:p>
         </w:tc>
@@ -16017,7 +17214,7 @@
               <w:rPr>
                 <w:sz w:val="14"/>
               </w:rPr>
-              <w:t>38</w:t>
+              <w:t>39</w:t>
             </w:r>
           </w:p>
         </w:tc>
@@ -16034,7 +17231,7 @@
               <w:rPr>
                 <w:sz w:val="14"/>
               </w:rPr>
-              <w:t>3.5</w:t>
+              <w:t>3.6</w:t>
             </w:r>
           </w:p>
         </w:tc>
